--- a/mywork.docx
+++ b/mywork.docx
@@ -529,7 +529,6 @@
         <w:tc>
           <w:tcPr>
             <w:tcW w:w="1548" w:type="dxa"/>
-            <w:vMerge w:val="restart"/>
           </w:tcPr>
           <w:p>
             <w:r>
@@ -583,51 +582,51 @@
                 <w:rFonts w:hint="eastAsia"/>
               </w:rPr>
               <w:t>31</w:t>
+            </w:r>
+          </w:p>
+        </w:tc>
+        <w:tc>
+          <w:tcPr>
+            <w:tcW w:w="6669" w:type="dxa"/>
+          </w:tcPr>
+          <w:p>
+            <w:pPr>
+              <w:rPr>
+                <w:b/>
+              </w:rPr>
+            </w:pPr>
+            <w:r>
+              <w:rPr>
+                <w:rFonts w:hint="eastAsia"/>
+              </w:rPr>
+              <w:t>任务</w:t>
+            </w:r>
+            <w:r>
+              <w:t xml:space="preserve"> </w:t>
+            </w:r>
+            <w:r>
+              <w:rPr>
+                <w:rFonts w:eastAsia="宋体" w:hint="eastAsia"/>
+              </w:rPr>
+              <w:t>1</w:t>
+            </w:r>
+            <w:r>
+              <w:t>:</w:t>
+            </w:r>
+            <w:r>
+              <w:rPr>
+                <w:rFonts w:eastAsia="宋体" w:hint="eastAsia"/>
+              </w:rPr>
+              <w:t xml:space="preserve"> </w:t>
+            </w:r>
+            <w:r>
+              <w:rPr>
+                <w:rFonts w:eastAsia="宋体" w:hint="eastAsia"/>
+              </w:rPr>
+              <w:t>继续阅读上周的两篇论文，搞懂代码，并进行整合。</w:t>
             </w:r>
             <w:bookmarkStart w:id="0" w:name="_GoBack"/>
             <w:bookmarkEnd w:id="0"/>
-          </w:p>
-        </w:tc>
-        <w:tc>
-          <w:tcPr>
-            <w:tcW w:w="6669" w:type="dxa"/>
-          </w:tcPr>
-          <w:p>
-            <w:pPr>
-              <w:rPr>
-                <w:b/>
-              </w:rPr>
-            </w:pPr>
-            <w:r>
-              <w:rPr>
-                <w:rFonts w:hint="eastAsia"/>
-              </w:rPr>
-              <w:t>任务</w:t>
-            </w:r>
-            <w:r>
-              <w:t xml:space="preserve"> </w:t>
-            </w:r>
-            <w:r>
-              <w:rPr>
-                <w:rFonts w:eastAsia="宋体" w:hint="eastAsia"/>
-              </w:rPr>
-              <w:t>1</w:t>
-            </w:r>
-            <w:r>
-              <w:t>:</w:t>
-            </w:r>
-            <w:r>
-              <w:rPr>
-                <w:rFonts w:eastAsia="宋体" w:hint="eastAsia"/>
-              </w:rPr>
-              <w:t xml:space="preserve"> </w:t>
-            </w:r>
-            <w:r>
-              <w:rPr>
-                <w:rFonts w:eastAsia="宋体" w:hint="eastAsia"/>
-              </w:rPr>
-              <w:t>将上周的代码搞懂，看代码还能不能优化。</w:t>
-            </w:r>
           </w:p>
         </w:tc>
         <w:tc>
@@ -645,55 +644,6 @@
                 <w:szCs w:val="27"/>
               </w:rPr>
               <w:t>★</w:t>
-            </w:r>
-          </w:p>
-        </w:tc>
-      </w:tr>
-      <w:tr>
-        <w:trPr>
-          <w:trHeight w:val="576"/>
-          <w:jc w:val="center"/>
-        </w:trPr>
-        <w:tc>
-          <w:tcPr>
-            <w:tcW w:w="1548" w:type="dxa"/>
-            <w:vMerge/>
-          </w:tcPr>
-          <w:p/>
-        </w:tc>
-        <w:tc>
-          <w:tcPr>
-            <w:tcW w:w="6669" w:type="dxa"/>
-          </w:tcPr>
-          <w:p>
-            <w:r>
-              <w:rPr>
-                <w:rFonts w:hint="eastAsia"/>
-              </w:rPr>
-              <w:t>任务 2：继续读图像配准的论文</w:t>
-            </w:r>
-          </w:p>
-        </w:tc>
-        <w:tc>
-          <w:tcPr>
-            <w:tcW w:w="1701" w:type="dxa"/>
-          </w:tcPr>
-          <w:p>
-            <w:pPr>
-              <w:jc w:val="center"/>
-              <w:rPr>
-                <w:rFonts w:hAnsi="宋体"/>
-                <w:sz w:val="27"/>
-                <w:szCs w:val="27"/>
-              </w:rPr>
-            </w:pPr>
-            <w:r>
-              <w:rPr>
-                <w:rFonts w:hAnsi="宋体"/>
-                <w:sz w:val="27"/>
-                <w:szCs w:val="27"/>
-              </w:rPr>
-              <w:t>☆</w:t>
             </w:r>
           </w:p>
         </w:tc>
@@ -1840,7 +1790,6 @@
           <w:szCs w:val="36"/>
           <w:u w:val="single"/>
         </w:rPr>
-        <w:lastRenderedPageBreak/>
         <w:t>周工作报告(2018/</w:t>
       </w:r>
       <w:r>
@@ -1945,6 +1894,7 @@
               <w:rPr>
                 <w:rFonts w:hint="eastAsia"/>
               </w:rPr>
+              <w:lastRenderedPageBreak/>
               <w:t>上周已做工作</w:t>
             </w:r>
           </w:p>
@@ -3799,7 +3749,6 @@
           <w:szCs w:val="36"/>
           <w:u w:val="single"/>
         </w:rPr>
-        <w:lastRenderedPageBreak/>
         <w:t>周工作报告(2018/</w:t>
       </w:r>
       <w:r>
@@ -3934,6 +3883,7 @@
               <w:rPr>
                 <w:rFonts w:hint="eastAsia"/>
               </w:rPr>
+              <w:lastRenderedPageBreak/>
               <w:t>上周已做工作</w:t>
             </w:r>
           </w:p>

--- a/mywork.docx
+++ b/mywork.docx
@@ -2,6 +2,564 @@
 <file path=word/document.xml><?xml version="1.0" encoding="utf-8"?>
 <w:document xmlns:wpc="http://schemas.microsoft.com/office/word/2010/wordprocessingCanvas" xmlns:cx="http://schemas.microsoft.com/office/drawing/2014/chartex" xmlns:cx1="http://schemas.microsoft.com/office/drawing/2015/9/8/chartex" xmlns:cx2="http://schemas.microsoft.com/office/drawing/2015/10/21/chartex" xmlns:cx3="http://schemas.microsoft.com/office/drawing/2016/5/9/chartex" xmlns:cx4="http://schemas.microsoft.com/office/drawing/2016/5/10/chartex" xmlns:cx5="http://schemas.microsoft.com/office/drawing/2016/5/11/chartex" xmlns:cx6="http://schemas.microsoft.com/office/drawing/2016/5/12/chartex" xmlns:cx7="http://schemas.microsoft.com/office/drawing/2016/5/13/chartex" xmlns:cx8="http://schemas.microsoft.com/office/drawing/2016/5/14/chartex" xmlns:mc="http://schemas.openxmlformats.org/markup-compatibility/2006" xmlns:aink="http://schemas.microsoft.com/office/drawing/2016/ink" xmlns:am3d="http://schemas.microsoft.com/office/drawing/2017/model3d" xmlns:o="urn:schemas-microsoft-com:office:office" xmlns:r="http://schemas.openxmlformats.org/officeDocument/2006/relationships" xmlns:m="http://schemas.openxmlformats.org/officeDocument/2006/math" xmlns:v="urn:schemas-microsoft-com:vml" xmlns:wp14="http://schemas.microsoft.com/office/word/2010/wordprocessingDrawing" xmlns:wp="http://schemas.openxmlformats.org/drawingml/2006/wordprocessingDrawing" xmlns:w10="urn:schemas-microsoft-com:office:word" xmlns:w="http://schemas.openxmlformats.org/wordprocessingml/2006/main" xmlns:w14="http://schemas.microsoft.com/office/word/2010/wordml" xmlns:w15="http://schemas.microsoft.com/office/word/2012/wordml" xmlns:w16cid="http://schemas.microsoft.com/office/word/2016/wordml/cid" xmlns:w16se="http://schemas.microsoft.com/office/word/2015/wordml/symex" xmlns:wpg="http://schemas.microsoft.com/office/word/2010/wordprocessingGroup" xmlns:wpi="http://schemas.microsoft.com/office/word/2010/wordprocessingInk" xmlns:wne="http://schemas.microsoft.com/office/word/2006/wordml" xmlns:wps="http://schemas.microsoft.com/office/word/2010/wordprocessingShape" mc:Ignorable="w14 w15 w16se w16cid wp14">
   <w:body>
+    <w:p>
+      <w:pPr>
+        <w:jc w:val="center"/>
+        <w:rPr>
+          <w:b/>
+          <w:sz w:val="36"/>
+          <w:szCs w:val="36"/>
+          <w:u w:val="single"/>
+        </w:rPr>
+      </w:pPr>
+    </w:p>
+    <w:p>
+      <w:pPr>
+        <w:jc w:val="center"/>
+        <w:rPr>
+          <w:b/>
+          <w:sz w:val="36"/>
+          <w:szCs w:val="36"/>
+          <w:u w:val="single"/>
+        </w:rPr>
+      </w:pPr>
+      <w:r>
+        <w:rPr>
+          <w:rFonts w:hint="eastAsia"/>
+          <w:b/>
+          <w:sz w:val="36"/>
+          <w:szCs w:val="36"/>
+          <w:u w:val="single"/>
+        </w:rPr>
+        <w:t>周工作报告(2018/7/</w:t>
+      </w:r>
+      <w:r>
+        <w:rPr>
+          <w:rFonts w:hint="eastAsia"/>
+          <w:b/>
+          <w:sz w:val="36"/>
+          <w:szCs w:val="36"/>
+          <w:u w:val="single"/>
+        </w:rPr>
+        <w:t>25</w:t>
+      </w:r>
+      <w:r>
+        <w:rPr>
+          <w:rFonts w:hint="eastAsia"/>
+          <w:b/>
+          <w:sz w:val="36"/>
+          <w:szCs w:val="36"/>
+          <w:u w:val="single"/>
+        </w:rPr>
+        <w:t xml:space="preserve"> </w:t>
+      </w:r>
+      <w:r>
+        <w:rPr>
+          <w:b/>
+          <w:sz w:val="36"/>
+          <w:szCs w:val="36"/>
+          <w:u w:val="single"/>
+        </w:rPr>
+        <w:t>–</w:t>
+      </w:r>
+      <w:r>
+        <w:rPr>
+          <w:rFonts w:hint="eastAsia"/>
+          <w:b/>
+          <w:sz w:val="36"/>
+          <w:szCs w:val="36"/>
+          <w:u w:val="single"/>
+        </w:rPr>
+        <w:t xml:space="preserve"> 2018/</w:t>
+      </w:r>
+      <w:r>
+        <w:rPr>
+          <w:b/>
+          <w:sz w:val="36"/>
+          <w:szCs w:val="36"/>
+          <w:u w:val="single"/>
+        </w:rPr>
+        <w:t>7/</w:t>
+      </w:r>
+      <w:r>
+        <w:rPr>
+          <w:rFonts w:hint="eastAsia"/>
+          <w:b/>
+          <w:sz w:val="36"/>
+          <w:szCs w:val="36"/>
+          <w:u w:val="single"/>
+        </w:rPr>
+        <w:t>31</w:t>
+      </w:r>
+      <w:bookmarkStart w:id="0" w:name="_GoBack"/>
+      <w:bookmarkEnd w:id="0"/>
+      <w:r>
+        <w:rPr>
+          <w:b/>
+          <w:sz w:val="36"/>
+          <w:szCs w:val="36"/>
+          <w:u w:val="single"/>
+        </w:rPr>
+        <w:t>)</w:t>
+      </w:r>
+    </w:p>
+    <w:tbl>
+      <w:tblPr>
+        <w:tblStyle w:val="a3"/>
+        <w:tblW w:w="9916" w:type="dxa"/>
+        <w:jc w:val="center"/>
+        <w:tblLook w:val="04A0" w:firstRow="1" w:lastRow="0" w:firstColumn="1" w:lastColumn="0" w:noHBand="0" w:noVBand="1"/>
+      </w:tblPr>
+      <w:tblGrid>
+        <w:gridCol w:w="1548"/>
+        <w:gridCol w:w="6667"/>
+        <w:gridCol w:w="1701"/>
+      </w:tblGrid>
+      <w:tr>
+        <w:trPr>
+          <w:jc w:val="center"/>
+        </w:trPr>
+        <w:tc>
+          <w:tcPr>
+            <w:tcW w:w="1548" w:type="dxa"/>
+            <w:vMerge w:val="restart"/>
+          </w:tcPr>
+          <w:p>
+            <w:pPr>
+              <w:rPr>
+                <w:szCs w:val="21"/>
+              </w:rPr>
+            </w:pPr>
+            <w:r>
+              <w:rPr>
+                <w:rFonts w:hint="eastAsia"/>
+                <w:szCs w:val="21"/>
+              </w:rPr>
+              <w:t>上周</w:t>
+            </w:r>
+            <w:r>
+              <w:rPr>
+                <w:rFonts w:hint="eastAsia"/>
+                <w:szCs w:val="21"/>
+              </w:rPr>
+              <w:t>已做工作2018/7/25-2018/7/31</w:t>
+            </w:r>
+          </w:p>
+        </w:tc>
+        <w:tc>
+          <w:tcPr>
+            <w:tcW w:w="6667" w:type="dxa"/>
+          </w:tcPr>
+          <w:p>
+            <w:pPr>
+              <w:rPr>
+                <w:rFonts w:eastAsia="宋体"/>
+              </w:rPr>
+            </w:pPr>
+            <w:r>
+              <w:rPr>
+                <w:rFonts w:hint="eastAsia"/>
+                <w:szCs w:val="21"/>
+              </w:rPr>
+              <w:t>任务 1：</w:t>
+            </w:r>
+            <w:r>
+              <w:rPr>
+                <w:rFonts w:eastAsia="宋体" w:hint="eastAsia"/>
+              </w:rPr>
+              <w:t>继续阅读上周的两篇论文，搞懂代码，并进行整合。</w:t>
+            </w:r>
+          </w:p>
+          <w:p>
+            <w:pPr>
+              <w:rPr>
+                <w:szCs w:val="21"/>
+              </w:rPr>
+            </w:pPr>
+          </w:p>
+        </w:tc>
+        <w:tc>
+          <w:tcPr>
+            <w:tcW w:w="1701" w:type="dxa"/>
+            <w:vMerge w:val="restart"/>
+          </w:tcPr>
+          <w:p>
+            <w:pPr>
+              <w:jc w:val="center"/>
+              <w:rPr>
+                <w:b/>
+                <w:sz w:val="36"/>
+                <w:szCs w:val="36"/>
+                <w:u w:val="single"/>
+              </w:rPr>
+            </w:pPr>
+            <w:r>
+              <w:rPr>
+                <w:rFonts w:hAnsi="宋体"/>
+                <w:sz w:val="27"/>
+                <w:szCs w:val="27"/>
+              </w:rPr>
+              <w:t>★</w:t>
+            </w:r>
+          </w:p>
+        </w:tc>
+      </w:tr>
+      <w:tr>
+        <w:trPr>
+          <w:jc w:val="center"/>
+        </w:trPr>
+        <w:tc>
+          <w:tcPr>
+            <w:tcW w:w="1548" w:type="dxa"/>
+            <w:vMerge/>
+          </w:tcPr>
+          <w:p>
+            <w:pPr>
+              <w:rPr>
+                <w:rFonts w:hint="eastAsia"/>
+                <w:szCs w:val="21"/>
+              </w:rPr>
+            </w:pPr>
+          </w:p>
+        </w:tc>
+        <w:tc>
+          <w:tcPr>
+            <w:tcW w:w="6667" w:type="dxa"/>
+          </w:tcPr>
+          <w:p>
+            <w:pPr>
+              <w:rPr>
+                <w:rFonts w:hint="eastAsia"/>
+                <w:color w:val="4472C4" w:themeColor="accent1"/>
+                <w:szCs w:val="21"/>
+              </w:rPr>
+            </w:pPr>
+            <w:r>
+              <w:rPr>
+                <w:rFonts w:hint="eastAsia"/>
+                <w:color w:val="4472C4" w:themeColor="accent1"/>
+                <w:szCs w:val="21"/>
+              </w:rPr>
+              <w:t>阅读完两个demo的3篇论文，并阅读了代码，时间比较紧，还没有进行代码整合。</w:t>
+            </w:r>
+          </w:p>
+        </w:tc>
+        <w:tc>
+          <w:tcPr>
+            <w:tcW w:w="1701" w:type="dxa"/>
+            <w:vMerge/>
+          </w:tcPr>
+          <w:p>
+            <w:pPr>
+              <w:jc w:val="center"/>
+              <w:rPr>
+                <w:rFonts w:hAnsi="宋体"/>
+                <w:sz w:val="27"/>
+                <w:szCs w:val="27"/>
+              </w:rPr>
+            </w:pPr>
+          </w:p>
+        </w:tc>
+      </w:tr>
+      <w:tr>
+        <w:trPr>
+          <w:jc w:val="center"/>
+        </w:trPr>
+        <w:tc>
+          <w:tcPr>
+            <w:tcW w:w="1548" w:type="dxa"/>
+            <w:vMerge/>
+          </w:tcPr>
+          <w:p>
+            <w:pPr>
+              <w:rPr>
+                <w:rFonts w:hint="eastAsia"/>
+                <w:szCs w:val="21"/>
+              </w:rPr>
+            </w:pPr>
+          </w:p>
+        </w:tc>
+        <w:tc>
+          <w:tcPr>
+            <w:tcW w:w="6667" w:type="dxa"/>
+          </w:tcPr>
+          <w:p>
+            <w:pPr>
+              <w:rPr>
+                <w:rFonts w:hint="eastAsia"/>
+                <w:szCs w:val="21"/>
+              </w:rPr>
+            </w:pPr>
+            <w:r>
+              <w:rPr>
+                <w:rFonts w:hint="eastAsia"/>
+                <w:szCs w:val="21"/>
+              </w:rPr>
+              <w:t>任务 2：</w:t>
+            </w:r>
+            <w:r>
+              <w:rPr>
+                <w:rFonts w:hint="eastAsia"/>
+              </w:rPr>
+              <w:t>配置ubuntu</w:t>
+            </w:r>
+            <w:r>
+              <w:t>16.04</w:t>
+            </w:r>
+            <w:r>
+              <w:rPr>
+                <w:rFonts w:hint="eastAsia"/>
+              </w:rPr>
+              <w:t>的深度学习开发环境。</w:t>
+            </w:r>
+          </w:p>
+        </w:tc>
+        <w:tc>
+          <w:tcPr>
+            <w:tcW w:w="1701" w:type="dxa"/>
+            <w:vMerge w:val="restart"/>
+          </w:tcPr>
+          <w:p>
+            <w:pPr>
+              <w:jc w:val="center"/>
+              <w:rPr>
+                <w:rFonts w:hAnsi="宋体"/>
+                <w:sz w:val="27"/>
+                <w:szCs w:val="27"/>
+              </w:rPr>
+            </w:pPr>
+            <w:r>
+              <w:rPr>
+                <w:rFonts w:hAnsi="宋体"/>
+                <w:sz w:val="27"/>
+                <w:szCs w:val="27"/>
+              </w:rPr>
+              <w:t>☆</w:t>
+            </w:r>
+          </w:p>
+        </w:tc>
+      </w:tr>
+      <w:tr>
+        <w:trPr>
+          <w:jc w:val="center"/>
+        </w:trPr>
+        <w:tc>
+          <w:tcPr>
+            <w:tcW w:w="1548" w:type="dxa"/>
+            <w:vMerge/>
+          </w:tcPr>
+          <w:p>
+            <w:pPr>
+              <w:rPr>
+                <w:rFonts w:hint="eastAsia"/>
+                <w:szCs w:val="21"/>
+              </w:rPr>
+            </w:pPr>
+          </w:p>
+        </w:tc>
+        <w:tc>
+          <w:tcPr>
+            <w:tcW w:w="6667" w:type="dxa"/>
+          </w:tcPr>
+          <w:p>
+            <w:pPr>
+              <w:rPr>
+                <w:rFonts w:hint="eastAsia"/>
+                <w:szCs w:val="21"/>
+              </w:rPr>
+            </w:pPr>
+            <w:r>
+              <w:rPr>
+                <w:rFonts w:hint="eastAsia"/>
+                <w:color w:val="4472C4" w:themeColor="accent1"/>
+                <w:szCs w:val="21"/>
+              </w:rPr>
+              <w:t>本次环境的配置主要难在</w:t>
+            </w:r>
+            <w:proofErr w:type="spellStart"/>
+            <w:r>
+              <w:rPr>
+                <w:rFonts w:hint="eastAsia"/>
+                <w:color w:val="4472C4" w:themeColor="accent1"/>
+                <w:szCs w:val="21"/>
+              </w:rPr>
+              <w:t>nvidia</w:t>
+            </w:r>
+            <w:proofErr w:type="spellEnd"/>
+            <w:r>
+              <w:rPr>
+                <w:rFonts w:hint="eastAsia"/>
+                <w:color w:val="4472C4" w:themeColor="accent1"/>
+                <w:szCs w:val="21"/>
+              </w:rPr>
+              <w:t>显卡驱动的安装，驱动折腾了2天，在7月29日完成中午完成了环境的配置，安装了</w:t>
+            </w:r>
+            <w:proofErr w:type="spellStart"/>
+            <w:r>
+              <w:rPr>
+                <w:rFonts w:hint="eastAsia"/>
+                <w:color w:val="4472C4" w:themeColor="accent1"/>
+                <w:szCs w:val="21"/>
+              </w:rPr>
+              <w:t>pytorch</w:t>
+            </w:r>
+            <w:proofErr w:type="spellEnd"/>
+            <w:r>
+              <w:rPr>
+                <w:rFonts w:hint="eastAsia"/>
+                <w:color w:val="4472C4" w:themeColor="accent1"/>
+                <w:szCs w:val="21"/>
+              </w:rPr>
+              <w:t>和</w:t>
+            </w:r>
+            <w:proofErr w:type="spellStart"/>
+            <w:r>
+              <w:rPr>
+                <w:rFonts w:hint="eastAsia"/>
+                <w:color w:val="4472C4" w:themeColor="accent1"/>
+                <w:szCs w:val="21"/>
+              </w:rPr>
+              <w:t>tensorflow</w:t>
+            </w:r>
+            <w:proofErr w:type="spellEnd"/>
+            <w:r>
+              <w:rPr>
+                <w:rFonts w:hint="eastAsia"/>
+                <w:color w:val="4472C4" w:themeColor="accent1"/>
+                <w:szCs w:val="21"/>
+              </w:rPr>
+              <w:t>框架</w:t>
+            </w:r>
+          </w:p>
+        </w:tc>
+        <w:tc>
+          <w:tcPr>
+            <w:tcW w:w="1701" w:type="dxa"/>
+            <w:vMerge/>
+          </w:tcPr>
+          <w:p>
+            <w:pPr>
+              <w:jc w:val="center"/>
+              <w:rPr>
+                <w:rFonts w:hAnsi="宋体"/>
+                <w:sz w:val="27"/>
+                <w:szCs w:val="27"/>
+              </w:rPr>
+            </w:pPr>
+          </w:p>
+        </w:tc>
+      </w:tr>
+      <w:tr>
+        <w:trPr>
+          <w:jc w:val="center"/>
+        </w:trPr>
+        <w:tc>
+          <w:tcPr>
+            <w:tcW w:w="1548" w:type="dxa"/>
+          </w:tcPr>
+          <w:p>
+            <w:pPr>
+              <w:rPr>
+                <w:rFonts w:hint="eastAsia"/>
+                <w:szCs w:val="21"/>
+              </w:rPr>
+            </w:pPr>
+            <w:r>
+              <w:rPr>
+                <w:rFonts w:hint="eastAsia"/>
+                <w:szCs w:val="21"/>
+              </w:rPr>
+              <w:t>本周工作计划2018/8/1-2018/8/7</w:t>
+            </w:r>
+          </w:p>
+        </w:tc>
+        <w:tc>
+          <w:tcPr>
+            <w:tcW w:w="6667" w:type="dxa"/>
+          </w:tcPr>
+          <w:p>
+            <w:pPr>
+              <w:rPr>
+                <w:szCs w:val="21"/>
+              </w:rPr>
+            </w:pPr>
+            <w:r>
+              <w:rPr>
+                <w:rFonts w:hint="eastAsia"/>
+                <w:szCs w:val="21"/>
+              </w:rPr>
+              <w:t>任务</w:t>
+            </w:r>
+            <w:r>
+              <w:rPr>
+                <w:rFonts w:hint="eastAsia"/>
+                <w:szCs w:val="21"/>
+              </w:rPr>
+              <w:t xml:space="preserve"> 1</w:t>
+            </w:r>
+            <w:r>
+              <w:rPr>
+                <w:rFonts w:hint="eastAsia"/>
+                <w:szCs w:val="21"/>
+              </w:rPr>
+              <w:t>：</w:t>
+            </w:r>
+            <w:r>
+              <w:rPr>
+                <w:rFonts w:hint="eastAsia"/>
+                <w:szCs w:val="21"/>
+              </w:rPr>
+              <w:t>通过上两周的demo，整合出一个新的点子，然后写代码，调试。</w:t>
+            </w:r>
+          </w:p>
+        </w:tc>
+        <w:tc>
+          <w:tcPr>
+            <w:tcW w:w="1701" w:type="dxa"/>
+          </w:tcPr>
+          <w:p>
+            <w:pPr>
+              <w:jc w:val="center"/>
+              <w:rPr>
+                <w:b/>
+                <w:sz w:val="36"/>
+                <w:szCs w:val="36"/>
+                <w:u w:val="single"/>
+              </w:rPr>
+            </w:pPr>
+            <w:r>
+              <w:rPr>
+                <w:rFonts w:hAnsi="宋体"/>
+                <w:sz w:val="27"/>
+                <w:szCs w:val="27"/>
+              </w:rPr>
+              <w:t>★</w:t>
+            </w:r>
+          </w:p>
+        </w:tc>
+      </w:tr>
+    </w:tbl>
+    <w:p>
+      <w:pPr>
+        <w:rPr>
+          <w:b/>
+          <w:sz w:val="36"/>
+          <w:szCs w:val="36"/>
+          <w:u w:val="single"/>
+        </w:rPr>
+      </w:pPr>
+    </w:p>
+    <w:p>
+      <w:pPr>
+        <w:jc w:val="center"/>
+        <w:rPr>
+          <w:b/>
+          <w:sz w:val="36"/>
+          <w:szCs w:val="36"/>
+          <w:u w:val="single"/>
+        </w:rPr>
+      </w:pPr>
+    </w:p>
     <w:p>
       <w:pPr>
         <w:jc w:val="center"/>
@@ -529,6 +1087,7 @@
         <w:tc>
           <w:tcPr>
             <w:tcW w:w="1548" w:type="dxa"/>
+            <w:vMerge w:val="restart"/>
           </w:tcPr>
           <w:p>
             <w:r>
@@ -555,13 +1114,7 @@
               <w:rPr>
                 <w:rFonts w:hint="eastAsia"/>
               </w:rPr>
-              <w:t>/</w:t>
-            </w:r>
-            <w:r>
-              <w:rPr>
-                <w:rFonts w:hint="eastAsia"/>
-              </w:rPr>
-              <w:t>25</w:t>
+              <w:t>/25</w:t>
             </w:r>
           </w:p>
           <w:p>
@@ -592,41 +1145,47 @@
           <w:p>
             <w:pPr>
               <w:rPr>
+                <w:rFonts w:eastAsia="宋体"/>
+              </w:rPr>
+            </w:pPr>
+            <w:r>
+              <w:rPr>
+                <w:rFonts w:hint="eastAsia"/>
+              </w:rPr>
+              <w:t>任务</w:t>
+            </w:r>
+            <w:r>
+              <w:t xml:space="preserve"> </w:t>
+            </w:r>
+            <w:r>
+              <w:rPr>
+                <w:rFonts w:eastAsia="宋体" w:hint="eastAsia"/>
+              </w:rPr>
+              <w:t>1</w:t>
+            </w:r>
+            <w:r>
+              <w:t>:</w:t>
+            </w:r>
+            <w:r>
+              <w:rPr>
+                <w:rFonts w:eastAsia="宋体" w:hint="eastAsia"/>
+              </w:rPr>
+              <w:t xml:space="preserve"> </w:t>
+            </w:r>
+            <w:r>
+              <w:rPr>
+                <w:rFonts w:eastAsia="宋体" w:hint="eastAsia"/>
+              </w:rPr>
+              <w:t>继续阅读上周的两篇论文，搞懂代码，并进行整合。</w:t>
+            </w:r>
+          </w:p>
+          <w:p>
+            <w:pPr>
+              <w:rPr>
+                <w:rFonts w:hint="eastAsia"/>
                 <w:b/>
               </w:rPr>
             </w:pPr>
-            <w:r>
-              <w:rPr>
-                <w:rFonts w:hint="eastAsia"/>
-              </w:rPr>
-              <w:t>任务</w:t>
-            </w:r>
-            <w:r>
-              <w:t xml:space="preserve"> </w:t>
-            </w:r>
-            <w:r>
-              <w:rPr>
-                <w:rFonts w:eastAsia="宋体" w:hint="eastAsia"/>
-              </w:rPr>
-              <w:t>1</w:t>
-            </w:r>
-            <w:r>
-              <w:t>:</w:t>
-            </w:r>
-            <w:r>
-              <w:rPr>
-                <w:rFonts w:eastAsia="宋体" w:hint="eastAsia"/>
-              </w:rPr>
-              <w:t xml:space="preserve"> </w:t>
-            </w:r>
-            <w:r>
-              <w:rPr>
-                <w:rFonts w:eastAsia="宋体" w:hint="eastAsia"/>
-              </w:rPr>
-              <w:t>继续阅读上周的两篇论文，搞懂代码，并进行整合。</w:t>
-            </w:r>
-            <w:bookmarkStart w:id="0" w:name="_GoBack"/>
-            <w:bookmarkEnd w:id="0"/>
           </w:p>
         </w:tc>
         <w:tc>
@@ -644,6 +1203,81 @@
                 <w:szCs w:val="27"/>
               </w:rPr>
               <w:t>★</w:t>
+            </w:r>
+          </w:p>
+        </w:tc>
+      </w:tr>
+      <w:tr>
+        <w:trPr>
+          <w:trHeight w:val="576"/>
+          <w:jc w:val="center"/>
+        </w:trPr>
+        <w:tc>
+          <w:tcPr>
+            <w:tcW w:w="1548" w:type="dxa"/>
+            <w:vMerge/>
+          </w:tcPr>
+          <w:p>
+            <w:pPr>
+              <w:rPr>
+                <w:rFonts w:hint="eastAsia"/>
+              </w:rPr>
+            </w:pPr>
+          </w:p>
+        </w:tc>
+        <w:tc>
+          <w:tcPr>
+            <w:tcW w:w="6669" w:type="dxa"/>
+          </w:tcPr>
+          <w:p>
+            <w:pPr>
+              <w:rPr>
+                <w:rFonts w:hint="eastAsia"/>
+              </w:rPr>
+            </w:pPr>
+            <w:r>
+              <w:rPr>
+                <w:rFonts w:hint="eastAsia"/>
+              </w:rPr>
+              <w:t>任务 2</w:t>
+            </w:r>
+            <w:r>
+              <w:rPr>
+                <w:rFonts w:hint="eastAsia"/>
+              </w:rPr>
+              <w:t>：配置ubuntu</w:t>
+            </w:r>
+            <w:r>
+              <w:t>16.04</w:t>
+            </w:r>
+            <w:r>
+              <w:rPr>
+                <w:rFonts w:hint="eastAsia"/>
+              </w:rPr>
+              <w:t>的深度学习开发环境。</w:t>
+            </w:r>
+          </w:p>
+        </w:tc>
+        <w:tc>
+          <w:tcPr>
+            <w:tcW w:w="1701" w:type="dxa"/>
+          </w:tcPr>
+          <w:p>
+            <w:pPr>
+              <w:jc w:val="center"/>
+              <w:rPr>
+                <w:rFonts w:hAnsi="宋体"/>
+                <w:sz w:val="27"/>
+                <w:szCs w:val="27"/>
+              </w:rPr>
+            </w:pPr>
+            <w:r>
+              <w:rPr>
+                <w:rFonts w:hAnsi="宋体"/>
+                <w:sz w:val="27"/>
+                <w:szCs w:val="27"/>
+              </w:rPr>
+              <w:t>☆</w:t>
             </w:r>
           </w:p>
         </w:tc>
@@ -652,6 +1286,47 @@
     <w:p>
       <w:pPr>
         <w:rPr>
+          <w:b/>
+          <w:sz w:val="36"/>
+          <w:szCs w:val="36"/>
+          <w:u w:val="single"/>
+        </w:rPr>
+      </w:pPr>
+    </w:p>
+    <w:p>
+      <w:pPr>
+        <w:rPr>
+          <w:b/>
+          <w:sz w:val="36"/>
+          <w:szCs w:val="36"/>
+          <w:u w:val="single"/>
+        </w:rPr>
+      </w:pPr>
+    </w:p>
+    <w:p>
+      <w:pPr>
+        <w:rPr>
+          <w:b/>
+          <w:sz w:val="36"/>
+          <w:szCs w:val="36"/>
+          <w:u w:val="single"/>
+        </w:rPr>
+      </w:pPr>
+    </w:p>
+    <w:p>
+      <w:pPr>
+        <w:rPr>
+          <w:b/>
+          <w:sz w:val="36"/>
+          <w:szCs w:val="36"/>
+          <w:u w:val="single"/>
+        </w:rPr>
+      </w:pPr>
+    </w:p>
+    <w:p>
+      <w:pPr>
+        <w:rPr>
+          <w:rFonts w:hint="eastAsia"/>
           <w:b/>
           <w:sz w:val="36"/>
           <w:szCs w:val="36"/>
@@ -1894,7 +2569,6 @@
               <w:rPr>
                 <w:rFonts w:hint="eastAsia"/>
               </w:rPr>
-              <w:lastRenderedPageBreak/>
               <w:t>上周已做工作</w:t>
             </w:r>
           </w:p>
@@ -2391,6 +3065,17 @@
     <w:p>
       <w:pPr>
         <w:rPr>
+          <w:b/>
+          <w:sz w:val="36"/>
+          <w:szCs w:val="36"/>
+          <w:u w:val="single"/>
+        </w:rPr>
+      </w:pPr>
+    </w:p>
+    <w:p>
+      <w:pPr>
+        <w:rPr>
+          <w:rFonts w:hint="eastAsia"/>
           <w:b/>
           <w:sz w:val="36"/>
           <w:szCs w:val="36"/>
@@ -3883,7 +4568,6 @@
               <w:rPr>
                 <w:rFonts w:hint="eastAsia"/>
               </w:rPr>
-              <w:lastRenderedPageBreak/>
               <w:t>上周已做工作</w:t>
             </w:r>
           </w:p>
@@ -4846,6 +5530,22 @@
     <w:semiHidden/>
     <w:unhideWhenUsed/>
   </w:style>
+  <w:style w:type="table" w:styleId="a3">
+    <w:name w:val="Table Grid"/>
+    <w:basedOn w:val="a1"/>
+    <w:uiPriority w:val="39"/>
+    <w:rsid w:val="00C92494"/>
+    <w:tblPr>
+      <w:tblBorders>
+        <w:top w:val="single" w:sz="4" w:space="0" w:color="auto"/>
+        <w:left w:val="single" w:sz="4" w:space="0" w:color="auto"/>
+        <w:bottom w:val="single" w:sz="4" w:space="0" w:color="auto"/>
+        <w:right w:val="single" w:sz="4" w:space="0" w:color="auto"/>
+        <w:insideH w:val="single" w:sz="4" w:space="0" w:color="auto"/>
+        <w:insideV w:val="single" w:sz="4" w:space="0" w:color="auto"/>
+      </w:tblBorders>
+    </w:tblPr>
+  </w:style>
 </w:styles>
 </file>
 
@@ -5113,10 +5813,22 @@
 </s:customData>
 </file>
 
+<file path=customXml/item2.xml><?xml version="1.0" encoding="utf-8"?>
+<b:Sources xmlns:b="http://schemas.openxmlformats.org/officeDocument/2006/bibliography" xmlns="http://schemas.openxmlformats.org/officeDocument/2006/bibliography" SelectedStyle="\APASixthEditionOfficeOnline.xsl" StyleName="APA" Version="6"/>
+</file>
+
 <file path=customXml/itemProps1.xml><?xml version="1.0" encoding="utf-8"?>
 <ds:datastoreItem xmlns:ds="http://schemas.openxmlformats.org/officeDocument/2006/customXml" ds:itemID="{B1977F7D-205B-4081-913C-38D41E755F92}">
   <ds:schemaRefs>
     <ds:schemaRef ds:uri="http://www.wps.cn/officeDocument/2013/wpsCustomData"/>
   </ds:schemaRefs>
 </ds:datastoreItem>
+</file>
+
+<file path=customXml/itemProps2.xml><?xml version="1.0" encoding="utf-8"?>
+<ds:datastoreItem xmlns:ds="http://schemas.openxmlformats.org/officeDocument/2006/customXml" ds:itemID="{C1CFCA74-E19F-49D9-A92B-EFB0D89F1846}">
+  <ds:schemaRefs>
+    <ds:schemaRef ds:uri="http://schemas.openxmlformats.org/officeDocument/2006/bibliography"/>
+  </ds:schemaRefs>
+</ds:datastoreItem>
 </file>
--- a/mywork.docx
+++ b/mywork.docx
@@ -12,17 +12,6 @@
           <w:u w:val="single"/>
         </w:rPr>
       </w:pPr>
-    </w:p>
-    <w:p>
-      <w:pPr>
-        <w:jc w:val="center"/>
-        <w:rPr>
-          <w:b/>
-          <w:sz w:val="36"/>
-          <w:szCs w:val="36"/>
-          <w:u w:val="single"/>
-        </w:rPr>
-      </w:pPr>
       <w:r>
         <w:rPr>
           <w:rFonts w:hint="eastAsia"/>
@@ -31,7 +20,7 @@
           <w:szCs w:val="36"/>
           <w:u w:val="single"/>
         </w:rPr>
-        <w:t>周工作报告(2018/7/</w:t>
+        <w:t>周工作报告(2018/</w:t>
       </w:r>
       <w:r>
         <w:rPr>
@@ -41,7 +30,7 @@
           <w:szCs w:val="36"/>
           <w:u w:val="single"/>
         </w:rPr>
-        <w:t>25</w:t>
+        <w:t>8</w:t>
       </w:r>
       <w:r>
         <w:rPr>
@@ -51,6 +40,26 @@
           <w:szCs w:val="36"/>
           <w:u w:val="single"/>
         </w:rPr>
+        <w:t>/</w:t>
+      </w:r>
+      <w:r>
+        <w:rPr>
+          <w:rFonts w:hint="eastAsia"/>
+          <w:b/>
+          <w:sz w:val="36"/>
+          <w:szCs w:val="36"/>
+          <w:u w:val="single"/>
+        </w:rPr>
+        <w:t>1</w:t>
+      </w:r>
+      <w:r>
+        <w:rPr>
+          <w:rFonts w:hint="eastAsia"/>
+          <w:b/>
+          <w:sz w:val="36"/>
+          <w:szCs w:val="36"/>
+          <w:u w:val="single"/>
+        </w:rPr>
         <w:t xml:space="preserve"> </w:t>
       </w:r>
       <w:r>
@@ -74,25 +83,33 @@
       </w:r>
       <w:r>
         <w:rPr>
-          <w:b/>
-          <w:sz w:val="36"/>
-          <w:szCs w:val="36"/>
-          <w:u w:val="single"/>
-        </w:rPr>
-        <w:t>7/</w:t>
-      </w:r>
-      <w:r>
-        <w:rPr>
           <w:rFonts w:hint="eastAsia"/>
           <w:b/>
           <w:sz w:val="36"/>
           <w:szCs w:val="36"/>
           <w:u w:val="single"/>
         </w:rPr>
-        <w:t>31</w:t>
-      </w:r>
-      <w:bookmarkStart w:id="0" w:name="_GoBack"/>
-      <w:bookmarkEnd w:id="0"/>
+        <w:t>8</w:t>
+      </w:r>
+      <w:r>
+        <w:rPr>
+          <w:b/>
+          <w:sz w:val="36"/>
+          <w:szCs w:val="36"/>
+          <w:u w:val="single"/>
+        </w:rPr>
+        <w:t>/</w:t>
+      </w:r>
+      <w:r>
+        <w:rPr>
+          <w:rFonts w:hint="eastAsia"/>
+          <w:b/>
+          <w:sz w:val="36"/>
+          <w:szCs w:val="36"/>
+          <w:u w:val="single"/>
+        </w:rPr>
+        <w:t>7</w:t>
+      </w:r>
       <w:r>
         <w:rPr>
           <w:b/>
@@ -142,7 +159,56 @@
                 <w:rFonts w:hint="eastAsia"/>
                 <w:szCs w:val="21"/>
               </w:rPr>
-              <w:t>已做工作2018/7/25-2018/7/31</w:t>
+              <w:t>已做工作2018/</w:t>
+            </w:r>
+            <w:r>
+              <w:rPr>
+                <w:rFonts w:hint="eastAsia"/>
+                <w:szCs w:val="21"/>
+              </w:rPr>
+              <w:t>8</w:t>
+            </w:r>
+            <w:r>
+              <w:rPr>
+                <w:rFonts w:hint="eastAsia"/>
+                <w:szCs w:val="21"/>
+              </w:rPr>
+              <w:t>/</w:t>
+            </w:r>
+            <w:r>
+              <w:rPr>
+                <w:rFonts w:hint="eastAsia"/>
+                <w:szCs w:val="21"/>
+              </w:rPr>
+              <w:t>1</w:t>
+            </w:r>
+            <w:r>
+              <w:rPr>
+                <w:rFonts w:hint="eastAsia"/>
+                <w:szCs w:val="21"/>
+              </w:rPr>
+              <w:t>-2018/</w:t>
+            </w:r>
+            <w:r>
+              <w:rPr>
+                <w:rFonts w:hint="eastAsia"/>
+                <w:szCs w:val="21"/>
+              </w:rPr>
+              <w:t>8</w:t>
+            </w:r>
+            <w:r>
+              <w:rPr>
+                <w:rFonts w:hint="eastAsia"/>
+                <w:szCs w:val="21"/>
+              </w:rPr>
+              <w:t>/</w:t>
+            </w:r>
+            <w:r>
+              <w:rPr>
+                <w:rFonts w:hint="eastAsia"/>
+                <w:szCs w:val="21"/>
+              </w:rPr>
+              <w:t>7</w:t>
             </w:r>
           </w:p>
         </w:tc>
@@ -153,29 +219,37 @@
           <w:p>
             <w:pPr>
               <w:rPr>
-                <w:rFonts w:eastAsia="宋体"/>
-              </w:rPr>
-            </w:pPr>
-            <w:r>
-              <w:rPr>
-                <w:rFonts w:hint="eastAsia"/>
                 <w:szCs w:val="21"/>
               </w:rPr>
-              <w:t>任务 1：</w:t>
-            </w:r>
-            <w:r>
-              <w:rPr>
-                <w:rFonts w:eastAsia="宋体" w:hint="eastAsia"/>
-              </w:rPr>
-              <w:t>继续阅读上周的两篇论文，搞懂代码，并进行整合。</w:t>
-            </w:r>
-          </w:p>
-          <w:p>
-            <w:pPr>
-              <w:rPr>
+            </w:pPr>
+            <w:r>
+              <w:rPr>
+                <w:rFonts w:hint="eastAsia"/>
                 <w:szCs w:val="21"/>
               </w:rPr>
-            </w:pPr>
+              <w:t>任务</w:t>
+            </w:r>
+            <w:r>
+              <w:rPr>
+                <w:rFonts w:hint="eastAsia"/>
+                <w:szCs w:val="21"/>
+              </w:rPr>
+              <w:t xml:space="preserve"> 1</w:t>
+            </w:r>
+            <w:r>
+              <w:rPr>
+                <w:rFonts w:hint="eastAsia"/>
+                <w:szCs w:val="21"/>
+              </w:rPr>
+              <w:t>：</w:t>
+            </w:r>
+            <w:r>
+              <w:rPr>
+                <w:rFonts w:hint="eastAsia"/>
+                <w:szCs w:val="21"/>
+              </w:rPr>
+              <w:t>通过上两周的demo，整合出一个新的点子，然后写代码，调试。</w:t>
+            </w:r>
           </w:p>
         </w:tc>
         <w:tc>
@@ -216,7 +290,6 @@
           <w:p>
             <w:pPr>
               <w:rPr>
-                <w:rFonts w:hint="eastAsia"/>
                 <w:szCs w:val="21"/>
               </w:rPr>
             </w:pPr>
@@ -240,7 +313,47 @@
                 <w:color w:val="4472C4" w:themeColor="accent1"/>
                 <w:szCs w:val="21"/>
               </w:rPr>
-              <w:t>阅读完两个demo的3篇论文，并阅读了代码，时间比较紧，还没有进行代码整合。</w:t>
+              <w:t>刚开始想了两天的点子，但是并没有想到好的点子，于是在</w:t>
+            </w:r>
+            <w:r>
+              <w:rPr>
+                <w:color w:val="4472C4" w:themeColor="accent1"/>
+                <w:szCs w:val="21"/>
+              </w:rPr>
+              <w:t>IEEE</w:t>
+            </w:r>
+            <w:proofErr w:type="gramStart"/>
+            <w:r>
+              <w:rPr>
+                <w:rFonts w:hint="eastAsia"/>
+                <w:color w:val="4472C4" w:themeColor="accent1"/>
+                <w:szCs w:val="21"/>
+              </w:rPr>
+              <w:t>上搜了</w:t>
+            </w:r>
+            <w:proofErr w:type="gramEnd"/>
+            <w:r>
+              <w:rPr>
+                <w:rFonts w:hint="eastAsia"/>
+                <w:color w:val="4472C4" w:themeColor="accent1"/>
+                <w:szCs w:val="21"/>
+              </w:rPr>
+              <w:t>6篇关于G</w:t>
+            </w:r>
+            <w:r>
+              <w:rPr>
+                <w:color w:val="4472C4" w:themeColor="accent1"/>
+                <w:szCs w:val="21"/>
+              </w:rPr>
+              <w:t>AN</w:t>
+            </w:r>
+            <w:r>
+              <w:rPr>
+                <w:rFonts w:hint="eastAsia"/>
+                <w:color w:val="4472C4" w:themeColor="accent1"/>
+                <w:szCs w:val="21"/>
+              </w:rPr>
+              <w:t>做分割的论文，现在已研究了4篇。</w:t>
             </w:r>
           </w:p>
         </w:tc>
@@ -268,15 +381,41 @@
         <w:tc>
           <w:tcPr>
             <w:tcW w:w="1548" w:type="dxa"/>
-            <w:vMerge/>
-          </w:tcPr>
-          <w:p>
-            <w:pPr>
-              <w:rPr>
-                <w:rFonts w:hint="eastAsia"/>
+          </w:tcPr>
+          <w:p>
+            <w:pPr>
+              <w:rPr>
                 <w:szCs w:val="21"/>
               </w:rPr>
             </w:pPr>
+            <w:r>
+              <w:rPr>
+                <w:rFonts w:hint="eastAsia"/>
+                <w:szCs w:val="21"/>
+              </w:rPr>
+              <w:t>本周工作计划2018/8/</w:t>
+            </w:r>
+            <w:r>
+              <w:rPr>
+                <w:rFonts w:hint="eastAsia"/>
+                <w:szCs w:val="21"/>
+              </w:rPr>
+              <w:t>8</w:t>
+            </w:r>
+            <w:r>
+              <w:rPr>
+                <w:rFonts w:hint="eastAsia"/>
+                <w:szCs w:val="21"/>
+              </w:rPr>
+              <w:t>-2018/8/</w:t>
+            </w:r>
+            <w:r>
+              <w:rPr>
+                <w:rFonts w:hint="eastAsia"/>
+                <w:szCs w:val="21"/>
+              </w:rPr>
+              <w:t>14</w:t>
+            </w:r>
           </w:p>
         </w:tc>
         <w:tc>
@@ -286,7 +425,6 @@
           <w:p>
             <w:pPr>
               <w:rPr>
-                <w:rFonts w:hint="eastAsia"/>
                 <w:szCs w:val="21"/>
               </w:rPr>
             </w:pPr>
@@ -295,38 +433,245 @@
                 <w:rFonts w:hint="eastAsia"/>
                 <w:szCs w:val="21"/>
               </w:rPr>
-              <w:t>任务 2：</w:t>
-            </w:r>
-            <w:r>
-              <w:rPr>
-                <w:rFonts w:hint="eastAsia"/>
-              </w:rPr>
-              <w:t>配置ubuntu</w:t>
-            </w:r>
-            <w:r>
-              <w:t>16.04</w:t>
-            </w:r>
-            <w:r>
-              <w:rPr>
-                <w:rFonts w:hint="eastAsia"/>
-              </w:rPr>
-              <w:t>的深度学习开发环境。</w:t>
+              <w:t>任务</w:t>
+            </w:r>
+            <w:r>
+              <w:rPr>
+                <w:rFonts w:hint="eastAsia"/>
+                <w:szCs w:val="21"/>
+              </w:rPr>
+              <w:t xml:space="preserve"> 1</w:t>
+            </w:r>
+            <w:r>
+              <w:rPr>
+                <w:rFonts w:hint="eastAsia"/>
+                <w:szCs w:val="21"/>
+              </w:rPr>
+              <w:t>：</w:t>
+            </w:r>
+            <w:r>
+              <w:rPr>
+                <w:rFonts w:hint="eastAsia"/>
+                <w:szCs w:val="21"/>
+              </w:rPr>
+              <w:t>读完并完全搞懂这6篇论文，然后想点子。</w:t>
             </w:r>
           </w:p>
         </w:tc>
         <w:tc>
           <w:tcPr>
             <w:tcW w:w="1701" w:type="dxa"/>
-            <w:vMerge w:val="restart"/>
           </w:tcPr>
           <w:p>
             <w:pPr>
               <w:jc w:val="center"/>
+              <w:rPr>
+                <w:b/>
+                <w:sz w:val="36"/>
+                <w:szCs w:val="36"/>
+                <w:u w:val="single"/>
+              </w:rPr>
+            </w:pPr>
+            <w:r>
               <w:rPr>
                 <w:rFonts w:hAnsi="宋体"/>
                 <w:sz w:val="27"/>
                 <w:szCs w:val="27"/>
               </w:rPr>
+              <w:t>★</w:t>
+            </w:r>
+          </w:p>
+        </w:tc>
+      </w:tr>
+    </w:tbl>
+    <w:p>
+      <w:pPr>
+        <w:rPr>
+          <w:rFonts w:hint="eastAsia"/>
+          <w:b/>
+          <w:sz w:val="36"/>
+          <w:szCs w:val="36"/>
+          <w:u w:val="single"/>
+        </w:rPr>
+      </w:pPr>
+    </w:p>
+    <w:p>
+      <w:pPr>
+        <w:jc w:val="center"/>
+        <w:rPr>
+          <w:b/>
+          <w:sz w:val="36"/>
+          <w:szCs w:val="36"/>
+          <w:u w:val="single"/>
+        </w:rPr>
+      </w:pPr>
+      <w:r>
+        <w:rPr>
+          <w:rFonts w:hint="eastAsia"/>
+          <w:b/>
+          <w:sz w:val="36"/>
+          <w:szCs w:val="36"/>
+          <w:u w:val="single"/>
+        </w:rPr>
+        <w:t>周工作报告(2018/7/</w:t>
+      </w:r>
+      <w:r>
+        <w:rPr>
+          <w:rFonts w:hint="eastAsia"/>
+          <w:b/>
+          <w:sz w:val="36"/>
+          <w:szCs w:val="36"/>
+          <w:u w:val="single"/>
+        </w:rPr>
+        <w:t>25</w:t>
+      </w:r>
+      <w:r>
+        <w:rPr>
+          <w:rFonts w:hint="eastAsia"/>
+          <w:b/>
+          <w:sz w:val="36"/>
+          <w:szCs w:val="36"/>
+          <w:u w:val="single"/>
+        </w:rPr>
+        <w:t xml:space="preserve"> </w:t>
+      </w:r>
+      <w:r>
+        <w:rPr>
+          <w:b/>
+          <w:sz w:val="36"/>
+          <w:szCs w:val="36"/>
+          <w:u w:val="single"/>
+        </w:rPr>
+        <w:t>–</w:t>
+      </w:r>
+      <w:r>
+        <w:rPr>
+          <w:rFonts w:hint="eastAsia"/>
+          <w:b/>
+          <w:sz w:val="36"/>
+          <w:szCs w:val="36"/>
+          <w:u w:val="single"/>
+        </w:rPr>
+        <w:t xml:space="preserve"> 2018/</w:t>
+      </w:r>
+      <w:r>
+        <w:rPr>
+          <w:b/>
+          <w:sz w:val="36"/>
+          <w:szCs w:val="36"/>
+          <w:u w:val="single"/>
+        </w:rPr>
+        <w:t>7/</w:t>
+      </w:r>
+      <w:r>
+        <w:rPr>
+          <w:rFonts w:hint="eastAsia"/>
+          <w:b/>
+          <w:sz w:val="36"/>
+          <w:szCs w:val="36"/>
+          <w:u w:val="single"/>
+        </w:rPr>
+        <w:t>31</w:t>
+      </w:r>
+      <w:r>
+        <w:rPr>
+          <w:b/>
+          <w:sz w:val="36"/>
+          <w:szCs w:val="36"/>
+          <w:u w:val="single"/>
+        </w:rPr>
+        <w:t>)</w:t>
+      </w:r>
+    </w:p>
+    <w:tbl>
+      <w:tblPr>
+        <w:tblStyle w:val="a3"/>
+        <w:tblW w:w="9916" w:type="dxa"/>
+        <w:jc w:val="center"/>
+        <w:tblLook w:val="04A0" w:firstRow="1" w:lastRow="0" w:firstColumn="1" w:lastColumn="0" w:noHBand="0" w:noVBand="1"/>
+      </w:tblPr>
+      <w:tblGrid>
+        <w:gridCol w:w="1548"/>
+        <w:gridCol w:w="6667"/>
+        <w:gridCol w:w="1701"/>
+      </w:tblGrid>
+      <w:tr>
+        <w:trPr>
+          <w:jc w:val="center"/>
+        </w:trPr>
+        <w:tc>
+          <w:tcPr>
+            <w:tcW w:w="1548" w:type="dxa"/>
+            <w:vMerge w:val="restart"/>
+          </w:tcPr>
+          <w:p>
+            <w:pPr>
+              <w:rPr>
+                <w:szCs w:val="21"/>
+              </w:rPr>
+            </w:pPr>
+            <w:r>
+              <w:rPr>
+                <w:rFonts w:hint="eastAsia"/>
+                <w:szCs w:val="21"/>
+              </w:rPr>
+              <w:t>上周</w:t>
+            </w:r>
+            <w:r>
+              <w:rPr>
+                <w:rFonts w:hint="eastAsia"/>
+                <w:szCs w:val="21"/>
+              </w:rPr>
+              <w:t>已做工作2018/7/25-2018/7/31</w:t>
+            </w:r>
+          </w:p>
+        </w:tc>
+        <w:tc>
+          <w:tcPr>
+            <w:tcW w:w="6667" w:type="dxa"/>
+          </w:tcPr>
+          <w:p>
+            <w:pPr>
+              <w:rPr>
+                <w:rFonts w:eastAsia="宋体"/>
+              </w:rPr>
+            </w:pPr>
+            <w:r>
+              <w:rPr>
+                <w:rFonts w:hint="eastAsia"/>
+                <w:szCs w:val="21"/>
+              </w:rPr>
+              <w:t>任务 1：</w:t>
+            </w:r>
+            <w:r>
+              <w:rPr>
+                <w:rFonts w:eastAsia="宋体" w:hint="eastAsia"/>
+              </w:rPr>
+              <w:t>继续阅读上周的两篇论文，搞懂代码，并进行整合。</w:t>
+            </w:r>
+          </w:p>
+          <w:p>
+            <w:pPr>
+              <w:rPr>
+                <w:szCs w:val="21"/>
+              </w:rPr>
+            </w:pPr>
+          </w:p>
+        </w:tc>
+        <w:tc>
+          <w:tcPr>
+            <w:tcW w:w="1701" w:type="dxa"/>
+            <w:vMerge w:val="restart"/>
+          </w:tcPr>
+          <w:p>
+            <w:pPr>
+              <w:jc w:val="center"/>
+              <w:rPr>
+                <w:b/>
+                <w:sz w:val="36"/>
+                <w:szCs w:val="36"/>
+                <w:u w:val="single"/>
+              </w:rPr>
             </w:pPr>
             <w:r>
               <w:rPr>
@@ -334,7 +679,7 @@
                 <w:sz w:val="27"/>
                 <w:szCs w:val="27"/>
               </w:rPr>
-              <w:t>☆</w:t>
+              <w:t>★</w:t>
             </w:r>
           </w:p>
         </w:tc>
@@ -351,7 +696,6 @@
           <w:p>
             <w:pPr>
               <w:rPr>
-                <w:rFonts w:hint="eastAsia"/>
                 <w:szCs w:val="21"/>
               </w:rPr>
             </w:pPr>
@@ -364,7 +708,7 @@
           <w:p>
             <w:pPr>
               <w:rPr>
-                <w:rFonts w:hint="eastAsia"/>
+                <w:color w:val="4472C4" w:themeColor="accent1"/>
                 <w:szCs w:val="21"/>
               </w:rPr>
             </w:pPr>
@@ -374,61 +718,7 @@
                 <w:color w:val="4472C4" w:themeColor="accent1"/>
                 <w:szCs w:val="21"/>
               </w:rPr>
-              <w:t>本次环境的配置主要难在</w:t>
-            </w:r>
-            <w:proofErr w:type="spellStart"/>
-            <w:r>
-              <w:rPr>
-                <w:rFonts w:hint="eastAsia"/>
-                <w:color w:val="4472C4" w:themeColor="accent1"/>
-                <w:szCs w:val="21"/>
-              </w:rPr>
-              <w:t>nvidia</w:t>
-            </w:r>
-            <w:proofErr w:type="spellEnd"/>
-            <w:r>
-              <w:rPr>
-                <w:rFonts w:hint="eastAsia"/>
-                <w:color w:val="4472C4" w:themeColor="accent1"/>
-                <w:szCs w:val="21"/>
-              </w:rPr>
-              <w:t>显卡驱动的安装，驱动折腾了2天，在7月29日完成中午完成了环境的配置，安装了</w:t>
-            </w:r>
-            <w:proofErr w:type="spellStart"/>
-            <w:r>
-              <w:rPr>
-                <w:rFonts w:hint="eastAsia"/>
-                <w:color w:val="4472C4" w:themeColor="accent1"/>
-                <w:szCs w:val="21"/>
-              </w:rPr>
-              <w:t>pytorch</w:t>
-            </w:r>
-            <w:proofErr w:type="spellEnd"/>
-            <w:r>
-              <w:rPr>
-                <w:rFonts w:hint="eastAsia"/>
-                <w:color w:val="4472C4" w:themeColor="accent1"/>
-                <w:szCs w:val="21"/>
-              </w:rPr>
-              <w:t>和</w:t>
-            </w:r>
-            <w:proofErr w:type="spellStart"/>
-            <w:r>
-              <w:rPr>
-                <w:rFonts w:hint="eastAsia"/>
-                <w:color w:val="4472C4" w:themeColor="accent1"/>
-                <w:szCs w:val="21"/>
-              </w:rPr>
-              <w:t>tensorflow</w:t>
-            </w:r>
-            <w:proofErr w:type="spellEnd"/>
-            <w:r>
-              <w:rPr>
-                <w:rFonts w:hint="eastAsia"/>
-                <w:color w:val="4472C4" w:themeColor="accent1"/>
-                <w:szCs w:val="21"/>
-              </w:rPr>
-              <w:t>框架</w:t>
+              <w:t>阅读完两个demo的3篇论文，并阅读了代码，时间比较紧，还没有进行代码整合。</w:t>
             </w:r>
           </w:p>
         </w:tc>
@@ -456,11 +746,194 @@
         <w:tc>
           <w:tcPr>
             <w:tcW w:w="1548" w:type="dxa"/>
-          </w:tcPr>
-          <w:p>
-            <w:pPr>
-              <w:rPr>
-                <w:rFonts w:hint="eastAsia"/>
+            <w:vMerge/>
+          </w:tcPr>
+          <w:p>
+            <w:pPr>
+              <w:rPr>
+                <w:szCs w:val="21"/>
+              </w:rPr>
+            </w:pPr>
+          </w:p>
+        </w:tc>
+        <w:tc>
+          <w:tcPr>
+            <w:tcW w:w="6667" w:type="dxa"/>
+          </w:tcPr>
+          <w:p>
+            <w:pPr>
+              <w:rPr>
+                <w:szCs w:val="21"/>
+              </w:rPr>
+            </w:pPr>
+            <w:r>
+              <w:rPr>
+                <w:rFonts w:hint="eastAsia"/>
+                <w:szCs w:val="21"/>
+              </w:rPr>
+              <w:t>任务 2：</w:t>
+            </w:r>
+            <w:r>
+              <w:rPr>
+                <w:rFonts w:hint="eastAsia"/>
+              </w:rPr>
+              <w:t>配置ubuntu</w:t>
+            </w:r>
+            <w:r>
+              <w:t>16.04</w:t>
+            </w:r>
+            <w:r>
+              <w:rPr>
+                <w:rFonts w:hint="eastAsia"/>
+              </w:rPr>
+              <w:t>的深度学习开发环境。</w:t>
+            </w:r>
+          </w:p>
+        </w:tc>
+        <w:tc>
+          <w:tcPr>
+            <w:tcW w:w="1701" w:type="dxa"/>
+            <w:vMerge w:val="restart"/>
+          </w:tcPr>
+          <w:p>
+            <w:pPr>
+              <w:jc w:val="center"/>
+              <w:rPr>
+                <w:rFonts w:hAnsi="宋体"/>
+                <w:sz w:val="27"/>
+                <w:szCs w:val="27"/>
+              </w:rPr>
+            </w:pPr>
+            <w:r>
+              <w:rPr>
+                <w:rFonts w:hAnsi="宋体"/>
+                <w:sz w:val="27"/>
+                <w:szCs w:val="27"/>
+              </w:rPr>
+              <w:t>☆</w:t>
+            </w:r>
+          </w:p>
+        </w:tc>
+      </w:tr>
+      <w:tr>
+        <w:trPr>
+          <w:jc w:val="center"/>
+        </w:trPr>
+        <w:tc>
+          <w:tcPr>
+            <w:tcW w:w="1548" w:type="dxa"/>
+            <w:vMerge/>
+          </w:tcPr>
+          <w:p>
+            <w:pPr>
+              <w:rPr>
+                <w:szCs w:val="21"/>
+              </w:rPr>
+            </w:pPr>
+          </w:p>
+        </w:tc>
+        <w:tc>
+          <w:tcPr>
+            <w:tcW w:w="6667" w:type="dxa"/>
+          </w:tcPr>
+          <w:p>
+            <w:pPr>
+              <w:rPr>
+                <w:szCs w:val="21"/>
+              </w:rPr>
+            </w:pPr>
+            <w:r>
+              <w:rPr>
+                <w:rFonts w:hint="eastAsia"/>
+                <w:color w:val="4472C4" w:themeColor="accent1"/>
+                <w:szCs w:val="21"/>
+              </w:rPr>
+              <w:t>本次环境的配置主要难在</w:t>
+            </w:r>
+            <w:proofErr w:type="spellStart"/>
+            <w:r>
+              <w:rPr>
+                <w:rFonts w:hint="eastAsia"/>
+                <w:color w:val="4472C4" w:themeColor="accent1"/>
+                <w:szCs w:val="21"/>
+              </w:rPr>
+              <w:t>nvidia</w:t>
+            </w:r>
+            <w:proofErr w:type="spellEnd"/>
+            <w:r>
+              <w:rPr>
+                <w:rFonts w:hint="eastAsia"/>
+                <w:color w:val="4472C4" w:themeColor="accent1"/>
+                <w:szCs w:val="21"/>
+              </w:rPr>
+              <w:t>显卡驱动的安装，驱动折腾了2天，在7月29日完成中午完成了环境的配置，安装了</w:t>
+            </w:r>
+            <w:proofErr w:type="spellStart"/>
+            <w:r>
+              <w:rPr>
+                <w:rFonts w:hint="eastAsia"/>
+                <w:color w:val="4472C4" w:themeColor="accent1"/>
+                <w:szCs w:val="21"/>
+              </w:rPr>
+              <w:t>pytorch</w:t>
+            </w:r>
+            <w:proofErr w:type="spellEnd"/>
+            <w:r>
+              <w:rPr>
+                <w:rFonts w:hint="eastAsia"/>
+                <w:color w:val="4472C4" w:themeColor="accent1"/>
+                <w:szCs w:val="21"/>
+              </w:rPr>
+              <w:t>和</w:t>
+            </w:r>
+            <w:proofErr w:type="spellStart"/>
+            <w:r>
+              <w:rPr>
+                <w:rFonts w:hint="eastAsia"/>
+                <w:color w:val="4472C4" w:themeColor="accent1"/>
+                <w:szCs w:val="21"/>
+              </w:rPr>
+              <w:t>tensorflow</w:t>
+            </w:r>
+            <w:proofErr w:type="spellEnd"/>
+            <w:r>
+              <w:rPr>
+                <w:rFonts w:hint="eastAsia"/>
+                <w:color w:val="4472C4" w:themeColor="accent1"/>
+                <w:szCs w:val="21"/>
+              </w:rPr>
+              <w:t>框架</w:t>
+            </w:r>
+          </w:p>
+        </w:tc>
+        <w:tc>
+          <w:tcPr>
+            <w:tcW w:w="1701" w:type="dxa"/>
+            <w:vMerge/>
+          </w:tcPr>
+          <w:p>
+            <w:pPr>
+              <w:jc w:val="center"/>
+              <w:rPr>
+                <w:rFonts w:hAnsi="宋体"/>
+                <w:sz w:val="27"/>
+                <w:szCs w:val="27"/>
+              </w:rPr>
+            </w:pPr>
+          </w:p>
+        </w:tc>
+      </w:tr>
+      <w:tr>
+        <w:trPr>
+          <w:jc w:val="center"/>
+        </w:trPr>
+        <w:tc>
+          <w:tcPr>
+            <w:tcW w:w="1548" w:type="dxa"/>
+          </w:tcPr>
+          <w:p>
+            <w:pPr>
+              <w:rPr>
                 <w:szCs w:val="21"/>
               </w:rPr>
             </w:pPr>
@@ -542,17 +1015,7 @@
     <w:p>
       <w:pPr>
         <w:rPr>
-          <w:b/>
-          <w:sz w:val="36"/>
-          <w:szCs w:val="36"/>
-          <w:u w:val="single"/>
-        </w:rPr>
-      </w:pPr>
-    </w:p>
-    <w:p>
-      <w:pPr>
-        <w:jc w:val="center"/>
-        <w:rPr>
+          <w:rFonts w:hint="eastAsia"/>
           <w:b/>
           <w:sz w:val="36"/>
           <w:szCs w:val="36"/>
@@ -1182,7 +1645,6 @@
           <w:p>
             <w:pPr>
               <w:rPr>
-                <w:rFonts w:hint="eastAsia"/>
                 <w:b/>
               </w:rPr>
             </w:pPr>
@@ -1217,24 +1679,13 @@
             <w:tcW w:w="1548" w:type="dxa"/>
             <w:vMerge/>
           </w:tcPr>
-          <w:p>
-            <w:pPr>
-              <w:rPr>
-                <w:rFonts w:hint="eastAsia"/>
-              </w:rPr>
-            </w:pPr>
-          </w:p>
+          <w:p/>
         </w:tc>
         <w:tc>
           <w:tcPr>
             <w:tcW w:w="6669" w:type="dxa"/>
           </w:tcPr>
           <w:p>
-            <w:pPr>
-              <w:rPr>
-                <w:rFonts w:hint="eastAsia"/>
-              </w:rPr>
-            </w:pPr>
             <w:r>
               <w:rPr>
                 <w:rFonts w:hint="eastAsia"/>
@@ -1286,53 +1737,15 @@
     <w:p>
       <w:pPr>
         <w:rPr>
+          <w:rFonts w:hint="eastAsia"/>
           <w:b/>
           <w:sz w:val="36"/>
           <w:szCs w:val="36"/>
           <w:u w:val="single"/>
         </w:rPr>
       </w:pPr>
-    </w:p>
-    <w:p>
-      <w:pPr>
-        <w:rPr>
-          <w:b/>
-          <w:sz w:val="36"/>
-          <w:szCs w:val="36"/>
-          <w:u w:val="single"/>
-        </w:rPr>
-      </w:pPr>
-    </w:p>
-    <w:p>
-      <w:pPr>
-        <w:rPr>
-          <w:b/>
-          <w:sz w:val="36"/>
-          <w:szCs w:val="36"/>
-          <w:u w:val="single"/>
-        </w:rPr>
-      </w:pPr>
-    </w:p>
-    <w:p>
-      <w:pPr>
-        <w:rPr>
-          <w:b/>
-          <w:sz w:val="36"/>
-          <w:szCs w:val="36"/>
-          <w:u w:val="single"/>
-        </w:rPr>
-      </w:pPr>
-    </w:p>
-    <w:p>
-      <w:pPr>
-        <w:rPr>
-          <w:rFonts w:hint="eastAsia"/>
-          <w:b/>
-          <w:sz w:val="36"/>
-          <w:szCs w:val="36"/>
-          <w:u w:val="single"/>
-        </w:rPr>
-      </w:pPr>
+      <w:bookmarkStart w:id="0" w:name="_GoBack"/>
+      <w:bookmarkEnd w:id="0"/>
     </w:p>
     <w:p>
       <w:pPr>
@@ -1352,6 +1765,7 @@
           <w:szCs w:val="36"/>
           <w:u w:val="single"/>
         </w:rPr>
+        <w:lastRenderedPageBreak/>
         <w:t xml:space="preserve">周工作报告(2018/7/11 </w:t>
       </w:r>
       <w:r>
@@ -3075,7 +3489,6 @@
     <w:p>
       <w:pPr>
         <w:rPr>
-          <w:rFonts w:hint="eastAsia"/>
           <w:b/>
           <w:sz w:val="36"/>
           <w:szCs w:val="36"/>
@@ -3101,6 +3514,7 @@
           <w:szCs w:val="36"/>
           <w:u w:val="single"/>
         </w:rPr>
+        <w:lastRenderedPageBreak/>
         <w:t>周工作报告(2018/</w:t>
       </w:r>
       <w:r>
@@ -5826,7 +6240,7 @@
 </file>
 
 <file path=customXml/itemProps2.xml><?xml version="1.0" encoding="utf-8"?>
-<ds:datastoreItem xmlns:ds="http://schemas.openxmlformats.org/officeDocument/2006/customXml" ds:itemID="{C1CFCA74-E19F-49D9-A92B-EFB0D89F1846}">
+<ds:datastoreItem xmlns:ds="http://schemas.openxmlformats.org/officeDocument/2006/customXml" ds:itemID="{A82DED1D-5445-4AE0-A5C8-ABFE1012547B}">
   <ds:schemaRefs>
     <ds:schemaRef ds:uri="http://schemas.openxmlformats.org/officeDocument/2006/bibliography"/>
   </ds:schemaRefs>

--- a/mywork.docx
+++ b/mywork.docx
@@ -20,7 +20,7 @@
           <w:szCs w:val="36"/>
           <w:u w:val="single"/>
         </w:rPr>
-        <w:t>周工作报告(2018/</w:t>
+        <w:t>周工作报告(2018/8/</w:t>
       </w:r>
       <w:r>
         <w:rPr>
@@ -40,6 +40,34 @@
           <w:szCs w:val="36"/>
           <w:u w:val="single"/>
         </w:rPr>
+        <w:t xml:space="preserve"> </w:t>
+      </w:r>
+      <w:r>
+        <w:rPr>
+          <w:b/>
+          <w:sz w:val="36"/>
+          <w:szCs w:val="36"/>
+          <w:u w:val="single"/>
+        </w:rPr>
+        <w:t>–</w:t>
+      </w:r>
+      <w:r>
+        <w:rPr>
+          <w:rFonts w:hint="eastAsia"/>
+          <w:b/>
+          <w:sz w:val="36"/>
+          <w:szCs w:val="36"/>
+          <w:u w:val="single"/>
+        </w:rPr>
+        <w:t xml:space="preserve"> 2018/8</w:t>
+      </w:r>
+      <w:r>
+        <w:rPr>
+          <w:b/>
+          <w:sz w:val="36"/>
+          <w:szCs w:val="36"/>
+          <w:u w:val="single"/>
+        </w:rPr>
         <w:t>/</w:t>
       </w:r>
       <w:r>
@@ -50,65 +78,7 @@
           <w:szCs w:val="36"/>
           <w:u w:val="single"/>
         </w:rPr>
-        <w:t>1</w:t>
-      </w:r>
-      <w:r>
-        <w:rPr>
-          <w:rFonts w:hint="eastAsia"/>
-          <w:b/>
-          <w:sz w:val="36"/>
-          <w:szCs w:val="36"/>
-          <w:u w:val="single"/>
-        </w:rPr>
-        <w:t xml:space="preserve"> </w:t>
-      </w:r>
-      <w:r>
-        <w:rPr>
-          <w:b/>
-          <w:sz w:val="36"/>
-          <w:szCs w:val="36"/>
-          <w:u w:val="single"/>
-        </w:rPr>
-        <w:t>–</w:t>
-      </w:r>
-      <w:r>
-        <w:rPr>
-          <w:rFonts w:hint="eastAsia"/>
-          <w:b/>
-          <w:sz w:val="36"/>
-          <w:szCs w:val="36"/>
-          <w:u w:val="single"/>
-        </w:rPr>
-        <w:t xml:space="preserve"> 2018/</w:t>
-      </w:r>
-      <w:r>
-        <w:rPr>
-          <w:rFonts w:hint="eastAsia"/>
-          <w:b/>
-          <w:sz w:val="36"/>
-          <w:szCs w:val="36"/>
-          <w:u w:val="single"/>
-        </w:rPr>
-        <w:t>8</w:t>
-      </w:r>
-      <w:r>
-        <w:rPr>
-          <w:b/>
-          <w:sz w:val="36"/>
-          <w:szCs w:val="36"/>
-          <w:u w:val="single"/>
-        </w:rPr>
-        <w:t>/</w:t>
-      </w:r>
-      <w:r>
-        <w:rPr>
-          <w:rFonts w:hint="eastAsia"/>
-          <w:b/>
-          <w:sz w:val="36"/>
-          <w:szCs w:val="36"/>
-          <w:u w:val="single"/>
-        </w:rPr>
-        <w:t>7</w:t>
+        <w:t>14</w:t>
       </w:r>
       <w:r>
         <w:rPr>
@@ -159,7 +129,7 @@
                 <w:rFonts w:hint="eastAsia"/>
                 <w:szCs w:val="21"/>
               </w:rPr>
-              <w:t>已做工作2018/</w:t>
+              <w:t>已做工作2018/8/</w:t>
             </w:r>
             <w:r>
               <w:rPr>
@@ -173,42 +143,14 @@
                 <w:rFonts w:hint="eastAsia"/>
                 <w:szCs w:val="21"/>
               </w:rPr>
-              <w:t>/</w:t>
-            </w:r>
-            <w:r>
-              <w:rPr>
-                <w:rFonts w:hint="eastAsia"/>
-                <w:szCs w:val="21"/>
-              </w:rPr>
-              <w:t>1</w:t>
-            </w:r>
-            <w:r>
-              <w:rPr>
-                <w:rFonts w:hint="eastAsia"/>
-                <w:szCs w:val="21"/>
-              </w:rPr>
-              <w:t>-2018/</w:t>
-            </w:r>
-            <w:r>
-              <w:rPr>
-                <w:rFonts w:hint="eastAsia"/>
-                <w:szCs w:val="21"/>
-              </w:rPr>
-              <w:t>8</w:t>
-            </w:r>
-            <w:r>
-              <w:rPr>
-                <w:rFonts w:hint="eastAsia"/>
-                <w:szCs w:val="21"/>
-              </w:rPr>
-              <w:t>/</w:t>
-            </w:r>
-            <w:r>
-              <w:rPr>
-                <w:rFonts w:hint="eastAsia"/>
-                <w:szCs w:val="21"/>
-              </w:rPr>
-              <w:t>7</w:t>
+              <w:t>-2018/8/</w:t>
+            </w:r>
+            <w:r>
+              <w:rPr>
+                <w:rFonts w:hint="eastAsia"/>
+                <w:szCs w:val="21"/>
+              </w:rPr>
+              <w:t>14</w:t>
             </w:r>
           </w:p>
         </w:tc>
@@ -248,7 +190,7 @@
                 <w:rFonts w:hint="eastAsia"/>
                 <w:szCs w:val="21"/>
               </w:rPr>
-              <w:t>通过上两周的demo，整合出一个新的点子，然后写代码，调试。</w:t>
+              <w:t>读完并完全搞懂这6篇论文，然后想点子。</w:t>
             </w:r>
           </w:p>
         </w:tc>
@@ -302,58 +244,77 @@
           <w:p>
             <w:pPr>
               <w:rPr>
-                <w:rFonts w:hint="eastAsia"/>
-                <w:color w:val="4472C4" w:themeColor="accent1"/>
-                <w:szCs w:val="21"/>
-              </w:rPr>
-            </w:pPr>
-            <w:r>
-              <w:rPr>
-                <w:rFonts w:hint="eastAsia"/>
-                <w:color w:val="4472C4" w:themeColor="accent1"/>
-                <w:szCs w:val="21"/>
-              </w:rPr>
-              <w:t>刚开始想了两天的点子，但是并没有想到好的点子，于是在</w:t>
-            </w:r>
-            <w:r>
-              <w:rPr>
-                <w:color w:val="4472C4" w:themeColor="accent1"/>
-                <w:szCs w:val="21"/>
-              </w:rPr>
-              <w:t>IEEE</w:t>
-            </w:r>
-            <w:proofErr w:type="gramStart"/>
-            <w:r>
-              <w:rPr>
-                <w:rFonts w:hint="eastAsia"/>
-                <w:color w:val="4472C4" w:themeColor="accent1"/>
-                <w:szCs w:val="21"/>
-              </w:rPr>
-              <w:t>上搜了</w:t>
-            </w:r>
-            <w:proofErr w:type="gramEnd"/>
-            <w:r>
-              <w:rPr>
-                <w:rFonts w:hint="eastAsia"/>
-                <w:color w:val="4472C4" w:themeColor="accent1"/>
-                <w:szCs w:val="21"/>
-              </w:rPr>
-              <w:t>6篇关于G</w:t>
-            </w:r>
-            <w:r>
-              <w:rPr>
-                <w:color w:val="4472C4" w:themeColor="accent1"/>
-                <w:szCs w:val="21"/>
-              </w:rPr>
-              <w:t>AN</w:t>
-            </w:r>
-            <w:r>
-              <w:rPr>
-                <w:rFonts w:hint="eastAsia"/>
-                <w:color w:val="4472C4" w:themeColor="accent1"/>
-                <w:szCs w:val="21"/>
-              </w:rPr>
-              <w:t>做分割的论文，现在已研究了4篇。</w:t>
+                <w:color w:val="4472C4" w:themeColor="accent1"/>
+                <w:szCs w:val="21"/>
+              </w:rPr>
+            </w:pPr>
+            <w:r>
+              <w:rPr>
+                <w:rFonts w:hint="eastAsia"/>
+                <w:color w:val="4472C4" w:themeColor="accent1"/>
+                <w:szCs w:val="21"/>
+              </w:rPr>
+              <w:t>找的论文已读完，并想出</w:t>
+            </w:r>
+            <w:bookmarkStart w:id="0" w:name="_GoBack"/>
+            <w:bookmarkEnd w:id="0"/>
+            <w:r>
+              <w:rPr>
+                <w:rFonts w:hint="eastAsia"/>
+                <w:color w:val="4472C4" w:themeColor="accent1"/>
+                <w:szCs w:val="21"/>
+              </w:rPr>
+              <w:t>了点子，主要的创新点有：使用了W</w:t>
+            </w:r>
+            <w:r>
+              <w:rPr>
+                <w:color w:val="4472C4" w:themeColor="accent1"/>
+                <w:szCs w:val="21"/>
+              </w:rPr>
+              <w:t>GAN-</w:t>
+            </w:r>
+            <w:proofErr w:type="spellStart"/>
+            <w:r>
+              <w:rPr>
+                <w:rFonts w:hint="eastAsia"/>
+                <w:color w:val="4472C4" w:themeColor="accent1"/>
+                <w:szCs w:val="21"/>
+              </w:rPr>
+              <w:t>gp</w:t>
+            </w:r>
+            <w:proofErr w:type="spellEnd"/>
+            <w:r>
+              <w:rPr>
+                <w:rFonts w:hint="eastAsia"/>
+                <w:color w:val="4472C4" w:themeColor="accent1"/>
+                <w:szCs w:val="21"/>
+              </w:rPr>
+              <w:t>，用</w:t>
+            </w:r>
+            <w:proofErr w:type="spellStart"/>
+            <w:r>
+              <w:rPr>
+                <w:rFonts w:hint="eastAsia"/>
+                <w:color w:val="4472C4" w:themeColor="accent1"/>
+                <w:szCs w:val="21"/>
+              </w:rPr>
+              <w:t>D</w:t>
+            </w:r>
+            <w:r>
+              <w:rPr>
+                <w:color w:val="4472C4" w:themeColor="accent1"/>
+                <w:szCs w:val="21"/>
+              </w:rPr>
+              <w:t>ermoNet</w:t>
+            </w:r>
+            <w:proofErr w:type="spellEnd"/>
+            <w:r>
+              <w:rPr>
+                <w:rFonts w:hint="eastAsia"/>
+                <w:color w:val="4472C4" w:themeColor="accent1"/>
+                <w:szCs w:val="21"/>
+              </w:rPr>
+              <w:t>作为分割网络，分割网络的损失函数用了余弦损失。</w:t>
             </w:r>
           </w:p>
         </w:tc>
@@ -400,7 +361,7 @@
                 <w:rFonts w:hint="eastAsia"/>
                 <w:szCs w:val="21"/>
               </w:rPr>
-              <w:t>8</w:t>
+              <w:t>15</w:t>
             </w:r>
             <w:r>
               <w:rPr>
@@ -414,7 +375,7 @@
                 <w:rFonts w:hint="eastAsia"/>
                 <w:szCs w:val="21"/>
               </w:rPr>
-              <w:t>14</w:t>
+              <w:t>21</w:t>
             </w:r>
           </w:p>
         </w:tc>
@@ -454,7 +415,7 @@
                 <w:rFonts w:hint="eastAsia"/>
                 <w:szCs w:val="21"/>
               </w:rPr>
-              <w:t>读完并完全搞懂这6篇论文，然后想点子。</w:t>
+              <w:t>开始写代码实现点子。</w:t>
             </w:r>
           </w:p>
         </w:tc>
@@ -487,7 +448,6 @@
     <w:p>
       <w:pPr>
         <w:rPr>
-          <w:rFonts w:hint="eastAsia"/>
           <w:b/>
           <w:sz w:val="36"/>
           <w:szCs w:val="36"/>
@@ -505,7 +465,10 @@
           <w:u w:val="single"/>
         </w:rPr>
       </w:pPr>
-      <w:r>
+    </w:p>
+    <w:p>
+      <w:pPr>
+        <w:jc w:val="center"/>
         <w:rPr>
           <w:rFonts w:hint="eastAsia"/>
           <w:b/>
@@ -513,8 +476,18 @@
           <w:szCs w:val="36"/>
           <w:u w:val="single"/>
         </w:rPr>
-        <w:t>周工作报告(2018/7/</w:t>
-      </w:r>
+      </w:pPr>
+    </w:p>
+    <w:p>
+      <w:pPr>
+        <w:jc w:val="center"/>
+        <w:rPr>
+          <w:b/>
+          <w:sz w:val="36"/>
+          <w:szCs w:val="36"/>
+          <w:u w:val="single"/>
+        </w:rPr>
+      </w:pPr>
       <w:r>
         <w:rPr>
           <w:rFonts w:hint="eastAsia"/>
@@ -523,7 +496,16 @@
           <w:szCs w:val="36"/>
           <w:u w:val="single"/>
         </w:rPr>
-        <w:t>25</w:t>
+        <w:t xml:space="preserve">周工作报告(2018/8/1 </w:t>
+      </w:r>
+      <w:r>
+        <w:rPr>
+          <w:b/>
+          <w:sz w:val="36"/>
+          <w:szCs w:val="36"/>
+          <w:u w:val="single"/>
+        </w:rPr>
+        <w:t>–</w:t>
       </w:r>
       <w:r>
         <w:rPr>
@@ -533,16 +515,16 @@
           <w:szCs w:val="36"/>
           <w:u w:val="single"/>
         </w:rPr>
-        <w:t xml:space="preserve"> </w:t>
-      </w:r>
-      <w:r>
-        <w:rPr>
-          <w:b/>
-          <w:sz w:val="36"/>
-          <w:szCs w:val="36"/>
-          <w:u w:val="single"/>
-        </w:rPr>
-        <w:t>–</w:t>
+        <w:t xml:space="preserve"> 2018/8</w:t>
+      </w:r>
+      <w:r>
+        <w:rPr>
+          <w:b/>
+          <w:sz w:val="36"/>
+          <w:szCs w:val="36"/>
+          <w:u w:val="single"/>
+        </w:rPr>
+        <w:t>/</w:t>
       </w:r>
       <w:r>
         <w:rPr>
@@ -552,26 +534,7 @@
           <w:szCs w:val="36"/>
           <w:u w:val="single"/>
         </w:rPr>
-        <w:t xml:space="preserve"> 2018/</w:t>
-      </w:r>
-      <w:r>
-        <w:rPr>
-          <w:b/>
-          <w:sz w:val="36"/>
-          <w:szCs w:val="36"/>
-          <w:u w:val="single"/>
-        </w:rPr>
-        <w:t>7/</w:t>
-      </w:r>
-      <w:r>
-        <w:rPr>
-          <w:rFonts w:hint="eastAsia"/>
-          <w:b/>
-          <w:sz w:val="36"/>
-          <w:szCs w:val="36"/>
-          <w:u w:val="single"/>
-        </w:rPr>
-        <w:t>31</w:t>
+        <w:t>7</w:t>
       </w:r>
       <w:r>
         <w:rPr>
@@ -622,7 +585,7 @@
                 <w:rFonts w:hint="eastAsia"/>
                 <w:szCs w:val="21"/>
               </w:rPr>
-              <w:t>已做工作2018/7/25-2018/7/31</w:t>
+              <w:t>已做工作2018/8/1-2018/8/7</w:t>
             </w:r>
           </w:p>
         </w:tc>
@@ -633,29 +596,37 @@
           <w:p>
             <w:pPr>
               <w:rPr>
-                <w:rFonts w:eastAsia="宋体"/>
-              </w:rPr>
-            </w:pPr>
-            <w:r>
-              <w:rPr>
-                <w:rFonts w:hint="eastAsia"/>
-                <w:szCs w:val="21"/>
-              </w:rPr>
-              <w:t>任务 1：</w:t>
-            </w:r>
-            <w:r>
-              <w:rPr>
-                <w:rFonts w:eastAsia="宋体" w:hint="eastAsia"/>
-              </w:rPr>
-              <w:t>继续阅读上周的两篇论文，搞懂代码，并进行整合。</w:t>
-            </w:r>
-          </w:p>
-          <w:p>
-            <w:pPr>
-              <w:rPr>
-                <w:szCs w:val="21"/>
-              </w:rPr>
-            </w:pPr>
+                <w:szCs w:val="21"/>
+              </w:rPr>
+            </w:pPr>
+            <w:r>
+              <w:rPr>
+                <w:rFonts w:hint="eastAsia"/>
+                <w:szCs w:val="21"/>
+              </w:rPr>
+              <w:t>任务</w:t>
+            </w:r>
+            <w:r>
+              <w:rPr>
+                <w:rFonts w:hint="eastAsia"/>
+                <w:szCs w:val="21"/>
+              </w:rPr>
+              <w:t xml:space="preserve"> 1</w:t>
+            </w:r>
+            <w:r>
+              <w:rPr>
+                <w:rFonts w:hint="eastAsia"/>
+                <w:szCs w:val="21"/>
+              </w:rPr>
+              <w:t>：</w:t>
+            </w:r>
+            <w:r>
+              <w:rPr>
+                <w:rFonts w:hint="eastAsia"/>
+                <w:szCs w:val="21"/>
+              </w:rPr>
+              <w:t>通过上两周的demo，整合出一个新的点子，然后写代码，调试。</w:t>
+            </w:r>
           </w:p>
         </w:tc>
         <w:tc>
@@ -718,7 +689,47 @@
                 <w:color w:val="4472C4" w:themeColor="accent1"/>
                 <w:szCs w:val="21"/>
               </w:rPr>
-              <w:t>阅读完两个demo的3篇论文，并阅读了代码，时间比较紧，还没有进行代码整合。</w:t>
+              <w:t>刚开始想了两天的点子，但是并没有想到好的点子，于是在</w:t>
+            </w:r>
+            <w:r>
+              <w:rPr>
+                <w:color w:val="4472C4" w:themeColor="accent1"/>
+                <w:szCs w:val="21"/>
+              </w:rPr>
+              <w:t>IEEE</w:t>
+            </w:r>
+            <w:proofErr w:type="gramStart"/>
+            <w:r>
+              <w:rPr>
+                <w:rFonts w:hint="eastAsia"/>
+                <w:color w:val="4472C4" w:themeColor="accent1"/>
+                <w:szCs w:val="21"/>
+              </w:rPr>
+              <w:t>上搜了</w:t>
+            </w:r>
+            <w:proofErr w:type="gramEnd"/>
+            <w:r>
+              <w:rPr>
+                <w:rFonts w:hint="eastAsia"/>
+                <w:color w:val="4472C4" w:themeColor="accent1"/>
+                <w:szCs w:val="21"/>
+              </w:rPr>
+              <w:t>6篇关于G</w:t>
+            </w:r>
+            <w:r>
+              <w:rPr>
+                <w:color w:val="4472C4" w:themeColor="accent1"/>
+                <w:szCs w:val="21"/>
+              </w:rPr>
+              <w:t>AN</w:t>
+            </w:r>
+            <w:r>
+              <w:rPr>
+                <w:rFonts w:hint="eastAsia"/>
+                <w:color w:val="4472C4" w:themeColor="accent1"/>
+                <w:szCs w:val="21"/>
+              </w:rPr>
+              <w:t>做分割的论文，现在已研究了4篇。</w:t>
             </w:r>
           </w:p>
         </w:tc>
@@ -746,14 +757,20 @@
         <w:tc>
           <w:tcPr>
             <w:tcW w:w="1548" w:type="dxa"/>
-            <w:vMerge/>
-          </w:tcPr>
-          <w:p>
-            <w:pPr>
-              <w:rPr>
-                <w:szCs w:val="21"/>
-              </w:rPr>
-            </w:pPr>
+          </w:tcPr>
+          <w:p>
+            <w:pPr>
+              <w:rPr>
+                <w:szCs w:val="21"/>
+              </w:rPr>
+            </w:pPr>
+            <w:r>
+              <w:rPr>
+                <w:rFonts w:hint="eastAsia"/>
+                <w:szCs w:val="21"/>
+              </w:rPr>
+              <w:t>本周工作计划2018/8/8-2018/8/14</w:t>
+            </w:r>
           </w:p>
         </w:tc>
         <w:tc>
@@ -771,38 +788,255 @@
                 <w:rFonts w:hint="eastAsia"/>
                 <w:szCs w:val="21"/>
               </w:rPr>
-              <w:t>任务 2：</w:t>
-            </w:r>
-            <w:r>
-              <w:rPr>
-                <w:rFonts w:hint="eastAsia"/>
-              </w:rPr>
-              <w:t>配置ubuntu</w:t>
-            </w:r>
-            <w:r>
-              <w:t>16.04</w:t>
-            </w:r>
-            <w:r>
-              <w:rPr>
-                <w:rFonts w:hint="eastAsia"/>
-              </w:rPr>
-              <w:t>的深度学习开发环境。</w:t>
+              <w:t>任务</w:t>
+            </w:r>
+            <w:r>
+              <w:rPr>
+                <w:rFonts w:hint="eastAsia"/>
+                <w:szCs w:val="21"/>
+              </w:rPr>
+              <w:t xml:space="preserve"> 1</w:t>
+            </w:r>
+            <w:r>
+              <w:rPr>
+                <w:rFonts w:hint="eastAsia"/>
+                <w:szCs w:val="21"/>
+              </w:rPr>
+              <w:t>：</w:t>
+            </w:r>
+            <w:r>
+              <w:rPr>
+                <w:rFonts w:hint="eastAsia"/>
+                <w:szCs w:val="21"/>
+              </w:rPr>
+              <w:t>读完并完全搞懂这6篇论文，然后想点子。</w:t>
             </w:r>
           </w:p>
         </w:tc>
         <w:tc>
           <w:tcPr>
             <w:tcW w:w="1701" w:type="dxa"/>
-            <w:vMerge w:val="restart"/>
           </w:tcPr>
           <w:p>
             <w:pPr>
               <w:jc w:val="center"/>
+              <w:rPr>
+                <w:b/>
+                <w:sz w:val="36"/>
+                <w:szCs w:val="36"/>
+                <w:u w:val="single"/>
+              </w:rPr>
+            </w:pPr>
+            <w:r>
               <w:rPr>
                 <w:rFonts w:hAnsi="宋体"/>
                 <w:sz w:val="27"/>
                 <w:szCs w:val="27"/>
               </w:rPr>
+              <w:t>★</w:t>
+            </w:r>
+          </w:p>
+        </w:tc>
+      </w:tr>
+    </w:tbl>
+    <w:p>
+      <w:pPr>
+        <w:rPr>
+          <w:b/>
+          <w:sz w:val="36"/>
+          <w:szCs w:val="36"/>
+          <w:u w:val="single"/>
+        </w:rPr>
+      </w:pPr>
+    </w:p>
+    <w:p>
+      <w:pPr>
+        <w:rPr>
+          <w:rFonts w:hint="eastAsia"/>
+          <w:b/>
+          <w:sz w:val="36"/>
+          <w:szCs w:val="36"/>
+          <w:u w:val="single"/>
+        </w:rPr>
+      </w:pPr>
+    </w:p>
+    <w:p>
+      <w:pPr>
+        <w:jc w:val="center"/>
+        <w:rPr>
+          <w:b/>
+          <w:sz w:val="36"/>
+          <w:szCs w:val="36"/>
+          <w:u w:val="single"/>
+        </w:rPr>
+      </w:pPr>
+      <w:r>
+        <w:rPr>
+          <w:rFonts w:hint="eastAsia"/>
+          <w:b/>
+          <w:sz w:val="36"/>
+          <w:szCs w:val="36"/>
+          <w:u w:val="single"/>
+        </w:rPr>
+        <w:t>周工作报告(2018/7/</w:t>
+      </w:r>
+      <w:r>
+        <w:rPr>
+          <w:rFonts w:hint="eastAsia"/>
+          <w:b/>
+          <w:sz w:val="36"/>
+          <w:szCs w:val="36"/>
+          <w:u w:val="single"/>
+        </w:rPr>
+        <w:t>25</w:t>
+      </w:r>
+      <w:r>
+        <w:rPr>
+          <w:rFonts w:hint="eastAsia"/>
+          <w:b/>
+          <w:sz w:val="36"/>
+          <w:szCs w:val="36"/>
+          <w:u w:val="single"/>
+        </w:rPr>
+        <w:t xml:space="preserve"> </w:t>
+      </w:r>
+      <w:r>
+        <w:rPr>
+          <w:b/>
+          <w:sz w:val="36"/>
+          <w:szCs w:val="36"/>
+          <w:u w:val="single"/>
+        </w:rPr>
+        <w:t>–</w:t>
+      </w:r>
+      <w:r>
+        <w:rPr>
+          <w:rFonts w:hint="eastAsia"/>
+          <w:b/>
+          <w:sz w:val="36"/>
+          <w:szCs w:val="36"/>
+          <w:u w:val="single"/>
+        </w:rPr>
+        <w:t xml:space="preserve"> 2018/</w:t>
+      </w:r>
+      <w:r>
+        <w:rPr>
+          <w:b/>
+          <w:sz w:val="36"/>
+          <w:szCs w:val="36"/>
+          <w:u w:val="single"/>
+        </w:rPr>
+        <w:t>7/</w:t>
+      </w:r>
+      <w:r>
+        <w:rPr>
+          <w:rFonts w:hint="eastAsia"/>
+          <w:b/>
+          <w:sz w:val="36"/>
+          <w:szCs w:val="36"/>
+          <w:u w:val="single"/>
+        </w:rPr>
+        <w:t>31</w:t>
+      </w:r>
+      <w:r>
+        <w:rPr>
+          <w:b/>
+          <w:sz w:val="36"/>
+          <w:szCs w:val="36"/>
+          <w:u w:val="single"/>
+        </w:rPr>
+        <w:t>)</w:t>
+      </w:r>
+    </w:p>
+    <w:tbl>
+      <w:tblPr>
+        <w:tblStyle w:val="a3"/>
+        <w:tblW w:w="9916" w:type="dxa"/>
+        <w:jc w:val="center"/>
+        <w:tblLook w:val="04A0" w:firstRow="1" w:lastRow="0" w:firstColumn="1" w:lastColumn="0" w:noHBand="0" w:noVBand="1"/>
+      </w:tblPr>
+      <w:tblGrid>
+        <w:gridCol w:w="1548"/>
+        <w:gridCol w:w="6667"/>
+        <w:gridCol w:w="1701"/>
+      </w:tblGrid>
+      <w:tr>
+        <w:trPr>
+          <w:jc w:val="center"/>
+        </w:trPr>
+        <w:tc>
+          <w:tcPr>
+            <w:tcW w:w="1548" w:type="dxa"/>
+            <w:vMerge w:val="restart"/>
+          </w:tcPr>
+          <w:p>
+            <w:pPr>
+              <w:rPr>
+                <w:szCs w:val="21"/>
+              </w:rPr>
+            </w:pPr>
+            <w:r>
+              <w:rPr>
+                <w:rFonts w:hint="eastAsia"/>
+                <w:szCs w:val="21"/>
+              </w:rPr>
+              <w:t>上周</w:t>
+            </w:r>
+            <w:r>
+              <w:rPr>
+                <w:rFonts w:hint="eastAsia"/>
+                <w:szCs w:val="21"/>
+              </w:rPr>
+              <w:t>已做工作2018/7/25-2018/7/31</w:t>
+            </w:r>
+          </w:p>
+        </w:tc>
+        <w:tc>
+          <w:tcPr>
+            <w:tcW w:w="6667" w:type="dxa"/>
+          </w:tcPr>
+          <w:p>
+            <w:pPr>
+              <w:rPr>
+                <w:rFonts w:eastAsia="宋体"/>
+              </w:rPr>
+            </w:pPr>
+            <w:r>
+              <w:rPr>
+                <w:rFonts w:hint="eastAsia"/>
+                <w:szCs w:val="21"/>
+              </w:rPr>
+              <w:t>任务 1：</w:t>
+            </w:r>
+            <w:r>
+              <w:rPr>
+                <w:rFonts w:eastAsia="宋体" w:hint="eastAsia"/>
+              </w:rPr>
+              <w:t>继续阅读上周的两篇论文，搞懂代码，并进行整合。</w:t>
+            </w:r>
+          </w:p>
+          <w:p>
+            <w:pPr>
+              <w:rPr>
+                <w:szCs w:val="21"/>
+              </w:rPr>
+            </w:pPr>
+          </w:p>
+        </w:tc>
+        <w:tc>
+          <w:tcPr>
+            <w:tcW w:w="1701" w:type="dxa"/>
+            <w:vMerge w:val="restart"/>
+          </w:tcPr>
+          <w:p>
+            <w:pPr>
+              <w:jc w:val="center"/>
+              <w:rPr>
+                <w:b/>
+                <w:sz w:val="36"/>
+                <w:szCs w:val="36"/>
+                <w:u w:val="single"/>
+              </w:rPr>
             </w:pPr>
             <w:r>
               <w:rPr>
@@ -810,7 +1044,7 @@
                 <w:sz w:val="27"/>
                 <w:szCs w:val="27"/>
               </w:rPr>
-              <w:t>☆</w:t>
+              <w:t>★</w:t>
             </w:r>
           </w:p>
         </w:tc>
@@ -839,70 +1073,17 @@
           <w:p>
             <w:pPr>
               <w:rPr>
-                <w:szCs w:val="21"/>
-              </w:rPr>
-            </w:pPr>
-            <w:r>
-              <w:rPr>
-                <w:rFonts w:hint="eastAsia"/>
-                <w:color w:val="4472C4" w:themeColor="accent1"/>
-                <w:szCs w:val="21"/>
-              </w:rPr>
-              <w:t>本次环境的配置主要难在</w:t>
-            </w:r>
-            <w:proofErr w:type="spellStart"/>
-            <w:r>
-              <w:rPr>
-                <w:rFonts w:hint="eastAsia"/>
-                <w:color w:val="4472C4" w:themeColor="accent1"/>
-                <w:szCs w:val="21"/>
-              </w:rPr>
-              <w:t>nvidia</w:t>
-            </w:r>
-            <w:proofErr w:type="spellEnd"/>
-            <w:r>
-              <w:rPr>
-                <w:rFonts w:hint="eastAsia"/>
-                <w:color w:val="4472C4" w:themeColor="accent1"/>
-                <w:szCs w:val="21"/>
-              </w:rPr>
-              <w:t>显卡驱动的安装，驱动折腾了2天，在7月29日完成中午完成了环境的配置，安装了</w:t>
-            </w:r>
-            <w:proofErr w:type="spellStart"/>
-            <w:r>
-              <w:rPr>
-                <w:rFonts w:hint="eastAsia"/>
-                <w:color w:val="4472C4" w:themeColor="accent1"/>
-                <w:szCs w:val="21"/>
-              </w:rPr>
-              <w:t>pytorch</w:t>
-            </w:r>
-            <w:proofErr w:type="spellEnd"/>
-            <w:r>
-              <w:rPr>
-                <w:rFonts w:hint="eastAsia"/>
-                <w:color w:val="4472C4" w:themeColor="accent1"/>
-                <w:szCs w:val="21"/>
-              </w:rPr>
-              <w:t>和</w:t>
-            </w:r>
-            <w:proofErr w:type="spellStart"/>
-            <w:r>
-              <w:rPr>
-                <w:rFonts w:hint="eastAsia"/>
-                <w:color w:val="4472C4" w:themeColor="accent1"/>
-                <w:szCs w:val="21"/>
-              </w:rPr>
-              <w:t>tensorflow</w:t>
-            </w:r>
-            <w:proofErr w:type="spellEnd"/>
-            <w:r>
-              <w:rPr>
-                <w:rFonts w:hint="eastAsia"/>
-                <w:color w:val="4472C4" w:themeColor="accent1"/>
-                <w:szCs w:val="21"/>
-              </w:rPr>
-              <w:t>框架</w:t>
+                <w:color w:val="4472C4" w:themeColor="accent1"/>
+                <w:szCs w:val="21"/>
+              </w:rPr>
+            </w:pPr>
+            <w:r>
+              <w:rPr>
+                <w:rFonts w:hint="eastAsia"/>
+                <w:color w:val="4472C4" w:themeColor="accent1"/>
+                <w:szCs w:val="21"/>
+              </w:rPr>
+              <w:t>阅读完两个demo的3篇论文，并阅读了代码，时间比较紧，还没有进行代码整合。</w:t>
             </w:r>
           </w:p>
         </w:tc>
@@ -930,6 +1111,190 @@
         <w:tc>
           <w:tcPr>
             <w:tcW w:w="1548" w:type="dxa"/>
+            <w:vMerge/>
+          </w:tcPr>
+          <w:p>
+            <w:pPr>
+              <w:rPr>
+                <w:szCs w:val="21"/>
+              </w:rPr>
+            </w:pPr>
+          </w:p>
+        </w:tc>
+        <w:tc>
+          <w:tcPr>
+            <w:tcW w:w="6667" w:type="dxa"/>
+          </w:tcPr>
+          <w:p>
+            <w:pPr>
+              <w:rPr>
+                <w:szCs w:val="21"/>
+              </w:rPr>
+            </w:pPr>
+            <w:r>
+              <w:rPr>
+                <w:rFonts w:hint="eastAsia"/>
+                <w:szCs w:val="21"/>
+              </w:rPr>
+              <w:t>任务 2：</w:t>
+            </w:r>
+            <w:r>
+              <w:rPr>
+                <w:rFonts w:hint="eastAsia"/>
+              </w:rPr>
+              <w:t>配置ubuntu</w:t>
+            </w:r>
+            <w:r>
+              <w:t>16.04</w:t>
+            </w:r>
+            <w:r>
+              <w:rPr>
+                <w:rFonts w:hint="eastAsia"/>
+              </w:rPr>
+              <w:t>的深度学习开发环境。</w:t>
+            </w:r>
+          </w:p>
+        </w:tc>
+        <w:tc>
+          <w:tcPr>
+            <w:tcW w:w="1701" w:type="dxa"/>
+            <w:vMerge w:val="restart"/>
+          </w:tcPr>
+          <w:p>
+            <w:pPr>
+              <w:jc w:val="center"/>
+              <w:rPr>
+                <w:rFonts w:hAnsi="宋体"/>
+                <w:sz w:val="27"/>
+                <w:szCs w:val="27"/>
+              </w:rPr>
+            </w:pPr>
+            <w:r>
+              <w:rPr>
+                <w:rFonts w:hAnsi="宋体"/>
+                <w:sz w:val="27"/>
+                <w:szCs w:val="27"/>
+              </w:rPr>
+              <w:t>☆</w:t>
+            </w:r>
+          </w:p>
+        </w:tc>
+      </w:tr>
+      <w:tr>
+        <w:trPr>
+          <w:jc w:val="center"/>
+        </w:trPr>
+        <w:tc>
+          <w:tcPr>
+            <w:tcW w:w="1548" w:type="dxa"/>
+            <w:vMerge/>
+          </w:tcPr>
+          <w:p>
+            <w:pPr>
+              <w:rPr>
+                <w:szCs w:val="21"/>
+              </w:rPr>
+            </w:pPr>
+          </w:p>
+        </w:tc>
+        <w:tc>
+          <w:tcPr>
+            <w:tcW w:w="6667" w:type="dxa"/>
+          </w:tcPr>
+          <w:p>
+            <w:pPr>
+              <w:rPr>
+                <w:szCs w:val="21"/>
+              </w:rPr>
+            </w:pPr>
+            <w:r>
+              <w:rPr>
+                <w:rFonts w:hint="eastAsia"/>
+                <w:color w:val="4472C4" w:themeColor="accent1"/>
+                <w:szCs w:val="21"/>
+              </w:rPr>
+              <w:t>本次环境的配置主要难在</w:t>
+            </w:r>
+            <w:proofErr w:type="spellStart"/>
+            <w:r>
+              <w:rPr>
+                <w:rFonts w:hint="eastAsia"/>
+                <w:color w:val="4472C4" w:themeColor="accent1"/>
+                <w:szCs w:val="21"/>
+              </w:rPr>
+              <w:t>nvidia</w:t>
+            </w:r>
+            <w:proofErr w:type="spellEnd"/>
+            <w:r>
+              <w:rPr>
+                <w:rFonts w:hint="eastAsia"/>
+                <w:color w:val="4472C4" w:themeColor="accent1"/>
+                <w:szCs w:val="21"/>
+              </w:rPr>
+              <w:t>显卡驱动的安装，驱动折腾了2天，在7月29日完成中午完成了环境的配置，安装了</w:t>
+            </w:r>
+            <w:proofErr w:type="spellStart"/>
+            <w:r>
+              <w:rPr>
+                <w:rFonts w:hint="eastAsia"/>
+                <w:color w:val="4472C4" w:themeColor="accent1"/>
+                <w:szCs w:val="21"/>
+              </w:rPr>
+              <w:t>pytorch</w:t>
+            </w:r>
+            <w:proofErr w:type="spellEnd"/>
+            <w:r>
+              <w:rPr>
+                <w:rFonts w:hint="eastAsia"/>
+                <w:color w:val="4472C4" w:themeColor="accent1"/>
+                <w:szCs w:val="21"/>
+              </w:rPr>
+              <w:t>和</w:t>
+            </w:r>
+            <w:proofErr w:type="spellStart"/>
+            <w:r>
+              <w:rPr>
+                <w:rFonts w:hint="eastAsia"/>
+                <w:color w:val="4472C4" w:themeColor="accent1"/>
+                <w:szCs w:val="21"/>
+              </w:rPr>
+              <w:t>tensorflow</w:t>
+            </w:r>
+            <w:proofErr w:type="spellEnd"/>
+            <w:r>
+              <w:rPr>
+                <w:rFonts w:hint="eastAsia"/>
+                <w:color w:val="4472C4" w:themeColor="accent1"/>
+                <w:szCs w:val="21"/>
+              </w:rPr>
+              <w:t>框架</w:t>
+            </w:r>
+          </w:p>
+        </w:tc>
+        <w:tc>
+          <w:tcPr>
+            <w:tcW w:w="1701" w:type="dxa"/>
+            <w:vMerge/>
+          </w:tcPr>
+          <w:p>
+            <w:pPr>
+              <w:jc w:val="center"/>
+              <w:rPr>
+                <w:rFonts w:hAnsi="宋体"/>
+                <w:sz w:val="27"/>
+                <w:szCs w:val="27"/>
+              </w:rPr>
+            </w:pPr>
+          </w:p>
+        </w:tc>
+      </w:tr>
+      <w:tr>
+        <w:trPr>
+          <w:jc w:val="center"/>
+        </w:trPr>
+        <w:tc>
+          <w:tcPr>
+            <w:tcW w:w="1548" w:type="dxa"/>
           </w:tcPr>
           <w:p>
             <w:pPr>
@@ -1012,6 +1377,16 @@
         </w:tc>
       </w:tr>
     </w:tbl>
+    <w:p>
+      <w:pPr>
+        <w:rPr>
+          <w:b/>
+          <w:sz w:val="36"/>
+          <w:szCs w:val="36"/>
+          <w:u w:val="single"/>
+        </w:rPr>
+      </w:pPr>
+    </w:p>
     <w:p>
       <w:pPr>
         <w:rPr>
@@ -1041,6 +1416,7 @@
           <w:szCs w:val="36"/>
           <w:u w:val="single"/>
         </w:rPr>
+        <w:lastRenderedPageBreak/>
         <w:t xml:space="preserve">周工作报告(2018/7/18 </w:t>
       </w:r>
       <w:r>
@@ -1737,15 +2113,12 @@
     <w:p>
       <w:pPr>
         <w:rPr>
-          <w:rFonts w:hint="eastAsia"/>
           <w:b/>
           <w:sz w:val="36"/>
           <w:szCs w:val="36"/>
           <w:u w:val="single"/>
         </w:rPr>
       </w:pPr>
-      <w:bookmarkStart w:id="0" w:name="_GoBack"/>
-      <w:bookmarkEnd w:id="0"/>
     </w:p>
     <w:p>
       <w:pPr>
@@ -1765,7 +2138,6 @@
           <w:szCs w:val="36"/>
           <w:u w:val="single"/>
         </w:rPr>
-        <w:lastRenderedPageBreak/>
         <w:t xml:space="preserve">周工作报告(2018/7/11 </w:t>
       </w:r>
       <w:r>
@@ -2879,6 +3251,7 @@
           <w:szCs w:val="36"/>
           <w:u w:val="single"/>
         </w:rPr>
+        <w:lastRenderedPageBreak/>
         <w:t>周工作报告(2018/</w:t>
       </w:r>
       <w:r>
@@ -3469,6 +3842,7 @@
     <w:p>
       <w:pPr>
         <w:rPr>
+          <w:rFonts w:hint="eastAsia"/>
           <w:b/>
           <w:sz w:val="36"/>
           <w:szCs w:val="36"/>
@@ -3479,16 +3853,7 @@
     <w:p>
       <w:pPr>
         <w:rPr>
-          <w:b/>
-          <w:sz w:val="36"/>
-          <w:szCs w:val="36"/>
-          <w:u w:val="single"/>
-        </w:rPr>
-      </w:pPr>
-    </w:p>
-    <w:p>
-      <w:pPr>
-        <w:rPr>
+          <w:rFonts w:hint="eastAsia"/>
           <w:b/>
           <w:sz w:val="36"/>
           <w:szCs w:val="36"/>
@@ -3514,7 +3879,6 @@
           <w:szCs w:val="36"/>
           <w:u w:val="single"/>
         </w:rPr>
-        <w:lastRenderedPageBreak/>
         <w:t>周工作报告(2018/</w:t>
       </w:r>
       <w:r>
@@ -4848,6 +5212,7 @@
           <w:szCs w:val="36"/>
           <w:u w:val="single"/>
         </w:rPr>
+        <w:lastRenderedPageBreak/>
         <w:t>周工作报告(2018/</w:t>
       </w:r>
       <w:r>
@@ -6240,7 +6605,7 @@
 </file>
 
 <file path=customXml/itemProps2.xml><?xml version="1.0" encoding="utf-8"?>
-<ds:datastoreItem xmlns:ds="http://schemas.openxmlformats.org/officeDocument/2006/customXml" ds:itemID="{A82DED1D-5445-4AE0-A5C8-ABFE1012547B}">
+<ds:datastoreItem xmlns:ds="http://schemas.openxmlformats.org/officeDocument/2006/customXml" ds:itemID="{0A77FCED-8793-4D38-9AE1-187D23A5F1C4}">
   <ds:schemaRefs>
     <ds:schemaRef ds:uri="http://schemas.openxmlformats.org/officeDocument/2006/bibliography"/>
   </ds:schemaRefs>

--- a/mywork.docx
+++ b/mywork.docx
@@ -30,7 +30,7 @@
           <w:szCs w:val="36"/>
           <w:u w:val="single"/>
         </w:rPr>
-        <w:t>8</w:t>
+        <w:t>15</w:t>
       </w:r>
       <w:r>
         <w:rPr>
@@ -78,7 +78,7 @@
           <w:szCs w:val="36"/>
           <w:u w:val="single"/>
         </w:rPr>
-        <w:t>14</w:t>
+        <w:t>21</w:t>
       </w:r>
       <w:r>
         <w:rPr>
@@ -136,7 +136,7 @@
                 <w:rFonts w:hint="eastAsia"/>
                 <w:szCs w:val="21"/>
               </w:rPr>
-              <w:t>8</w:t>
+              <w:t>15</w:t>
             </w:r>
             <w:r>
               <w:rPr>
@@ -150,7 +150,7 @@
                 <w:rFonts w:hint="eastAsia"/>
                 <w:szCs w:val="21"/>
               </w:rPr>
-              <w:t>14</w:t>
+              <w:t>21</w:t>
             </w:r>
           </w:p>
         </w:tc>
@@ -190,7 +190,7 @@
                 <w:rFonts w:hint="eastAsia"/>
                 <w:szCs w:val="21"/>
               </w:rPr>
-              <w:t>读完并完全搞懂这6篇论文，然后想点子。</w:t>
+              <w:t>开始写代码实现点子。</w:t>
             </w:r>
           </w:p>
         </w:tc>
@@ -244,77 +244,85 @@
           <w:p>
             <w:pPr>
               <w:rPr>
-                <w:color w:val="4472C4" w:themeColor="accent1"/>
-                <w:szCs w:val="21"/>
-              </w:rPr>
-            </w:pPr>
-            <w:r>
-              <w:rPr>
-                <w:rFonts w:hint="eastAsia"/>
-                <w:color w:val="4472C4" w:themeColor="accent1"/>
-                <w:szCs w:val="21"/>
-              </w:rPr>
-              <w:t>找的论文已读完，并想出</w:t>
-            </w:r>
-            <w:bookmarkStart w:id="0" w:name="_GoBack"/>
-            <w:bookmarkEnd w:id="0"/>
-            <w:r>
-              <w:rPr>
-                <w:rFonts w:hint="eastAsia"/>
-                <w:color w:val="4472C4" w:themeColor="accent1"/>
-                <w:szCs w:val="21"/>
-              </w:rPr>
-              <w:t>了点子，主要的创新点有：使用了W</w:t>
-            </w:r>
-            <w:r>
-              <w:rPr>
-                <w:color w:val="4472C4" w:themeColor="accent1"/>
-                <w:szCs w:val="21"/>
-              </w:rPr>
-              <w:t>GAN-</w:t>
+                <w:rFonts w:hint="eastAsia"/>
+                <w:color w:val="4472C4" w:themeColor="accent1"/>
+                <w:szCs w:val="21"/>
+              </w:rPr>
+            </w:pPr>
+            <w:r>
+              <w:rPr>
+                <w:rFonts w:hint="eastAsia"/>
+                <w:color w:val="4472C4" w:themeColor="accent1"/>
+                <w:szCs w:val="21"/>
+              </w:rPr>
+              <w:t>代码师姐说自己先写，于是我就看了‘</w:t>
+            </w:r>
+            <w:r>
+              <w:rPr>
+                <w:color w:val="4472C4" w:themeColor="accent1"/>
+                <w:szCs w:val="21"/>
+              </w:rPr>
+              <w:t xml:space="preserve">Micro </w:t>
             </w:r>
             <w:proofErr w:type="spellStart"/>
             <w:r>
               <w:rPr>
-                <w:rFonts w:hint="eastAsia"/>
-                <w:color w:val="4472C4" w:themeColor="accent1"/>
-                <w:szCs w:val="21"/>
-              </w:rPr>
-              <w:t>gp</w:t>
+                <w:color w:val="4472C4" w:themeColor="accent1"/>
+                <w:szCs w:val="21"/>
+              </w:rPr>
+              <w:t>Scopy</w:t>
             </w:r>
             <w:proofErr w:type="spellEnd"/>
             <w:r>
               <w:rPr>
-                <w:rFonts w:hint="eastAsia"/>
-                <w:color w:val="4472C4" w:themeColor="accent1"/>
-                <w:szCs w:val="21"/>
-              </w:rPr>
-              <w:t>，用</w:t>
-            </w:r>
-            <w:proofErr w:type="spellStart"/>
-            <w:r>
-              <w:rPr>
-                <w:rFonts w:hint="eastAsia"/>
-                <w:color w:val="4472C4" w:themeColor="accent1"/>
-                <w:szCs w:val="21"/>
-              </w:rPr>
-              <w:t>D</w:t>
-            </w:r>
-            <w:r>
-              <w:rPr>
-                <w:color w:val="4472C4" w:themeColor="accent1"/>
-                <w:szCs w:val="21"/>
-              </w:rPr>
-              <w:t>ermoNet</w:t>
-            </w:r>
-            <w:proofErr w:type="spellEnd"/>
-            <w:r>
-              <w:rPr>
-                <w:rFonts w:hint="eastAsia"/>
-                <w:color w:val="4472C4" w:themeColor="accent1"/>
-                <w:szCs w:val="21"/>
-              </w:rPr>
-              <w:t>作为分割网络，分割网络的损失函数用了余弦损失。</w:t>
+                <w:color w:val="4472C4" w:themeColor="accent1"/>
+                <w:szCs w:val="21"/>
+              </w:rPr>
+              <w:t xml:space="preserve"> Cell Segmentation Via Adversarial Neural Networks</w:t>
+            </w:r>
+            <w:r>
+              <w:rPr>
+                <w:rFonts w:hint="eastAsia"/>
+                <w:color w:val="4472C4" w:themeColor="accent1"/>
+                <w:szCs w:val="21"/>
+              </w:rPr>
+              <w:t>’和</w:t>
+            </w:r>
+            <w:proofErr w:type="gramStart"/>
+            <w:r>
+              <w:rPr>
+                <w:color w:val="4472C4" w:themeColor="accent1"/>
+                <w:szCs w:val="21"/>
+              </w:rPr>
+              <w:t>’</w:t>
+            </w:r>
+            <w:proofErr w:type="gramEnd"/>
+            <w:r>
+              <w:t xml:space="preserve"> </w:t>
+            </w:r>
+            <w:r>
+              <w:rPr>
+                <w:color w:val="4472C4" w:themeColor="accent1"/>
+                <w:szCs w:val="21"/>
+              </w:rPr>
+              <w:t>Domain Adaptation For Biomedical Image Segmentation Using Adversarial Training</w:t>
+            </w:r>
+            <w:proofErr w:type="gramStart"/>
+            <w:r>
+              <w:rPr>
+                <w:color w:val="4472C4" w:themeColor="accent1"/>
+                <w:szCs w:val="21"/>
+              </w:rPr>
+              <w:t>’</w:t>
+            </w:r>
+            <w:proofErr w:type="gramEnd"/>
+            <w:r>
+              <w:rPr>
+                <w:rFonts w:hint="eastAsia"/>
+                <w:color w:val="4472C4" w:themeColor="accent1"/>
+                <w:szCs w:val="21"/>
+              </w:rPr>
+              <w:t>这两篇论文</w:t>
             </w:r>
           </w:p>
         </w:tc>
@@ -361,7 +369,7 @@
                 <w:rFonts w:hint="eastAsia"/>
                 <w:szCs w:val="21"/>
               </w:rPr>
-              <w:t>15</w:t>
+              <w:t>22</w:t>
             </w:r>
             <w:r>
               <w:rPr>
@@ -375,7 +383,7 @@
                 <w:rFonts w:hint="eastAsia"/>
                 <w:szCs w:val="21"/>
               </w:rPr>
-              <w:t>21</w:t>
+              <w:t>28</w:t>
             </w:r>
           </w:p>
         </w:tc>
@@ -415,7 +423,29 @@
                 <w:rFonts w:hint="eastAsia"/>
                 <w:szCs w:val="21"/>
               </w:rPr>
-              <w:t>开始写代码实现点子。</w:t>
+              <w:t>阅读一下关于G</w:t>
+            </w:r>
+            <w:r>
+              <w:rPr>
+                <w:szCs w:val="21"/>
+              </w:rPr>
+              <w:t>AN</w:t>
+            </w:r>
+            <w:r>
+              <w:rPr>
+                <w:rFonts w:hint="eastAsia"/>
+                <w:szCs w:val="21"/>
+              </w:rPr>
+              <w:t>的论文</w:t>
+            </w:r>
+            <w:bookmarkStart w:id="0" w:name="_GoBack"/>
+            <w:bookmarkEnd w:id="0"/>
+            <w:r>
+              <w:rPr>
+                <w:rFonts w:hint="eastAsia"/>
+                <w:szCs w:val="21"/>
+              </w:rPr>
+              <w:t>。</w:t>
             </w:r>
           </w:p>
         </w:tc>
@@ -470,24 +500,31 @@
       <w:pPr>
         <w:jc w:val="center"/>
         <w:rPr>
+          <w:b/>
+          <w:sz w:val="36"/>
+          <w:szCs w:val="36"/>
+          <w:u w:val="single"/>
+        </w:rPr>
+      </w:pPr>
+      <w:r>
+        <w:rPr>
           <w:rFonts w:hint="eastAsia"/>
           <w:b/>
           <w:sz w:val="36"/>
           <w:szCs w:val="36"/>
           <w:u w:val="single"/>
         </w:rPr>
-      </w:pPr>
-    </w:p>
-    <w:p>
-      <w:pPr>
-        <w:jc w:val="center"/>
-        <w:rPr>
-          <w:b/>
-          <w:sz w:val="36"/>
-          <w:szCs w:val="36"/>
-          <w:u w:val="single"/>
-        </w:rPr>
-      </w:pPr>
+        <w:t xml:space="preserve">周工作报告(2018/8/8 </w:t>
+      </w:r>
+      <w:r>
+        <w:rPr>
+          <w:b/>
+          <w:sz w:val="36"/>
+          <w:szCs w:val="36"/>
+          <w:u w:val="single"/>
+        </w:rPr>
+        <w:t>–</w:t>
+      </w:r>
       <w:r>
         <w:rPr>
           <w:rFonts w:hint="eastAsia"/>
@@ -496,16 +533,16 @@
           <w:szCs w:val="36"/>
           <w:u w:val="single"/>
         </w:rPr>
-        <w:t xml:space="preserve">周工作报告(2018/8/1 </w:t>
-      </w:r>
-      <w:r>
-        <w:rPr>
-          <w:b/>
-          <w:sz w:val="36"/>
-          <w:szCs w:val="36"/>
-          <w:u w:val="single"/>
-        </w:rPr>
-        <w:t>–</w:t>
+        <w:t xml:space="preserve"> 2018/8</w:t>
+      </w:r>
+      <w:r>
+        <w:rPr>
+          <w:b/>
+          <w:sz w:val="36"/>
+          <w:szCs w:val="36"/>
+          <w:u w:val="single"/>
+        </w:rPr>
+        <w:t>/</w:t>
       </w:r>
       <w:r>
         <w:rPr>
@@ -515,26 +552,7 @@
           <w:szCs w:val="36"/>
           <w:u w:val="single"/>
         </w:rPr>
-        <w:t xml:space="preserve"> 2018/8</w:t>
-      </w:r>
-      <w:r>
-        <w:rPr>
-          <w:b/>
-          <w:sz w:val="36"/>
-          <w:szCs w:val="36"/>
-          <w:u w:val="single"/>
-        </w:rPr>
-        <w:t>/</w:t>
-      </w:r>
-      <w:r>
-        <w:rPr>
-          <w:rFonts w:hint="eastAsia"/>
-          <w:b/>
-          <w:sz w:val="36"/>
-          <w:szCs w:val="36"/>
-          <w:u w:val="single"/>
-        </w:rPr>
-        <w:t>7</w:t>
+        <w:t>14</w:t>
       </w:r>
       <w:r>
         <w:rPr>
@@ -585,7 +603,7 @@
                 <w:rFonts w:hint="eastAsia"/>
                 <w:szCs w:val="21"/>
               </w:rPr>
-              <w:t>已做工作2018/8/1-2018/8/7</w:t>
+              <w:t>已做工作2018/8/8-2018/8/14</w:t>
             </w:r>
           </w:p>
         </w:tc>
@@ -625,7 +643,7 @@
                 <w:rFonts w:hint="eastAsia"/>
                 <w:szCs w:val="21"/>
               </w:rPr>
-              <w:t>通过上两周的demo，整合出一个新的点子，然后写代码，调试。</w:t>
+              <w:t>读完并完全搞懂这6篇论文，然后想点子。</w:t>
             </w:r>
           </w:p>
         </w:tc>
@@ -689,47 +707,57 @@
                 <w:color w:val="4472C4" w:themeColor="accent1"/>
                 <w:szCs w:val="21"/>
               </w:rPr>
-              <w:t>刚开始想了两天的点子，但是并没有想到好的点子，于是在</w:t>
-            </w:r>
-            <w:r>
-              <w:rPr>
-                <w:color w:val="4472C4" w:themeColor="accent1"/>
-                <w:szCs w:val="21"/>
-              </w:rPr>
-              <w:t>IEEE</w:t>
-            </w:r>
-            <w:proofErr w:type="gramStart"/>
-            <w:r>
-              <w:rPr>
-                <w:rFonts w:hint="eastAsia"/>
-                <w:color w:val="4472C4" w:themeColor="accent1"/>
-                <w:szCs w:val="21"/>
-              </w:rPr>
-              <w:t>上搜了</w:t>
-            </w:r>
-            <w:proofErr w:type="gramEnd"/>
-            <w:r>
-              <w:rPr>
-                <w:rFonts w:hint="eastAsia"/>
-                <w:color w:val="4472C4" w:themeColor="accent1"/>
-                <w:szCs w:val="21"/>
-              </w:rPr>
-              <w:t>6篇关于G</w:t>
-            </w:r>
-            <w:r>
-              <w:rPr>
-                <w:color w:val="4472C4" w:themeColor="accent1"/>
-                <w:szCs w:val="21"/>
-              </w:rPr>
-              <w:t>AN</w:t>
-            </w:r>
-            <w:r>
-              <w:rPr>
-                <w:rFonts w:hint="eastAsia"/>
-                <w:color w:val="4472C4" w:themeColor="accent1"/>
-                <w:szCs w:val="21"/>
-              </w:rPr>
-              <w:t>做分割的论文，现在已研究了4篇。</w:t>
+              <w:t>找的论文已读完，并想出了点子，主要的创新点有：使用了W</w:t>
+            </w:r>
+            <w:r>
+              <w:rPr>
+                <w:color w:val="4472C4" w:themeColor="accent1"/>
+                <w:szCs w:val="21"/>
+              </w:rPr>
+              <w:t>GAN-</w:t>
+            </w:r>
+            <w:proofErr w:type="spellStart"/>
+            <w:r>
+              <w:rPr>
+                <w:rFonts w:hint="eastAsia"/>
+                <w:color w:val="4472C4" w:themeColor="accent1"/>
+                <w:szCs w:val="21"/>
+              </w:rPr>
+              <w:t>gp</w:t>
+            </w:r>
+            <w:proofErr w:type="spellEnd"/>
+            <w:r>
+              <w:rPr>
+                <w:rFonts w:hint="eastAsia"/>
+                <w:color w:val="4472C4" w:themeColor="accent1"/>
+                <w:szCs w:val="21"/>
+              </w:rPr>
+              <w:t>，用</w:t>
+            </w:r>
+            <w:proofErr w:type="spellStart"/>
+            <w:r>
+              <w:rPr>
+                <w:rFonts w:hint="eastAsia"/>
+                <w:color w:val="4472C4" w:themeColor="accent1"/>
+                <w:szCs w:val="21"/>
+              </w:rPr>
+              <w:t>D</w:t>
+            </w:r>
+            <w:r>
+              <w:rPr>
+                <w:color w:val="4472C4" w:themeColor="accent1"/>
+                <w:szCs w:val="21"/>
+              </w:rPr>
+              <w:t>ermoNet</w:t>
+            </w:r>
+            <w:proofErr w:type="spellEnd"/>
+            <w:r>
+              <w:rPr>
+                <w:rFonts w:hint="eastAsia"/>
+                <w:color w:val="4472C4" w:themeColor="accent1"/>
+                <w:szCs w:val="21"/>
+              </w:rPr>
+              <w:t>作为分割网络，分割网络的损失函数用了余弦损失。</w:t>
             </w:r>
           </w:p>
         </w:tc>
@@ -769,7 +797,7 @@
                 <w:rFonts w:hint="eastAsia"/>
                 <w:szCs w:val="21"/>
               </w:rPr>
-              <w:t>本周工作计划2018/8/8-2018/8/14</w:t>
+              <w:t>本周工作计划2018/8/15-2018/8/21</w:t>
             </w:r>
           </w:p>
         </w:tc>
@@ -809,7 +837,7 @@
                 <w:rFonts w:hint="eastAsia"/>
                 <w:szCs w:val="21"/>
               </w:rPr>
-              <w:t>读完并完全搞懂这6篇论文，然后想点子。</w:t>
+              <w:t>开始写代码实现点子。</w:t>
             </w:r>
           </w:p>
         </w:tc>
@@ -842,17 +870,6 @@
     <w:p>
       <w:pPr>
         <w:rPr>
-          <w:b/>
-          <w:sz w:val="36"/>
-          <w:szCs w:val="36"/>
-          <w:u w:val="single"/>
-        </w:rPr>
-      </w:pPr>
-    </w:p>
-    <w:p>
-      <w:pPr>
-        <w:rPr>
-          <w:rFonts w:hint="eastAsia"/>
           <w:b/>
           <w:sz w:val="36"/>
           <w:szCs w:val="36"/>
@@ -870,6 +887,28 @@
           <w:u w:val="single"/>
         </w:rPr>
       </w:pPr>
+    </w:p>
+    <w:p>
+      <w:pPr>
+        <w:jc w:val="center"/>
+        <w:rPr>
+          <w:b/>
+          <w:sz w:val="36"/>
+          <w:szCs w:val="36"/>
+          <w:u w:val="single"/>
+        </w:rPr>
+      </w:pPr>
+    </w:p>
+    <w:p>
+      <w:pPr>
+        <w:jc w:val="center"/>
+        <w:rPr>
+          <w:b/>
+          <w:sz w:val="36"/>
+          <w:szCs w:val="36"/>
+          <w:u w:val="single"/>
+        </w:rPr>
+      </w:pPr>
       <w:r>
         <w:rPr>
           <w:rFonts w:hint="eastAsia"/>
@@ -878,7 +917,16 @@
           <w:szCs w:val="36"/>
           <w:u w:val="single"/>
         </w:rPr>
-        <w:t>周工作报告(2018/7/</w:t>
+        <w:t xml:space="preserve">周工作报告(2018/8/1 </w:t>
+      </w:r>
+      <w:r>
+        <w:rPr>
+          <w:b/>
+          <w:sz w:val="36"/>
+          <w:szCs w:val="36"/>
+          <w:u w:val="single"/>
+        </w:rPr>
+        <w:t>–</w:t>
       </w:r>
       <w:r>
         <w:rPr>
@@ -888,7 +936,16 @@
           <w:szCs w:val="36"/>
           <w:u w:val="single"/>
         </w:rPr>
-        <w:t>25</w:t>
+        <w:t xml:space="preserve"> 2018/8</w:t>
+      </w:r>
+      <w:r>
+        <w:rPr>
+          <w:b/>
+          <w:sz w:val="36"/>
+          <w:szCs w:val="36"/>
+          <w:u w:val="single"/>
+        </w:rPr>
+        <w:t>/</w:t>
       </w:r>
       <w:r>
         <w:rPr>
@@ -898,45 +955,7 @@
           <w:szCs w:val="36"/>
           <w:u w:val="single"/>
         </w:rPr>
-        <w:t xml:space="preserve"> </w:t>
-      </w:r>
-      <w:r>
-        <w:rPr>
-          <w:b/>
-          <w:sz w:val="36"/>
-          <w:szCs w:val="36"/>
-          <w:u w:val="single"/>
-        </w:rPr>
-        <w:t>–</w:t>
-      </w:r>
-      <w:r>
-        <w:rPr>
-          <w:rFonts w:hint="eastAsia"/>
-          <w:b/>
-          <w:sz w:val="36"/>
-          <w:szCs w:val="36"/>
-          <w:u w:val="single"/>
-        </w:rPr>
-        <w:t xml:space="preserve"> 2018/</w:t>
-      </w:r>
-      <w:r>
-        <w:rPr>
-          <w:b/>
-          <w:sz w:val="36"/>
-          <w:szCs w:val="36"/>
-          <w:u w:val="single"/>
-        </w:rPr>
-        <w:t>7/</w:t>
-      </w:r>
-      <w:r>
-        <w:rPr>
-          <w:rFonts w:hint="eastAsia"/>
-          <w:b/>
-          <w:sz w:val="36"/>
-          <w:szCs w:val="36"/>
-          <w:u w:val="single"/>
-        </w:rPr>
-        <w:t>31</w:t>
+        <w:t>7</w:t>
       </w:r>
       <w:r>
         <w:rPr>
@@ -987,7 +1006,7 @@
                 <w:rFonts w:hint="eastAsia"/>
                 <w:szCs w:val="21"/>
               </w:rPr>
-              <w:t>已做工作2018/7/25-2018/7/31</w:t>
+              <w:t>已做工作2018/8/1-2018/8/7</w:t>
             </w:r>
           </w:p>
         </w:tc>
@@ -998,29 +1017,37 @@
           <w:p>
             <w:pPr>
               <w:rPr>
-                <w:rFonts w:eastAsia="宋体"/>
-              </w:rPr>
-            </w:pPr>
-            <w:r>
-              <w:rPr>
-                <w:rFonts w:hint="eastAsia"/>
-                <w:szCs w:val="21"/>
-              </w:rPr>
-              <w:t>任务 1：</w:t>
-            </w:r>
-            <w:r>
-              <w:rPr>
-                <w:rFonts w:eastAsia="宋体" w:hint="eastAsia"/>
-              </w:rPr>
-              <w:t>继续阅读上周的两篇论文，搞懂代码，并进行整合。</w:t>
-            </w:r>
-          </w:p>
-          <w:p>
-            <w:pPr>
-              <w:rPr>
-                <w:szCs w:val="21"/>
-              </w:rPr>
-            </w:pPr>
+                <w:szCs w:val="21"/>
+              </w:rPr>
+            </w:pPr>
+            <w:r>
+              <w:rPr>
+                <w:rFonts w:hint="eastAsia"/>
+                <w:szCs w:val="21"/>
+              </w:rPr>
+              <w:t>任务</w:t>
+            </w:r>
+            <w:r>
+              <w:rPr>
+                <w:rFonts w:hint="eastAsia"/>
+                <w:szCs w:val="21"/>
+              </w:rPr>
+              <w:t xml:space="preserve"> 1</w:t>
+            </w:r>
+            <w:r>
+              <w:rPr>
+                <w:rFonts w:hint="eastAsia"/>
+                <w:szCs w:val="21"/>
+              </w:rPr>
+              <w:t>：</w:t>
+            </w:r>
+            <w:r>
+              <w:rPr>
+                <w:rFonts w:hint="eastAsia"/>
+                <w:szCs w:val="21"/>
+              </w:rPr>
+              <w:t>通过上两周的demo，整合出一个新的点子，然后写代码，调试。</w:t>
+            </w:r>
           </w:p>
         </w:tc>
         <w:tc>
@@ -1083,7 +1110,47 @@
                 <w:color w:val="4472C4" w:themeColor="accent1"/>
                 <w:szCs w:val="21"/>
               </w:rPr>
-              <w:t>阅读完两个demo的3篇论文，并阅读了代码，时间比较紧，还没有进行代码整合。</w:t>
+              <w:t>刚开始想了两天的点子，但是并没有想到好的点子，于是在</w:t>
+            </w:r>
+            <w:r>
+              <w:rPr>
+                <w:color w:val="4472C4" w:themeColor="accent1"/>
+                <w:szCs w:val="21"/>
+              </w:rPr>
+              <w:t>IEEE</w:t>
+            </w:r>
+            <w:proofErr w:type="gramStart"/>
+            <w:r>
+              <w:rPr>
+                <w:rFonts w:hint="eastAsia"/>
+                <w:color w:val="4472C4" w:themeColor="accent1"/>
+                <w:szCs w:val="21"/>
+              </w:rPr>
+              <w:t>上搜了</w:t>
+            </w:r>
+            <w:proofErr w:type="gramEnd"/>
+            <w:r>
+              <w:rPr>
+                <w:rFonts w:hint="eastAsia"/>
+                <w:color w:val="4472C4" w:themeColor="accent1"/>
+                <w:szCs w:val="21"/>
+              </w:rPr>
+              <w:t>6篇关于G</w:t>
+            </w:r>
+            <w:r>
+              <w:rPr>
+                <w:color w:val="4472C4" w:themeColor="accent1"/>
+                <w:szCs w:val="21"/>
+              </w:rPr>
+              <w:t>AN</w:t>
+            </w:r>
+            <w:r>
+              <w:rPr>
+                <w:rFonts w:hint="eastAsia"/>
+                <w:color w:val="4472C4" w:themeColor="accent1"/>
+                <w:szCs w:val="21"/>
+              </w:rPr>
+              <w:t>做分割的论文，现在已研究了4篇。</w:t>
             </w:r>
           </w:p>
         </w:tc>
@@ -1111,14 +1178,20 @@
         <w:tc>
           <w:tcPr>
             <w:tcW w:w="1548" w:type="dxa"/>
-            <w:vMerge/>
-          </w:tcPr>
-          <w:p>
-            <w:pPr>
-              <w:rPr>
-                <w:szCs w:val="21"/>
-              </w:rPr>
-            </w:pPr>
+          </w:tcPr>
+          <w:p>
+            <w:pPr>
+              <w:rPr>
+                <w:szCs w:val="21"/>
+              </w:rPr>
+            </w:pPr>
+            <w:r>
+              <w:rPr>
+                <w:rFonts w:hint="eastAsia"/>
+                <w:szCs w:val="21"/>
+              </w:rPr>
+              <w:t>本周工作计划2018/8/8-2018/8/14</w:t>
+            </w:r>
           </w:p>
         </w:tc>
         <w:tc>
@@ -1136,38 +1209,276 @@
                 <w:rFonts w:hint="eastAsia"/>
                 <w:szCs w:val="21"/>
               </w:rPr>
-              <w:t>任务 2：</w:t>
-            </w:r>
-            <w:r>
-              <w:rPr>
-                <w:rFonts w:hint="eastAsia"/>
-              </w:rPr>
-              <w:t>配置ubuntu</w:t>
-            </w:r>
-            <w:r>
-              <w:t>16.04</w:t>
-            </w:r>
-            <w:r>
-              <w:rPr>
-                <w:rFonts w:hint="eastAsia"/>
-              </w:rPr>
-              <w:t>的深度学习开发环境。</w:t>
+              <w:t>任务</w:t>
+            </w:r>
+            <w:r>
+              <w:rPr>
+                <w:rFonts w:hint="eastAsia"/>
+                <w:szCs w:val="21"/>
+              </w:rPr>
+              <w:t xml:space="preserve"> 1</w:t>
+            </w:r>
+            <w:r>
+              <w:rPr>
+                <w:rFonts w:hint="eastAsia"/>
+                <w:szCs w:val="21"/>
+              </w:rPr>
+              <w:t>：</w:t>
+            </w:r>
+            <w:r>
+              <w:rPr>
+                <w:rFonts w:hint="eastAsia"/>
+                <w:szCs w:val="21"/>
+              </w:rPr>
+              <w:t>读完并完全搞懂这6篇论文，然后想点子。</w:t>
             </w:r>
           </w:p>
         </w:tc>
         <w:tc>
           <w:tcPr>
             <w:tcW w:w="1701" w:type="dxa"/>
-            <w:vMerge w:val="restart"/>
           </w:tcPr>
           <w:p>
             <w:pPr>
               <w:jc w:val="center"/>
+              <w:rPr>
+                <w:b/>
+                <w:sz w:val="36"/>
+                <w:szCs w:val="36"/>
+                <w:u w:val="single"/>
+              </w:rPr>
+            </w:pPr>
+            <w:r>
               <w:rPr>
                 <w:rFonts w:hAnsi="宋体"/>
                 <w:sz w:val="27"/>
                 <w:szCs w:val="27"/>
               </w:rPr>
+              <w:t>★</w:t>
+            </w:r>
+          </w:p>
+        </w:tc>
+      </w:tr>
+    </w:tbl>
+    <w:p>
+      <w:pPr>
+        <w:rPr>
+          <w:b/>
+          <w:sz w:val="36"/>
+          <w:szCs w:val="36"/>
+          <w:u w:val="single"/>
+        </w:rPr>
+      </w:pPr>
+    </w:p>
+    <w:p>
+      <w:pPr>
+        <w:rPr>
+          <w:b/>
+          <w:sz w:val="36"/>
+          <w:szCs w:val="36"/>
+          <w:u w:val="single"/>
+        </w:rPr>
+      </w:pPr>
+    </w:p>
+    <w:p>
+      <w:pPr>
+        <w:rPr>
+          <w:rFonts w:hint="eastAsia"/>
+          <w:b/>
+          <w:sz w:val="36"/>
+          <w:szCs w:val="36"/>
+          <w:u w:val="single"/>
+        </w:rPr>
+      </w:pPr>
+    </w:p>
+    <w:p>
+      <w:pPr>
+        <w:rPr>
+          <w:b/>
+          <w:sz w:val="36"/>
+          <w:szCs w:val="36"/>
+          <w:u w:val="single"/>
+        </w:rPr>
+      </w:pPr>
+    </w:p>
+    <w:p>
+      <w:pPr>
+        <w:jc w:val="center"/>
+        <w:rPr>
+          <w:b/>
+          <w:sz w:val="36"/>
+          <w:szCs w:val="36"/>
+          <w:u w:val="single"/>
+        </w:rPr>
+      </w:pPr>
+      <w:r>
+        <w:rPr>
+          <w:rFonts w:hint="eastAsia"/>
+          <w:b/>
+          <w:sz w:val="36"/>
+          <w:szCs w:val="36"/>
+          <w:u w:val="single"/>
+        </w:rPr>
+        <w:lastRenderedPageBreak/>
+        <w:t>周工作报告(2018/7/</w:t>
+      </w:r>
+      <w:r>
+        <w:rPr>
+          <w:rFonts w:hint="eastAsia"/>
+          <w:b/>
+          <w:sz w:val="36"/>
+          <w:szCs w:val="36"/>
+          <w:u w:val="single"/>
+        </w:rPr>
+        <w:t>25</w:t>
+      </w:r>
+      <w:r>
+        <w:rPr>
+          <w:rFonts w:hint="eastAsia"/>
+          <w:b/>
+          <w:sz w:val="36"/>
+          <w:szCs w:val="36"/>
+          <w:u w:val="single"/>
+        </w:rPr>
+        <w:t xml:space="preserve"> </w:t>
+      </w:r>
+      <w:r>
+        <w:rPr>
+          <w:b/>
+          <w:sz w:val="36"/>
+          <w:szCs w:val="36"/>
+          <w:u w:val="single"/>
+        </w:rPr>
+        <w:t>–</w:t>
+      </w:r>
+      <w:r>
+        <w:rPr>
+          <w:rFonts w:hint="eastAsia"/>
+          <w:b/>
+          <w:sz w:val="36"/>
+          <w:szCs w:val="36"/>
+          <w:u w:val="single"/>
+        </w:rPr>
+        <w:t xml:space="preserve"> 2018/</w:t>
+      </w:r>
+      <w:r>
+        <w:rPr>
+          <w:b/>
+          <w:sz w:val="36"/>
+          <w:szCs w:val="36"/>
+          <w:u w:val="single"/>
+        </w:rPr>
+        <w:t>7/</w:t>
+      </w:r>
+      <w:r>
+        <w:rPr>
+          <w:rFonts w:hint="eastAsia"/>
+          <w:b/>
+          <w:sz w:val="36"/>
+          <w:szCs w:val="36"/>
+          <w:u w:val="single"/>
+        </w:rPr>
+        <w:t>31</w:t>
+      </w:r>
+      <w:r>
+        <w:rPr>
+          <w:b/>
+          <w:sz w:val="36"/>
+          <w:szCs w:val="36"/>
+          <w:u w:val="single"/>
+        </w:rPr>
+        <w:t>)</w:t>
+      </w:r>
+    </w:p>
+    <w:tbl>
+      <w:tblPr>
+        <w:tblStyle w:val="a3"/>
+        <w:tblW w:w="9916" w:type="dxa"/>
+        <w:jc w:val="center"/>
+        <w:tblLook w:val="04A0" w:firstRow="1" w:lastRow="0" w:firstColumn="1" w:lastColumn="0" w:noHBand="0" w:noVBand="1"/>
+      </w:tblPr>
+      <w:tblGrid>
+        <w:gridCol w:w="1548"/>
+        <w:gridCol w:w="6667"/>
+        <w:gridCol w:w="1701"/>
+      </w:tblGrid>
+      <w:tr>
+        <w:trPr>
+          <w:jc w:val="center"/>
+        </w:trPr>
+        <w:tc>
+          <w:tcPr>
+            <w:tcW w:w="1548" w:type="dxa"/>
+            <w:vMerge w:val="restart"/>
+          </w:tcPr>
+          <w:p>
+            <w:pPr>
+              <w:rPr>
+                <w:szCs w:val="21"/>
+              </w:rPr>
+            </w:pPr>
+            <w:r>
+              <w:rPr>
+                <w:rFonts w:hint="eastAsia"/>
+                <w:szCs w:val="21"/>
+              </w:rPr>
+              <w:t>上周</w:t>
+            </w:r>
+            <w:r>
+              <w:rPr>
+                <w:rFonts w:hint="eastAsia"/>
+                <w:szCs w:val="21"/>
+              </w:rPr>
+              <w:t>已做工作2018/7/25-2018/7/31</w:t>
+            </w:r>
+          </w:p>
+        </w:tc>
+        <w:tc>
+          <w:tcPr>
+            <w:tcW w:w="6667" w:type="dxa"/>
+          </w:tcPr>
+          <w:p>
+            <w:pPr>
+              <w:rPr>
+                <w:rFonts w:eastAsia="宋体"/>
+              </w:rPr>
+            </w:pPr>
+            <w:r>
+              <w:rPr>
+                <w:rFonts w:hint="eastAsia"/>
+                <w:szCs w:val="21"/>
+              </w:rPr>
+              <w:t>任务 1：</w:t>
+            </w:r>
+            <w:r>
+              <w:rPr>
+                <w:rFonts w:eastAsia="宋体" w:hint="eastAsia"/>
+              </w:rPr>
+              <w:t>继续阅读上周的两篇论文，搞懂代码，并进行整合。</w:t>
+            </w:r>
+          </w:p>
+          <w:p>
+            <w:pPr>
+              <w:rPr>
+                <w:szCs w:val="21"/>
+              </w:rPr>
+            </w:pPr>
+          </w:p>
+        </w:tc>
+        <w:tc>
+          <w:tcPr>
+            <w:tcW w:w="1701" w:type="dxa"/>
+            <w:vMerge w:val="restart"/>
+          </w:tcPr>
+          <w:p>
+            <w:pPr>
+              <w:jc w:val="center"/>
+              <w:rPr>
+                <w:b/>
+                <w:sz w:val="36"/>
+                <w:szCs w:val="36"/>
+                <w:u w:val="single"/>
+              </w:rPr>
             </w:pPr>
             <w:r>
               <w:rPr>
@@ -1175,7 +1486,7 @@
                 <w:sz w:val="27"/>
                 <w:szCs w:val="27"/>
               </w:rPr>
-              <w:t>☆</w:t>
+              <w:t>★</w:t>
             </w:r>
           </w:p>
         </w:tc>
@@ -1204,70 +1515,17 @@
           <w:p>
             <w:pPr>
               <w:rPr>
-                <w:szCs w:val="21"/>
-              </w:rPr>
-            </w:pPr>
-            <w:r>
-              <w:rPr>
-                <w:rFonts w:hint="eastAsia"/>
-                <w:color w:val="4472C4" w:themeColor="accent1"/>
-                <w:szCs w:val="21"/>
-              </w:rPr>
-              <w:t>本次环境的配置主要难在</w:t>
-            </w:r>
-            <w:proofErr w:type="spellStart"/>
-            <w:r>
-              <w:rPr>
-                <w:rFonts w:hint="eastAsia"/>
-                <w:color w:val="4472C4" w:themeColor="accent1"/>
-                <w:szCs w:val="21"/>
-              </w:rPr>
-              <w:t>nvidia</w:t>
-            </w:r>
-            <w:proofErr w:type="spellEnd"/>
-            <w:r>
-              <w:rPr>
-                <w:rFonts w:hint="eastAsia"/>
-                <w:color w:val="4472C4" w:themeColor="accent1"/>
-                <w:szCs w:val="21"/>
-              </w:rPr>
-              <w:t>显卡驱动的安装，驱动折腾了2天，在7月29日完成中午完成了环境的配置，安装了</w:t>
-            </w:r>
-            <w:proofErr w:type="spellStart"/>
-            <w:r>
-              <w:rPr>
-                <w:rFonts w:hint="eastAsia"/>
-                <w:color w:val="4472C4" w:themeColor="accent1"/>
-                <w:szCs w:val="21"/>
-              </w:rPr>
-              <w:t>pytorch</w:t>
-            </w:r>
-            <w:proofErr w:type="spellEnd"/>
-            <w:r>
-              <w:rPr>
-                <w:rFonts w:hint="eastAsia"/>
-                <w:color w:val="4472C4" w:themeColor="accent1"/>
-                <w:szCs w:val="21"/>
-              </w:rPr>
-              <w:t>和</w:t>
-            </w:r>
-            <w:proofErr w:type="spellStart"/>
-            <w:r>
-              <w:rPr>
-                <w:rFonts w:hint="eastAsia"/>
-                <w:color w:val="4472C4" w:themeColor="accent1"/>
-                <w:szCs w:val="21"/>
-              </w:rPr>
-              <w:t>tensorflow</w:t>
-            </w:r>
-            <w:proofErr w:type="spellEnd"/>
-            <w:r>
-              <w:rPr>
-                <w:rFonts w:hint="eastAsia"/>
-                <w:color w:val="4472C4" w:themeColor="accent1"/>
-                <w:szCs w:val="21"/>
-              </w:rPr>
-              <w:t>框架</w:t>
+                <w:color w:val="4472C4" w:themeColor="accent1"/>
+                <w:szCs w:val="21"/>
+              </w:rPr>
+            </w:pPr>
+            <w:r>
+              <w:rPr>
+                <w:rFonts w:hint="eastAsia"/>
+                <w:color w:val="4472C4" w:themeColor="accent1"/>
+                <w:szCs w:val="21"/>
+              </w:rPr>
+              <w:t>阅读完两个demo的3篇论文，并阅读了代码，时间比较紧，还没有进行代码整合。</w:t>
             </w:r>
           </w:p>
         </w:tc>
@@ -1295,6 +1553,190 @@
         <w:tc>
           <w:tcPr>
             <w:tcW w:w="1548" w:type="dxa"/>
+            <w:vMerge/>
+          </w:tcPr>
+          <w:p>
+            <w:pPr>
+              <w:rPr>
+                <w:szCs w:val="21"/>
+              </w:rPr>
+            </w:pPr>
+          </w:p>
+        </w:tc>
+        <w:tc>
+          <w:tcPr>
+            <w:tcW w:w="6667" w:type="dxa"/>
+          </w:tcPr>
+          <w:p>
+            <w:pPr>
+              <w:rPr>
+                <w:szCs w:val="21"/>
+              </w:rPr>
+            </w:pPr>
+            <w:r>
+              <w:rPr>
+                <w:rFonts w:hint="eastAsia"/>
+                <w:szCs w:val="21"/>
+              </w:rPr>
+              <w:t>任务 2：</w:t>
+            </w:r>
+            <w:r>
+              <w:rPr>
+                <w:rFonts w:hint="eastAsia"/>
+              </w:rPr>
+              <w:t>配置ubuntu</w:t>
+            </w:r>
+            <w:r>
+              <w:t>16.04</w:t>
+            </w:r>
+            <w:r>
+              <w:rPr>
+                <w:rFonts w:hint="eastAsia"/>
+              </w:rPr>
+              <w:t>的深度学习开发环境。</w:t>
+            </w:r>
+          </w:p>
+        </w:tc>
+        <w:tc>
+          <w:tcPr>
+            <w:tcW w:w="1701" w:type="dxa"/>
+            <w:vMerge w:val="restart"/>
+          </w:tcPr>
+          <w:p>
+            <w:pPr>
+              <w:jc w:val="center"/>
+              <w:rPr>
+                <w:rFonts w:hAnsi="宋体"/>
+                <w:sz w:val="27"/>
+                <w:szCs w:val="27"/>
+              </w:rPr>
+            </w:pPr>
+            <w:r>
+              <w:rPr>
+                <w:rFonts w:hAnsi="宋体"/>
+                <w:sz w:val="27"/>
+                <w:szCs w:val="27"/>
+              </w:rPr>
+              <w:t>☆</w:t>
+            </w:r>
+          </w:p>
+        </w:tc>
+      </w:tr>
+      <w:tr>
+        <w:trPr>
+          <w:jc w:val="center"/>
+        </w:trPr>
+        <w:tc>
+          <w:tcPr>
+            <w:tcW w:w="1548" w:type="dxa"/>
+            <w:vMerge/>
+          </w:tcPr>
+          <w:p>
+            <w:pPr>
+              <w:rPr>
+                <w:szCs w:val="21"/>
+              </w:rPr>
+            </w:pPr>
+          </w:p>
+        </w:tc>
+        <w:tc>
+          <w:tcPr>
+            <w:tcW w:w="6667" w:type="dxa"/>
+          </w:tcPr>
+          <w:p>
+            <w:pPr>
+              <w:rPr>
+                <w:szCs w:val="21"/>
+              </w:rPr>
+            </w:pPr>
+            <w:r>
+              <w:rPr>
+                <w:rFonts w:hint="eastAsia"/>
+                <w:color w:val="4472C4" w:themeColor="accent1"/>
+                <w:szCs w:val="21"/>
+              </w:rPr>
+              <w:t>本次环境的配置主要难在</w:t>
+            </w:r>
+            <w:proofErr w:type="spellStart"/>
+            <w:r>
+              <w:rPr>
+                <w:rFonts w:hint="eastAsia"/>
+                <w:color w:val="4472C4" w:themeColor="accent1"/>
+                <w:szCs w:val="21"/>
+              </w:rPr>
+              <w:t>nvidia</w:t>
+            </w:r>
+            <w:proofErr w:type="spellEnd"/>
+            <w:r>
+              <w:rPr>
+                <w:rFonts w:hint="eastAsia"/>
+                <w:color w:val="4472C4" w:themeColor="accent1"/>
+                <w:szCs w:val="21"/>
+              </w:rPr>
+              <w:t>显卡驱动的安装，驱动折腾了2天，在7月29日完成中午完成了环境的配置，安装了</w:t>
+            </w:r>
+            <w:proofErr w:type="spellStart"/>
+            <w:r>
+              <w:rPr>
+                <w:rFonts w:hint="eastAsia"/>
+                <w:color w:val="4472C4" w:themeColor="accent1"/>
+                <w:szCs w:val="21"/>
+              </w:rPr>
+              <w:t>pytorch</w:t>
+            </w:r>
+            <w:proofErr w:type="spellEnd"/>
+            <w:r>
+              <w:rPr>
+                <w:rFonts w:hint="eastAsia"/>
+                <w:color w:val="4472C4" w:themeColor="accent1"/>
+                <w:szCs w:val="21"/>
+              </w:rPr>
+              <w:t>和</w:t>
+            </w:r>
+            <w:proofErr w:type="spellStart"/>
+            <w:r>
+              <w:rPr>
+                <w:rFonts w:hint="eastAsia"/>
+                <w:color w:val="4472C4" w:themeColor="accent1"/>
+                <w:szCs w:val="21"/>
+              </w:rPr>
+              <w:t>tensorflow</w:t>
+            </w:r>
+            <w:proofErr w:type="spellEnd"/>
+            <w:r>
+              <w:rPr>
+                <w:rFonts w:hint="eastAsia"/>
+                <w:color w:val="4472C4" w:themeColor="accent1"/>
+                <w:szCs w:val="21"/>
+              </w:rPr>
+              <w:t>框架</w:t>
+            </w:r>
+          </w:p>
+        </w:tc>
+        <w:tc>
+          <w:tcPr>
+            <w:tcW w:w="1701" w:type="dxa"/>
+            <w:vMerge/>
+          </w:tcPr>
+          <w:p>
+            <w:pPr>
+              <w:jc w:val="center"/>
+              <w:rPr>
+                <w:rFonts w:hAnsi="宋体"/>
+                <w:sz w:val="27"/>
+                <w:szCs w:val="27"/>
+              </w:rPr>
+            </w:pPr>
+          </w:p>
+        </w:tc>
+      </w:tr>
+      <w:tr>
+        <w:trPr>
+          <w:jc w:val="center"/>
+        </w:trPr>
+        <w:tc>
+          <w:tcPr>
+            <w:tcW w:w="1548" w:type="dxa"/>
           </w:tcPr>
           <w:p>
             <w:pPr>
@@ -1377,16 +1819,6 @@
         </w:tc>
       </w:tr>
     </w:tbl>
-    <w:p>
-      <w:pPr>
-        <w:rPr>
-          <w:b/>
-          <w:sz w:val="36"/>
-          <w:szCs w:val="36"/>
-          <w:u w:val="single"/>
-        </w:rPr>
-      </w:pPr>
-    </w:p>
     <w:p>
       <w:pPr>
         <w:rPr>
@@ -1416,7 +1848,6 @@
           <w:szCs w:val="36"/>
           <w:u w:val="single"/>
         </w:rPr>
-        <w:lastRenderedPageBreak/>
         <w:t xml:space="preserve">周工作报告(2018/7/18 </w:t>
       </w:r>
       <w:r>
@@ -3251,7 +3682,6 @@
           <w:szCs w:val="36"/>
           <w:u w:val="single"/>
         </w:rPr>
-        <w:lastRenderedPageBreak/>
         <w:t>周工作报告(2018/</w:t>
       </w:r>
       <w:r>
@@ -3842,7 +4272,6 @@
     <w:p>
       <w:pPr>
         <w:rPr>
-          <w:rFonts w:hint="eastAsia"/>
           <w:b/>
           <w:sz w:val="36"/>
           <w:szCs w:val="36"/>
@@ -3853,7 +4282,6 @@
     <w:p>
       <w:pPr>
         <w:rPr>
-          <w:rFonts w:hint="eastAsia"/>
           <w:b/>
           <w:sz w:val="36"/>
           <w:szCs w:val="36"/>
@@ -5212,7 +5640,6 @@
           <w:szCs w:val="36"/>
           <w:u w:val="single"/>
         </w:rPr>
-        <w:lastRenderedPageBreak/>
         <w:t>周工作报告(2018/</w:t>
       </w:r>
       <w:r>
@@ -6605,7 +7032,7 @@
 </file>
 
 <file path=customXml/itemProps2.xml><?xml version="1.0" encoding="utf-8"?>
-<ds:datastoreItem xmlns:ds="http://schemas.openxmlformats.org/officeDocument/2006/customXml" ds:itemID="{0A77FCED-8793-4D38-9AE1-187D23A5F1C4}">
+<ds:datastoreItem xmlns:ds="http://schemas.openxmlformats.org/officeDocument/2006/customXml" ds:itemID="{E170ACAB-0481-4353-AAA4-C7660E7133B2}">
   <ds:schemaRefs>
     <ds:schemaRef ds:uri="http://schemas.openxmlformats.org/officeDocument/2006/bibliography"/>
   </ds:schemaRefs>

--- a/mywork.docx
+++ b/mywork.docx
@@ -30,7 +30,7 @@
           <w:szCs w:val="36"/>
           <w:u w:val="single"/>
         </w:rPr>
-        <w:t>15</w:t>
+        <w:t>22</w:t>
       </w:r>
       <w:r>
         <w:rPr>
@@ -78,7 +78,7 @@
           <w:szCs w:val="36"/>
           <w:u w:val="single"/>
         </w:rPr>
-        <w:t>21</w:t>
+        <w:t>28</w:t>
       </w:r>
       <w:r>
         <w:rPr>
@@ -136,21 +136,21 @@
                 <w:rFonts w:hint="eastAsia"/>
                 <w:szCs w:val="21"/>
               </w:rPr>
-              <w:t>15</w:t>
-            </w:r>
-            <w:r>
-              <w:rPr>
-                <w:rFonts w:hint="eastAsia"/>
-                <w:szCs w:val="21"/>
-              </w:rPr>
-              <w:t>-2018/8/</w:t>
-            </w:r>
-            <w:r>
-              <w:rPr>
-                <w:rFonts w:hint="eastAsia"/>
-                <w:szCs w:val="21"/>
-              </w:rPr>
-              <w:t>21</w:t>
+              <w:t>22</w:t>
+            </w:r>
+            <w:r>
+              <w:rPr>
+                <w:rFonts w:hint="eastAsia"/>
+                <w:szCs w:val="21"/>
+              </w:rPr>
+              <w:t>-2018/8/2</w:t>
+            </w:r>
+            <w:r>
+              <w:rPr>
+                <w:rFonts w:hint="eastAsia"/>
+                <w:szCs w:val="21"/>
+              </w:rPr>
+              <w:t>8</w:t>
             </w:r>
           </w:p>
         </w:tc>
@@ -183,6 +183,20 @@
                 <w:rFonts w:hint="eastAsia"/>
                 <w:szCs w:val="21"/>
               </w:rPr>
+              <w:t>：任务</w:t>
+            </w:r>
+            <w:r>
+              <w:rPr>
+                <w:rFonts w:hint="eastAsia"/>
+                <w:szCs w:val="21"/>
+              </w:rPr>
+              <w:t xml:space="preserve"> 1</w:t>
+            </w:r>
+            <w:r>
+              <w:rPr>
+                <w:rFonts w:hint="eastAsia"/>
+                <w:szCs w:val="21"/>
+              </w:rPr>
               <w:t>：</w:t>
             </w:r>
             <w:r>
@@ -190,7 +204,33 @@
                 <w:rFonts w:hint="eastAsia"/>
                 <w:szCs w:val="21"/>
               </w:rPr>
-              <w:t>开始写代码实现点子。</w:t>
+              <w:t>阅读一下关于G</w:t>
+            </w:r>
+            <w:r>
+              <w:rPr>
+                <w:szCs w:val="21"/>
+              </w:rPr>
+              <w:t>AN</w:t>
+            </w:r>
+            <w:r>
+              <w:rPr>
+                <w:rFonts w:hint="eastAsia"/>
+                <w:szCs w:val="21"/>
+              </w:rPr>
+              <w:t>的论文，有时间了看一下O</w:t>
+            </w:r>
+            <w:r>
+              <w:rPr>
+                <w:szCs w:val="21"/>
+              </w:rPr>
+              <w:t>CT</w:t>
+            </w:r>
+            <w:r>
+              <w:rPr>
+                <w:rFonts w:hint="eastAsia"/>
+                <w:szCs w:val="21"/>
+              </w:rPr>
+              <w:t>的两篇分割论文。</w:t>
             </w:r>
           </w:p>
         </w:tc>
@@ -244,85 +284,92 @@
           <w:p>
             <w:pPr>
               <w:rPr>
-                <w:rFonts w:hint="eastAsia"/>
-                <w:color w:val="4472C4" w:themeColor="accent1"/>
-                <w:szCs w:val="21"/>
-              </w:rPr>
-            </w:pPr>
-            <w:r>
-              <w:rPr>
-                <w:rFonts w:hint="eastAsia"/>
-                <w:color w:val="4472C4" w:themeColor="accent1"/>
-                <w:szCs w:val="21"/>
-              </w:rPr>
-              <w:t>代码师姐说自己先写，于是我就看了‘</w:t>
-            </w:r>
-            <w:r>
-              <w:rPr>
-                <w:color w:val="4472C4" w:themeColor="accent1"/>
-                <w:szCs w:val="21"/>
-              </w:rPr>
-              <w:t xml:space="preserve">Micro </w:t>
-            </w:r>
-            <w:proofErr w:type="spellStart"/>
-            <w:r>
-              <w:rPr>
-                <w:color w:val="4472C4" w:themeColor="accent1"/>
-                <w:szCs w:val="21"/>
-              </w:rPr>
-              <w:t>Scopy</w:t>
-            </w:r>
-            <w:proofErr w:type="spellEnd"/>
-            <w:r>
-              <w:rPr>
-                <w:color w:val="4472C4" w:themeColor="accent1"/>
-                <w:szCs w:val="21"/>
-              </w:rPr>
-              <w:t xml:space="preserve"> Cell Segmentation Via Adversarial Neural Networks</w:t>
-            </w:r>
-            <w:r>
-              <w:rPr>
-                <w:rFonts w:hint="eastAsia"/>
-                <w:color w:val="4472C4" w:themeColor="accent1"/>
-                <w:szCs w:val="21"/>
-              </w:rPr>
-              <w:t>’和</w:t>
-            </w:r>
-            <w:proofErr w:type="gramStart"/>
-            <w:r>
-              <w:rPr>
-                <w:color w:val="4472C4" w:themeColor="accent1"/>
-                <w:szCs w:val="21"/>
-              </w:rPr>
-              <w:t>’</w:t>
-            </w:r>
-            <w:proofErr w:type="gramEnd"/>
-            <w:r>
-              <w:t xml:space="preserve"> </w:t>
-            </w:r>
-            <w:r>
-              <w:rPr>
-                <w:color w:val="4472C4" w:themeColor="accent1"/>
-                <w:szCs w:val="21"/>
-              </w:rPr>
-              <w:t>Domain Adaptation For Biomedical Image Segmentation Using Adversarial Training</w:t>
-            </w:r>
-            <w:proofErr w:type="gramStart"/>
-            <w:r>
-              <w:rPr>
-                <w:color w:val="4472C4" w:themeColor="accent1"/>
-                <w:szCs w:val="21"/>
-              </w:rPr>
-              <w:t>’</w:t>
-            </w:r>
-            <w:proofErr w:type="gramEnd"/>
-            <w:r>
-              <w:rPr>
-                <w:rFonts w:hint="eastAsia"/>
-                <w:color w:val="4472C4" w:themeColor="accent1"/>
-                <w:szCs w:val="21"/>
-              </w:rPr>
-              <w:t>这两篇论文</w:t>
+                <w:color w:val="4472C4" w:themeColor="accent1"/>
+                <w:szCs w:val="21"/>
+              </w:rPr>
+            </w:pPr>
+            <w:r>
+              <w:rPr>
+                <w:rFonts w:hint="eastAsia"/>
+                <w:color w:val="4472C4" w:themeColor="accent1"/>
+                <w:szCs w:val="21"/>
+              </w:rPr>
+              <w:t>阅读了‘</w:t>
+            </w:r>
+            <w:r>
+              <w:rPr>
+                <w:color w:val="4472C4" w:themeColor="accent1"/>
+                <w:szCs w:val="21"/>
+              </w:rPr>
+              <w:t>Generative Adversarial Nets</w:t>
+            </w:r>
+            <w:r>
+              <w:rPr>
+                <w:rFonts w:hint="eastAsia"/>
+                <w:color w:val="4472C4" w:themeColor="accent1"/>
+                <w:szCs w:val="21"/>
+              </w:rPr>
+              <w:t>’，‘</w:t>
+            </w:r>
+            <w:r>
+              <w:rPr>
+                <w:color w:val="4472C4" w:themeColor="accent1"/>
+                <w:szCs w:val="21"/>
+              </w:rPr>
+              <w:t>Improved Training of Wasserstein GANs</w:t>
+            </w:r>
+            <w:r>
+              <w:rPr>
+                <w:rFonts w:hint="eastAsia"/>
+                <w:color w:val="4472C4" w:themeColor="accent1"/>
+                <w:szCs w:val="21"/>
+              </w:rPr>
+              <w:t>’，‘</w:t>
+            </w:r>
+            <w:r>
+              <w:rPr>
+                <w:color w:val="4472C4" w:themeColor="accent1"/>
+                <w:szCs w:val="21"/>
+              </w:rPr>
+              <w:t>Towards Principled Methods For Training Generative Adversarial Networks</w:t>
+            </w:r>
+            <w:r>
+              <w:rPr>
+                <w:rFonts w:hint="eastAsia"/>
+                <w:color w:val="4472C4" w:themeColor="accent1"/>
+                <w:szCs w:val="21"/>
+              </w:rPr>
+              <w:t>’和‘</w:t>
+            </w:r>
+            <w:r>
+              <w:rPr>
+                <w:color w:val="4472C4" w:themeColor="accent1"/>
+                <w:szCs w:val="21"/>
+              </w:rPr>
+              <w:t>WGAN</w:t>
+            </w:r>
+            <w:r>
+              <w:rPr>
+                <w:rFonts w:hint="eastAsia"/>
+                <w:color w:val="4472C4" w:themeColor="accent1"/>
+                <w:szCs w:val="21"/>
+              </w:rPr>
+              <w:t>’这四篇关于G</w:t>
+            </w:r>
+            <w:r>
+              <w:rPr>
+                <w:color w:val="4472C4" w:themeColor="accent1"/>
+                <w:szCs w:val="21"/>
+              </w:rPr>
+              <w:t>AN</w:t>
+            </w:r>
+            <w:r>
+              <w:rPr>
+                <w:rFonts w:hint="eastAsia"/>
+                <w:color w:val="4472C4" w:themeColor="accent1"/>
+                <w:szCs w:val="21"/>
+              </w:rPr>
+              <w:t>的论文</w:t>
             </w:r>
           </w:p>
         </w:tc>
@@ -362,28 +409,56 @@
                 <w:rFonts w:hint="eastAsia"/>
                 <w:szCs w:val="21"/>
               </w:rPr>
-              <w:t>本周工作计划2018/8/</w:t>
-            </w:r>
-            <w:r>
-              <w:rPr>
-                <w:rFonts w:hint="eastAsia"/>
-                <w:szCs w:val="21"/>
-              </w:rPr>
-              <w:t>22</w:t>
-            </w:r>
-            <w:r>
-              <w:rPr>
-                <w:rFonts w:hint="eastAsia"/>
-                <w:szCs w:val="21"/>
-              </w:rPr>
-              <w:t>-2018/8/</w:t>
-            </w:r>
-            <w:r>
-              <w:rPr>
-                <w:rFonts w:hint="eastAsia"/>
-                <w:szCs w:val="21"/>
-              </w:rPr>
-              <w:t>28</w:t>
+              <w:t>本周工作计划2018/</w:t>
+            </w:r>
+            <w:r>
+              <w:rPr>
+                <w:rFonts w:hint="eastAsia"/>
+                <w:szCs w:val="21"/>
+              </w:rPr>
+              <w:t>8</w:t>
+            </w:r>
+            <w:r>
+              <w:rPr>
+                <w:rFonts w:hint="eastAsia"/>
+                <w:szCs w:val="21"/>
+              </w:rPr>
+              <w:t>/</w:t>
+            </w:r>
+            <w:r>
+              <w:rPr>
+                <w:rFonts w:hint="eastAsia"/>
+                <w:szCs w:val="21"/>
+              </w:rPr>
+              <w:t>29</w:t>
+            </w:r>
+            <w:r>
+              <w:rPr>
+                <w:rFonts w:hint="eastAsia"/>
+                <w:szCs w:val="21"/>
+              </w:rPr>
+              <w:t>-2018/</w:t>
+            </w:r>
+            <w:r>
+              <w:rPr>
+                <w:rFonts w:hint="eastAsia"/>
+                <w:szCs w:val="21"/>
+              </w:rPr>
+              <w:t>8</w:t>
+            </w:r>
+            <w:r>
+              <w:rPr>
+                <w:rFonts w:hint="eastAsia"/>
+                <w:szCs w:val="21"/>
+              </w:rPr>
+              <w:t>/</w:t>
+            </w:r>
+            <w:r>
+              <w:rPr>
+                <w:rFonts w:hint="eastAsia"/>
+                <w:szCs w:val="21"/>
+              </w:rPr>
+              <w:t>31</w:t>
             </w:r>
           </w:p>
         </w:tc>
@@ -423,29 +498,28 @@
                 <w:rFonts w:hint="eastAsia"/>
                 <w:szCs w:val="21"/>
               </w:rPr>
-              <w:t>阅读一下关于G</w:t>
-            </w:r>
-            <w:r>
-              <w:rPr>
-                <w:szCs w:val="21"/>
-              </w:rPr>
-              <w:t>AN</w:t>
-            </w:r>
-            <w:r>
-              <w:rPr>
-                <w:rFonts w:hint="eastAsia"/>
-                <w:szCs w:val="21"/>
-              </w:rPr>
-              <w:t>的论文</w:t>
+              <w:t>看一下O</w:t>
+            </w:r>
+            <w:r>
+              <w:rPr>
+                <w:szCs w:val="21"/>
+              </w:rPr>
+              <w:t>CT</w:t>
+            </w:r>
+            <w:r>
+              <w:rPr>
+                <w:rFonts w:hint="eastAsia"/>
+                <w:szCs w:val="21"/>
+              </w:rPr>
+              <w:t>的两篇论文。</w:t>
             </w:r>
             <w:bookmarkStart w:id="0" w:name="_GoBack"/>
             <w:bookmarkEnd w:id="0"/>
             <w:r>
               <w:rPr>
-                <w:rFonts w:hint="eastAsia"/>
-                <w:szCs w:val="21"/>
-              </w:rPr>
-              <w:t>。</w:t>
+                <w:szCs w:val="21"/>
+              </w:rPr>
+              <w:t xml:space="preserve"> </w:t>
             </w:r>
           </w:p>
         </w:tc>
@@ -514,7 +588,7 @@
           <w:szCs w:val="36"/>
           <w:u w:val="single"/>
         </w:rPr>
-        <w:t xml:space="preserve">周工作报告(2018/8/8 </w:t>
+        <w:t xml:space="preserve">周工作报告(2018/8/15 </w:t>
       </w:r>
       <w:r>
         <w:rPr>
@@ -552,7 +626,7 @@
           <w:szCs w:val="36"/>
           <w:u w:val="single"/>
         </w:rPr>
-        <w:t>14</w:t>
+        <w:t>21</w:t>
       </w:r>
       <w:r>
         <w:rPr>
@@ -603,7 +677,7 @@
                 <w:rFonts w:hint="eastAsia"/>
                 <w:szCs w:val="21"/>
               </w:rPr>
-              <w:t>已做工作2018/8/8-2018/8/14</w:t>
+              <w:t>已做工作2018/8/15-2018/8/21</w:t>
             </w:r>
           </w:p>
         </w:tc>
@@ -643,7 +717,7 @@
                 <w:rFonts w:hint="eastAsia"/>
                 <w:szCs w:val="21"/>
               </w:rPr>
-              <w:t>读完并完全搞懂这6篇论文，然后想点子。</w:t>
+              <w:t>开始写代码实现点子。</w:t>
             </w:r>
           </w:p>
         </w:tc>
@@ -707,57 +781,72 @@
                 <w:color w:val="4472C4" w:themeColor="accent1"/>
                 <w:szCs w:val="21"/>
               </w:rPr>
-              <w:t>找的论文已读完，并想出了点子，主要的创新点有：使用了W</w:t>
-            </w:r>
-            <w:r>
-              <w:rPr>
-                <w:color w:val="4472C4" w:themeColor="accent1"/>
-                <w:szCs w:val="21"/>
-              </w:rPr>
-              <w:t>GAN-</w:t>
+              <w:t>代码师姐说自己先写，于是我就看了‘</w:t>
+            </w:r>
+            <w:r>
+              <w:rPr>
+                <w:color w:val="4472C4" w:themeColor="accent1"/>
+                <w:szCs w:val="21"/>
+              </w:rPr>
+              <w:t xml:space="preserve">Micro </w:t>
             </w:r>
             <w:proofErr w:type="spellStart"/>
             <w:r>
               <w:rPr>
-                <w:rFonts w:hint="eastAsia"/>
-                <w:color w:val="4472C4" w:themeColor="accent1"/>
-                <w:szCs w:val="21"/>
-              </w:rPr>
-              <w:t>gp</w:t>
+                <w:color w:val="4472C4" w:themeColor="accent1"/>
+                <w:szCs w:val="21"/>
+              </w:rPr>
+              <w:t>Scopy</w:t>
             </w:r>
             <w:proofErr w:type="spellEnd"/>
             <w:r>
               <w:rPr>
-                <w:rFonts w:hint="eastAsia"/>
-                <w:color w:val="4472C4" w:themeColor="accent1"/>
-                <w:szCs w:val="21"/>
-              </w:rPr>
-              <w:t>，用</w:t>
-            </w:r>
-            <w:proofErr w:type="spellStart"/>
-            <w:r>
-              <w:rPr>
-                <w:rFonts w:hint="eastAsia"/>
-                <w:color w:val="4472C4" w:themeColor="accent1"/>
-                <w:szCs w:val="21"/>
-              </w:rPr>
-              <w:t>D</w:t>
-            </w:r>
-            <w:r>
-              <w:rPr>
-                <w:color w:val="4472C4" w:themeColor="accent1"/>
-                <w:szCs w:val="21"/>
-              </w:rPr>
-              <w:t>ermoNet</w:t>
-            </w:r>
-            <w:proofErr w:type="spellEnd"/>
-            <w:r>
-              <w:rPr>
-                <w:rFonts w:hint="eastAsia"/>
-                <w:color w:val="4472C4" w:themeColor="accent1"/>
-                <w:szCs w:val="21"/>
-              </w:rPr>
-              <w:t>作为分割网络，分割网络的损失函数用了余弦损失。</w:t>
+                <w:color w:val="4472C4" w:themeColor="accent1"/>
+                <w:szCs w:val="21"/>
+              </w:rPr>
+              <w:t xml:space="preserve"> Cell Segmentation Via Adversarial Neural Networks</w:t>
+            </w:r>
+            <w:r>
+              <w:rPr>
+                <w:rFonts w:hint="eastAsia"/>
+                <w:color w:val="4472C4" w:themeColor="accent1"/>
+                <w:szCs w:val="21"/>
+              </w:rPr>
+              <w:t>’和</w:t>
+            </w:r>
+            <w:proofErr w:type="gramStart"/>
+            <w:r>
+              <w:rPr>
+                <w:color w:val="4472C4" w:themeColor="accent1"/>
+                <w:szCs w:val="21"/>
+              </w:rPr>
+              <w:t>’</w:t>
+            </w:r>
+            <w:proofErr w:type="gramEnd"/>
+            <w:r>
+              <w:t xml:space="preserve"> </w:t>
+            </w:r>
+            <w:r>
+              <w:rPr>
+                <w:color w:val="4472C4" w:themeColor="accent1"/>
+                <w:szCs w:val="21"/>
+              </w:rPr>
+              <w:t>Domain Adaptation For Biomedical Image Segmentation Using Adversarial Training</w:t>
+            </w:r>
+            <w:r>
+              <w:rPr>
+                <w:color w:val="4472C4" w:themeColor="accent1"/>
+                <w:szCs w:val="21"/>
+              </w:rPr>
+              <w:t>’</w:t>
+            </w:r>
+            <w:r>
+              <w:rPr>
+                <w:rFonts w:hint="eastAsia"/>
+                <w:color w:val="4472C4" w:themeColor="accent1"/>
+                <w:szCs w:val="21"/>
+              </w:rPr>
+              <w:t>这两篇论文</w:t>
             </w:r>
           </w:p>
         </w:tc>
@@ -797,7 +886,7 @@
                 <w:rFonts w:hint="eastAsia"/>
                 <w:szCs w:val="21"/>
               </w:rPr>
-              <w:t>本周工作计划2018/8/15-2018/8/21</w:t>
+              <w:t>本周工作计划2018/8/22-2018/8/28</w:t>
             </w:r>
           </w:p>
         </w:tc>
@@ -837,7 +926,40 @@
                 <w:rFonts w:hint="eastAsia"/>
                 <w:szCs w:val="21"/>
               </w:rPr>
-              <w:t>开始写代码实现点子。</w:t>
+              <w:t>阅读一下关于G</w:t>
+            </w:r>
+            <w:r>
+              <w:rPr>
+                <w:szCs w:val="21"/>
+              </w:rPr>
+              <w:t>AN</w:t>
+            </w:r>
+            <w:r>
+              <w:rPr>
+                <w:rFonts w:hint="eastAsia"/>
+                <w:szCs w:val="21"/>
+              </w:rPr>
+              <w:t>的论文</w:t>
+            </w:r>
+            <w:r>
+              <w:rPr>
+                <w:rFonts w:hint="eastAsia"/>
+                <w:szCs w:val="21"/>
+              </w:rPr>
+              <w:t>，有时间了看一下O</w:t>
+            </w:r>
+            <w:r>
+              <w:rPr>
+                <w:szCs w:val="21"/>
+              </w:rPr>
+              <w:t>CT</w:t>
+            </w:r>
+            <w:r>
+              <w:rPr>
+                <w:rFonts w:hint="eastAsia"/>
+                <w:szCs w:val="21"/>
+              </w:rPr>
+              <w:t>的两篇分割论文。</w:t>
             </w:r>
           </w:p>
         </w:tc>
@@ -898,17 +1020,6 @@
           <w:u w:val="single"/>
         </w:rPr>
       </w:pPr>
-    </w:p>
-    <w:p>
-      <w:pPr>
-        <w:jc w:val="center"/>
-        <w:rPr>
-          <w:b/>
-          <w:sz w:val="36"/>
-          <w:szCs w:val="36"/>
-          <w:u w:val="single"/>
-        </w:rPr>
-      </w:pPr>
       <w:r>
         <w:rPr>
           <w:rFonts w:hint="eastAsia"/>
@@ -917,7 +1028,7 @@
           <w:szCs w:val="36"/>
           <w:u w:val="single"/>
         </w:rPr>
-        <w:t xml:space="preserve">周工作报告(2018/8/1 </w:t>
+        <w:t xml:space="preserve">周工作报告(2018/8/8 </w:t>
       </w:r>
       <w:r>
         <w:rPr>
@@ -955,7 +1066,7 @@
           <w:szCs w:val="36"/>
           <w:u w:val="single"/>
         </w:rPr>
-        <w:t>7</w:t>
+        <w:t>14</w:t>
       </w:r>
       <w:r>
         <w:rPr>
@@ -1006,7 +1117,7 @@
                 <w:rFonts w:hint="eastAsia"/>
                 <w:szCs w:val="21"/>
               </w:rPr>
-              <w:t>已做工作2018/8/1-2018/8/7</w:t>
+              <w:t>已做工作2018/8/8-2018/8/14</w:t>
             </w:r>
           </w:p>
         </w:tc>
@@ -1046,7 +1157,7 @@
                 <w:rFonts w:hint="eastAsia"/>
                 <w:szCs w:val="21"/>
               </w:rPr>
-              <w:t>通过上两周的demo，整合出一个新的点子，然后写代码，调试。</w:t>
+              <w:t>读完并完全搞懂这6篇论文，然后想点子。</w:t>
             </w:r>
           </w:p>
         </w:tc>
@@ -1110,47 +1221,57 @@
                 <w:color w:val="4472C4" w:themeColor="accent1"/>
                 <w:szCs w:val="21"/>
               </w:rPr>
-              <w:t>刚开始想了两天的点子，但是并没有想到好的点子，于是在</w:t>
-            </w:r>
-            <w:r>
-              <w:rPr>
-                <w:color w:val="4472C4" w:themeColor="accent1"/>
-                <w:szCs w:val="21"/>
-              </w:rPr>
-              <w:t>IEEE</w:t>
-            </w:r>
-            <w:proofErr w:type="gramStart"/>
-            <w:r>
-              <w:rPr>
-                <w:rFonts w:hint="eastAsia"/>
-                <w:color w:val="4472C4" w:themeColor="accent1"/>
-                <w:szCs w:val="21"/>
-              </w:rPr>
-              <w:t>上搜了</w:t>
-            </w:r>
-            <w:proofErr w:type="gramEnd"/>
-            <w:r>
-              <w:rPr>
-                <w:rFonts w:hint="eastAsia"/>
-                <w:color w:val="4472C4" w:themeColor="accent1"/>
-                <w:szCs w:val="21"/>
-              </w:rPr>
-              <w:t>6篇关于G</w:t>
-            </w:r>
-            <w:r>
-              <w:rPr>
-                <w:color w:val="4472C4" w:themeColor="accent1"/>
-                <w:szCs w:val="21"/>
-              </w:rPr>
-              <w:t>AN</w:t>
-            </w:r>
-            <w:r>
-              <w:rPr>
-                <w:rFonts w:hint="eastAsia"/>
-                <w:color w:val="4472C4" w:themeColor="accent1"/>
-                <w:szCs w:val="21"/>
-              </w:rPr>
-              <w:t>做分割的论文，现在已研究了4篇。</w:t>
+              <w:t>找的论文已读完，并想出了点子，主要的创新点有：使用了W</w:t>
+            </w:r>
+            <w:r>
+              <w:rPr>
+                <w:color w:val="4472C4" w:themeColor="accent1"/>
+                <w:szCs w:val="21"/>
+              </w:rPr>
+              <w:t>GAN-</w:t>
+            </w:r>
+            <w:proofErr w:type="spellStart"/>
+            <w:r>
+              <w:rPr>
+                <w:rFonts w:hint="eastAsia"/>
+                <w:color w:val="4472C4" w:themeColor="accent1"/>
+                <w:szCs w:val="21"/>
+              </w:rPr>
+              <w:t>gp</w:t>
+            </w:r>
+            <w:proofErr w:type="spellEnd"/>
+            <w:r>
+              <w:rPr>
+                <w:rFonts w:hint="eastAsia"/>
+                <w:color w:val="4472C4" w:themeColor="accent1"/>
+                <w:szCs w:val="21"/>
+              </w:rPr>
+              <w:t>，用</w:t>
+            </w:r>
+            <w:proofErr w:type="spellStart"/>
+            <w:r>
+              <w:rPr>
+                <w:rFonts w:hint="eastAsia"/>
+                <w:color w:val="4472C4" w:themeColor="accent1"/>
+                <w:szCs w:val="21"/>
+              </w:rPr>
+              <w:t>D</w:t>
+            </w:r>
+            <w:r>
+              <w:rPr>
+                <w:color w:val="4472C4" w:themeColor="accent1"/>
+                <w:szCs w:val="21"/>
+              </w:rPr>
+              <w:t>ermoNet</w:t>
+            </w:r>
+            <w:proofErr w:type="spellEnd"/>
+            <w:r>
+              <w:rPr>
+                <w:rFonts w:hint="eastAsia"/>
+                <w:color w:val="4472C4" w:themeColor="accent1"/>
+                <w:szCs w:val="21"/>
+              </w:rPr>
+              <w:t>作为分割网络，分割网络的损失函数用了余弦损失。</w:t>
             </w:r>
           </w:p>
         </w:tc>
@@ -1190,7 +1311,7 @@
                 <w:rFonts w:hint="eastAsia"/>
                 <w:szCs w:val="21"/>
               </w:rPr>
-              <w:t>本周工作计划2018/8/8-2018/8/14</w:t>
+              <w:t>本周工作计划2018/8/15-2018/8/21</w:t>
             </w:r>
           </w:p>
         </w:tc>
@@ -1230,7 +1351,7 @@
                 <w:rFonts w:hint="eastAsia"/>
                 <w:szCs w:val="21"/>
               </w:rPr>
-              <w:t>读完并完全搞懂这6篇论文，然后想点子。</w:t>
+              <w:t>开始写代码实现点子。</w:t>
             </w:r>
           </w:p>
         </w:tc>
@@ -1260,37 +1381,6 @@
         </w:tc>
       </w:tr>
     </w:tbl>
-    <w:p>
-      <w:pPr>
-        <w:rPr>
-          <w:b/>
-          <w:sz w:val="36"/>
-          <w:szCs w:val="36"/>
-          <w:u w:val="single"/>
-        </w:rPr>
-      </w:pPr>
-    </w:p>
-    <w:p>
-      <w:pPr>
-        <w:rPr>
-          <w:b/>
-          <w:sz w:val="36"/>
-          <w:szCs w:val="36"/>
-          <w:u w:val="single"/>
-        </w:rPr>
-      </w:pPr>
-    </w:p>
-    <w:p>
-      <w:pPr>
-        <w:rPr>
-          <w:rFonts w:hint="eastAsia"/>
-          <w:b/>
-          <w:sz w:val="36"/>
-          <w:szCs w:val="36"/>
-          <w:u w:val="single"/>
-        </w:rPr>
-      </w:pPr>
-    </w:p>
     <w:p>
       <w:pPr>
         <w:rPr>
@@ -1311,6 +1401,28 @@
           <w:u w:val="single"/>
         </w:rPr>
       </w:pPr>
+    </w:p>
+    <w:p>
+      <w:pPr>
+        <w:jc w:val="center"/>
+        <w:rPr>
+          <w:b/>
+          <w:sz w:val="36"/>
+          <w:szCs w:val="36"/>
+          <w:u w:val="single"/>
+        </w:rPr>
+      </w:pPr>
+    </w:p>
+    <w:p>
+      <w:pPr>
+        <w:jc w:val="center"/>
+        <w:rPr>
+          <w:b/>
+          <w:sz w:val="36"/>
+          <w:szCs w:val="36"/>
+          <w:u w:val="single"/>
+        </w:rPr>
+      </w:pPr>
       <w:r>
         <w:rPr>
           <w:rFonts w:hint="eastAsia"/>
@@ -1319,8 +1431,16 @@
           <w:szCs w:val="36"/>
           <w:u w:val="single"/>
         </w:rPr>
-        <w:lastRenderedPageBreak/>
-        <w:t>周工作报告(2018/7/</w:t>
+        <w:t xml:space="preserve">周工作报告(2018/8/1 </w:t>
+      </w:r>
+      <w:r>
+        <w:rPr>
+          <w:b/>
+          <w:sz w:val="36"/>
+          <w:szCs w:val="36"/>
+          <w:u w:val="single"/>
+        </w:rPr>
+        <w:t>–</w:t>
       </w:r>
       <w:r>
         <w:rPr>
@@ -1330,7 +1450,16 @@
           <w:szCs w:val="36"/>
           <w:u w:val="single"/>
         </w:rPr>
-        <w:t>25</w:t>
+        <w:t xml:space="preserve"> 2018/8</w:t>
+      </w:r>
+      <w:r>
+        <w:rPr>
+          <w:b/>
+          <w:sz w:val="36"/>
+          <w:szCs w:val="36"/>
+          <w:u w:val="single"/>
+        </w:rPr>
+        <w:t>/</w:t>
       </w:r>
       <w:r>
         <w:rPr>
@@ -1340,45 +1469,7 @@
           <w:szCs w:val="36"/>
           <w:u w:val="single"/>
         </w:rPr>
-        <w:t xml:space="preserve"> </w:t>
-      </w:r>
-      <w:r>
-        <w:rPr>
-          <w:b/>
-          <w:sz w:val="36"/>
-          <w:szCs w:val="36"/>
-          <w:u w:val="single"/>
-        </w:rPr>
-        <w:t>–</w:t>
-      </w:r>
-      <w:r>
-        <w:rPr>
-          <w:rFonts w:hint="eastAsia"/>
-          <w:b/>
-          <w:sz w:val="36"/>
-          <w:szCs w:val="36"/>
-          <w:u w:val="single"/>
-        </w:rPr>
-        <w:t xml:space="preserve"> 2018/</w:t>
-      </w:r>
-      <w:r>
-        <w:rPr>
-          <w:b/>
-          <w:sz w:val="36"/>
-          <w:szCs w:val="36"/>
-          <w:u w:val="single"/>
-        </w:rPr>
-        <w:t>7/</w:t>
-      </w:r>
-      <w:r>
-        <w:rPr>
-          <w:rFonts w:hint="eastAsia"/>
-          <w:b/>
-          <w:sz w:val="36"/>
-          <w:szCs w:val="36"/>
-          <w:u w:val="single"/>
-        </w:rPr>
-        <w:t>31</w:t>
+        <w:t>7</w:t>
       </w:r>
       <w:r>
         <w:rPr>
@@ -1429,7 +1520,15 @@
                 <w:rFonts w:hint="eastAsia"/>
                 <w:szCs w:val="21"/>
               </w:rPr>
-              <w:t>已做工作2018/7/25-2018/7/31</w:t>
+              <w:t>已做工作</w:t>
+            </w:r>
+            <w:r>
+              <w:rPr>
+                <w:rFonts w:hint="eastAsia"/>
+                <w:szCs w:val="21"/>
+              </w:rPr>
+              <w:lastRenderedPageBreak/>
+              <w:t>2018/8/1-2018/8/7</w:t>
             </w:r>
           </w:p>
         </w:tc>
@@ -1440,29 +1539,46 @@
           <w:p>
             <w:pPr>
               <w:rPr>
-                <w:rFonts w:eastAsia="宋体"/>
-              </w:rPr>
-            </w:pPr>
-            <w:r>
-              <w:rPr>
-                <w:rFonts w:hint="eastAsia"/>
-                <w:szCs w:val="21"/>
-              </w:rPr>
-              <w:t>任务 1：</w:t>
-            </w:r>
-            <w:r>
-              <w:rPr>
-                <w:rFonts w:eastAsia="宋体" w:hint="eastAsia"/>
-              </w:rPr>
-              <w:t>继续阅读上周的两篇论文，搞懂代码，并进行整合。</w:t>
-            </w:r>
-          </w:p>
-          <w:p>
-            <w:pPr>
-              <w:rPr>
-                <w:szCs w:val="21"/>
-              </w:rPr>
-            </w:pPr>
+                <w:szCs w:val="21"/>
+              </w:rPr>
+            </w:pPr>
+            <w:r>
+              <w:rPr>
+                <w:rFonts w:hint="eastAsia"/>
+                <w:szCs w:val="21"/>
+              </w:rPr>
+              <w:lastRenderedPageBreak/>
+              <w:t>任务</w:t>
+            </w:r>
+            <w:r>
+              <w:rPr>
+                <w:rFonts w:hint="eastAsia"/>
+                <w:szCs w:val="21"/>
+              </w:rPr>
+              <w:t xml:space="preserve"> 1</w:t>
+            </w:r>
+            <w:r>
+              <w:rPr>
+                <w:rFonts w:hint="eastAsia"/>
+                <w:szCs w:val="21"/>
+              </w:rPr>
+              <w:t>：</w:t>
+            </w:r>
+            <w:r>
+              <w:rPr>
+                <w:rFonts w:hint="eastAsia"/>
+                <w:szCs w:val="21"/>
+              </w:rPr>
+              <w:t>通过上两周的demo，整合出一个新的点子，然后写代码，调</w:t>
+            </w:r>
+            <w:r>
+              <w:rPr>
+                <w:rFonts w:hint="eastAsia"/>
+                <w:szCs w:val="21"/>
+              </w:rPr>
+              <w:lastRenderedPageBreak/>
+              <w:t>试。</w:t>
+            </w:r>
           </w:p>
         </w:tc>
         <w:tc>
@@ -1486,6 +1602,7 @@
                 <w:sz w:val="27"/>
                 <w:szCs w:val="27"/>
               </w:rPr>
+              <w:lastRenderedPageBreak/>
               <w:t>★</w:t>
             </w:r>
           </w:p>
@@ -1525,7 +1642,47 @@
                 <w:color w:val="4472C4" w:themeColor="accent1"/>
                 <w:szCs w:val="21"/>
               </w:rPr>
-              <w:t>阅读完两个demo的3篇论文，并阅读了代码，时间比较紧，还没有进行代码整合。</w:t>
+              <w:t>刚开始想了两天的点子，但是并没有想到好的点子，于是在</w:t>
+            </w:r>
+            <w:r>
+              <w:rPr>
+                <w:color w:val="4472C4" w:themeColor="accent1"/>
+                <w:szCs w:val="21"/>
+              </w:rPr>
+              <w:t>IEEE</w:t>
+            </w:r>
+            <w:proofErr w:type="gramStart"/>
+            <w:r>
+              <w:rPr>
+                <w:rFonts w:hint="eastAsia"/>
+                <w:color w:val="4472C4" w:themeColor="accent1"/>
+                <w:szCs w:val="21"/>
+              </w:rPr>
+              <w:t>上搜了</w:t>
+            </w:r>
+            <w:proofErr w:type="gramEnd"/>
+            <w:r>
+              <w:rPr>
+                <w:rFonts w:hint="eastAsia"/>
+                <w:color w:val="4472C4" w:themeColor="accent1"/>
+                <w:szCs w:val="21"/>
+              </w:rPr>
+              <w:t>6篇关于G</w:t>
+            </w:r>
+            <w:r>
+              <w:rPr>
+                <w:color w:val="4472C4" w:themeColor="accent1"/>
+                <w:szCs w:val="21"/>
+              </w:rPr>
+              <w:t>AN</w:t>
+            </w:r>
+            <w:r>
+              <w:rPr>
+                <w:rFonts w:hint="eastAsia"/>
+                <w:color w:val="4472C4" w:themeColor="accent1"/>
+                <w:szCs w:val="21"/>
+              </w:rPr>
+              <w:t>做分割的论文，现在已研究了4篇。</w:t>
             </w:r>
           </w:p>
         </w:tc>
@@ -1553,14 +1710,20 @@
         <w:tc>
           <w:tcPr>
             <w:tcW w:w="1548" w:type="dxa"/>
-            <w:vMerge/>
-          </w:tcPr>
-          <w:p>
-            <w:pPr>
-              <w:rPr>
-                <w:szCs w:val="21"/>
-              </w:rPr>
-            </w:pPr>
+          </w:tcPr>
+          <w:p>
+            <w:pPr>
+              <w:rPr>
+                <w:szCs w:val="21"/>
+              </w:rPr>
+            </w:pPr>
+            <w:r>
+              <w:rPr>
+                <w:rFonts w:hint="eastAsia"/>
+                <w:szCs w:val="21"/>
+              </w:rPr>
+              <w:t>本周工作计划2018/8/8-2018/8/14</w:t>
+            </w:r>
           </w:p>
         </w:tc>
         <w:tc>
@@ -1578,38 +1741,274 @@
                 <w:rFonts w:hint="eastAsia"/>
                 <w:szCs w:val="21"/>
               </w:rPr>
-              <w:t>任务 2：</w:t>
-            </w:r>
-            <w:r>
-              <w:rPr>
-                <w:rFonts w:hint="eastAsia"/>
-              </w:rPr>
-              <w:t>配置ubuntu</w:t>
-            </w:r>
-            <w:r>
-              <w:t>16.04</w:t>
-            </w:r>
-            <w:r>
-              <w:rPr>
-                <w:rFonts w:hint="eastAsia"/>
-              </w:rPr>
-              <w:t>的深度学习开发环境。</w:t>
+              <w:t>任务</w:t>
+            </w:r>
+            <w:r>
+              <w:rPr>
+                <w:rFonts w:hint="eastAsia"/>
+                <w:szCs w:val="21"/>
+              </w:rPr>
+              <w:t xml:space="preserve"> 1</w:t>
+            </w:r>
+            <w:r>
+              <w:rPr>
+                <w:rFonts w:hint="eastAsia"/>
+                <w:szCs w:val="21"/>
+              </w:rPr>
+              <w:t>：</w:t>
+            </w:r>
+            <w:r>
+              <w:rPr>
+                <w:rFonts w:hint="eastAsia"/>
+                <w:szCs w:val="21"/>
+              </w:rPr>
+              <w:t>读完并完全搞懂这6篇论文，然后想点子。</w:t>
             </w:r>
           </w:p>
         </w:tc>
         <w:tc>
           <w:tcPr>
             <w:tcW w:w="1701" w:type="dxa"/>
-            <w:vMerge w:val="restart"/>
           </w:tcPr>
           <w:p>
             <w:pPr>
               <w:jc w:val="center"/>
+              <w:rPr>
+                <w:b/>
+                <w:sz w:val="36"/>
+                <w:szCs w:val="36"/>
+                <w:u w:val="single"/>
+              </w:rPr>
+            </w:pPr>
+            <w:r>
               <w:rPr>
                 <w:rFonts w:hAnsi="宋体"/>
                 <w:sz w:val="27"/>
                 <w:szCs w:val="27"/>
               </w:rPr>
+              <w:t>★</w:t>
+            </w:r>
+          </w:p>
+        </w:tc>
+      </w:tr>
+    </w:tbl>
+    <w:p>
+      <w:pPr>
+        <w:rPr>
+          <w:b/>
+          <w:sz w:val="36"/>
+          <w:szCs w:val="36"/>
+          <w:u w:val="single"/>
+        </w:rPr>
+      </w:pPr>
+    </w:p>
+    <w:p>
+      <w:pPr>
+        <w:rPr>
+          <w:b/>
+          <w:sz w:val="36"/>
+          <w:szCs w:val="36"/>
+          <w:u w:val="single"/>
+        </w:rPr>
+      </w:pPr>
+    </w:p>
+    <w:p>
+      <w:pPr>
+        <w:rPr>
+          <w:b/>
+          <w:sz w:val="36"/>
+          <w:szCs w:val="36"/>
+          <w:u w:val="single"/>
+        </w:rPr>
+      </w:pPr>
+    </w:p>
+    <w:p>
+      <w:pPr>
+        <w:rPr>
+          <w:b/>
+          <w:sz w:val="36"/>
+          <w:szCs w:val="36"/>
+          <w:u w:val="single"/>
+        </w:rPr>
+      </w:pPr>
+    </w:p>
+    <w:p>
+      <w:pPr>
+        <w:jc w:val="center"/>
+        <w:rPr>
+          <w:b/>
+          <w:sz w:val="36"/>
+          <w:szCs w:val="36"/>
+          <w:u w:val="single"/>
+        </w:rPr>
+      </w:pPr>
+      <w:r>
+        <w:rPr>
+          <w:rFonts w:hint="eastAsia"/>
+          <w:b/>
+          <w:sz w:val="36"/>
+          <w:szCs w:val="36"/>
+          <w:u w:val="single"/>
+        </w:rPr>
+        <w:t>周工作报告(2018/7/</w:t>
+      </w:r>
+      <w:r>
+        <w:rPr>
+          <w:rFonts w:hint="eastAsia"/>
+          <w:b/>
+          <w:sz w:val="36"/>
+          <w:szCs w:val="36"/>
+          <w:u w:val="single"/>
+        </w:rPr>
+        <w:t>25</w:t>
+      </w:r>
+      <w:r>
+        <w:rPr>
+          <w:rFonts w:hint="eastAsia"/>
+          <w:b/>
+          <w:sz w:val="36"/>
+          <w:szCs w:val="36"/>
+          <w:u w:val="single"/>
+        </w:rPr>
+        <w:t xml:space="preserve"> </w:t>
+      </w:r>
+      <w:r>
+        <w:rPr>
+          <w:b/>
+          <w:sz w:val="36"/>
+          <w:szCs w:val="36"/>
+          <w:u w:val="single"/>
+        </w:rPr>
+        <w:t>–</w:t>
+      </w:r>
+      <w:r>
+        <w:rPr>
+          <w:rFonts w:hint="eastAsia"/>
+          <w:b/>
+          <w:sz w:val="36"/>
+          <w:szCs w:val="36"/>
+          <w:u w:val="single"/>
+        </w:rPr>
+        <w:t xml:space="preserve"> 2018/</w:t>
+      </w:r>
+      <w:r>
+        <w:rPr>
+          <w:b/>
+          <w:sz w:val="36"/>
+          <w:szCs w:val="36"/>
+          <w:u w:val="single"/>
+        </w:rPr>
+        <w:t>7/</w:t>
+      </w:r>
+      <w:r>
+        <w:rPr>
+          <w:rFonts w:hint="eastAsia"/>
+          <w:b/>
+          <w:sz w:val="36"/>
+          <w:szCs w:val="36"/>
+          <w:u w:val="single"/>
+        </w:rPr>
+        <w:t>31</w:t>
+      </w:r>
+      <w:r>
+        <w:rPr>
+          <w:b/>
+          <w:sz w:val="36"/>
+          <w:szCs w:val="36"/>
+          <w:u w:val="single"/>
+        </w:rPr>
+        <w:t>)</w:t>
+      </w:r>
+    </w:p>
+    <w:tbl>
+      <w:tblPr>
+        <w:tblStyle w:val="a3"/>
+        <w:tblW w:w="9916" w:type="dxa"/>
+        <w:jc w:val="center"/>
+        <w:tblLook w:val="04A0" w:firstRow="1" w:lastRow="0" w:firstColumn="1" w:lastColumn="0" w:noHBand="0" w:noVBand="1"/>
+      </w:tblPr>
+      <w:tblGrid>
+        <w:gridCol w:w="1548"/>
+        <w:gridCol w:w="6667"/>
+        <w:gridCol w:w="1701"/>
+      </w:tblGrid>
+      <w:tr>
+        <w:trPr>
+          <w:jc w:val="center"/>
+        </w:trPr>
+        <w:tc>
+          <w:tcPr>
+            <w:tcW w:w="1548" w:type="dxa"/>
+            <w:vMerge w:val="restart"/>
+          </w:tcPr>
+          <w:p>
+            <w:pPr>
+              <w:rPr>
+                <w:szCs w:val="21"/>
+              </w:rPr>
+            </w:pPr>
+            <w:r>
+              <w:rPr>
+                <w:rFonts w:hint="eastAsia"/>
+                <w:szCs w:val="21"/>
+              </w:rPr>
+              <w:t>上周</w:t>
+            </w:r>
+            <w:r>
+              <w:rPr>
+                <w:rFonts w:hint="eastAsia"/>
+                <w:szCs w:val="21"/>
+              </w:rPr>
+              <w:t>已做工作2018/7/25-2018/7/31</w:t>
+            </w:r>
+          </w:p>
+        </w:tc>
+        <w:tc>
+          <w:tcPr>
+            <w:tcW w:w="6667" w:type="dxa"/>
+          </w:tcPr>
+          <w:p>
+            <w:pPr>
+              <w:rPr>
+                <w:rFonts w:eastAsia="宋体"/>
+              </w:rPr>
+            </w:pPr>
+            <w:r>
+              <w:rPr>
+                <w:rFonts w:hint="eastAsia"/>
+                <w:szCs w:val="21"/>
+              </w:rPr>
+              <w:t>任务 1：</w:t>
+            </w:r>
+            <w:r>
+              <w:rPr>
+                <w:rFonts w:eastAsia="宋体" w:hint="eastAsia"/>
+              </w:rPr>
+              <w:t>继续阅读上周的两篇论文，搞懂代码，并进行整合。</w:t>
+            </w:r>
+          </w:p>
+          <w:p>
+            <w:pPr>
+              <w:rPr>
+                <w:szCs w:val="21"/>
+              </w:rPr>
+            </w:pPr>
+          </w:p>
+        </w:tc>
+        <w:tc>
+          <w:tcPr>
+            <w:tcW w:w="1701" w:type="dxa"/>
+            <w:vMerge w:val="restart"/>
+          </w:tcPr>
+          <w:p>
+            <w:pPr>
+              <w:jc w:val="center"/>
+              <w:rPr>
+                <w:b/>
+                <w:sz w:val="36"/>
+                <w:szCs w:val="36"/>
+                <w:u w:val="single"/>
+              </w:rPr>
             </w:pPr>
             <w:r>
               <w:rPr>
@@ -1617,7 +2016,7 @@
                 <w:sz w:val="27"/>
                 <w:szCs w:val="27"/>
               </w:rPr>
-              <w:t>☆</w:t>
+              <w:t>★</w:t>
             </w:r>
           </w:p>
         </w:tc>
@@ -1646,70 +2045,17 @@
           <w:p>
             <w:pPr>
               <w:rPr>
-                <w:szCs w:val="21"/>
-              </w:rPr>
-            </w:pPr>
-            <w:r>
-              <w:rPr>
-                <w:rFonts w:hint="eastAsia"/>
-                <w:color w:val="4472C4" w:themeColor="accent1"/>
-                <w:szCs w:val="21"/>
-              </w:rPr>
-              <w:t>本次环境的配置主要难在</w:t>
-            </w:r>
-            <w:proofErr w:type="spellStart"/>
-            <w:r>
-              <w:rPr>
-                <w:rFonts w:hint="eastAsia"/>
-                <w:color w:val="4472C4" w:themeColor="accent1"/>
-                <w:szCs w:val="21"/>
-              </w:rPr>
-              <w:t>nvidia</w:t>
-            </w:r>
-            <w:proofErr w:type="spellEnd"/>
-            <w:r>
-              <w:rPr>
-                <w:rFonts w:hint="eastAsia"/>
-                <w:color w:val="4472C4" w:themeColor="accent1"/>
-                <w:szCs w:val="21"/>
-              </w:rPr>
-              <w:t>显卡驱动的安装，驱动折腾了2天，在7月29日完成中午完成了环境的配置，安装了</w:t>
-            </w:r>
-            <w:proofErr w:type="spellStart"/>
-            <w:r>
-              <w:rPr>
-                <w:rFonts w:hint="eastAsia"/>
-                <w:color w:val="4472C4" w:themeColor="accent1"/>
-                <w:szCs w:val="21"/>
-              </w:rPr>
-              <w:t>pytorch</w:t>
-            </w:r>
-            <w:proofErr w:type="spellEnd"/>
-            <w:r>
-              <w:rPr>
-                <w:rFonts w:hint="eastAsia"/>
-                <w:color w:val="4472C4" w:themeColor="accent1"/>
-                <w:szCs w:val="21"/>
-              </w:rPr>
-              <w:t>和</w:t>
-            </w:r>
-            <w:proofErr w:type="spellStart"/>
-            <w:r>
-              <w:rPr>
-                <w:rFonts w:hint="eastAsia"/>
-                <w:color w:val="4472C4" w:themeColor="accent1"/>
-                <w:szCs w:val="21"/>
-              </w:rPr>
-              <w:t>tensorflow</w:t>
-            </w:r>
-            <w:proofErr w:type="spellEnd"/>
-            <w:r>
-              <w:rPr>
-                <w:rFonts w:hint="eastAsia"/>
-                <w:color w:val="4472C4" w:themeColor="accent1"/>
-                <w:szCs w:val="21"/>
-              </w:rPr>
-              <w:t>框架</w:t>
+                <w:color w:val="4472C4" w:themeColor="accent1"/>
+                <w:szCs w:val="21"/>
+              </w:rPr>
+            </w:pPr>
+            <w:r>
+              <w:rPr>
+                <w:rFonts w:hint="eastAsia"/>
+                <w:color w:val="4472C4" w:themeColor="accent1"/>
+                <w:szCs w:val="21"/>
+              </w:rPr>
+              <w:t>阅读完两个demo的3篇论文，并阅读了代码，时间比较紧，还没有进行代码整合。</w:t>
             </w:r>
           </w:p>
         </w:tc>
@@ -1737,6 +2083,190 @@
         <w:tc>
           <w:tcPr>
             <w:tcW w:w="1548" w:type="dxa"/>
+            <w:vMerge/>
+          </w:tcPr>
+          <w:p>
+            <w:pPr>
+              <w:rPr>
+                <w:szCs w:val="21"/>
+              </w:rPr>
+            </w:pPr>
+          </w:p>
+        </w:tc>
+        <w:tc>
+          <w:tcPr>
+            <w:tcW w:w="6667" w:type="dxa"/>
+          </w:tcPr>
+          <w:p>
+            <w:pPr>
+              <w:rPr>
+                <w:szCs w:val="21"/>
+              </w:rPr>
+            </w:pPr>
+            <w:r>
+              <w:rPr>
+                <w:rFonts w:hint="eastAsia"/>
+                <w:szCs w:val="21"/>
+              </w:rPr>
+              <w:t>任务 2：</w:t>
+            </w:r>
+            <w:r>
+              <w:rPr>
+                <w:rFonts w:hint="eastAsia"/>
+              </w:rPr>
+              <w:t>配置ubuntu</w:t>
+            </w:r>
+            <w:r>
+              <w:t>16.04</w:t>
+            </w:r>
+            <w:r>
+              <w:rPr>
+                <w:rFonts w:hint="eastAsia"/>
+              </w:rPr>
+              <w:t>的深度学习开发环境。</w:t>
+            </w:r>
+          </w:p>
+        </w:tc>
+        <w:tc>
+          <w:tcPr>
+            <w:tcW w:w="1701" w:type="dxa"/>
+            <w:vMerge w:val="restart"/>
+          </w:tcPr>
+          <w:p>
+            <w:pPr>
+              <w:jc w:val="center"/>
+              <w:rPr>
+                <w:rFonts w:hAnsi="宋体"/>
+                <w:sz w:val="27"/>
+                <w:szCs w:val="27"/>
+              </w:rPr>
+            </w:pPr>
+            <w:r>
+              <w:rPr>
+                <w:rFonts w:hAnsi="宋体"/>
+                <w:sz w:val="27"/>
+                <w:szCs w:val="27"/>
+              </w:rPr>
+              <w:t>☆</w:t>
+            </w:r>
+          </w:p>
+        </w:tc>
+      </w:tr>
+      <w:tr>
+        <w:trPr>
+          <w:jc w:val="center"/>
+        </w:trPr>
+        <w:tc>
+          <w:tcPr>
+            <w:tcW w:w="1548" w:type="dxa"/>
+            <w:vMerge/>
+          </w:tcPr>
+          <w:p>
+            <w:pPr>
+              <w:rPr>
+                <w:szCs w:val="21"/>
+              </w:rPr>
+            </w:pPr>
+          </w:p>
+        </w:tc>
+        <w:tc>
+          <w:tcPr>
+            <w:tcW w:w="6667" w:type="dxa"/>
+          </w:tcPr>
+          <w:p>
+            <w:pPr>
+              <w:rPr>
+                <w:szCs w:val="21"/>
+              </w:rPr>
+            </w:pPr>
+            <w:r>
+              <w:rPr>
+                <w:rFonts w:hint="eastAsia"/>
+                <w:color w:val="4472C4" w:themeColor="accent1"/>
+                <w:szCs w:val="21"/>
+              </w:rPr>
+              <w:t>本次环境的配置主要难在</w:t>
+            </w:r>
+            <w:proofErr w:type="spellStart"/>
+            <w:r>
+              <w:rPr>
+                <w:rFonts w:hint="eastAsia"/>
+                <w:color w:val="4472C4" w:themeColor="accent1"/>
+                <w:szCs w:val="21"/>
+              </w:rPr>
+              <w:t>nvidia</w:t>
+            </w:r>
+            <w:proofErr w:type="spellEnd"/>
+            <w:r>
+              <w:rPr>
+                <w:rFonts w:hint="eastAsia"/>
+                <w:color w:val="4472C4" w:themeColor="accent1"/>
+                <w:szCs w:val="21"/>
+              </w:rPr>
+              <w:t>显卡驱动的安装，驱动折腾了2天，在7月29日完成中午完成了环境的配置，安装了</w:t>
+            </w:r>
+            <w:proofErr w:type="spellStart"/>
+            <w:r>
+              <w:rPr>
+                <w:rFonts w:hint="eastAsia"/>
+                <w:color w:val="4472C4" w:themeColor="accent1"/>
+                <w:szCs w:val="21"/>
+              </w:rPr>
+              <w:t>pytorch</w:t>
+            </w:r>
+            <w:proofErr w:type="spellEnd"/>
+            <w:r>
+              <w:rPr>
+                <w:rFonts w:hint="eastAsia"/>
+                <w:color w:val="4472C4" w:themeColor="accent1"/>
+                <w:szCs w:val="21"/>
+              </w:rPr>
+              <w:t>和</w:t>
+            </w:r>
+            <w:proofErr w:type="spellStart"/>
+            <w:r>
+              <w:rPr>
+                <w:rFonts w:hint="eastAsia"/>
+                <w:color w:val="4472C4" w:themeColor="accent1"/>
+                <w:szCs w:val="21"/>
+              </w:rPr>
+              <w:t>tensorflow</w:t>
+            </w:r>
+            <w:proofErr w:type="spellEnd"/>
+            <w:r>
+              <w:rPr>
+                <w:rFonts w:hint="eastAsia"/>
+                <w:color w:val="4472C4" w:themeColor="accent1"/>
+                <w:szCs w:val="21"/>
+              </w:rPr>
+              <w:t>框架</w:t>
+            </w:r>
+          </w:p>
+        </w:tc>
+        <w:tc>
+          <w:tcPr>
+            <w:tcW w:w="1701" w:type="dxa"/>
+            <w:vMerge/>
+          </w:tcPr>
+          <w:p>
+            <w:pPr>
+              <w:jc w:val="center"/>
+              <w:rPr>
+                <w:rFonts w:hAnsi="宋体"/>
+                <w:sz w:val="27"/>
+                <w:szCs w:val="27"/>
+              </w:rPr>
+            </w:pPr>
+          </w:p>
+        </w:tc>
+      </w:tr>
+      <w:tr>
+        <w:trPr>
+          <w:jc w:val="center"/>
+        </w:trPr>
+        <w:tc>
+          <w:tcPr>
+            <w:tcW w:w="1548" w:type="dxa"/>
           </w:tcPr>
           <w:p>
             <w:pPr>
@@ -1822,7 +2352,6 @@
     <w:p>
       <w:pPr>
         <w:rPr>
-          <w:rFonts w:hint="eastAsia"/>
           <w:b/>
           <w:sz w:val="36"/>
           <w:szCs w:val="36"/>
@@ -2389,6 +2918,7 @@
           </w:p>
           <w:p>
             <w:r>
+              <w:lastRenderedPageBreak/>
               <w:t>- 201</w:t>
             </w:r>
             <w:r>
@@ -2422,6 +2952,7 @@
               <w:rPr>
                 <w:rFonts w:hint="eastAsia"/>
               </w:rPr>
+              <w:lastRenderedPageBreak/>
               <w:t>任务</w:t>
             </w:r>
             <w:r>
@@ -7032,7 +7563,7 @@
 </file>
 
 <file path=customXml/itemProps2.xml><?xml version="1.0" encoding="utf-8"?>
-<ds:datastoreItem xmlns:ds="http://schemas.openxmlformats.org/officeDocument/2006/customXml" ds:itemID="{E170ACAB-0481-4353-AAA4-C7660E7133B2}">
+<ds:datastoreItem xmlns:ds="http://schemas.openxmlformats.org/officeDocument/2006/customXml" ds:itemID="{67296AA0-F24B-45E2-B2A3-8D3136A166E7}">
   <ds:schemaRefs>
     <ds:schemaRef ds:uri="http://schemas.openxmlformats.org/officeDocument/2006/bibliography"/>
   </ds:schemaRefs>

--- a/mywork.docx
+++ b/mywork.docx
@@ -20,27 +20,7 @@
           <w:szCs w:val="36"/>
           <w:u w:val="single"/>
         </w:rPr>
-        <w:t>周工作报告(2018/8/</w:t>
-      </w:r>
-      <w:r>
-        <w:rPr>
-          <w:rFonts w:hint="eastAsia"/>
-          <w:b/>
-          <w:sz w:val="36"/>
-          <w:szCs w:val="36"/>
-          <w:u w:val="single"/>
-        </w:rPr>
-        <w:t>22</w:t>
-      </w:r>
-      <w:r>
-        <w:rPr>
-          <w:rFonts w:hint="eastAsia"/>
-          <w:b/>
-          <w:sz w:val="36"/>
-          <w:szCs w:val="36"/>
-          <w:u w:val="single"/>
-        </w:rPr>
-        <w:t xml:space="preserve"> </w:t>
+        <w:t xml:space="preserve">周工作报告(2018/8/22 </w:t>
       </w:r>
       <w:r>
         <w:rPr>
@@ -129,28 +109,7 @@
                 <w:rFonts w:hint="eastAsia"/>
                 <w:szCs w:val="21"/>
               </w:rPr>
-              <w:t>已做工作2018/8/</w:t>
-            </w:r>
-            <w:r>
-              <w:rPr>
-                <w:rFonts w:hint="eastAsia"/>
-                <w:szCs w:val="21"/>
-              </w:rPr>
-              <w:t>22</w:t>
-            </w:r>
-            <w:r>
-              <w:rPr>
-                <w:rFonts w:hint="eastAsia"/>
-                <w:szCs w:val="21"/>
-              </w:rPr>
-              <w:t>-2018/8/2</w:t>
-            </w:r>
-            <w:r>
-              <w:rPr>
-                <w:rFonts w:hint="eastAsia"/>
-                <w:szCs w:val="21"/>
-              </w:rPr>
-              <w:t>8</w:t>
+              <w:t>已做工作2018/8/22-2018/8/28</w:t>
             </w:r>
           </w:p>
         </w:tc>
@@ -409,56 +368,7 @@
                 <w:rFonts w:hint="eastAsia"/>
                 <w:szCs w:val="21"/>
               </w:rPr>
-              <w:t>本周工作计划2018/</w:t>
-            </w:r>
-            <w:r>
-              <w:rPr>
-                <w:rFonts w:hint="eastAsia"/>
-                <w:szCs w:val="21"/>
-              </w:rPr>
-              <w:t>8</w:t>
-            </w:r>
-            <w:r>
-              <w:rPr>
-                <w:rFonts w:hint="eastAsia"/>
-                <w:szCs w:val="21"/>
-              </w:rPr>
-              <w:t>/</w:t>
-            </w:r>
-            <w:r>
-              <w:rPr>
-                <w:rFonts w:hint="eastAsia"/>
-                <w:szCs w:val="21"/>
-              </w:rPr>
-              <w:t>29</w:t>
-            </w:r>
-            <w:r>
-              <w:rPr>
-                <w:rFonts w:hint="eastAsia"/>
-                <w:szCs w:val="21"/>
-              </w:rPr>
-              <w:t>-2018/</w:t>
-            </w:r>
-            <w:r>
-              <w:rPr>
-                <w:rFonts w:hint="eastAsia"/>
-                <w:szCs w:val="21"/>
-              </w:rPr>
-              <w:t>8</w:t>
-            </w:r>
-            <w:r>
-              <w:rPr>
-                <w:rFonts w:hint="eastAsia"/>
-                <w:szCs w:val="21"/>
-              </w:rPr>
-              <w:t>/</w:t>
-            </w:r>
-            <w:r>
-              <w:rPr>
-                <w:rFonts w:hint="eastAsia"/>
-                <w:szCs w:val="21"/>
-              </w:rPr>
-              <w:t>31</w:t>
+              <w:t>本周工作计划2018/8/29-2018/8/31</w:t>
             </w:r>
           </w:p>
         </w:tc>
@@ -513,8 +423,6 @@
               </w:rPr>
               <w:t>的两篇论文。</w:t>
             </w:r>
-            <w:bookmarkStart w:id="0" w:name="_GoBack"/>
-            <w:bookmarkEnd w:id="0"/>
             <w:r>
               <w:rPr>
                 <w:szCs w:val="21"/>
@@ -552,6 +460,17 @@
     <w:p>
       <w:pPr>
         <w:rPr>
+          <w:b/>
+          <w:sz w:val="36"/>
+          <w:szCs w:val="36"/>
+          <w:u w:val="single"/>
+        </w:rPr>
+      </w:pPr>
+    </w:p>
+    <w:p>
+      <w:pPr>
+        <w:rPr>
+          <w:rFonts w:hint="eastAsia"/>
           <w:b/>
           <w:sz w:val="36"/>
           <w:szCs w:val="36"/>
@@ -1014,6 +933,18 @@
       <w:pPr>
         <w:jc w:val="center"/>
         <w:rPr>
+          <w:rFonts w:hint="eastAsia"/>
+          <w:b/>
+          <w:sz w:val="36"/>
+          <w:szCs w:val="36"/>
+          <w:u w:val="single"/>
+        </w:rPr>
+      </w:pPr>
+    </w:p>
+    <w:p>
+      <w:pPr>
+        <w:jc w:val="center"/>
+        <w:rPr>
           <w:b/>
           <w:sz w:val="36"/>
           <w:szCs w:val="36"/>
@@ -1395,6 +1326,7 @@
       <w:pPr>
         <w:jc w:val="center"/>
         <w:rPr>
+          <w:rFonts w:hint="eastAsia"/>
           <w:b/>
           <w:sz w:val="36"/>
           <w:szCs w:val="36"/>
@@ -1412,17 +1344,6 @@
           <w:u w:val="single"/>
         </w:rPr>
       </w:pPr>
-    </w:p>
-    <w:p>
-      <w:pPr>
-        <w:jc w:val="center"/>
-        <w:rPr>
-          <w:b/>
-          <w:sz w:val="36"/>
-          <w:szCs w:val="36"/>
-          <w:u w:val="single"/>
-        </w:rPr>
-      </w:pPr>
       <w:r>
         <w:rPr>
           <w:rFonts w:hint="eastAsia"/>
@@ -1431,6 +1352,7 @@
           <w:szCs w:val="36"/>
           <w:u w:val="single"/>
         </w:rPr>
+        <w:lastRenderedPageBreak/>
         <w:t xml:space="preserve">周工作报告(2018/8/1 </w:t>
       </w:r>
       <w:r>
@@ -1520,15 +1442,7 @@
                 <w:rFonts w:hint="eastAsia"/>
                 <w:szCs w:val="21"/>
               </w:rPr>
-              <w:t>已做工作</w:t>
-            </w:r>
-            <w:r>
-              <w:rPr>
-                <w:rFonts w:hint="eastAsia"/>
-                <w:szCs w:val="21"/>
-              </w:rPr>
-              <w:lastRenderedPageBreak/>
-              <w:t>2018/8/1-2018/8/7</w:t>
+              <w:t>已做工作2018/8/1-2018/8/7</w:t>
             </w:r>
           </w:p>
         </w:tc>
@@ -1547,7 +1461,6 @@
                 <w:rFonts w:hint="eastAsia"/>
                 <w:szCs w:val="21"/>
               </w:rPr>
-              <w:lastRenderedPageBreak/>
               <w:t>任务</w:t>
             </w:r>
             <w:r>
@@ -1569,15 +1482,7 @@
                 <w:rFonts w:hint="eastAsia"/>
                 <w:szCs w:val="21"/>
               </w:rPr>
-              <w:t>通过上两周的demo，整合出一个新的点子，然后写代码，调</w:t>
-            </w:r>
-            <w:r>
-              <w:rPr>
-                <w:rFonts w:hint="eastAsia"/>
-                <w:szCs w:val="21"/>
-              </w:rPr>
-              <w:lastRenderedPageBreak/>
-              <w:t>试。</w:t>
+              <w:t>通过上两周的demo，整合出一个新的点子，然后写代码，调试。</w:t>
             </w:r>
           </w:p>
         </w:tc>
@@ -1602,7 +1507,6 @@
                 <w:sz w:val="27"/>
                 <w:szCs w:val="27"/>
               </w:rPr>
-              <w:lastRenderedPageBreak/>
               <w:t>★</w:t>
             </w:r>
           </w:p>
@@ -1795,6 +1699,7 @@
     <w:p>
       <w:pPr>
         <w:rPr>
+          <w:rFonts w:hint="eastAsia"/>
           <w:b/>
           <w:sz w:val="36"/>
           <w:szCs w:val="36"/>
@@ -1805,32 +1710,15 @@
     <w:p>
       <w:pPr>
         <w:rPr>
+          <w:rFonts w:hint="eastAsia"/>
           <w:b/>
           <w:sz w:val="36"/>
           <w:szCs w:val="36"/>
           <w:u w:val="single"/>
         </w:rPr>
       </w:pPr>
-    </w:p>
-    <w:p>
-      <w:pPr>
-        <w:rPr>
-          <w:b/>
-          <w:sz w:val="36"/>
-          <w:szCs w:val="36"/>
-          <w:u w:val="single"/>
-        </w:rPr>
-      </w:pPr>
-    </w:p>
-    <w:p>
-      <w:pPr>
-        <w:rPr>
-          <w:b/>
-          <w:sz w:val="36"/>
-          <w:szCs w:val="36"/>
-          <w:u w:val="single"/>
-        </w:rPr>
-      </w:pPr>
+      <w:bookmarkStart w:id="0" w:name="_GoBack"/>
+      <w:bookmarkEnd w:id="0"/>
     </w:p>
     <w:p>
       <w:pPr>
@@ -2918,7 +2806,6 @@
           </w:p>
           <w:p>
             <w:r>
-              <w:lastRenderedPageBreak/>
               <w:t>- 201</w:t>
             </w:r>
             <w:r>
@@ -2952,7 +2839,6 @@
               <w:rPr>
                 <w:rFonts w:hint="eastAsia"/>
               </w:rPr>
-              <w:lastRenderedPageBreak/>
               <w:t>任务</w:t>
             </w:r>
             <w:r>
@@ -4838,6 +4724,7 @@
           <w:szCs w:val="36"/>
           <w:u w:val="single"/>
         </w:rPr>
+        <w:lastRenderedPageBreak/>
         <w:t>周工作报告(2018/</w:t>
       </w:r>
       <w:r>
@@ -7563,7 +7450,7 @@
 </file>
 
 <file path=customXml/itemProps2.xml><?xml version="1.0" encoding="utf-8"?>
-<ds:datastoreItem xmlns:ds="http://schemas.openxmlformats.org/officeDocument/2006/customXml" ds:itemID="{67296AA0-F24B-45E2-B2A3-8D3136A166E7}">
+<ds:datastoreItem xmlns:ds="http://schemas.openxmlformats.org/officeDocument/2006/customXml" ds:itemID="{AC7BE7F0-9BDE-4DD0-9F46-7E371EEAF44B}">
   <ds:schemaRefs>
     <ds:schemaRef ds:uri="http://schemas.openxmlformats.org/officeDocument/2006/bibliography"/>
   </ds:schemaRefs>

--- a/mywork.docx
+++ b/mywork.docx
@@ -20,7 +20,26 @@
           <w:szCs w:val="36"/>
           <w:u w:val="single"/>
         </w:rPr>
-        <w:t xml:space="preserve">周工作报告(2018/8/22 </w:t>
+        <w:t>周工作报告(2018/8/2</w:t>
+      </w:r>
+      <w:r>
+        <w:rPr>
+          <w:b/>
+          <w:sz w:val="36"/>
+          <w:szCs w:val="36"/>
+          <w:u w:val="single"/>
+        </w:rPr>
+        <w:t>9</w:t>
+      </w:r>
+      <w:r>
+        <w:rPr>
+          <w:rFonts w:hint="eastAsia"/>
+          <w:b/>
+          <w:sz w:val="36"/>
+          <w:szCs w:val="36"/>
+          <w:u w:val="single"/>
+        </w:rPr>
+        <w:t xml:space="preserve"> </w:t>
       </w:r>
       <w:r>
         <w:rPr>
@@ -52,13 +71,12 @@
       </w:r>
       <w:r>
         <w:rPr>
-          <w:rFonts w:hint="eastAsia"/>
-          <w:b/>
-          <w:sz w:val="36"/>
-          <w:szCs w:val="36"/>
-          <w:u w:val="single"/>
-        </w:rPr>
-        <w:t>28</w:t>
+          <w:b/>
+          <w:sz w:val="36"/>
+          <w:szCs w:val="36"/>
+          <w:u w:val="single"/>
+        </w:rPr>
+        <w:t>31,2018/9/11</w:t>
       </w:r>
       <w:r>
         <w:rPr>
@@ -69,6 +87,8 @@
         </w:rPr>
         <w:t>)</w:t>
       </w:r>
+      <w:bookmarkStart w:id="0" w:name="_GoBack"/>
+      <w:bookmarkEnd w:id="0"/>
     </w:p>
     <w:tbl>
       <w:tblPr>
@@ -109,7 +129,47 @@
                 <w:rFonts w:hint="eastAsia"/>
                 <w:szCs w:val="21"/>
               </w:rPr>
-              <w:t>已做工作2018/8/22-2018/8/28</w:t>
+              <w:t>已做工作2018/8/2</w:t>
+            </w:r>
+            <w:r>
+              <w:rPr>
+                <w:szCs w:val="21"/>
+              </w:rPr>
+              <w:t>9</w:t>
+            </w:r>
+            <w:r>
+              <w:rPr>
+                <w:rFonts w:hint="eastAsia"/>
+                <w:szCs w:val="21"/>
+              </w:rPr>
+              <w:t>-2018/8/</w:t>
+            </w:r>
+            <w:r>
+              <w:rPr>
+                <w:szCs w:val="21"/>
+              </w:rPr>
+              <w:t>31,</w:t>
+            </w:r>
+          </w:p>
+          <w:p>
+            <w:pPr>
+              <w:rPr>
+                <w:rFonts w:hint="eastAsia"/>
+                <w:szCs w:val="21"/>
+              </w:rPr>
+            </w:pPr>
+            <w:r>
+              <w:rPr>
+                <w:rFonts w:hint="eastAsia"/>
+                <w:szCs w:val="21"/>
+              </w:rPr>
+              <w:t>2</w:t>
+            </w:r>
+            <w:r>
+              <w:rPr>
+                <w:szCs w:val="21"/>
+              </w:rPr>
+              <w:t>018/9/11</w:t>
             </w:r>
           </w:p>
         </w:tc>
@@ -142,20 +202,6 @@
                 <w:rFonts w:hint="eastAsia"/>
                 <w:szCs w:val="21"/>
               </w:rPr>
-              <w:t>：任务</w:t>
-            </w:r>
-            <w:r>
-              <w:rPr>
-                <w:rFonts w:hint="eastAsia"/>
-                <w:szCs w:val="21"/>
-              </w:rPr>
-              <w:t xml:space="preserve"> 1</w:t>
-            </w:r>
-            <w:r>
-              <w:rPr>
-                <w:rFonts w:hint="eastAsia"/>
-                <w:szCs w:val="21"/>
-              </w:rPr>
               <w:t>：</w:t>
             </w:r>
             <w:r>
@@ -163,20 +209,7 @@
                 <w:rFonts w:hint="eastAsia"/>
                 <w:szCs w:val="21"/>
               </w:rPr>
-              <w:t>阅读一下关于G</w:t>
-            </w:r>
-            <w:r>
-              <w:rPr>
-                <w:szCs w:val="21"/>
-              </w:rPr>
-              <w:t>AN</w:t>
-            </w:r>
-            <w:r>
-              <w:rPr>
-                <w:rFonts w:hint="eastAsia"/>
-                <w:szCs w:val="21"/>
-              </w:rPr>
-              <w:t>的论文，有时间了看一下O</w:t>
+              <w:t>看一下O</w:t>
             </w:r>
             <w:r>
               <w:rPr>
@@ -189,7 +222,7 @@
                 <w:rFonts w:hint="eastAsia"/>
                 <w:szCs w:val="21"/>
               </w:rPr>
-              <w:t>的两篇分割论文。</w:t>
+              <w:t>的两篇论文。</w:t>
             </w:r>
           </w:p>
         </w:tc>
@@ -260,7 +293,7 @@
                 <w:color w:val="4472C4" w:themeColor="accent1"/>
                 <w:szCs w:val="21"/>
               </w:rPr>
-              <w:t>Generative Adversarial Nets</w:t>
+              <w:t>Deep longitudinal transfer learning-based automatic segmentation of photoreceptor ellipsoid zone defects on optical coherence tomography images of macular telangiectasia type 2</w:t>
             </w:r>
             <w:r>
               <w:rPr>
@@ -275,22 +308,7 @@
                 <w:color w:val="4472C4" w:themeColor="accent1"/>
                 <w:szCs w:val="21"/>
               </w:rPr>
-              <w:t>Improved Training of Wasserstein GANs</w:t>
-            </w:r>
-            <w:r>
-              <w:rPr>
-                <w:rFonts w:hint="eastAsia"/>
-                <w:color w:val="4472C4" w:themeColor="accent1"/>
-                <w:szCs w:val="21"/>
-              </w:rPr>
-              <w:t>’，‘</w:t>
-            </w:r>
-            <w:r>
-              <w:rPr>
-                <w:color w:val="4472C4" w:themeColor="accent1"/>
-                <w:szCs w:val="21"/>
-              </w:rPr>
-              <w:t>Towards Principled Methods For Training Generative Adversarial Networks</w:t>
+              <w:t>Dual-stage deep learning framework for pigment epithelium detachment segmentation in polypoidal choroidal vasculopathy</w:t>
             </w:r>
             <w:r>
               <w:rPr>
@@ -300,27 +318,60 @@
               </w:rPr>
               <w:t>’和‘</w:t>
             </w:r>
-            <w:r>
-              <w:rPr>
-                <w:color w:val="4472C4" w:themeColor="accent1"/>
-                <w:szCs w:val="21"/>
-              </w:rPr>
-              <w:t>WGAN</w:t>
-            </w:r>
-            <w:r>
-              <w:rPr>
-                <w:rFonts w:hint="eastAsia"/>
-                <w:color w:val="4472C4" w:themeColor="accent1"/>
-                <w:szCs w:val="21"/>
-              </w:rPr>
-              <w:t>’这四篇关于G</w:t>
-            </w:r>
-            <w:r>
-              <w:rPr>
-                <w:color w:val="4472C4" w:themeColor="accent1"/>
-                <w:szCs w:val="21"/>
-              </w:rPr>
-              <w:t>AN</w:t>
+            <w:proofErr w:type="spellStart"/>
+            <w:r>
+              <w:rPr>
+                <w:color w:val="4472C4" w:themeColor="accent1"/>
+                <w:szCs w:val="21"/>
+              </w:rPr>
+              <w:t>ReLayNet</w:t>
+            </w:r>
+            <w:proofErr w:type="spellEnd"/>
+            <w:r>
+              <w:rPr>
+                <w:color w:val="4472C4" w:themeColor="accent1"/>
+                <w:szCs w:val="21"/>
+              </w:rPr>
+              <w:t xml:space="preserve"> retinal layer and fluid segmentation</w:t>
+            </w:r>
+            <w:r>
+              <w:rPr>
+                <w:rFonts w:hint="eastAsia"/>
+                <w:color w:val="4472C4" w:themeColor="accent1"/>
+                <w:szCs w:val="21"/>
+              </w:rPr>
+              <w:t>’这</w:t>
+            </w:r>
+            <w:r>
+              <w:rPr>
+                <w:rFonts w:hint="eastAsia"/>
+                <w:color w:val="4472C4" w:themeColor="accent1"/>
+                <w:szCs w:val="21"/>
+              </w:rPr>
+              <w:t>3</w:t>
+            </w:r>
+            <w:r>
+              <w:rPr>
+                <w:rFonts w:hint="eastAsia"/>
+                <w:color w:val="4472C4" w:themeColor="accent1"/>
+                <w:szCs w:val="21"/>
+              </w:rPr>
+              <w:t>篇关于</w:t>
+            </w:r>
+            <w:r>
+              <w:rPr>
+                <w:rFonts w:hint="eastAsia"/>
+                <w:color w:val="4472C4" w:themeColor="accent1"/>
+                <w:szCs w:val="21"/>
+              </w:rPr>
+              <w:t>O</w:t>
+            </w:r>
+            <w:r>
+              <w:rPr>
+                <w:color w:val="4472C4" w:themeColor="accent1"/>
+                <w:szCs w:val="21"/>
+              </w:rPr>
+              <w:t>CT</w:t>
             </w:r>
             <w:r>
               <w:rPr>
@@ -368,7 +419,52 @@
                 <w:rFonts w:hint="eastAsia"/>
                 <w:szCs w:val="21"/>
               </w:rPr>
-              <w:t>本周工作计划2018/8/29-2018/8/31</w:t>
+              <w:t>本周工作计划2018/</w:t>
+            </w:r>
+            <w:r>
+              <w:rPr>
+                <w:szCs w:val="21"/>
+              </w:rPr>
+              <w:t>9</w:t>
+            </w:r>
+            <w:r>
+              <w:rPr>
+                <w:rFonts w:hint="eastAsia"/>
+                <w:szCs w:val="21"/>
+              </w:rPr>
+              <w:t>/</w:t>
+            </w:r>
+            <w:r>
+              <w:rPr>
+                <w:szCs w:val="21"/>
+              </w:rPr>
+              <w:t>12</w:t>
+            </w:r>
+            <w:r>
+              <w:rPr>
+                <w:rFonts w:hint="eastAsia"/>
+                <w:szCs w:val="21"/>
+              </w:rPr>
+              <w:t>-2018/</w:t>
+            </w:r>
+            <w:r>
+              <w:rPr>
+                <w:szCs w:val="21"/>
+              </w:rPr>
+              <w:t>9</w:t>
+            </w:r>
+            <w:r>
+              <w:rPr>
+                <w:rFonts w:hint="eastAsia"/>
+                <w:szCs w:val="21"/>
+              </w:rPr>
+              <w:t>/</w:t>
+            </w:r>
+            <w:r>
+              <w:rPr>
+                <w:szCs w:val="21"/>
+              </w:rPr>
+              <w:t>18</w:t>
             </w:r>
           </w:p>
         </w:tc>
@@ -408,7 +504,7 @@
                 <w:rFonts w:hint="eastAsia"/>
                 <w:szCs w:val="21"/>
               </w:rPr>
-              <w:t>看一下O</w:t>
+              <w:t>再搜几篇关于O</w:t>
             </w:r>
             <w:r>
               <w:rPr>
@@ -421,7 +517,7 @@
                 <w:rFonts w:hint="eastAsia"/>
                 <w:szCs w:val="21"/>
               </w:rPr>
-              <w:t>的两篇论文。</w:t>
+              <w:t>的论文阅读。</w:t>
             </w:r>
             <w:r>
               <w:rPr>
@@ -460,17 +556,6 @@
     <w:p>
       <w:pPr>
         <w:rPr>
-          <w:b/>
-          <w:sz w:val="36"/>
-          <w:szCs w:val="36"/>
-          <w:u w:val="single"/>
-        </w:rPr>
-      </w:pPr>
-    </w:p>
-    <w:p>
-      <w:pPr>
-        <w:rPr>
-          <w:rFonts w:hint="eastAsia"/>
           <w:b/>
           <w:sz w:val="36"/>
           <w:szCs w:val="36"/>
@@ -507,7 +592,7 @@
           <w:szCs w:val="36"/>
           <w:u w:val="single"/>
         </w:rPr>
-        <w:t xml:space="preserve">周工作报告(2018/8/15 </w:t>
+        <w:t xml:space="preserve">周工作报告(2018/8/22 </w:t>
       </w:r>
       <w:r>
         <w:rPr>
@@ -545,7 +630,7 @@
           <w:szCs w:val="36"/>
           <w:u w:val="single"/>
         </w:rPr>
-        <w:t>21</w:t>
+        <w:t>28</w:t>
       </w:r>
       <w:r>
         <w:rPr>
@@ -596,7 +681,7 @@
                 <w:rFonts w:hint="eastAsia"/>
                 <w:szCs w:val="21"/>
               </w:rPr>
-              <w:t>已做工作2018/8/15-2018/8/21</w:t>
+              <w:t>已做工作2018/8/22-2018/8/28</w:t>
             </w:r>
           </w:p>
         </w:tc>
@@ -629,6 +714,20 @@
                 <w:rFonts w:hint="eastAsia"/>
                 <w:szCs w:val="21"/>
               </w:rPr>
+              <w:t>：任务</w:t>
+            </w:r>
+            <w:r>
+              <w:rPr>
+                <w:rFonts w:hint="eastAsia"/>
+                <w:szCs w:val="21"/>
+              </w:rPr>
+              <w:t xml:space="preserve"> 1</w:t>
+            </w:r>
+            <w:r>
+              <w:rPr>
+                <w:rFonts w:hint="eastAsia"/>
+                <w:szCs w:val="21"/>
+              </w:rPr>
               <w:t>：</w:t>
             </w:r>
             <w:r>
@@ -636,7 +735,33 @@
                 <w:rFonts w:hint="eastAsia"/>
                 <w:szCs w:val="21"/>
               </w:rPr>
-              <w:t>开始写代码实现点子。</w:t>
+              <w:t>阅读一下关于G</w:t>
+            </w:r>
+            <w:r>
+              <w:rPr>
+                <w:szCs w:val="21"/>
+              </w:rPr>
+              <w:t>AN</w:t>
+            </w:r>
+            <w:r>
+              <w:rPr>
+                <w:rFonts w:hint="eastAsia"/>
+                <w:szCs w:val="21"/>
+              </w:rPr>
+              <w:t>的论文，有时间了看一下O</w:t>
+            </w:r>
+            <w:r>
+              <w:rPr>
+                <w:szCs w:val="21"/>
+              </w:rPr>
+              <w:t>CT</w:t>
+            </w:r>
+            <w:r>
+              <w:rPr>
+                <w:rFonts w:hint="eastAsia"/>
+                <w:szCs w:val="21"/>
+              </w:rPr>
+              <w:t>的两篇分割论文。</w:t>
             </w:r>
           </w:p>
         </w:tc>
@@ -700,72 +825,82 @@
                 <w:color w:val="4472C4" w:themeColor="accent1"/>
                 <w:szCs w:val="21"/>
               </w:rPr>
-              <w:t>代码师姐说自己先写，于是我就看了‘</w:t>
-            </w:r>
-            <w:r>
-              <w:rPr>
-                <w:color w:val="4472C4" w:themeColor="accent1"/>
-                <w:szCs w:val="21"/>
-              </w:rPr>
-              <w:t xml:space="preserve">Micro </w:t>
-            </w:r>
-            <w:proofErr w:type="spellStart"/>
-            <w:r>
-              <w:rPr>
-                <w:color w:val="4472C4" w:themeColor="accent1"/>
-                <w:szCs w:val="21"/>
-              </w:rPr>
-              <w:t>Scopy</w:t>
-            </w:r>
-            <w:proofErr w:type="spellEnd"/>
-            <w:r>
-              <w:rPr>
-                <w:color w:val="4472C4" w:themeColor="accent1"/>
-                <w:szCs w:val="21"/>
-              </w:rPr>
-              <w:t xml:space="preserve"> Cell Segmentation Via Adversarial Neural Networks</w:t>
-            </w:r>
-            <w:r>
-              <w:rPr>
-                <w:rFonts w:hint="eastAsia"/>
-                <w:color w:val="4472C4" w:themeColor="accent1"/>
-                <w:szCs w:val="21"/>
-              </w:rPr>
-              <w:t>’和</w:t>
-            </w:r>
-            <w:proofErr w:type="gramStart"/>
-            <w:r>
-              <w:rPr>
-                <w:color w:val="4472C4" w:themeColor="accent1"/>
-                <w:szCs w:val="21"/>
-              </w:rPr>
-              <w:t>’</w:t>
-            </w:r>
-            <w:proofErr w:type="gramEnd"/>
-            <w:r>
-              <w:t xml:space="preserve"> </w:t>
-            </w:r>
-            <w:r>
-              <w:rPr>
-                <w:color w:val="4472C4" w:themeColor="accent1"/>
-                <w:szCs w:val="21"/>
-              </w:rPr>
-              <w:t>Domain Adaptation For Biomedical Image Segmentation Using Adversarial Training</w:t>
-            </w:r>
-            <w:r>
-              <w:rPr>
-                <w:color w:val="4472C4" w:themeColor="accent1"/>
-                <w:szCs w:val="21"/>
-              </w:rPr>
-              <w:t>’</w:t>
-            </w:r>
-            <w:r>
-              <w:rPr>
-                <w:rFonts w:hint="eastAsia"/>
-                <w:color w:val="4472C4" w:themeColor="accent1"/>
-                <w:szCs w:val="21"/>
-              </w:rPr>
-              <w:t>这两篇论文</w:t>
+              <w:t>阅读了‘</w:t>
+            </w:r>
+            <w:r>
+              <w:rPr>
+                <w:color w:val="4472C4" w:themeColor="accent1"/>
+                <w:szCs w:val="21"/>
+              </w:rPr>
+              <w:t>Generative Adversarial Nets</w:t>
+            </w:r>
+            <w:r>
+              <w:rPr>
+                <w:rFonts w:hint="eastAsia"/>
+                <w:color w:val="4472C4" w:themeColor="accent1"/>
+                <w:szCs w:val="21"/>
+              </w:rPr>
+              <w:t>’，‘</w:t>
+            </w:r>
+            <w:r>
+              <w:rPr>
+                <w:color w:val="4472C4" w:themeColor="accent1"/>
+                <w:szCs w:val="21"/>
+              </w:rPr>
+              <w:t>Improved Training of Wasserstein GANs</w:t>
+            </w:r>
+            <w:r>
+              <w:rPr>
+                <w:rFonts w:hint="eastAsia"/>
+                <w:color w:val="4472C4" w:themeColor="accent1"/>
+                <w:szCs w:val="21"/>
+              </w:rPr>
+              <w:t>’，‘</w:t>
+            </w:r>
+            <w:r>
+              <w:rPr>
+                <w:color w:val="4472C4" w:themeColor="accent1"/>
+                <w:szCs w:val="21"/>
+              </w:rPr>
+              <w:t>Towards Principled Methods For Training Generative Adversarial Networks</w:t>
+            </w:r>
+            <w:r>
+              <w:rPr>
+                <w:rFonts w:hint="eastAsia"/>
+                <w:color w:val="4472C4" w:themeColor="accent1"/>
+                <w:szCs w:val="21"/>
+              </w:rPr>
+              <w:t>’和‘</w:t>
+            </w:r>
+            <w:r>
+              <w:rPr>
+                <w:color w:val="4472C4" w:themeColor="accent1"/>
+                <w:szCs w:val="21"/>
+              </w:rPr>
+              <w:t>WGAN</w:t>
+            </w:r>
+            <w:r>
+              <w:rPr>
+                <w:rFonts w:hint="eastAsia"/>
+                <w:color w:val="4472C4" w:themeColor="accent1"/>
+                <w:szCs w:val="21"/>
+              </w:rPr>
+              <w:t>’这四篇关于G</w:t>
+            </w:r>
+            <w:r>
+              <w:rPr>
+                <w:color w:val="4472C4" w:themeColor="accent1"/>
+                <w:szCs w:val="21"/>
+              </w:rPr>
+              <w:t>AN</w:t>
+            </w:r>
+            <w:r>
+              <w:rPr>
+                <w:rFonts w:hint="eastAsia"/>
+                <w:color w:val="4472C4" w:themeColor="accent1"/>
+                <w:szCs w:val="21"/>
+              </w:rPr>
+              <w:t>的论文</w:t>
             </w:r>
           </w:p>
         </w:tc>
@@ -805,7 +940,7 @@
                 <w:rFonts w:hint="eastAsia"/>
                 <w:szCs w:val="21"/>
               </w:rPr>
-              <w:t>本周工作计划2018/8/22-2018/8/28</w:t>
+              <w:t>本周工作计划2018/8/29-2018/8/31</w:t>
             </w:r>
           </w:p>
         </w:tc>
@@ -845,27 +980,7 @@
                 <w:rFonts w:hint="eastAsia"/>
                 <w:szCs w:val="21"/>
               </w:rPr>
-              <w:t>阅读一下关于G</w:t>
-            </w:r>
-            <w:r>
-              <w:rPr>
-                <w:szCs w:val="21"/>
-              </w:rPr>
-              <w:t>AN</w:t>
-            </w:r>
-            <w:r>
-              <w:rPr>
-                <w:rFonts w:hint="eastAsia"/>
-                <w:szCs w:val="21"/>
-              </w:rPr>
-              <w:t>的论文</w:t>
-            </w:r>
-            <w:r>
-              <w:rPr>
-                <w:rFonts w:hint="eastAsia"/>
-                <w:szCs w:val="21"/>
-              </w:rPr>
-              <w:t>，有时间了看一下O</w:t>
+              <w:t>看一下O</w:t>
             </w:r>
             <w:r>
               <w:rPr>
@@ -878,7 +993,13 @@
                 <w:rFonts w:hint="eastAsia"/>
                 <w:szCs w:val="21"/>
               </w:rPr>
-              <w:t>的两篇分割论文。</w:t>
+              <w:t>的两篇论文。</w:t>
+            </w:r>
+            <w:r>
+              <w:rPr>
+                <w:szCs w:val="21"/>
+              </w:rPr>
+              <w:t xml:space="preserve"> </w:t>
             </w:r>
           </w:p>
         </w:tc>
@@ -908,6 +1029,16 @@
         </w:tc>
       </w:tr>
     </w:tbl>
+    <w:p>
+      <w:pPr>
+        <w:rPr>
+          <w:b/>
+          <w:sz w:val="36"/>
+          <w:szCs w:val="36"/>
+          <w:u w:val="single"/>
+        </w:rPr>
+      </w:pPr>
+    </w:p>
     <w:p>
       <w:pPr>
         <w:rPr>
@@ -933,24 +1064,31 @@
       <w:pPr>
         <w:jc w:val="center"/>
         <w:rPr>
+          <w:b/>
+          <w:sz w:val="36"/>
+          <w:szCs w:val="36"/>
+          <w:u w:val="single"/>
+        </w:rPr>
+      </w:pPr>
+      <w:r>
+        <w:rPr>
           <w:rFonts w:hint="eastAsia"/>
           <w:b/>
           <w:sz w:val="36"/>
           <w:szCs w:val="36"/>
           <w:u w:val="single"/>
         </w:rPr>
-      </w:pPr>
-    </w:p>
-    <w:p>
-      <w:pPr>
-        <w:jc w:val="center"/>
-        <w:rPr>
-          <w:b/>
-          <w:sz w:val="36"/>
-          <w:szCs w:val="36"/>
-          <w:u w:val="single"/>
-        </w:rPr>
-      </w:pPr>
+        <w:t xml:space="preserve">周工作报告(2018/8/15 </w:t>
+      </w:r>
+      <w:r>
+        <w:rPr>
+          <w:b/>
+          <w:sz w:val="36"/>
+          <w:szCs w:val="36"/>
+          <w:u w:val="single"/>
+        </w:rPr>
+        <w:t>–</w:t>
+      </w:r>
       <w:r>
         <w:rPr>
           <w:rFonts w:hint="eastAsia"/>
@@ -959,16 +1097,16 @@
           <w:szCs w:val="36"/>
           <w:u w:val="single"/>
         </w:rPr>
-        <w:t xml:space="preserve">周工作报告(2018/8/8 </w:t>
-      </w:r>
-      <w:r>
-        <w:rPr>
-          <w:b/>
-          <w:sz w:val="36"/>
-          <w:szCs w:val="36"/>
-          <w:u w:val="single"/>
-        </w:rPr>
-        <w:t>–</w:t>
+        <w:t xml:space="preserve"> 2018/8</w:t>
+      </w:r>
+      <w:r>
+        <w:rPr>
+          <w:b/>
+          <w:sz w:val="36"/>
+          <w:szCs w:val="36"/>
+          <w:u w:val="single"/>
+        </w:rPr>
+        <w:t>/</w:t>
       </w:r>
       <w:r>
         <w:rPr>
@@ -978,26 +1116,7 @@
           <w:szCs w:val="36"/>
           <w:u w:val="single"/>
         </w:rPr>
-        <w:t xml:space="preserve"> 2018/8</w:t>
-      </w:r>
-      <w:r>
-        <w:rPr>
-          <w:b/>
-          <w:sz w:val="36"/>
-          <w:szCs w:val="36"/>
-          <w:u w:val="single"/>
-        </w:rPr>
-        <w:t>/</w:t>
-      </w:r>
-      <w:r>
-        <w:rPr>
-          <w:rFonts w:hint="eastAsia"/>
-          <w:b/>
-          <w:sz w:val="36"/>
-          <w:szCs w:val="36"/>
-          <w:u w:val="single"/>
-        </w:rPr>
-        <w:t>14</w:t>
+        <w:t>21</w:t>
       </w:r>
       <w:r>
         <w:rPr>
@@ -1048,7 +1167,7 @@
                 <w:rFonts w:hint="eastAsia"/>
                 <w:szCs w:val="21"/>
               </w:rPr>
-              <w:t>已做工作2018/8/8-2018/8/14</w:t>
+              <w:t>已做工作2018/8/15-2018/8/21</w:t>
             </w:r>
           </w:p>
         </w:tc>
@@ -1088,7 +1207,7 @@
                 <w:rFonts w:hint="eastAsia"/>
                 <w:szCs w:val="21"/>
               </w:rPr>
-              <w:t>读完并完全搞懂这6篇论文，然后想点子。</w:t>
+              <w:t>开始写代码实现点子。</w:t>
             </w:r>
           </w:p>
         </w:tc>
@@ -1152,57 +1271,72 @@
                 <w:color w:val="4472C4" w:themeColor="accent1"/>
                 <w:szCs w:val="21"/>
               </w:rPr>
-              <w:t>找的论文已读完，并想出了点子，主要的创新点有：使用了W</w:t>
-            </w:r>
-            <w:r>
-              <w:rPr>
-                <w:color w:val="4472C4" w:themeColor="accent1"/>
-                <w:szCs w:val="21"/>
-              </w:rPr>
-              <w:t>GAN-</w:t>
+              <w:t>代码师姐说自己先写，于是我就看了‘</w:t>
+            </w:r>
+            <w:r>
+              <w:rPr>
+                <w:color w:val="4472C4" w:themeColor="accent1"/>
+                <w:szCs w:val="21"/>
+              </w:rPr>
+              <w:t xml:space="preserve">Micro </w:t>
             </w:r>
             <w:proofErr w:type="spellStart"/>
             <w:r>
               <w:rPr>
-                <w:rFonts w:hint="eastAsia"/>
-                <w:color w:val="4472C4" w:themeColor="accent1"/>
-                <w:szCs w:val="21"/>
-              </w:rPr>
-              <w:t>gp</w:t>
+                <w:color w:val="4472C4" w:themeColor="accent1"/>
+                <w:szCs w:val="21"/>
+              </w:rPr>
+              <w:t>Scopy</w:t>
             </w:r>
             <w:proofErr w:type="spellEnd"/>
             <w:r>
               <w:rPr>
-                <w:rFonts w:hint="eastAsia"/>
-                <w:color w:val="4472C4" w:themeColor="accent1"/>
-                <w:szCs w:val="21"/>
-              </w:rPr>
-              <w:t>，用</w:t>
-            </w:r>
-            <w:proofErr w:type="spellStart"/>
-            <w:r>
-              <w:rPr>
-                <w:rFonts w:hint="eastAsia"/>
-                <w:color w:val="4472C4" w:themeColor="accent1"/>
-                <w:szCs w:val="21"/>
-              </w:rPr>
-              <w:t>D</w:t>
-            </w:r>
-            <w:r>
-              <w:rPr>
-                <w:color w:val="4472C4" w:themeColor="accent1"/>
-                <w:szCs w:val="21"/>
-              </w:rPr>
-              <w:t>ermoNet</w:t>
-            </w:r>
-            <w:proofErr w:type="spellEnd"/>
-            <w:r>
-              <w:rPr>
-                <w:rFonts w:hint="eastAsia"/>
-                <w:color w:val="4472C4" w:themeColor="accent1"/>
-                <w:szCs w:val="21"/>
-              </w:rPr>
-              <w:t>作为分割网络，分割网络的损失函数用了余弦损失。</w:t>
+                <w:color w:val="4472C4" w:themeColor="accent1"/>
+                <w:szCs w:val="21"/>
+              </w:rPr>
+              <w:t xml:space="preserve"> Cell Segmentation Via Adversarial Neural Networks</w:t>
+            </w:r>
+            <w:r>
+              <w:rPr>
+                <w:rFonts w:hint="eastAsia"/>
+                <w:color w:val="4472C4" w:themeColor="accent1"/>
+                <w:szCs w:val="21"/>
+              </w:rPr>
+              <w:t>’和</w:t>
+            </w:r>
+            <w:proofErr w:type="gramStart"/>
+            <w:r>
+              <w:rPr>
+                <w:color w:val="4472C4" w:themeColor="accent1"/>
+                <w:szCs w:val="21"/>
+              </w:rPr>
+              <w:t>’</w:t>
+            </w:r>
+            <w:proofErr w:type="gramEnd"/>
+            <w:r>
+              <w:t xml:space="preserve"> </w:t>
+            </w:r>
+            <w:r>
+              <w:rPr>
+                <w:color w:val="4472C4" w:themeColor="accent1"/>
+                <w:szCs w:val="21"/>
+              </w:rPr>
+              <w:t>Domain Adaptation For Biomedical Image Segmentation Using Adversarial Training</w:t>
+            </w:r>
+            <w:r>
+              <w:rPr>
+                <w:color w:val="4472C4" w:themeColor="accent1"/>
+                <w:szCs w:val="21"/>
+              </w:rPr>
+              <w:t>’</w:t>
+            </w:r>
+            <w:r>
+              <w:rPr>
+                <w:rFonts w:hint="eastAsia"/>
+                <w:color w:val="4472C4" w:themeColor="accent1"/>
+                <w:szCs w:val="21"/>
+              </w:rPr>
+              <w:t>这两篇论文</w:t>
             </w:r>
           </w:p>
         </w:tc>
@@ -1242,7 +1376,7 @@
                 <w:rFonts w:hint="eastAsia"/>
                 <w:szCs w:val="21"/>
               </w:rPr>
-              <w:t>本周工作计划2018/8/15-2018/8/21</w:t>
+              <w:t>本周工作计划2018/8/22-2018/8/28</w:t>
             </w:r>
           </w:p>
         </w:tc>
@@ -1282,7 +1416,40 @@
                 <w:rFonts w:hint="eastAsia"/>
                 <w:szCs w:val="21"/>
               </w:rPr>
-              <w:t>开始写代码实现点子。</w:t>
+              <w:t>阅读一下关于G</w:t>
+            </w:r>
+            <w:r>
+              <w:rPr>
+                <w:szCs w:val="21"/>
+              </w:rPr>
+              <w:t>AN</w:t>
+            </w:r>
+            <w:r>
+              <w:rPr>
+                <w:rFonts w:hint="eastAsia"/>
+                <w:szCs w:val="21"/>
+              </w:rPr>
+              <w:t>的论文</w:t>
+            </w:r>
+            <w:r>
+              <w:rPr>
+                <w:rFonts w:hint="eastAsia"/>
+                <w:szCs w:val="21"/>
+              </w:rPr>
+              <w:t>，有时间了看一下O</w:t>
+            </w:r>
+            <w:r>
+              <w:rPr>
+                <w:szCs w:val="21"/>
+              </w:rPr>
+              <w:t>CT</w:t>
+            </w:r>
+            <w:r>
+              <w:rPr>
+                <w:rFonts w:hint="eastAsia"/>
+                <w:szCs w:val="21"/>
+              </w:rPr>
+              <w:t>的两篇分割论文。</w:t>
             </w:r>
           </w:p>
         </w:tc>
@@ -1326,7 +1493,6 @@
       <w:pPr>
         <w:jc w:val="center"/>
         <w:rPr>
-          <w:rFonts w:hint="eastAsia"/>
           <w:b/>
           <w:sz w:val="36"/>
           <w:szCs w:val="36"/>
@@ -1344,6 +1510,17 @@
           <w:u w:val="single"/>
         </w:rPr>
       </w:pPr>
+    </w:p>
+    <w:p>
+      <w:pPr>
+        <w:jc w:val="center"/>
+        <w:rPr>
+          <w:b/>
+          <w:sz w:val="36"/>
+          <w:szCs w:val="36"/>
+          <w:u w:val="single"/>
+        </w:rPr>
+      </w:pPr>
       <w:r>
         <w:rPr>
           <w:rFonts w:hint="eastAsia"/>
@@ -1352,8 +1529,7 @@
           <w:szCs w:val="36"/>
           <w:u w:val="single"/>
         </w:rPr>
-        <w:lastRenderedPageBreak/>
-        <w:t xml:space="preserve">周工作报告(2018/8/1 </w:t>
+        <w:t xml:space="preserve">周工作报告(2018/8/8 </w:t>
       </w:r>
       <w:r>
         <w:rPr>
@@ -1391,7 +1567,7 @@
           <w:szCs w:val="36"/>
           <w:u w:val="single"/>
         </w:rPr>
-        <w:t>7</w:t>
+        <w:t>14</w:t>
       </w:r>
       <w:r>
         <w:rPr>
@@ -1442,7 +1618,7 @@
                 <w:rFonts w:hint="eastAsia"/>
                 <w:szCs w:val="21"/>
               </w:rPr>
-              <w:t>已做工作2018/8/1-2018/8/7</w:t>
+              <w:t>已做工作2018/8/8-2018/8/14</w:t>
             </w:r>
           </w:p>
         </w:tc>
@@ -1482,7 +1658,7 @@
                 <w:rFonts w:hint="eastAsia"/>
                 <w:szCs w:val="21"/>
               </w:rPr>
-              <w:t>通过上两周的demo，整合出一个新的点子，然后写代码，调试。</w:t>
+              <w:t>读完并完全搞懂这6篇论文，然后想点子。</w:t>
             </w:r>
           </w:p>
         </w:tc>
@@ -1546,47 +1722,57 @@
                 <w:color w:val="4472C4" w:themeColor="accent1"/>
                 <w:szCs w:val="21"/>
               </w:rPr>
-              <w:t>刚开始想了两天的点子，但是并没有想到好的点子，于是在</w:t>
-            </w:r>
-            <w:r>
-              <w:rPr>
-                <w:color w:val="4472C4" w:themeColor="accent1"/>
-                <w:szCs w:val="21"/>
-              </w:rPr>
-              <w:t>IEEE</w:t>
-            </w:r>
-            <w:proofErr w:type="gramStart"/>
-            <w:r>
-              <w:rPr>
-                <w:rFonts w:hint="eastAsia"/>
-                <w:color w:val="4472C4" w:themeColor="accent1"/>
-                <w:szCs w:val="21"/>
-              </w:rPr>
-              <w:t>上搜了</w:t>
-            </w:r>
-            <w:proofErr w:type="gramEnd"/>
-            <w:r>
-              <w:rPr>
-                <w:rFonts w:hint="eastAsia"/>
-                <w:color w:val="4472C4" w:themeColor="accent1"/>
-                <w:szCs w:val="21"/>
-              </w:rPr>
-              <w:t>6篇关于G</w:t>
-            </w:r>
-            <w:r>
-              <w:rPr>
-                <w:color w:val="4472C4" w:themeColor="accent1"/>
-                <w:szCs w:val="21"/>
-              </w:rPr>
-              <w:t>AN</w:t>
-            </w:r>
-            <w:r>
-              <w:rPr>
-                <w:rFonts w:hint="eastAsia"/>
-                <w:color w:val="4472C4" w:themeColor="accent1"/>
-                <w:szCs w:val="21"/>
-              </w:rPr>
-              <w:t>做分割的论文，现在已研究了4篇。</w:t>
+              <w:t>找的论文已读完，并想出了点子，主要的创新点有：使用了W</w:t>
+            </w:r>
+            <w:r>
+              <w:rPr>
+                <w:color w:val="4472C4" w:themeColor="accent1"/>
+                <w:szCs w:val="21"/>
+              </w:rPr>
+              <w:t>GAN-</w:t>
+            </w:r>
+            <w:proofErr w:type="spellStart"/>
+            <w:r>
+              <w:rPr>
+                <w:rFonts w:hint="eastAsia"/>
+                <w:color w:val="4472C4" w:themeColor="accent1"/>
+                <w:szCs w:val="21"/>
+              </w:rPr>
+              <w:t>gp</w:t>
+            </w:r>
+            <w:proofErr w:type="spellEnd"/>
+            <w:r>
+              <w:rPr>
+                <w:rFonts w:hint="eastAsia"/>
+                <w:color w:val="4472C4" w:themeColor="accent1"/>
+                <w:szCs w:val="21"/>
+              </w:rPr>
+              <w:t>，用</w:t>
+            </w:r>
+            <w:proofErr w:type="spellStart"/>
+            <w:r>
+              <w:rPr>
+                <w:rFonts w:hint="eastAsia"/>
+                <w:color w:val="4472C4" w:themeColor="accent1"/>
+                <w:szCs w:val="21"/>
+              </w:rPr>
+              <w:t>D</w:t>
+            </w:r>
+            <w:r>
+              <w:rPr>
+                <w:color w:val="4472C4" w:themeColor="accent1"/>
+                <w:szCs w:val="21"/>
+              </w:rPr>
+              <w:t>ermoNet</w:t>
+            </w:r>
+            <w:proofErr w:type="spellEnd"/>
+            <w:r>
+              <w:rPr>
+                <w:rFonts w:hint="eastAsia"/>
+                <w:color w:val="4472C4" w:themeColor="accent1"/>
+                <w:szCs w:val="21"/>
+              </w:rPr>
+              <w:t>作为分割网络，分割网络的损失函数用了余弦损失。</w:t>
             </w:r>
           </w:p>
         </w:tc>
@@ -1626,7 +1812,7 @@
                 <w:rFonts w:hint="eastAsia"/>
                 <w:szCs w:val="21"/>
               </w:rPr>
-              <w:t>本周工作计划2018/8/8-2018/8/14</w:t>
+              <w:t>本周工作计划2018/8/15-2018/8/21</w:t>
             </w:r>
           </w:p>
         </w:tc>
@@ -1666,7 +1852,7 @@
                 <w:rFonts w:hint="eastAsia"/>
                 <w:szCs w:val="21"/>
               </w:rPr>
-              <w:t>读完并完全搞懂这6篇论文，然后想点子。</w:t>
+              <w:t>开始写代码实现点子。</w:t>
             </w:r>
           </w:p>
         </w:tc>
@@ -1699,7 +1885,6 @@
     <w:p>
       <w:pPr>
         <w:rPr>
-          <w:rFonts w:hint="eastAsia"/>
           <w:b/>
           <w:sz w:val="36"/>
           <w:szCs w:val="36"/>
@@ -1709,16 +1894,14 @@
     </w:p>
     <w:p>
       <w:pPr>
-        <w:rPr>
-          <w:rFonts w:hint="eastAsia"/>
+        <w:jc w:val="center"/>
+        <w:rPr>
           <w:b/>
           <w:sz w:val="36"/>
           <w:szCs w:val="36"/>
           <w:u w:val="single"/>
         </w:rPr>
       </w:pPr>
-      <w:bookmarkStart w:id="0" w:name="_GoBack"/>
-      <w:bookmarkEnd w:id="0"/>
     </w:p>
     <w:p>
       <w:pPr>
@@ -1738,7 +1921,16 @@
           <w:szCs w:val="36"/>
           <w:u w:val="single"/>
         </w:rPr>
-        <w:t>周工作报告(2018/7/</w:t>
+        <w:t xml:space="preserve">周工作报告(2018/8/1 </w:t>
+      </w:r>
+      <w:r>
+        <w:rPr>
+          <w:b/>
+          <w:sz w:val="36"/>
+          <w:szCs w:val="36"/>
+          <w:u w:val="single"/>
+        </w:rPr>
+        <w:t>–</w:t>
       </w:r>
       <w:r>
         <w:rPr>
@@ -1748,7 +1940,16 @@
           <w:szCs w:val="36"/>
           <w:u w:val="single"/>
         </w:rPr>
-        <w:t>25</w:t>
+        <w:t xml:space="preserve"> 2018/8</w:t>
+      </w:r>
+      <w:r>
+        <w:rPr>
+          <w:b/>
+          <w:sz w:val="36"/>
+          <w:szCs w:val="36"/>
+          <w:u w:val="single"/>
+        </w:rPr>
+        <w:t>/</w:t>
       </w:r>
       <w:r>
         <w:rPr>
@@ -1758,45 +1959,7 @@
           <w:szCs w:val="36"/>
           <w:u w:val="single"/>
         </w:rPr>
-        <w:t xml:space="preserve"> </w:t>
-      </w:r>
-      <w:r>
-        <w:rPr>
-          <w:b/>
-          <w:sz w:val="36"/>
-          <w:szCs w:val="36"/>
-          <w:u w:val="single"/>
-        </w:rPr>
-        <w:t>–</w:t>
-      </w:r>
-      <w:r>
-        <w:rPr>
-          <w:rFonts w:hint="eastAsia"/>
-          <w:b/>
-          <w:sz w:val="36"/>
-          <w:szCs w:val="36"/>
-          <w:u w:val="single"/>
-        </w:rPr>
-        <w:t xml:space="preserve"> 2018/</w:t>
-      </w:r>
-      <w:r>
-        <w:rPr>
-          <w:b/>
-          <w:sz w:val="36"/>
-          <w:szCs w:val="36"/>
-          <w:u w:val="single"/>
-        </w:rPr>
-        <w:t>7/</w:t>
-      </w:r>
-      <w:r>
-        <w:rPr>
-          <w:rFonts w:hint="eastAsia"/>
-          <w:b/>
-          <w:sz w:val="36"/>
-          <w:szCs w:val="36"/>
-          <w:u w:val="single"/>
-        </w:rPr>
-        <w:t>31</w:t>
+        <w:t>7</w:t>
       </w:r>
       <w:r>
         <w:rPr>
@@ -1847,7 +2010,7 @@
                 <w:rFonts w:hint="eastAsia"/>
                 <w:szCs w:val="21"/>
               </w:rPr>
-              <w:t>已做工作2018/7/25-2018/7/31</w:t>
+              <w:t>已做工作2018/8/1-2018/8/7</w:t>
             </w:r>
           </w:p>
         </w:tc>
@@ -1858,29 +2021,37 @@
           <w:p>
             <w:pPr>
               <w:rPr>
-                <w:rFonts w:eastAsia="宋体"/>
-              </w:rPr>
-            </w:pPr>
-            <w:r>
-              <w:rPr>
-                <w:rFonts w:hint="eastAsia"/>
-                <w:szCs w:val="21"/>
-              </w:rPr>
-              <w:t>任务 1：</w:t>
-            </w:r>
-            <w:r>
-              <w:rPr>
-                <w:rFonts w:eastAsia="宋体" w:hint="eastAsia"/>
-              </w:rPr>
-              <w:t>继续阅读上周的两篇论文，搞懂代码，并进行整合。</w:t>
-            </w:r>
-          </w:p>
-          <w:p>
-            <w:pPr>
-              <w:rPr>
-                <w:szCs w:val="21"/>
-              </w:rPr>
-            </w:pPr>
+                <w:szCs w:val="21"/>
+              </w:rPr>
+            </w:pPr>
+            <w:r>
+              <w:rPr>
+                <w:rFonts w:hint="eastAsia"/>
+                <w:szCs w:val="21"/>
+              </w:rPr>
+              <w:t>任务</w:t>
+            </w:r>
+            <w:r>
+              <w:rPr>
+                <w:rFonts w:hint="eastAsia"/>
+                <w:szCs w:val="21"/>
+              </w:rPr>
+              <w:t xml:space="preserve"> 1</w:t>
+            </w:r>
+            <w:r>
+              <w:rPr>
+                <w:rFonts w:hint="eastAsia"/>
+                <w:szCs w:val="21"/>
+              </w:rPr>
+              <w:t>：</w:t>
+            </w:r>
+            <w:r>
+              <w:rPr>
+                <w:rFonts w:hint="eastAsia"/>
+                <w:szCs w:val="21"/>
+              </w:rPr>
+              <w:t>通过上两周的demo，整合出一个新的点子，然后写代码，调试。</w:t>
+            </w:r>
           </w:p>
         </w:tc>
         <w:tc>
@@ -1943,7 +2114,47 @@
                 <w:color w:val="4472C4" w:themeColor="accent1"/>
                 <w:szCs w:val="21"/>
               </w:rPr>
-              <w:t>阅读完两个demo的3篇论文，并阅读了代码，时间比较紧，还没有进行代码整合。</w:t>
+              <w:t>刚开始想了两天的点子，但是并没有想到好的点子，于是在</w:t>
+            </w:r>
+            <w:r>
+              <w:rPr>
+                <w:color w:val="4472C4" w:themeColor="accent1"/>
+                <w:szCs w:val="21"/>
+              </w:rPr>
+              <w:t>IEEE</w:t>
+            </w:r>
+            <w:proofErr w:type="gramStart"/>
+            <w:r>
+              <w:rPr>
+                <w:rFonts w:hint="eastAsia"/>
+                <w:color w:val="4472C4" w:themeColor="accent1"/>
+                <w:szCs w:val="21"/>
+              </w:rPr>
+              <w:t>上搜了</w:t>
+            </w:r>
+            <w:proofErr w:type="gramEnd"/>
+            <w:r>
+              <w:rPr>
+                <w:rFonts w:hint="eastAsia"/>
+                <w:color w:val="4472C4" w:themeColor="accent1"/>
+                <w:szCs w:val="21"/>
+              </w:rPr>
+              <w:t>6篇关于G</w:t>
+            </w:r>
+            <w:r>
+              <w:rPr>
+                <w:color w:val="4472C4" w:themeColor="accent1"/>
+                <w:szCs w:val="21"/>
+              </w:rPr>
+              <w:t>AN</w:t>
+            </w:r>
+            <w:r>
+              <w:rPr>
+                <w:rFonts w:hint="eastAsia"/>
+                <w:color w:val="4472C4" w:themeColor="accent1"/>
+                <w:szCs w:val="21"/>
+              </w:rPr>
+              <w:t>做分割的论文，现在已研究了4篇。</w:t>
             </w:r>
           </w:p>
         </w:tc>
@@ -1971,14 +2182,20 @@
         <w:tc>
           <w:tcPr>
             <w:tcW w:w="1548" w:type="dxa"/>
-            <w:vMerge/>
-          </w:tcPr>
-          <w:p>
-            <w:pPr>
-              <w:rPr>
-                <w:szCs w:val="21"/>
-              </w:rPr>
-            </w:pPr>
+          </w:tcPr>
+          <w:p>
+            <w:pPr>
+              <w:rPr>
+                <w:szCs w:val="21"/>
+              </w:rPr>
+            </w:pPr>
+            <w:r>
+              <w:rPr>
+                <w:rFonts w:hint="eastAsia"/>
+                <w:szCs w:val="21"/>
+              </w:rPr>
+              <w:t>本周工作计划2018/8/8-2018/8/14</w:t>
+            </w:r>
           </w:p>
         </w:tc>
         <w:tc>
@@ -1996,38 +2213,254 @@
                 <w:rFonts w:hint="eastAsia"/>
                 <w:szCs w:val="21"/>
               </w:rPr>
-              <w:t>任务 2：</w:t>
-            </w:r>
-            <w:r>
-              <w:rPr>
-                <w:rFonts w:hint="eastAsia"/>
-              </w:rPr>
-              <w:t>配置ubuntu</w:t>
-            </w:r>
-            <w:r>
-              <w:t>16.04</w:t>
-            </w:r>
-            <w:r>
-              <w:rPr>
-                <w:rFonts w:hint="eastAsia"/>
-              </w:rPr>
-              <w:t>的深度学习开发环境。</w:t>
+              <w:t>任务</w:t>
+            </w:r>
+            <w:r>
+              <w:rPr>
+                <w:rFonts w:hint="eastAsia"/>
+                <w:szCs w:val="21"/>
+              </w:rPr>
+              <w:t xml:space="preserve"> 1</w:t>
+            </w:r>
+            <w:r>
+              <w:rPr>
+                <w:rFonts w:hint="eastAsia"/>
+                <w:szCs w:val="21"/>
+              </w:rPr>
+              <w:t>：</w:t>
+            </w:r>
+            <w:r>
+              <w:rPr>
+                <w:rFonts w:hint="eastAsia"/>
+                <w:szCs w:val="21"/>
+              </w:rPr>
+              <w:t>读完并完全搞懂这6篇论文，然后想点子。</w:t>
             </w:r>
           </w:p>
         </w:tc>
         <w:tc>
           <w:tcPr>
             <w:tcW w:w="1701" w:type="dxa"/>
-            <w:vMerge w:val="restart"/>
           </w:tcPr>
           <w:p>
             <w:pPr>
               <w:jc w:val="center"/>
+              <w:rPr>
+                <w:b/>
+                <w:sz w:val="36"/>
+                <w:szCs w:val="36"/>
+                <w:u w:val="single"/>
+              </w:rPr>
+            </w:pPr>
+            <w:r>
               <w:rPr>
                 <w:rFonts w:hAnsi="宋体"/>
                 <w:sz w:val="27"/>
                 <w:szCs w:val="27"/>
               </w:rPr>
+              <w:t>★</w:t>
+            </w:r>
+          </w:p>
+        </w:tc>
+      </w:tr>
+    </w:tbl>
+    <w:p>
+      <w:pPr>
+        <w:rPr>
+          <w:b/>
+          <w:sz w:val="36"/>
+          <w:szCs w:val="36"/>
+          <w:u w:val="single"/>
+        </w:rPr>
+      </w:pPr>
+    </w:p>
+    <w:p>
+      <w:pPr>
+        <w:rPr>
+          <w:b/>
+          <w:sz w:val="36"/>
+          <w:szCs w:val="36"/>
+          <w:u w:val="single"/>
+        </w:rPr>
+      </w:pPr>
+    </w:p>
+    <w:p>
+      <w:pPr>
+        <w:jc w:val="center"/>
+        <w:rPr>
+          <w:b/>
+          <w:sz w:val="36"/>
+          <w:szCs w:val="36"/>
+          <w:u w:val="single"/>
+        </w:rPr>
+      </w:pPr>
+      <w:r>
+        <w:rPr>
+          <w:rFonts w:hint="eastAsia"/>
+          <w:b/>
+          <w:sz w:val="36"/>
+          <w:szCs w:val="36"/>
+          <w:u w:val="single"/>
+        </w:rPr>
+        <w:t>周工作报告(2018/7/</w:t>
+      </w:r>
+      <w:r>
+        <w:rPr>
+          <w:rFonts w:hint="eastAsia"/>
+          <w:b/>
+          <w:sz w:val="36"/>
+          <w:szCs w:val="36"/>
+          <w:u w:val="single"/>
+        </w:rPr>
+        <w:t>25</w:t>
+      </w:r>
+      <w:r>
+        <w:rPr>
+          <w:rFonts w:hint="eastAsia"/>
+          <w:b/>
+          <w:sz w:val="36"/>
+          <w:szCs w:val="36"/>
+          <w:u w:val="single"/>
+        </w:rPr>
+        <w:t xml:space="preserve"> </w:t>
+      </w:r>
+      <w:r>
+        <w:rPr>
+          <w:b/>
+          <w:sz w:val="36"/>
+          <w:szCs w:val="36"/>
+          <w:u w:val="single"/>
+        </w:rPr>
+        <w:t>–</w:t>
+      </w:r>
+      <w:r>
+        <w:rPr>
+          <w:rFonts w:hint="eastAsia"/>
+          <w:b/>
+          <w:sz w:val="36"/>
+          <w:szCs w:val="36"/>
+          <w:u w:val="single"/>
+        </w:rPr>
+        <w:t xml:space="preserve"> 2018/</w:t>
+      </w:r>
+      <w:r>
+        <w:rPr>
+          <w:b/>
+          <w:sz w:val="36"/>
+          <w:szCs w:val="36"/>
+          <w:u w:val="single"/>
+        </w:rPr>
+        <w:t>7/</w:t>
+      </w:r>
+      <w:r>
+        <w:rPr>
+          <w:rFonts w:hint="eastAsia"/>
+          <w:b/>
+          <w:sz w:val="36"/>
+          <w:szCs w:val="36"/>
+          <w:u w:val="single"/>
+        </w:rPr>
+        <w:t>31</w:t>
+      </w:r>
+      <w:r>
+        <w:rPr>
+          <w:b/>
+          <w:sz w:val="36"/>
+          <w:szCs w:val="36"/>
+          <w:u w:val="single"/>
+        </w:rPr>
+        <w:t>)</w:t>
+      </w:r>
+    </w:p>
+    <w:tbl>
+      <w:tblPr>
+        <w:tblStyle w:val="a3"/>
+        <w:tblW w:w="9916" w:type="dxa"/>
+        <w:jc w:val="center"/>
+        <w:tblLook w:val="04A0" w:firstRow="1" w:lastRow="0" w:firstColumn="1" w:lastColumn="0" w:noHBand="0" w:noVBand="1"/>
+      </w:tblPr>
+      <w:tblGrid>
+        <w:gridCol w:w="1548"/>
+        <w:gridCol w:w="6667"/>
+        <w:gridCol w:w="1701"/>
+      </w:tblGrid>
+      <w:tr>
+        <w:trPr>
+          <w:jc w:val="center"/>
+        </w:trPr>
+        <w:tc>
+          <w:tcPr>
+            <w:tcW w:w="1548" w:type="dxa"/>
+            <w:vMerge w:val="restart"/>
+          </w:tcPr>
+          <w:p>
+            <w:pPr>
+              <w:rPr>
+                <w:szCs w:val="21"/>
+              </w:rPr>
+            </w:pPr>
+            <w:r>
+              <w:rPr>
+                <w:rFonts w:hint="eastAsia"/>
+                <w:szCs w:val="21"/>
+              </w:rPr>
+              <w:t>上周</w:t>
+            </w:r>
+            <w:r>
+              <w:rPr>
+                <w:rFonts w:hint="eastAsia"/>
+                <w:szCs w:val="21"/>
+              </w:rPr>
+              <w:t>已做工作2018/7/25-2018/7/31</w:t>
+            </w:r>
+          </w:p>
+        </w:tc>
+        <w:tc>
+          <w:tcPr>
+            <w:tcW w:w="6667" w:type="dxa"/>
+          </w:tcPr>
+          <w:p>
+            <w:pPr>
+              <w:rPr>
+                <w:rFonts w:eastAsia="宋体"/>
+              </w:rPr>
+            </w:pPr>
+            <w:r>
+              <w:rPr>
+                <w:rFonts w:hint="eastAsia"/>
+                <w:szCs w:val="21"/>
+              </w:rPr>
+              <w:t>任务 1：</w:t>
+            </w:r>
+            <w:r>
+              <w:rPr>
+                <w:rFonts w:eastAsia="宋体" w:hint="eastAsia"/>
+              </w:rPr>
+              <w:t>继续阅读上周的两篇论文，搞懂代码，并进行整合。</w:t>
+            </w:r>
+          </w:p>
+          <w:p>
+            <w:pPr>
+              <w:rPr>
+                <w:szCs w:val="21"/>
+              </w:rPr>
+            </w:pPr>
+          </w:p>
+        </w:tc>
+        <w:tc>
+          <w:tcPr>
+            <w:tcW w:w="1701" w:type="dxa"/>
+            <w:vMerge w:val="restart"/>
+          </w:tcPr>
+          <w:p>
+            <w:pPr>
+              <w:jc w:val="center"/>
+              <w:rPr>
+                <w:b/>
+                <w:sz w:val="36"/>
+                <w:szCs w:val="36"/>
+                <w:u w:val="single"/>
+              </w:rPr>
             </w:pPr>
             <w:r>
               <w:rPr>
@@ -2035,7 +2468,7 @@
                 <w:sz w:val="27"/>
                 <w:szCs w:val="27"/>
               </w:rPr>
-              <w:t>☆</w:t>
+              <w:t>★</w:t>
             </w:r>
           </w:p>
         </w:tc>
@@ -2064,70 +2497,17 @@
           <w:p>
             <w:pPr>
               <w:rPr>
-                <w:szCs w:val="21"/>
-              </w:rPr>
-            </w:pPr>
-            <w:r>
-              <w:rPr>
-                <w:rFonts w:hint="eastAsia"/>
-                <w:color w:val="4472C4" w:themeColor="accent1"/>
-                <w:szCs w:val="21"/>
-              </w:rPr>
-              <w:t>本次环境的配置主要难在</w:t>
-            </w:r>
-            <w:proofErr w:type="spellStart"/>
-            <w:r>
-              <w:rPr>
-                <w:rFonts w:hint="eastAsia"/>
-                <w:color w:val="4472C4" w:themeColor="accent1"/>
-                <w:szCs w:val="21"/>
-              </w:rPr>
-              <w:t>nvidia</w:t>
-            </w:r>
-            <w:proofErr w:type="spellEnd"/>
-            <w:r>
-              <w:rPr>
-                <w:rFonts w:hint="eastAsia"/>
-                <w:color w:val="4472C4" w:themeColor="accent1"/>
-                <w:szCs w:val="21"/>
-              </w:rPr>
-              <w:t>显卡驱动的安装，驱动折腾了2天，在7月29日完成中午完成了环境的配置，安装了</w:t>
-            </w:r>
-            <w:proofErr w:type="spellStart"/>
-            <w:r>
-              <w:rPr>
-                <w:rFonts w:hint="eastAsia"/>
-                <w:color w:val="4472C4" w:themeColor="accent1"/>
-                <w:szCs w:val="21"/>
-              </w:rPr>
-              <w:t>pytorch</w:t>
-            </w:r>
-            <w:proofErr w:type="spellEnd"/>
-            <w:r>
-              <w:rPr>
-                <w:rFonts w:hint="eastAsia"/>
-                <w:color w:val="4472C4" w:themeColor="accent1"/>
-                <w:szCs w:val="21"/>
-              </w:rPr>
-              <w:t>和</w:t>
-            </w:r>
-            <w:proofErr w:type="spellStart"/>
-            <w:r>
-              <w:rPr>
-                <w:rFonts w:hint="eastAsia"/>
-                <w:color w:val="4472C4" w:themeColor="accent1"/>
-                <w:szCs w:val="21"/>
-              </w:rPr>
-              <w:t>tensorflow</w:t>
-            </w:r>
-            <w:proofErr w:type="spellEnd"/>
-            <w:r>
-              <w:rPr>
-                <w:rFonts w:hint="eastAsia"/>
-                <w:color w:val="4472C4" w:themeColor="accent1"/>
-                <w:szCs w:val="21"/>
-              </w:rPr>
-              <w:t>框架</w:t>
+                <w:color w:val="4472C4" w:themeColor="accent1"/>
+                <w:szCs w:val="21"/>
+              </w:rPr>
+            </w:pPr>
+            <w:r>
+              <w:rPr>
+                <w:rFonts w:hint="eastAsia"/>
+                <w:color w:val="4472C4" w:themeColor="accent1"/>
+                <w:szCs w:val="21"/>
+              </w:rPr>
+              <w:t>阅读完两个demo的3篇论文，并阅读了代码，时间比较紧，还没有进行代码整合。</w:t>
             </w:r>
           </w:p>
         </w:tc>
@@ -2155,6 +2535,190 @@
         <w:tc>
           <w:tcPr>
             <w:tcW w:w="1548" w:type="dxa"/>
+            <w:vMerge/>
+          </w:tcPr>
+          <w:p>
+            <w:pPr>
+              <w:rPr>
+                <w:szCs w:val="21"/>
+              </w:rPr>
+            </w:pPr>
+          </w:p>
+        </w:tc>
+        <w:tc>
+          <w:tcPr>
+            <w:tcW w:w="6667" w:type="dxa"/>
+          </w:tcPr>
+          <w:p>
+            <w:pPr>
+              <w:rPr>
+                <w:szCs w:val="21"/>
+              </w:rPr>
+            </w:pPr>
+            <w:r>
+              <w:rPr>
+                <w:rFonts w:hint="eastAsia"/>
+                <w:szCs w:val="21"/>
+              </w:rPr>
+              <w:t>任务 2：</w:t>
+            </w:r>
+            <w:r>
+              <w:rPr>
+                <w:rFonts w:hint="eastAsia"/>
+              </w:rPr>
+              <w:t>配置ubuntu</w:t>
+            </w:r>
+            <w:r>
+              <w:t>16.04</w:t>
+            </w:r>
+            <w:r>
+              <w:rPr>
+                <w:rFonts w:hint="eastAsia"/>
+              </w:rPr>
+              <w:t>的深度学习开发环境。</w:t>
+            </w:r>
+          </w:p>
+        </w:tc>
+        <w:tc>
+          <w:tcPr>
+            <w:tcW w:w="1701" w:type="dxa"/>
+            <w:vMerge w:val="restart"/>
+          </w:tcPr>
+          <w:p>
+            <w:pPr>
+              <w:jc w:val="center"/>
+              <w:rPr>
+                <w:rFonts w:hAnsi="宋体"/>
+                <w:sz w:val="27"/>
+                <w:szCs w:val="27"/>
+              </w:rPr>
+            </w:pPr>
+            <w:r>
+              <w:rPr>
+                <w:rFonts w:hAnsi="宋体"/>
+                <w:sz w:val="27"/>
+                <w:szCs w:val="27"/>
+              </w:rPr>
+              <w:t>☆</w:t>
+            </w:r>
+          </w:p>
+        </w:tc>
+      </w:tr>
+      <w:tr>
+        <w:trPr>
+          <w:jc w:val="center"/>
+        </w:trPr>
+        <w:tc>
+          <w:tcPr>
+            <w:tcW w:w="1548" w:type="dxa"/>
+            <w:vMerge/>
+          </w:tcPr>
+          <w:p>
+            <w:pPr>
+              <w:rPr>
+                <w:szCs w:val="21"/>
+              </w:rPr>
+            </w:pPr>
+          </w:p>
+        </w:tc>
+        <w:tc>
+          <w:tcPr>
+            <w:tcW w:w="6667" w:type="dxa"/>
+          </w:tcPr>
+          <w:p>
+            <w:pPr>
+              <w:rPr>
+                <w:szCs w:val="21"/>
+              </w:rPr>
+            </w:pPr>
+            <w:r>
+              <w:rPr>
+                <w:rFonts w:hint="eastAsia"/>
+                <w:color w:val="4472C4" w:themeColor="accent1"/>
+                <w:szCs w:val="21"/>
+              </w:rPr>
+              <w:t>本次环境的配置主要难在</w:t>
+            </w:r>
+            <w:proofErr w:type="spellStart"/>
+            <w:r>
+              <w:rPr>
+                <w:rFonts w:hint="eastAsia"/>
+                <w:color w:val="4472C4" w:themeColor="accent1"/>
+                <w:szCs w:val="21"/>
+              </w:rPr>
+              <w:t>nvidia</w:t>
+            </w:r>
+            <w:proofErr w:type="spellEnd"/>
+            <w:r>
+              <w:rPr>
+                <w:rFonts w:hint="eastAsia"/>
+                <w:color w:val="4472C4" w:themeColor="accent1"/>
+                <w:szCs w:val="21"/>
+              </w:rPr>
+              <w:t>显卡驱动的安装，驱动折腾了2天，在7月29日完成中午完成了环境的配置，安装了</w:t>
+            </w:r>
+            <w:proofErr w:type="spellStart"/>
+            <w:r>
+              <w:rPr>
+                <w:rFonts w:hint="eastAsia"/>
+                <w:color w:val="4472C4" w:themeColor="accent1"/>
+                <w:szCs w:val="21"/>
+              </w:rPr>
+              <w:t>pytorch</w:t>
+            </w:r>
+            <w:proofErr w:type="spellEnd"/>
+            <w:r>
+              <w:rPr>
+                <w:rFonts w:hint="eastAsia"/>
+                <w:color w:val="4472C4" w:themeColor="accent1"/>
+                <w:szCs w:val="21"/>
+              </w:rPr>
+              <w:t>和</w:t>
+            </w:r>
+            <w:proofErr w:type="spellStart"/>
+            <w:r>
+              <w:rPr>
+                <w:rFonts w:hint="eastAsia"/>
+                <w:color w:val="4472C4" w:themeColor="accent1"/>
+                <w:szCs w:val="21"/>
+              </w:rPr>
+              <w:t>tensorflow</w:t>
+            </w:r>
+            <w:proofErr w:type="spellEnd"/>
+            <w:r>
+              <w:rPr>
+                <w:rFonts w:hint="eastAsia"/>
+                <w:color w:val="4472C4" w:themeColor="accent1"/>
+                <w:szCs w:val="21"/>
+              </w:rPr>
+              <w:t>框架</w:t>
+            </w:r>
+          </w:p>
+        </w:tc>
+        <w:tc>
+          <w:tcPr>
+            <w:tcW w:w="1701" w:type="dxa"/>
+            <w:vMerge/>
+          </w:tcPr>
+          <w:p>
+            <w:pPr>
+              <w:jc w:val="center"/>
+              <w:rPr>
+                <w:rFonts w:hAnsi="宋体"/>
+                <w:sz w:val="27"/>
+                <w:szCs w:val="27"/>
+              </w:rPr>
+            </w:pPr>
+          </w:p>
+        </w:tc>
+      </w:tr>
+      <w:tr>
+        <w:trPr>
+          <w:jc w:val="center"/>
+        </w:trPr>
+        <w:tc>
+          <w:tcPr>
+            <w:tcW w:w="1548" w:type="dxa"/>
           </w:tcPr>
           <w:p>
             <w:pPr>
@@ -2265,6 +2829,7 @@
           <w:szCs w:val="36"/>
           <w:u w:val="single"/>
         </w:rPr>
+        <w:lastRenderedPageBreak/>
         <w:t xml:space="preserve">周工作报告(2018/7/18 </w:t>
       </w:r>
       <w:r>
@@ -4099,6 +4664,7 @@
           <w:szCs w:val="36"/>
           <w:u w:val="single"/>
         </w:rPr>
+        <w:lastRenderedPageBreak/>
         <w:t>周工作报告(2018/</w:t>
       </w:r>
       <w:r>
@@ -4724,7 +5290,6 @@
           <w:szCs w:val="36"/>
           <w:u w:val="single"/>
         </w:rPr>
-        <w:lastRenderedPageBreak/>
         <w:t>周工作报告(2018/</w:t>
       </w:r>
       <w:r>
@@ -6058,6 +6623,7 @@
           <w:szCs w:val="36"/>
           <w:u w:val="single"/>
         </w:rPr>
+        <w:lastRenderedPageBreak/>
         <w:t>周工作报告(2018/</w:t>
       </w:r>
       <w:r>
@@ -7450,7 +8016,7 @@
 </file>
 
 <file path=customXml/itemProps2.xml><?xml version="1.0" encoding="utf-8"?>
-<ds:datastoreItem xmlns:ds="http://schemas.openxmlformats.org/officeDocument/2006/customXml" ds:itemID="{AC7BE7F0-9BDE-4DD0-9F46-7E371EEAF44B}">
+<ds:datastoreItem xmlns:ds="http://schemas.openxmlformats.org/officeDocument/2006/customXml" ds:itemID="{99DD6B8F-AF71-44CA-AA99-14B5B3A0F71C}">
   <ds:schemaRefs>
     <ds:schemaRef ds:uri="http://schemas.openxmlformats.org/officeDocument/2006/bibliography"/>
   </ds:schemaRefs>

--- a/mywork.docx
+++ b/mywork.docx
@@ -20,10 +20,11 @@
           <w:szCs w:val="36"/>
           <w:u w:val="single"/>
         </w:rPr>
-        <w:t>周工作报告(2018/8/2</w:t>
-      </w:r>
-      <w:r>
-        <w:rPr>
+        <w:t>周工作报告(2018/</w:t>
+      </w:r>
+      <w:r>
+        <w:rPr>
+          <w:rFonts w:hint="eastAsia"/>
           <w:b/>
           <w:sz w:val="36"/>
           <w:szCs w:val="36"/>
@@ -39,6 +40,26 @@
           <w:szCs w:val="36"/>
           <w:u w:val="single"/>
         </w:rPr>
+        <w:t>/</w:t>
+      </w:r>
+      <w:r>
+        <w:rPr>
+          <w:rFonts w:hint="eastAsia"/>
+          <w:b/>
+          <w:sz w:val="36"/>
+          <w:szCs w:val="36"/>
+          <w:u w:val="single"/>
+        </w:rPr>
+        <w:t>12</w:t>
+      </w:r>
+      <w:r>
+        <w:rPr>
+          <w:rFonts w:hint="eastAsia"/>
+          <w:b/>
+          <w:sz w:val="36"/>
+          <w:szCs w:val="36"/>
+          <w:u w:val="single"/>
+        </w:rPr>
         <w:t xml:space="preserve"> </w:t>
       </w:r>
       <w:r>
@@ -58,7 +79,17 @@
           <w:szCs w:val="36"/>
           <w:u w:val="single"/>
         </w:rPr>
-        <w:t xml:space="preserve"> 2018/8</w:t>
+        <w:t xml:space="preserve"> 2018/</w:t>
+      </w:r>
+      <w:r>
+        <w:rPr>
+          <w:rFonts w:hint="eastAsia"/>
+          <w:b/>
+          <w:sz w:val="36"/>
+          <w:szCs w:val="36"/>
+          <w:u w:val="single"/>
+        </w:rPr>
+        <w:t>9</w:t>
       </w:r>
       <w:r>
         <w:rPr>
@@ -71,12 +102,13 @@
       </w:r>
       <w:r>
         <w:rPr>
-          <w:b/>
-          <w:sz w:val="36"/>
-          <w:szCs w:val="36"/>
-          <w:u w:val="single"/>
-        </w:rPr>
-        <w:t>31,2018/9/11</w:t>
+          <w:rFonts w:hint="eastAsia"/>
+          <w:b/>
+          <w:sz w:val="36"/>
+          <w:szCs w:val="36"/>
+          <w:u w:val="single"/>
+        </w:rPr>
+        <w:t>18</w:t>
       </w:r>
       <w:r>
         <w:rPr>
@@ -87,8 +119,6 @@
         </w:rPr>
         <w:t>)</w:t>
       </w:r>
-      <w:bookmarkStart w:id="0" w:name="_GoBack"/>
-      <w:bookmarkEnd w:id="0"/>
     </w:p>
     <w:tbl>
       <w:tblPr>
@@ -129,10 +159,11 @@
                 <w:rFonts w:hint="eastAsia"/>
                 <w:szCs w:val="21"/>
               </w:rPr>
-              <w:t>已做工作2018/8/2</w:t>
-            </w:r>
-            <w:r>
-              <w:rPr>
+              <w:t>已做工作2018/</w:t>
+            </w:r>
+            <w:r>
+              <w:rPr>
+                <w:rFonts w:hint="eastAsia"/>
                 <w:szCs w:val="21"/>
               </w:rPr>
               <w:t>9</w:t>
@@ -142,35 +173,50 @@
                 <w:rFonts w:hint="eastAsia"/>
                 <w:szCs w:val="21"/>
               </w:rPr>
-              <w:t>-2018/8/</w:t>
-            </w:r>
-            <w:r>
-              <w:rPr>
-                <w:szCs w:val="21"/>
-              </w:rPr>
-              <w:t>31,</w:t>
-            </w:r>
-          </w:p>
-          <w:p>
-            <w:pPr>
-              <w:rPr>
-                <w:rFonts w:hint="eastAsia"/>
-                <w:szCs w:val="21"/>
-              </w:rPr>
-            </w:pPr>
-            <w:r>
-              <w:rPr>
-                <w:rFonts w:hint="eastAsia"/>
-                <w:szCs w:val="21"/>
-              </w:rPr>
-              <w:t>2</w:t>
-            </w:r>
-            <w:r>
-              <w:rPr>
-                <w:szCs w:val="21"/>
-              </w:rPr>
-              <w:t>018/9/11</w:t>
-            </w:r>
+              <w:t>/</w:t>
+            </w:r>
+            <w:r>
+              <w:rPr>
+                <w:rFonts w:hint="eastAsia"/>
+                <w:szCs w:val="21"/>
+              </w:rPr>
+              <w:t>12</w:t>
+            </w:r>
+            <w:r>
+              <w:rPr>
+                <w:rFonts w:hint="eastAsia"/>
+                <w:szCs w:val="21"/>
+              </w:rPr>
+              <w:t>-2018/</w:t>
+            </w:r>
+            <w:r>
+              <w:rPr>
+                <w:rFonts w:hint="eastAsia"/>
+                <w:szCs w:val="21"/>
+              </w:rPr>
+              <w:t>9</w:t>
+            </w:r>
+            <w:r>
+              <w:rPr>
+                <w:rFonts w:hint="eastAsia"/>
+                <w:szCs w:val="21"/>
+              </w:rPr>
+              <w:t>/</w:t>
+            </w:r>
+            <w:r>
+              <w:rPr>
+                <w:rFonts w:hint="eastAsia"/>
+                <w:szCs w:val="21"/>
+              </w:rPr>
+              <w:t>18</w:t>
+            </w:r>
+          </w:p>
+          <w:p>
+            <w:pPr>
+              <w:rPr>
+                <w:szCs w:val="21"/>
+              </w:rPr>
+            </w:pPr>
           </w:p>
         </w:tc>
         <w:tc>
@@ -209,7 +255,7 @@
                 <w:rFonts w:hint="eastAsia"/>
                 <w:szCs w:val="21"/>
               </w:rPr>
-              <w:t>看一下O</w:t>
+              <w:t>再搜几篇关于O</w:t>
             </w:r>
             <w:r>
               <w:rPr>
@@ -222,7 +268,7 @@
                 <w:rFonts w:hint="eastAsia"/>
                 <w:szCs w:val="21"/>
               </w:rPr>
-              <w:t>的两篇论文。</w:t>
+              <w:t>的论文阅读。</w:t>
             </w:r>
           </w:p>
         </w:tc>
@@ -275,48 +321,83 @@
           </w:tcPr>
           <w:p>
             <w:pPr>
-              <w:rPr>
-                <w:color w:val="4472C4" w:themeColor="accent1"/>
-                <w:szCs w:val="21"/>
-              </w:rPr>
-            </w:pPr>
-            <w:r>
-              <w:rPr>
-                <w:rFonts w:hint="eastAsia"/>
-                <w:color w:val="4472C4" w:themeColor="accent1"/>
-                <w:szCs w:val="21"/>
-              </w:rPr>
-              <w:t>阅读了‘</w:t>
-            </w:r>
-            <w:r>
-              <w:rPr>
-                <w:color w:val="4472C4" w:themeColor="accent1"/>
-                <w:szCs w:val="21"/>
-              </w:rPr>
-              <w:t>Deep longitudinal transfer learning-based automatic segmentation of photoreceptor ellipsoid zone defects on optical coherence tomography images of macular telangiectasia type 2</w:t>
-            </w:r>
-            <w:r>
-              <w:rPr>
-                <w:rFonts w:hint="eastAsia"/>
-                <w:color w:val="4472C4" w:themeColor="accent1"/>
-                <w:szCs w:val="21"/>
-              </w:rPr>
-              <w:t>’，‘</w:t>
-            </w:r>
-            <w:r>
-              <w:rPr>
-                <w:color w:val="4472C4" w:themeColor="accent1"/>
-                <w:szCs w:val="21"/>
-              </w:rPr>
-              <w:t>Dual-stage deep learning framework for pigment epithelium detachment segmentation in polypoidal choroidal vasculopathy</w:t>
-            </w:r>
-            <w:r>
-              <w:rPr>
-                <w:rFonts w:hint="eastAsia"/>
-                <w:color w:val="4472C4" w:themeColor="accent1"/>
-                <w:szCs w:val="21"/>
-              </w:rPr>
-              <w:t>’和‘</w:t>
+              <w:pStyle w:val="a4"/>
+              <w:numPr>
+                <w:ilvl w:val="0"/>
+                <w:numId w:val="1"/>
+              </w:numPr>
+              <w:ind w:firstLineChars="0"/>
+              <w:rPr>
+                <w:color w:val="4472C4" w:themeColor="accent1"/>
+                <w:szCs w:val="21"/>
+              </w:rPr>
+            </w:pPr>
+            <w:r>
+              <w:rPr>
+                <w:rFonts w:hint="eastAsia"/>
+                <w:color w:val="4472C4" w:themeColor="accent1"/>
+                <w:szCs w:val="21"/>
+              </w:rPr>
+              <w:t>看了‘</w:t>
+            </w:r>
+            <w:r>
+              <w:rPr>
+                <w:color w:val="4472C4" w:themeColor="accent1"/>
+                <w:szCs w:val="21"/>
+              </w:rPr>
+              <w:t>Deep learning approach for the detection and quantification of intraretinal cystoid fluid in multivendor optical coherence tomography</w:t>
+            </w:r>
+            <w:r>
+              <w:rPr>
+                <w:rFonts w:hint="eastAsia"/>
+                <w:color w:val="4472C4" w:themeColor="accent1"/>
+                <w:szCs w:val="21"/>
+              </w:rPr>
+              <w:t>’这篇论文</w:t>
+            </w:r>
+          </w:p>
+          <w:p>
+            <w:pPr>
+              <w:pStyle w:val="a4"/>
+              <w:numPr>
+                <w:ilvl w:val="0"/>
+                <w:numId w:val="1"/>
+              </w:numPr>
+              <w:ind w:firstLineChars="0"/>
+              <w:rPr>
+                <w:color w:val="4472C4" w:themeColor="accent1"/>
+                <w:szCs w:val="21"/>
+              </w:rPr>
+            </w:pPr>
+            <w:r>
+              <w:rPr>
+                <w:rFonts w:hint="eastAsia"/>
+                <w:color w:val="4472C4" w:themeColor="accent1"/>
+                <w:szCs w:val="21"/>
+              </w:rPr>
+              <w:t>帮师姐改了论文</w:t>
+            </w:r>
+          </w:p>
+          <w:p>
+            <w:pPr>
+              <w:pStyle w:val="a4"/>
+              <w:numPr>
+                <w:ilvl w:val="0"/>
+                <w:numId w:val="1"/>
+              </w:numPr>
+              <w:ind w:firstLineChars="0"/>
+              <w:rPr>
+                <w:color w:val="4472C4" w:themeColor="accent1"/>
+                <w:szCs w:val="21"/>
+              </w:rPr>
+            </w:pPr>
+            <w:r>
+              <w:rPr>
+                <w:rFonts w:hint="eastAsia"/>
+                <w:color w:val="4472C4" w:themeColor="accent1"/>
+                <w:szCs w:val="21"/>
+              </w:rPr>
+              <w:t>把上周读的‘</w:t>
             </w:r>
             <w:proofErr w:type="spellStart"/>
             <w:r>
@@ -340,46 +421,25 @@
                 <w:color w:val="4472C4" w:themeColor="accent1"/>
                 <w:szCs w:val="21"/>
               </w:rPr>
-              <w:t>’这</w:t>
-            </w:r>
-            <w:r>
-              <w:rPr>
-                <w:rFonts w:hint="eastAsia"/>
-                <w:color w:val="4472C4" w:themeColor="accent1"/>
-                <w:szCs w:val="21"/>
-              </w:rPr>
-              <w:t>3</w:t>
-            </w:r>
-            <w:r>
-              <w:rPr>
-                <w:rFonts w:hint="eastAsia"/>
-                <w:color w:val="4472C4" w:themeColor="accent1"/>
-                <w:szCs w:val="21"/>
-              </w:rPr>
-              <w:t>篇关于</w:t>
-            </w:r>
-            <w:r>
-              <w:rPr>
-                <w:rFonts w:hint="eastAsia"/>
-                <w:color w:val="4472C4" w:themeColor="accent1"/>
-                <w:szCs w:val="21"/>
-              </w:rPr>
-              <w:t>O</w:t>
-            </w:r>
-            <w:r>
-              <w:rPr>
-                <w:color w:val="4472C4" w:themeColor="accent1"/>
-                <w:szCs w:val="21"/>
-              </w:rPr>
-              <w:t>CT</w:t>
-            </w:r>
-            <w:r>
-              <w:rPr>
-                <w:rFonts w:hint="eastAsia"/>
-                <w:color w:val="4472C4" w:themeColor="accent1"/>
-                <w:szCs w:val="21"/>
-              </w:rPr>
-              <w:t>的论文</w:t>
+              <w:t>’又细细研究了一下，现在</w:t>
+            </w:r>
+            <w:proofErr w:type="gramStart"/>
+            <w:r>
+              <w:rPr>
+                <w:rFonts w:hint="eastAsia"/>
+                <w:color w:val="4472C4" w:themeColor="accent1"/>
+                <w:szCs w:val="21"/>
+              </w:rPr>
+              <w:t>在</w:t>
+            </w:r>
+            <w:proofErr w:type="gramEnd"/>
+            <w:r>
+              <w:rPr>
+                <w:rFonts w:hint="eastAsia"/>
+                <w:color w:val="4472C4" w:themeColor="accent1"/>
+                <w:szCs w:val="21"/>
+              </w:rPr>
+              <w:t>看这篇论文的代码。</w:t>
             </w:r>
           </w:p>
         </w:tc>
@@ -407,6 +467,7 @@
         <w:tc>
           <w:tcPr>
             <w:tcW w:w="1548" w:type="dxa"/>
+            <w:vMerge w:val="restart"/>
           </w:tcPr>
           <w:p>
             <w:pPr>
@@ -438,7 +499,14 @@
               <w:rPr>
                 <w:szCs w:val="21"/>
               </w:rPr>
-              <w:t>12</w:t>
+              <w:t>1</w:t>
+            </w:r>
+            <w:r>
+              <w:rPr>
+                <w:rFonts w:hint="eastAsia"/>
+                <w:szCs w:val="21"/>
+              </w:rPr>
+              <w:t>9</w:t>
             </w:r>
             <w:r>
               <w:rPr>
@@ -462,9 +530,10 @@
             </w:r>
             <w:r>
               <w:rPr>
-                <w:szCs w:val="21"/>
-              </w:rPr>
-              <w:t>18</w:t>
+                <w:rFonts w:hint="eastAsia"/>
+                <w:szCs w:val="21"/>
+              </w:rPr>
+              <w:t>25</w:t>
             </w:r>
           </w:p>
         </w:tc>
@@ -504,26 +573,20 @@
                 <w:rFonts w:hint="eastAsia"/>
                 <w:szCs w:val="21"/>
               </w:rPr>
-              <w:t>再搜几篇关于O</w:t>
-            </w:r>
-            <w:r>
-              <w:rPr>
-                <w:szCs w:val="21"/>
-              </w:rPr>
-              <w:t>CT</w:t>
-            </w:r>
-            <w:r>
-              <w:rPr>
-                <w:rFonts w:hint="eastAsia"/>
-                <w:szCs w:val="21"/>
-              </w:rPr>
-              <w:t>的论文阅读。</w:t>
+              <w:t>把代码看完</w:t>
             </w:r>
             <w:r>
               <w:rPr>
                 <w:szCs w:val="21"/>
               </w:rPr>
               <w:t xml:space="preserve"> </w:t>
+            </w:r>
+            <w:r>
+              <w:rPr>
+                <w:rFonts w:hint="eastAsia"/>
+                <w:szCs w:val="21"/>
+              </w:rPr>
+              <w:t>。</w:t>
             </w:r>
           </w:p>
         </w:tc>
@@ -548,6 +611,68 @@
                 <w:szCs w:val="27"/>
               </w:rPr>
               <w:t>★</w:t>
+            </w:r>
+          </w:p>
+        </w:tc>
+      </w:tr>
+      <w:tr>
+        <w:trPr>
+          <w:jc w:val="center"/>
+        </w:trPr>
+        <w:tc>
+          <w:tcPr>
+            <w:tcW w:w="1548" w:type="dxa"/>
+            <w:vMerge/>
+          </w:tcPr>
+          <w:p>
+            <w:pPr>
+              <w:rPr>
+                <w:rFonts w:hint="eastAsia"/>
+                <w:szCs w:val="21"/>
+              </w:rPr>
+            </w:pPr>
+          </w:p>
+        </w:tc>
+        <w:tc>
+          <w:tcPr>
+            <w:tcW w:w="6667" w:type="dxa"/>
+          </w:tcPr>
+          <w:p>
+            <w:pPr>
+              <w:rPr>
+                <w:rFonts w:hint="eastAsia"/>
+                <w:szCs w:val="21"/>
+              </w:rPr>
+            </w:pPr>
+            <w:r>
+              <w:rPr>
+                <w:rFonts w:hint="eastAsia"/>
+                <w:szCs w:val="21"/>
+              </w:rPr>
+              <w:t>任务 2：准备下周要讲的论文。</w:t>
+            </w:r>
+          </w:p>
+        </w:tc>
+        <w:tc>
+          <w:tcPr>
+            <w:tcW w:w="1701" w:type="dxa"/>
+          </w:tcPr>
+          <w:p>
+            <w:pPr>
+              <w:jc w:val="center"/>
+              <w:rPr>
+                <w:rFonts w:hAnsi="宋体"/>
+                <w:sz w:val="27"/>
+                <w:szCs w:val="27"/>
+              </w:rPr>
+            </w:pPr>
+            <w:r>
+              <w:rPr>
+                <w:rFonts w:hAnsi="宋体"/>
+                <w:sz w:val="27"/>
+                <w:szCs w:val="27"/>
+              </w:rPr>
+              <w:t>☆</w:t>
             </w:r>
           </w:p>
         </w:tc>
@@ -592,7 +717,26 @@
           <w:szCs w:val="36"/>
           <w:u w:val="single"/>
         </w:rPr>
-        <w:t xml:space="preserve">周工作报告(2018/8/22 </w:t>
+        <w:t>周工作报告(2018/8/2</w:t>
+      </w:r>
+      <w:r>
+        <w:rPr>
+          <w:b/>
+          <w:sz w:val="36"/>
+          <w:szCs w:val="36"/>
+          <w:u w:val="single"/>
+        </w:rPr>
+        <w:t>9</w:t>
+      </w:r>
+      <w:r>
+        <w:rPr>
+          <w:rFonts w:hint="eastAsia"/>
+          <w:b/>
+          <w:sz w:val="36"/>
+          <w:szCs w:val="36"/>
+          <w:u w:val="single"/>
+        </w:rPr>
+        <w:t xml:space="preserve"> </w:t>
       </w:r>
       <w:r>
         <w:rPr>
@@ -620,26 +764,7 @@
           <w:szCs w:val="36"/>
           <w:u w:val="single"/>
         </w:rPr>
-        <w:t>/</w:t>
-      </w:r>
-      <w:r>
-        <w:rPr>
-          <w:rFonts w:hint="eastAsia"/>
-          <w:b/>
-          <w:sz w:val="36"/>
-          <w:szCs w:val="36"/>
-          <w:u w:val="single"/>
-        </w:rPr>
-        <w:t>28</w:t>
-      </w:r>
-      <w:r>
-        <w:rPr>
-          <w:b/>
-          <w:sz w:val="36"/>
-          <w:szCs w:val="36"/>
-          <w:u w:val="single"/>
-        </w:rPr>
-        <w:t>)</w:t>
+        <w:t>/31,2018/9/11)</w:t>
       </w:r>
     </w:p>
     <w:tbl>
@@ -681,7 +806,46 @@
                 <w:rFonts w:hint="eastAsia"/>
                 <w:szCs w:val="21"/>
               </w:rPr>
-              <w:t>已做工作2018/8/22-2018/8/28</w:t>
+              <w:t>已做工作2018/8/2</w:t>
+            </w:r>
+            <w:r>
+              <w:rPr>
+                <w:szCs w:val="21"/>
+              </w:rPr>
+              <w:t>9</w:t>
+            </w:r>
+            <w:r>
+              <w:rPr>
+                <w:rFonts w:hint="eastAsia"/>
+                <w:szCs w:val="21"/>
+              </w:rPr>
+              <w:t>-2018/8/</w:t>
+            </w:r>
+            <w:r>
+              <w:rPr>
+                <w:szCs w:val="21"/>
+              </w:rPr>
+              <w:t>31,</w:t>
+            </w:r>
+          </w:p>
+          <w:p>
+            <w:pPr>
+              <w:rPr>
+                <w:szCs w:val="21"/>
+              </w:rPr>
+            </w:pPr>
+            <w:r>
+              <w:rPr>
+                <w:rFonts w:hint="eastAsia"/>
+                <w:szCs w:val="21"/>
+              </w:rPr>
+              <w:t>2</w:t>
+            </w:r>
+            <w:r>
+              <w:rPr>
+                <w:szCs w:val="21"/>
+              </w:rPr>
+              <w:t>018/9/11</w:t>
             </w:r>
           </w:p>
         </w:tc>
@@ -714,20 +878,6 @@
                 <w:rFonts w:hint="eastAsia"/>
                 <w:szCs w:val="21"/>
               </w:rPr>
-              <w:t>：任务</w:t>
-            </w:r>
-            <w:r>
-              <w:rPr>
-                <w:rFonts w:hint="eastAsia"/>
-                <w:szCs w:val="21"/>
-              </w:rPr>
-              <w:t xml:space="preserve"> 1</w:t>
-            </w:r>
-            <w:r>
-              <w:rPr>
-                <w:rFonts w:hint="eastAsia"/>
-                <w:szCs w:val="21"/>
-              </w:rPr>
               <w:t>：</w:t>
             </w:r>
             <w:r>
@@ -735,20 +885,7 @@
                 <w:rFonts w:hint="eastAsia"/>
                 <w:szCs w:val="21"/>
               </w:rPr>
-              <w:t>阅读一下关于G</w:t>
-            </w:r>
-            <w:r>
-              <w:rPr>
-                <w:szCs w:val="21"/>
-              </w:rPr>
-              <w:t>AN</w:t>
-            </w:r>
-            <w:r>
-              <w:rPr>
-                <w:rFonts w:hint="eastAsia"/>
-                <w:szCs w:val="21"/>
-              </w:rPr>
-              <w:t>的论文，有时间了看一下O</w:t>
+              <w:t>看一下O</w:t>
             </w:r>
             <w:r>
               <w:rPr>
@@ -761,7 +898,7 @@
                 <w:rFonts w:hint="eastAsia"/>
                 <w:szCs w:val="21"/>
               </w:rPr>
-              <w:t>的两篇分割论文。</w:t>
+              <w:t>的两篇论文。</w:t>
             </w:r>
           </w:p>
         </w:tc>
@@ -832,7 +969,7 @@
                 <w:color w:val="4472C4" w:themeColor="accent1"/>
                 <w:szCs w:val="21"/>
               </w:rPr>
-              <w:t>Generative Adversarial Nets</w:t>
+              <w:t>Deep longitudinal transfer learning-based automatic segmentation of photoreceptor ellipsoid zone defects on optical coherence tomography images of macular telangiectasia type 2</w:t>
             </w:r>
             <w:r>
               <w:rPr>
@@ -847,22 +984,7 @@
                 <w:color w:val="4472C4" w:themeColor="accent1"/>
                 <w:szCs w:val="21"/>
               </w:rPr>
-              <w:t>Improved Training of Wasserstein GANs</w:t>
-            </w:r>
-            <w:r>
-              <w:rPr>
-                <w:rFonts w:hint="eastAsia"/>
-                <w:color w:val="4472C4" w:themeColor="accent1"/>
-                <w:szCs w:val="21"/>
-              </w:rPr>
-              <w:t>’，‘</w:t>
-            </w:r>
-            <w:r>
-              <w:rPr>
-                <w:color w:val="4472C4" w:themeColor="accent1"/>
-                <w:szCs w:val="21"/>
-              </w:rPr>
-              <w:t>Towards Principled Methods For Training Generative Adversarial Networks</w:t>
+              <w:t>Dual-stage deep learning framework for pigment epithelium detachment segmentation in polypoidal choroidal vasculopathy</w:t>
             </w:r>
             <w:r>
               <w:rPr>
@@ -872,27 +994,36 @@
               </w:rPr>
               <w:t>’和‘</w:t>
             </w:r>
-            <w:r>
-              <w:rPr>
-                <w:color w:val="4472C4" w:themeColor="accent1"/>
-                <w:szCs w:val="21"/>
-              </w:rPr>
-              <w:t>WGAN</w:t>
-            </w:r>
-            <w:r>
-              <w:rPr>
-                <w:rFonts w:hint="eastAsia"/>
-                <w:color w:val="4472C4" w:themeColor="accent1"/>
-                <w:szCs w:val="21"/>
-              </w:rPr>
-              <w:t>’这四篇关于G</w:t>
-            </w:r>
-            <w:r>
-              <w:rPr>
-                <w:color w:val="4472C4" w:themeColor="accent1"/>
-                <w:szCs w:val="21"/>
-              </w:rPr>
-              <w:t>AN</w:t>
+            <w:proofErr w:type="spellStart"/>
+            <w:r>
+              <w:rPr>
+                <w:color w:val="4472C4" w:themeColor="accent1"/>
+                <w:szCs w:val="21"/>
+              </w:rPr>
+              <w:t>ReLayNet</w:t>
+            </w:r>
+            <w:proofErr w:type="spellEnd"/>
+            <w:r>
+              <w:rPr>
+                <w:color w:val="4472C4" w:themeColor="accent1"/>
+                <w:szCs w:val="21"/>
+              </w:rPr>
+              <w:t xml:space="preserve"> retinal layer and fluid segmentation</w:t>
+            </w:r>
+            <w:r>
+              <w:rPr>
+                <w:rFonts w:hint="eastAsia"/>
+                <w:color w:val="4472C4" w:themeColor="accent1"/>
+                <w:szCs w:val="21"/>
+              </w:rPr>
+              <w:t>’这3篇关于O</w:t>
+            </w:r>
+            <w:r>
+              <w:rPr>
+                <w:color w:val="4472C4" w:themeColor="accent1"/>
+                <w:szCs w:val="21"/>
+              </w:rPr>
+              <w:t>CT</w:t>
             </w:r>
             <w:r>
               <w:rPr>
@@ -940,7 +1071,52 @@
                 <w:rFonts w:hint="eastAsia"/>
                 <w:szCs w:val="21"/>
               </w:rPr>
-              <w:t>本周工作计划2018/8/29-2018/8/31</w:t>
+              <w:t>本周工作计划2018/</w:t>
+            </w:r>
+            <w:r>
+              <w:rPr>
+                <w:szCs w:val="21"/>
+              </w:rPr>
+              <w:t>9</w:t>
+            </w:r>
+            <w:r>
+              <w:rPr>
+                <w:rFonts w:hint="eastAsia"/>
+                <w:szCs w:val="21"/>
+              </w:rPr>
+              <w:t>/</w:t>
+            </w:r>
+            <w:r>
+              <w:rPr>
+                <w:szCs w:val="21"/>
+              </w:rPr>
+              <w:t>12</w:t>
+            </w:r>
+            <w:r>
+              <w:rPr>
+                <w:rFonts w:hint="eastAsia"/>
+                <w:szCs w:val="21"/>
+              </w:rPr>
+              <w:t>-2018/</w:t>
+            </w:r>
+            <w:r>
+              <w:rPr>
+                <w:szCs w:val="21"/>
+              </w:rPr>
+              <w:t>9</w:t>
+            </w:r>
+            <w:r>
+              <w:rPr>
+                <w:rFonts w:hint="eastAsia"/>
+                <w:szCs w:val="21"/>
+              </w:rPr>
+              <w:t>/</w:t>
+            </w:r>
+            <w:r>
+              <w:rPr>
+                <w:szCs w:val="21"/>
+              </w:rPr>
+              <w:t>18</w:t>
             </w:r>
           </w:p>
         </w:tc>
@@ -980,7 +1156,7 @@
                 <w:rFonts w:hint="eastAsia"/>
                 <w:szCs w:val="21"/>
               </w:rPr>
-              <w:t>看一下O</w:t>
+              <w:t>再搜几篇关于O</w:t>
             </w:r>
             <w:r>
               <w:rPr>
@@ -993,7 +1169,7 @@
                 <w:rFonts w:hint="eastAsia"/>
                 <w:szCs w:val="21"/>
               </w:rPr>
-              <w:t>的两篇论文。</w:t>
+              <w:t>的论文阅读。</w:t>
             </w:r>
             <w:r>
               <w:rPr>
@@ -1029,16 +1205,6 @@
         </w:tc>
       </w:tr>
     </w:tbl>
-    <w:p>
-      <w:pPr>
-        <w:rPr>
-          <w:b/>
-          <w:sz w:val="36"/>
-          <w:szCs w:val="36"/>
-          <w:u w:val="single"/>
-        </w:rPr>
-      </w:pPr>
-    </w:p>
     <w:p>
       <w:pPr>
         <w:rPr>
@@ -1078,7 +1244,7 @@
           <w:szCs w:val="36"/>
           <w:u w:val="single"/>
         </w:rPr>
-        <w:t xml:space="preserve">周工作报告(2018/8/15 </w:t>
+        <w:t xml:space="preserve">周工作报告(2018/8/22 </w:t>
       </w:r>
       <w:r>
         <w:rPr>
@@ -1116,7 +1282,7 @@
           <w:szCs w:val="36"/>
           <w:u w:val="single"/>
         </w:rPr>
-        <w:t>21</w:t>
+        <w:t>28</w:t>
       </w:r>
       <w:r>
         <w:rPr>
@@ -1167,7 +1333,7 @@
                 <w:rFonts w:hint="eastAsia"/>
                 <w:szCs w:val="21"/>
               </w:rPr>
-              <w:t>已做工作2018/8/15-2018/8/21</w:t>
+              <w:t>已做工作2018/8/22-2018/8/28</w:t>
             </w:r>
           </w:p>
         </w:tc>
@@ -1200,6 +1366,20 @@
                 <w:rFonts w:hint="eastAsia"/>
                 <w:szCs w:val="21"/>
               </w:rPr>
+              <w:t>：任务</w:t>
+            </w:r>
+            <w:r>
+              <w:rPr>
+                <w:rFonts w:hint="eastAsia"/>
+                <w:szCs w:val="21"/>
+              </w:rPr>
+              <w:t xml:space="preserve"> 1</w:t>
+            </w:r>
+            <w:r>
+              <w:rPr>
+                <w:rFonts w:hint="eastAsia"/>
+                <w:szCs w:val="21"/>
+              </w:rPr>
               <w:t>：</w:t>
             </w:r>
             <w:r>
@@ -1207,7 +1387,33 @@
                 <w:rFonts w:hint="eastAsia"/>
                 <w:szCs w:val="21"/>
               </w:rPr>
-              <w:t>开始写代码实现点子。</w:t>
+              <w:t>阅读一下关于G</w:t>
+            </w:r>
+            <w:r>
+              <w:rPr>
+                <w:szCs w:val="21"/>
+              </w:rPr>
+              <w:t>AN</w:t>
+            </w:r>
+            <w:r>
+              <w:rPr>
+                <w:rFonts w:hint="eastAsia"/>
+                <w:szCs w:val="21"/>
+              </w:rPr>
+              <w:t>的论文，有时间了看一下O</w:t>
+            </w:r>
+            <w:r>
+              <w:rPr>
+                <w:szCs w:val="21"/>
+              </w:rPr>
+              <w:t>CT</w:t>
+            </w:r>
+            <w:r>
+              <w:rPr>
+                <w:rFonts w:hint="eastAsia"/>
+                <w:szCs w:val="21"/>
+              </w:rPr>
+              <w:t>的两篇分割论文。</w:t>
             </w:r>
           </w:p>
         </w:tc>
@@ -1271,72 +1477,82 @@
                 <w:color w:val="4472C4" w:themeColor="accent1"/>
                 <w:szCs w:val="21"/>
               </w:rPr>
-              <w:t>代码师姐说自己先写，于是我就看了‘</w:t>
-            </w:r>
-            <w:r>
-              <w:rPr>
-                <w:color w:val="4472C4" w:themeColor="accent1"/>
-                <w:szCs w:val="21"/>
-              </w:rPr>
-              <w:t xml:space="preserve">Micro </w:t>
-            </w:r>
-            <w:proofErr w:type="spellStart"/>
-            <w:r>
-              <w:rPr>
-                <w:color w:val="4472C4" w:themeColor="accent1"/>
-                <w:szCs w:val="21"/>
-              </w:rPr>
-              <w:t>Scopy</w:t>
-            </w:r>
-            <w:proofErr w:type="spellEnd"/>
-            <w:r>
-              <w:rPr>
-                <w:color w:val="4472C4" w:themeColor="accent1"/>
-                <w:szCs w:val="21"/>
-              </w:rPr>
-              <w:t xml:space="preserve"> Cell Segmentation Via Adversarial Neural Networks</w:t>
-            </w:r>
-            <w:r>
-              <w:rPr>
-                <w:rFonts w:hint="eastAsia"/>
-                <w:color w:val="4472C4" w:themeColor="accent1"/>
-                <w:szCs w:val="21"/>
-              </w:rPr>
-              <w:t>’和</w:t>
-            </w:r>
-            <w:proofErr w:type="gramStart"/>
-            <w:r>
-              <w:rPr>
-                <w:color w:val="4472C4" w:themeColor="accent1"/>
-                <w:szCs w:val="21"/>
-              </w:rPr>
-              <w:t>’</w:t>
-            </w:r>
-            <w:proofErr w:type="gramEnd"/>
-            <w:r>
-              <w:t xml:space="preserve"> </w:t>
-            </w:r>
-            <w:r>
-              <w:rPr>
-                <w:color w:val="4472C4" w:themeColor="accent1"/>
-                <w:szCs w:val="21"/>
-              </w:rPr>
-              <w:t>Domain Adaptation For Biomedical Image Segmentation Using Adversarial Training</w:t>
-            </w:r>
-            <w:r>
-              <w:rPr>
-                <w:color w:val="4472C4" w:themeColor="accent1"/>
-                <w:szCs w:val="21"/>
-              </w:rPr>
-              <w:t>’</w:t>
-            </w:r>
-            <w:r>
-              <w:rPr>
-                <w:rFonts w:hint="eastAsia"/>
-                <w:color w:val="4472C4" w:themeColor="accent1"/>
-                <w:szCs w:val="21"/>
-              </w:rPr>
-              <w:t>这两篇论文</w:t>
+              <w:t>阅读了‘</w:t>
+            </w:r>
+            <w:r>
+              <w:rPr>
+                <w:color w:val="4472C4" w:themeColor="accent1"/>
+                <w:szCs w:val="21"/>
+              </w:rPr>
+              <w:t>Generative Adversarial Nets</w:t>
+            </w:r>
+            <w:r>
+              <w:rPr>
+                <w:rFonts w:hint="eastAsia"/>
+                <w:color w:val="4472C4" w:themeColor="accent1"/>
+                <w:szCs w:val="21"/>
+              </w:rPr>
+              <w:t>’，‘</w:t>
+            </w:r>
+            <w:r>
+              <w:rPr>
+                <w:color w:val="4472C4" w:themeColor="accent1"/>
+                <w:szCs w:val="21"/>
+              </w:rPr>
+              <w:t>Improved Training of Wasserstein GANs</w:t>
+            </w:r>
+            <w:r>
+              <w:rPr>
+                <w:rFonts w:hint="eastAsia"/>
+                <w:color w:val="4472C4" w:themeColor="accent1"/>
+                <w:szCs w:val="21"/>
+              </w:rPr>
+              <w:t>’，‘</w:t>
+            </w:r>
+            <w:r>
+              <w:rPr>
+                <w:color w:val="4472C4" w:themeColor="accent1"/>
+                <w:szCs w:val="21"/>
+              </w:rPr>
+              <w:t>Towards Principled Methods For Training Generative Adversarial Networks</w:t>
+            </w:r>
+            <w:r>
+              <w:rPr>
+                <w:rFonts w:hint="eastAsia"/>
+                <w:color w:val="4472C4" w:themeColor="accent1"/>
+                <w:szCs w:val="21"/>
+              </w:rPr>
+              <w:t>’和‘</w:t>
+            </w:r>
+            <w:r>
+              <w:rPr>
+                <w:color w:val="4472C4" w:themeColor="accent1"/>
+                <w:szCs w:val="21"/>
+              </w:rPr>
+              <w:t>WGAN</w:t>
+            </w:r>
+            <w:r>
+              <w:rPr>
+                <w:rFonts w:hint="eastAsia"/>
+                <w:color w:val="4472C4" w:themeColor="accent1"/>
+                <w:szCs w:val="21"/>
+              </w:rPr>
+              <w:t>’这四篇关于G</w:t>
+            </w:r>
+            <w:r>
+              <w:rPr>
+                <w:color w:val="4472C4" w:themeColor="accent1"/>
+                <w:szCs w:val="21"/>
+              </w:rPr>
+              <w:t>AN</w:t>
+            </w:r>
+            <w:r>
+              <w:rPr>
+                <w:rFonts w:hint="eastAsia"/>
+                <w:color w:val="4472C4" w:themeColor="accent1"/>
+                <w:szCs w:val="21"/>
+              </w:rPr>
+              <w:t>的论文</w:t>
             </w:r>
           </w:p>
         </w:tc>
@@ -1376,7 +1592,7 @@
                 <w:rFonts w:hint="eastAsia"/>
                 <w:szCs w:val="21"/>
               </w:rPr>
-              <w:t>本周工作计划2018/8/22-2018/8/28</w:t>
+              <w:t>本周工作计划2018/8/29-2018/8/31</w:t>
             </w:r>
           </w:p>
         </w:tc>
@@ -1416,27 +1632,7 @@
                 <w:rFonts w:hint="eastAsia"/>
                 <w:szCs w:val="21"/>
               </w:rPr>
-              <w:t>阅读一下关于G</w:t>
-            </w:r>
-            <w:r>
-              <w:rPr>
-                <w:szCs w:val="21"/>
-              </w:rPr>
-              <w:t>AN</w:t>
-            </w:r>
-            <w:r>
-              <w:rPr>
-                <w:rFonts w:hint="eastAsia"/>
-                <w:szCs w:val="21"/>
-              </w:rPr>
-              <w:t>的论文</w:t>
-            </w:r>
-            <w:r>
-              <w:rPr>
-                <w:rFonts w:hint="eastAsia"/>
-                <w:szCs w:val="21"/>
-              </w:rPr>
-              <w:t>，有时间了看一下O</w:t>
+              <w:t>看一下O</w:t>
             </w:r>
             <w:r>
               <w:rPr>
@@ -1449,7 +1645,13 @@
                 <w:rFonts w:hint="eastAsia"/>
                 <w:szCs w:val="21"/>
               </w:rPr>
-              <w:t>的两篇分割论文。</w:t>
+              <w:t>的两篇论文。</w:t>
+            </w:r>
+            <w:r>
+              <w:rPr>
+                <w:szCs w:val="21"/>
+              </w:rPr>
+              <w:t xml:space="preserve"> </w:t>
             </w:r>
           </w:p>
         </w:tc>
@@ -1481,6 +1683,7 @@
     </w:tbl>
     <w:p>
       <w:pPr>
+        <w:jc w:val="center"/>
         <w:rPr>
           <w:b/>
           <w:sz w:val="36"/>
@@ -1488,39 +1691,6 @@
           <w:u w:val="single"/>
         </w:rPr>
       </w:pPr>
-    </w:p>
-    <w:p>
-      <w:pPr>
-        <w:jc w:val="center"/>
-        <w:rPr>
-          <w:b/>
-          <w:sz w:val="36"/>
-          <w:szCs w:val="36"/>
-          <w:u w:val="single"/>
-        </w:rPr>
-      </w:pPr>
-    </w:p>
-    <w:p>
-      <w:pPr>
-        <w:jc w:val="center"/>
-        <w:rPr>
-          <w:b/>
-          <w:sz w:val="36"/>
-          <w:szCs w:val="36"/>
-          <w:u w:val="single"/>
-        </w:rPr>
-      </w:pPr>
-    </w:p>
-    <w:p>
-      <w:pPr>
-        <w:jc w:val="center"/>
-        <w:rPr>
-          <w:b/>
-          <w:sz w:val="36"/>
-          <w:szCs w:val="36"/>
-          <w:u w:val="single"/>
-        </w:rPr>
-      </w:pPr>
       <w:r>
         <w:rPr>
           <w:rFonts w:hint="eastAsia"/>
@@ -1529,7 +1699,8 @@
           <w:szCs w:val="36"/>
           <w:u w:val="single"/>
         </w:rPr>
-        <w:t xml:space="preserve">周工作报告(2018/8/8 </w:t>
+        <w:lastRenderedPageBreak/>
+        <w:t xml:space="preserve">周工作报告(2018/8/15 </w:t>
       </w:r>
       <w:r>
         <w:rPr>
@@ -1567,7 +1738,7 @@
           <w:szCs w:val="36"/>
           <w:u w:val="single"/>
         </w:rPr>
-        <w:t>14</w:t>
+        <w:t>21</w:t>
       </w:r>
       <w:r>
         <w:rPr>
@@ -1618,7 +1789,7 @@
                 <w:rFonts w:hint="eastAsia"/>
                 <w:szCs w:val="21"/>
               </w:rPr>
-              <w:t>已做工作2018/8/8-2018/8/14</w:t>
+              <w:t>已做工作2018/8/15-2018/8/21</w:t>
             </w:r>
           </w:p>
         </w:tc>
@@ -1658,7 +1829,7 @@
                 <w:rFonts w:hint="eastAsia"/>
                 <w:szCs w:val="21"/>
               </w:rPr>
-              <w:t>读完并完全搞懂这6篇论文，然后想点子。</w:t>
+              <w:t>开始写代码实现点子。</w:t>
             </w:r>
           </w:p>
         </w:tc>
@@ -1722,57 +1893,72 @@
                 <w:color w:val="4472C4" w:themeColor="accent1"/>
                 <w:szCs w:val="21"/>
               </w:rPr>
-              <w:t>找的论文已读完，并想出了点子，主要的创新点有：使用了W</w:t>
-            </w:r>
-            <w:r>
-              <w:rPr>
-                <w:color w:val="4472C4" w:themeColor="accent1"/>
-                <w:szCs w:val="21"/>
-              </w:rPr>
-              <w:t>GAN-</w:t>
+              <w:t>代码师姐说自己先写，于是我就看了‘</w:t>
+            </w:r>
+            <w:r>
+              <w:rPr>
+                <w:color w:val="4472C4" w:themeColor="accent1"/>
+                <w:szCs w:val="21"/>
+              </w:rPr>
+              <w:t xml:space="preserve">Micro </w:t>
             </w:r>
             <w:proofErr w:type="spellStart"/>
             <w:r>
               <w:rPr>
-                <w:rFonts w:hint="eastAsia"/>
-                <w:color w:val="4472C4" w:themeColor="accent1"/>
-                <w:szCs w:val="21"/>
-              </w:rPr>
-              <w:t>gp</w:t>
+                <w:color w:val="4472C4" w:themeColor="accent1"/>
+                <w:szCs w:val="21"/>
+              </w:rPr>
+              <w:t>Scopy</w:t>
             </w:r>
             <w:proofErr w:type="spellEnd"/>
             <w:r>
               <w:rPr>
-                <w:rFonts w:hint="eastAsia"/>
-                <w:color w:val="4472C4" w:themeColor="accent1"/>
-                <w:szCs w:val="21"/>
-              </w:rPr>
-              <w:t>，用</w:t>
-            </w:r>
-            <w:proofErr w:type="spellStart"/>
-            <w:r>
-              <w:rPr>
-                <w:rFonts w:hint="eastAsia"/>
-                <w:color w:val="4472C4" w:themeColor="accent1"/>
-                <w:szCs w:val="21"/>
-              </w:rPr>
-              <w:t>D</w:t>
-            </w:r>
-            <w:r>
-              <w:rPr>
-                <w:color w:val="4472C4" w:themeColor="accent1"/>
-                <w:szCs w:val="21"/>
-              </w:rPr>
-              <w:t>ermoNet</w:t>
-            </w:r>
-            <w:proofErr w:type="spellEnd"/>
-            <w:r>
-              <w:rPr>
-                <w:rFonts w:hint="eastAsia"/>
-                <w:color w:val="4472C4" w:themeColor="accent1"/>
-                <w:szCs w:val="21"/>
-              </w:rPr>
-              <w:t>作为分割网络，分割网络的损失函数用了余弦损失。</w:t>
+                <w:color w:val="4472C4" w:themeColor="accent1"/>
+                <w:szCs w:val="21"/>
+              </w:rPr>
+              <w:t xml:space="preserve"> Cell Segmentation Via Adversarial Neural Networks</w:t>
+            </w:r>
+            <w:r>
+              <w:rPr>
+                <w:rFonts w:hint="eastAsia"/>
+                <w:color w:val="4472C4" w:themeColor="accent1"/>
+                <w:szCs w:val="21"/>
+              </w:rPr>
+              <w:t>’和</w:t>
+            </w:r>
+            <w:proofErr w:type="gramStart"/>
+            <w:r>
+              <w:rPr>
+                <w:color w:val="4472C4" w:themeColor="accent1"/>
+                <w:szCs w:val="21"/>
+              </w:rPr>
+              <w:t>’</w:t>
+            </w:r>
+            <w:proofErr w:type="gramEnd"/>
+            <w:r>
+              <w:t xml:space="preserve"> </w:t>
+            </w:r>
+            <w:r>
+              <w:rPr>
+                <w:color w:val="4472C4" w:themeColor="accent1"/>
+                <w:szCs w:val="21"/>
+              </w:rPr>
+              <w:t>Domain Adaptation For Biomedical Image Segmentation Using Adversarial Training</w:t>
+            </w:r>
+            <w:r>
+              <w:rPr>
+                <w:color w:val="4472C4" w:themeColor="accent1"/>
+                <w:szCs w:val="21"/>
+              </w:rPr>
+              <w:t>’</w:t>
+            </w:r>
+            <w:r>
+              <w:rPr>
+                <w:rFonts w:hint="eastAsia"/>
+                <w:color w:val="4472C4" w:themeColor="accent1"/>
+                <w:szCs w:val="21"/>
+              </w:rPr>
+              <w:t>这两篇论文</w:t>
             </w:r>
           </w:p>
         </w:tc>
@@ -1812,7 +1998,7 @@
                 <w:rFonts w:hint="eastAsia"/>
                 <w:szCs w:val="21"/>
               </w:rPr>
-              <w:t>本周工作计划2018/8/15-2018/8/21</w:t>
+              <w:t>本周工作计划2018/8/22-2018/8/28</w:t>
             </w:r>
           </w:p>
         </w:tc>
@@ -1852,7 +2038,40 @@
                 <w:rFonts w:hint="eastAsia"/>
                 <w:szCs w:val="21"/>
               </w:rPr>
-              <w:t>开始写代码实现点子。</w:t>
+              <w:t>阅读一下关于G</w:t>
+            </w:r>
+            <w:r>
+              <w:rPr>
+                <w:szCs w:val="21"/>
+              </w:rPr>
+              <w:t>AN</w:t>
+            </w:r>
+            <w:r>
+              <w:rPr>
+                <w:rFonts w:hint="eastAsia"/>
+                <w:szCs w:val="21"/>
+              </w:rPr>
+              <w:t>的论文</w:t>
+            </w:r>
+            <w:r>
+              <w:rPr>
+                <w:rFonts w:hint="eastAsia"/>
+                <w:szCs w:val="21"/>
+              </w:rPr>
+              <w:t>，有时间了看一下O</w:t>
+            </w:r>
+            <w:r>
+              <w:rPr>
+                <w:szCs w:val="21"/>
+              </w:rPr>
+              <w:t>CT</w:t>
+            </w:r>
+            <w:r>
+              <w:rPr>
+                <w:rFonts w:hint="eastAsia"/>
+                <w:szCs w:val="21"/>
+              </w:rPr>
+              <w:t>的两篇分割论文。</w:t>
             </w:r>
           </w:p>
         </w:tc>
@@ -1885,6 +2104,28 @@
     <w:p>
       <w:pPr>
         <w:rPr>
+          <w:b/>
+          <w:sz w:val="36"/>
+          <w:szCs w:val="36"/>
+          <w:u w:val="single"/>
+        </w:rPr>
+      </w:pPr>
+    </w:p>
+    <w:p>
+      <w:pPr>
+        <w:rPr>
+          <w:rFonts w:hint="eastAsia"/>
+          <w:b/>
+          <w:sz w:val="36"/>
+          <w:szCs w:val="36"/>
+          <w:u w:val="single"/>
+        </w:rPr>
+      </w:pPr>
+    </w:p>
+    <w:p>
+      <w:pPr>
+        <w:rPr>
+          <w:rFonts w:hint="eastAsia"/>
           <w:b/>
           <w:sz w:val="36"/>
           <w:szCs w:val="36"/>
@@ -1921,7 +2162,7 @@
           <w:szCs w:val="36"/>
           <w:u w:val="single"/>
         </w:rPr>
-        <w:t xml:space="preserve">周工作报告(2018/8/1 </w:t>
+        <w:t xml:space="preserve">周工作报告(2018/8/8 </w:t>
       </w:r>
       <w:r>
         <w:rPr>
@@ -1959,7 +2200,7 @@
           <w:szCs w:val="36"/>
           <w:u w:val="single"/>
         </w:rPr>
-        <w:t>7</w:t>
+        <w:t>14</w:t>
       </w:r>
       <w:r>
         <w:rPr>
@@ -2010,7 +2251,7 @@
                 <w:rFonts w:hint="eastAsia"/>
                 <w:szCs w:val="21"/>
               </w:rPr>
-              <w:t>已做工作2018/8/1-2018/8/7</w:t>
+              <w:t>已做工作2018/8/8-2018/8/14</w:t>
             </w:r>
           </w:p>
         </w:tc>
@@ -2050,7 +2291,7 @@
                 <w:rFonts w:hint="eastAsia"/>
                 <w:szCs w:val="21"/>
               </w:rPr>
-              <w:t>通过上两周的demo，整合出一个新的点子，然后写代码，调试。</w:t>
+              <w:t>读完并完全搞懂这6篇论文，然后想点子。</w:t>
             </w:r>
           </w:p>
         </w:tc>
@@ -2114,47 +2355,57 @@
                 <w:color w:val="4472C4" w:themeColor="accent1"/>
                 <w:szCs w:val="21"/>
               </w:rPr>
-              <w:t>刚开始想了两天的点子，但是并没有想到好的点子，于是在</w:t>
-            </w:r>
-            <w:r>
-              <w:rPr>
-                <w:color w:val="4472C4" w:themeColor="accent1"/>
-                <w:szCs w:val="21"/>
-              </w:rPr>
-              <w:t>IEEE</w:t>
-            </w:r>
-            <w:proofErr w:type="gramStart"/>
-            <w:r>
-              <w:rPr>
-                <w:rFonts w:hint="eastAsia"/>
-                <w:color w:val="4472C4" w:themeColor="accent1"/>
-                <w:szCs w:val="21"/>
-              </w:rPr>
-              <w:t>上搜了</w:t>
-            </w:r>
-            <w:proofErr w:type="gramEnd"/>
-            <w:r>
-              <w:rPr>
-                <w:rFonts w:hint="eastAsia"/>
-                <w:color w:val="4472C4" w:themeColor="accent1"/>
-                <w:szCs w:val="21"/>
-              </w:rPr>
-              <w:t>6篇关于G</w:t>
-            </w:r>
-            <w:r>
-              <w:rPr>
-                <w:color w:val="4472C4" w:themeColor="accent1"/>
-                <w:szCs w:val="21"/>
-              </w:rPr>
-              <w:t>AN</w:t>
-            </w:r>
-            <w:r>
-              <w:rPr>
-                <w:rFonts w:hint="eastAsia"/>
-                <w:color w:val="4472C4" w:themeColor="accent1"/>
-                <w:szCs w:val="21"/>
-              </w:rPr>
-              <w:t>做分割的论文，现在已研究了4篇。</w:t>
+              <w:t>找的论文已读完，并想出了点子，主要的创新点有：使用了W</w:t>
+            </w:r>
+            <w:r>
+              <w:rPr>
+                <w:color w:val="4472C4" w:themeColor="accent1"/>
+                <w:szCs w:val="21"/>
+              </w:rPr>
+              <w:t>GAN-</w:t>
+            </w:r>
+            <w:proofErr w:type="spellStart"/>
+            <w:r>
+              <w:rPr>
+                <w:rFonts w:hint="eastAsia"/>
+                <w:color w:val="4472C4" w:themeColor="accent1"/>
+                <w:szCs w:val="21"/>
+              </w:rPr>
+              <w:t>gp</w:t>
+            </w:r>
+            <w:proofErr w:type="spellEnd"/>
+            <w:r>
+              <w:rPr>
+                <w:rFonts w:hint="eastAsia"/>
+                <w:color w:val="4472C4" w:themeColor="accent1"/>
+                <w:szCs w:val="21"/>
+              </w:rPr>
+              <w:t>，用</w:t>
+            </w:r>
+            <w:proofErr w:type="spellStart"/>
+            <w:r>
+              <w:rPr>
+                <w:rFonts w:hint="eastAsia"/>
+                <w:color w:val="4472C4" w:themeColor="accent1"/>
+                <w:szCs w:val="21"/>
+              </w:rPr>
+              <w:t>D</w:t>
+            </w:r>
+            <w:r>
+              <w:rPr>
+                <w:color w:val="4472C4" w:themeColor="accent1"/>
+                <w:szCs w:val="21"/>
+              </w:rPr>
+              <w:t>ermoNet</w:t>
+            </w:r>
+            <w:proofErr w:type="spellEnd"/>
+            <w:r>
+              <w:rPr>
+                <w:rFonts w:hint="eastAsia"/>
+                <w:color w:val="4472C4" w:themeColor="accent1"/>
+                <w:szCs w:val="21"/>
+              </w:rPr>
+              <w:t>作为分割网络，分割网络的损失函数用了余弦损失。</w:t>
             </w:r>
           </w:p>
         </w:tc>
@@ -2194,7 +2445,7 @@
                 <w:rFonts w:hint="eastAsia"/>
                 <w:szCs w:val="21"/>
               </w:rPr>
-              <w:t>本周工作计划2018/8/8-2018/8/14</w:t>
+              <w:t>本周工作计划2018/8/15-2018/8/21</w:t>
             </w:r>
           </w:p>
         </w:tc>
@@ -2234,7 +2485,7 @@
                 <w:rFonts w:hint="eastAsia"/>
                 <w:szCs w:val="21"/>
               </w:rPr>
-              <w:t>读完并完全搞懂这6篇论文，然后想点子。</w:t>
+              <w:t>开始写代码实现点子。</w:t>
             </w:r>
           </w:p>
         </w:tc>
@@ -2277,6 +2528,28 @@
     <w:p>
       <w:pPr>
         <w:rPr>
+          <w:b/>
+          <w:sz w:val="36"/>
+          <w:szCs w:val="36"/>
+          <w:u w:val="single"/>
+        </w:rPr>
+      </w:pPr>
+    </w:p>
+    <w:p>
+      <w:pPr>
+        <w:rPr>
+          <w:rFonts w:hint="eastAsia"/>
+          <w:b/>
+          <w:sz w:val="36"/>
+          <w:szCs w:val="36"/>
+          <w:u w:val="single"/>
+        </w:rPr>
+      </w:pPr>
+    </w:p>
+    <w:p>
+      <w:pPr>
+        <w:rPr>
+          <w:rFonts w:hint="eastAsia"/>
           <w:b/>
           <w:sz w:val="36"/>
           <w:szCs w:val="36"/>
@@ -2302,7 +2575,16 @@
           <w:szCs w:val="36"/>
           <w:u w:val="single"/>
         </w:rPr>
-        <w:t>周工作报告(2018/7/</w:t>
+        <w:t xml:space="preserve">周工作报告(2018/8/1 </w:t>
+      </w:r>
+      <w:r>
+        <w:rPr>
+          <w:b/>
+          <w:sz w:val="36"/>
+          <w:szCs w:val="36"/>
+          <w:u w:val="single"/>
+        </w:rPr>
+        <w:t>–</w:t>
       </w:r>
       <w:r>
         <w:rPr>
@@ -2312,7 +2594,16 @@
           <w:szCs w:val="36"/>
           <w:u w:val="single"/>
         </w:rPr>
-        <w:t>25</w:t>
+        <w:t xml:space="preserve"> 2018/8</w:t>
+      </w:r>
+      <w:r>
+        <w:rPr>
+          <w:b/>
+          <w:sz w:val="36"/>
+          <w:szCs w:val="36"/>
+          <w:u w:val="single"/>
+        </w:rPr>
+        <w:t>/</w:t>
       </w:r>
       <w:r>
         <w:rPr>
@@ -2322,45 +2613,7 @@
           <w:szCs w:val="36"/>
           <w:u w:val="single"/>
         </w:rPr>
-        <w:t xml:space="preserve"> </w:t>
-      </w:r>
-      <w:r>
-        <w:rPr>
-          <w:b/>
-          <w:sz w:val="36"/>
-          <w:szCs w:val="36"/>
-          <w:u w:val="single"/>
-        </w:rPr>
-        <w:t>–</w:t>
-      </w:r>
-      <w:r>
-        <w:rPr>
-          <w:rFonts w:hint="eastAsia"/>
-          <w:b/>
-          <w:sz w:val="36"/>
-          <w:szCs w:val="36"/>
-          <w:u w:val="single"/>
-        </w:rPr>
-        <w:t xml:space="preserve"> 2018/</w:t>
-      </w:r>
-      <w:r>
-        <w:rPr>
-          <w:b/>
-          <w:sz w:val="36"/>
-          <w:szCs w:val="36"/>
-          <w:u w:val="single"/>
-        </w:rPr>
-        <w:t>7/</w:t>
-      </w:r>
-      <w:r>
-        <w:rPr>
-          <w:rFonts w:hint="eastAsia"/>
-          <w:b/>
-          <w:sz w:val="36"/>
-          <w:szCs w:val="36"/>
-          <w:u w:val="single"/>
-        </w:rPr>
-        <w:t>31</w:t>
+        <w:t>7</w:t>
       </w:r>
       <w:r>
         <w:rPr>
@@ -2411,7 +2664,7 @@
                 <w:rFonts w:hint="eastAsia"/>
                 <w:szCs w:val="21"/>
               </w:rPr>
-              <w:t>已做工作2018/7/25-2018/7/31</w:t>
+              <w:t>已做工作2018/8/1-2018/8/7</w:t>
             </w:r>
           </w:p>
         </w:tc>
@@ -2422,29 +2675,37 @@
           <w:p>
             <w:pPr>
               <w:rPr>
-                <w:rFonts w:eastAsia="宋体"/>
-              </w:rPr>
-            </w:pPr>
-            <w:r>
-              <w:rPr>
-                <w:rFonts w:hint="eastAsia"/>
-                <w:szCs w:val="21"/>
-              </w:rPr>
-              <w:t>任务 1：</w:t>
-            </w:r>
-            <w:r>
-              <w:rPr>
-                <w:rFonts w:eastAsia="宋体" w:hint="eastAsia"/>
-              </w:rPr>
-              <w:t>继续阅读上周的两篇论文，搞懂代码，并进行整合。</w:t>
-            </w:r>
-          </w:p>
-          <w:p>
-            <w:pPr>
-              <w:rPr>
-                <w:szCs w:val="21"/>
-              </w:rPr>
-            </w:pPr>
+                <w:szCs w:val="21"/>
+              </w:rPr>
+            </w:pPr>
+            <w:r>
+              <w:rPr>
+                <w:rFonts w:hint="eastAsia"/>
+                <w:szCs w:val="21"/>
+              </w:rPr>
+              <w:t>任务</w:t>
+            </w:r>
+            <w:r>
+              <w:rPr>
+                <w:rFonts w:hint="eastAsia"/>
+                <w:szCs w:val="21"/>
+              </w:rPr>
+              <w:t xml:space="preserve"> 1</w:t>
+            </w:r>
+            <w:r>
+              <w:rPr>
+                <w:rFonts w:hint="eastAsia"/>
+                <w:szCs w:val="21"/>
+              </w:rPr>
+              <w:t>：</w:t>
+            </w:r>
+            <w:r>
+              <w:rPr>
+                <w:rFonts w:hint="eastAsia"/>
+                <w:szCs w:val="21"/>
+              </w:rPr>
+              <w:t>通过上两周的demo，整合出一个新的点子，然后写代码，调试。</w:t>
+            </w:r>
           </w:p>
         </w:tc>
         <w:tc>
@@ -2507,7 +2768,47 @@
                 <w:color w:val="4472C4" w:themeColor="accent1"/>
                 <w:szCs w:val="21"/>
               </w:rPr>
-              <w:t>阅读完两个demo的3篇论文，并阅读了代码，时间比较紧，还没有进行代码整合。</w:t>
+              <w:t>刚开始想了两天的点子，但是并没有想到好的点子，于是在</w:t>
+            </w:r>
+            <w:r>
+              <w:rPr>
+                <w:color w:val="4472C4" w:themeColor="accent1"/>
+                <w:szCs w:val="21"/>
+              </w:rPr>
+              <w:t>IEEE</w:t>
+            </w:r>
+            <w:proofErr w:type="gramStart"/>
+            <w:r>
+              <w:rPr>
+                <w:rFonts w:hint="eastAsia"/>
+                <w:color w:val="4472C4" w:themeColor="accent1"/>
+                <w:szCs w:val="21"/>
+              </w:rPr>
+              <w:t>上搜了</w:t>
+            </w:r>
+            <w:proofErr w:type="gramEnd"/>
+            <w:r>
+              <w:rPr>
+                <w:rFonts w:hint="eastAsia"/>
+                <w:color w:val="4472C4" w:themeColor="accent1"/>
+                <w:szCs w:val="21"/>
+              </w:rPr>
+              <w:t>6篇关于G</w:t>
+            </w:r>
+            <w:r>
+              <w:rPr>
+                <w:color w:val="4472C4" w:themeColor="accent1"/>
+                <w:szCs w:val="21"/>
+              </w:rPr>
+              <w:t>AN</w:t>
+            </w:r>
+            <w:r>
+              <w:rPr>
+                <w:rFonts w:hint="eastAsia"/>
+                <w:color w:val="4472C4" w:themeColor="accent1"/>
+                <w:szCs w:val="21"/>
+              </w:rPr>
+              <w:t>做分割的论文，现在已研究了4篇。</w:t>
             </w:r>
           </w:p>
         </w:tc>
@@ -2535,14 +2836,20 @@
         <w:tc>
           <w:tcPr>
             <w:tcW w:w="1548" w:type="dxa"/>
-            <w:vMerge/>
-          </w:tcPr>
-          <w:p>
-            <w:pPr>
-              <w:rPr>
-                <w:szCs w:val="21"/>
-              </w:rPr>
-            </w:pPr>
+          </w:tcPr>
+          <w:p>
+            <w:pPr>
+              <w:rPr>
+                <w:szCs w:val="21"/>
+              </w:rPr>
+            </w:pPr>
+            <w:r>
+              <w:rPr>
+                <w:rFonts w:hint="eastAsia"/>
+                <w:szCs w:val="21"/>
+              </w:rPr>
+              <w:t>本周工作计划2018/8/8-2018/8/14</w:t>
+            </w:r>
           </w:p>
         </w:tc>
         <w:tc>
@@ -2560,38 +2867,247 @@
                 <w:rFonts w:hint="eastAsia"/>
                 <w:szCs w:val="21"/>
               </w:rPr>
-              <w:t>任务 2：</w:t>
-            </w:r>
-            <w:r>
-              <w:rPr>
-                <w:rFonts w:hint="eastAsia"/>
-              </w:rPr>
-              <w:t>配置ubuntu</w:t>
-            </w:r>
-            <w:r>
-              <w:t>16.04</w:t>
-            </w:r>
-            <w:r>
-              <w:rPr>
-                <w:rFonts w:hint="eastAsia"/>
-              </w:rPr>
-              <w:t>的深度学习开发环境。</w:t>
+              <w:t>任务</w:t>
+            </w:r>
+            <w:r>
+              <w:rPr>
+                <w:rFonts w:hint="eastAsia"/>
+                <w:szCs w:val="21"/>
+              </w:rPr>
+              <w:t xml:space="preserve"> 1</w:t>
+            </w:r>
+            <w:r>
+              <w:rPr>
+                <w:rFonts w:hint="eastAsia"/>
+                <w:szCs w:val="21"/>
+              </w:rPr>
+              <w:t>：</w:t>
+            </w:r>
+            <w:r>
+              <w:rPr>
+                <w:rFonts w:hint="eastAsia"/>
+                <w:szCs w:val="21"/>
+              </w:rPr>
+              <w:t>读完并完全搞懂这6篇论文，然后想点子。</w:t>
             </w:r>
           </w:p>
         </w:tc>
         <w:tc>
           <w:tcPr>
             <w:tcW w:w="1701" w:type="dxa"/>
-            <w:vMerge w:val="restart"/>
           </w:tcPr>
           <w:p>
             <w:pPr>
               <w:jc w:val="center"/>
+              <w:rPr>
+                <w:b/>
+                <w:sz w:val="36"/>
+                <w:szCs w:val="36"/>
+                <w:u w:val="single"/>
+              </w:rPr>
+            </w:pPr>
+            <w:r>
               <w:rPr>
                 <w:rFonts w:hAnsi="宋体"/>
                 <w:sz w:val="27"/>
                 <w:szCs w:val="27"/>
               </w:rPr>
+              <w:t>★</w:t>
+            </w:r>
+          </w:p>
+        </w:tc>
+      </w:tr>
+    </w:tbl>
+    <w:p>
+      <w:pPr>
+        <w:rPr>
+          <w:b/>
+          <w:sz w:val="36"/>
+          <w:szCs w:val="36"/>
+          <w:u w:val="single"/>
+        </w:rPr>
+      </w:pPr>
+    </w:p>
+    <w:p>
+      <w:pPr>
+        <w:jc w:val="center"/>
+        <w:rPr>
+          <w:b/>
+          <w:sz w:val="36"/>
+          <w:szCs w:val="36"/>
+          <w:u w:val="single"/>
+        </w:rPr>
+      </w:pPr>
+      <w:bookmarkStart w:id="0" w:name="_GoBack"/>
+      <w:bookmarkEnd w:id="0"/>
+      <w:r>
+        <w:rPr>
+          <w:rFonts w:hint="eastAsia"/>
+          <w:b/>
+          <w:sz w:val="36"/>
+          <w:szCs w:val="36"/>
+          <w:u w:val="single"/>
+        </w:rPr>
+        <w:lastRenderedPageBreak/>
+        <w:t>周工作报告(2018/7/</w:t>
+      </w:r>
+      <w:r>
+        <w:rPr>
+          <w:rFonts w:hint="eastAsia"/>
+          <w:b/>
+          <w:sz w:val="36"/>
+          <w:szCs w:val="36"/>
+          <w:u w:val="single"/>
+        </w:rPr>
+        <w:t>25</w:t>
+      </w:r>
+      <w:r>
+        <w:rPr>
+          <w:rFonts w:hint="eastAsia"/>
+          <w:b/>
+          <w:sz w:val="36"/>
+          <w:szCs w:val="36"/>
+          <w:u w:val="single"/>
+        </w:rPr>
+        <w:t xml:space="preserve"> </w:t>
+      </w:r>
+      <w:r>
+        <w:rPr>
+          <w:b/>
+          <w:sz w:val="36"/>
+          <w:szCs w:val="36"/>
+          <w:u w:val="single"/>
+        </w:rPr>
+        <w:t>–</w:t>
+      </w:r>
+      <w:r>
+        <w:rPr>
+          <w:rFonts w:hint="eastAsia"/>
+          <w:b/>
+          <w:sz w:val="36"/>
+          <w:szCs w:val="36"/>
+          <w:u w:val="single"/>
+        </w:rPr>
+        <w:t xml:space="preserve"> 2018/</w:t>
+      </w:r>
+      <w:r>
+        <w:rPr>
+          <w:b/>
+          <w:sz w:val="36"/>
+          <w:szCs w:val="36"/>
+          <w:u w:val="single"/>
+        </w:rPr>
+        <w:t>7/</w:t>
+      </w:r>
+      <w:r>
+        <w:rPr>
+          <w:rFonts w:hint="eastAsia"/>
+          <w:b/>
+          <w:sz w:val="36"/>
+          <w:szCs w:val="36"/>
+          <w:u w:val="single"/>
+        </w:rPr>
+        <w:t>31</w:t>
+      </w:r>
+      <w:r>
+        <w:rPr>
+          <w:b/>
+          <w:sz w:val="36"/>
+          <w:szCs w:val="36"/>
+          <w:u w:val="single"/>
+        </w:rPr>
+        <w:t>)</w:t>
+      </w:r>
+    </w:p>
+    <w:tbl>
+      <w:tblPr>
+        <w:tblStyle w:val="a3"/>
+        <w:tblW w:w="9916" w:type="dxa"/>
+        <w:jc w:val="center"/>
+        <w:tblLook w:val="04A0" w:firstRow="1" w:lastRow="0" w:firstColumn="1" w:lastColumn="0" w:noHBand="0" w:noVBand="1"/>
+      </w:tblPr>
+      <w:tblGrid>
+        <w:gridCol w:w="1548"/>
+        <w:gridCol w:w="6667"/>
+        <w:gridCol w:w="1701"/>
+      </w:tblGrid>
+      <w:tr>
+        <w:trPr>
+          <w:jc w:val="center"/>
+        </w:trPr>
+        <w:tc>
+          <w:tcPr>
+            <w:tcW w:w="1548" w:type="dxa"/>
+            <w:vMerge w:val="restart"/>
+          </w:tcPr>
+          <w:p>
+            <w:pPr>
+              <w:rPr>
+                <w:szCs w:val="21"/>
+              </w:rPr>
+            </w:pPr>
+            <w:r>
+              <w:rPr>
+                <w:rFonts w:hint="eastAsia"/>
+                <w:szCs w:val="21"/>
+              </w:rPr>
+              <w:t>上周</w:t>
+            </w:r>
+            <w:r>
+              <w:rPr>
+                <w:rFonts w:hint="eastAsia"/>
+                <w:szCs w:val="21"/>
+              </w:rPr>
+              <w:t>已做工作2018/7/25-2018/7/31</w:t>
+            </w:r>
+          </w:p>
+        </w:tc>
+        <w:tc>
+          <w:tcPr>
+            <w:tcW w:w="6667" w:type="dxa"/>
+          </w:tcPr>
+          <w:p>
+            <w:pPr>
+              <w:rPr>
+                <w:rFonts w:eastAsia="宋体"/>
+              </w:rPr>
+            </w:pPr>
+            <w:r>
+              <w:rPr>
+                <w:rFonts w:hint="eastAsia"/>
+                <w:szCs w:val="21"/>
+              </w:rPr>
+              <w:t>任务 1：</w:t>
+            </w:r>
+            <w:r>
+              <w:rPr>
+                <w:rFonts w:eastAsia="宋体" w:hint="eastAsia"/>
+              </w:rPr>
+              <w:t>继续阅读上周的两篇论文，搞懂代码，并进行整合。</w:t>
+            </w:r>
+          </w:p>
+          <w:p>
+            <w:pPr>
+              <w:rPr>
+                <w:szCs w:val="21"/>
+              </w:rPr>
+            </w:pPr>
+          </w:p>
+        </w:tc>
+        <w:tc>
+          <w:tcPr>
+            <w:tcW w:w="1701" w:type="dxa"/>
+            <w:vMerge w:val="restart"/>
+          </w:tcPr>
+          <w:p>
+            <w:pPr>
+              <w:jc w:val="center"/>
+              <w:rPr>
+                <w:b/>
+                <w:sz w:val="36"/>
+                <w:szCs w:val="36"/>
+                <w:u w:val="single"/>
+              </w:rPr>
             </w:pPr>
             <w:r>
               <w:rPr>
@@ -2599,7 +3115,7 @@
                 <w:sz w:val="27"/>
                 <w:szCs w:val="27"/>
               </w:rPr>
-              <w:t>☆</w:t>
+              <w:t>★</w:t>
             </w:r>
           </w:p>
         </w:tc>
@@ -2628,70 +3144,17 @@
           <w:p>
             <w:pPr>
               <w:rPr>
-                <w:szCs w:val="21"/>
-              </w:rPr>
-            </w:pPr>
-            <w:r>
-              <w:rPr>
-                <w:rFonts w:hint="eastAsia"/>
-                <w:color w:val="4472C4" w:themeColor="accent1"/>
-                <w:szCs w:val="21"/>
-              </w:rPr>
-              <w:t>本次环境的配置主要难在</w:t>
-            </w:r>
-            <w:proofErr w:type="spellStart"/>
-            <w:r>
-              <w:rPr>
-                <w:rFonts w:hint="eastAsia"/>
-                <w:color w:val="4472C4" w:themeColor="accent1"/>
-                <w:szCs w:val="21"/>
-              </w:rPr>
-              <w:t>nvidia</w:t>
-            </w:r>
-            <w:proofErr w:type="spellEnd"/>
-            <w:r>
-              <w:rPr>
-                <w:rFonts w:hint="eastAsia"/>
-                <w:color w:val="4472C4" w:themeColor="accent1"/>
-                <w:szCs w:val="21"/>
-              </w:rPr>
-              <w:t>显卡驱动的安装，驱动折腾了2天，在7月29日完成中午完成了环境的配置，安装了</w:t>
-            </w:r>
-            <w:proofErr w:type="spellStart"/>
-            <w:r>
-              <w:rPr>
-                <w:rFonts w:hint="eastAsia"/>
-                <w:color w:val="4472C4" w:themeColor="accent1"/>
-                <w:szCs w:val="21"/>
-              </w:rPr>
-              <w:t>pytorch</w:t>
-            </w:r>
-            <w:proofErr w:type="spellEnd"/>
-            <w:r>
-              <w:rPr>
-                <w:rFonts w:hint="eastAsia"/>
-                <w:color w:val="4472C4" w:themeColor="accent1"/>
-                <w:szCs w:val="21"/>
-              </w:rPr>
-              <w:t>和</w:t>
-            </w:r>
-            <w:proofErr w:type="spellStart"/>
-            <w:r>
-              <w:rPr>
-                <w:rFonts w:hint="eastAsia"/>
-                <w:color w:val="4472C4" w:themeColor="accent1"/>
-                <w:szCs w:val="21"/>
-              </w:rPr>
-              <w:t>tensorflow</w:t>
-            </w:r>
-            <w:proofErr w:type="spellEnd"/>
-            <w:r>
-              <w:rPr>
-                <w:rFonts w:hint="eastAsia"/>
-                <w:color w:val="4472C4" w:themeColor="accent1"/>
-                <w:szCs w:val="21"/>
-              </w:rPr>
-              <w:t>框架</w:t>
+                <w:color w:val="4472C4" w:themeColor="accent1"/>
+                <w:szCs w:val="21"/>
+              </w:rPr>
+            </w:pPr>
+            <w:r>
+              <w:rPr>
+                <w:rFonts w:hint="eastAsia"/>
+                <w:color w:val="4472C4" w:themeColor="accent1"/>
+                <w:szCs w:val="21"/>
+              </w:rPr>
+              <w:t>阅读完两个demo的3篇论文，并阅读了代码，时间比较紧，还没有进行代码整合。</w:t>
             </w:r>
           </w:p>
         </w:tc>
@@ -2719,6 +3182,190 @@
         <w:tc>
           <w:tcPr>
             <w:tcW w:w="1548" w:type="dxa"/>
+            <w:vMerge/>
+          </w:tcPr>
+          <w:p>
+            <w:pPr>
+              <w:rPr>
+                <w:szCs w:val="21"/>
+              </w:rPr>
+            </w:pPr>
+          </w:p>
+        </w:tc>
+        <w:tc>
+          <w:tcPr>
+            <w:tcW w:w="6667" w:type="dxa"/>
+          </w:tcPr>
+          <w:p>
+            <w:pPr>
+              <w:rPr>
+                <w:szCs w:val="21"/>
+              </w:rPr>
+            </w:pPr>
+            <w:r>
+              <w:rPr>
+                <w:rFonts w:hint="eastAsia"/>
+                <w:szCs w:val="21"/>
+              </w:rPr>
+              <w:t>任务 2：</w:t>
+            </w:r>
+            <w:r>
+              <w:rPr>
+                <w:rFonts w:hint="eastAsia"/>
+              </w:rPr>
+              <w:t>配置ubuntu</w:t>
+            </w:r>
+            <w:r>
+              <w:t>16.04</w:t>
+            </w:r>
+            <w:r>
+              <w:rPr>
+                <w:rFonts w:hint="eastAsia"/>
+              </w:rPr>
+              <w:t>的深度学习开发环境。</w:t>
+            </w:r>
+          </w:p>
+        </w:tc>
+        <w:tc>
+          <w:tcPr>
+            <w:tcW w:w="1701" w:type="dxa"/>
+            <w:vMerge w:val="restart"/>
+          </w:tcPr>
+          <w:p>
+            <w:pPr>
+              <w:jc w:val="center"/>
+              <w:rPr>
+                <w:rFonts w:hAnsi="宋体"/>
+                <w:sz w:val="27"/>
+                <w:szCs w:val="27"/>
+              </w:rPr>
+            </w:pPr>
+            <w:r>
+              <w:rPr>
+                <w:rFonts w:hAnsi="宋体"/>
+                <w:sz w:val="27"/>
+                <w:szCs w:val="27"/>
+              </w:rPr>
+              <w:t>☆</w:t>
+            </w:r>
+          </w:p>
+        </w:tc>
+      </w:tr>
+      <w:tr>
+        <w:trPr>
+          <w:jc w:val="center"/>
+        </w:trPr>
+        <w:tc>
+          <w:tcPr>
+            <w:tcW w:w="1548" w:type="dxa"/>
+            <w:vMerge/>
+          </w:tcPr>
+          <w:p>
+            <w:pPr>
+              <w:rPr>
+                <w:szCs w:val="21"/>
+              </w:rPr>
+            </w:pPr>
+          </w:p>
+        </w:tc>
+        <w:tc>
+          <w:tcPr>
+            <w:tcW w:w="6667" w:type="dxa"/>
+          </w:tcPr>
+          <w:p>
+            <w:pPr>
+              <w:rPr>
+                <w:szCs w:val="21"/>
+              </w:rPr>
+            </w:pPr>
+            <w:r>
+              <w:rPr>
+                <w:rFonts w:hint="eastAsia"/>
+                <w:color w:val="4472C4" w:themeColor="accent1"/>
+                <w:szCs w:val="21"/>
+              </w:rPr>
+              <w:t>本次环境的配置主要难在</w:t>
+            </w:r>
+            <w:proofErr w:type="spellStart"/>
+            <w:r>
+              <w:rPr>
+                <w:rFonts w:hint="eastAsia"/>
+                <w:color w:val="4472C4" w:themeColor="accent1"/>
+                <w:szCs w:val="21"/>
+              </w:rPr>
+              <w:t>nvidia</w:t>
+            </w:r>
+            <w:proofErr w:type="spellEnd"/>
+            <w:r>
+              <w:rPr>
+                <w:rFonts w:hint="eastAsia"/>
+                <w:color w:val="4472C4" w:themeColor="accent1"/>
+                <w:szCs w:val="21"/>
+              </w:rPr>
+              <w:t>显卡驱动的安装，驱动折腾了2天，在7月29日完成中午完成了环境的配置，安装了</w:t>
+            </w:r>
+            <w:proofErr w:type="spellStart"/>
+            <w:r>
+              <w:rPr>
+                <w:rFonts w:hint="eastAsia"/>
+                <w:color w:val="4472C4" w:themeColor="accent1"/>
+                <w:szCs w:val="21"/>
+              </w:rPr>
+              <w:t>pytorch</w:t>
+            </w:r>
+            <w:proofErr w:type="spellEnd"/>
+            <w:r>
+              <w:rPr>
+                <w:rFonts w:hint="eastAsia"/>
+                <w:color w:val="4472C4" w:themeColor="accent1"/>
+                <w:szCs w:val="21"/>
+              </w:rPr>
+              <w:t>和</w:t>
+            </w:r>
+            <w:proofErr w:type="spellStart"/>
+            <w:r>
+              <w:rPr>
+                <w:rFonts w:hint="eastAsia"/>
+                <w:color w:val="4472C4" w:themeColor="accent1"/>
+                <w:szCs w:val="21"/>
+              </w:rPr>
+              <w:t>tensorflow</w:t>
+            </w:r>
+            <w:proofErr w:type="spellEnd"/>
+            <w:r>
+              <w:rPr>
+                <w:rFonts w:hint="eastAsia"/>
+                <w:color w:val="4472C4" w:themeColor="accent1"/>
+                <w:szCs w:val="21"/>
+              </w:rPr>
+              <w:t>框架</w:t>
+            </w:r>
+          </w:p>
+        </w:tc>
+        <w:tc>
+          <w:tcPr>
+            <w:tcW w:w="1701" w:type="dxa"/>
+            <w:vMerge/>
+          </w:tcPr>
+          <w:p>
+            <w:pPr>
+              <w:jc w:val="center"/>
+              <w:rPr>
+                <w:rFonts w:hAnsi="宋体"/>
+                <w:sz w:val="27"/>
+                <w:szCs w:val="27"/>
+              </w:rPr>
+            </w:pPr>
+          </w:p>
+        </w:tc>
+      </w:tr>
+      <w:tr>
+        <w:trPr>
+          <w:jc w:val="center"/>
+        </w:trPr>
+        <w:tc>
+          <w:tcPr>
+            <w:tcW w:w="1548" w:type="dxa"/>
           </w:tcPr>
           <w:p>
             <w:pPr>
@@ -2829,7 +3476,6 @@
           <w:szCs w:val="36"/>
           <w:u w:val="single"/>
         </w:rPr>
-        <w:lastRenderedPageBreak/>
         <w:t xml:space="preserve">周工作报告(2018/7/18 </w:t>
       </w:r>
       <w:r>
@@ -4035,6 +4681,7 @@
     </w:tbl>
     <w:p>
       <w:pPr>
+        <w:jc w:val="center"/>
         <w:rPr>
           <w:b/>
           <w:sz w:val="36"/>
@@ -4042,17 +4689,6 @@
           <w:u w:val="single"/>
         </w:rPr>
       </w:pPr>
-    </w:p>
-    <w:p>
-      <w:pPr>
-        <w:jc w:val="center"/>
-        <w:rPr>
-          <w:b/>
-          <w:sz w:val="36"/>
-          <w:szCs w:val="36"/>
-          <w:u w:val="single"/>
-        </w:rPr>
-      </w:pPr>
       <w:r>
         <w:rPr>
           <w:rFonts w:hint="eastAsia"/>
@@ -4061,6 +4697,7 @@
           <w:szCs w:val="36"/>
           <w:u w:val="single"/>
         </w:rPr>
+        <w:lastRenderedPageBreak/>
         <w:t>周工作报告(2018/</w:t>
       </w:r>
       <w:r>
@@ -4664,7 +5301,6 @@
           <w:szCs w:val="36"/>
           <w:u w:val="single"/>
         </w:rPr>
-        <w:lastRenderedPageBreak/>
         <w:t>周工作报告(2018/</w:t>
       </w:r>
       <w:r>
@@ -5935,6 +6571,7 @@
           <w:szCs w:val="36"/>
           <w:u w:val="single"/>
         </w:rPr>
+        <w:lastRenderedPageBreak/>
         <w:t>周工作报告(2018/</w:t>
       </w:r>
       <w:r>
@@ -6623,7 +7260,6 @@
           <w:szCs w:val="36"/>
           <w:u w:val="single"/>
         </w:rPr>
-        <w:lastRenderedPageBreak/>
         <w:t>周工作报告(2018/</w:t>
       </w:r>
       <w:r>
@@ -7294,6 +7930,103 @@
     </w:sectPr>
   </w:body>
 </w:document>
+</file>
+
+<file path=word/numbering.xml><?xml version="1.0" encoding="utf-8"?>
+<w:numbering xmlns:wpc="http://schemas.microsoft.com/office/word/2010/wordprocessingCanvas" xmlns:cx="http://schemas.microsoft.com/office/drawing/2014/chartex" xmlns:cx1="http://schemas.microsoft.com/office/drawing/2015/9/8/chartex" xmlns:cx2="http://schemas.microsoft.com/office/drawing/2015/10/21/chartex" xmlns:cx3="http://schemas.microsoft.com/office/drawing/2016/5/9/chartex" xmlns:cx4="http://schemas.microsoft.com/office/drawing/2016/5/10/chartex" xmlns:cx5="http://schemas.microsoft.com/office/drawing/2016/5/11/chartex" xmlns:cx6="http://schemas.microsoft.com/office/drawing/2016/5/12/chartex" xmlns:cx7="http://schemas.microsoft.com/office/drawing/2016/5/13/chartex" xmlns:cx8="http://schemas.microsoft.com/office/drawing/2016/5/14/chartex" xmlns:mc="http://schemas.openxmlformats.org/markup-compatibility/2006" xmlns:aink="http://schemas.microsoft.com/office/drawing/2016/ink" xmlns:am3d="http://schemas.microsoft.com/office/drawing/2017/model3d" xmlns:o="urn:schemas-microsoft-com:office:office" xmlns:r="http://schemas.openxmlformats.org/officeDocument/2006/relationships" xmlns:m="http://schemas.openxmlformats.org/officeDocument/2006/math" xmlns:v="urn:schemas-microsoft-com:vml" xmlns:wp14="http://schemas.microsoft.com/office/word/2010/wordprocessingDrawing" xmlns:wp="http://schemas.openxmlformats.org/drawingml/2006/wordprocessingDrawing" xmlns:w10="urn:schemas-microsoft-com:office:word" xmlns:w="http://schemas.openxmlformats.org/wordprocessingml/2006/main" xmlns:w14="http://schemas.microsoft.com/office/word/2010/wordml" xmlns:w15="http://schemas.microsoft.com/office/word/2012/wordml" xmlns:w16cid="http://schemas.microsoft.com/office/word/2016/wordml/cid" xmlns:w16se="http://schemas.microsoft.com/office/word/2015/wordml/symex" xmlns:wpg="http://schemas.microsoft.com/office/word/2010/wordprocessingGroup" xmlns:wpi="http://schemas.microsoft.com/office/word/2010/wordprocessingInk" xmlns:wne="http://schemas.microsoft.com/office/word/2006/wordml" xmlns:wps="http://schemas.microsoft.com/office/word/2010/wordprocessingShape" mc:Ignorable="w14 w15 w16se w16cid wp14">
+  <w:abstractNum w:abstractNumId="0" w15:restartNumberingAfterBreak="0">
+    <w:nsid w:val="208A7739"/>
+    <w:multiLevelType w:val="hybridMultilevel"/>
+    <w:tmpl w:val="0596BAEC"/>
+    <w:lvl w:ilvl="0" w:tplc="32D68A8E">
+      <w:start w:val="1"/>
+      <w:numFmt w:val="decimal"/>
+      <w:lvlText w:val="(%1)"/>
+      <w:lvlJc w:val="left"/>
+      <w:pPr>
+        <w:ind w:left="360" w:hanging="360"/>
+      </w:pPr>
+      <w:rPr>
+        <w:rFonts w:hint="default"/>
+      </w:rPr>
+    </w:lvl>
+    <w:lvl w:ilvl="1" w:tplc="04090019" w:tentative="1">
+      <w:start w:val="1"/>
+      <w:numFmt w:val="lowerLetter"/>
+      <w:lvlText w:val="%2)"/>
+      <w:lvlJc w:val="left"/>
+      <w:pPr>
+        <w:ind w:left="840" w:hanging="420"/>
+      </w:pPr>
+    </w:lvl>
+    <w:lvl w:ilvl="2" w:tplc="0409001B" w:tentative="1">
+      <w:start w:val="1"/>
+      <w:numFmt w:val="lowerRoman"/>
+      <w:lvlText w:val="%3."/>
+      <w:lvlJc w:val="right"/>
+      <w:pPr>
+        <w:ind w:left="1260" w:hanging="420"/>
+      </w:pPr>
+    </w:lvl>
+    <w:lvl w:ilvl="3" w:tplc="0409000F" w:tentative="1">
+      <w:start w:val="1"/>
+      <w:numFmt w:val="decimal"/>
+      <w:lvlText w:val="%4."/>
+      <w:lvlJc w:val="left"/>
+      <w:pPr>
+        <w:ind w:left="1680" w:hanging="420"/>
+      </w:pPr>
+    </w:lvl>
+    <w:lvl w:ilvl="4" w:tplc="04090019" w:tentative="1">
+      <w:start w:val="1"/>
+      <w:numFmt w:val="lowerLetter"/>
+      <w:lvlText w:val="%5)"/>
+      <w:lvlJc w:val="left"/>
+      <w:pPr>
+        <w:ind w:left="2100" w:hanging="420"/>
+      </w:pPr>
+    </w:lvl>
+    <w:lvl w:ilvl="5" w:tplc="0409001B" w:tentative="1">
+      <w:start w:val="1"/>
+      <w:numFmt w:val="lowerRoman"/>
+      <w:lvlText w:val="%6."/>
+      <w:lvlJc w:val="right"/>
+      <w:pPr>
+        <w:ind w:left="2520" w:hanging="420"/>
+      </w:pPr>
+    </w:lvl>
+    <w:lvl w:ilvl="6" w:tplc="0409000F" w:tentative="1">
+      <w:start w:val="1"/>
+      <w:numFmt w:val="decimal"/>
+      <w:lvlText w:val="%7."/>
+      <w:lvlJc w:val="left"/>
+      <w:pPr>
+        <w:ind w:left="2940" w:hanging="420"/>
+      </w:pPr>
+    </w:lvl>
+    <w:lvl w:ilvl="7" w:tplc="04090019" w:tentative="1">
+      <w:start w:val="1"/>
+      <w:numFmt w:val="lowerLetter"/>
+      <w:lvlText w:val="%8)"/>
+      <w:lvlJc w:val="left"/>
+      <w:pPr>
+        <w:ind w:left="3360" w:hanging="420"/>
+      </w:pPr>
+    </w:lvl>
+    <w:lvl w:ilvl="8" w:tplc="0409001B" w:tentative="1">
+      <w:start w:val="1"/>
+      <w:numFmt w:val="lowerRoman"/>
+      <w:lvlText w:val="%9."/>
+      <w:lvlJc w:val="right"/>
+      <w:pPr>
+        <w:ind w:left="3780" w:hanging="420"/>
+      </w:pPr>
+    </w:lvl>
+  </w:abstractNum>
+  <w:num w:numId="1">
+    <w:abstractNumId w:val="0"/>
+  </w:num>
+</w:numbering>
 </file>
 
 <file path=word/styles.xml><?xml version="1.0" encoding="utf-8"?>
@@ -7736,6 +8469,15 @@
       </w:tblBorders>
     </w:tblPr>
   </w:style>
+  <w:style w:type="paragraph" w:styleId="a4">
+    <w:name w:val="List Paragraph"/>
+    <w:basedOn w:val="a"/>
+    <w:uiPriority w:val="99"/>
+    <w:rsid w:val="00B92C79"/>
+    <w:pPr>
+      <w:ind w:firstLineChars="200" w:firstLine="420"/>
+    </w:pPr>
+  </w:style>
 </w:styles>
 </file>
 
@@ -8016,7 +8758,7 @@
 </file>
 
 <file path=customXml/itemProps2.xml><?xml version="1.0" encoding="utf-8"?>
-<ds:datastoreItem xmlns:ds="http://schemas.openxmlformats.org/officeDocument/2006/customXml" ds:itemID="{99DD6B8F-AF71-44CA-AA99-14B5B3A0F71C}">
+<ds:datastoreItem xmlns:ds="http://schemas.openxmlformats.org/officeDocument/2006/customXml" ds:itemID="{636FBF2B-C8E4-4E90-B57A-E93529ED5E7E}">
   <ds:schemaRefs>
     <ds:schemaRef ds:uri="http://schemas.openxmlformats.org/officeDocument/2006/bibliography"/>
   </ds:schemaRefs>

--- a/mywork.docx
+++ b/mywork.docx
@@ -6,6 +6,7 @@
       <w:pPr>
         <w:jc w:val="center"/>
         <w:rPr>
+          <w:rFonts w:hint="eastAsia"/>
           <w:b/>
           <w:sz w:val="36"/>
           <w:szCs w:val="36"/>
@@ -20,7 +21,7 @@
           <w:szCs w:val="36"/>
           <w:u w:val="single"/>
         </w:rPr>
-        <w:t>周工作报告(2018/</w:t>
+        <w:t>周工作报告(2018/9/1</w:t>
       </w:r>
       <w:r>
         <w:rPr>
@@ -40,6 +41,34 @@
           <w:szCs w:val="36"/>
           <w:u w:val="single"/>
         </w:rPr>
+        <w:t xml:space="preserve"> </w:t>
+      </w:r>
+      <w:r>
+        <w:rPr>
+          <w:b/>
+          <w:sz w:val="36"/>
+          <w:szCs w:val="36"/>
+          <w:u w:val="single"/>
+        </w:rPr>
+        <w:t>–</w:t>
+      </w:r>
+      <w:r>
+        <w:rPr>
+          <w:rFonts w:hint="eastAsia"/>
+          <w:b/>
+          <w:sz w:val="36"/>
+          <w:szCs w:val="36"/>
+          <w:u w:val="single"/>
+        </w:rPr>
+        <w:t xml:space="preserve"> 2018/9</w:t>
+      </w:r>
+      <w:r>
+        <w:rPr>
+          <w:b/>
+          <w:sz w:val="36"/>
+          <w:szCs w:val="36"/>
+          <w:u w:val="single"/>
+        </w:rPr>
         <w:t>/</w:t>
       </w:r>
       <w:r>
@@ -50,65 +79,7 @@
           <w:szCs w:val="36"/>
           <w:u w:val="single"/>
         </w:rPr>
-        <w:t>12</w:t>
-      </w:r>
-      <w:r>
-        <w:rPr>
-          <w:rFonts w:hint="eastAsia"/>
-          <w:b/>
-          <w:sz w:val="36"/>
-          <w:szCs w:val="36"/>
-          <w:u w:val="single"/>
-        </w:rPr>
-        <w:t xml:space="preserve"> </w:t>
-      </w:r>
-      <w:r>
-        <w:rPr>
-          <w:b/>
-          <w:sz w:val="36"/>
-          <w:szCs w:val="36"/>
-          <w:u w:val="single"/>
-        </w:rPr>
-        <w:t>–</w:t>
-      </w:r>
-      <w:r>
-        <w:rPr>
-          <w:rFonts w:hint="eastAsia"/>
-          <w:b/>
-          <w:sz w:val="36"/>
-          <w:szCs w:val="36"/>
-          <w:u w:val="single"/>
-        </w:rPr>
-        <w:t xml:space="preserve"> 2018/</w:t>
-      </w:r>
-      <w:r>
-        <w:rPr>
-          <w:rFonts w:hint="eastAsia"/>
-          <w:b/>
-          <w:sz w:val="36"/>
-          <w:szCs w:val="36"/>
-          <w:u w:val="single"/>
-        </w:rPr>
-        <w:t>9</w:t>
-      </w:r>
-      <w:r>
-        <w:rPr>
-          <w:b/>
-          <w:sz w:val="36"/>
-          <w:szCs w:val="36"/>
-          <w:u w:val="single"/>
-        </w:rPr>
-        <w:t>/</w:t>
-      </w:r>
-      <w:r>
-        <w:rPr>
-          <w:rFonts w:hint="eastAsia"/>
-          <w:b/>
-          <w:sz w:val="36"/>
-          <w:szCs w:val="36"/>
-          <w:u w:val="single"/>
-        </w:rPr>
-        <w:t>18</w:t>
+        <w:t>25</w:t>
       </w:r>
       <w:r>
         <w:rPr>
@@ -159,7 +130,7 @@
                 <w:rFonts w:hint="eastAsia"/>
                 <w:szCs w:val="21"/>
               </w:rPr>
-              <w:t>已做工作2018/</w:t>
+              <w:t>已做工作2018/9/1</w:t>
             </w:r>
             <w:r>
               <w:rPr>
@@ -173,42 +144,14 @@
                 <w:rFonts w:hint="eastAsia"/>
                 <w:szCs w:val="21"/>
               </w:rPr>
-              <w:t>/</w:t>
-            </w:r>
-            <w:r>
-              <w:rPr>
-                <w:rFonts w:hint="eastAsia"/>
-                <w:szCs w:val="21"/>
-              </w:rPr>
-              <w:t>12</w:t>
-            </w:r>
-            <w:r>
-              <w:rPr>
-                <w:rFonts w:hint="eastAsia"/>
-                <w:szCs w:val="21"/>
-              </w:rPr>
-              <w:t>-2018/</w:t>
-            </w:r>
-            <w:r>
-              <w:rPr>
-                <w:rFonts w:hint="eastAsia"/>
-                <w:szCs w:val="21"/>
-              </w:rPr>
-              <w:t>9</w:t>
-            </w:r>
-            <w:r>
-              <w:rPr>
-                <w:rFonts w:hint="eastAsia"/>
-                <w:szCs w:val="21"/>
-              </w:rPr>
-              <w:t>/</w:t>
-            </w:r>
-            <w:r>
-              <w:rPr>
-                <w:rFonts w:hint="eastAsia"/>
-                <w:szCs w:val="21"/>
-              </w:rPr>
-              <w:t>18</w:t>
+              <w:t>-2018/9/</w:t>
+            </w:r>
+            <w:r>
+              <w:rPr>
+                <w:rFonts w:hint="eastAsia"/>
+                <w:szCs w:val="21"/>
+              </w:rPr>
+              <w:t>25</w:t>
             </w:r>
           </w:p>
           <w:p>
@@ -255,20 +198,20 @@
                 <w:rFonts w:hint="eastAsia"/>
                 <w:szCs w:val="21"/>
               </w:rPr>
-              <w:t>再搜几篇关于O</w:t>
-            </w:r>
-            <w:r>
-              <w:rPr>
-                <w:szCs w:val="21"/>
-              </w:rPr>
-              <w:t>CT</w:t>
-            </w:r>
-            <w:r>
-              <w:rPr>
-                <w:rFonts w:hint="eastAsia"/>
-                <w:szCs w:val="21"/>
-              </w:rPr>
-              <w:t>的论文阅读。</w:t>
+              <w:t>把代码看完</w:t>
+            </w:r>
+            <w:r>
+              <w:rPr>
+                <w:szCs w:val="21"/>
+              </w:rPr>
+              <w:t xml:space="preserve"> </w:t>
+            </w:r>
+            <w:r>
+              <w:rPr>
+                <w:rFonts w:hint="eastAsia"/>
+                <w:szCs w:val="21"/>
+              </w:rPr>
+              <w:t>。</w:t>
             </w:r>
           </w:p>
         </w:tc>
@@ -321,125 +264,44 @@
           </w:tcPr>
           <w:p>
             <w:pPr>
-              <w:pStyle w:val="a4"/>
-              <w:numPr>
-                <w:ilvl w:val="0"/>
-                <w:numId w:val="1"/>
-              </w:numPr>
-              <w:ind w:firstLineChars="0"/>
-              <w:rPr>
-                <w:color w:val="4472C4" w:themeColor="accent1"/>
-                <w:szCs w:val="21"/>
-              </w:rPr>
-            </w:pPr>
-            <w:r>
-              <w:rPr>
-                <w:rFonts w:hint="eastAsia"/>
-                <w:color w:val="4472C4" w:themeColor="accent1"/>
-                <w:szCs w:val="21"/>
-              </w:rPr>
-              <w:t>看了‘</w:t>
-            </w:r>
-            <w:r>
-              <w:rPr>
-                <w:color w:val="4472C4" w:themeColor="accent1"/>
-                <w:szCs w:val="21"/>
-              </w:rPr>
-              <w:t>Deep learning approach for the detection and quantification of intraretinal cystoid fluid in multivendor optical coherence tomography</w:t>
-            </w:r>
-            <w:r>
-              <w:rPr>
-                <w:rFonts w:hint="eastAsia"/>
-                <w:color w:val="4472C4" w:themeColor="accent1"/>
-                <w:szCs w:val="21"/>
-              </w:rPr>
-              <w:t>’这篇论文</w:t>
-            </w:r>
-          </w:p>
-          <w:p>
-            <w:pPr>
-              <w:pStyle w:val="a4"/>
-              <w:numPr>
-                <w:ilvl w:val="0"/>
-                <w:numId w:val="1"/>
-              </w:numPr>
-              <w:ind w:firstLineChars="0"/>
-              <w:rPr>
-                <w:color w:val="4472C4" w:themeColor="accent1"/>
-                <w:szCs w:val="21"/>
-              </w:rPr>
-            </w:pPr>
-            <w:r>
-              <w:rPr>
-                <w:rFonts w:hint="eastAsia"/>
-                <w:color w:val="4472C4" w:themeColor="accent1"/>
-                <w:szCs w:val="21"/>
-              </w:rPr>
-              <w:t>帮师姐改了论文</w:t>
-            </w:r>
-          </w:p>
-          <w:p>
-            <w:pPr>
-              <w:pStyle w:val="a4"/>
-              <w:numPr>
-                <w:ilvl w:val="0"/>
-                <w:numId w:val="1"/>
-              </w:numPr>
-              <w:ind w:firstLineChars="0"/>
-              <w:rPr>
-                <w:color w:val="4472C4" w:themeColor="accent1"/>
-                <w:szCs w:val="21"/>
-              </w:rPr>
-            </w:pPr>
-            <w:r>
-              <w:rPr>
-                <w:rFonts w:hint="eastAsia"/>
-                <w:color w:val="4472C4" w:themeColor="accent1"/>
-                <w:szCs w:val="21"/>
-              </w:rPr>
-              <w:t>把上周读的‘</w:t>
+              <w:rPr>
+                <w:rFonts w:hint="eastAsia"/>
+                <w:color w:val="4472C4" w:themeColor="accent1"/>
+                <w:szCs w:val="21"/>
+              </w:rPr>
+            </w:pPr>
+            <w:r>
+              <w:rPr>
+                <w:rFonts w:hint="eastAsia"/>
+                <w:color w:val="4472C4" w:themeColor="accent1"/>
+                <w:szCs w:val="21"/>
+              </w:rPr>
+              <w:t>代码已看完，对代码里的原理用</w:t>
             </w:r>
             <w:proofErr w:type="spellStart"/>
             <w:r>
               <w:rPr>
-                <w:color w:val="4472C4" w:themeColor="accent1"/>
-                <w:szCs w:val="21"/>
-              </w:rPr>
-              <w:t>ReLayNet</w:t>
+                <w:rFonts w:hint="eastAsia"/>
+                <w:color w:val="4472C4" w:themeColor="accent1"/>
+                <w:szCs w:val="21"/>
+              </w:rPr>
+              <w:t>p</w:t>
+            </w:r>
+            <w:r>
+              <w:rPr>
+                <w:color w:val="4472C4" w:themeColor="accent1"/>
+                <w:szCs w:val="21"/>
+              </w:rPr>
+              <w:t>ycharm</w:t>
             </w:r>
             <w:proofErr w:type="spellEnd"/>
             <w:r>
               <w:rPr>
-                <w:color w:val="4472C4" w:themeColor="accent1"/>
-                <w:szCs w:val="21"/>
-              </w:rPr>
-              <w:t xml:space="preserve"> retinal layer and fluid segmentation</w:t>
-            </w:r>
-            <w:r>
-              <w:rPr>
-                <w:rFonts w:hint="eastAsia"/>
-                <w:color w:val="4472C4" w:themeColor="accent1"/>
-                <w:szCs w:val="21"/>
-              </w:rPr>
-              <w:t>’又细细研究了一下，现在</w:t>
-            </w:r>
-            <w:proofErr w:type="gramStart"/>
-            <w:r>
-              <w:rPr>
-                <w:rFonts w:hint="eastAsia"/>
-                <w:color w:val="4472C4" w:themeColor="accent1"/>
-                <w:szCs w:val="21"/>
-              </w:rPr>
-              <w:t>在</w:t>
-            </w:r>
-            <w:proofErr w:type="gramEnd"/>
-            <w:r>
-              <w:rPr>
-                <w:rFonts w:hint="eastAsia"/>
-                <w:color w:val="4472C4" w:themeColor="accent1"/>
-                <w:szCs w:val="21"/>
-              </w:rPr>
-              <w:t>看这篇论文的代码。</w:t>
+                <w:rFonts w:hint="eastAsia"/>
+                <w:color w:val="4472C4" w:themeColor="accent1"/>
+                <w:szCs w:val="21"/>
+              </w:rPr>
+              <w:t>里的单步跟踪进行查看，尤其是数据处理部分。</w:t>
             </w:r>
           </w:p>
         </w:tc>
@@ -467,150 +329,74 @@
         <w:tc>
           <w:tcPr>
             <w:tcW w:w="1548" w:type="dxa"/>
+            <w:vMerge/>
+          </w:tcPr>
+          <w:p>
+            <w:pPr>
+              <w:rPr>
+                <w:szCs w:val="21"/>
+              </w:rPr>
+            </w:pPr>
+          </w:p>
+        </w:tc>
+        <w:tc>
+          <w:tcPr>
+            <w:tcW w:w="6667" w:type="dxa"/>
+          </w:tcPr>
+          <w:p>
+            <w:pPr>
+              <w:rPr>
+                <w:rFonts w:hint="eastAsia"/>
+                <w:color w:val="4472C4" w:themeColor="accent1"/>
+                <w:szCs w:val="21"/>
+              </w:rPr>
+            </w:pPr>
+            <w:r>
+              <w:rPr>
+                <w:rFonts w:hint="eastAsia"/>
+                <w:color w:val="000000" w:themeColor="text1"/>
+                <w:szCs w:val="21"/>
+              </w:rPr>
+              <w:t>任务2</w:t>
+            </w:r>
+            <w:r>
+              <w:rPr>
+                <w:rFonts w:hint="eastAsia"/>
+                <w:color w:val="4472C4" w:themeColor="accent1"/>
+                <w:szCs w:val="21"/>
+              </w:rPr>
+              <w:t>：</w:t>
+            </w:r>
+            <w:r>
+              <w:rPr>
+                <w:rFonts w:hint="eastAsia"/>
+                <w:szCs w:val="21"/>
+              </w:rPr>
+              <w:t>准备下周要讲的论文。</w:t>
+            </w:r>
+          </w:p>
+        </w:tc>
+        <w:tc>
+          <w:tcPr>
+            <w:tcW w:w="1701" w:type="dxa"/>
             <w:vMerge w:val="restart"/>
           </w:tcPr>
           <w:p>
             <w:pPr>
-              <w:rPr>
-                <w:szCs w:val="21"/>
-              </w:rPr>
-            </w:pPr>
-            <w:r>
-              <w:rPr>
-                <w:rFonts w:hint="eastAsia"/>
-                <w:szCs w:val="21"/>
-              </w:rPr>
-              <w:t>本周工作计划2018/</w:t>
-            </w:r>
-            <w:r>
-              <w:rPr>
-                <w:szCs w:val="21"/>
-              </w:rPr>
-              <w:t>9</w:t>
-            </w:r>
-            <w:r>
-              <w:rPr>
-                <w:rFonts w:hint="eastAsia"/>
-                <w:szCs w:val="21"/>
-              </w:rPr>
-              <w:t>/</w:t>
-            </w:r>
-            <w:r>
-              <w:rPr>
-                <w:szCs w:val="21"/>
-              </w:rPr>
-              <w:t>1</w:t>
-            </w:r>
-            <w:r>
-              <w:rPr>
-                <w:rFonts w:hint="eastAsia"/>
-                <w:szCs w:val="21"/>
-              </w:rPr>
-              <w:t>9</w:t>
-            </w:r>
-            <w:r>
-              <w:rPr>
-                <w:rFonts w:hint="eastAsia"/>
-                <w:szCs w:val="21"/>
-              </w:rPr>
-              <w:t>-2018/</w:t>
-            </w:r>
-            <w:r>
-              <w:rPr>
-                <w:szCs w:val="21"/>
-              </w:rPr>
-              <w:t>9</w:t>
-            </w:r>
-            <w:r>
-              <w:rPr>
-                <w:rFonts w:hint="eastAsia"/>
-                <w:szCs w:val="21"/>
-              </w:rPr>
-              <w:t>/</w:t>
-            </w:r>
-            <w:r>
-              <w:rPr>
-                <w:rFonts w:hint="eastAsia"/>
-                <w:szCs w:val="21"/>
-              </w:rPr>
-              <w:t>25</w:t>
-            </w:r>
-          </w:p>
-        </w:tc>
-        <w:tc>
-          <w:tcPr>
-            <w:tcW w:w="6667" w:type="dxa"/>
-          </w:tcPr>
-          <w:p>
-            <w:pPr>
-              <w:rPr>
-                <w:szCs w:val="21"/>
-              </w:rPr>
-            </w:pPr>
-            <w:r>
-              <w:rPr>
-                <w:rFonts w:hint="eastAsia"/>
-                <w:szCs w:val="21"/>
-              </w:rPr>
-              <w:t>任务</w:t>
-            </w:r>
-            <w:r>
-              <w:rPr>
-                <w:rFonts w:hint="eastAsia"/>
-                <w:szCs w:val="21"/>
-              </w:rPr>
-              <w:t xml:space="preserve"> 1</w:t>
-            </w:r>
-            <w:r>
-              <w:rPr>
-                <w:rFonts w:hint="eastAsia"/>
-                <w:szCs w:val="21"/>
-              </w:rPr>
-              <w:t>：</w:t>
-            </w:r>
-            <w:r>
-              <w:rPr>
-                <w:rFonts w:hint="eastAsia"/>
-                <w:szCs w:val="21"/>
-              </w:rPr>
-              <w:t>把代码看完</w:t>
-            </w:r>
-            <w:r>
-              <w:rPr>
-                <w:szCs w:val="21"/>
-              </w:rPr>
-              <w:t xml:space="preserve"> </w:t>
-            </w:r>
-            <w:r>
-              <w:rPr>
-                <w:rFonts w:hint="eastAsia"/>
-                <w:szCs w:val="21"/>
-              </w:rPr>
-              <w:t>。</w:t>
-            </w:r>
-          </w:p>
-        </w:tc>
-        <w:tc>
-          <w:tcPr>
-            <w:tcW w:w="1701" w:type="dxa"/>
-          </w:tcPr>
-          <w:p>
-            <w:pPr>
               <w:jc w:val="center"/>
-              <w:rPr>
-                <w:b/>
-                <w:sz w:val="36"/>
-                <w:szCs w:val="36"/>
-                <w:u w:val="single"/>
-              </w:rPr>
-            </w:pPr>
-            <w:r>
               <w:rPr>
                 <w:rFonts w:hAnsi="宋体"/>
                 <w:sz w:val="27"/>
                 <w:szCs w:val="27"/>
               </w:rPr>
-              <w:t>★</w:t>
+            </w:pPr>
+            <w:r>
+              <w:rPr>
+                <w:rFonts w:hAnsi="宋体"/>
+                <w:sz w:val="27"/>
+                <w:szCs w:val="27"/>
+              </w:rPr>
+              <w:t>☆</w:t>
             </w:r>
           </w:p>
         </w:tc>
@@ -627,7 +413,6 @@
           <w:p>
             <w:pPr>
               <w:rPr>
-                <w:rFonts w:hint="eastAsia"/>
                 <w:szCs w:val="21"/>
               </w:rPr>
             </w:pPr>
@@ -641,15 +426,350 @@
             <w:pPr>
               <w:rPr>
                 <w:rFonts w:hint="eastAsia"/>
-                <w:szCs w:val="21"/>
-              </w:rPr>
-            </w:pPr>
-            <w:r>
-              <w:rPr>
-                <w:rFonts w:hint="eastAsia"/>
-                <w:szCs w:val="21"/>
-              </w:rPr>
-              <w:t>任务 2：准备下周要讲的论文。</w:t>
+                <w:color w:val="000000" w:themeColor="text1"/>
+                <w:szCs w:val="21"/>
+              </w:rPr>
+            </w:pPr>
+            <w:r>
+              <w:rPr>
+                <w:rFonts w:hint="eastAsia"/>
+                <w:color w:val="000000" w:themeColor="text1"/>
+                <w:szCs w:val="21"/>
+              </w:rPr>
+              <w:t>这</w:t>
+            </w:r>
+            <w:proofErr w:type="gramStart"/>
+            <w:r>
+              <w:rPr>
+                <w:rFonts w:hint="eastAsia"/>
+                <w:color w:val="000000" w:themeColor="text1"/>
+                <w:szCs w:val="21"/>
+              </w:rPr>
+              <w:t>周准备</w:t>
+            </w:r>
+            <w:proofErr w:type="gramEnd"/>
+            <w:r>
+              <w:rPr>
+                <w:rFonts w:hint="eastAsia"/>
+                <w:color w:val="000000" w:themeColor="text1"/>
+                <w:szCs w:val="21"/>
+              </w:rPr>
+              <w:t>的论文是：</w:t>
+            </w:r>
+            <w:r>
+              <w:rPr>
+                <w:color w:val="000000" w:themeColor="text1"/>
+                <w:szCs w:val="21"/>
+              </w:rPr>
+              <w:t>”</w:t>
+            </w:r>
+            <w:r>
+              <w:t xml:space="preserve"> </w:t>
+            </w:r>
+            <w:r>
+              <w:rPr>
+                <w:color w:val="000000" w:themeColor="text1"/>
+                <w:szCs w:val="21"/>
+              </w:rPr>
+              <w:t>BOE 2018 Detection of exudates in fundus photographs with imbalanced learning using conditional generative adversarial network</w:t>
+            </w:r>
+            <w:proofErr w:type="gramStart"/>
+            <w:r>
+              <w:rPr>
+                <w:color w:val="000000" w:themeColor="text1"/>
+                <w:szCs w:val="21"/>
+              </w:rPr>
+              <w:t>”</w:t>
+            </w:r>
+            <w:proofErr w:type="gramEnd"/>
+            <w:r>
+              <w:rPr>
+                <w:color w:val="000000" w:themeColor="text1"/>
+                <w:szCs w:val="21"/>
+              </w:rPr>
+              <w:t>,</w:t>
+            </w:r>
+            <w:r>
+              <w:rPr>
+                <w:rFonts w:hint="eastAsia"/>
+                <w:color w:val="000000" w:themeColor="text1"/>
+                <w:szCs w:val="21"/>
+              </w:rPr>
+              <w:t>看了几遍，里面</w:t>
+            </w:r>
+            <w:proofErr w:type="spellStart"/>
+            <w:r>
+              <w:rPr>
+                <w:rFonts w:hint="eastAsia"/>
+                <w:color w:val="000000" w:themeColor="text1"/>
+                <w:szCs w:val="21"/>
+              </w:rPr>
+              <w:t>c</w:t>
+            </w:r>
+            <w:r>
+              <w:rPr>
+                <w:color w:val="000000" w:themeColor="text1"/>
+                <w:szCs w:val="21"/>
+              </w:rPr>
+              <w:t>GAN</w:t>
+            </w:r>
+            <w:proofErr w:type="spellEnd"/>
+            <w:r>
+              <w:rPr>
+                <w:rFonts w:hint="eastAsia"/>
+                <w:color w:val="000000" w:themeColor="text1"/>
+                <w:szCs w:val="21"/>
+              </w:rPr>
+              <w:t>用到了“C</w:t>
+            </w:r>
+            <w:r>
+              <w:rPr>
+                <w:color w:val="000000" w:themeColor="text1"/>
+                <w:szCs w:val="21"/>
+              </w:rPr>
+              <w:t xml:space="preserve">VPR 2017 </w:t>
+            </w:r>
+            <w:r>
+              <w:rPr>
+                <w:color w:val="000000" w:themeColor="text1"/>
+                <w:szCs w:val="21"/>
+              </w:rPr>
+              <w:t>Image-to-Image Translation with Conditional Adversarial Networks</w:t>
+            </w:r>
+            <w:r>
+              <w:rPr>
+                <w:rFonts w:hint="eastAsia"/>
+                <w:color w:val="000000" w:themeColor="text1"/>
+                <w:szCs w:val="21"/>
+              </w:rPr>
+              <w:t>”</w:t>
+            </w:r>
+            <w:r>
+              <w:rPr>
+                <w:rFonts w:hint="eastAsia"/>
+                <w:color w:val="000000" w:themeColor="text1"/>
+                <w:szCs w:val="21"/>
+              </w:rPr>
+              <w:t>这篇论文的网络结构,于是也看了这篇。</w:t>
+            </w:r>
+          </w:p>
+        </w:tc>
+        <w:tc>
+          <w:tcPr>
+            <w:tcW w:w="1701" w:type="dxa"/>
+            <w:vMerge/>
+          </w:tcPr>
+          <w:p>
+            <w:pPr>
+              <w:jc w:val="center"/>
+              <w:rPr>
+                <w:rFonts w:hAnsi="宋体"/>
+                <w:sz w:val="27"/>
+                <w:szCs w:val="27"/>
+              </w:rPr>
+            </w:pPr>
+          </w:p>
+        </w:tc>
+      </w:tr>
+      <w:tr>
+        <w:trPr>
+          <w:jc w:val="center"/>
+        </w:trPr>
+        <w:tc>
+          <w:tcPr>
+            <w:tcW w:w="1548" w:type="dxa"/>
+            <w:vMerge w:val="restart"/>
+          </w:tcPr>
+          <w:p>
+            <w:pPr>
+              <w:rPr>
+                <w:szCs w:val="21"/>
+              </w:rPr>
+            </w:pPr>
+            <w:r>
+              <w:rPr>
+                <w:rFonts w:hint="eastAsia"/>
+                <w:szCs w:val="21"/>
+              </w:rPr>
+              <w:t>本周工作计划2018/</w:t>
+            </w:r>
+            <w:r>
+              <w:rPr>
+                <w:szCs w:val="21"/>
+              </w:rPr>
+              <w:t>9</w:t>
+            </w:r>
+            <w:r>
+              <w:rPr>
+                <w:rFonts w:hint="eastAsia"/>
+                <w:szCs w:val="21"/>
+              </w:rPr>
+              <w:t>/</w:t>
+            </w:r>
+            <w:r>
+              <w:rPr>
+                <w:rFonts w:hint="eastAsia"/>
+                <w:szCs w:val="21"/>
+              </w:rPr>
+              <w:t>26</w:t>
+            </w:r>
+            <w:r>
+              <w:rPr>
+                <w:rFonts w:hint="eastAsia"/>
+                <w:szCs w:val="21"/>
+              </w:rPr>
+              <w:t>-2018/</w:t>
+            </w:r>
+            <w:r>
+              <w:rPr>
+                <w:szCs w:val="21"/>
+              </w:rPr>
+              <w:t>9</w:t>
+            </w:r>
+            <w:r>
+              <w:rPr>
+                <w:rFonts w:hint="eastAsia"/>
+                <w:szCs w:val="21"/>
+              </w:rPr>
+              <w:t>/</w:t>
+            </w:r>
+            <w:r>
+              <w:rPr>
+                <w:rFonts w:hint="eastAsia"/>
+                <w:szCs w:val="21"/>
+              </w:rPr>
+              <w:t>28</w:t>
+            </w:r>
+          </w:p>
+        </w:tc>
+        <w:tc>
+          <w:tcPr>
+            <w:tcW w:w="6667" w:type="dxa"/>
+          </w:tcPr>
+          <w:p>
+            <w:pPr>
+              <w:rPr>
+                <w:rFonts w:hint="eastAsia"/>
+                <w:szCs w:val="21"/>
+              </w:rPr>
+            </w:pPr>
+            <w:r>
+              <w:rPr>
+                <w:rFonts w:hint="eastAsia"/>
+                <w:szCs w:val="21"/>
+              </w:rPr>
+              <w:t>任务</w:t>
+            </w:r>
+            <w:r>
+              <w:rPr>
+                <w:rFonts w:hint="eastAsia"/>
+                <w:szCs w:val="21"/>
+              </w:rPr>
+              <w:t xml:space="preserve"> 1</w:t>
+            </w:r>
+            <w:r>
+              <w:rPr>
+                <w:rFonts w:hint="eastAsia"/>
+                <w:szCs w:val="21"/>
+              </w:rPr>
+              <w:t>：</w:t>
+            </w:r>
+            <w:r>
+              <w:rPr>
+                <w:rFonts w:hint="eastAsia"/>
+                <w:szCs w:val="21"/>
+              </w:rPr>
+              <w:t>继续看论文。</w:t>
+            </w:r>
+          </w:p>
+        </w:tc>
+        <w:tc>
+          <w:tcPr>
+            <w:tcW w:w="1701" w:type="dxa"/>
+          </w:tcPr>
+          <w:p>
+            <w:pPr>
+              <w:jc w:val="center"/>
+              <w:rPr>
+                <w:b/>
+                <w:sz w:val="36"/>
+                <w:szCs w:val="36"/>
+                <w:u w:val="single"/>
+              </w:rPr>
+            </w:pPr>
+            <w:r>
+              <w:rPr>
+                <w:rFonts w:hAnsi="宋体"/>
+                <w:sz w:val="27"/>
+                <w:szCs w:val="27"/>
+              </w:rPr>
+              <w:t>★</w:t>
+            </w:r>
+          </w:p>
+        </w:tc>
+      </w:tr>
+      <w:tr>
+        <w:trPr>
+          <w:jc w:val="center"/>
+        </w:trPr>
+        <w:tc>
+          <w:tcPr>
+            <w:tcW w:w="1548" w:type="dxa"/>
+            <w:vMerge/>
+          </w:tcPr>
+          <w:p>
+            <w:pPr>
+              <w:rPr>
+                <w:szCs w:val="21"/>
+              </w:rPr>
+            </w:pPr>
+          </w:p>
+        </w:tc>
+        <w:tc>
+          <w:tcPr>
+            <w:tcW w:w="6667" w:type="dxa"/>
+          </w:tcPr>
+          <w:p>
+            <w:pPr>
+              <w:rPr>
+                <w:szCs w:val="21"/>
+              </w:rPr>
+            </w:pPr>
+            <w:r>
+              <w:rPr>
+                <w:rFonts w:hint="eastAsia"/>
+                <w:szCs w:val="21"/>
+              </w:rPr>
+              <w:t>任务 2</w:t>
+            </w:r>
+            <w:r>
+              <w:rPr>
+                <w:rFonts w:hint="eastAsia"/>
+                <w:szCs w:val="21"/>
+              </w:rPr>
+              <w:t>：学习《深度学习框架</w:t>
+            </w:r>
+            <w:proofErr w:type="spellStart"/>
+            <w:r>
+              <w:rPr>
+                <w:rFonts w:hint="eastAsia"/>
+                <w:szCs w:val="21"/>
+              </w:rPr>
+              <w:t>p</w:t>
+            </w:r>
+            <w:r>
+              <w:rPr>
+                <w:szCs w:val="21"/>
+              </w:rPr>
+              <w:t>ytorch</w:t>
+            </w:r>
+            <w:proofErr w:type="spellEnd"/>
+            <w:r>
+              <w:rPr>
+                <w:rFonts w:hint="eastAsia"/>
+                <w:szCs w:val="21"/>
+              </w:rPr>
+              <w:t>入门与实践》这本书</w:t>
             </w:r>
           </w:p>
         </w:tc>
@@ -681,6 +801,7 @@
     <w:p>
       <w:pPr>
         <w:rPr>
+          <w:rFonts w:hint="eastAsia"/>
           <w:b/>
           <w:sz w:val="36"/>
           <w:szCs w:val="36"/>
@@ -698,17 +819,6 @@
           <w:u w:val="single"/>
         </w:rPr>
       </w:pPr>
-    </w:p>
-    <w:p>
-      <w:pPr>
-        <w:jc w:val="center"/>
-        <w:rPr>
-          <w:b/>
-          <w:sz w:val="36"/>
-          <w:szCs w:val="36"/>
-          <w:u w:val="single"/>
-        </w:rPr>
-      </w:pPr>
       <w:r>
         <w:rPr>
           <w:rFonts w:hint="eastAsia"/>
@@ -717,16 +827,16 @@
           <w:szCs w:val="36"/>
           <w:u w:val="single"/>
         </w:rPr>
-        <w:t>周工作报告(2018/8/2</w:t>
-      </w:r>
-      <w:r>
-        <w:rPr>
-          <w:b/>
-          <w:sz w:val="36"/>
-          <w:szCs w:val="36"/>
-          <w:u w:val="single"/>
-        </w:rPr>
-        <w:t>9</w:t>
+        <w:t xml:space="preserve">周工作报告(2018/9/12 </w:t>
+      </w:r>
+      <w:r>
+        <w:rPr>
+          <w:b/>
+          <w:sz w:val="36"/>
+          <w:szCs w:val="36"/>
+          <w:u w:val="single"/>
+        </w:rPr>
+        <w:t>–</w:t>
       </w:r>
       <w:r>
         <w:rPr>
@@ -736,16 +846,16 @@
           <w:szCs w:val="36"/>
           <w:u w:val="single"/>
         </w:rPr>
-        <w:t xml:space="preserve"> </w:t>
-      </w:r>
-      <w:r>
-        <w:rPr>
-          <w:b/>
-          <w:sz w:val="36"/>
-          <w:szCs w:val="36"/>
-          <w:u w:val="single"/>
-        </w:rPr>
-        <w:t>–</w:t>
+        <w:t xml:space="preserve"> 2018/9</w:t>
+      </w:r>
+      <w:r>
+        <w:rPr>
+          <w:b/>
+          <w:sz w:val="36"/>
+          <w:szCs w:val="36"/>
+          <w:u w:val="single"/>
+        </w:rPr>
+        <w:t>/</w:t>
       </w:r>
       <w:r>
         <w:rPr>
@@ -755,16 +865,16 @@
           <w:szCs w:val="36"/>
           <w:u w:val="single"/>
         </w:rPr>
-        <w:t xml:space="preserve"> 2018/8</w:t>
-      </w:r>
-      <w:r>
-        <w:rPr>
-          <w:b/>
-          <w:sz w:val="36"/>
-          <w:szCs w:val="36"/>
-          <w:u w:val="single"/>
-        </w:rPr>
-        <w:t>/31,2018/9/11)</w:t>
+        <w:t>18</w:t>
+      </w:r>
+      <w:r>
+        <w:rPr>
+          <w:b/>
+          <w:sz w:val="36"/>
+          <w:szCs w:val="36"/>
+          <w:u w:val="single"/>
+        </w:rPr>
+        <w:t>)</w:t>
       </w:r>
     </w:p>
     <w:tbl>
@@ -806,47 +916,15 @@
                 <w:rFonts w:hint="eastAsia"/>
                 <w:szCs w:val="21"/>
               </w:rPr>
-              <w:t>已做工作2018/8/2</w:t>
-            </w:r>
-            <w:r>
-              <w:rPr>
-                <w:szCs w:val="21"/>
-              </w:rPr>
-              <w:t>9</w:t>
-            </w:r>
-            <w:r>
-              <w:rPr>
-                <w:rFonts w:hint="eastAsia"/>
-                <w:szCs w:val="21"/>
-              </w:rPr>
-              <w:t>-2018/8/</w:t>
-            </w:r>
-            <w:r>
-              <w:rPr>
-                <w:szCs w:val="21"/>
-              </w:rPr>
-              <w:t>31,</w:t>
-            </w:r>
-          </w:p>
-          <w:p>
-            <w:pPr>
-              <w:rPr>
-                <w:szCs w:val="21"/>
-              </w:rPr>
-            </w:pPr>
-            <w:r>
-              <w:rPr>
-                <w:rFonts w:hint="eastAsia"/>
-                <w:szCs w:val="21"/>
-              </w:rPr>
-              <w:t>2</w:t>
-            </w:r>
-            <w:r>
-              <w:rPr>
-                <w:szCs w:val="21"/>
-              </w:rPr>
-              <w:t>018/9/11</w:t>
-            </w:r>
+              <w:t>已做工作2018/9/12-2018/9/18</w:t>
+            </w:r>
+          </w:p>
+          <w:p>
+            <w:pPr>
+              <w:rPr>
+                <w:szCs w:val="21"/>
+              </w:rPr>
+            </w:pPr>
           </w:p>
         </w:tc>
         <w:tc>
@@ -885,7 +963,7 @@
                 <w:rFonts w:hint="eastAsia"/>
                 <w:szCs w:val="21"/>
               </w:rPr>
-              <w:t>看一下O</w:t>
+              <w:t>再搜几篇关于O</w:t>
             </w:r>
             <w:r>
               <w:rPr>
@@ -898,7 +976,7 @@
                 <w:rFonts w:hint="eastAsia"/>
                 <w:szCs w:val="21"/>
               </w:rPr>
-              <w:t>的两篇论文。</w:t>
+              <w:t>的论文阅读。</w:t>
             </w:r>
           </w:p>
         </w:tc>
@@ -951,48 +1029,83 @@
           </w:tcPr>
           <w:p>
             <w:pPr>
-              <w:rPr>
-                <w:color w:val="4472C4" w:themeColor="accent1"/>
-                <w:szCs w:val="21"/>
-              </w:rPr>
-            </w:pPr>
-            <w:r>
-              <w:rPr>
-                <w:rFonts w:hint="eastAsia"/>
-                <w:color w:val="4472C4" w:themeColor="accent1"/>
-                <w:szCs w:val="21"/>
-              </w:rPr>
-              <w:t>阅读了‘</w:t>
-            </w:r>
-            <w:r>
-              <w:rPr>
-                <w:color w:val="4472C4" w:themeColor="accent1"/>
-                <w:szCs w:val="21"/>
-              </w:rPr>
-              <w:t>Deep longitudinal transfer learning-based automatic segmentation of photoreceptor ellipsoid zone defects on optical coherence tomography images of macular telangiectasia type 2</w:t>
-            </w:r>
-            <w:r>
-              <w:rPr>
-                <w:rFonts w:hint="eastAsia"/>
-                <w:color w:val="4472C4" w:themeColor="accent1"/>
-                <w:szCs w:val="21"/>
-              </w:rPr>
-              <w:t>’，‘</w:t>
-            </w:r>
-            <w:r>
-              <w:rPr>
-                <w:color w:val="4472C4" w:themeColor="accent1"/>
-                <w:szCs w:val="21"/>
-              </w:rPr>
-              <w:t>Dual-stage deep learning framework for pigment epithelium detachment segmentation in polypoidal choroidal vasculopathy</w:t>
-            </w:r>
-            <w:r>
-              <w:rPr>
-                <w:rFonts w:hint="eastAsia"/>
-                <w:color w:val="4472C4" w:themeColor="accent1"/>
-                <w:szCs w:val="21"/>
-              </w:rPr>
-              <w:t>’和‘</w:t>
+              <w:pStyle w:val="a4"/>
+              <w:numPr>
+                <w:ilvl w:val="0"/>
+                <w:numId w:val="1"/>
+              </w:numPr>
+              <w:ind w:firstLineChars="0"/>
+              <w:rPr>
+                <w:color w:val="4472C4" w:themeColor="accent1"/>
+                <w:szCs w:val="21"/>
+              </w:rPr>
+            </w:pPr>
+            <w:r>
+              <w:rPr>
+                <w:rFonts w:hint="eastAsia"/>
+                <w:color w:val="4472C4" w:themeColor="accent1"/>
+                <w:szCs w:val="21"/>
+              </w:rPr>
+              <w:t>看了‘</w:t>
+            </w:r>
+            <w:r>
+              <w:rPr>
+                <w:color w:val="4472C4" w:themeColor="accent1"/>
+                <w:szCs w:val="21"/>
+              </w:rPr>
+              <w:t>Deep learning approach for the detection and quantification of intraretinal cystoid fluid in multivendor optical coherence tomography</w:t>
+            </w:r>
+            <w:r>
+              <w:rPr>
+                <w:rFonts w:hint="eastAsia"/>
+                <w:color w:val="4472C4" w:themeColor="accent1"/>
+                <w:szCs w:val="21"/>
+              </w:rPr>
+              <w:t>’这篇论文</w:t>
+            </w:r>
+          </w:p>
+          <w:p>
+            <w:pPr>
+              <w:pStyle w:val="a4"/>
+              <w:numPr>
+                <w:ilvl w:val="0"/>
+                <w:numId w:val="1"/>
+              </w:numPr>
+              <w:ind w:firstLineChars="0"/>
+              <w:rPr>
+                <w:color w:val="4472C4" w:themeColor="accent1"/>
+                <w:szCs w:val="21"/>
+              </w:rPr>
+            </w:pPr>
+            <w:r>
+              <w:rPr>
+                <w:rFonts w:hint="eastAsia"/>
+                <w:color w:val="4472C4" w:themeColor="accent1"/>
+                <w:szCs w:val="21"/>
+              </w:rPr>
+              <w:t>帮师姐改了论文</w:t>
+            </w:r>
+          </w:p>
+          <w:p>
+            <w:pPr>
+              <w:pStyle w:val="a4"/>
+              <w:numPr>
+                <w:ilvl w:val="0"/>
+                <w:numId w:val="1"/>
+              </w:numPr>
+              <w:ind w:firstLineChars="0"/>
+              <w:rPr>
+                <w:color w:val="4472C4" w:themeColor="accent1"/>
+                <w:szCs w:val="21"/>
+              </w:rPr>
+            </w:pPr>
+            <w:r>
+              <w:rPr>
+                <w:rFonts w:hint="eastAsia"/>
+                <w:color w:val="4472C4" w:themeColor="accent1"/>
+                <w:szCs w:val="21"/>
+              </w:rPr>
+              <w:t>把上周读的‘</w:t>
             </w:r>
             <w:proofErr w:type="spellStart"/>
             <w:r>
@@ -1016,22 +1129,25 @@
                 <w:color w:val="4472C4" w:themeColor="accent1"/>
                 <w:szCs w:val="21"/>
               </w:rPr>
-              <w:t>’这3篇关于O</w:t>
-            </w:r>
-            <w:r>
-              <w:rPr>
-                <w:color w:val="4472C4" w:themeColor="accent1"/>
-                <w:szCs w:val="21"/>
-              </w:rPr>
-              <w:t>CT</w:t>
-            </w:r>
-            <w:r>
-              <w:rPr>
-                <w:rFonts w:hint="eastAsia"/>
-                <w:color w:val="4472C4" w:themeColor="accent1"/>
-                <w:szCs w:val="21"/>
-              </w:rPr>
-              <w:t>的论文</w:t>
+              <w:t>’又细细研究了一下，现在</w:t>
+            </w:r>
+            <w:proofErr w:type="gramStart"/>
+            <w:r>
+              <w:rPr>
+                <w:rFonts w:hint="eastAsia"/>
+                <w:color w:val="4472C4" w:themeColor="accent1"/>
+                <w:szCs w:val="21"/>
+              </w:rPr>
+              <w:t>在</w:t>
+            </w:r>
+            <w:proofErr w:type="gramEnd"/>
+            <w:r>
+              <w:rPr>
+                <w:rFonts w:hint="eastAsia"/>
+                <w:color w:val="4472C4" w:themeColor="accent1"/>
+                <w:szCs w:val="21"/>
+              </w:rPr>
+              <w:t>看这篇论文的代码。</w:t>
             </w:r>
           </w:p>
         </w:tc>
@@ -1059,6 +1175,7 @@
         <w:tc>
           <w:tcPr>
             <w:tcW w:w="1548" w:type="dxa"/>
+            <w:vMerge w:val="restart"/>
           </w:tcPr>
           <w:p>
             <w:pPr>
@@ -1090,14 +1207,14 @@
               <w:rPr>
                 <w:szCs w:val="21"/>
               </w:rPr>
-              <w:t>12</w:t>
-            </w:r>
-            <w:r>
-              <w:rPr>
-                <w:rFonts w:hint="eastAsia"/>
-                <w:szCs w:val="21"/>
-              </w:rPr>
-              <w:t>-2018/</w:t>
+              <w:t>1</w:t>
+            </w:r>
+            <w:r>
+              <w:rPr>
+                <w:rFonts w:hint="eastAsia"/>
+                <w:szCs w:val="21"/>
+              </w:rPr>
+              <w:t>9-2018/</w:t>
             </w:r>
             <w:r>
               <w:rPr>
@@ -1110,13 +1227,7 @@
                 <w:rFonts w:hint="eastAsia"/>
                 <w:szCs w:val="21"/>
               </w:rPr>
-              <w:t>/</w:t>
-            </w:r>
-            <w:r>
-              <w:rPr>
-                <w:szCs w:val="21"/>
-              </w:rPr>
-              <w:t>18</w:t>
+              <w:t>/25</w:t>
             </w:r>
           </w:p>
         </w:tc>
@@ -1156,26 +1267,20 @@
                 <w:rFonts w:hint="eastAsia"/>
                 <w:szCs w:val="21"/>
               </w:rPr>
-              <w:t>再搜几篇关于O</w:t>
-            </w:r>
-            <w:r>
-              <w:rPr>
-                <w:szCs w:val="21"/>
-              </w:rPr>
-              <w:t>CT</w:t>
-            </w:r>
-            <w:r>
-              <w:rPr>
-                <w:rFonts w:hint="eastAsia"/>
-                <w:szCs w:val="21"/>
-              </w:rPr>
-              <w:t>的论文阅读。</w:t>
+              <w:t>把代码看完</w:t>
             </w:r>
             <w:r>
               <w:rPr>
                 <w:szCs w:val="21"/>
               </w:rPr>
               <w:t xml:space="preserve"> </w:t>
+            </w:r>
+            <w:r>
+              <w:rPr>
+                <w:rFonts w:hint="eastAsia"/>
+                <w:szCs w:val="21"/>
+              </w:rPr>
+              <w:t>。</w:t>
             </w:r>
           </w:p>
         </w:tc>
@@ -1204,10 +1309,71 @@
           </w:p>
         </w:tc>
       </w:tr>
+      <w:tr>
+        <w:trPr>
+          <w:jc w:val="center"/>
+        </w:trPr>
+        <w:tc>
+          <w:tcPr>
+            <w:tcW w:w="1548" w:type="dxa"/>
+            <w:vMerge/>
+          </w:tcPr>
+          <w:p>
+            <w:pPr>
+              <w:rPr>
+                <w:szCs w:val="21"/>
+              </w:rPr>
+            </w:pPr>
+          </w:p>
+        </w:tc>
+        <w:tc>
+          <w:tcPr>
+            <w:tcW w:w="6667" w:type="dxa"/>
+          </w:tcPr>
+          <w:p>
+            <w:pPr>
+              <w:rPr>
+                <w:szCs w:val="21"/>
+              </w:rPr>
+            </w:pPr>
+            <w:r>
+              <w:rPr>
+                <w:rFonts w:hint="eastAsia"/>
+                <w:szCs w:val="21"/>
+              </w:rPr>
+              <w:t>任务 2：准备下周要讲的论文。</w:t>
+            </w:r>
+          </w:p>
+        </w:tc>
+        <w:tc>
+          <w:tcPr>
+            <w:tcW w:w="1701" w:type="dxa"/>
+          </w:tcPr>
+          <w:p>
+            <w:pPr>
+              <w:jc w:val="center"/>
+              <w:rPr>
+                <w:rFonts w:hAnsi="宋体"/>
+                <w:sz w:val="27"/>
+                <w:szCs w:val="27"/>
+              </w:rPr>
+            </w:pPr>
+            <w:r>
+              <w:rPr>
+                <w:rFonts w:hAnsi="宋体"/>
+                <w:sz w:val="27"/>
+                <w:szCs w:val="27"/>
+              </w:rPr>
+              <w:t>☆</w:t>
+            </w:r>
+          </w:p>
+        </w:tc>
+      </w:tr>
     </w:tbl>
     <w:p>
       <w:pPr>
         <w:rPr>
+          <w:rFonts w:hint="eastAsia"/>
           <w:b/>
           <w:sz w:val="36"/>
           <w:szCs w:val="36"/>
@@ -1225,17 +1391,6 @@
           <w:u w:val="single"/>
         </w:rPr>
       </w:pPr>
-    </w:p>
-    <w:p>
-      <w:pPr>
-        <w:jc w:val="center"/>
-        <w:rPr>
-          <w:b/>
-          <w:sz w:val="36"/>
-          <w:szCs w:val="36"/>
-          <w:u w:val="single"/>
-        </w:rPr>
-      </w:pPr>
       <w:r>
         <w:rPr>
           <w:rFonts w:hint="eastAsia"/>
@@ -1244,7 +1399,26 @@
           <w:szCs w:val="36"/>
           <w:u w:val="single"/>
         </w:rPr>
-        <w:t xml:space="preserve">周工作报告(2018/8/22 </w:t>
+        <w:t>周工作报告(2018/8/2</w:t>
+      </w:r>
+      <w:r>
+        <w:rPr>
+          <w:b/>
+          <w:sz w:val="36"/>
+          <w:szCs w:val="36"/>
+          <w:u w:val="single"/>
+        </w:rPr>
+        <w:t>9</w:t>
+      </w:r>
+      <w:r>
+        <w:rPr>
+          <w:rFonts w:hint="eastAsia"/>
+          <w:b/>
+          <w:sz w:val="36"/>
+          <w:szCs w:val="36"/>
+          <w:u w:val="single"/>
+        </w:rPr>
+        <w:t xml:space="preserve"> </w:t>
       </w:r>
       <w:r>
         <w:rPr>
@@ -1272,26 +1446,7 @@
           <w:szCs w:val="36"/>
           <w:u w:val="single"/>
         </w:rPr>
-        <w:t>/</w:t>
-      </w:r>
-      <w:r>
-        <w:rPr>
-          <w:rFonts w:hint="eastAsia"/>
-          <w:b/>
-          <w:sz w:val="36"/>
-          <w:szCs w:val="36"/>
-          <w:u w:val="single"/>
-        </w:rPr>
-        <w:t>28</w:t>
-      </w:r>
-      <w:r>
-        <w:rPr>
-          <w:b/>
-          <w:sz w:val="36"/>
-          <w:szCs w:val="36"/>
-          <w:u w:val="single"/>
-        </w:rPr>
-        <w:t>)</w:t>
+        <w:t>/31,2018/9/11)</w:t>
       </w:r>
     </w:p>
     <w:tbl>
@@ -1333,7 +1488,46 @@
                 <w:rFonts w:hint="eastAsia"/>
                 <w:szCs w:val="21"/>
               </w:rPr>
-              <w:t>已做工作2018/8/22-2018/8/28</w:t>
+              <w:t>已做工作2018/8/2</w:t>
+            </w:r>
+            <w:r>
+              <w:rPr>
+                <w:szCs w:val="21"/>
+              </w:rPr>
+              <w:t>9</w:t>
+            </w:r>
+            <w:r>
+              <w:rPr>
+                <w:rFonts w:hint="eastAsia"/>
+                <w:szCs w:val="21"/>
+              </w:rPr>
+              <w:t>-2018/8/</w:t>
+            </w:r>
+            <w:r>
+              <w:rPr>
+                <w:szCs w:val="21"/>
+              </w:rPr>
+              <w:t>31,</w:t>
+            </w:r>
+          </w:p>
+          <w:p>
+            <w:pPr>
+              <w:rPr>
+                <w:szCs w:val="21"/>
+              </w:rPr>
+            </w:pPr>
+            <w:r>
+              <w:rPr>
+                <w:rFonts w:hint="eastAsia"/>
+                <w:szCs w:val="21"/>
+              </w:rPr>
+              <w:t>2</w:t>
+            </w:r>
+            <w:r>
+              <w:rPr>
+                <w:szCs w:val="21"/>
+              </w:rPr>
+              <w:t>018/9/11</w:t>
             </w:r>
           </w:p>
         </w:tc>
@@ -1366,20 +1560,6 @@
                 <w:rFonts w:hint="eastAsia"/>
                 <w:szCs w:val="21"/>
               </w:rPr>
-              <w:t>：任务</w:t>
-            </w:r>
-            <w:r>
-              <w:rPr>
-                <w:rFonts w:hint="eastAsia"/>
-                <w:szCs w:val="21"/>
-              </w:rPr>
-              <w:t xml:space="preserve"> 1</w:t>
-            </w:r>
-            <w:r>
-              <w:rPr>
-                <w:rFonts w:hint="eastAsia"/>
-                <w:szCs w:val="21"/>
-              </w:rPr>
               <w:t>：</w:t>
             </w:r>
             <w:r>
@@ -1387,20 +1567,7 @@
                 <w:rFonts w:hint="eastAsia"/>
                 <w:szCs w:val="21"/>
               </w:rPr>
-              <w:t>阅读一下关于G</w:t>
-            </w:r>
-            <w:r>
-              <w:rPr>
-                <w:szCs w:val="21"/>
-              </w:rPr>
-              <w:t>AN</w:t>
-            </w:r>
-            <w:r>
-              <w:rPr>
-                <w:rFonts w:hint="eastAsia"/>
-                <w:szCs w:val="21"/>
-              </w:rPr>
-              <w:t>的论文，有时间了看一下O</w:t>
+              <w:t>看一下O</w:t>
             </w:r>
             <w:r>
               <w:rPr>
@@ -1413,7 +1580,7 @@
                 <w:rFonts w:hint="eastAsia"/>
                 <w:szCs w:val="21"/>
               </w:rPr>
-              <w:t>的两篇分割论文。</w:t>
+              <w:t>的两篇论文。</w:t>
             </w:r>
           </w:p>
         </w:tc>
@@ -1484,7 +1651,7 @@
                 <w:color w:val="4472C4" w:themeColor="accent1"/>
                 <w:szCs w:val="21"/>
               </w:rPr>
-              <w:t>Generative Adversarial Nets</w:t>
+              <w:t>Deep longitudinal transfer learning-based automatic segmentation of photoreceptor ellipsoid zone defects on optical coherence tomography images of macular telangiectasia type 2</w:t>
             </w:r>
             <w:r>
               <w:rPr>
@@ -1499,22 +1666,7 @@
                 <w:color w:val="4472C4" w:themeColor="accent1"/>
                 <w:szCs w:val="21"/>
               </w:rPr>
-              <w:t>Improved Training of Wasserstein GANs</w:t>
-            </w:r>
-            <w:r>
-              <w:rPr>
-                <w:rFonts w:hint="eastAsia"/>
-                <w:color w:val="4472C4" w:themeColor="accent1"/>
-                <w:szCs w:val="21"/>
-              </w:rPr>
-              <w:t>’，‘</w:t>
-            </w:r>
-            <w:r>
-              <w:rPr>
-                <w:color w:val="4472C4" w:themeColor="accent1"/>
-                <w:szCs w:val="21"/>
-              </w:rPr>
-              <w:t>Towards Principled Methods For Training Generative Adversarial Networks</w:t>
+              <w:t>Dual-stage deep learning framework for pigment epithelium detachment segmentation in polypoidal choroidal vasculopathy</w:t>
             </w:r>
             <w:r>
               <w:rPr>
@@ -1524,27 +1676,36 @@
               </w:rPr>
               <w:t>’和‘</w:t>
             </w:r>
-            <w:r>
-              <w:rPr>
-                <w:color w:val="4472C4" w:themeColor="accent1"/>
-                <w:szCs w:val="21"/>
-              </w:rPr>
-              <w:t>WGAN</w:t>
-            </w:r>
-            <w:r>
-              <w:rPr>
-                <w:rFonts w:hint="eastAsia"/>
-                <w:color w:val="4472C4" w:themeColor="accent1"/>
-                <w:szCs w:val="21"/>
-              </w:rPr>
-              <w:t>’这四篇关于G</w:t>
-            </w:r>
-            <w:r>
-              <w:rPr>
-                <w:color w:val="4472C4" w:themeColor="accent1"/>
-                <w:szCs w:val="21"/>
-              </w:rPr>
-              <w:t>AN</w:t>
+            <w:proofErr w:type="spellStart"/>
+            <w:r>
+              <w:rPr>
+                <w:color w:val="4472C4" w:themeColor="accent1"/>
+                <w:szCs w:val="21"/>
+              </w:rPr>
+              <w:t>ReLayNet</w:t>
+            </w:r>
+            <w:proofErr w:type="spellEnd"/>
+            <w:r>
+              <w:rPr>
+                <w:color w:val="4472C4" w:themeColor="accent1"/>
+                <w:szCs w:val="21"/>
+              </w:rPr>
+              <w:t xml:space="preserve"> retinal layer and fluid segmentation</w:t>
+            </w:r>
+            <w:r>
+              <w:rPr>
+                <w:rFonts w:hint="eastAsia"/>
+                <w:color w:val="4472C4" w:themeColor="accent1"/>
+                <w:szCs w:val="21"/>
+              </w:rPr>
+              <w:t>’这3篇关于O</w:t>
+            </w:r>
+            <w:r>
+              <w:rPr>
+                <w:color w:val="4472C4" w:themeColor="accent1"/>
+                <w:szCs w:val="21"/>
+              </w:rPr>
+              <w:t>CT</w:t>
             </w:r>
             <w:r>
               <w:rPr>
@@ -1592,7 +1753,52 @@
                 <w:rFonts w:hint="eastAsia"/>
                 <w:szCs w:val="21"/>
               </w:rPr>
-              <w:t>本周工作计划2018/8/29-2018/8/31</w:t>
+              <w:t>本周工作计划2018/</w:t>
+            </w:r>
+            <w:r>
+              <w:rPr>
+                <w:szCs w:val="21"/>
+              </w:rPr>
+              <w:t>9</w:t>
+            </w:r>
+            <w:r>
+              <w:rPr>
+                <w:rFonts w:hint="eastAsia"/>
+                <w:szCs w:val="21"/>
+              </w:rPr>
+              <w:t>/</w:t>
+            </w:r>
+            <w:r>
+              <w:rPr>
+                <w:szCs w:val="21"/>
+              </w:rPr>
+              <w:t>12</w:t>
+            </w:r>
+            <w:r>
+              <w:rPr>
+                <w:rFonts w:hint="eastAsia"/>
+                <w:szCs w:val="21"/>
+              </w:rPr>
+              <w:t>-2018/</w:t>
+            </w:r>
+            <w:r>
+              <w:rPr>
+                <w:szCs w:val="21"/>
+              </w:rPr>
+              <w:t>9</w:t>
+            </w:r>
+            <w:r>
+              <w:rPr>
+                <w:rFonts w:hint="eastAsia"/>
+                <w:szCs w:val="21"/>
+              </w:rPr>
+              <w:t>/</w:t>
+            </w:r>
+            <w:r>
+              <w:rPr>
+                <w:szCs w:val="21"/>
+              </w:rPr>
+              <w:t>18</w:t>
             </w:r>
           </w:p>
         </w:tc>
@@ -1632,7 +1838,7 @@
                 <w:rFonts w:hint="eastAsia"/>
                 <w:szCs w:val="21"/>
               </w:rPr>
-              <w:t>看一下O</w:t>
+              <w:t>再搜几篇关于O</w:t>
             </w:r>
             <w:r>
               <w:rPr>
@@ -1645,7 +1851,7 @@
                 <w:rFonts w:hint="eastAsia"/>
                 <w:szCs w:val="21"/>
               </w:rPr>
-              <w:t>的两篇论文。</w:t>
+              <w:t>的论文阅读。</w:t>
             </w:r>
             <w:r>
               <w:rPr>
@@ -1700,7 +1906,7 @@
           <w:u w:val="single"/>
         </w:rPr>
         <w:lastRenderedPageBreak/>
-        <w:t xml:space="preserve">周工作报告(2018/8/15 </w:t>
+        <w:t xml:space="preserve">周工作报告(2018/8/22 </w:t>
       </w:r>
       <w:r>
         <w:rPr>
@@ -1738,7 +1944,7 @@
           <w:szCs w:val="36"/>
           <w:u w:val="single"/>
         </w:rPr>
-        <w:t>21</w:t>
+        <w:t>28</w:t>
       </w:r>
       <w:r>
         <w:rPr>
@@ -1789,7 +1995,7 @@
                 <w:rFonts w:hint="eastAsia"/>
                 <w:szCs w:val="21"/>
               </w:rPr>
-              <w:t>已做工作2018/8/15-2018/8/21</w:t>
+              <w:t>已做工作2018/8/22-2018/8/28</w:t>
             </w:r>
           </w:p>
         </w:tc>
@@ -1822,6 +2028,20 @@
                 <w:rFonts w:hint="eastAsia"/>
                 <w:szCs w:val="21"/>
               </w:rPr>
+              <w:t>：任务</w:t>
+            </w:r>
+            <w:r>
+              <w:rPr>
+                <w:rFonts w:hint="eastAsia"/>
+                <w:szCs w:val="21"/>
+              </w:rPr>
+              <w:t xml:space="preserve"> 1</w:t>
+            </w:r>
+            <w:r>
+              <w:rPr>
+                <w:rFonts w:hint="eastAsia"/>
+                <w:szCs w:val="21"/>
+              </w:rPr>
               <w:t>：</w:t>
             </w:r>
             <w:r>
@@ -1829,7 +2049,33 @@
                 <w:rFonts w:hint="eastAsia"/>
                 <w:szCs w:val="21"/>
               </w:rPr>
-              <w:t>开始写代码实现点子。</w:t>
+              <w:t>阅读一下关于G</w:t>
+            </w:r>
+            <w:r>
+              <w:rPr>
+                <w:szCs w:val="21"/>
+              </w:rPr>
+              <w:t>AN</w:t>
+            </w:r>
+            <w:r>
+              <w:rPr>
+                <w:rFonts w:hint="eastAsia"/>
+                <w:szCs w:val="21"/>
+              </w:rPr>
+              <w:t>的论文，有时间了看一下O</w:t>
+            </w:r>
+            <w:r>
+              <w:rPr>
+                <w:szCs w:val="21"/>
+              </w:rPr>
+              <w:t>CT</w:t>
+            </w:r>
+            <w:r>
+              <w:rPr>
+                <w:rFonts w:hint="eastAsia"/>
+                <w:szCs w:val="21"/>
+              </w:rPr>
+              <w:t>的两篇分割论文。</w:t>
             </w:r>
           </w:p>
         </w:tc>
@@ -1893,72 +2139,82 @@
                 <w:color w:val="4472C4" w:themeColor="accent1"/>
                 <w:szCs w:val="21"/>
               </w:rPr>
-              <w:t>代码师姐说自己先写，于是我就看了‘</w:t>
-            </w:r>
-            <w:r>
-              <w:rPr>
-                <w:color w:val="4472C4" w:themeColor="accent1"/>
-                <w:szCs w:val="21"/>
-              </w:rPr>
-              <w:t xml:space="preserve">Micro </w:t>
-            </w:r>
-            <w:proofErr w:type="spellStart"/>
-            <w:r>
-              <w:rPr>
-                <w:color w:val="4472C4" w:themeColor="accent1"/>
-                <w:szCs w:val="21"/>
-              </w:rPr>
-              <w:t>Scopy</w:t>
-            </w:r>
-            <w:proofErr w:type="spellEnd"/>
-            <w:r>
-              <w:rPr>
-                <w:color w:val="4472C4" w:themeColor="accent1"/>
-                <w:szCs w:val="21"/>
-              </w:rPr>
-              <w:t xml:space="preserve"> Cell Segmentation Via Adversarial Neural Networks</w:t>
-            </w:r>
-            <w:r>
-              <w:rPr>
-                <w:rFonts w:hint="eastAsia"/>
-                <w:color w:val="4472C4" w:themeColor="accent1"/>
-                <w:szCs w:val="21"/>
-              </w:rPr>
-              <w:t>’和</w:t>
-            </w:r>
-            <w:proofErr w:type="gramStart"/>
-            <w:r>
-              <w:rPr>
-                <w:color w:val="4472C4" w:themeColor="accent1"/>
-                <w:szCs w:val="21"/>
-              </w:rPr>
-              <w:t>’</w:t>
-            </w:r>
-            <w:proofErr w:type="gramEnd"/>
-            <w:r>
-              <w:t xml:space="preserve"> </w:t>
-            </w:r>
-            <w:r>
-              <w:rPr>
-                <w:color w:val="4472C4" w:themeColor="accent1"/>
-                <w:szCs w:val="21"/>
-              </w:rPr>
-              <w:t>Domain Adaptation For Biomedical Image Segmentation Using Adversarial Training</w:t>
-            </w:r>
-            <w:r>
-              <w:rPr>
-                <w:color w:val="4472C4" w:themeColor="accent1"/>
-                <w:szCs w:val="21"/>
-              </w:rPr>
-              <w:t>’</w:t>
-            </w:r>
-            <w:r>
-              <w:rPr>
-                <w:rFonts w:hint="eastAsia"/>
-                <w:color w:val="4472C4" w:themeColor="accent1"/>
-                <w:szCs w:val="21"/>
-              </w:rPr>
-              <w:t>这两篇论文</w:t>
+              <w:t>阅读了‘</w:t>
+            </w:r>
+            <w:r>
+              <w:rPr>
+                <w:color w:val="4472C4" w:themeColor="accent1"/>
+                <w:szCs w:val="21"/>
+              </w:rPr>
+              <w:t>Generative Adversarial Nets</w:t>
+            </w:r>
+            <w:r>
+              <w:rPr>
+                <w:rFonts w:hint="eastAsia"/>
+                <w:color w:val="4472C4" w:themeColor="accent1"/>
+                <w:szCs w:val="21"/>
+              </w:rPr>
+              <w:t>’，‘</w:t>
+            </w:r>
+            <w:r>
+              <w:rPr>
+                <w:color w:val="4472C4" w:themeColor="accent1"/>
+                <w:szCs w:val="21"/>
+              </w:rPr>
+              <w:t>Improved Training of Wasserstein GANs</w:t>
+            </w:r>
+            <w:r>
+              <w:rPr>
+                <w:rFonts w:hint="eastAsia"/>
+                <w:color w:val="4472C4" w:themeColor="accent1"/>
+                <w:szCs w:val="21"/>
+              </w:rPr>
+              <w:t>’，‘</w:t>
+            </w:r>
+            <w:r>
+              <w:rPr>
+                <w:color w:val="4472C4" w:themeColor="accent1"/>
+                <w:szCs w:val="21"/>
+              </w:rPr>
+              <w:t>Towards Principled Methods For Training Generative Adversarial Networks</w:t>
+            </w:r>
+            <w:r>
+              <w:rPr>
+                <w:rFonts w:hint="eastAsia"/>
+                <w:color w:val="4472C4" w:themeColor="accent1"/>
+                <w:szCs w:val="21"/>
+              </w:rPr>
+              <w:t>’和‘</w:t>
+            </w:r>
+            <w:r>
+              <w:rPr>
+                <w:color w:val="4472C4" w:themeColor="accent1"/>
+                <w:szCs w:val="21"/>
+              </w:rPr>
+              <w:t>WGAN</w:t>
+            </w:r>
+            <w:r>
+              <w:rPr>
+                <w:rFonts w:hint="eastAsia"/>
+                <w:color w:val="4472C4" w:themeColor="accent1"/>
+                <w:szCs w:val="21"/>
+              </w:rPr>
+              <w:t>’这四篇关于G</w:t>
+            </w:r>
+            <w:r>
+              <w:rPr>
+                <w:color w:val="4472C4" w:themeColor="accent1"/>
+                <w:szCs w:val="21"/>
+              </w:rPr>
+              <w:t>AN</w:t>
+            </w:r>
+            <w:r>
+              <w:rPr>
+                <w:rFonts w:hint="eastAsia"/>
+                <w:color w:val="4472C4" w:themeColor="accent1"/>
+                <w:szCs w:val="21"/>
+              </w:rPr>
+              <w:t>的论文</w:t>
             </w:r>
           </w:p>
         </w:tc>
@@ -1998,7 +2254,7 @@
                 <w:rFonts w:hint="eastAsia"/>
                 <w:szCs w:val="21"/>
               </w:rPr>
-              <w:t>本周工作计划2018/8/22-2018/8/28</w:t>
+              <w:t>本周工作计划2018/8/29-2018/8/31</w:t>
             </w:r>
           </w:p>
         </w:tc>
@@ -2038,27 +2294,7 @@
                 <w:rFonts w:hint="eastAsia"/>
                 <w:szCs w:val="21"/>
               </w:rPr>
-              <w:t>阅读一下关于G</w:t>
-            </w:r>
-            <w:r>
-              <w:rPr>
-                <w:szCs w:val="21"/>
-              </w:rPr>
-              <w:t>AN</w:t>
-            </w:r>
-            <w:r>
-              <w:rPr>
-                <w:rFonts w:hint="eastAsia"/>
-                <w:szCs w:val="21"/>
-              </w:rPr>
-              <w:t>的论文</w:t>
-            </w:r>
-            <w:r>
-              <w:rPr>
-                <w:rFonts w:hint="eastAsia"/>
-                <w:szCs w:val="21"/>
-              </w:rPr>
-              <w:t>，有时间了看一下O</w:t>
+              <w:t>看一下O</w:t>
             </w:r>
             <w:r>
               <w:rPr>
@@ -2071,7 +2307,13 @@
                 <w:rFonts w:hint="eastAsia"/>
                 <w:szCs w:val="21"/>
               </w:rPr>
-              <w:t>的两篇分割论文。</w:t>
+              <w:t>的两篇论文。</w:t>
+            </w:r>
+            <w:r>
+              <w:rPr>
+                <w:szCs w:val="21"/>
+              </w:rPr>
+              <w:t xml:space="preserve"> </w:t>
             </w:r>
           </w:p>
         </w:tc>
@@ -2103,6 +2345,7 @@
     </w:tbl>
     <w:p>
       <w:pPr>
+        <w:jc w:val="center"/>
         <w:rPr>
           <w:b/>
           <w:sz w:val="36"/>
@@ -2110,9 +2353,7 @@
           <w:u w:val="single"/>
         </w:rPr>
       </w:pPr>
-    </w:p>
-    <w:p>
-      <w:pPr>
+      <w:r>
         <w:rPr>
           <w:rFonts w:hint="eastAsia"/>
           <w:b/>
@@ -2120,10 +2361,18 @@
           <w:szCs w:val="36"/>
           <w:u w:val="single"/>
         </w:rPr>
-      </w:pPr>
-    </w:p>
-    <w:p>
-      <w:pPr>
+        <w:t xml:space="preserve">周工作报告(2018/8/15 </w:t>
+      </w:r>
+      <w:r>
+        <w:rPr>
+          <w:b/>
+          <w:sz w:val="36"/>
+          <w:szCs w:val="36"/>
+          <w:u w:val="single"/>
+        </w:rPr>
+        <w:t>–</w:t>
+      </w:r>
+      <w:r>
         <w:rPr>
           <w:rFonts w:hint="eastAsia"/>
           <w:b/>
@@ -2131,29 +2380,17 @@
           <w:szCs w:val="36"/>
           <w:u w:val="single"/>
         </w:rPr>
-      </w:pPr>
-    </w:p>
-    <w:p>
-      <w:pPr>
-        <w:jc w:val="center"/>
-        <w:rPr>
-          <w:b/>
-          <w:sz w:val="36"/>
-          <w:szCs w:val="36"/>
-          <w:u w:val="single"/>
-        </w:rPr>
-      </w:pPr>
-    </w:p>
-    <w:p>
-      <w:pPr>
-        <w:jc w:val="center"/>
-        <w:rPr>
-          <w:b/>
-          <w:sz w:val="36"/>
-          <w:szCs w:val="36"/>
-          <w:u w:val="single"/>
-        </w:rPr>
-      </w:pPr>
+        <w:t xml:space="preserve"> 2018/8</w:t>
+      </w:r>
+      <w:r>
+        <w:rPr>
+          <w:b/>
+          <w:sz w:val="36"/>
+          <w:szCs w:val="36"/>
+          <w:u w:val="single"/>
+        </w:rPr>
+        <w:t>/</w:t>
+      </w:r>
       <w:r>
         <w:rPr>
           <w:rFonts w:hint="eastAsia"/>
@@ -2162,45 +2399,7 @@
           <w:szCs w:val="36"/>
           <w:u w:val="single"/>
         </w:rPr>
-        <w:t xml:space="preserve">周工作报告(2018/8/8 </w:t>
-      </w:r>
-      <w:r>
-        <w:rPr>
-          <w:b/>
-          <w:sz w:val="36"/>
-          <w:szCs w:val="36"/>
-          <w:u w:val="single"/>
-        </w:rPr>
-        <w:t>–</w:t>
-      </w:r>
-      <w:r>
-        <w:rPr>
-          <w:rFonts w:hint="eastAsia"/>
-          <w:b/>
-          <w:sz w:val="36"/>
-          <w:szCs w:val="36"/>
-          <w:u w:val="single"/>
-        </w:rPr>
-        <w:t xml:space="preserve"> 2018/8</w:t>
-      </w:r>
-      <w:r>
-        <w:rPr>
-          <w:b/>
-          <w:sz w:val="36"/>
-          <w:szCs w:val="36"/>
-          <w:u w:val="single"/>
-        </w:rPr>
-        <w:t>/</w:t>
-      </w:r>
-      <w:r>
-        <w:rPr>
-          <w:rFonts w:hint="eastAsia"/>
-          <w:b/>
-          <w:sz w:val="36"/>
-          <w:szCs w:val="36"/>
-          <w:u w:val="single"/>
-        </w:rPr>
-        <w:t>14</w:t>
+        <w:t>21</w:t>
       </w:r>
       <w:r>
         <w:rPr>
@@ -2251,7 +2450,7 @@
                 <w:rFonts w:hint="eastAsia"/>
                 <w:szCs w:val="21"/>
               </w:rPr>
-              <w:t>已做工作2018/8/8-2018/8/14</w:t>
+              <w:t>已做工作2018/8/15-2018/8/21</w:t>
             </w:r>
           </w:p>
         </w:tc>
@@ -2291,7 +2490,7 @@
                 <w:rFonts w:hint="eastAsia"/>
                 <w:szCs w:val="21"/>
               </w:rPr>
-              <w:t>读完并完全搞懂这6篇论文，然后想点子。</w:t>
+              <w:t>开始写代码实现点子。</w:t>
             </w:r>
           </w:p>
         </w:tc>
@@ -2355,57 +2554,72 @@
                 <w:color w:val="4472C4" w:themeColor="accent1"/>
                 <w:szCs w:val="21"/>
               </w:rPr>
-              <w:t>找的论文已读完，并想出了点子，主要的创新点有：使用了W</w:t>
-            </w:r>
-            <w:r>
-              <w:rPr>
-                <w:color w:val="4472C4" w:themeColor="accent1"/>
-                <w:szCs w:val="21"/>
-              </w:rPr>
-              <w:t>GAN-</w:t>
+              <w:t>代码师姐说自己先写，于是我就看了‘</w:t>
+            </w:r>
+            <w:r>
+              <w:rPr>
+                <w:color w:val="4472C4" w:themeColor="accent1"/>
+                <w:szCs w:val="21"/>
+              </w:rPr>
+              <w:t xml:space="preserve">Micro </w:t>
             </w:r>
             <w:proofErr w:type="spellStart"/>
             <w:r>
               <w:rPr>
-                <w:rFonts w:hint="eastAsia"/>
-                <w:color w:val="4472C4" w:themeColor="accent1"/>
-                <w:szCs w:val="21"/>
-              </w:rPr>
-              <w:t>gp</w:t>
+                <w:color w:val="4472C4" w:themeColor="accent1"/>
+                <w:szCs w:val="21"/>
+              </w:rPr>
+              <w:t>Scopy</w:t>
             </w:r>
             <w:proofErr w:type="spellEnd"/>
             <w:r>
               <w:rPr>
-                <w:rFonts w:hint="eastAsia"/>
-                <w:color w:val="4472C4" w:themeColor="accent1"/>
-                <w:szCs w:val="21"/>
-              </w:rPr>
-              <w:t>，用</w:t>
-            </w:r>
-            <w:proofErr w:type="spellStart"/>
-            <w:r>
-              <w:rPr>
-                <w:rFonts w:hint="eastAsia"/>
-                <w:color w:val="4472C4" w:themeColor="accent1"/>
-                <w:szCs w:val="21"/>
-              </w:rPr>
-              <w:t>D</w:t>
-            </w:r>
-            <w:r>
-              <w:rPr>
-                <w:color w:val="4472C4" w:themeColor="accent1"/>
-                <w:szCs w:val="21"/>
-              </w:rPr>
-              <w:t>ermoNet</w:t>
-            </w:r>
-            <w:proofErr w:type="spellEnd"/>
-            <w:r>
-              <w:rPr>
-                <w:rFonts w:hint="eastAsia"/>
-                <w:color w:val="4472C4" w:themeColor="accent1"/>
-                <w:szCs w:val="21"/>
-              </w:rPr>
-              <w:t>作为分割网络，分割网络的损失函数用了余弦损失。</w:t>
+                <w:color w:val="4472C4" w:themeColor="accent1"/>
+                <w:szCs w:val="21"/>
+              </w:rPr>
+              <w:t xml:space="preserve"> Cell Segmentation Via Adversarial Neural Networks</w:t>
+            </w:r>
+            <w:r>
+              <w:rPr>
+                <w:rFonts w:hint="eastAsia"/>
+                <w:color w:val="4472C4" w:themeColor="accent1"/>
+                <w:szCs w:val="21"/>
+              </w:rPr>
+              <w:t>’和</w:t>
+            </w:r>
+            <w:proofErr w:type="gramStart"/>
+            <w:r>
+              <w:rPr>
+                <w:color w:val="4472C4" w:themeColor="accent1"/>
+                <w:szCs w:val="21"/>
+              </w:rPr>
+              <w:t>’</w:t>
+            </w:r>
+            <w:proofErr w:type="gramEnd"/>
+            <w:r>
+              <w:t xml:space="preserve"> </w:t>
+            </w:r>
+            <w:r>
+              <w:rPr>
+                <w:color w:val="4472C4" w:themeColor="accent1"/>
+                <w:szCs w:val="21"/>
+              </w:rPr>
+              <w:t>Domain Adaptation For Biomedical Image Segmentation Using Adversarial Training</w:t>
+            </w:r>
+            <w:r>
+              <w:rPr>
+                <w:color w:val="4472C4" w:themeColor="accent1"/>
+                <w:szCs w:val="21"/>
+              </w:rPr>
+              <w:t>’</w:t>
+            </w:r>
+            <w:r>
+              <w:rPr>
+                <w:rFonts w:hint="eastAsia"/>
+                <w:color w:val="4472C4" w:themeColor="accent1"/>
+                <w:szCs w:val="21"/>
+              </w:rPr>
+              <w:t>这两篇论文</w:t>
             </w:r>
           </w:p>
         </w:tc>
@@ -2445,7 +2659,7 @@
                 <w:rFonts w:hint="eastAsia"/>
                 <w:szCs w:val="21"/>
               </w:rPr>
-              <w:t>本周工作计划2018/8/15-2018/8/21</w:t>
+              <w:t>本周工作计划2018/8/22-2018/8/28</w:t>
             </w:r>
           </w:p>
         </w:tc>
@@ -2485,7 +2699,40 @@
                 <w:rFonts w:hint="eastAsia"/>
                 <w:szCs w:val="21"/>
               </w:rPr>
-              <w:t>开始写代码实现点子。</w:t>
+              <w:t>阅读一下关于G</w:t>
+            </w:r>
+            <w:r>
+              <w:rPr>
+                <w:szCs w:val="21"/>
+              </w:rPr>
+              <w:t>AN</w:t>
+            </w:r>
+            <w:r>
+              <w:rPr>
+                <w:rFonts w:hint="eastAsia"/>
+                <w:szCs w:val="21"/>
+              </w:rPr>
+              <w:t>的论文</w:t>
+            </w:r>
+            <w:r>
+              <w:rPr>
+                <w:rFonts w:hint="eastAsia"/>
+                <w:szCs w:val="21"/>
+              </w:rPr>
+              <w:t>，有时间了看一下O</w:t>
+            </w:r>
+            <w:r>
+              <w:rPr>
+                <w:szCs w:val="21"/>
+              </w:rPr>
+              <w:t>CT</w:t>
+            </w:r>
+            <w:r>
+              <w:rPr>
+                <w:rFonts w:hint="eastAsia"/>
+                <w:szCs w:val="21"/>
+              </w:rPr>
+              <w:t>的两篇分割论文。</w:t>
             </w:r>
           </w:p>
         </w:tc>
@@ -2538,18 +2785,6 @@
     <w:p>
       <w:pPr>
         <w:rPr>
-          <w:rFonts w:hint="eastAsia"/>
-          <w:b/>
-          <w:sz w:val="36"/>
-          <w:szCs w:val="36"/>
-          <w:u w:val="single"/>
-        </w:rPr>
-      </w:pPr>
-    </w:p>
-    <w:p>
-      <w:pPr>
-        <w:rPr>
-          <w:rFonts w:hint="eastAsia"/>
           <w:b/>
           <w:sz w:val="36"/>
           <w:szCs w:val="36"/>
@@ -2567,6 +2802,17 @@
           <w:u w:val="single"/>
         </w:rPr>
       </w:pPr>
+    </w:p>
+    <w:p>
+      <w:pPr>
+        <w:jc w:val="center"/>
+        <w:rPr>
+          <w:b/>
+          <w:sz w:val="36"/>
+          <w:szCs w:val="36"/>
+          <w:u w:val="single"/>
+        </w:rPr>
+      </w:pPr>
       <w:r>
         <w:rPr>
           <w:rFonts w:hint="eastAsia"/>
@@ -2575,7 +2821,7 @@
           <w:szCs w:val="36"/>
           <w:u w:val="single"/>
         </w:rPr>
-        <w:t xml:space="preserve">周工作报告(2018/8/1 </w:t>
+        <w:t xml:space="preserve">周工作报告(2018/8/8 </w:t>
       </w:r>
       <w:r>
         <w:rPr>
@@ -2613,7 +2859,7 @@
           <w:szCs w:val="36"/>
           <w:u w:val="single"/>
         </w:rPr>
-        <w:t>7</w:t>
+        <w:t>14</w:t>
       </w:r>
       <w:r>
         <w:rPr>
@@ -2664,7 +2910,7 @@
                 <w:rFonts w:hint="eastAsia"/>
                 <w:szCs w:val="21"/>
               </w:rPr>
-              <w:t>已做工作2018/8/1-2018/8/7</w:t>
+              <w:t>已做工作2018/8/8-2018/8/14</w:t>
             </w:r>
           </w:p>
         </w:tc>
@@ -2704,7 +2950,7 @@
                 <w:rFonts w:hint="eastAsia"/>
                 <w:szCs w:val="21"/>
               </w:rPr>
-              <w:t>通过上两周的demo，整合出一个新的点子，然后写代码，调试。</w:t>
+              <w:t>读完并完全搞懂这6篇论文，然后想点子。</w:t>
             </w:r>
           </w:p>
         </w:tc>
@@ -2768,47 +3014,57 @@
                 <w:color w:val="4472C4" w:themeColor="accent1"/>
                 <w:szCs w:val="21"/>
               </w:rPr>
-              <w:t>刚开始想了两天的点子，但是并没有想到好的点子，于是在</w:t>
-            </w:r>
-            <w:r>
-              <w:rPr>
-                <w:color w:val="4472C4" w:themeColor="accent1"/>
-                <w:szCs w:val="21"/>
-              </w:rPr>
-              <w:t>IEEE</w:t>
-            </w:r>
-            <w:proofErr w:type="gramStart"/>
-            <w:r>
-              <w:rPr>
-                <w:rFonts w:hint="eastAsia"/>
-                <w:color w:val="4472C4" w:themeColor="accent1"/>
-                <w:szCs w:val="21"/>
-              </w:rPr>
-              <w:t>上搜了</w:t>
-            </w:r>
-            <w:proofErr w:type="gramEnd"/>
-            <w:r>
-              <w:rPr>
-                <w:rFonts w:hint="eastAsia"/>
-                <w:color w:val="4472C4" w:themeColor="accent1"/>
-                <w:szCs w:val="21"/>
-              </w:rPr>
-              <w:t>6篇关于G</w:t>
-            </w:r>
-            <w:r>
-              <w:rPr>
-                <w:color w:val="4472C4" w:themeColor="accent1"/>
-                <w:szCs w:val="21"/>
-              </w:rPr>
-              <w:t>AN</w:t>
-            </w:r>
-            <w:r>
-              <w:rPr>
-                <w:rFonts w:hint="eastAsia"/>
-                <w:color w:val="4472C4" w:themeColor="accent1"/>
-                <w:szCs w:val="21"/>
-              </w:rPr>
-              <w:t>做分割的论文，现在已研究了4篇。</w:t>
+              <w:t>找的论文已读完，并想出了点子，主要的创新点有：使用了W</w:t>
+            </w:r>
+            <w:r>
+              <w:rPr>
+                <w:color w:val="4472C4" w:themeColor="accent1"/>
+                <w:szCs w:val="21"/>
+              </w:rPr>
+              <w:t>GAN-</w:t>
+            </w:r>
+            <w:proofErr w:type="spellStart"/>
+            <w:r>
+              <w:rPr>
+                <w:rFonts w:hint="eastAsia"/>
+                <w:color w:val="4472C4" w:themeColor="accent1"/>
+                <w:szCs w:val="21"/>
+              </w:rPr>
+              <w:t>gp</w:t>
+            </w:r>
+            <w:proofErr w:type="spellEnd"/>
+            <w:r>
+              <w:rPr>
+                <w:rFonts w:hint="eastAsia"/>
+                <w:color w:val="4472C4" w:themeColor="accent1"/>
+                <w:szCs w:val="21"/>
+              </w:rPr>
+              <w:t>，用</w:t>
+            </w:r>
+            <w:proofErr w:type="spellStart"/>
+            <w:r>
+              <w:rPr>
+                <w:rFonts w:hint="eastAsia"/>
+                <w:color w:val="4472C4" w:themeColor="accent1"/>
+                <w:szCs w:val="21"/>
+              </w:rPr>
+              <w:t>D</w:t>
+            </w:r>
+            <w:r>
+              <w:rPr>
+                <w:color w:val="4472C4" w:themeColor="accent1"/>
+                <w:szCs w:val="21"/>
+              </w:rPr>
+              <w:t>ermoNet</w:t>
+            </w:r>
+            <w:proofErr w:type="spellEnd"/>
+            <w:r>
+              <w:rPr>
+                <w:rFonts w:hint="eastAsia"/>
+                <w:color w:val="4472C4" w:themeColor="accent1"/>
+                <w:szCs w:val="21"/>
+              </w:rPr>
+              <w:t>作为分割网络，分割网络的损失函数用了余弦损失。</w:t>
             </w:r>
           </w:p>
         </w:tc>
@@ -2848,7 +3104,7 @@
                 <w:rFonts w:hint="eastAsia"/>
                 <w:szCs w:val="21"/>
               </w:rPr>
-              <w:t>本周工作计划2018/8/8-2018/8/14</w:t>
+              <w:t>本周工作计划2018/8/15-2018/8/21</w:t>
             </w:r>
           </w:p>
         </w:tc>
@@ -2888,7 +3144,7 @@
                 <w:rFonts w:hint="eastAsia"/>
                 <w:szCs w:val="21"/>
               </w:rPr>
-              <w:t>读完并完全搞懂这6篇论文，然后想点子。</w:t>
+              <w:t>开始写代码实现点子。</w:t>
             </w:r>
           </w:p>
         </w:tc>
@@ -2918,6 +3174,36 @@
         </w:tc>
       </w:tr>
     </w:tbl>
+    <w:p>
+      <w:pPr>
+        <w:rPr>
+          <w:b/>
+          <w:sz w:val="36"/>
+          <w:szCs w:val="36"/>
+          <w:u w:val="single"/>
+        </w:rPr>
+      </w:pPr>
+    </w:p>
+    <w:p>
+      <w:pPr>
+        <w:rPr>
+          <w:b/>
+          <w:sz w:val="36"/>
+          <w:szCs w:val="36"/>
+          <w:u w:val="single"/>
+        </w:rPr>
+      </w:pPr>
+    </w:p>
+    <w:p>
+      <w:pPr>
+        <w:rPr>
+          <w:b/>
+          <w:sz w:val="36"/>
+          <w:szCs w:val="36"/>
+          <w:u w:val="single"/>
+        </w:rPr>
+      </w:pPr>
+    </w:p>
     <w:p>
       <w:pPr>
         <w:rPr>
@@ -2938,8 +3224,6 @@
           <w:u w:val="single"/>
         </w:rPr>
       </w:pPr>
-      <w:bookmarkStart w:id="0" w:name="_GoBack"/>
-      <w:bookmarkEnd w:id="0"/>
       <w:r>
         <w:rPr>
           <w:rFonts w:hint="eastAsia"/>
@@ -2949,6 +3233,377 @@
           <w:u w:val="single"/>
         </w:rPr>
         <w:lastRenderedPageBreak/>
+        <w:t xml:space="preserve">周工作报告(2018/8/1 </w:t>
+      </w:r>
+      <w:r>
+        <w:rPr>
+          <w:b/>
+          <w:sz w:val="36"/>
+          <w:szCs w:val="36"/>
+          <w:u w:val="single"/>
+        </w:rPr>
+        <w:t>–</w:t>
+      </w:r>
+      <w:r>
+        <w:rPr>
+          <w:rFonts w:hint="eastAsia"/>
+          <w:b/>
+          <w:sz w:val="36"/>
+          <w:szCs w:val="36"/>
+          <w:u w:val="single"/>
+        </w:rPr>
+        <w:t xml:space="preserve"> 2018/8</w:t>
+      </w:r>
+      <w:r>
+        <w:rPr>
+          <w:b/>
+          <w:sz w:val="36"/>
+          <w:szCs w:val="36"/>
+          <w:u w:val="single"/>
+        </w:rPr>
+        <w:t>/</w:t>
+      </w:r>
+      <w:r>
+        <w:rPr>
+          <w:rFonts w:hint="eastAsia"/>
+          <w:b/>
+          <w:sz w:val="36"/>
+          <w:szCs w:val="36"/>
+          <w:u w:val="single"/>
+        </w:rPr>
+        <w:t>7</w:t>
+      </w:r>
+      <w:r>
+        <w:rPr>
+          <w:b/>
+          <w:sz w:val="36"/>
+          <w:szCs w:val="36"/>
+          <w:u w:val="single"/>
+        </w:rPr>
+        <w:t>)</w:t>
+      </w:r>
+    </w:p>
+    <w:tbl>
+      <w:tblPr>
+        <w:tblStyle w:val="a3"/>
+        <w:tblW w:w="9916" w:type="dxa"/>
+        <w:jc w:val="center"/>
+        <w:tblLook w:val="04A0" w:firstRow="1" w:lastRow="0" w:firstColumn="1" w:lastColumn="0" w:noHBand="0" w:noVBand="1"/>
+      </w:tblPr>
+      <w:tblGrid>
+        <w:gridCol w:w="1548"/>
+        <w:gridCol w:w="6667"/>
+        <w:gridCol w:w="1701"/>
+      </w:tblGrid>
+      <w:tr>
+        <w:trPr>
+          <w:jc w:val="center"/>
+        </w:trPr>
+        <w:tc>
+          <w:tcPr>
+            <w:tcW w:w="1548" w:type="dxa"/>
+            <w:vMerge w:val="restart"/>
+          </w:tcPr>
+          <w:p>
+            <w:pPr>
+              <w:rPr>
+                <w:szCs w:val="21"/>
+              </w:rPr>
+            </w:pPr>
+            <w:r>
+              <w:rPr>
+                <w:rFonts w:hint="eastAsia"/>
+                <w:szCs w:val="21"/>
+              </w:rPr>
+              <w:t>上周</w:t>
+            </w:r>
+            <w:r>
+              <w:rPr>
+                <w:rFonts w:hint="eastAsia"/>
+                <w:szCs w:val="21"/>
+              </w:rPr>
+              <w:t>已做工作2018/8/1-2018/8/7</w:t>
+            </w:r>
+          </w:p>
+        </w:tc>
+        <w:tc>
+          <w:tcPr>
+            <w:tcW w:w="6667" w:type="dxa"/>
+          </w:tcPr>
+          <w:p>
+            <w:pPr>
+              <w:rPr>
+                <w:szCs w:val="21"/>
+              </w:rPr>
+            </w:pPr>
+            <w:r>
+              <w:rPr>
+                <w:rFonts w:hint="eastAsia"/>
+                <w:szCs w:val="21"/>
+              </w:rPr>
+              <w:t>任务</w:t>
+            </w:r>
+            <w:r>
+              <w:rPr>
+                <w:rFonts w:hint="eastAsia"/>
+                <w:szCs w:val="21"/>
+              </w:rPr>
+              <w:t xml:space="preserve"> 1</w:t>
+            </w:r>
+            <w:r>
+              <w:rPr>
+                <w:rFonts w:hint="eastAsia"/>
+                <w:szCs w:val="21"/>
+              </w:rPr>
+              <w:t>：</w:t>
+            </w:r>
+            <w:r>
+              <w:rPr>
+                <w:rFonts w:hint="eastAsia"/>
+                <w:szCs w:val="21"/>
+              </w:rPr>
+              <w:t>通过上两周的demo，整合出一个新的点子，然后写代码，调试。</w:t>
+            </w:r>
+          </w:p>
+        </w:tc>
+        <w:tc>
+          <w:tcPr>
+            <w:tcW w:w="1701" w:type="dxa"/>
+            <w:vMerge w:val="restart"/>
+          </w:tcPr>
+          <w:p>
+            <w:pPr>
+              <w:jc w:val="center"/>
+              <w:rPr>
+                <w:b/>
+                <w:sz w:val="36"/>
+                <w:szCs w:val="36"/>
+                <w:u w:val="single"/>
+              </w:rPr>
+            </w:pPr>
+            <w:r>
+              <w:rPr>
+                <w:rFonts w:hAnsi="宋体"/>
+                <w:sz w:val="27"/>
+                <w:szCs w:val="27"/>
+              </w:rPr>
+              <w:t>★</w:t>
+            </w:r>
+          </w:p>
+        </w:tc>
+      </w:tr>
+      <w:tr>
+        <w:trPr>
+          <w:jc w:val="center"/>
+        </w:trPr>
+        <w:tc>
+          <w:tcPr>
+            <w:tcW w:w="1548" w:type="dxa"/>
+            <w:vMerge/>
+          </w:tcPr>
+          <w:p>
+            <w:pPr>
+              <w:rPr>
+                <w:szCs w:val="21"/>
+              </w:rPr>
+            </w:pPr>
+          </w:p>
+        </w:tc>
+        <w:tc>
+          <w:tcPr>
+            <w:tcW w:w="6667" w:type="dxa"/>
+          </w:tcPr>
+          <w:p>
+            <w:pPr>
+              <w:rPr>
+                <w:color w:val="4472C4" w:themeColor="accent1"/>
+                <w:szCs w:val="21"/>
+              </w:rPr>
+            </w:pPr>
+            <w:r>
+              <w:rPr>
+                <w:rFonts w:hint="eastAsia"/>
+                <w:color w:val="4472C4" w:themeColor="accent1"/>
+                <w:szCs w:val="21"/>
+              </w:rPr>
+              <w:t>刚开始想了两天的点子，但是并没有想到好的点子，于是在</w:t>
+            </w:r>
+            <w:r>
+              <w:rPr>
+                <w:color w:val="4472C4" w:themeColor="accent1"/>
+                <w:szCs w:val="21"/>
+              </w:rPr>
+              <w:t>IEEE</w:t>
+            </w:r>
+            <w:proofErr w:type="gramStart"/>
+            <w:r>
+              <w:rPr>
+                <w:rFonts w:hint="eastAsia"/>
+                <w:color w:val="4472C4" w:themeColor="accent1"/>
+                <w:szCs w:val="21"/>
+              </w:rPr>
+              <w:t>上搜了</w:t>
+            </w:r>
+            <w:proofErr w:type="gramEnd"/>
+            <w:r>
+              <w:rPr>
+                <w:rFonts w:hint="eastAsia"/>
+                <w:color w:val="4472C4" w:themeColor="accent1"/>
+                <w:szCs w:val="21"/>
+              </w:rPr>
+              <w:t>6篇关于G</w:t>
+            </w:r>
+            <w:r>
+              <w:rPr>
+                <w:color w:val="4472C4" w:themeColor="accent1"/>
+                <w:szCs w:val="21"/>
+              </w:rPr>
+              <w:t>AN</w:t>
+            </w:r>
+            <w:r>
+              <w:rPr>
+                <w:rFonts w:hint="eastAsia"/>
+                <w:color w:val="4472C4" w:themeColor="accent1"/>
+                <w:szCs w:val="21"/>
+              </w:rPr>
+              <w:t>做分割的论文，现在已研究了4篇。</w:t>
+            </w:r>
+          </w:p>
+        </w:tc>
+        <w:tc>
+          <w:tcPr>
+            <w:tcW w:w="1701" w:type="dxa"/>
+            <w:vMerge/>
+          </w:tcPr>
+          <w:p>
+            <w:pPr>
+              <w:jc w:val="center"/>
+              <w:rPr>
+                <w:rFonts w:hAnsi="宋体"/>
+                <w:sz w:val="27"/>
+                <w:szCs w:val="27"/>
+              </w:rPr>
+            </w:pPr>
+          </w:p>
+        </w:tc>
+      </w:tr>
+      <w:tr>
+        <w:trPr>
+          <w:jc w:val="center"/>
+        </w:trPr>
+        <w:tc>
+          <w:tcPr>
+            <w:tcW w:w="1548" w:type="dxa"/>
+          </w:tcPr>
+          <w:p>
+            <w:pPr>
+              <w:rPr>
+                <w:szCs w:val="21"/>
+              </w:rPr>
+            </w:pPr>
+            <w:r>
+              <w:rPr>
+                <w:rFonts w:hint="eastAsia"/>
+                <w:szCs w:val="21"/>
+              </w:rPr>
+              <w:t>本周工作计划2018/8/8-2018/8/14</w:t>
+            </w:r>
+          </w:p>
+        </w:tc>
+        <w:tc>
+          <w:tcPr>
+            <w:tcW w:w="6667" w:type="dxa"/>
+          </w:tcPr>
+          <w:p>
+            <w:pPr>
+              <w:rPr>
+                <w:szCs w:val="21"/>
+              </w:rPr>
+            </w:pPr>
+            <w:r>
+              <w:rPr>
+                <w:rFonts w:hint="eastAsia"/>
+                <w:szCs w:val="21"/>
+              </w:rPr>
+              <w:t>任务</w:t>
+            </w:r>
+            <w:r>
+              <w:rPr>
+                <w:rFonts w:hint="eastAsia"/>
+                <w:szCs w:val="21"/>
+              </w:rPr>
+              <w:t xml:space="preserve"> 1</w:t>
+            </w:r>
+            <w:r>
+              <w:rPr>
+                <w:rFonts w:hint="eastAsia"/>
+                <w:szCs w:val="21"/>
+              </w:rPr>
+              <w:t>：</w:t>
+            </w:r>
+            <w:r>
+              <w:rPr>
+                <w:rFonts w:hint="eastAsia"/>
+                <w:szCs w:val="21"/>
+              </w:rPr>
+              <w:t>读完并完全搞懂这6篇论文，然后想点子。</w:t>
+            </w:r>
+          </w:p>
+        </w:tc>
+        <w:tc>
+          <w:tcPr>
+            <w:tcW w:w="1701" w:type="dxa"/>
+          </w:tcPr>
+          <w:p>
+            <w:pPr>
+              <w:jc w:val="center"/>
+              <w:rPr>
+                <w:b/>
+                <w:sz w:val="36"/>
+                <w:szCs w:val="36"/>
+                <w:u w:val="single"/>
+              </w:rPr>
+            </w:pPr>
+            <w:r>
+              <w:rPr>
+                <w:rFonts w:hAnsi="宋体"/>
+                <w:sz w:val="27"/>
+                <w:szCs w:val="27"/>
+              </w:rPr>
+              <w:t>★</w:t>
+            </w:r>
+          </w:p>
+        </w:tc>
+      </w:tr>
+    </w:tbl>
+    <w:p>
+      <w:pPr>
+        <w:rPr>
+          <w:b/>
+          <w:sz w:val="36"/>
+          <w:szCs w:val="36"/>
+          <w:u w:val="single"/>
+        </w:rPr>
+      </w:pPr>
+    </w:p>
+    <w:p>
+      <w:pPr>
+        <w:jc w:val="center"/>
+        <w:rPr>
+          <w:b/>
+          <w:sz w:val="36"/>
+          <w:szCs w:val="36"/>
+          <w:u w:val="single"/>
+        </w:rPr>
+      </w:pPr>
+      <w:r>
+        <w:rPr>
+          <w:rFonts w:hint="eastAsia"/>
+          <w:b/>
+          <w:sz w:val="36"/>
+          <w:szCs w:val="36"/>
+          <w:u w:val="single"/>
+        </w:rPr>
         <w:t>周工作报告(2018/7/</w:t>
       </w:r>
       <w:r>
@@ -4197,6 +4852,7 @@
           <w:szCs w:val="36"/>
           <w:u w:val="single"/>
         </w:rPr>
+        <w:lastRenderedPageBreak/>
         <w:t xml:space="preserve">周工作报告(2018/7/11 </w:t>
       </w:r>
       <w:r>
@@ -4697,7 +5353,6 @@
           <w:szCs w:val="36"/>
           <w:u w:val="single"/>
         </w:rPr>
-        <w:lastRenderedPageBreak/>
         <w:t>周工作报告(2018/</w:t>
       </w:r>
       <w:r>
@@ -5910,6 +6565,29 @@
     </w:p>
     <w:p>
       <w:pPr>
+        <w:rPr>
+          <w:b/>
+          <w:sz w:val="36"/>
+          <w:szCs w:val="36"/>
+          <w:u w:val="single"/>
+        </w:rPr>
+      </w:pPr>
+    </w:p>
+    <w:p>
+      <w:pPr>
+        <w:rPr>
+          <w:rFonts w:hint="eastAsia"/>
+          <w:b/>
+          <w:sz w:val="36"/>
+          <w:szCs w:val="36"/>
+          <w:u w:val="single"/>
+        </w:rPr>
+      </w:pPr>
+      <w:bookmarkStart w:id="0" w:name="_GoBack"/>
+      <w:bookmarkEnd w:id="0"/>
+    </w:p>
+    <w:p>
+      <w:pPr>
         <w:jc w:val="center"/>
         <w:rPr>
           <w:b/>
@@ -5926,6 +6604,7 @@
           <w:szCs w:val="36"/>
           <w:u w:val="single"/>
         </w:rPr>
+        <w:lastRenderedPageBreak/>
         <w:t>周工作报告(2018/</w:t>
       </w:r>
       <w:r>
@@ -6571,7 +7250,6 @@
           <w:szCs w:val="36"/>
           <w:u w:val="single"/>
         </w:rPr>
-        <w:lastRenderedPageBreak/>
         <w:t>周工作报告(2018/</w:t>
       </w:r>
       <w:r>
@@ -8758,7 +9436,7 @@
 </file>
 
 <file path=customXml/itemProps2.xml><?xml version="1.0" encoding="utf-8"?>
-<ds:datastoreItem xmlns:ds="http://schemas.openxmlformats.org/officeDocument/2006/customXml" ds:itemID="{636FBF2B-C8E4-4E90-B57A-E93529ED5E7E}">
+<ds:datastoreItem xmlns:ds="http://schemas.openxmlformats.org/officeDocument/2006/customXml" ds:itemID="{FEABC128-CE6A-46AA-B4EE-91DDBCE22842}">
   <ds:schemaRefs>
     <ds:schemaRef ds:uri="http://schemas.openxmlformats.org/officeDocument/2006/bibliography"/>
   </ds:schemaRefs>

--- a/mywork.docx
+++ b/mywork.docx
@@ -6,13 +6,31 @@
       <w:pPr>
         <w:jc w:val="center"/>
         <w:rPr>
+          <w:b/>
+          <w:sz w:val="36"/>
+          <w:szCs w:val="36"/>
+          <w:u w:val="single"/>
+        </w:rPr>
+      </w:pPr>
+      <w:r>
+        <w:rPr>
           <w:rFonts w:hint="eastAsia"/>
           <w:b/>
           <w:sz w:val="36"/>
           <w:szCs w:val="36"/>
           <w:u w:val="single"/>
         </w:rPr>
-      </w:pPr>
+        <w:t>周工作报告(2018/</w:t>
+      </w:r>
+      <w:r>
+        <w:rPr>
+          <w:b/>
+          <w:sz w:val="36"/>
+          <w:szCs w:val="36"/>
+          <w:u w:val="single"/>
+        </w:rPr>
+        <w:t>10</w:t>
+      </w:r>
       <w:r>
         <w:rPr>
           <w:rFonts w:hint="eastAsia"/>
@@ -21,7 +39,7 @@
           <w:szCs w:val="36"/>
           <w:u w:val="single"/>
         </w:rPr>
-        <w:t>周工作报告(2018/9/1</w:t>
+        <w:t>/</w:t>
       </w:r>
       <w:r>
         <w:rPr>
@@ -31,7 +49,7 @@
           <w:szCs w:val="36"/>
           <w:u w:val="single"/>
         </w:rPr>
-        <w:t>9</w:t>
+        <w:t>10</w:t>
       </w:r>
       <w:r>
         <w:rPr>
@@ -60,16 +78,25 @@
           <w:szCs w:val="36"/>
           <w:u w:val="single"/>
         </w:rPr>
-        <w:t xml:space="preserve"> 2018/9</w:t>
-      </w:r>
-      <w:r>
-        <w:rPr>
-          <w:b/>
-          <w:sz w:val="36"/>
-          <w:szCs w:val="36"/>
-          <w:u w:val="single"/>
-        </w:rPr>
-        <w:t>/</w:t>
+        <w:t xml:space="preserve"> 2018/</w:t>
+      </w:r>
+      <w:r>
+        <w:rPr>
+          <w:b/>
+          <w:sz w:val="36"/>
+          <w:szCs w:val="36"/>
+          <w:u w:val="single"/>
+        </w:rPr>
+        <w:t>10/</w:t>
+      </w:r>
+      <w:r>
+        <w:rPr>
+          <w:b/>
+          <w:sz w:val="36"/>
+          <w:szCs w:val="36"/>
+          <w:u w:val="single"/>
+        </w:rPr>
+        <w:t>1</w:t>
       </w:r>
       <w:r>
         <w:rPr>
@@ -79,7 +106,7 @@
           <w:szCs w:val="36"/>
           <w:u w:val="single"/>
         </w:rPr>
-        <w:t>25</w:t>
+        <w:t>6</w:t>
       </w:r>
       <w:r>
         <w:rPr>
@@ -130,28 +157,52 @@
                 <w:rFonts w:hint="eastAsia"/>
                 <w:szCs w:val="21"/>
               </w:rPr>
-              <w:t>已做工作2018/9/1</w:t>
-            </w:r>
-            <w:r>
-              <w:rPr>
-                <w:rFonts w:hint="eastAsia"/>
-                <w:szCs w:val="21"/>
-              </w:rPr>
-              <w:t>9</w:t>
-            </w:r>
-            <w:r>
-              <w:rPr>
-                <w:rFonts w:hint="eastAsia"/>
-                <w:szCs w:val="21"/>
-              </w:rPr>
-              <w:t>-2018/9/</w:t>
-            </w:r>
-            <w:r>
-              <w:rPr>
-                <w:rFonts w:hint="eastAsia"/>
-                <w:szCs w:val="21"/>
-              </w:rPr>
-              <w:t>25</w:t>
+              <w:t>已做工作2018/</w:t>
+            </w:r>
+            <w:r>
+              <w:rPr>
+                <w:szCs w:val="21"/>
+              </w:rPr>
+              <w:t>10</w:t>
+            </w:r>
+            <w:r>
+              <w:rPr>
+                <w:rFonts w:hint="eastAsia"/>
+                <w:szCs w:val="21"/>
+              </w:rPr>
+              <w:t>/</w:t>
+            </w:r>
+            <w:r>
+              <w:rPr>
+                <w:szCs w:val="21"/>
+              </w:rPr>
+              <w:t>10</w:t>
+            </w:r>
+            <w:r>
+              <w:rPr>
+                <w:rFonts w:hint="eastAsia"/>
+                <w:szCs w:val="21"/>
+              </w:rPr>
+              <w:t>-2018/</w:t>
+            </w:r>
+            <w:r>
+              <w:rPr>
+                <w:szCs w:val="21"/>
+              </w:rPr>
+              <w:t>10</w:t>
+            </w:r>
+            <w:r>
+              <w:rPr>
+                <w:rFonts w:hint="eastAsia"/>
+                <w:szCs w:val="21"/>
+              </w:rPr>
+              <w:t>/</w:t>
+            </w:r>
+            <w:r>
+              <w:rPr>
+                <w:szCs w:val="21"/>
+              </w:rPr>
+              <w:t>16</w:t>
             </w:r>
           </w:p>
           <w:p>
@@ -198,20 +249,20 @@
                 <w:rFonts w:hint="eastAsia"/>
                 <w:szCs w:val="21"/>
               </w:rPr>
-              <w:t>把代码看完</w:t>
-            </w:r>
-            <w:r>
-              <w:rPr>
-                <w:szCs w:val="21"/>
-              </w:rPr>
-              <w:t xml:space="preserve"> </w:t>
-            </w:r>
-            <w:r>
-              <w:rPr>
-                <w:rFonts w:hint="eastAsia"/>
-                <w:szCs w:val="21"/>
-              </w:rPr>
-              <w:t>。</w:t>
+              <w:t>继续读O</w:t>
+            </w:r>
+            <w:r>
+              <w:rPr>
+                <w:szCs w:val="21"/>
+              </w:rPr>
+              <w:t>CT</w:t>
+            </w:r>
+            <w:r>
+              <w:rPr>
+                <w:rFonts w:hint="eastAsia"/>
+                <w:szCs w:val="21"/>
+              </w:rPr>
+              <w:t>的论文。</w:t>
             </w:r>
           </w:p>
         </w:tc>
@@ -265,43 +316,77 @@
           <w:p>
             <w:pPr>
               <w:rPr>
-                <w:rFonts w:hint="eastAsia"/>
-                <w:color w:val="4472C4" w:themeColor="accent1"/>
-                <w:szCs w:val="21"/>
-              </w:rPr>
-            </w:pPr>
-            <w:r>
-              <w:rPr>
-                <w:rFonts w:hint="eastAsia"/>
-                <w:color w:val="4472C4" w:themeColor="accent1"/>
-                <w:szCs w:val="21"/>
-              </w:rPr>
-              <w:t>代码已看完，对代码里的原理用</w:t>
-            </w:r>
-            <w:proofErr w:type="spellStart"/>
-            <w:r>
-              <w:rPr>
-                <w:rFonts w:hint="eastAsia"/>
-                <w:color w:val="4472C4" w:themeColor="accent1"/>
-                <w:szCs w:val="21"/>
-              </w:rPr>
-              <w:t>p</w:t>
-            </w:r>
-            <w:r>
-              <w:rPr>
-                <w:color w:val="4472C4" w:themeColor="accent1"/>
-                <w:szCs w:val="21"/>
-              </w:rPr>
-              <w:t>ycharm</w:t>
-            </w:r>
-            <w:proofErr w:type="spellEnd"/>
-            <w:r>
-              <w:rPr>
-                <w:rFonts w:hint="eastAsia"/>
-                <w:color w:val="4472C4" w:themeColor="accent1"/>
-                <w:szCs w:val="21"/>
-              </w:rPr>
-              <w:t>里的单步跟踪进行查看，尤其是数据处理部分。</w:t>
+                <w:color w:val="4472C4" w:themeColor="accent1"/>
+                <w:szCs w:val="21"/>
+              </w:rPr>
+            </w:pPr>
+            <w:r>
+              <w:rPr>
+                <w:color w:val="4472C4" w:themeColor="accent1"/>
+                <w:szCs w:val="21"/>
+              </w:rPr>
+              <w:t>1. 本周看</w:t>
+            </w:r>
+            <w:r>
+              <w:rPr>
+                <w:rFonts w:hint="eastAsia"/>
+                <w:color w:val="4472C4" w:themeColor="accent1"/>
+                <w:szCs w:val="21"/>
+              </w:rPr>
+              <w:t>了</w:t>
+            </w:r>
+            <w:r>
+              <w:rPr>
+                <w:color w:val="4472C4" w:themeColor="accent1"/>
+                <w:szCs w:val="21"/>
+              </w:rPr>
+              <w:t>XGAN的论文，</w:t>
+            </w:r>
+            <w:proofErr w:type="gramStart"/>
+            <w:r>
+              <w:rPr>
+                <w:color w:val="4472C4" w:themeColor="accent1"/>
+                <w:szCs w:val="21"/>
+              </w:rPr>
+              <w:t>另外看</w:t>
+            </w:r>
+            <w:proofErr w:type="gramEnd"/>
+            <w:r>
+              <w:rPr>
+                <w:color w:val="4472C4" w:themeColor="accent1"/>
+                <w:szCs w:val="21"/>
+              </w:rPr>
+              <w:t>了</w:t>
+            </w:r>
+            <w:proofErr w:type="gramStart"/>
+            <w:r>
+              <w:rPr>
+                <w:color w:val="4472C4" w:themeColor="accent1"/>
+                <w:szCs w:val="21"/>
+              </w:rPr>
+              <w:t>“</w:t>
+            </w:r>
+            <w:proofErr w:type="gramEnd"/>
+            <w:r>
+              <w:rPr>
+                <w:color w:val="4472C4" w:themeColor="accent1"/>
+                <w:szCs w:val="21"/>
+              </w:rPr>
+              <w:t>IMI 2018 Macular OCT Classification Using a Multi-Scale Convolutional Neural Network Ensemble</w:t>
+            </w:r>
+            <w:r>
+              <w:rPr>
+                <w:color w:val="4472C4" w:themeColor="accent1"/>
+                <w:szCs w:val="21"/>
+              </w:rPr>
+              <w:t xml:space="preserve"> </w:t>
+            </w:r>
+            <w:r>
+              <w:rPr>
+                <w:color w:val="4472C4" w:themeColor="accent1"/>
+                <w:szCs w:val="21"/>
+              </w:rPr>
+              <w:t>“这篇论文</w:t>
             </w:r>
           </w:p>
         </w:tc>
@@ -329,14 +414,71 @@
         <w:tc>
           <w:tcPr>
             <w:tcW w:w="1548" w:type="dxa"/>
-            <w:vMerge/>
-          </w:tcPr>
-          <w:p>
-            <w:pPr>
-              <w:rPr>
-                <w:szCs w:val="21"/>
-              </w:rPr>
-            </w:pPr>
+          </w:tcPr>
+          <w:p>
+            <w:pPr>
+              <w:rPr>
+                <w:szCs w:val="21"/>
+              </w:rPr>
+            </w:pPr>
+            <w:r>
+              <w:rPr>
+                <w:rFonts w:hint="eastAsia"/>
+                <w:szCs w:val="21"/>
+              </w:rPr>
+              <w:t>本周工作计划2018/</w:t>
+            </w:r>
+            <w:r>
+              <w:rPr>
+                <w:szCs w:val="21"/>
+              </w:rPr>
+              <w:t>10</w:t>
+            </w:r>
+            <w:r>
+              <w:rPr>
+                <w:rFonts w:hint="eastAsia"/>
+                <w:szCs w:val="21"/>
+              </w:rPr>
+              <w:t>/</w:t>
+            </w:r>
+            <w:r>
+              <w:rPr>
+                <w:szCs w:val="21"/>
+              </w:rPr>
+              <w:t>1</w:t>
+            </w:r>
+            <w:r>
+              <w:rPr>
+                <w:szCs w:val="21"/>
+              </w:rPr>
+              <w:t>7</w:t>
+            </w:r>
+            <w:r>
+              <w:rPr>
+                <w:rFonts w:hint="eastAsia"/>
+                <w:szCs w:val="21"/>
+              </w:rPr>
+              <w:t>-2018/</w:t>
+            </w:r>
+            <w:r>
+              <w:rPr>
+                <w:szCs w:val="21"/>
+              </w:rPr>
+              <w:t>10</w:t>
+            </w:r>
+            <w:r>
+              <w:rPr>
+                <w:rFonts w:hint="eastAsia"/>
+                <w:szCs w:val="21"/>
+              </w:rPr>
+              <w:t>/</w:t>
+            </w:r>
+            <w:r>
+              <w:rPr>
+                <w:szCs w:val="21"/>
+              </w:rPr>
+              <w:t>23</w:t>
+            </w:r>
           </w:p>
         </w:tc>
         <w:tc>
@@ -346,23 +488,26 @@
           <w:p>
             <w:pPr>
               <w:rPr>
-                <w:rFonts w:hint="eastAsia"/>
-                <w:color w:val="4472C4" w:themeColor="accent1"/>
-                <w:szCs w:val="21"/>
-              </w:rPr>
-            </w:pPr>
-            <w:r>
-              <w:rPr>
-                <w:rFonts w:hint="eastAsia"/>
-                <w:color w:val="000000" w:themeColor="text1"/>
-                <w:szCs w:val="21"/>
-              </w:rPr>
-              <w:t>任务2</w:t>
-            </w:r>
-            <w:r>
-              <w:rPr>
-                <w:rFonts w:hint="eastAsia"/>
-                <w:color w:val="4472C4" w:themeColor="accent1"/>
+                <w:szCs w:val="21"/>
+              </w:rPr>
+            </w:pPr>
+            <w:r>
+              <w:rPr>
+                <w:rFonts w:hint="eastAsia"/>
+                <w:szCs w:val="21"/>
+              </w:rPr>
+              <w:t>任务</w:t>
+            </w:r>
+            <w:r>
+              <w:rPr>
+                <w:rFonts w:hint="eastAsia"/>
+                <w:szCs w:val="21"/>
+              </w:rPr>
+              <w:t xml:space="preserve"> 1</w:t>
+            </w:r>
+            <w:r>
+              <w:rPr>
+                <w:rFonts w:hint="eastAsia"/>
                 <w:szCs w:val="21"/>
               </w:rPr>
               <w:t>：</w:t>
@@ -372,314 +517,20 @@
                 <w:rFonts w:hint="eastAsia"/>
                 <w:szCs w:val="21"/>
               </w:rPr>
-              <w:t>准备下周要讲的论文。</w:t>
-            </w:r>
-          </w:p>
-        </w:tc>
-        <w:tc>
-          <w:tcPr>
-            <w:tcW w:w="1701" w:type="dxa"/>
-            <w:vMerge w:val="restart"/>
-          </w:tcPr>
-          <w:p>
-            <w:pPr>
-              <w:jc w:val="center"/>
-              <w:rPr>
-                <w:rFonts w:hAnsi="宋体"/>
-                <w:sz w:val="27"/>
-                <w:szCs w:val="27"/>
-              </w:rPr>
-            </w:pPr>
-            <w:r>
-              <w:rPr>
-                <w:rFonts w:hAnsi="宋体"/>
-                <w:sz w:val="27"/>
-                <w:szCs w:val="27"/>
-              </w:rPr>
-              <w:t>☆</w:t>
-            </w:r>
-          </w:p>
-        </w:tc>
-      </w:tr>
-      <w:tr>
-        <w:trPr>
-          <w:jc w:val="center"/>
-        </w:trPr>
-        <w:tc>
-          <w:tcPr>
-            <w:tcW w:w="1548" w:type="dxa"/>
-            <w:vMerge/>
-          </w:tcPr>
-          <w:p>
-            <w:pPr>
-              <w:rPr>
-                <w:szCs w:val="21"/>
-              </w:rPr>
-            </w:pPr>
-          </w:p>
-        </w:tc>
-        <w:tc>
-          <w:tcPr>
-            <w:tcW w:w="6667" w:type="dxa"/>
-          </w:tcPr>
-          <w:p>
-            <w:pPr>
-              <w:rPr>
-                <w:rFonts w:hint="eastAsia"/>
-                <w:color w:val="000000" w:themeColor="text1"/>
-                <w:szCs w:val="21"/>
-              </w:rPr>
-            </w:pPr>
-            <w:r>
-              <w:rPr>
-                <w:rFonts w:hint="eastAsia"/>
-                <w:color w:val="000000" w:themeColor="text1"/>
-                <w:szCs w:val="21"/>
-              </w:rPr>
-              <w:t>这</w:t>
-            </w:r>
-            <w:proofErr w:type="gramStart"/>
-            <w:r>
-              <w:rPr>
-                <w:rFonts w:hint="eastAsia"/>
-                <w:color w:val="000000" w:themeColor="text1"/>
-                <w:szCs w:val="21"/>
-              </w:rPr>
-              <w:t>周准备</w:t>
-            </w:r>
-            <w:proofErr w:type="gramEnd"/>
-            <w:r>
-              <w:rPr>
-                <w:rFonts w:hint="eastAsia"/>
-                <w:color w:val="000000" w:themeColor="text1"/>
-                <w:szCs w:val="21"/>
-              </w:rPr>
-              <w:t>的论文是：</w:t>
-            </w:r>
-            <w:r>
-              <w:rPr>
-                <w:color w:val="000000" w:themeColor="text1"/>
-                <w:szCs w:val="21"/>
-              </w:rPr>
-              <w:t>”</w:t>
-            </w:r>
-            <w:r>
-              <w:t xml:space="preserve"> </w:t>
-            </w:r>
-            <w:r>
-              <w:rPr>
-                <w:color w:val="000000" w:themeColor="text1"/>
-                <w:szCs w:val="21"/>
-              </w:rPr>
-              <w:t>BOE 2018 Detection of exudates in fundus photographs with imbalanced learning using conditional generative adversarial network</w:t>
-            </w:r>
-            <w:proofErr w:type="gramStart"/>
-            <w:r>
-              <w:rPr>
-                <w:color w:val="000000" w:themeColor="text1"/>
-                <w:szCs w:val="21"/>
-              </w:rPr>
-              <w:t>”</w:t>
-            </w:r>
-            <w:proofErr w:type="gramEnd"/>
-            <w:r>
-              <w:rPr>
-                <w:color w:val="000000" w:themeColor="text1"/>
-                <w:szCs w:val="21"/>
-              </w:rPr>
-              <w:t>,</w:t>
-            </w:r>
-            <w:r>
-              <w:rPr>
-                <w:rFonts w:hint="eastAsia"/>
-                <w:color w:val="000000" w:themeColor="text1"/>
-                <w:szCs w:val="21"/>
-              </w:rPr>
-              <w:t>看了几遍，里面</w:t>
-            </w:r>
-            <w:proofErr w:type="spellStart"/>
-            <w:r>
-              <w:rPr>
-                <w:rFonts w:hint="eastAsia"/>
-                <w:color w:val="000000" w:themeColor="text1"/>
-                <w:szCs w:val="21"/>
-              </w:rPr>
-              <w:t>c</w:t>
-            </w:r>
-            <w:r>
-              <w:rPr>
-                <w:color w:val="000000" w:themeColor="text1"/>
-                <w:szCs w:val="21"/>
-              </w:rPr>
-              <w:t>GAN</w:t>
-            </w:r>
-            <w:proofErr w:type="spellEnd"/>
-            <w:r>
-              <w:rPr>
-                <w:rFonts w:hint="eastAsia"/>
-                <w:color w:val="000000" w:themeColor="text1"/>
-                <w:szCs w:val="21"/>
-              </w:rPr>
-              <w:t>用到了“C</w:t>
-            </w:r>
-            <w:r>
-              <w:rPr>
-                <w:color w:val="000000" w:themeColor="text1"/>
-                <w:szCs w:val="21"/>
-              </w:rPr>
-              <w:t xml:space="preserve">VPR 2017 </w:t>
-            </w:r>
-            <w:r>
-              <w:rPr>
-                <w:color w:val="000000" w:themeColor="text1"/>
-                <w:szCs w:val="21"/>
-              </w:rPr>
-              <w:t>Image-to-Image Translation with Conditional Adversarial Networks</w:t>
-            </w:r>
-            <w:r>
-              <w:rPr>
-                <w:rFonts w:hint="eastAsia"/>
-                <w:color w:val="000000" w:themeColor="text1"/>
-                <w:szCs w:val="21"/>
-              </w:rPr>
-              <w:t>”</w:t>
-            </w:r>
-            <w:r>
-              <w:rPr>
-                <w:rFonts w:hint="eastAsia"/>
-                <w:color w:val="000000" w:themeColor="text1"/>
-                <w:szCs w:val="21"/>
-              </w:rPr>
-              <w:t>这篇论文的网络结构,于是也看了这篇。</w:t>
-            </w:r>
-          </w:p>
-        </w:tc>
-        <w:tc>
-          <w:tcPr>
-            <w:tcW w:w="1701" w:type="dxa"/>
-            <w:vMerge/>
-          </w:tcPr>
-          <w:p>
-            <w:pPr>
-              <w:jc w:val="center"/>
-              <w:rPr>
-                <w:rFonts w:hAnsi="宋体"/>
-                <w:sz w:val="27"/>
-                <w:szCs w:val="27"/>
-              </w:rPr>
-            </w:pPr>
-          </w:p>
-        </w:tc>
-      </w:tr>
-      <w:tr>
-        <w:trPr>
-          <w:jc w:val="center"/>
-        </w:trPr>
-        <w:tc>
-          <w:tcPr>
-            <w:tcW w:w="1548" w:type="dxa"/>
-            <w:vMerge w:val="restart"/>
-          </w:tcPr>
-          <w:p>
-            <w:pPr>
-              <w:rPr>
-                <w:szCs w:val="21"/>
-              </w:rPr>
-            </w:pPr>
-            <w:r>
-              <w:rPr>
-                <w:rFonts w:hint="eastAsia"/>
-                <w:szCs w:val="21"/>
-              </w:rPr>
-              <w:t>本周工作计划2018/</w:t>
-            </w:r>
-            <w:r>
-              <w:rPr>
-                <w:szCs w:val="21"/>
-              </w:rPr>
-              <w:t>9</w:t>
-            </w:r>
-            <w:r>
-              <w:rPr>
-                <w:rFonts w:hint="eastAsia"/>
-                <w:szCs w:val="21"/>
-              </w:rPr>
-              <w:t>/</w:t>
-            </w:r>
-            <w:r>
-              <w:rPr>
-                <w:rFonts w:hint="eastAsia"/>
-                <w:szCs w:val="21"/>
-              </w:rPr>
-              <w:t>26</w:t>
-            </w:r>
-            <w:r>
-              <w:rPr>
-                <w:rFonts w:hint="eastAsia"/>
-                <w:szCs w:val="21"/>
-              </w:rPr>
-              <w:t>-2018/</w:t>
-            </w:r>
-            <w:r>
-              <w:rPr>
-                <w:szCs w:val="21"/>
-              </w:rPr>
-              <w:t>9</w:t>
-            </w:r>
-            <w:r>
-              <w:rPr>
-                <w:rFonts w:hint="eastAsia"/>
-                <w:szCs w:val="21"/>
-              </w:rPr>
-              <w:t>/</w:t>
-            </w:r>
-            <w:r>
-              <w:rPr>
-                <w:rFonts w:hint="eastAsia"/>
-                <w:szCs w:val="21"/>
-              </w:rPr>
-              <w:t>28</w:t>
-            </w:r>
-          </w:p>
-        </w:tc>
-        <w:tc>
-          <w:tcPr>
-            <w:tcW w:w="6667" w:type="dxa"/>
-          </w:tcPr>
-          <w:p>
-            <w:pPr>
-              <w:rPr>
-                <w:rFonts w:hint="eastAsia"/>
-                <w:szCs w:val="21"/>
-              </w:rPr>
-            </w:pPr>
-            <w:r>
-              <w:rPr>
-                <w:rFonts w:hint="eastAsia"/>
-                <w:szCs w:val="21"/>
-              </w:rPr>
-              <w:t>任务</w:t>
-            </w:r>
-            <w:r>
-              <w:rPr>
-                <w:rFonts w:hint="eastAsia"/>
-                <w:szCs w:val="21"/>
-              </w:rPr>
-              <w:t xml:space="preserve"> 1</w:t>
-            </w:r>
-            <w:r>
-              <w:rPr>
-                <w:rFonts w:hint="eastAsia"/>
-                <w:szCs w:val="21"/>
-              </w:rPr>
-              <w:t>：</w:t>
-            </w:r>
-            <w:r>
-              <w:rPr>
-                <w:rFonts w:hint="eastAsia"/>
-                <w:szCs w:val="21"/>
-              </w:rPr>
-              <w:t>继续看论文。</w:t>
+              <w:t>继续读O</w:t>
+            </w:r>
+            <w:r>
+              <w:rPr>
+                <w:szCs w:val="21"/>
+              </w:rPr>
+              <w:t>CT</w:t>
+            </w:r>
+            <w:r>
+              <w:rPr>
+                <w:rFonts w:hint="eastAsia"/>
+                <w:szCs w:val="21"/>
+              </w:rPr>
+              <w:t>的论文。</w:t>
             </w:r>
           </w:p>
         </w:tc>
@@ -707,95 +558,8 @@
             </w:r>
           </w:p>
         </w:tc>
-      </w:tr>
-      <w:tr>
-        <w:trPr>
-          <w:jc w:val="center"/>
-        </w:trPr>
-        <w:tc>
-          <w:tcPr>
-            <w:tcW w:w="1548" w:type="dxa"/>
-            <w:vMerge/>
-          </w:tcPr>
-          <w:p>
-            <w:pPr>
-              <w:rPr>
-                <w:szCs w:val="21"/>
-              </w:rPr>
-            </w:pPr>
-          </w:p>
-        </w:tc>
-        <w:tc>
-          <w:tcPr>
-            <w:tcW w:w="6667" w:type="dxa"/>
-          </w:tcPr>
-          <w:p>
-            <w:pPr>
-              <w:rPr>
-                <w:szCs w:val="21"/>
-              </w:rPr>
-            </w:pPr>
-            <w:r>
-              <w:rPr>
-                <w:rFonts w:hint="eastAsia"/>
-                <w:szCs w:val="21"/>
-              </w:rPr>
-              <w:t>任务 2</w:t>
-            </w:r>
-            <w:r>
-              <w:rPr>
-                <w:rFonts w:hint="eastAsia"/>
-                <w:szCs w:val="21"/>
-              </w:rPr>
-              <w:t>：学习《深度学习框架</w:t>
-            </w:r>
-            <w:proofErr w:type="spellStart"/>
-            <w:r>
-              <w:rPr>
-                <w:rFonts w:hint="eastAsia"/>
-                <w:szCs w:val="21"/>
-              </w:rPr>
-              <w:t>p</w:t>
-            </w:r>
-            <w:r>
-              <w:rPr>
-                <w:szCs w:val="21"/>
-              </w:rPr>
-              <w:t>ytorch</w:t>
-            </w:r>
-            <w:proofErr w:type="spellEnd"/>
-            <w:r>
-              <w:rPr>
-                <w:rFonts w:hint="eastAsia"/>
-                <w:szCs w:val="21"/>
-              </w:rPr>
-              <w:t>入门与实践》这本书</w:t>
-            </w:r>
-          </w:p>
-        </w:tc>
-        <w:tc>
-          <w:tcPr>
-            <w:tcW w:w="1701" w:type="dxa"/>
-          </w:tcPr>
-          <w:p>
-            <w:pPr>
-              <w:jc w:val="center"/>
-              <w:rPr>
-                <w:rFonts w:hAnsi="宋体"/>
-                <w:sz w:val="27"/>
-                <w:szCs w:val="27"/>
-              </w:rPr>
-            </w:pPr>
-            <w:r>
-              <w:rPr>
-                <w:rFonts w:hAnsi="宋体"/>
-                <w:sz w:val="27"/>
-                <w:szCs w:val="27"/>
-              </w:rPr>
-              <w:t>☆</w:t>
-            </w:r>
-          </w:p>
-        </w:tc>
+        <w:bookmarkStart w:id="0" w:name="_GoBack"/>
+        <w:bookmarkEnd w:id="0"/>
       </w:tr>
     </w:tbl>
     <w:p>
@@ -827,7 +591,45 @@
           <w:szCs w:val="36"/>
           <w:u w:val="single"/>
         </w:rPr>
-        <w:t xml:space="preserve">周工作报告(2018/9/12 </w:t>
+        <w:t>周工作报告(2018/</w:t>
+      </w:r>
+      <w:r>
+        <w:rPr>
+          <w:b/>
+          <w:sz w:val="36"/>
+          <w:szCs w:val="36"/>
+          <w:u w:val="single"/>
+        </w:rPr>
+        <w:t>10</w:t>
+      </w:r>
+      <w:r>
+        <w:rPr>
+          <w:rFonts w:hint="eastAsia"/>
+          <w:b/>
+          <w:sz w:val="36"/>
+          <w:szCs w:val="36"/>
+          <w:u w:val="single"/>
+        </w:rPr>
+        <w:t>/</w:t>
+      </w:r>
+      <w:r>
+        <w:rPr>
+          <w:b/>
+          <w:sz w:val="36"/>
+          <w:szCs w:val="36"/>
+          <w:u w:val="single"/>
+        </w:rPr>
+        <w:t>6</w:t>
+      </w:r>
+      <w:r>
+        <w:rPr>
+          <w:rFonts w:hint="eastAsia"/>
+          <w:b/>
+          <w:sz w:val="36"/>
+          <w:szCs w:val="36"/>
+          <w:u w:val="single"/>
+        </w:rPr>
+        <w:t xml:space="preserve"> </w:t>
       </w:r>
       <w:r>
         <w:rPr>
@@ -846,7 +648,16 @@
           <w:szCs w:val="36"/>
           <w:u w:val="single"/>
         </w:rPr>
-        <w:t xml:space="preserve"> 2018/9</w:t>
+        <w:t xml:space="preserve"> 2018/</w:t>
+      </w:r>
+      <w:r>
+        <w:rPr>
+          <w:b/>
+          <w:sz w:val="36"/>
+          <w:szCs w:val="36"/>
+          <w:u w:val="single"/>
+        </w:rPr>
+        <w:t>10</w:t>
       </w:r>
       <w:r>
         <w:rPr>
@@ -859,13 +670,12 @@
       </w:r>
       <w:r>
         <w:rPr>
-          <w:rFonts w:hint="eastAsia"/>
-          <w:b/>
-          <w:sz w:val="36"/>
-          <w:szCs w:val="36"/>
-          <w:u w:val="single"/>
-        </w:rPr>
-        <w:t>18</w:t>
+          <w:b/>
+          <w:sz w:val="36"/>
+          <w:szCs w:val="36"/>
+          <w:u w:val="single"/>
+        </w:rPr>
+        <w:t>9</w:t>
       </w:r>
       <w:r>
         <w:rPr>
@@ -916,7 +726,52 @@
                 <w:rFonts w:hint="eastAsia"/>
                 <w:szCs w:val="21"/>
               </w:rPr>
-              <w:t>已做工作2018/9/12-2018/9/18</w:t>
+              <w:t>已做工作2018/</w:t>
+            </w:r>
+            <w:r>
+              <w:rPr>
+                <w:szCs w:val="21"/>
+              </w:rPr>
+              <w:t>10</w:t>
+            </w:r>
+            <w:r>
+              <w:rPr>
+                <w:rFonts w:hint="eastAsia"/>
+                <w:szCs w:val="21"/>
+              </w:rPr>
+              <w:t>/</w:t>
+            </w:r>
+            <w:r>
+              <w:rPr>
+                <w:szCs w:val="21"/>
+              </w:rPr>
+              <w:t>6</w:t>
+            </w:r>
+            <w:r>
+              <w:rPr>
+                <w:rFonts w:hint="eastAsia"/>
+                <w:szCs w:val="21"/>
+              </w:rPr>
+              <w:t>-2018/</w:t>
+            </w:r>
+            <w:r>
+              <w:rPr>
+                <w:szCs w:val="21"/>
+              </w:rPr>
+              <w:t>10</w:t>
+            </w:r>
+            <w:r>
+              <w:rPr>
+                <w:rFonts w:hint="eastAsia"/>
+                <w:szCs w:val="21"/>
+              </w:rPr>
+              <w:t>/</w:t>
+            </w:r>
+            <w:r>
+              <w:rPr>
+                <w:szCs w:val="21"/>
+              </w:rPr>
+              <w:t>9</w:t>
             </w:r>
           </w:p>
           <w:p>
@@ -963,20 +818,7 @@
                 <w:rFonts w:hint="eastAsia"/>
                 <w:szCs w:val="21"/>
               </w:rPr>
-              <w:t>再搜几篇关于O</w:t>
-            </w:r>
-            <w:r>
-              <w:rPr>
-                <w:szCs w:val="21"/>
-              </w:rPr>
-              <w:t>CT</w:t>
-            </w:r>
-            <w:r>
-              <w:rPr>
-                <w:rFonts w:hint="eastAsia"/>
-                <w:szCs w:val="21"/>
-              </w:rPr>
-              <w:t>的论文阅读。</w:t>
+              <w:t>继续看论文。</w:t>
             </w:r>
           </w:p>
         </w:tc>
@@ -1029,83 +871,17 @@
           </w:tcPr>
           <w:p>
             <w:pPr>
-              <w:pStyle w:val="a4"/>
-              <w:numPr>
-                <w:ilvl w:val="0"/>
-                <w:numId w:val="1"/>
-              </w:numPr>
-              <w:ind w:firstLineChars="0"/>
-              <w:rPr>
-                <w:color w:val="4472C4" w:themeColor="accent1"/>
-                <w:szCs w:val="21"/>
-              </w:rPr>
-            </w:pPr>
-            <w:r>
-              <w:rPr>
-                <w:rFonts w:hint="eastAsia"/>
-                <w:color w:val="4472C4" w:themeColor="accent1"/>
-                <w:szCs w:val="21"/>
-              </w:rPr>
-              <w:t>看了‘</w:t>
-            </w:r>
-            <w:r>
-              <w:rPr>
-                <w:color w:val="4472C4" w:themeColor="accent1"/>
-                <w:szCs w:val="21"/>
-              </w:rPr>
-              <w:t>Deep learning approach for the detection and quantification of intraretinal cystoid fluid in multivendor optical coherence tomography</w:t>
-            </w:r>
-            <w:r>
-              <w:rPr>
-                <w:rFonts w:hint="eastAsia"/>
-                <w:color w:val="4472C4" w:themeColor="accent1"/>
-                <w:szCs w:val="21"/>
-              </w:rPr>
-              <w:t>’这篇论文</w:t>
-            </w:r>
-          </w:p>
-          <w:p>
-            <w:pPr>
-              <w:pStyle w:val="a4"/>
-              <w:numPr>
-                <w:ilvl w:val="0"/>
-                <w:numId w:val="1"/>
-              </w:numPr>
-              <w:ind w:firstLineChars="0"/>
-              <w:rPr>
-                <w:color w:val="4472C4" w:themeColor="accent1"/>
-                <w:szCs w:val="21"/>
-              </w:rPr>
-            </w:pPr>
-            <w:r>
-              <w:rPr>
-                <w:rFonts w:hint="eastAsia"/>
-                <w:color w:val="4472C4" w:themeColor="accent1"/>
-                <w:szCs w:val="21"/>
-              </w:rPr>
-              <w:t>帮师姐改了论文</w:t>
-            </w:r>
-          </w:p>
-          <w:p>
-            <w:pPr>
-              <w:pStyle w:val="a4"/>
-              <w:numPr>
-                <w:ilvl w:val="0"/>
-                <w:numId w:val="1"/>
-              </w:numPr>
-              <w:ind w:firstLineChars="0"/>
-              <w:rPr>
-                <w:color w:val="4472C4" w:themeColor="accent1"/>
-                <w:szCs w:val="21"/>
-              </w:rPr>
-            </w:pPr>
-            <w:r>
-              <w:rPr>
-                <w:rFonts w:hint="eastAsia"/>
-                <w:color w:val="4472C4" w:themeColor="accent1"/>
-                <w:szCs w:val="21"/>
-              </w:rPr>
-              <w:t>把上周读的‘</w:t>
+              <w:rPr>
+                <w:color w:val="4472C4" w:themeColor="accent1"/>
+                <w:szCs w:val="21"/>
+              </w:rPr>
+            </w:pPr>
+            <w:r>
+              <w:rPr>
+                <w:color w:val="4472C4" w:themeColor="accent1"/>
+                <w:szCs w:val="21"/>
+              </w:rPr>
+              <w:t>1. 本周看了</w:t>
             </w:r>
             <w:proofErr w:type="spellStart"/>
             <w:r>
@@ -1113,7 +889,7 @@
                 <w:color w:val="4472C4" w:themeColor="accent1"/>
                 <w:szCs w:val="21"/>
               </w:rPr>
-              <w:t>ReLayNet</w:t>
+              <w:t>CycleGAN</w:t>
             </w:r>
             <w:proofErr w:type="spellEnd"/>
             <w:r>
@@ -1121,33 +897,39 @@
                 <w:color w:val="4472C4" w:themeColor="accent1"/>
                 <w:szCs w:val="21"/>
               </w:rPr>
-              <w:t xml:space="preserve"> retinal layer and fluid segmentation</w:t>
-            </w:r>
-            <w:r>
-              <w:rPr>
-                <w:rFonts w:hint="eastAsia"/>
-                <w:color w:val="4472C4" w:themeColor="accent1"/>
-                <w:szCs w:val="21"/>
-              </w:rPr>
-              <w:t>’又细细研究了一下，现在</w:t>
+              <w:t>的论文，</w:t>
             </w:r>
             <w:proofErr w:type="gramStart"/>
             <w:r>
               <w:rPr>
-                <w:rFonts w:hint="eastAsia"/>
-                <w:color w:val="4472C4" w:themeColor="accent1"/>
-                <w:szCs w:val="21"/>
-              </w:rPr>
-              <w:t>在</w:t>
+                <w:color w:val="4472C4" w:themeColor="accent1"/>
+                <w:szCs w:val="21"/>
+              </w:rPr>
+              <w:t>另外看</w:t>
             </w:r>
             <w:proofErr w:type="gramEnd"/>
             <w:r>
               <w:rPr>
-                <w:rFonts w:hint="eastAsia"/>
-                <w:color w:val="4472C4" w:themeColor="accent1"/>
-                <w:szCs w:val="21"/>
-              </w:rPr>
-              <w:t>看这篇论文的代码。</w:t>
+                <w:color w:val="4472C4" w:themeColor="accent1"/>
+                <w:szCs w:val="21"/>
+              </w:rPr>
+              <w:t>了</w:t>
+            </w:r>
+            <w:proofErr w:type="gramStart"/>
+            <w:r>
+              <w:rPr>
+                <w:color w:val="4472C4" w:themeColor="accent1"/>
+                <w:szCs w:val="21"/>
+              </w:rPr>
+              <w:t>“</w:t>
+            </w:r>
+            <w:proofErr w:type="gramEnd"/>
+            <w:r>
+              <w:rPr>
+                <w:color w:val="4472C4" w:themeColor="accent1"/>
+                <w:szCs w:val="21"/>
+              </w:rPr>
+              <w:t>BOE 2018 Effect of patch size and network architecture on a convolutional neural network approach for automatic segmentation of OCT retinal layers“这篇论文</w:t>
             </w:r>
           </w:p>
         </w:tc>
@@ -1175,136 +957,78 @@
         <w:tc>
           <w:tcPr>
             <w:tcW w:w="1548" w:type="dxa"/>
+            <w:vMerge/>
+          </w:tcPr>
+          <w:p>
+            <w:pPr>
+              <w:rPr>
+                <w:szCs w:val="21"/>
+              </w:rPr>
+            </w:pPr>
+          </w:p>
+        </w:tc>
+        <w:tc>
+          <w:tcPr>
+            <w:tcW w:w="6667" w:type="dxa"/>
+          </w:tcPr>
+          <w:p>
+            <w:pPr>
+              <w:rPr>
+                <w:szCs w:val="21"/>
+              </w:rPr>
+            </w:pPr>
+            <w:r>
+              <w:rPr>
+                <w:rFonts w:hint="eastAsia"/>
+                <w:szCs w:val="21"/>
+              </w:rPr>
+              <w:t>任务 2：学习《深度学习框架</w:t>
+            </w:r>
+            <w:proofErr w:type="spellStart"/>
+            <w:r>
+              <w:rPr>
+                <w:rFonts w:hint="eastAsia"/>
+                <w:szCs w:val="21"/>
+              </w:rPr>
+              <w:t>p</w:t>
+            </w:r>
+            <w:r>
+              <w:rPr>
+                <w:szCs w:val="21"/>
+              </w:rPr>
+              <w:t>ytorch</w:t>
+            </w:r>
+            <w:proofErr w:type="spellEnd"/>
+            <w:r>
+              <w:rPr>
+                <w:rFonts w:hint="eastAsia"/>
+                <w:szCs w:val="21"/>
+              </w:rPr>
+              <w:t>入门与实践》这本书</w:t>
+            </w:r>
+          </w:p>
+        </w:tc>
+        <w:tc>
+          <w:tcPr>
+            <w:tcW w:w="1701" w:type="dxa"/>
             <w:vMerge w:val="restart"/>
           </w:tcPr>
           <w:p>
             <w:pPr>
-              <w:rPr>
-                <w:szCs w:val="21"/>
-              </w:rPr>
-            </w:pPr>
-            <w:r>
-              <w:rPr>
-                <w:rFonts w:hint="eastAsia"/>
-                <w:szCs w:val="21"/>
-              </w:rPr>
-              <w:t>本周工作计划2018/</w:t>
-            </w:r>
-            <w:r>
-              <w:rPr>
-                <w:szCs w:val="21"/>
-              </w:rPr>
-              <w:t>9</w:t>
-            </w:r>
-            <w:r>
-              <w:rPr>
-                <w:rFonts w:hint="eastAsia"/>
-                <w:szCs w:val="21"/>
-              </w:rPr>
-              <w:t>/</w:t>
-            </w:r>
-            <w:r>
-              <w:rPr>
-                <w:szCs w:val="21"/>
-              </w:rPr>
-              <w:t>1</w:t>
-            </w:r>
-            <w:r>
-              <w:rPr>
-                <w:rFonts w:hint="eastAsia"/>
-                <w:szCs w:val="21"/>
-              </w:rPr>
-              <w:t>9-2018/</w:t>
-            </w:r>
-            <w:r>
-              <w:rPr>
-                <w:szCs w:val="21"/>
-              </w:rPr>
-              <w:t>9</w:t>
-            </w:r>
-            <w:r>
-              <w:rPr>
-                <w:rFonts w:hint="eastAsia"/>
-                <w:szCs w:val="21"/>
-              </w:rPr>
-              <w:t>/25</w:t>
-            </w:r>
-          </w:p>
-        </w:tc>
-        <w:tc>
-          <w:tcPr>
-            <w:tcW w:w="6667" w:type="dxa"/>
-          </w:tcPr>
-          <w:p>
-            <w:pPr>
-              <w:rPr>
-                <w:szCs w:val="21"/>
-              </w:rPr>
-            </w:pPr>
-            <w:r>
-              <w:rPr>
-                <w:rFonts w:hint="eastAsia"/>
-                <w:szCs w:val="21"/>
-              </w:rPr>
-              <w:t>任务</w:t>
-            </w:r>
-            <w:r>
-              <w:rPr>
-                <w:rFonts w:hint="eastAsia"/>
-                <w:szCs w:val="21"/>
-              </w:rPr>
-              <w:t xml:space="preserve"> 1</w:t>
-            </w:r>
-            <w:r>
-              <w:rPr>
-                <w:rFonts w:hint="eastAsia"/>
-                <w:szCs w:val="21"/>
-              </w:rPr>
-              <w:t>：</w:t>
-            </w:r>
-            <w:r>
-              <w:rPr>
-                <w:rFonts w:hint="eastAsia"/>
-                <w:szCs w:val="21"/>
-              </w:rPr>
-              <w:t>把代码看完</w:t>
-            </w:r>
-            <w:r>
-              <w:rPr>
-                <w:szCs w:val="21"/>
-              </w:rPr>
-              <w:t xml:space="preserve"> </w:t>
-            </w:r>
-            <w:r>
-              <w:rPr>
-                <w:rFonts w:hint="eastAsia"/>
-                <w:szCs w:val="21"/>
-              </w:rPr>
-              <w:t>。</w:t>
-            </w:r>
-          </w:p>
-        </w:tc>
-        <w:tc>
-          <w:tcPr>
-            <w:tcW w:w="1701" w:type="dxa"/>
-          </w:tcPr>
-          <w:p>
-            <w:pPr>
               <w:jc w:val="center"/>
-              <w:rPr>
-                <w:b/>
-                <w:sz w:val="36"/>
-                <w:szCs w:val="36"/>
-                <w:u w:val="single"/>
-              </w:rPr>
-            </w:pPr>
-            <w:r>
               <w:rPr>
                 <w:rFonts w:hAnsi="宋体"/>
                 <w:sz w:val="27"/>
                 <w:szCs w:val="27"/>
               </w:rPr>
-              <w:t>★</w:t>
+            </w:pPr>
+            <w:r>
+              <w:rPr>
+                <w:rFonts w:hAnsi="宋体"/>
+                <w:sz w:val="27"/>
+                <w:szCs w:val="27"/>
+              </w:rPr>
+              <w:t>☆</w:t>
             </w:r>
           </w:p>
         </w:tc>
@@ -1333,21 +1057,45 @@
           <w:p>
             <w:pPr>
               <w:rPr>
-                <w:szCs w:val="21"/>
-              </w:rPr>
-            </w:pPr>
-            <w:r>
-              <w:rPr>
-                <w:rFonts w:hint="eastAsia"/>
-                <w:szCs w:val="21"/>
-              </w:rPr>
-              <w:t>任务 2：准备下周要讲的论文。</w:t>
+                <w:color w:val="000000" w:themeColor="text1"/>
+                <w:szCs w:val="21"/>
+              </w:rPr>
+            </w:pPr>
+            <w:r>
+              <w:rPr>
+                <w:rFonts w:ascii="PingFangSC-Regular" w:hAnsi="PingFangSC-Regular"/>
+                <w:color w:val="4472C4" w:themeColor="accent1"/>
+                <w:szCs w:val="21"/>
+                <w:shd w:val="clear" w:color="auto" w:fill="FFFFFF"/>
+              </w:rPr>
+              <w:t>看完了</w:t>
+            </w:r>
+            <w:proofErr w:type="spellStart"/>
+            <w:r>
+              <w:rPr>
+                <w:rFonts w:ascii="PingFangSC-Regular" w:hAnsi="PingFangSC-Regular"/>
+                <w:color w:val="4472C4" w:themeColor="accent1"/>
+                <w:szCs w:val="21"/>
+                <w:shd w:val="clear" w:color="auto" w:fill="FFFFFF"/>
+              </w:rPr>
+              <w:t>pytorch</w:t>
+            </w:r>
+            <w:proofErr w:type="spellEnd"/>
+            <w:r>
+              <w:rPr>
+                <w:rFonts w:ascii="PingFangSC-Regular" w:hAnsi="PingFangSC-Regular"/>
+                <w:color w:val="4472C4" w:themeColor="accent1"/>
+                <w:szCs w:val="21"/>
+                <w:shd w:val="clear" w:color="auto" w:fill="FFFFFF"/>
+              </w:rPr>
+              <w:t>的教程</w:t>
             </w:r>
           </w:p>
         </w:tc>
         <w:tc>
           <w:tcPr>
             <w:tcW w:w="1701" w:type="dxa"/>
+            <w:vMerge/>
           </w:tcPr>
           <w:p>
             <w:pPr>
@@ -1358,13 +1106,157 @@
                 <w:szCs w:val="27"/>
               </w:rPr>
             </w:pPr>
+          </w:p>
+        </w:tc>
+      </w:tr>
+      <w:tr>
+        <w:trPr>
+          <w:jc w:val="center"/>
+        </w:trPr>
+        <w:tc>
+          <w:tcPr>
+            <w:tcW w:w="1548" w:type="dxa"/>
+          </w:tcPr>
+          <w:p>
+            <w:pPr>
+              <w:rPr>
+                <w:szCs w:val="21"/>
+              </w:rPr>
+            </w:pPr>
+            <w:r>
+              <w:rPr>
+                <w:rFonts w:hint="eastAsia"/>
+                <w:szCs w:val="21"/>
+              </w:rPr>
+              <w:t>本周工作计划2018/</w:t>
+            </w:r>
+            <w:r>
+              <w:rPr>
+                <w:szCs w:val="21"/>
+              </w:rPr>
+              <w:t>10</w:t>
+            </w:r>
+            <w:r>
+              <w:rPr>
+                <w:rFonts w:hint="eastAsia"/>
+                <w:szCs w:val="21"/>
+              </w:rPr>
+              <w:t>/</w:t>
+            </w:r>
+            <w:r>
+              <w:rPr>
+                <w:szCs w:val="21"/>
+              </w:rPr>
+              <w:t>10</w:t>
+            </w:r>
+            <w:r>
+              <w:rPr>
+                <w:rFonts w:hint="eastAsia"/>
+                <w:szCs w:val="21"/>
+              </w:rPr>
+              <w:t>-2018/</w:t>
+            </w:r>
+            <w:r>
+              <w:rPr>
+                <w:szCs w:val="21"/>
+              </w:rPr>
+              <w:t>10</w:t>
+            </w:r>
+            <w:r>
+              <w:rPr>
+                <w:rFonts w:hint="eastAsia"/>
+                <w:szCs w:val="21"/>
+              </w:rPr>
+              <w:t>/</w:t>
+            </w:r>
+            <w:r>
+              <w:rPr>
+                <w:szCs w:val="21"/>
+              </w:rPr>
+              <w:t>1</w:t>
+            </w:r>
+            <w:r>
+              <w:rPr>
+                <w:szCs w:val="21"/>
+              </w:rPr>
+              <w:t>6</w:t>
+            </w:r>
+          </w:p>
+        </w:tc>
+        <w:tc>
+          <w:tcPr>
+            <w:tcW w:w="6667" w:type="dxa"/>
+          </w:tcPr>
+          <w:p>
+            <w:pPr>
+              <w:rPr>
+                <w:szCs w:val="21"/>
+              </w:rPr>
+            </w:pPr>
+            <w:r>
+              <w:rPr>
+                <w:rFonts w:hint="eastAsia"/>
+                <w:szCs w:val="21"/>
+              </w:rPr>
+              <w:t>任务</w:t>
+            </w:r>
+            <w:r>
+              <w:rPr>
+                <w:rFonts w:hint="eastAsia"/>
+                <w:szCs w:val="21"/>
+              </w:rPr>
+              <w:t xml:space="preserve"> 1</w:t>
+            </w:r>
+            <w:r>
+              <w:rPr>
+                <w:rFonts w:hint="eastAsia"/>
+                <w:szCs w:val="21"/>
+              </w:rPr>
+              <w:t>：</w:t>
+            </w:r>
+            <w:r>
+              <w:rPr>
+                <w:rFonts w:hint="eastAsia"/>
+                <w:szCs w:val="21"/>
+              </w:rPr>
+              <w:t>继续读O</w:t>
+            </w:r>
+            <w:r>
+              <w:rPr>
+                <w:szCs w:val="21"/>
+              </w:rPr>
+              <w:t>CT</w:t>
+            </w:r>
+            <w:r>
+              <w:rPr>
+                <w:rFonts w:hint="eastAsia"/>
+                <w:szCs w:val="21"/>
+              </w:rPr>
+              <w:t>的论文。</w:t>
+            </w:r>
+          </w:p>
+        </w:tc>
+        <w:tc>
+          <w:tcPr>
+            <w:tcW w:w="1701" w:type="dxa"/>
+          </w:tcPr>
+          <w:p>
+            <w:pPr>
+              <w:jc w:val="center"/>
+              <w:rPr>
+                <w:b/>
+                <w:sz w:val="36"/>
+                <w:szCs w:val="36"/>
+                <w:u w:val="single"/>
+              </w:rPr>
+            </w:pPr>
             <w:r>
               <w:rPr>
                 <w:rFonts w:hAnsi="宋体"/>
                 <w:sz w:val="27"/>
                 <w:szCs w:val="27"/>
               </w:rPr>
-              <w:t>☆</w:t>
+              <w:t>★</w:t>
             </w:r>
           </w:p>
         </w:tc>
@@ -1399,16 +1291,16 @@
           <w:szCs w:val="36"/>
           <w:u w:val="single"/>
         </w:rPr>
-        <w:t>周工作报告(2018/8/2</w:t>
-      </w:r>
-      <w:r>
-        <w:rPr>
-          <w:b/>
-          <w:sz w:val="36"/>
-          <w:szCs w:val="36"/>
-          <w:u w:val="single"/>
-        </w:rPr>
-        <w:t>9</w:t>
+        <w:t xml:space="preserve">周工作报告(2018/9/19 </w:t>
+      </w:r>
+      <w:r>
+        <w:rPr>
+          <w:b/>
+          <w:sz w:val="36"/>
+          <w:szCs w:val="36"/>
+          <w:u w:val="single"/>
+        </w:rPr>
+        <w:t>–</w:t>
       </w:r>
       <w:r>
         <w:rPr>
@@ -1418,16 +1310,16 @@
           <w:szCs w:val="36"/>
           <w:u w:val="single"/>
         </w:rPr>
-        <w:t xml:space="preserve"> </w:t>
-      </w:r>
-      <w:r>
-        <w:rPr>
-          <w:b/>
-          <w:sz w:val="36"/>
-          <w:szCs w:val="36"/>
-          <w:u w:val="single"/>
-        </w:rPr>
-        <w:t>–</w:t>
+        <w:t xml:space="preserve"> 2018/9</w:t>
+      </w:r>
+      <w:r>
+        <w:rPr>
+          <w:b/>
+          <w:sz w:val="36"/>
+          <w:szCs w:val="36"/>
+          <w:u w:val="single"/>
+        </w:rPr>
+        <w:t>/</w:t>
       </w:r>
       <w:r>
         <w:rPr>
@@ -1437,16 +1329,16 @@
           <w:szCs w:val="36"/>
           <w:u w:val="single"/>
         </w:rPr>
-        <w:t xml:space="preserve"> 2018/8</w:t>
-      </w:r>
-      <w:r>
-        <w:rPr>
-          <w:b/>
-          <w:sz w:val="36"/>
-          <w:szCs w:val="36"/>
-          <w:u w:val="single"/>
-        </w:rPr>
-        <w:t>/31,2018/9/11)</w:t>
+        <w:t>25</w:t>
+      </w:r>
+      <w:r>
+        <w:rPr>
+          <w:b/>
+          <w:sz w:val="36"/>
+          <w:szCs w:val="36"/>
+          <w:u w:val="single"/>
+        </w:rPr>
+        <w:t>)</w:t>
       </w:r>
     </w:p>
     <w:tbl>
@@ -1488,47 +1380,15 @@
                 <w:rFonts w:hint="eastAsia"/>
                 <w:szCs w:val="21"/>
               </w:rPr>
-              <w:t>已做工作2018/8/2</w:t>
-            </w:r>
-            <w:r>
-              <w:rPr>
-                <w:szCs w:val="21"/>
-              </w:rPr>
-              <w:t>9</w:t>
-            </w:r>
-            <w:r>
-              <w:rPr>
-                <w:rFonts w:hint="eastAsia"/>
-                <w:szCs w:val="21"/>
-              </w:rPr>
-              <w:t>-2018/8/</w:t>
-            </w:r>
-            <w:r>
-              <w:rPr>
-                <w:szCs w:val="21"/>
-              </w:rPr>
-              <w:t>31,</w:t>
-            </w:r>
-          </w:p>
-          <w:p>
-            <w:pPr>
-              <w:rPr>
-                <w:szCs w:val="21"/>
-              </w:rPr>
-            </w:pPr>
-            <w:r>
-              <w:rPr>
-                <w:rFonts w:hint="eastAsia"/>
-                <w:szCs w:val="21"/>
-              </w:rPr>
-              <w:t>2</w:t>
-            </w:r>
-            <w:r>
-              <w:rPr>
-                <w:szCs w:val="21"/>
-              </w:rPr>
-              <w:t>018/9/11</w:t>
-            </w:r>
+              <w:t>已做工作2018/9/19-2018/9/25</w:t>
+            </w:r>
+          </w:p>
+          <w:p>
+            <w:pPr>
+              <w:rPr>
+                <w:szCs w:val="21"/>
+              </w:rPr>
+            </w:pPr>
           </w:p>
         </w:tc>
         <w:tc>
@@ -1567,20 +1427,20 @@
                 <w:rFonts w:hint="eastAsia"/>
                 <w:szCs w:val="21"/>
               </w:rPr>
-              <w:t>看一下O</w:t>
-            </w:r>
-            <w:r>
-              <w:rPr>
-                <w:szCs w:val="21"/>
-              </w:rPr>
-              <w:t>CT</w:t>
-            </w:r>
-            <w:r>
-              <w:rPr>
-                <w:rFonts w:hint="eastAsia"/>
-                <w:szCs w:val="21"/>
-              </w:rPr>
-              <w:t>的两篇论文。</w:t>
+              <w:t>把代码看完</w:t>
+            </w:r>
+            <w:r>
+              <w:rPr>
+                <w:szCs w:val="21"/>
+              </w:rPr>
+              <w:t xml:space="preserve"> </w:t>
+            </w:r>
+            <w:r>
+              <w:rPr>
+                <w:rFonts w:hint="eastAsia"/>
+                <w:szCs w:val="21"/>
+              </w:rPr>
+              <w:t>。</w:t>
             </w:r>
           </w:p>
         </w:tc>
@@ -1644,76 +1504,32 @@
                 <w:color w:val="4472C4" w:themeColor="accent1"/>
                 <w:szCs w:val="21"/>
               </w:rPr>
-              <w:t>阅读了‘</w:t>
-            </w:r>
-            <w:r>
-              <w:rPr>
-                <w:color w:val="4472C4" w:themeColor="accent1"/>
-                <w:szCs w:val="21"/>
-              </w:rPr>
-              <w:t>Deep longitudinal transfer learning-based automatic segmentation of photoreceptor ellipsoid zone defects on optical coherence tomography images of macular telangiectasia type 2</w:t>
-            </w:r>
-            <w:r>
-              <w:rPr>
-                <w:rFonts w:hint="eastAsia"/>
-                <w:color w:val="4472C4" w:themeColor="accent1"/>
-                <w:szCs w:val="21"/>
-              </w:rPr>
-              <w:t>’，‘</w:t>
-            </w:r>
-            <w:r>
-              <w:rPr>
-                <w:color w:val="4472C4" w:themeColor="accent1"/>
-                <w:szCs w:val="21"/>
-              </w:rPr>
-              <w:t>Dual-stage deep learning framework for pigment epithelium detachment segmentation in polypoidal choroidal vasculopathy</w:t>
-            </w:r>
-            <w:r>
-              <w:rPr>
-                <w:rFonts w:hint="eastAsia"/>
-                <w:color w:val="4472C4" w:themeColor="accent1"/>
-                <w:szCs w:val="21"/>
-              </w:rPr>
-              <w:t>’和‘</w:t>
+              <w:t>代码已看完，对代码里的原理用</w:t>
             </w:r>
             <w:proofErr w:type="spellStart"/>
             <w:r>
               <w:rPr>
-                <w:color w:val="4472C4" w:themeColor="accent1"/>
-                <w:szCs w:val="21"/>
-              </w:rPr>
-              <w:t>ReLayNet</w:t>
+                <w:rFonts w:hint="eastAsia"/>
+                <w:color w:val="4472C4" w:themeColor="accent1"/>
+                <w:szCs w:val="21"/>
+              </w:rPr>
+              <w:t>p</w:t>
+            </w:r>
+            <w:r>
+              <w:rPr>
+                <w:color w:val="4472C4" w:themeColor="accent1"/>
+                <w:szCs w:val="21"/>
+              </w:rPr>
+              <w:t>ycharm</w:t>
             </w:r>
             <w:proofErr w:type="spellEnd"/>
             <w:r>
               <w:rPr>
-                <w:color w:val="4472C4" w:themeColor="accent1"/>
-                <w:szCs w:val="21"/>
-              </w:rPr>
-              <w:t xml:space="preserve"> retinal layer and fluid segmentation</w:t>
-            </w:r>
-            <w:r>
-              <w:rPr>
-                <w:rFonts w:hint="eastAsia"/>
-                <w:color w:val="4472C4" w:themeColor="accent1"/>
-                <w:szCs w:val="21"/>
-              </w:rPr>
-              <w:t>’这3篇关于O</w:t>
-            </w:r>
-            <w:r>
-              <w:rPr>
-                <w:color w:val="4472C4" w:themeColor="accent1"/>
-                <w:szCs w:val="21"/>
-              </w:rPr>
-              <w:t>CT</w:t>
-            </w:r>
-            <w:r>
-              <w:rPr>
-                <w:rFonts w:hint="eastAsia"/>
-                <w:color w:val="4472C4" w:themeColor="accent1"/>
-                <w:szCs w:val="21"/>
-              </w:rPr>
-              <w:t>的论文</w:t>
+                <w:rFonts w:hint="eastAsia"/>
+                <w:color w:val="4472C4" w:themeColor="accent1"/>
+                <w:szCs w:val="21"/>
+              </w:rPr>
+              <w:t>里的单步跟踪进行查看，尤其是数据处理部分。</w:t>
             </w:r>
           </w:p>
         </w:tc>
@@ -1741,6 +1557,254 @@
         <w:tc>
           <w:tcPr>
             <w:tcW w:w="1548" w:type="dxa"/>
+            <w:vMerge/>
+          </w:tcPr>
+          <w:p>
+            <w:pPr>
+              <w:rPr>
+                <w:szCs w:val="21"/>
+              </w:rPr>
+            </w:pPr>
+          </w:p>
+        </w:tc>
+        <w:tc>
+          <w:tcPr>
+            <w:tcW w:w="6667" w:type="dxa"/>
+          </w:tcPr>
+          <w:p>
+            <w:pPr>
+              <w:rPr>
+                <w:color w:val="4472C4" w:themeColor="accent1"/>
+                <w:szCs w:val="21"/>
+              </w:rPr>
+            </w:pPr>
+            <w:r>
+              <w:rPr>
+                <w:rFonts w:hint="eastAsia"/>
+                <w:color w:val="000000" w:themeColor="text1"/>
+                <w:szCs w:val="21"/>
+              </w:rPr>
+              <w:t>任务2</w:t>
+            </w:r>
+            <w:r>
+              <w:rPr>
+                <w:rFonts w:hint="eastAsia"/>
+                <w:color w:val="4472C4" w:themeColor="accent1"/>
+                <w:szCs w:val="21"/>
+              </w:rPr>
+              <w:t>：</w:t>
+            </w:r>
+            <w:r>
+              <w:rPr>
+                <w:rFonts w:hint="eastAsia"/>
+                <w:szCs w:val="21"/>
+              </w:rPr>
+              <w:t>准备下周要讲的论文。</w:t>
+            </w:r>
+          </w:p>
+        </w:tc>
+        <w:tc>
+          <w:tcPr>
+            <w:tcW w:w="1701" w:type="dxa"/>
+            <w:vMerge w:val="restart"/>
+          </w:tcPr>
+          <w:p>
+            <w:pPr>
+              <w:jc w:val="center"/>
+              <w:rPr>
+                <w:rFonts w:hAnsi="宋体"/>
+                <w:sz w:val="27"/>
+                <w:szCs w:val="27"/>
+              </w:rPr>
+            </w:pPr>
+            <w:r>
+              <w:rPr>
+                <w:rFonts w:hAnsi="宋体"/>
+                <w:sz w:val="27"/>
+                <w:szCs w:val="27"/>
+              </w:rPr>
+              <w:t>☆</w:t>
+            </w:r>
+          </w:p>
+        </w:tc>
+      </w:tr>
+      <w:tr>
+        <w:trPr>
+          <w:jc w:val="center"/>
+        </w:trPr>
+        <w:tc>
+          <w:tcPr>
+            <w:tcW w:w="1548" w:type="dxa"/>
+            <w:vMerge/>
+          </w:tcPr>
+          <w:p>
+            <w:pPr>
+              <w:rPr>
+                <w:szCs w:val="21"/>
+              </w:rPr>
+            </w:pPr>
+          </w:p>
+        </w:tc>
+        <w:tc>
+          <w:tcPr>
+            <w:tcW w:w="6667" w:type="dxa"/>
+          </w:tcPr>
+          <w:p>
+            <w:pPr>
+              <w:rPr>
+                <w:color w:val="000000" w:themeColor="text1"/>
+                <w:szCs w:val="21"/>
+              </w:rPr>
+            </w:pPr>
+            <w:r>
+              <w:rPr>
+                <w:rFonts w:hint="eastAsia"/>
+                <w:color w:val="000000" w:themeColor="text1"/>
+                <w:szCs w:val="21"/>
+              </w:rPr>
+              <w:t>这</w:t>
+            </w:r>
+            <w:proofErr w:type="gramStart"/>
+            <w:r>
+              <w:rPr>
+                <w:rFonts w:hint="eastAsia"/>
+                <w:color w:val="000000" w:themeColor="text1"/>
+                <w:szCs w:val="21"/>
+              </w:rPr>
+              <w:t>周准备</w:t>
+            </w:r>
+            <w:proofErr w:type="gramEnd"/>
+            <w:r>
+              <w:rPr>
+                <w:rFonts w:hint="eastAsia"/>
+                <w:color w:val="000000" w:themeColor="text1"/>
+                <w:szCs w:val="21"/>
+              </w:rPr>
+              <w:t>的论文是：</w:t>
+            </w:r>
+            <w:r>
+              <w:rPr>
+                <w:color w:val="000000" w:themeColor="text1"/>
+                <w:szCs w:val="21"/>
+              </w:rPr>
+              <w:t>”</w:t>
+            </w:r>
+            <w:r>
+              <w:t xml:space="preserve"> </w:t>
+            </w:r>
+            <w:r>
+              <w:rPr>
+                <w:color w:val="000000" w:themeColor="text1"/>
+                <w:szCs w:val="21"/>
+              </w:rPr>
+              <w:t>BOE 2018 Detection of exudates in fundus photographs with imbalanced learning using conditional generative adversarial network</w:t>
+            </w:r>
+            <w:proofErr w:type="gramStart"/>
+            <w:r>
+              <w:rPr>
+                <w:color w:val="000000" w:themeColor="text1"/>
+                <w:szCs w:val="21"/>
+              </w:rPr>
+              <w:t>”</w:t>
+            </w:r>
+            <w:proofErr w:type="gramEnd"/>
+            <w:r>
+              <w:rPr>
+                <w:color w:val="000000" w:themeColor="text1"/>
+                <w:szCs w:val="21"/>
+              </w:rPr>
+              <w:t>,</w:t>
+            </w:r>
+            <w:r>
+              <w:rPr>
+                <w:rFonts w:hint="eastAsia"/>
+                <w:color w:val="000000" w:themeColor="text1"/>
+                <w:szCs w:val="21"/>
+              </w:rPr>
+              <w:t>看了几遍，里面</w:t>
+            </w:r>
+            <w:proofErr w:type="spellStart"/>
+            <w:r>
+              <w:rPr>
+                <w:rFonts w:hint="eastAsia"/>
+                <w:color w:val="000000" w:themeColor="text1"/>
+                <w:szCs w:val="21"/>
+              </w:rPr>
+              <w:t>c</w:t>
+            </w:r>
+            <w:r>
+              <w:rPr>
+                <w:color w:val="000000" w:themeColor="text1"/>
+                <w:szCs w:val="21"/>
+              </w:rPr>
+              <w:t>GAN</w:t>
+            </w:r>
+            <w:proofErr w:type="spellEnd"/>
+            <w:r>
+              <w:rPr>
+                <w:rFonts w:hint="eastAsia"/>
+                <w:color w:val="000000" w:themeColor="text1"/>
+                <w:szCs w:val="21"/>
+              </w:rPr>
+              <w:t>用到了“C</w:t>
+            </w:r>
+            <w:r>
+              <w:rPr>
+                <w:color w:val="000000" w:themeColor="text1"/>
+                <w:szCs w:val="21"/>
+              </w:rPr>
+              <w:t xml:space="preserve">VPR 2017 </w:t>
+            </w:r>
+            <w:r>
+              <w:rPr>
+                <w:color w:val="000000" w:themeColor="text1"/>
+                <w:szCs w:val="21"/>
+              </w:rPr>
+              <w:t>Image-to-Image Translation with Conditional Adversarial Networks</w:t>
+            </w:r>
+            <w:r>
+              <w:rPr>
+                <w:rFonts w:hint="eastAsia"/>
+                <w:color w:val="000000" w:themeColor="text1"/>
+                <w:szCs w:val="21"/>
+              </w:rPr>
+              <w:t>”</w:t>
+            </w:r>
+            <w:r>
+              <w:rPr>
+                <w:rFonts w:hint="eastAsia"/>
+                <w:color w:val="000000" w:themeColor="text1"/>
+                <w:szCs w:val="21"/>
+              </w:rPr>
+              <w:t>这篇论文的网络结构,于是也看了这篇。</w:t>
+            </w:r>
+          </w:p>
+        </w:tc>
+        <w:tc>
+          <w:tcPr>
+            <w:tcW w:w="1701" w:type="dxa"/>
+            <w:vMerge/>
+          </w:tcPr>
+          <w:p>
+            <w:pPr>
+              <w:jc w:val="center"/>
+              <w:rPr>
+                <w:rFonts w:hAnsi="宋体"/>
+                <w:sz w:val="27"/>
+                <w:szCs w:val="27"/>
+              </w:rPr>
+            </w:pPr>
+          </w:p>
+        </w:tc>
+      </w:tr>
+      <w:tr>
+        <w:trPr>
+          <w:jc w:val="center"/>
+        </w:trPr>
+        <w:tc>
+          <w:tcPr>
+            <w:tcW w:w="1548" w:type="dxa"/>
+            <w:vMerge w:val="restart"/>
           </w:tcPr>
           <w:p>
             <w:pPr>
@@ -1759,47 +1823,48 @@
               <w:rPr>
                 <w:szCs w:val="21"/>
               </w:rPr>
+              <w:t>10</w:t>
+            </w:r>
+            <w:r>
+              <w:rPr>
+                <w:rFonts w:hint="eastAsia"/>
+                <w:szCs w:val="21"/>
+              </w:rPr>
+              <w:t>/</w:t>
+            </w:r>
+            <w:r>
+              <w:rPr>
+                <w:rFonts w:hint="eastAsia"/>
+                <w:szCs w:val="21"/>
+              </w:rPr>
+              <w:t>6</w:t>
+            </w:r>
+            <w:r>
+              <w:rPr>
+                <w:rFonts w:hint="eastAsia"/>
+                <w:szCs w:val="21"/>
+              </w:rPr>
+              <w:t>-2018/</w:t>
+            </w:r>
+            <w:r>
+              <w:rPr>
+                <w:szCs w:val="21"/>
+              </w:rPr>
+              <w:t>10</w:t>
+            </w:r>
+            <w:r>
+              <w:rPr>
+                <w:rFonts w:hint="eastAsia"/>
+                <w:szCs w:val="21"/>
+              </w:rPr>
+              <w:t>/</w:t>
+            </w:r>
+            <w:r>
+              <w:rPr>
+                <w:szCs w:val="21"/>
+              </w:rPr>
               <w:t>9</w:t>
             </w:r>
-            <w:r>
-              <w:rPr>
-                <w:rFonts w:hint="eastAsia"/>
-                <w:szCs w:val="21"/>
-              </w:rPr>
-              <w:t>/</w:t>
-            </w:r>
-            <w:r>
-              <w:rPr>
-                <w:szCs w:val="21"/>
-              </w:rPr>
-              <w:t>12</w:t>
-            </w:r>
-            <w:r>
-              <w:rPr>
-                <w:rFonts w:hint="eastAsia"/>
-                <w:szCs w:val="21"/>
-              </w:rPr>
-              <w:t>-2018/</w:t>
-            </w:r>
-            <w:r>
-              <w:rPr>
-                <w:szCs w:val="21"/>
-              </w:rPr>
-              <w:t>9</w:t>
-            </w:r>
-            <w:r>
-              <w:rPr>
-                <w:rFonts w:hint="eastAsia"/>
-                <w:szCs w:val="21"/>
-              </w:rPr>
-              <w:t>/</w:t>
-            </w:r>
-            <w:r>
-              <w:rPr>
-                <w:szCs w:val="21"/>
-              </w:rPr>
-              <w:t>18</w:t>
-            </w:r>
           </w:p>
         </w:tc>
         <w:tc>
@@ -1838,26 +1903,7 @@
                 <w:rFonts w:hint="eastAsia"/>
                 <w:szCs w:val="21"/>
               </w:rPr>
-              <w:t>再搜几篇关于O</w:t>
-            </w:r>
-            <w:r>
-              <w:rPr>
-                <w:szCs w:val="21"/>
-              </w:rPr>
-              <w:t>CT</w:t>
-            </w:r>
-            <w:r>
-              <w:rPr>
-                <w:rFonts w:hint="eastAsia"/>
-                <w:szCs w:val="21"/>
-              </w:rPr>
-              <w:t>的论文阅读。</w:t>
-            </w:r>
-            <w:r>
-              <w:rPr>
-                <w:szCs w:val="21"/>
-              </w:rPr>
-              <w:t xml:space="preserve"> </w:t>
+              <w:t>继续看论文。</w:t>
             </w:r>
           </w:p>
         </w:tc>
@@ -1886,9 +1932,119 @@
           </w:p>
         </w:tc>
       </w:tr>
+      <w:tr>
+        <w:trPr>
+          <w:jc w:val="center"/>
+        </w:trPr>
+        <w:tc>
+          <w:tcPr>
+            <w:tcW w:w="1548" w:type="dxa"/>
+            <w:vMerge/>
+          </w:tcPr>
+          <w:p>
+            <w:pPr>
+              <w:rPr>
+                <w:szCs w:val="21"/>
+              </w:rPr>
+            </w:pPr>
+          </w:p>
+        </w:tc>
+        <w:tc>
+          <w:tcPr>
+            <w:tcW w:w="6667" w:type="dxa"/>
+          </w:tcPr>
+          <w:p>
+            <w:pPr>
+              <w:rPr>
+                <w:szCs w:val="21"/>
+              </w:rPr>
+            </w:pPr>
+            <w:r>
+              <w:rPr>
+                <w:rFonts w:hint="eastAsia"/>
+                <w:szCs w:val="21"/>
+              </w:rPr>
+              <w:t>任务 2</w:t>
+            </w:r>
+            <w:r>
+              <w:rPr>
+                <w:rFonts w:hint="eastAsia"/>
+                <w:szCs w:val="21"/>
+              </w:rPr>
+              <w:t>：学习《深度学习框架</w:t>
+            </w:r>
+            <w:proofErr w:type="spellStart"/>
+            <w:r>
+              <w:rPr>
+                <w:rFonts w:hint="eastAsia"/>
+                <w:szCs w:val="21"/>
+              </w:rPr>
+              <w:t>p</w:t>
+            </w:r>
+            <w:r>
+              <w:rPr>
+                <w:szCs w:val="21"/>
+              </w:rPr>
+              <w:t>ytorch</w:t>
+            </w:r>
+            <w:proofErr w:type="spellEnd"/>
+            <w:r>
+              <w:rPr>
+                <w:rFonts w:hint="eastAsia"/>
+                <w:szCs w:val="21"/>
+              </w:rPr>
+              <w:t>入门与实践》这本书</w:t>
+            </w:r>
+          </w:p>
+        </w:tc>
+        <w:tc>
+          <w:tcPr>
+            <w:tcW w:w="1701" w:type="dxa"/>
+          </w:tcPr>
+          <w:p>
+            <w:pPr>
+              <w:jc w:val="center"/>
+              <w:rPr>
+                <w:rFonts w:hAnsi="宋体"/>
+                <w:sz w:val="27"/>
+                <w:szCs w:val="27"/>
+              </w:rPr>
+            </w:pPr>
+            <w:r>
+              <w:rPr>
+                <w:rFonts w:hAnsi="宋体"/>
+                <w:sz w:val="27"/>
+                <w:szCs w:val="27"/>
+              </w:rPr>
+              <w:t>☆</w:t>
+            </w:r>
+          </w:p>
+        </w:tc>
+      </w:tr>
     </w:tbl>
     <w:p>
       <w:pPr>
+        <w:rPr>
+          <w:b/>
+          <w:sz w:val="36"/>
+          <w:szCs w:val="36"/>
+          <w:u w:val="single"/>
+        </w:rPr>
+      </w:pPr>
+    </w:p>
+    <w:p>
+      <w:pPr>
+        <w:rPr>
+          <w:rFonts w:hint="eastAsia"/>
+          <w:b/>
+          <w:sz w:val="36"/>
+          <w:szCs w:val="36"/>
+          <w:u w:val="single"/>
+        </w:rPr>
+      </w:pPr>
+    </w:p>
+    <w:p>
+      <w:pPr>
         <w:jc w:val="center"/>
         <w:rPr>
           <w:b/>
@@ -1906,7 +2062,7 @@
           <w:u w:val="single"/>
         </w:rPr>
         <w:lastRenderedPageBreak/>
-        <w:t xml:space="preserve">周工作报告(2018/8/22 </w:t>
+        <w:t xml:space="preserve">周工作报告(2018/9/12 </w:t>
       </w:r>
       <w:r>
         <w:rPr>
@@ -1925,7 +2081,7 @@
           <w:szCs w:val="36"/>
           <w:u w:val="single"/>
         </w:rPr>
-        <w:t xml:space="preserve"> 2018/8</w:t>
+        <w:t xml:space="preserve"> 2018/9</w:t>
       </w:r>
       <w:r>
         <w:rPr>
@@ -1944,7 +2100,7 @@
           <w:szCs w:val="36"/>
           <w:u w:val="single"/>
         </w:rPr>
-        <w:t>28</w:t>
+        <w:t>18</w:t>
       </w:r>
       <w:r>
         <w:rPr>
@@ -1995,8 +2151,15 @@
                 <w:rFonts w:hint="eastAsia"/>
                 <w:szCs w:val="21"/>
               </w:rPr>
-              <w:t>已做工作2018/8/22-2018/8/28</w:t>
-            </w:r>
+              <w:t>已做工作2018/9/12-2018/9/18</w:t>
+            </w:r>
+          </w:p>
+          <w:p>
+            <w:pPr>
+              <w:rPr>
+                <w:szCs w:val="21"/>
+              </w:rPr>
+            </w:pPr>
           </w:p>
         </w:tc>
         <w:tc>
@@ -2028,20 +2191,6 @@
                 <w:rFonts w:hint="eastAsia"/>
                 <w:szCs w:val="21"/>
               </w:rPr>
-              <w:t>：任务</w:t>
-            </w:r>
-            <w:r>
-              <w:rPr>
-                <w:rFonts w:hint="eastAsia"/>
-                <w:szCs w:val="21"/>
-              </w:rPr>
-              <w:t xml:space="preserve"> 1</w:t>
-            </w:r>
-            <w:r>
-              <w:rPr>
-                <w:rFonts w:hint="eastAsia"/>
-                <w:szCs w:val="21"/>
-              </w:rPr>
               <w:t>：</w:t>
             </w:r>
             <w:r>
@@ -2049,20 +2198,7 @@
                 <w:rFonts w:hint="eastAsia"/>
                 <w:szCs w:val="21"/>
               </w:rPr>
-              <w:t>阅读一下关于G</w:t>
-            </w:r>
-            <w:r>
-              <w:rPr>
-                <w:szCs w:val="21"/>
-              </w:rPr>
-              <w:t>AN</w:t>
-            </w:r>
-            <w:r>
-              <w:rPr>
-                <w:rFonts w:hint="eastAsia"/>
-                <w:szCs w:val="21"/>
-              </w:rPr>
-              <w:t>的论文，有时间了看一下O</w:t>
+              <w:t>再搜几篇关于O</w:t>
             </w:r>
             <w:r>
               <w:rPr>
@@ -2075,7 +2211,7 @@
                 <w:rFonts w:hint="eastAsia"/>
                 <w:szCs w:val="21"/>
               </w:rPr>
-              <w:t>的两篇分割论文。</w:t>
+              <w:t>的论文阅读。</w:t>
             </w:r>
           </w:p>
         </w:tc>
@@ -2128,93 +2264,125 @@
           </w:tcPr>
           <w:p>
             <w:pPr>
-              <w:rPr>
-                <w:color w:val="4472C4" w:themeColor="accent1"/>
-                <w:szCs w:val="21"/>
-              </w:rPr>
-            </w:pPr>
-            <w:r>
-              <w:rPr>
-                <w:rFonts w:hint="eastAsia"/>
-                <w:color w:val="4472C4" w:themeColor="accent1"/>
-                <w:szCs w:val="21"/>
-              </w:rPr>
-              <w:t>阅读了‘</w:t>
-            </w:r>
-            <w:r>
-              <w:rPr>
-                <w:color w:val="4472C4" w:themeColor="accent1"/>
-                <w:szCs w:val="21"/>
-              </w:rPr>
-              <w:t>Generative Adversarial Nets</w:t>
-            </w:r>
-            <w:r>
-              <w:rPr>
-                <w:rFonts w:hint="eastAsia"/>
-                <w:color w:val="4472C4" w:themeColor="accent1"/>
-                <w:szCs w:val="21"/>
-              </w:rPr>
-              <w:t>’，‘</w:t>
-            </w:r>
-            <w:r>
-              <w:rPr>
-                <w:color w:val="4472C4" w:themeColor="accent1"/>
-                <w:szCs w:val="21"/>
-              </w:rPr>
-              <w:t>Improved Training of Wasserstein GANs</w:t>
-            </w:r>
-            <w:r>
-              <w:rPr>
-                <w:rFonts w:hint="eastAsia"/>
-                <w:color w:val="4472C4" w:themeColor="accent1"/>
-                <w:szCs w:val="21"/>
-              </w:rPr>
-              <w:t>’，‘</w:t>
-            </w:r>
-            <w:r>
-              <w:rPr>
-                <w:color w:val="4472C4" w:themeColor="accent1"/>
-                <w:szCs w:val="21"/>
-              </w:rPr>
-              <w:t>Towards Principled Methods For Training Generative Adversarial Networks</w:t>
-            </w:r>
-            <w:r>
-              <w:rPr>
-                <w:rFonts w:hint="eastAsia"/>
-                <w:color w:val="4472C4" w:themeColor="accent1"/>
-                <w:szCs w:val="21"/>
-              </w:rPr>
-              <w:t>’和‘</w:t>
-            </w:r>
-            <w:r>
-              <w:rPr>
-                <w:color w:val="4472C4" w:themeColor="accent1"/>
-                <w:szCs w:val="21"/>
-              </w:rPr>
-              <w:t>WGAN</w:t>
-            </w:r>
-            <w:r>
-              <w:rPr>
-                <w:rFonts w:hint="eastAsia"/>
-                <w:color w:val="4472C4" w:themeColor="accent1"/>
-                <w:szCs w:val="21"/>
-              </w:rPr>
-              <w:t>’这四篇关于G</w:t>
-            </w:r>
-            <w:r>
-              <w:rPr>
-                <w:color w:val="4472C4" w:themeColor="accent1"/>
-                <w:szCs w:val="21"/>
-              </w:rPr>
-              <w:t>AN</w:t>
-            </w:r>
-            <w:r>
-              <w:rPr>
-                <w:rFonts w:hint="eastAsia"/>
-                <w:color w:val="4472C4" w:themeColor="accent1"/>
-                <w:szCs w:val="21"/>
-              </w:rPr>
-              <w:t>的论文</w:t>
+              <w:pStyle w:val="a4"/>
+              <w:numPr>
+                <w:ilvl w:val="0"/>
+                <w:numId w:val="1"/>
+              </w:numPr>
+              <w:ind w:firstLineChars="0"/>
+              <w:rPr>
+                <w:color w:val="4472C4" w:themeColor="accent1"/>
+                <w:szCs w:val="21"/>
+              </w:rPr>
+            </w:pPr>
+            <w:r>
+              <w:rPr>
+                <w:rFonts w:hint="eastAsia"/>
+                <w:color w:val="4472C4" w:themeColor="accent1"/>
+                <w:szCs w:val="21"/>
+              </w:rPr>
+              <w:t>看了‘</w:t>
+            </w:r>
+            <w:r>
+              <w:rPr>
+                <w:color w:val="4472C4" w:themeColor="accent1"/>
+                <w:szCs w:val="21"/>
+              </w:rPr>
+              <w:t>Deep learning approach for the detection and quantification of intraretinal cystoid fluid in multivendor optical coherence tomography</w:t>
+            </w:r>
+            <w:r>
+              <w:rPr>
+                <w:rFonts w:hint="eastAsia"/>
+                <w:color w:val="4472C4" w:themeColor="accent1"/>
+                <w:szCs w:val="21"/>
+              </w:rPr>
+              <w:t>’这篇论文</w:t>
+            </w:r>
+          </w:p>
+          <w:p>
+            <w:pPr>
+              <w:pStyle w:val="a4"/>
+              <w:numPr>
+                <w:ilvl w:val="0"/>
+                <w:numId w:val="1"/>
+              </w:numPr>
+              <w:ind w:firstLineChars="0"/>
+              <w:rPr>
+                <w:color w:val="4472C4" w:themeColor="accent1"/>
+                <w:szCs w:val="21"/>
+              </w:rPr>
+            </w:pPr>
+            <w:r>
+              <w:rPr>
+                <w:rFonts w:hint="eastAsia"/>
+                <w:color w:val="4472C4" w:themeColor="accent1"/>
+                <w:szCs w:val="21"/>
+              </w:rPr>
+              <w:t>帮师姐改了论文</w:t>
+            </w:r>
+          </w:p>
+          <w:p>
+            <w:pPr>
+              <w:pStyle w:val="a4"/>
+              <w:numPr>
+                <w:ilvl w:val="0"/>
+                <w:numId w:val="1"/>
+              </w:numPr>
+              <w:ind w:firstLineChars="0"/>
+              <w:rPr>
+                <w:color w:val="4472C4" w:themeColor="accent1"/>
+                <w:szCs w:val="21"/>
+              </w:rPr>
+            </w:pPr>
+            <w:r>
+              <w:rPr>
+                <w:rFonts w:hint="eastAsia"/>
+                <w:color w:val="4472C4" w:themeColor="accent1"/>
+                <w:szCs w:val="21"/>
+              </w:rPr>
+              <w:t>把上周读的‘</w:t>
+            </w:r>
+            <w:proofErr w:type="spellStart"/>
+            <w:r>
+              <w:rPr>
+                <w:color w:val="4472C4" w:themeColor="accent1"/>
+                <w:szCs w:val="21"/>
+              </w:rPr>
+              <w:t>ReLayNet</w:t>
+            </w:r>
+            <w:proofErr w:type="spellEnd"/>
+            <w:r>
+              <w:rPr>
+                <w:color w:val="4472C4" w:themeColor="accent1"/>
+                <w:szCs w:val="21"/>
+              </w:rPr>
+              <w:t xml:space="preserve"> retinal layer and fluid segmentation</w:t>
+            </w:r>
+            <w:r>
+              <w:rPr>
+                <w:rFonts w:hint="eastAsia"/>
+                <w:color w:val="4472C4" w:themeColor="accent1"/>
+                <w:szCs w:val="21"/>
+              </w:rPr>
+              <w:t>’又细细研究了一下，现在</w:t>
+            </w:r>
+            <w:proofErr w:type="gramStart"/>
+            <w:r>
+              <w:rPr>
+                <w:rFonts w:hint="eastAsia"/>
+                <w:color w:val="4472C4" w:themeColor="accent1"/>
+                <w:szCs w:val="21"/>
+              </w:rPr>
+              <w:t>在</w:t>
+            </w:r>
+            <w:proofErr w:type="gramEnd"/>
+            <w:r>
+              <w:rPr>
+                <w:rFonts w:hint="eastAsia"/>
+                <w:color w:val="4472C4" w:themeColor="accent1"/>
+                <w:szCs w:val="21"/>
+              </w:rPr>
+              <w:t>看这篇论文的代码。</w:t>
             </w:r>
           </w:p>
         </w:tc>
@@ -2242,19 +2410,59 @@
         <w:tc>
           <w:tcPr>
             <w:tcW w:w="1548" w:type="dxa"/>
-          </w:tcPr>
-          <w:p>
-            <w:pPr>
-              <w:rPr>
-                <w:szCs w:val="21"/>
-              </w:rPr>
-            </w:pPr>
-            <w:r>
-              <w:rPr>
-                <w:rFonts w:hint="eastAsia"/>
-                <w:szCs w:val="21"/>
-              </w:rPr>
-              <w:t>本周工作计划2018/8/29-2018/8/31</w:t>
+            <w:vMerge w:val="restart"/>
+          </w:tcPr>
+          <w:p>
+            <w:pPr>
+              <w:rPr>
+                <w:szCs w:val="21"/>
+              </w:rPr>
+            </w:pPr>
+            <w:r>
+              <w:rPr>
+                <w:rFonts w:hint="eastAsia"/>
+                <w:szCs w:val="21"/>
+              </w:rPr>
+              <w:t>本周工作计划2018/</w:t>
+            </w:r>
+            <w:r>
+              <w:rPr>
+                <w:szCs w:val="21"/>
+              </w:rPr>
+              <w:t>9</w:t>
+            </w:r>
+            <w:r>
+              <w:rPr>
+                <w:rFonts w:hint="eastAsia"/>
+                <w:szCs w:val="21"/>
+              </w:rPr>
+              <w:t>/</w:t>
+            </w:r>
+            <w:r>
+              <w:rPr>
+                <w:szCs w:val="21"/>
+              </w:rPr>
+              <w:t>1</w:t>
+            </w:r>
+            <w:r>
+              <w:rPr>
+                <w:rFonts w:hint="eastAsia"/>
+                <w:szCs w:val="21"/>
+              </w:rPr>
+              <w:t>9-2018/</w:t>
+            </w:r>
+            <w:r>
+              <w:rPr>
+                <w:szCs w:val="21"/>
+              </w:rPr>
+              <w:t>9</w:t>
+            </w:r>
+            <w:r>
+              <w:rPr>
+                <w:rFonts w:hint="eastAsia"/>
+                <w:szCs w:val="21"/>
+              </w:rPr>
+              <w:t>/25</w:t>
             </w:r>
           </w:p>
         </w:tc>
@@ -2294,26 +2502,20 @@
                 <w:rFonts w:hint="eastAsia"/>
                 <w:szCs w:val="21"/>
               </w:rPr>
-              <w:t>看一下O</w:t>
-            </w:r>
-            <w:r>
-              <w:rPr>
-                <w:szCs w:val="21"/>
-              </w:rPr>
-              <w:t>CT</w:t>
-            </w:r>
-            <w:r>
-              <w:rPr>
-                <w:rFonts w:hint="eastAsia"/>
-                <w:szCs w:val="21"/>
-              </w:rPr>
-              <w:t>的两篇论文。</w:t>
+              <w:t>把代码看完</w:t>
             </w:r>
             <w:r>
               <w:rPr>
                 <w:szCs w:val="21"/>
               </w:rPr>
               <w:t xml:space="preserve"> </w:t>
+            </w:r>
+            <w:r>
+              <w:rPr>
+                <w:rFonts w:hint="eastAsia"/>
+                <w:szCs w:val="21"/>
+              </w:rPr>
+              <w:t>。</w:t>
             </w:r>
           </w:p>
         </w:tc>
@@ -2342,9 +2544,79 @@
           </w:p>
         </w:tc>
       </w:tr>
+      <w:tr>
+        <w:trPr>
+          <w:jc w:val="center"/>
+        </w:trPr>
+        <w:tc>
+          <w:tcPr>
+            <w:tcW w:w="1548" w:type="dxa"/>
+            <w:vMerge/>
+          </w:tcPr>
+          <w:p>
+            <w:pPr>
+              <w:rPr>
+                <w:szCs w:val="21"/>
+              </w:rPr>
+            </w:pPr>
+          </w:p>
+        </w:tc>
+        <w:tc>
+          <w:tcPr>
+            <w:tcW w:w="6667" w:type="dxa"/>
+          </w:tcPr>
+          <w:p>
+            <w:pPr>
+              <w:rPr>
+                <w:szCs w:val="21"/>
+              </w:rPr>
+            </w:pPr>
+            <w:r>
+              <w:rPr>
+                <w:rFonts w:hint="eastAsia"/>
+                <w:szCs w:val="21"/>
+              </w:rPr>
+              <w:t>任务 2：准备下周要讲的论文。</w:t>
+            </w:r>
+          </w:p>
+        </w:tc>
+        <w:tc>
+          <w:tcPr>
+            <w:tcW w:w="1701" w:type="dxa"/>
+          </w:tcPr>
+          <w:p>
+            <w:pPr>
+              <w:jc w:val="center"/>
+              <w:rPr>
+                <w:rFonts w:hAnsi="宋体"/>
+                <w:sz w:val="27"/>
+                <w:szCs w:val="27"/>
+              </w:rPr>
+            </w:pPr>
+            <w:r>
+              <w:rPr>
+                <w:rFonts w:hAnsi="宋体"/>
+                <w:sz w:val="27"/>
+                <w:szCs w:val="27"/>
+              </w:rPr>
+              <w:t>☆</w:t>
+            </w:r>
+          </w:p>
+        </w:tc>
+      </w:tr>
     </w:tbl>
     <w:p>
       <w:pPr>
+        <w:rPr>
+          <w:b/>
+          <w:sz w:val="36"/>
+          <w:szCs w:val="36"/>
+          <w:u w:val="single"/>
+        </w:rPr>
+      </w:pPr>
+    </w:p>
+    <w:p>
+      <w:pPr>
         <w:jc w:val="center"/>
         <w:rPr>
           <w:b/>
@@ -2361,7 +2633,26 @@
           <w:szCs w:val="36"/>
           <w:u w:val="single"/>
         </w:rPr>
-        <w:t xml:space="preserve">周工作报告(2018/8/15 </w:t>
+        <w:t>周工作报告(2018/8/2</w:t>
+      </w:r>
+      <w:r>
+        <w:rPr>
+          <w:b/>
+          <w:sz w:val="36"/>
+          <w:szCs w:val="36"/>
+          <w:u w:val="single"/>
+        </w:rPr>
+        <w:t>9</w:t>
+      </w:r>
+      <w:r>
+        <w:rPr>
+          <w:rFonts w:hint="eastAsia"/>
+          <w:b/>
+          <w:sz w:val="36"/>
+          <w:szCs w:val="36"/>
+          <w:u w:val="single"/>
+        </w:rPr>
+        <w:t xml:space="preserve"> </w:t>
       </w:r>
       <w:r>
         <w:rPr>
@@ -2389,26 +2680,7 @@
           <w:szCs w:val="36"/>
           <w:u w:val="single"/>
         </w:rPr>
-        <w:t>/</w:t>
-      </w:r>
-      <w:r>
-        <w:rPr>
-          <w:rFonts w:hint="eastAsia"/>
-          <w:b/>
-          <w:sz w:val="36"/>
-          <w:szCs w:val="36"/>
-          <w:u w:val="single"/>
-        </w:rPr>
-        <w:t>21</w:t>
-      </w:r>
-      <w:r>
-        <w:rPr>
-          <w:b/>
-          <w:sz w:val="36"/>
-          <w:szCs w:val="36"/>
-          <w:u w:val="single"/>
-        </w:rPr>
-        <w:t>)</w:t>
+        <w:t>/31,2018/9/11)</w:t>
       </w:r>
     </w:p>
     <w:tbl>
@@ -2450,7 +2722,46 @@
                 <w:rFonts w:hint="eastAsia"/>
                 <w:szCs w:val="21"/>
               </w:rPr>
-              <w:t>已做工作2018/8/15-2018/8/21</w:t>
+              <w:t>已做工作2018/8/2</w:t>
+            </w:r>
+            <w:r>
+              <w:rPr>
+                <w:szCs w:val="21"/>
+              </w:rPr>
+              <w:t>9</w:t>
+            </w:r>
+            <w:r>
+              <w:rPr>
+                <w:rFonts w:hint="eastAsia"/>
+                <w:szCs w:val="21"/>
+              </w:rPr>
+              <w:t>-2018/8/</w:t>
+            </w:r>
+            <w:r>
+              <w:rPr>
+                <w:szCs w:val="21"/>
+              </w:rPr>
+              <w:t>31,</w:t>
+            </w:r>
+          </w:p>
+          <w:p>
+            <w:pPr>
+              <w:rPr>
+                <w:szCs w:val="21"/>
+              </w:rPr>
+            </w:pPr>
+            <w:r>
+              <w:rPr>
+                <w:rFonts w:hint="eastAsia"/>
+                <w:szCs w:val="21"/>
+              </w:rPr>
+              <w:t>2</w:t>
+            </w:r>
+            <w:r>
+              <w:rPr>
+                <w:szCs w:val="21"/>
+              </w:rPr>
+              <w:t>018/9/11</w:t>
             </w:r>
           </w:p>
         </w:tc>
@@ -2490,7 +2801,20 @@
                 <w:rFonts w:hint="eastAsia"/>
                 <w:szCs w:val="21"/>
               </w:rPr>
-              <w:t>开始写代码实现点子。</w:t>
+              <w:t>看一下O</w:t>
+            </w:r>
+            <w:r>
+              <w:rPr>
+                <w:szCs w:val="21"/>
+              </w:rPr>
+              <w:t>CT</w:t>
+            </w:r>
+            <w:r>
+              <w:rPr>
+                <w:rFonts w:hint="eastAsia"/>
+                <w:szCs w:val="21"/>
+              </w:rPr>
+              <w:t>的两篇论文。</w:t>
             </w:r>
           </w:p>
         </w:tc>
@@ -2554,14 +2878,37 @@
                 <w:color w:val="4472C4" w:themeColor="accent1"/>
                 <w:szCs w:val="21"/>
               </w:rPr>
-              <w:t>代码师姐说自己先写，于是我就看了‘</w:t>
-            </w:r>
-            <w:r>
-              <w:rPr>
-                <w:color w:val="4472C4" w:themeColor="accent1"/>
-                <w:szCs w:val="21"/>
-              </w:rPr>
-              <w:t xml:space="preserve">Micro </w:t>
+              <w:t>阅读了‘</w:t>
+            </w:r>
+            <w:r>
+              <w:rPr>
+                <w:color w:val="4472C4" w:themeColor="accent1"/>
+                <w:szCs w:val="21"/>
+              </w:rPr>
+              <w:t>Deep longitudinal transfer learning-based automatic segmentation of photoreceptor ellipsoid zone defects on optical coherence tomography images of macular telangiectasia type 2</w:t>
+            </w:r>
+            <w:r>
+              <w:rPr>
+                <w:rFonts w:hint="eastAsia"/>
+                <w:color w:val="4472C4" w:themeColor="accent1"/>
+                <w:szCs w:val="21"/>
+              </w:rPr>
+              <w:t>’，‘</w:t>
+            </w:r>
+            <w:r>
+              <w:rPr>
+                <w:color w:val="4472C4" w:themeColor="accent1"/>
+                <w:szCs w:val="21"/>
+              </w:rPr>
+              <w:t>Dual-stage deep learning framework for pigment epithelium detachment segmentation in polypoidal choroidal vasculopathy</w:t>
+            </w:r>
+            <w:r>
+              <w:rPr>
+                <w:rFonts w:hint="eastAsia"/>
+                <w:color w:val="4472C4" w:themeColor="accent1"/>
+                <w:szCs w:val="21"/>
+              </w:rPr>
+              <w:t>’和‘</w:t>
             </w:r>
             <w:proofErr w:type="spellStart"/>
             <w:r>
@@ -2569,7 +2916,7 @@
                 <w:color w:val="4472C4" w:themeColor="accent1"/>
                 <w:szCs w:val="21"/>
               </w:rPr>
-              <w:t>Scopy</w:t>
+              <w:t>ReLayNet</w:t>
             </w:r>
             <w:proofErr w:type="spellEnd"/>
             <w:r>
@@ -2577,49 +2924,30 @@
                 <w:color w:val="4472C4" w:themeColor="accent1"/>
                 <w:szCs w:val="21"/>
               </w:rPr>
-              <w:t xml:space="preserve"> Cell Segmentation Via Adversarial Neural Networks</w:t>
-            </w:r>
-            <w:r>
-              <w:rPr>
-                <w:rFonts w:hint="eastAsia"/>
-                <w:color w:val="4472C4" w:themeColor="accent1"/>
-                <w:szCs w:val="21"/>
-              </w:rPr>
-              <w:t>’和</w:t>
-            </w:r>
-            <w:proofErr w:type="gramStart"/>
-            <w:r>
-              <w:rPr>
-                <w:color w:val="4472C4" w:themeColor="accent1"/>
-                <w:szCs w:val="21"/>
-              </w:rPr>
-              <w:t>’</w:t>
-            </w:r>
-            <w:proofErr w:type="gramEnd"/>
-            <w:r>
-              <w:t xml:space="preserve"> </w:t>
-            </w:r>
-            <w:r>
-              <w:rPr>
-                <w:color w:val="4472C4" w:themeColor="accent1"/>
-                <w:szCs w:val="21"/>
-              </w:rPr>
-              <w:t>Domain Adaptation For Biomedical Image Segmentation Using Adversarial Training</w:t>
-            </w:r>
-            <w:r>
-              <w:rPr>
-                <w:color w:val="4472C4" w:themeColor="accent1"/>
-                <w:szCs w:val="21"/>
-              </w:rPr>
-              <w:t>’</w:t>
-            </w:r>
-            <w:r>
-              <w:rPr>
-                <w:rFonts w:hint="eastAsia"/>
-                <w:color w:val="4472C4" w:themeColor="accent1"/>
-                <w:szCs w:val="21"/>
-              </w:rPr>
-              <w:t>这两篇论文</w:t>
+              <w:t xml:space="preserve"> retinal layer and fluid segmentation</w:t>
+            </w:r>
+            <w:r>
+              <w:rPr>
+                <w:rFonts w:hint="eastAsia"/>
+                <w:color w:val="4472C4" w:themeColor="accent1"/>
+                <w:szCs w:val="21"/>
+              </w:rPr>
+              <w:t>’这3篇关于O</w:t>
+            </w:r>
+            <w:r>
+              <w:rPr>
+                <w:color w:val="4472C4" w:themeColor="accent1"/>
+                <w:szCs w:val="21"/>
+              </w:rPr>
+              <w:t>CT</w:t>
+            </w:r>
+            <w:r>
+              <w:rPr>
+                <w:rFonts w:hint="eastAsia"/>
+                <w:color w:val="4472C4" w:themeColor="accent1"/>
+                <w:szCs w:val="21"/>
+              </w:rPr>
+              <w:t>的论文</w:t>
             </w:r>
           </w:p>
         </w:tc>
@@ -2659,7 +2987,52 @@
                 <w:rFonts w:hint="eastAsia"/>
                 <w:szCs w:val="21"/>
               </w:rPr>
-              <w:t>本周工作计划2018/8/22-2018/8/28</w:t>
+              <w:t>本周工作计划2018/</w:t>
+            </w:r>
+            <w:r>
+              <w:rPr>
+                <w:szCs w:val="21"/>
+              </w:rPr>
+              <w:t>9</w:t>
+            </w:r>
+            <w:r>
+              <w:rPr>
+                <w:rFonts w:hint="eastAsia"/>
+                <w:szCs w:val="21"/>
+              </w:rPr>
+              <w:t>/</w:t>
+            </w:r>
+            <w:r>
+              <w:rPr>
+                <w:szCs w:val="21"/>
+              </w:rPr>
+              <w:t>12</w:t>
+            </w:r>
+            <w:r>
+              <w:rPr>
+                <w:rFonts w:hint="eastAsia"/>
+                <w:szCs w:val="21"/>
+              </w:rPr>
+              <w:t>-2018/</w:t>
+            </w:r>
+            <w:r>
+              <w:rPr>
+                <w:szCs w:val="21"/>
+              </w:rPr>
+              <w:t>9</w:t>
+            </w:r>
+            <w:r>
+              <w:rPr>
+                <w:rFonts w:hint="eastAsia"/>
+                <w:szCs w:val="21"/>
+              </w:rPr>
+              <w:t>/</w:t>
+            </w:r>
+            <w:r>
+              <w:rPr>
+                <w:szCs w:val="21"/>
+              </w:rPr>
+              <w:t>18</w:t>
             </w:r>
           </w:p>
         </w:tc>
@@ -2699,27 +3072,7 @@
                 <w:rFonts w:hint="eastAsia"/>
                 <w:szCs w:val="21"/>
               </w:rPr>
-              <w:t>阅读一下关于G</w:t>
-            </w:r>
-            <w:r>
-              <w:rPr>
-                <w:szCs w:val="21"/>
-              </w:rPr>
-              <w:t>AN</w:t>
-            </w:r>
-            <w:r>
-              <w:rPr>
-                <w:rFonts w:hint="eastAsia"/>
-                <w:szCs w:val="21"/>
-              </w:rPr>
-              <w:t>的论文</w:t>
-            </w:r>
-            <w:r>
-              <w:rPr>
-                <w:rFonts w:hint="eastAsia"/>
-                <w:szCs w:val="21"/>
-              </w:rPr>
-              <w:t>，有时间了看一下O</w:t>
+              <w:t>再搜几篇关于O</w:t>
             </w:r>
             <w:r>
               <w:rPr>
@@ -2732,7 +3085,13 @@
                 <w:rFonts w:hint="eastAsia"/>
                 <w:szCs w:val="21"/>
               </w:rPr>
-              <w:t>的两篇分割论文。</w:t>
+              <w:t>的论文阅读。</w:t>
+            </w:r>
+            <w:r>
+              <w:rPr>
+                <w:szCs w:val="21"/>
+              </w:rPr>
+              <w:t xml:space="preserve"> </w:t>
             </w:r>
           </w:p>
         </w:tc>
@@ -2764,26 +3123,7 @@
     </w:tbl>
     <w:p>
       <w:pPr>
-        <w:rPr>
-          <w:b/>
-          <w:sz w:val="36"/>
-          <w:szCs w:val="36"/>
-          <w:u w:val="single"/>
-        </w:rPr>
-      </w:pPr>
-    </w:p>
-    <w:p>
-      <w:pPr>
-        <w:rPr>
-          <w:b/>
-          <w:sz w:val="36"/>
-          <w:szCs w:val="36"/>
-          <w:u w:val="single"/>
-        </w:rPr>
-      </w:pPr>
-    </w:p>
-    <w:p>
-      <w:pPr>
+        <w:jc w:val="center"/>
         <w:rPr>
           <w:b/>
           <w:sz w:val="36"/>
@@ -2802,17 +3142,6 @@
           <w:u w:val="single"/>
         </w:rPr>
       </w:pPr>
-    </w:p>
-    <w:p>
-      <w:pPr>
-        <w:jc w:val="center"/>
-        <w:rPr>
-          <w:b/>
-          <w:sz w:val="36"/>
-          <w:szCs w:val="36"/>
-          <w:u w:val="single"/>
-        </w:rPr>
-      </w:pPr>
       <w:r>
         <w:rPr>
           <w:rFonts w:hint="eastAsia"/>
@@ -2821,7 +3150,7 @@
           <w:szCs w:val="36"/>
           <w:u w:val="single"/>
         </w:rPr>
-        <w:t xml:space="preserve">周工作报告(2018/8/8 </w:t>
+        <w:t xml:space="preserve">周工作报告(2018/8/22 </w:t>
       </w:r>
       <w:r>
         <w:rPr>
@@ -2859,7 +3188,7 @@
           <w:szCs w:val="36"/>
           <w:u w:val="single"/>
         </w:rPr>
-        <w:t>14</w:t>
+        <w:t>28</w:t>
       </w:r>
       <w:r>
         <w:rPr>
@@ -2910,7 +3239,7 @@
                 <w:rFonts w:hint="eastAsia"/>
                 <w:szCs w:val="21"/>
               </w:rPr>
-              <w:t>已做工作2018/8/8-2018/8/14</w:t>
+              <w:t>已做工作2018/8/22-2018/8/28</w:t>
             </w:r>
           </w:p>
         </w:tc>
@@ -2943,6 +3272,20 @@
                 <w:rFonts w:hint="eastAsia"/>
                 <w:szCs w:val="21"/>
               </w:rPr>
+              <w:t>：任务</w:t>
+            </w:r>
+            <w:r>
+              <w:rPr>
+                <w:rFonts w:hint="eastAsia"/>
+                <w:szCs w:val="21"/>
+              </w:rPr>
+              <w:t xml:space="preserve"> 1</w:t>
+            </w:r>
+            <w:r>
+              <w:rPr>
+                <w:rFonts w:hint="eastAsia"/>
+                <w:szCs w:val="21"/>
+              </w:rPr>
               <w:t>：</w:t>
             </w:r>
             <w:r>
@@ -2950,7 +3293,33 @@
                 <w:rFonts w:hint="eastAsia"/>
                 <w:szCs w:val="21"/>
               </w:rPr>
-              <w:t>读完并完全搞懂这6篇论文，然后想点子。</w:t>
+              <w:t>阅读一下关于G</w:t>
+            </w:r>
+            <w:r>
+              <w:rPr>
+                <w:szCs w:val="21"/>
+              </w:rPr>
+              <w:t>AN</w:t>
+            </w:r>
+            <w:r>
+              <w:rPr>
+                <w:rFonts w:hint="eastAsia"/>
+                <w:szCs w:val="21"/>
+              </w:rPr>
+              <w:t>的论文，有时间了看一下O</w:t>
+            </w:r>
+            <w:r>
+              <w:rPr>
+                <w:szCs w:val="21"/>
+              </w:rPr>
+              <w:t>CT</w:t>
+            </w:r>
+            <w:r>
+              <w:rPr>
+                <w:rFonts w:hint="eastAsia"/>
+                <w:szCs w:val="21"/>
+              </w:rPr>
+              <w:t>的两篇分割论文。</w:t>
             </w:r>
           </w:p>
         </w:tc>
@@ -3014,57 +3383,82 @@
                 <w:color w:val="4472C4" w:themeColor="accent1"/>
                 <w:szCs w:val="21"/>
               </w:rPr>
-              <w:t>找的论文已读完，并想出了点子，主要的创新点有：使用了W</w:t>
-            </w:r>
-            <w:r>
-              <w:rPr>
-                <w:color w:val="4472C4" w:themeColor="accent1"/>
-                <w:szCs w:val="21"/>
-              </w:rPr>
-              <w:t>GAN-</w:t>
-            </w:r>
-            <w:proofErr w:type="spellStart"/>
-            <w:r>
-              <w:rPr>
-                <w:rFonts w:hint="eastAsia"/>
-                <w:color w:val="4472C4" w:themeColor="accent1"/>
-                <w:szCs w:val="21"/>
-              </w:rPr>
-              <w:t>gp</w:t>
-            </w:r>
-            <w:proofErr w:type="spellEnd"/>
-            <w:r>
-              <w:rPr>
-                <w:rFonts w:hint="eastAsia"/>
-                <w:color w:val="4472C4" w:themeColor="accent1"/>
-                <w:szCs w:val="21"/>
-              </w:rPr>
-              <w:t>，用</w:t>
-            </w:r>
-            <w:proofErr w:type="spellStart"/>
-            <w:r>
-              <w:rPr>
-                <w:rFonts w:hint="eastAsia"/>
-                <w:color w:val="4472C4" w:themeColor="accent1"/>
-                <w:szCs w:val="21"/>
-              </w:rPr>
-              <w:t>D</w:t>
-            </w:r>
-            <w:r>
-              <w:rPr>
-                <w:color w:val="4472C4" w:themeColor="accent1"/>
-                <w:szCs w:val="21"/>
-              </w:rPr>
-              <w:t>ermoNet</w:t>
-            </w:r>
-            <w:proofErr w:type="spellEnd"/>
-            <w:r>
-              <w:rPr>
-                <w:rFonts w:hint="eastAsia"/>
-                <w:color w:val="4472C4" w:themeColor="accent1"/>
-                <w:szCs w:val="21"/>
-              </w:rPr>
-              <w:t>作为分割网络，分割网络的损失函数用了余弦损失。</w:t>
+              <w:t>阅读了‘</w:t>
+            </w:r>
+            <w:r>
+              <w:rPr>
+                <w:color w:val="4472C4" w:themeColor="accent1"/>
+                <w:szCs w:val="21"/>
+              </w:rPr>
+              <w:t>Generative Adversarial Nets</w:t>
+            </w:r>
+            <w:r>
+              <w:rPr>
+                <w:rFonts w:hint="eastAsia"/>
+                <w:color w:val="4472C4" w:themeColor="accent1"/>
+                <w:szCs w:val="21"/>
+              </w:rPr>
+              <w:t>’，‘</w:t>
+            </w:r>
+            <w:r>
+              <w:rPr>
+                <w:color w:val="4472C4" w:themeColor="accent1"/>
+                <w:szCs w:val="21"/>
+              </w:rPr>
+              <w:t>Improved Training of Wasserstein GANs</w:t>
+            </w:r>
+            <w:r>
+              <w:rPr>
+                <w:rFonts w:hint="eastAsia"/>
+                <w:color w:val="4472C4" w:themeColor="accent1"/>
+                <w:szCs w:val="21"/>
+              </w:rPr>
+              <w:t>’，‘</w:t>
+            </w:r>
+            <w:r>
+              <w:rPr>
+                <w:color w:val="4472C4" w:themeColor="accent1"/>
+                <w:szCs w:val="21"/>
+              </w:rPr>
+              <w:t>Towards Principled Methods For Training Generative Adversarial Networks</w:t>
+            </w:r>
+            <w:r>
+              <w:rPr>
+                <w:rFonts w:hint="eastAsia"/>
+                <w:color w:val="4472C4" w:themeColor="accent1"/>
+                <w:szCs w:val="21"/>
+              </w:rPr>
+              <w:t>’和‘</w:t>
+            </w:r>
+            <w:r>
+              <w:rPr>
+                <w:color w:val="4472C4" w:themeColor="accent1"/>
+                <w:szCs w:val="21"/>
+              </w:rPr>
+              <w:t>WGAN</w:t>
+            </w:r>
+            <w:r>
+              <w:rPr>
+                <w:rFonts w:hint="eastAsia"/>
+                <w:color w:val="4472C4" w:themeColor="accent1"/>
+                <w:szCs w:val="21"/>
+              </w:rPr>
+              <w:t>’这四篇关于G</w:t>
+            </w:r>
+            <w:r>
+              <w:rPr>
+                <w:color w:val="4472C4" w:themeColor="accent1"/>
+                <w:szCs w:val="21"/>
+              </w:rPr>
+              <w:t>AN</w:t>
+            </w:r>
+            <w:r>
+              <w:rPr>
+                <w:rFonts w:hint="eastAsia"/>
+                <w:color w:val="4472C4" w:themeColor="accent1"/>
+                <w:szCs w:val="21"/>
+              </w:rPr>
+              <w:t>的论文</w:t>
             </w:r>
           </w:p>
         </w:tc>
@@ -3104,7 +3498,7 @@
                 <w:rFonts w:hint="eastAsia"/>
                 <w:szCs w:val="21"/>
               </w:rPr>
-              <w:t>本周工作计划2018/8/15-2018/8/21</w:t>
+              <w:t>本周工作计划2018/8/29-2018/8/31</w:t>
             </w:r>
           </w:p>
         </w:tc>
@@ -3144,7 +3538,26 @@
                 <w:rFonts w:hint="eastAsia"/>
                 <w:szCs w:val="21"/>
               </w:rPr>
-              <w:t>开始写代码实现点子。</w:t>
+              <w:t>看一下O</w:t>
+            </w:r>
+            <w:r>
+              <w:rPr>
+                <w:szCs w:val="21"/>
+              </w:rPr>
+              <w:t>CT</w:t>
+            </w:r>
+            <w:r>
+              <w:rPr>
+                <w:rFonts w:hint="eastAsia"/>
+                <w:szCs w:val="21"/>
+              </w:rPr>
+              <w:t>的两篇论文。</w:t>
+            </w:r>
+            <w:r>
+              <w:rPr>
+                <w:szCs w:val="21"/>
+              </w:rPr>
+              <w:t xml:space="preserve"> </w:t>
             </w:r>
           </w:p>
         </w:tc>
@@ -3176,36 +3589,7 @@
     </w:tbl>
     <w:p>
       <w:pPr>
-        <w:rPr>
-          <w:b/>
-          <w:sz w:val="36"/>
-          <w:szCs w:val="36"/>
-          <w:u w:val="single"/>
-        </w:rPr>
-      </w:pPr>
-    </w:p>
-    <w:p>
-      <w:pPr>
-        <w:rPr>
-          <w:b/>
-          <w:sz w:val="36"/>
-          <w:szCs w:val="36"/>
-          <w:u w:val="single"/>
-        </w:rPr>
-      </w:pPr>
-    </w:p>
-    <w:p>
-      <w:pPr>
-        <w:rPr>
-          <w:b/>
-          <w:sz w:val="36"/>
-          <w:szCs w:val="36"/>
-          <w:u w:val="single"/>
-        </w:rPr>
-      </w:pPr>
-    </w:p>
-    <w:p>
-      <w:pPr>
+        <w:jc w:val="center"/>
         <w:rPr>
           <w:b/>
           <w:sz w:val="36"/>
@@ -3224,6 +3608,17 @@
           <w:u w:val="single"/>
         </w:rPr>
       </w:pPr>
+    </w:p>
+    <w:p>
+      <w:pPr>
+        <w:jc w:val="center"/>
+        <w:rPr>
+          <w:b/>
+          <w:sz w:val="36"/>
+          <w:szCs w:val="36"/>
+          <w:u w:val="single"/>
+        </w:rPr>
+      </w:pPr>
       <w:r>
         <w:rPr>
           <w:rFonts w:hint="eastAsia"/>
@@ -3233,6 +3628,807 @@
           <w:u w:val="single"/>
         </w:rPr>
         <w:lastRenderedPageBreak/>
+        <w:t xml:space="preserve">周工作报告(2018/8/15 </w:t>
+      </w:r>
+      <w:r>
+        <w:rPr>
+          <w:b/>
+          <w:sz w:val="36"/>
+          <w:szCs w:val="36"/>
+          <w:u w:val="single"/>
+        </w:rPr>
+        <w:t>–</w:t>
+      </w:r>
+      <w:r>
+        <w:rPr>
+          <w:rFonts w:hint="eastAsia"/>
+          <w:b/>
+          <w:sz w:val="36"/>
+          <w:szCs w:val="36"/>
+          <w:u w:val="single"/>
+        </w:rPr>
+        <w:t xml:space="preserve"> 2018/8</w:t>
+      </w:r>
+      <w:r>
+        <w:rPr>
+          <w:b/>
+          <w:sz w:val="36"/>
+          <w:szCs w:val="36"/>
+          <w:u w:val="single"/>
+        </w:rPr>
+        <w:t>/</w:t>
+      </w:r>
+      <w:r>
+        <w:rPr>
+          <w:rFonts w:hint="eastAsia"/>
+          <w:b/>
+          <w:sz w:val="36"/>
+          <w:szCs w:val="36"/>
+          <w:u w:val="single"/>
+        </w:rPr>
+        <w:t>21</w:t>
+      </w:r>
+      <w:r>
+        <w:rPr>
+          <w:b/>
+          <w:sz w:val="36"/>
+          <w:szCs w:val="36"/>
+          <w:u w:val="single"/>
+        </w:rPr>
+        <w:t>)</w:t>
+      </w:r>
+    </w:p>
+    <w:tbl>
+      <w:tblPr>
+        <w:tblStyle w:val="a3"/>
+        <w:tblW w:w="9916" w:type="dxa"/>
+        <w:jc w:val="center"/>
+        <w:tblLook w:val="04A0" w:firstRow="1" w:lastRow="0" w:firstColumn="1" w:lastColumn="0" w:noHBand="0" w:noVBand="1"/>
+      </w:tblPr>
+      <w:tblGrid>
+        <w:gridCol w:w="1548"/>
+        <w:gridCol w:w="6667"/>
+        <w:gridCol w:w="1701"/>
+      </w:tblGrid>
+      <w:tr>
+        <w:trPr>
+          <w:jc w:val="center"/>
+        </w:trPr>
+        <w:tc>
+          <w:tcPr>
+            <w:tcW w:w="1548" w:type="dxa"/>
+            <w:vMerge w:val="restart"/>
+          </w:tcPr>
+          <w:p>
+            <w:pPr>
+              <w:rPr>
+                <w:szCs w:val="21"/>
+              </w:rPr>
+            </w:pPr>
+            <w:r>
+              <w:rPr>
+                <w:rFonts w:hint="eastAsia"/>
+                <w:szCs w:val="21"/>
+              </w:rPr>
+              <w:t>上周</w:t>
+            </w:r>
+            <w:r>
+              <w:rPr>
+                <w:rFonts w:hint="eastAsia"/>
+                <w:szCs w:val="21"/>
+              </w:rPr>
+              <w:t>已做工作2018/8/15-2018/8/21</w:t>
+            </w:r>
+          </w:p>
+        </w:tc>
+        <w:tc>
+          <w:tcPr>
+            <w:tcW w:w="6667" w:type="dxa"/>
+          </w:tcPr>
+          <w:p>
+            <w:pPr>
+              <w:rPr>
+                <w:szCs w:val="21"/>
+              </w:rPr>
+            </w:pPr>
+            <w:r>
+              <w:rPr>
+                <w:rFonts w:hint="eastAsia"/>
+                <w:szCs w:val="21"/>
+              </w:rPr>
+              <w:t>任务</w:t>
+            </w:r>
+            <w:r>
+              <w:rPr>
+                <w:rFonts w:hint="eastAsia"/>
+                <w:szCs w:val="21"/>
+              </w:rPr>
+              <w:t xml:space="preserve"> 1</w:t>
+            </w:r>
+            <w:r>
+              <w:rPr>
+                <w:rFonts w:hint="eastAsia"/>
+                <w:szCs w:val="21"/>
+              </w:rPr>
+              <w:t>：</w:t>
+            </w:r>
+            <w:r>
+              <w:rPr>
+                <w:rFonts w:hint="eastAsia"/>
+                <w:szCs w:val="21"/>
+              </w:rPr>
+              <w:t>开始写代码实现点子。</w:t>
+            </w:r>
+          </w:p>
+        </w:tc>
+        <w:tc>
+          <w:tcPr>
+            <w:tcW w:w="1701" w:type="dxa"/>
+            <w:vMerge w:val="restart"/>
+          </w:tcPr>
+          <w:p>
+            <w:pPr>
+              <w:jc w:val="center"/>
+              <w:rPr>
+                <w:b/>
+                <w:sz w:val="36"/>
+                <w:szCs w:val="36"/>
+                <w:u w:val="single"/>
+              </w:rPr>
+            </w:pPr>
+            <w:r>
+              <w:rPr>
+                <w:rFonts w:hAnsi="宋体"/>
+                <w:sz w:val="27"/>
+                <w:szCs w:val="27"/>
+              </w:rPr>
+              <w:t>★</w:t>
+            </w:r>
+          </w:p>
+        </w:tc>
+      </w:tr>
+      <w:tr>
+        <w:trPr>
+          <w:jc w:val="center"/>
+        </w:trPr>
+        <w:tc>
+          <w:tcPr>
+            <w:tcW w:w="1548" w:type="dxa"/>
+            <w:vMerge/>
+          </w:tcPr>
+          <w:p>
+            <w:pPr>
+              <w:rPr>
+                <w:szCs w:val="21"/>
+              </w:rPr>
+            </w:pPr>
+          </w:p>
+        </w:tc>
+        <w:tc>
+          <w:tcPr>
+            <w:tcW w:w="6667" w:type="dxa"/>
+          </w:tcPr>
+          <w:p>
+            <w:pPr>
+              <w:rPr>
+                <w:color w:val="4472C4" w:themeColor="accent1"/>
+                <w:szCs w:val="21"/>
+              </w:rPr>
+            </w:pPr>
+            <w:r>
+              <w:rPr>
+                <w:rFonts w:hint="eastAsia"/>
+                <w:color w:val="4472C4" w:themeColor="accent1"/>
+                <w:szCs w:val="21"/>
+              </w:rPr>
+              <w:t>代码师姐说自己先写，于是我就看了‘</w:t>
+            </w:r>
+            <w:r>
+              <w:rPr>
+                <w:color w:val="4472C4" w:themeColor="accent1"/>
+                <w:szCs w:val="21"/>
+              </w:rPr>
+              <w:t xml:space="preserve">Micro </w:t>
+            </w:r>
+            <w:proofErr w:type="spellStart"/>
+            <w:r>
+              <w:rPr>
+                <w:color w:val="4472C4" w:themeColor="accent1"/>
+                <w:szCs w:val="21"/>
+              </w:rPr>
+              <w:t>Scopy</w:t>
+            </w:r>
+            <w:proofErr w:type="spellEnd"/>
+            <w:r>
+              <w:rPr>
+                <w:color w:val="4472C4" w:themeColor="accent1"/>
+                <w:szCs w:val="21"/>
+              </w:rPr>
+              <w:t xml:space="preserve"> Cell Segmentation Via Adversarial Neural Networks</w:t>
+            </w:r>
+            <w:r>
+              <w:rPr>
+                <w:rFonts w:hint="eastAsia"/>
+                <w:color w:val="4472C4" w:themeColor="accent1"/>
+                <w:szCs w:val="21"/>
+              </w:rPr>
+              <w:t>’和</w:t>
+            </w:r>
+            <w:proofErr w:type="gramStart"/>
+            <w:r>
+              <w:rPr>
+                <w:color w:val="4472C4" w:themeColor="accent1"/>
+                <w:szCs w:val="21"/>
+              </w:rPr>
+              <w:t>’</w:t>
+            </w:r>
+            <w:proofErr w:type="gramEnd"/>
+            <w:r>
+              <w:t xml:space="preserve"> </w:t>
+            </w:r>
+            <w:r>
+              <w:rPr>
+                <w:color w:val="4472C4" w:themeColor="accent1"/>
+                <w:szCs w:val="21"/>
+              </w:rPr>
+              <w:t>Domain Adaptation For Biomedical Image Segmentation Using Adversarial Training</w:t>
+            </w:r>
+            <w:r>
+              <w:rPr>
+                <w:color w:val="4472C4" w:themeColor="accent1"/>
+                <w:szCs w:val="21"/>
+              </w:rPr>
+              <w:t>’</w:t>
+            </w:r>
+            <w:r>
+              <w:rPr>
+                <w:rFonts w:hint="eastAsia"/>
+                <w:color w:val="4472C4" w:themeColor="accent1"/>
+                <w:szCs w:val="21"/>
+              </w:rPr>
+              <w:t>这两篇论文</w:t>
+            </w:r>
+          </w:p>
+        </w:tc>
+        <w:tc>
+          <w:tcPr>
+            <w:tcW w:w="1701" w:type="dxa"/>
+            <w:vMerge/>
+          </w:tcPr>
+          <w:p>
+            <w:pPr>
+              <w:jc w:val="center"/>
+              <w:rPr>
+                <w:rFonts w:hAnsi="宋体"/>
+                <w:sz w:val="27"/>
+                <w:szCs w:val="27"/>
+              </w:rPr>
+            </w:pPr>
+          </w:p>
+        </w:tc>
+      </w:tr>
+      <w:tr>
+        <w:trPr>
+          <w:jc w:val="center"/>
+        </w:trPr>
+        <w:tc>
+          <w:tcPr>
+            <w:tcW w:w="1548" w:type="dxa"/>
+          </w:tcPr>
+          <w:p>
+            <w:pPr>
+              <w:rPr>
+                <w:szCs w:val="21"/>
+              </w:rPr>
+            </w:pPr>
+            <w:r>
+              <w:rPr>
+                <w:rFonts w:hint="eastAsia"/>
+                <w:szCs w:val="21"/>
+              </w:rPr>
+              <w:t>本周工作计划2018/8/22-2018/8/28</w:t>
+            </w:r>
+          </w:p>
+        </w:tc>
+        <w:tc>
+          <w:tcPr>
+            <w:tcW w:w="6667" w:type="dxa"/>
+          </w:tcPr>
+          <w:p>
+            <w:pPr>
+              <w:rPr>
+                <w:szCs w:val="21"/>
+              </w:rPr>
+            </w:pPr>
+            <w:r>
+              <w:rPr>
+                <w:rFonts w:hint="eastAsia"/>
+                <w:szCs w:val="21"/>
+              </w:rPr>
+              <w:t>任务</w:t>
+            </w:r>
+            <w:r>
+              <w:rPr>
+                <w:rFonts w:hint="eastAsia"/>
+                <w:szCs w:val="21"/>
+              </w:rPr>
+              <w:t xml:space="preserve"> 1</w:t>
+            </w:r>
+            <w:r>
+              <w:rPr>
+                <w:rFonts w:hint="eastAsia"/>
+                <w:szCs w:val="21"/>
+              </w:rPr>
+              <w:t>：</w:t>
+            </w:r>
+            <w:r>
+              <w:rPr>
+                <w:rFonts w:hint="eastAsia"/>
+                <w:szCs w:val="21"/>
+              </w:rPr>
+              <w:t>阅读一下关于G</w:t>
+            </w:r>
+            <w:r>
+              <w:rPr>
+                <w:szCs w:val="21"/>
+              </w:rPr>
+              <w:t>AN</w:t>
+            </w:r>
+            <w:r>
+              <w:rPr>
+                <w:rFonts w:hint="eastAsia"/>
+                <w:szCs w:val="21"/>
+              </w:rPr>
+              <w:t>的论文</w:t>
+            </w:r>
+            <w:r>
+              <w:rPr>
+                <w:rFonts w:hint="eastAsia"/>
+                <w:szCs w:val="21"/>
+              </w:rPr>
+              <w:t>，有时间了看一下O</w:t>
+            </w:r>
+            <w:r>
+              <w:rPr>
+                <w:szCs w:val="21"/>
+              </w:rPr>
+              <w:t>CT</w:t>
+            </w:r>
+            <w:r>
+              <w:rPr>
+                <w:rFonts w:hint="eastAsia"/>
+                <w:szCs w:val="21"/>
+              </w:rPr>
+              <w:t>的两篇分割论文。</w:t>
+            </w:r>
+          </w:p>
+        </w:tc>
+        <w:tc>
+          <w:tcPr>
+            <w:tcW w:w="1701" w:type="dxa"/>
+          </w:tcPr>
+          <w:p>
+            <w:pPr>
+              <w:jc w:val="center"/>
+              <w:rPr>
+                <w:b/>
+                <w:sz w:val="36"/>
+                <w:szCs w:val="36"/>
+                <w:u w:val="single"/>
+              </w:rPr>
+            </w:pPr>
+            <w:r>
+              <w:rPr>
+                <w:rFonts w:hAnsi="宋体"/>
+                <w:sz w:val="27"/>
+                <w:szCs w:val="27"/>
+              </w:rPr>
+              <w:t>★</w:t>
+            </w:r>
+          </w:p>
+        </w:tc>
+      </w:tr>
+    </w:tbl>
+    <w:p>
+      <w:pPr>
+        <w:rPr>
+          <w:rFonts w:hint="eastAsia"/>
+          <w:b/>
+          <w:sz w:val="36"/>
+          <w:szCs w:val="36"/>
+          <w:u w:val="single"/>
+        </w:rPr>
+      </w:pPr>
+    </w:p>
+    <w:p>
+      <w:pPr>
+        <w:jc w:val="center"/>
+        <w:rPr>
+          <w:b/>
+          <w:sz w:val="36"/>
+          <w:szCs w:val="36"/>
+          <w:u w:val="single"/>
+        </w:rPr>
+      </w:pPr>
+      <w:r>
+        <w:rPr>
+          <w:rFonts w:hint="eastAsia"/>
+          <w:b/>
+          <w:sz w:val="36"/>
+          <w:szCs w:val="36"/>
+          <w:u w:val="single"/>
+        </w:rPr>
+        <w:t xml:space="preserve">周工作报告(2018/8/8 </w:t>
+      </w:r>
+      <w:r>
+        <w:rPr>
+          <w:b/>
+          <w:sz w:val="36"/>
+          <w:szCs w:val="36"/>
+          <w:u w:val="single"/>
+        </w:rPr>
+        <w:t>–</w:t>
+      </w:r>
+      <w:r>
+        <w:rPr>
+          <w:rFonts w:hint="eastAsia"/>
+          <w:b/>
+          <w:sz w:val="36"/>
+          <w:szCs w:val="36"/>
+          <w:u w:val="single"/>
+        </w:rPr>
+        <w:t xml:space="preserve"> 2018/8</w:t>
+      </w:r>
+      <w:r>
+        <w:rPr>
+          <w:b/>
+          <w:sz w:val="36"/>
+          <w:szCs w:val="36"/>
+          <w:u w:val="single"/>
+        </w:rPr>
+        <w:t>/</w:t>
+      </w:r>
+      <w:r>
+        <w:rPr>
+          <w:rFonts w:hint="eastAsia"/>
+          <w:b/>
+          <w:sz w:val="36"/>
+          <w:szCs w:val="36"/>
+          <w:u w:val="single"/>
+        </w:rPr>
+        <w:t>14</w:t>
+      </w:r>
+      <w:r>
+        <w:rPr>
+          <w:b/>
+          <w:sz w:val="36"/>
+          <w:szCs w:val="36"/>
+          <w:u w:val="single"/>
+        </w:rPr>
+        <w:t>)</w:t>
+      </w:r>
+    </w:p>
+    <w:tbl>
+      <w:tblPr>
+        <w:tblStyle w:val="a3"/>
+        <w:tblW w:w="9916" w:type="dxa"/>
+        <w:jc w:val="center"/>
+        <w:tblLook w:val="04A0" w:firstRow="1" w:lastRow="0" w:firstColumn="1" w:lastColumn="0" w:noHBand="0" w:noVBand="1"/>
+      </w:tblPr>
+      <w:tblGrid>
+        <w:gridCol w:w="1548"/>
+        <w:gridCol w:w="6667"/>
+        <w:gridCol w:w="1701"/>
+      </w:tblGrid>
+      <w:tr>
+        <w:trPr>
+          <w:jc w:val="center"/>
+        </w:trPr>
+        <w:tc>
+          <w:tcPr>
+            <w:tcW w:w="1548" w:type="dxa"/>
+            <w:vMerge w:val="restart"/>
+          </w:tcPr>
+          <w:p>
+            <w:pPr>
+              <w:rPr>
+                <w:szCs w:val="21"/>
+              </w:rPr>
+            </w:pPr>
+            <w:r>
+              <w:rPr>
+                <w:rFonts w:hint="eastAsia"/>
+                <w:szCs w:val="21"/>
+              </w:rPr>
+              <w:t>上周</w:t>
+            </w:r>
+            <w:r>
+              <w:rPr>
+                <w:rFonts w:hint="eastAsia"/>
+                <w:szCs w:val="21"/>
+              </w:rPr>
+              <w:t>已做工作2018/8/8-2018/8/14</w:t>
+            </w:r>
+          </w:p>
+        </w:tc>
+        <w:tc>
+          <w:tcPr>
+            <w:tcW w:w="6667" w:type="dxa"/>
+          </w:tcPr>
+          <w:p>
+            <w:pPr>
+              <w:rPr>
+                <w:szCs w:val="21"/>
+              </w:rPr>
+            </w:pPr>
+            <w:r>
+              <w:rPr>
+                <w:rFonts w:hint="eastAsia"/>
+                <w:szCs w:val="21"/>
+              </w:rPr>
+              <w:t>任务</w:t>
+            </w:r>
+            <w:r>
+              <w:rPr>
+                <w:rFonts w:hint="eastAsia"/>
+                <w:szCs w:val="21"/>
+              </w:rPr>
+              <w:t xml:space="preserve"> 1</w:t>
+            </w:r>
+            <w:r>
+              <w:rPr>
+                <w:rFonts w:hint="eastAsia"/>
+                <w:szCs w:val="21"/>
+              </w:rPr>
+              <w:t>：</w:t>
+            </w:r>
+            <w:r>
+              <w:rPr>
+                <w:rFonts w:hint="eastAsia"/>
+                <w:szCs w:val="21"/>
+              </w:rPr>
+              <w:t>读完并完全搞懂这6篇论文，然后想点子。</w:t>
+            </w:r>
+          </w:p>
+        </w:tc>
+        <w:tc>
+          <w:tcPr>
+            <w:tcW w:w="1701" w:type="dxa"/>
+            <w:vMerge w:val="restart"/>
+          </w:tcPr>
+          <w:p>
+            <w:pPr>
+              <w:jc w:val="center"/>
+              <w:rPr>
+                <w:b/>
+                <w:sz w:val="36"/>
+                <w:szCs w:val="36"/>
+                <w:u w:val="single"/>
+              </w:rPr>
+            </w:pPr>
+            <w:r>
+              <w:rPr>
+                <w:rFonts w:hAnsi="宋体"/>
+                <w:sz w:val="27"/>
+                <w:szCs w:val="27"/>
+              </w:rPr>
+              <w:t>★</w:t>
+            </w:r>
+          </w:p>
+        </w:tc>
+      </w:tr>
+      <w:tr>
+        <w:trPr>
+          <w:jc w:val="center"/>
+        </w:trPr>
+        <w:tc>
+          <w:tcPr>
+            <w:tcW w:w="1548" w:type="dxa"/>
+            <w:vMerge/>
+          </w:tcPr>
+          <w:p>
+            <w:pPr>
+              <w:rPr>
+                <w:szCs w:val="21"/>
+              </w:rPr>
+            </w:pPr>
+          </w:p>
+        </w:tc>
+        <w:tc>
+          <w:tcPr>
+            <w:tcW w:w="6667" w:type="dxa"/>
+          </w:tcPr>
+          <w:p>
+            <w:pPr>
+              <w:rPr>
+                <w:color w:val="4472C4" w:themeColor="accent1"/>
+                <w:szCs w:val="21"/>
+              </w:rPr>
+            </w:pPr>
+            <w:r>
+              <w:rPr>
+                <w:rFonts w:hint="eastAsia"/>
+                <w:color w:val="4472C4" w:themeColor="accent1"/>
+                <w:szCs w:val="21"/>
+              </w:rPr>
+              <w:t>找的论文已读完，并想出了点子，主要的创新点有：使用了W</w:t>
+            </w:r>
+            <w:r>
+              <w:rPr>
+                <w:color w:val="4472C4" w:themeColor="accent1"/>
+                <w:szCs w:val="21"/>
+              </w:rPr>
+              <w:t>GAN-</w:t>
+            </w:r>
+            <w:proofErr w:type="spellStart"/>
+            <w:r>
+              <w:rPr>
+                <w:rFonts w:hint="eastAsia"/>
+                <w:color w:val="4472C4" w:themeColor="accent1"/>
+                <w:szCs w:val="21"/>
+              </w:rPr>
+              <w:t>gp</w:t>
+            </w:r>
+            <w:proofErr w:type="spellEnd"/>
+            <w:r>
+              <w:rPr>
+                <w:rFonts w:hint="eastAsia"/>
+                <w:color w:val="4472C4" w:themeColor="accent1"/>
+                <w:szCs w:val="21"/>
+              </w:rPr>
+              <w:t>，用</w:t>
+            </w:r>
+            <w:proofErr w:type="spellStart"/>
+            <w:r>
+              <w:rPr>
+                <w:rFonts w:hint="eastAsia"/>
+                <w:color w:val="4472C4" w:themeColor="accent1"/>
+                <w:szCs w:val="21"/>
+              </w:rPr>
+              <w:t>D</w:t>
+            </w:r>
+            <w:r>
+              <w:rPr>
+                <w:color w:val="4472C4" w:themeColor="accent1"/>
+                <w:szCs w:val="21"/>
+              </w:rPr>
+              <w:t>ermoNet</w:t>
+            </w:r>
+            <w:proofErr w:type="spellEnd"/>
+            <w:r>
+              <w:rPr>
+                <w:rFonts w:hint="eastAsia"/>
+                <w:color w:val="4472C4" w:themeColor="accent1"/>
+                <w:szCs w:val="21"/>
+              </w:rPr>
+              <w:t>作为分割网络，分割网络的损失函数用了余弦损失。</w:t>
+            </w:r>
+          </w:p>
+        </w:tc>
+        <w:tc>
+          <w:tcPr>
+            <w:tcW w:w="1701" w:type="dxa"/>
+            <w:vMerge/>
+          </w:tcPr>
+          <w:p>
+            <w:pPr>
+              <w:jc w:val="center"/>
+              <w:rPr>
+                <w:rFonts w:hAnsi="宋体"/>
+                <w:sz w:val="27"/>
+                <w:szCs w:val="27"/>
+              </w:rPr>
+            </w:pPr>
+          </w:p>
+        </w:tc>
+      </w:tr>
+      <w:tr>
+        <w:trPr>
+          <w:jc w:val="center"/>
+        </w:trPr>
+        <w:tc>
+          <w:tcPr>
+            <w:tcW w:w="1548" w:type="dxa"/>
+          </w:tcPr>
+          <w:p>
+            <w:pPr>
+              <w:rPr>
+                <w:szCs w:val="21"/>
+              </w:rPr>
+            </w:pPr>
+            <w:r>
+              <w:rPr>
+                <w:rFonts w:hint="eastAsia"/>
+                <w:szCs w:val="21"/>
+              </w:rPr>
+              <w:t>本周工作计划2018/8/15-2018/8/21</w:t>
+            </w:r>
+          </w:p>
+        </w:tc>
+        <w:tc>
+          <w:tcPr>
+            <w:tcW w:w="6667" w:type="dxa"/>
+          </w:tcPr>
+          <w:p>
+            <w:pPr>
+              <w:rPr>
+                <w:szCs w:val="21"/>
+              </w:rPr>
+            </w:pPr>
+            <w:r>
+              <w:rPr>
+                <w:rFonts w:hint="eastAsia"/>
+                <w:szCs w:val="21"/>
+              </w:rPr>
+              <w:t>任务</w:t>
+            </w:r>
+            <w:r>
+              <w:rPr>
+                <w:rFonts w:hint="eastAsia"/>
+                <w:szCs w:val="21"/>
+              </w:rPr>
+              <w:t xml:space="preserve"> 1</w:t>
+            </w:r>
+            <w:r>
+              <w:rPr>
+                <w:rFonts w:hint="eastAsia"/>
+                <w:szCs w:val="21"/>
+              </w:rPr>
+              <w:t>：</w:t>
+            </w:r>
+            <w:r>
+              <w:rPr>
+                <w:rFonts w:hint="eastAsia"/>
+                <w:szCs w:val="21"/>
+              </w:rPr>
+              <w:t>开始写代码实现点子。</w:t>
+            </w:r>
+          </w:p>
+        </w:tc>
+        <w:tc>
+          <w:tcPr>
+            <w:tcW w:w="1701" w:type="dxa"/>
+          </w:tcPr>
+          <w:p>
+            <w:pPr>
+              <w:jc w:val="center"/>
+              <w:rPr>
+                <w:b/>
+                <w:sz w:val="36"/>
+                <w:szCs w:val="36"/>
+                <w:u w:val="single"/>
+              </w:rPr>
+            </w:pPr>
+            <w:r>
+              <w:rPr>
+                <w:rFonts w:hAnsi="宋体"/>
+                <w:sz w:val="27"/>
+                <w:szCs w:val="27"/>
+              </w:rPr>
+              <w:t>★</w:t>
+            </w:r>
+          </w:p>
+        </w:tc>
+      </w:tr>
+    </w:tbl>
+    <w:p>
+      <w:pPr>
+        <w:jc w:val="center"/>
+        <w:rPr>
+          <w:b/>
+          <w:sz w:val="36"/>
+          <w:szCs w:val="36"/>
+          <w:u w:val="single"/>
+        </w:rPr>
+      </w:pPr>
+      <w:r>
+        <w:rPr>
+          <w:rFonts w:hint="eastAsia"/>
+          <w:b/>
+          <w:sz w:val="36"/>
+          <w:szCs w:val="36"/>
+          <w:u w:val="single"/>
+        </w:rPr>
         <w:t xml:space="preserve">周工作报告(2018/8/1 </w:t>
       </w:r>
       <w:r>
@@ -4852,7 +6048,6 @@
           <w:szCs w:val="36"/>
           <w:u w:val="single"/>
         </w:rPr>
-        <w:lastRenderedPageBreak/>
         <w:t xml:space="preserve">周工作报告(2018/7/11 </w:t>
       </w:r>
       <w:r>
@@ -5956,6 +7151,7 @@
           <w:szCs w:val="36"/>
           <w:u w:val="single"/>
         </w:rPr>
+        <w:lastRenderedPageBreak/>
         <w:t>周工作报告(2018/</w:t>
       </w:r>
       <w:r>
@@ -6576,15 +7772,12 @@
     <w:p>
       <w:pPr>
         <w:rPr>
-          <w:rFonts w:hint="eastAsia"/>
           <w:b/>
           <w:sz w:val="36"/>
           <w:szCs w:val="36"/>
           <w:u w:val="single"/>
         </w:rPr>
       </w:pPr>
-      <w:bookmarkStart w:id="0" w:name="_GoBack"/>
-      <w:bookmarkEnd w:id="0"/>
     </w:p>
     <w:p>
       <w:pPr>
@@ -6604,7 +7797,6 @@
           <w:szCs w:val="36"/>
           <w:u w:val="single"/>
         </w:rPr>
-        <w:lastRenderedPageBreak/>
         <w:t>周工作报告(2018/</w:t>
       </w:r>
       <w:r>
@@ -7750,6 +8942,7 @@
           </w:p>
           <w:p>
             <w:r>
+              <w:lastRenderedPageBreak/>
               <w:t>- 201</w:t>
             </w:r>
             <w:r>
@@ -7792,6 +8985,7 @@
               <w:rPr>
                 <w:rFonts w:hint="eastAsia"/>
               </w:rPr>
+              <w:lastRenderedPageBreak/>
               <w:t>任务</w:t>
             </w:r>
             <w:r>
@@ -9436,7 +10630,7 @@
 </file>
 
 <file path=customXml/itemProps2.xml><?xml version="1.0" encoding="utf-8"?>
-<ds:datastoreItem xmlns:ds="http://schemas.openxmlformats.org/officeDocument/2006/customXml" ds:itemID="{FEABC128-CE6A-46AA-B4EE-91DDBCE22842}">
+<ds:datastoreItem xmlns:ds="http://schemas.openxmlformats.org/officeDocument/2006/customXml" ds:itemID="{5681F3F3-18D2-4C6D-BEF9-56FE692521EA}">
   <ds:schemaRefs>
     <ds:schemaRef ds:uri="http://schemas.openxmlformats.org/officeDocument/2006/bibliography"/>
   </ds:schemaRefs>

--- a/mywork.docx
+++ b/mywork.docx
@@ -29,7 +29,7 @@
           <w:szCs w:val="36"/>
           <w:u w:val="single"/>
         </w:rPr>
-        <w:t>10</w:t>
+        <w:t>1</w:t>
       </w:r>
       <w:r>
         <w:rPr>
@@ -39,6 +39,73 @@
           <w:szCs w:val="36"/>
           <w:u w:val="single"/>
         </w:rPr>
+        <w:t>1/</w:t>
+      </w:r>
+      <w:r>
+        <w:rPr>
+          <w:rFonts w:hint="eastAsia"/>
+          <w:b/>
+          <w:sz w:val="36"/>
+          <w:szCs w:val="36"/>
+          <w:u w:val="single"/>
+        </w:rPr>
+        <w:t>21</w:t>
+      </w:r>
+      <w:r>
+        <w:rPr>
+          <w:rFonts w:hint="eastAsia"/>
+          <w:b/>
+          <w:sz w:val="36"/>
+          <w:szCs w:val="36"/>
+          <w:u w:val="single"/>
+        </w:rPr>
+        <w:t xml:space="preserve"> </w:t>
+      </w:r>
+      <w:r>
+        <w:rPr>
+          <w:b/>
+          <w:sz w:val="36"/>
+          <w:szCs w:val="36"/>
+          <w:u w:val="single"/>
+        </w:rPr>
+        <w:t>–</w:t>
+      </w:r>
+      <w:r>
+        <w:rPr>
+          <w:rFonts w:hint="eastAsia"/>
+          <w:b/>
+          <w:sz w:val="36"/>
+          <w:szCs w:val="36"/>
+          <w:u w:val="single"/>
+        </w:rPr>
+        <w:t xml:space="preserve"> 2018/</w:t>
+      </w:r>
+      <w:r>
+        <w:rPr>
+          <w:b/>
+          <w:sz w:val="36"/>
+          <w:szCs w:val="36"/>
+          <w:u w:val="single"/>
+        </w:rPr>
+        <w:t>1</w:t>
+      </w:r>
+      <w:r>
+        <w:rPr>
+          <w:rFonts w:hint="eastAsia"/>
+          <w:b/>
+          <w:sz w:val="36"/>
+          <w:szCs w:val="36"/>
+          <w:u w:val="single"/>
+        </w:rPr>
+        <w:t>1</w:t>
+      </w:r>
+      <w:r>
+        <w:rPr>
+          <w:b/>
+          <w:sz w:val="36"/>
+          <w:szCs w:val="36"/>
+          <w:u w:val="single"/>
+        </w:rPr>
         <w:t>/</w:t>
       </w:r>
       <w:r>
@@ -49,7 +116,7 @@
           <w:szCs w:val="36"/>
           <w:u w:val="single"/>
         </w:rPr>
-        <w:t>10</w:t>
+        <w:t>2</w:t>
       </w:r>
       <w:r>
         <w:rPr>
@@ -59,54 +126,7 @@
           <w:szCs w:val="36"/>
           <w:u w:val="single"/>
         </w:rPr>
-        <w:t xml:space="preserve"> </w:t>
-      </w:r>
-      <w:r>
-        <w:rPr>
-          <w:b/>
-          <w:sz w:val="36"/>
-          <w:szCs w:val="36"/>
-          <w:u w:val="single"/>
-        </w:rPr>
-        <w:t>–</w:t>
-      </w:r>
-      <w:r>
-        <w:rPr>
-          <w:rFonts w:hint="eastAsia"/>
-          <w:b/>
-          <w:sz w:val="36"/>
-          <w:szCs w:val="36"/>
-          <w:u w:val="single"/>
-        </w:rPr>
-        <w:t xml:space="preserve"> 2018/</w:t>
-      </w:r>
-      <w:r>
-        <w:rPr>
-          <w:b/>
-          <w:sz w:val="36"/>
-          <w:szCs w:val="36"/>
-          <w:u w:val="single"/>
-        </w:rPr>
-        <w:t>10/</w:t>
-      </w:r>
-      <w:r>
-        <w:rPr>
-          <w:b/>
-          <w:sz w:val="36"/>
-          <w:szCs w:val="36"/>
-          <w:u w:val="single"/>
-        </w:rPr>
-        <w:t>1</w:t>
-      </w:r>
-      <w:r>
-        <w:rPr>
-          <w:rFonts w:hint="eastAsia"/>
-          <w:b/>
-          <w:sz w:val="36"/>
-          <w:szCs w:val="36"/>
-          <w:u w:val="single"/>
-        </w:rPr>
-        <w:t>6</w:t>
+        <w:t>7</w:t>
       </w:r>
       <w:r>
         <w:rPr>
@@ -163,20 +183,21 @@
               <w:rPr>
                 <w:szCs w:val="21"/>
               </w:rPr>
-              <w:t>10</w:t>
-            </w:r>
-            <w:r>
-              <w:rPr>
-                <w:rFonts w:hint="eastAsia"/>
-                <w:szCs w:val="21"/>
-              </w:rPr>
-              <w:t>/</w:t>
-            </w:r>
-            <w:r>
-              <w:rPr>
-                <w:szCs w:val="21"/>
-              </w:rPr>
-              <w:t>10</w:t>
+              <w:t>1</w:t>
+            </w:r>
+            <w:r>
+              <w:rPr>
+                <w:rFonts w:hint="eastAsia"/>
+                <w:szCs w:val="21"/>
+              </w:rPr>
+              <w:t>1/</w:t>
+            </w:r>
+            <w:r>
+              <w:rPr>
+                <w:rFonts w:hint="eastAsia"/>
+                <w:szCs w:val="21"/>
+              </w:rPr>
+              <w:t>21</w:t>
             </w:r>
             <w:r>
               <w:rPr>
@@ -189,21 +210,24 @@
               <w:rPr>
                 <w:szCs w:val="21"/>
               </w:rPr>
-              <w:t>10</w:t>
-            </w:r>
-            <w:r>
-              <w:rPr>
-                <w:rFonts w:hint="eastAsia"/>
-                <w:szCs w:val="21"/>
-              </w:rPr>
-              <w:t>/</w:t>
-            </w:r>
-            <w:r>
-              <w:rPr>
-                <w:szCs w:val="21"/>
-              </w:rPr>
-              <w:t>16</w:t>
-            </w:r>
+              <w:t>1</w:t>
+            </w:r>
+            <w:r>
+              <w:rPr>
+                <w:rFonts w:hint="eastAsia"/>
+                <w:szCs w:val="21"/>
+              </w:rPr>
+              <w:t>1/</w:t>
+            </w:r>
+            <w:r>
+              <w:rPr>
+                <w:rFonts w:hint="eastAsia"/>
+                <w:szCs w:val="21"/>
+              </w:rPr>
+              <w:t>27</w:t>
+            </w:r>
+            <w:bookmarkStart w:id="0" w:name="_GoBack"/>
+            <w:bookmarkEnd w:id="0"/>
           </w:p>
           <w:p>
             <w:pPr>
@@ -235,34 +259,7 @@
                 <w:rFonts w:hint="eastAsia"/>
                 <w:szCs w:val="21"/>
               </w:rPr>
-              <w:t xml:space="preserve"> 1</w:t>
-            </w:r>
-            <w:r>
-              <w:rPr>
-                <w:rFonts w:hint="eastAsia"/>
-                <w:szCs w:val="21"/>
-              </w:rPr>
-              <w:t>：</w:t>
-            </w:r>
-            <w:r>
-              <w:rPr>
-                <w:rFonts w:hint="eastAsia"/>
-                <w:szCs w:val="21"/>
-              </w:rPr>
-              <w:t>继续读O</w:t>
-            </w:r>
-            <w:r>
-              <w:rPr>
-                <w:szCs w:val="21"/>
-              </w:rPr>
-              <w:t>CT</w:t>
-            </w:r>
-            <w:r>
-              <w:rPr>
-                <w:rFonts w:hint="eastAsia"/>
-                <w:szCs w:val="21"/>
-              </w:rPr>
-              <w:t>的论文。</w:t>
+              <w:t xml:space="preserve"> 1：准备要讲的论文。</w:t>
             </w:r>
           </w:p>
         </w:tc>
@@ -271,6 +268,16 @@
             <w:tcW w:w="1701" w:type="dxa"/>
             <w:vMerge w:val="restart"/>
           </w:tcPr>
+          <w:p>
+            <w:pPr>
+              <w:jc w:val="center"/>
+              <w:rPr>
+                <w:rFonts w:hAnsi="宋体"/>
+                <w:sz w:val="27"/>
+                <w:szCs w:val="27"/>
+              </w:rPr>
+            </w:pPr>
+          </w:p>
           <w:p>
             <w:pPr>
               <w:jc w:val="center"/>
@@ -287,7 +294,7 @@
                 <w:sz w:val="27"/>
                 <w:szCs w:val="27"/>
               </w:rPr>
-              <w:t>★</w:t>
+              <w:t>☆</w:t>
             </w:r>
           </w:p>
         </w:tc>
@@ -322,25 +329,11 @@
             </w:pPr>
             <w:r>
               <w:rPr>
-                <w:color w:val="4472C4" w:themeColor="accent1"/>
-                <w:szCs w:val="21"/>
-              </w:rPr>
-              <w:t>1. 本周看</w:t>
-            </w:r>
-            <w:r>
-              <w:rPr>
-                <w:rFonts w:hint="eastAsia"/>
-                <w:color w:val="4472C4" w:themeColor="accent1"/>
-                <w:szCs w:val="21"/>
-              </w:rPr>
-              <w:t>了</w:t>
-            </w:r>
-            <w:r>
-              <w:rPr>
-                <w:color w:val="4472C4" w:themeColor="accent1"/>
-                <w:szCs w:val="21"/>
-              </w:rPr>
-              <w:t>XGAN的论文，</w:t>
+                <w:rFonts w:hint="eastAsia"/>
+                <w:color w:val="4472C4" w:themeColor="accent1"/>
+                <w:szCs w:val="21"/>
+              </w:rPr>
+              <w:t>本周要讲的论文是</w:t>
             </w:r>
             <w:proofErr w:type="gramStart"/>
             <w:r>
@@ -348,15 +341,18 @@
                 <w:color w:val="4472C4" w:themeColor="accent1"/>
                 <w:szCs w:val="21"/>
               </w:rPr>
-              <w:t>另外看</w:t>
+              <w:t>”</w:t>
             </w:r>
             <w:proofErr w:type="gramEnd"/>
             <w:r>
-              <w:rPr>
-                <w:color w:val="4472C4" w:themeColor="accent1"/>
-                <w:szCs w:val="21"/>
-              </w:rPr>
-              <w:t>了</w:t>
+              <w:t xml:space="preserve"> </w:t>
+            </w:r>
+            <w:r>
+              <w:rPr>
+                <w:color w:val="4472C4" w:themeColor="accent1"/>
+                <w:szCs w:val="21"/>
+              </w:rPr>
+              <w:t>MIDL 2018 Capsules for Object Segmentation</w:t>
             </w:r>
             <w:proofErr w:type="gramStart"/>
             <w:r>
@@ -364,29 +360,16 @@
                 <w:color w:val="4472C4" w:themeColor="accent1"/>
                 <w:szCs w:val="21"/>
               </w:rPr>
-              <w:t>“</w:t>
+              <w:t>”</w:t>
             </w:r>
             <w:proofErr w:type="gramEnd"/>
             <w:r>
               <w:rPr>
-                <w:color w:val="4472C4" w:themeColor="accent1"/>
-                <w:szCs w:val="21"/>
-              </w:rPr>
-              <w:t>IMI 2018 Macular OCT Classification Using a Multi-Scale Convolutional Neural Network Ensemble</w:t>
-            </w:r>
-            <w:r>
-              <w:rPr>
-                <w:color w:val="4472C4" w:themeColor="accent1"/>
-                <w:szCs w:val="21"/>
-              </w:rPr>
-              <w:t xml:space="preserve"> </w:t>
-            </w:r>
-            <w:r>
-              <w:rPr>
-                <w:color w:val="4472C4" w:themeColor="accent1"/>
-                <w:szCs w:val="21"/>
-              </w:rPr>
-              <w:t>“这篇论文</w:t>
+                <w:rFonts w:hint="eastAsia"/>
+                <w:color w:val="4472C4" w:themeColor="accent1"/>
+                <w:szCs w:val="21"/>
+              </w:rPr>
+              <w:t>。</w:t>
             </w:r>
           </w:p>
         </w:tc>
@@ -414,25 +397,170 @@
         <w:tc>
           <w:tcPr>
             <w:tcW w:w="1548" w:type="dxa"/>
-          </w:tcPr>
-          <w:p>
-            <w:pPr>
-              <w:rPr>
-                <w:szCs w:val="21"/>
-              </w:rPr>
-            </w:pPr>
-            <w:r>
-              <w:rPr>
-                <w:rFonts w:hint="eastAsia"/>
-                <w:szCs w:val="21"/>
-              </w:rPr>
-              <w:t>本周工作计划2018/</w:t>
-            </w:r>
-            <w:r>
-              <w:rPr>
-                <w:szCs w:val="21"/>
-              </w:rPr>
-              <w:t>10</w:t>
+            <w:vMerge/>
+          </w:tcPr>
+          <w:p>
+            <w:pPr>
+              <w:rPr>
+                <w:szCs w:val="21"/>
+              </w:rPr>
+            </w:pPr>
+          </w:p>
+        </w:tc>
+        <w:tc>
+          <w:tcPr>
+            <w:tcW w:w="6667" w:type="dxa"/>
+          </w:tcPr>
+          <w:p>
+            <w:pPr>
+              <w:rPr>
+                <w:szCs w:val="21"/>
+              </w:rPr>
+            </w:pPr>
+            <w:r>
+              <w:rPr>
+                <w:rFonts w:hint="eastAsia"/>
+                <w:szCs w:val="21"/>
+              </w:rPr>
+              <w:t>任务 2：目前还有12篇论文未读，在接下来3周内读完。</w:t>
+            </w:r>
+          </w:p>
+        </w:tc>
+        <w:tc>
+          <w:tcPr>
+            <w:tcW w:w="1701" w:type="dxa"/>
+            <w:vMerge w:val="restart"/>
+          </w:tcPr>
+          <w:p>
+            <w:pPr>
+              <w:jc w:val="center"/>
+              <w:rPr>
+                <w:rFonts w:hAnsi="宋体"/>
+                <w:sz w:val="27"/>
+                <w:szCs w:val="27"/>
+              </w:rPr>
+            </w:pPr>
+            <w:r>
+              <w:rPr>
+                <w:rFonts w:hAnsi="宋体"/>
+                <w:sz w:val="27"/>
+                <w:szCs w:val="27"/>
+              </w:rPr>
+              <w:t>★</w:t>
+            </w:r>
+          </w:p>
+        </w:tc>
+      </w:tr>
+      <w:tr>
+        <w:trPr>
+          <w:jc w:val="center"/>
+        </w:trPr>
+        <w:tc>
+          <w:tcPr>
+            <w:tcW w:w="1548" w:type="dxa"/>
+            <w:vMerge/>
+          </w:tcPr>
+          <w:p>
+            <w:pPr>
+              <w:rPr>
+                <w:szCs w:val="21"/>
+              </w:rPr>
+            </w:pPr>
+          </w:p>
+        </w:tc>
+        <w:tc>
+          <w:tcPr>
+            <w:tcW w:w="6667" w:type="dxa"/>
+          </w:tcPr>
+          <w:p>
+            <w:pPr>
+              <w:rPr>
+                <w:color w:val="4472C4" w:themeColor="accent1"/>
+                <w:szCs w:val="21"/>
+              </w:rPr>
+            </w:pPr>
+            <w:r>
+              <w:rPr>
+                <w:rFonts w:hint="eastAsia"/>
+                <w:color w:val="4472C4" w:themeColor="accent1"/>
+                <w:szCs w:val="21"/>
+              </w:rPr>
+              <w:t>本周重新阅读了要讲的论文的代码，对论文的理解更加深刻，下周开始看论文。</w:t>
+            </w:r>
+          </w:p>
+          <w:p>
+            <w:pPr>
+              <w:rPr>
+                <w:color w:val="4472C4" w:themeColor="accent1"/>
+                <w:szCs w:val="21"/>
+              </w:rPr>
+            </w:pPr>
+          </w:p>
+        </w:tc>
+        <w:tc>
+          <w:tcPr>
+            <w:tcW w:w="1701" w:type="dxa"/>
+            <w:vMerge/>
+          </w:tcPr>
+          <w:p>
+            <w:pPr>
+              <w:jc w:val="center"/>
+              <w:rPr>
+                <w:rFonts w:hAnsi="宋体"/>
+                <w:sz w:val="27"/>
+                <w:szCs w:val="27"/>
+              </w:rPr>
+            </w:pPr>
+          </w:p>
+        </w:tc>
+      </w:tr>
+      <w:tr>
+        <w:trPr>
+          <w:jc w:val="center"/>
+        </w:trPr>
+        <w:tc>
+          <w:tcPr>
+            <w:tcW w:w="1548" w:type="dxa"/>
+          </w:tcPr>
+          <w:p>
+            <w:pPr>
+              <w:rPr>
+                <w:szCs w:val="21"/>
+              </w:rPr>
+            </w:pPr>
+            <w:r>
+              <w:rPr>
+                <w:rFonts w:hint="eastAsia"/>
+                <w:szCs w:val="21"/>
+              </w:rPr>
+              <w:t>本周工作计划2018/11/2</w:t>
+            </w:r>
+            <w:r>
+              <w:rPr>
+                <w:rFonts w:hint="eastAsia"/>
+                <w:szCs w:val="21"/>
+              </w:rPr>
+              <w:t>8</w:t>
+            </w:r>
+            <w:r>
+              <w:rPr>
+                <w:rFonts w:hint="eastAsia"/>
+                <w:szCs w:val="21"/>
+              </w:rPr>
+              <w:t>-2018/</w:t>
+            </w:r>
+            <w:r>
+              <w:rPr>
+                <w:szCs w:val="21"/>
+              </w:rPr>
+              <w:t>1</w:t>
+            </w:r>
+            <w:r>
+              <w:rPr>
+                <w:rFonts w:hint="eastAsia"/>
+                <w:szCs w:val="21"/>
+              </w:rPr>
+              <w:t>2</w:t>
             </w:r>
             <w:r>
               <w:rPr>
@@ -443,41 +571,10 @@
             </w:r>
             <w:r>
               <w:rPr>
-                <w:szCs w:val="21"/>
-              </w:rPr>
-              <w:t>1</w:t>
-            </w:r>
-            <w:r>
-              <w:rPr>
-                <w:szCs w:val="21"/>
-              </w:rPr>
-              <w:t>7</w:t>
-            </w:r>
-            <w:r>
-              <w:rPr>
-                <w:rFonts w:hint="eastAsia"/>
-                <w:szCs w:val="21"/>
-              </w:rPr>
-              <w:t>-2018/</w:t>
-            </w:r>
-            <w:r>
-              <w:rPr>
-                <w:szCs w:val="21"/>
-              </w:rPr>
-              <w:t>10</w:t>
-            </w:r>
-            <w:r>
-              <w:rPr>
-                <w:rFonts w:hint="eastAsia"/>
-                <w:szCs w:val="21"/>
-              </w:rPr>
-              <w:t>/</w:t>
-            </w:r>
-            <w:r>
-              <w:rPr>
-                <w:szCs w:val="21"/>
-              </w:rPr>
-              <w:t>23</w:t>
+                <w:rFonts w:hint="eastAsia"/>
+                <w:szCs w:val="21"/>
+              </w:rPr>
+              <w:t>4</w:t>
             </w:r>
           </w:p>
         </w:tc>
@@ -503,34 +600,20 @@
                 <w:rFonts w:hint="eastAsia"/>
                 <w:szCs w:val="21"/>
               </w:rPr>
-              <w:t xml:space="preserve"> 1</w:t>
-            </w:r>
-            <w:r>
-              <w:rPr>
-                <w:rFonts w:hint="eastAsia"/>
-                <w:szCs w:val="21"/>
-              </w:rPr>
-              <w:t>：</w:t>
-            </w:r>
-            <w:r>
-              <w:rPr>
-                <w:rFonts w:hint="eastAsia"/>
-                <w:szCs w:val="21"/>
-              </w:rPr>
-              <w:t>继续读O</w:t>
-            </w:r>
-            <w:r>
-              <w:rPr>
-                <w:szCs w:val="21"/>
-              </w:rPr>
-              <w:t>CT</w:t>
-            </w:r>
-            <w:r>
-              <w:rPr>
-                <w:rFonts w:hint="eastAsia"/>
-                <w:szCs w:val="21"/>
-              </w:rPr>
-              <w:t>的论文。</w:t>
+              <w:t xml:space="preserve"> 1：</w:t>
+            </w:r>
+            <w:r>
+              <w:rPr>
+                <w:rFonts w:hint="eastAsia"/>
+                <w:szCs w:val="21"/>
+              </w:rPr>
+              <w:t>继续读论文。</w:t>
+            </w:r>
+            <w:r>
+              <w:rPr>
+                <w:szCs w:val="21"/>
+              </w:rPr>
+              <w:t xml:space="preserve"> </w:t>
             </w:r>
           </w:p>
         </w:tc>
@@ -558,8 +641,6 @@
             </w:r>
           </w:p>
         </w:tc>
-        <w:bookmarkStart w:id="0" w:name="_GoBack"/>
-        <w:bookmarkEnd w:id="0"/>
       </w:tr>
     </w:tbl>
     <w:p>
@@ -583,6 +664,17 @@
           <w:u w:val="single"/>
         </w:rPr>
       </w:pPr>
+    </w:p>
+    <w:p>
+      <w:pPr>
+        <w:jc w:val="center"/>
+        <w:rPr>
+          <w:b/>
+          <w:sz w:val="36"/>
+          <w:szCs w:val="36"/>
+          <w:u w:val="single"/>
+        </w:rPr>
+      </w:pPr>
       <w:r>
         <w:rPr>
           <w:rFonts w:hint="eastAsia"/>
@@ -600,7 +692,7 @@
           <w:szCs w:val="36"/>
           <w:u w:val="single"/>
         </w:rPr>
-        <w:t>10</w:t>
+        <w:t>1</w:t>
       </w:r>
       <w:r>
         <w:rPr>
@@ -610,72 +702,64 @@
           <w:szCs w:val="36"/>
           <w:u w:val="single"/>
         </w:rPr>
+        <w:t xml:space="preserve">1/14 </w:t>
+      </w:r>
+      <w:r>
+        <w:rPr>
+          <w:b/>
+          <w:sz w:val="36"/>
+          <w:szCs w:val="36"/>
+          <w:u w:val="single"/>
+        </w:rPr>
+        <w:t>–</w:t>
+      </w:r>
+      <w:r>
+        <w:rPr>
+          <w:rFonts w:hint="eastAsia"/>
+          <w:b/>
+          <w:sz w:val="36"/>
+          <w:szCs w:val="36"/>
+          <w:u w:val="single"/>
+        </w:rPr>
+        <w:t xml:space="preserve"> 2018/</w:t>
+      </w:r>
+      <w:r>
+        <w:rPr>
+          <w:b/>
+          <w:sz w:val="36"/>
+          <w:szCs w:val="36"/>
+          <w:u w:val="single"/>
+        </w:rPr>
+        <w:t>1</w:t>
+      </w:r>
+      <w:r>
+        <w:rPr>
+          <w:rFonts w:hint="eastAsia"/>
+          <w:b/>
+          <w:sz w:val="36"/>
+          <w:szCs w:val="36"/>
+          <w:u w:val="single"/>
+        </w:rPr>
+        <w:t>1</w:t>
+      </w:r>
+      <w:r>
+        <w:rPr>
+          <w:b/>
+          <w:sz w:val="36"/>
+          <w:szCs w:val="36"/>
+          <w:u w:val="single"/>
+        </w:rPr>
         <w:t>/</w:t>
       </w:r>
       <w:r>
         <w:rPr>
-          <w:b/>
-          <w:sz w:val="36"/>
-          <w:szCs w:val="36"/>
-          <w:u w:val="single"/>
-        </w:rPr>
-        <w:t>6</w:t>
-      </w:r>
-      <w:r>
-        <w:rPr>
           <w:rFonts w:hint="eastAsia"/>
           <w:b/>
           <w:sz w:val="36"/>
           <w:szCs w:val="36"/>
           <w:u w:val="single"/>
         </w:rPr>
-        <w:t xml:space="preserve"> </w:t>
-      </w:r>
-      <w:r>
-        <w:rPr>
-          <w:b/>
-          <w:sz w:val="36"/>
-          <w:szCs w:val="36"/>
-          <w:u w:val="single"/>
-        </w:rPr>
-        <w:t>–</w:t>
-      </w:r>
-      <w:r>
-        <w:rPr>
-          <w:rFonts w:hint="eastAsia"/>
-          <w:b/>
-          <w:sz w:val="36"/>
-          <w:szCs w:val="36"/>
-          <w:u w:val="single"/>
-        </w:rPr>
-        <w:t xml:space="preserve"> 2018/</w:t>
-      </w:r>
-      <w:r>
-        <w:rPr>
-          <w:b/>
-          <w:sz w:val="36"/>
-          <w:szCs w:val="36"/>
-          <w:u w:val="single"/>
-        </w:rPr>
-        <w:t>10</w:t>
-      </w:r>
-      <w:r>
-        <w:rPr>
-          <w:b/>
-          <w:sz w:val="36"/>
-          <w:szCs w:val="36"/>
-          <w:u w:val="single"/>
-        </w:rPr>
-        <w:t>/</w:t>
-      </w:r>
-      <w:r>
-        <w:rPr>
-          <w:b/>
-          <w:sz w:val="36"/>
-          <w:szCs w:val="36"/>
-          <w:u w:val="single"/>
-        </w:rPr>
-        <w:t>9</w:t>
+        <w:t>20</w:t>
       </w:r>
       <w:r>
         <w:rPr>
@@ -732,46 +816,27 @@
               <w:rPr>
                 <w:szCs w:val="21"/>
               </w:rPr>
-              <w:t>10</w:t>
-            </w:r>
-            <w:r>
-              <w:rPr>
-                <w:rFonts w:hint="eastAsia"/>
-                <w:szCs w:val="21"/>
-              </w:rPr>
-              <w:t>/</w:t>
-            </w:r>
-            <w:r>
-              <w:rPr>
-                <w:szCs w:val="21"/>
-              </w:rPr>
-              <w:t>6</w:t>
-            </w:r>
-            <w:r>
-              <w:rPr>
-                <w:rFonts w:hint="eastAsia"/>
-                <w:szCs w:val="21"/>
-              </w:rPr>
-              <w:t>-2018/</w:t>
-            </w:r>
-            <w:r>
-              <w:rPr>
-                <w:szCs w:val="21"/>
-              </w:rPr>
-              <w:t>10</w:t>
-            </w:r>
-            <w:r>
-              <w:rPr>
-                <w:rFonts w:hint="eastAsia"/>
-                <w:szCs w:val="21"/>
-              </w:rPr>
-              <w:t>/</w:t>
-            </w:r>
-            <w:r>
-              <w:rPr>
-                <w:szCs w:val="21"/>
-              </w:rPr>
-              <w:t>9</w:t>
+              <w:t>1</w:t>
+            </w:r>
+            <w:r>
+              <w:rPr>
+                <w:rFonts w:hint="eastAsia"/>
+                <w:szCs w:val="21"/>
+              </w:rPr>
+              <w:t>1/14-2018/</w:t>
+            </w:r>
+            <w:r>
+              <w:rPr>
+                <w:szCs w:val="21"/>
+              </w:rPr>
+              <w:t>1</w:t>
+            </w:r>
+            <w:r>
+              <w:rPr>
+                <w:rFonts w:hint="eastAsia"/>
+                <w:szCs w:val="21"/>
+              </w:rPr>
+              <w:t>1/20</w:t>
             </w:r>
           </w:p>
           <w:p>
@@ -818,7 +883,7 @@
                 <w:rFonts w:hint="eastAsia"/>
                 <w:szCs w:val="21"/>
               </w:rPr>
-              <w:t>继续看论文。</w:t>
+              <w:t>把矩阵胶囊网络的代码读完。</w:t>
             </w:r>
           </w:p>
         </w:tc>
@@ -827,6 +892,16 @@
             <w:tcW w:w="1701" w:type="dxa"/>
             <w:vMerge w:val="restart"/>
           </w:tcPr>
+          <w:p>
+            <w:pPr>
+              <w:jc w:val="center"/>
+              <w:rPr>
+                <w:rFonts w:hAnsi="宋体"/>
+                <w:sz w:val="27"/>
+                <w:szCs w:val="27"/>
+              </w:rPr>
+            </w:pPr>
+          </w:p>
           <w:p>
             <w:pPr>
               <w:jc w:val="center"/>
@@ -843,7 +918,7 @@
                 <w:sz w:val="27"/>
                 <w:szCs w:val="27"/>
               </w:rPr>
-              <w:t>★</w:t>
+              <w:t>☆</w:t>
             </w:r>
           </w:p>
         </w:tc>
@@ -878,58 +953,11 @@
             </w:pPr>
             <w:r>
               <w:rPr>
-                <w:color w:val="4472C4" w:themeColor="accent1"/>
-                <w:szCs w:val="21"/>
-              </w:rPr>
-              <w:t>1. 本周看了</w:t>
-            </w:r>
-            <w:proofErr w:type="spellStart"/>
-            <w:r>
-              <w:rPr>
-                <w:color w:val="4472C4" w:themeColor="accent1"/>
-                <w:szCs w:val="21"/>
-              </w:rPr>
-              <w:t>CycleGAN</w:t>
-            </w:r>
-            <w:proofErr w:type="spellEnd"/>
-            <w:r>
-              <w:rPr>
-                <w:color w:val="4472C4" w:themeColor="accent1"/>
-                <w:szCs w:val="21"/>
-              </w:rPr>
-              <w:t>的论文，</w:t>
-            </w:r>
-            <w:proofErr w:type="gramStart"/>
-            <w:r>
-              <w:rPr>
-                <w:color w:val="4472C4" w:themeColor="accent1"/>
-                <w:szCs w:val="21"/>
-              </w:rPr>
-              <w:t>另外看</w:t>
-            </w:r>
-            <w:proofErr w:type="gramEnd"/>
-            <w:r>
-              <w:rPr>
-                <w:color w:val="4472C4" w:themeColor="accent1"/>
-                <w:szCs w:val="21"/>
-              </w:rPr>
-              <w:t>了</w:t>
-            </w:r>
-            <w:proofErr w:type="gramStart"/>
-            <w:r>
-              <w:rPr>
-                <w:color w:val="4472C4" w:themeColor="accent1"/>
-                <w:szCs w:val="21"/>
-              </w:rPr>
-              <w:t>“</w:t>
-            </w:r>
-            <w:proofErr w:type="gramEnd"/>
-            <w:r>
-              <w:rPr>
-                <w:color w:val="4472C4" w:themeColor="accent1"/>
-                <w:szCs w:val="21"/>
-              </w:rPr>
-              <w:t>BOE 2018 Effect of patch size and network architecture on a convolutional neural network approach for automatic segmentation of OCT retinal layers“这篇论文</w:t>
+                <w:rFonts w:hint="eastAsia"/>
+                <w:color w:val="4472C4" w:themeColor="accent1"/>
+                <w:szCs w:val="21"/>
+              </w:rPr>
+              <w:t>本周又找到几篇新颖的胶囊网络论文，所以继续读论文，代码放到后面统一看。</w:t>
             </w:r>
           </w:p>
         </w:tc>
@@ -982,29 +1010,23 @@
                 <w:rFonts w:hint="eastAsia"/>
                 <w:szCs w:val="21"/>
               </w:rPr>
-              <w:t>任务 2：学习《深度学习框架</w:t>
-            </w:r>
-            <w:proofErr w:type="spellStart"/>
-            <w:r>
-              <w:rPr>
-                <w:rFonts w:hint="eastAsia"/>
-                <w:szCs w:val="21"/>
-              </w:rPr>
-              <w:t>p</w:t>
-            </w:r>
-            <w:r>
-              <w:rPr>
-                <w:szCs w:val="21"/>
-              </w:rPr>
-              <w:t>ytorch</w:t>
-            </w:r>
-            <w:proofErr w:type="spellEnd"/>
-            <w:r>
-              <w:rPr>
-                <w:rFonts w:hint="eastAsia"/>
-                <w:szCs w:val="21"/>
-              </w:rPr>
-              <w:t>入门与实践》这本书</w:t>
+              <w:t>任务 2：继续阅读胶囊网络的论文，并</w:t>
+            </w:r>
+            <w:proofErr w:type="gramStart"/>
+            <w:r>
+              <w:rPr>
+                <w:rFonts w:hint="eastAsia"/>
+                <w:szCs w:val="21"/>
+              </w:rPr>
+              <w:t>对之前</w:t>
+            </w:r>
+            <w:proofErr w:type="gramEnd"/>
+            <w:r>
+              <w:rPr>
+                <w:rFonts w:hint="eastAsia"/>
+                <w:szCs w:val="21"/>
+              </w:rPr>
+              <w:t>的胶囊网络的知识总结。</w:t>
             </w:r>
           </w:p>
         </w:tc>
@@ -1028,7 +1050,7 @@
                 <w:sz w:val="27"/>
                 <w:szCs w:val="27"/>
               </w:rPr>
-              <w:t>☆</w:t>
+              <w:t>★</w:t>
             </w:r>
           </w:p>
         </w:tc>
@@ -1057,38 +1079,209 @@
           <w:p>
             <w:pPr>
               <w:rPr>
-                <w:color w:val="000000" w:themeColor="text1"/>
-                <w:szCs w:val="21"/>
-              </w:rPr>
-            </w:pPr>
-            <w:r>
-              <w:rPr>
-                <w:rFonts w:ascii="PingFangSC-Regular" w:hAnsi="PingFangSC-Regular"/>
-                <w:color w:val="4472C4" w:themeColor="accent1"/>
-                <w:szCs w:val="21"/>
-                <w:shd w:val="clear" w:color="auto" w:fill="FFFFFF"/>
-              </w:rPr>
-              <w:t>看完了</w:t>
+                <w:color w:val="4472C4" w:themeColor="accent1"/>
+                <w:szCs w:val="21"/>
+              </w:rPr>
+            </w:pPr>
+            <w:r>
+              <w:rPr>
+                <w:rFonts w:hint="eastAsia"/>
+                <w:color w:val="4472C4" w:themeColor="accent1"/>
+                <w:szCs w:val="21"/>
+              </w:rPr>
+              <w:t>本周阅读的论文有：</w:t>
+            </w:r>
+          </w:p>
+          <w:p>
+            <w:pPr>
+              <w:rPr>
+                <w:color w:val="4472C4" w:themeColor="accent1"/>
+                <w:szCs w:val="21"/>
+              </w:rPr>
+            </w:pPr>
+            <w:r>
+              <w:rPr>
+                <w:rFonts w:hint="eastAsia"/>
+                <w:color w:val="4472C4" w:themeColor="accent1"/>
+                <w:szCs w:val="21"/>
+              </w:rPr>
+              <w:t>“</w:t>
             </w:r>
             <w:proofErr w:type="spellStart"/>
             <w:r>
               <w:rPr>
-                <w:rFonts w:ascii="PingFangSC-Regular" w:hAnsi="PingFangSC-Regular"/>
-                <w:color w:val="4472C4" w:themeColor="accent1"/>
-                <w:szCs w:val="21"/>
-                <w:shd w:val="clear" w:color="auto" w:fill="FFFFFF"/>
-              </w:rPr>
-              <w:t>pytorch</w:t>
+                <w:color w:val="4472C4" w:themeColor="accent1"/>
+                <w:szCs w:val="21"/>
+              </w:rPr>
+              <w:t>arxiv</w:t>
             </w:r>
             <w:proofErr w:type="spellEnd"/>
             <w:r>
               <w:rPr>
-                <w:rFonts w:ascii="PingFangSC-Regular" w:hAnsi="PingFangSC-Regular"/>
-                <w:color w:val="4472C4" w:themeColor="accent1"/>
-                <w:szCs w:val="21"/>
-                <w:shd w:val="clear" w:color="auto" w:fill="FFFFFF"/>
-              </w:rPr>
-              <w:t>的教程</w:t>
+                <w:color w:val="4472C4" w:themeColor="accent1"/>
+                <w:szCs w:val="21"/>
+              </w:rPr>
+              <w:t xml:space="preserve"> 2018 </w:t>
+            </w:r>
+            <w:proofErr w:type="spellStart"/>
+            <w:r>
+              <w:rPr>
+                <w:color w:val="4472C4" w:themeColor="accent1"/>
+                <w:szCs w:val="21"/>
+              </w:rPr>
+              <w:t>CapsuleGAN</w:t>
+            </w:r>
+            <w:proofErr w:type="spellEnd"/>
+            <w:r>
+              <w:rPr>
+                <w:color w:val="4472C4" w:themeColor="accent1"/>
+                <w:szCs w:val="21"/>
+              </w:rPr>
+              <w:t>: Generative Adversarial Capsule Network</w:t>
+            </w:r>
+            <w:proofErr w:type="gramStart"/>
+            <w:r>
+              <w:rPr>
+                <w:color w:val="4472C4" w:themeColor="accent1"/>
+                <w:szCs w:val="21"/>
+              </w:rPr>
+              <w:t>”</w:t>
+            </w:r>
+            <w:proofErr w:type="gramEnd"/>
+            <w:r>
+              <w:rPr>
+                <w:color w:val="4472C4" w:themeColor="accent1"/>
+                <w:szCs w:val="21"/>
+              </w:rPr>
+              <w:t>，“ICLR 2018 SPECTRAL CAPSULE NETWORKS“，</w:t>
+            </w:r>
+          </w:p>
+          <w:p>
+            <w:pPr>
+              <w:rPr>
+                <w:color w:val="4472C4" w:themeColor="accent1"/>
+                <w:szCs w:val="21"/>
+              </w:rPr>
+            </w:pPr>
+            <w:proofErr w:type="gramStart"/>
+            <w:r>
+              <w:rPr>
+                <w:color w:val="4472C4" w:themeColor="accent1"/>
+                <w:szCs w:val="21"/>
+              </w:rPr>
+              <w:t>”ICLR</w:t>
+            </w:r>
+            <w:proofErr w:type="gramEnd"/>
+            <w:r>
+              <w:rPr>
+                <w:color w:val="4472C4" w:themeColor="accent1"/>
+                <w:szCs w:val="21"/>
+              </w:rPr>
+              <w:t xml:space="preserve"> 2018 AN OPTIMIZATION VIEW ON DYNAMIC ROUTING BETWEEN CAPSULES“</w:t>
+            </w:r>
+          </w:p>
+          <w:p>
+            <w:pPr>
+              <w:rPr>
+                <w:color w:val="4472C4" w:themeColor="accent1"/>
+                <w:szCs w:val="21"/>
+              </w:rPr>
+            </w:pPr>
+            <w:proofErr w:type="gramStart"/>
+            <w:r>
+              <w:rPr>
+                <w:color w:val="4472C4" w:themeColor="accent1"/>
+                <w:szCs w:val="21"/>
+              </w:rPr>
+              <w:t>”</w:t>
+            </w:r>
+            <w:proofErr w:type="spellStart"/>
+            <w:r>
+              <w:rPr>
+                <w:color w:val="4472C4" w:themeColor="accent1"/>
+                <w:szCs w:val="21"/>
+              </w:rPr>
+              <w:t>arxiv</w:t>
+            </w:r>
+            <w:proofErr w:type="spellEnd"/>
+            <w:proofErr w:type="gramEnd"/>
+            <w:r>
+              <w:rPr>
+                <w:color w:val="4472C4" w:themeColor="accent1"/>
+                <w:szCs w:val="21"/>
+              </w:rPr>
+              <w:t xml:space="preserve"> 2018 Capsule Network Performance on Complex Data“</w:t>
+            </w:r>
+          </w:p>
+          <w:p>
+            <w:pPr>
+              <w:rPr>
+                <w:color w:val="4472C4" w:themeColor="accent1"/>
+                <w:szCs w:val="21"/>
+              </w:rPr>
+            </w:pPr>
+            <w:r>
+              <w:rPr>
+                <w:rFonts w:hint="eastAsia"/>
+                <w:color w:val="4472C4" w:themeColor="accent1"/>
+                <w:szCs w:val="21"/>
+              </w:rPr>
+              <w:t>“</w:t>
+            </w:r>
+            <w:proofErr w:type="spellStart"/>
+            <w:r>
+              <w:rPr>
+                <w:rFonts w:hint="eastAsia"/>
+                <w:color w:val="4472C4" w:themeColor="accent1"/>
+                <w:szCs w:val="21"/>
+              </w:rPr>
+              <w:t>ar</w:t>
+            </w:r>
+            <w:r>
+              <w:rPr>
+                <w:color w:val="4472C4" w:themeColor="accent1"/>
+                <w:szCs w:val="21"/>
+              </w:rPr>
+              <w:t>xiv</w:t>
+            </w:r>
+            <w:proofErr w:type="spellEnd"/>
+            <w:r>
+              <w:rPr>
+                <w:color w:val="4472C4" w:themeColor="accent1"/>
+                <w:szCs w:val="21"/>
+              </w:rPr>
+              <w:t xml:space="preserve"> 2018 </w:t>
+            </w:r>
+            <w:r>
+              <w:rPr>
+                <w:color w:val="4472C4" w:themeColor="accent1"/>
+                <w:szCs w:val="21"/>
+              </w:rPr>
+              <w:t>Dense and Diverse Capsule Networks: Making the Capsules Learn Better</w:t>
+            </w:r>
+            <w:r>
+              <w:rPr>
+                <w:rFonts w:hint="eastAsia"/>
+                <w:color w:val="4472C4" w:themeColor="accent1"/>
+                <w:szCs w:val="21"/>
+              </w:rPr>
+              <w:t>”</w:t>
+            </w:r>
+          </w:p>
+          <w:p>
+            <w:pPr>
+              <w:rPr>
+                <w:color w:val="4472C4" w:themeColor="accent1"/>
+                <w:szCs w:val="21"/>
+              </w:rPr>
+            </w:pPr>
+            <w:r>
+              <w:rPr>
+                <w:rFonts w:hint="eastAsia"/>
+                <w:color w:val="4472C4" w:themeColor="accent1"/>
+                <w:szCs w:val="21"/>
+              </w:rPr>
+              <w:t>这5篇论文，对胶囊网络的理解，以及可以修改的地方有了新的了解。</w:t>
             </w:r>
           </w:p>
         </w:tc>
@@ -1116,70 +1309,33 @@
         <w:tc>
           <w:tcPr>
             <w:tcW w:w="1548" w:type="dxa"/>
-          </w:tcPr>
-          <w:p>
-            <w:pPr>
-              <w:rPr>
-                <w:szCs w:val="21"/>
-              </w:rPr>
-            </w:pPr>
-            <w:r>
-              <w:rPr>
-                <w:rFonts w:hint="eastAsia"/>
-                <w:szCs w:val="21"/>
-              </w:rPr>
-              <w:t>本周工作计划2018/</w:t>
-            </w:r>
-            <w:r>
-              <w:rPr>
-                <w:szCs w:val="21"/>
-              </w:rPr>
-              <w:t>10</w:t>
-            </w:r>
-            <w:r>
-              <w:rPr>
-                <w:rFonts w:hint="eastAsia"/>
-                <w:szCs w:val="21"/>
-              </w:rPr>
-              <w:t>/</w:t>
-            </w:r>
-            <w:r>
-              <w:rPr>
-                <w:szCs w:val="21"/>
-              </w:rPr>
-              <w:t>10</w:t>
-            </w:r>
-            <w:r>
-              <w:rPr>
-                <w:rFonts w:hint="eastAsia"/>
-                <w:szCs w:val="21"/>
-              </w:rPr>
-              <w:t>-2018/</w:t>
-            </w:r>
-            <w:r>
-              <w:rPr>
-                <w:szCs w:val="21"/>
-              </w:rPr>
-              <w:t>10</w:t>
-            </w:r>
-            <w:r>
-              <w:rPr>
-                <w:rFonts w:hint="eastAsia"/>
-                <w:szCs w:val="21"/>
-              </w:rPr>
-              <w:t>/</w:t>
-            </w:r>
-            <w:r>
-              <w:rPr>
-                <w:szCs w:val="21"/>
-              </w:rPr>
-              <w:t>1</w:t>
-            </w:r>
-            <w:r>
-              <w:rPr>
-                <w:szCs w:val="21"/>
-              </w:rPr>
-              <w:t>6</w:t>
+            <w:vMerge w:val="restart"/>
+          </w:tcPr>
+          <w:p>
+            <w:pPr>
+              <w:rPr>
+                <w:szCs w:val="21"/>
+              </w:rPr>
+            </w:pPr>
+            <w:r>
+              <w:rPr>
+                <w:rFonts w:hint="eastAsia"/>
+                <w:szCs w:val="21"/>
+              </w:rPr>
+              <w:t>本周工作计划2018/11/21-2018/</w:t>
+            </w:r>
+            <w:r>
+              <w:rPr>
+                <w:szCs w:val="21"/>
+              </w:rPr>
+              <w:t>11</w:t>
+            </w:r>
+            <w:r>
+              <w:rPr>
+                <w:rFonts w:hint="eastAsia"/>
+                <w:szCs w:val="21"/>
+              </w:rPr>
+              <w:t>/27</w:t>
             </w:r>
           </w:p>
         </w:tc>
@@ -1212,27 +1368,7 @@
                 <w:rFonts w:hint="eastAsia"/>
                 <w:szCs w:val="21"/>
               </w:rPr>
-              <w:t>：</w:t>
-            </w:r>
-            <w:r>
-              <w:rPr>
-                <w:rFonts w:hint="eastAsia"/>
-                <w:szCs w:val="21"/>
-              </w:rPr>
-              <w:t>继续读O</w:t>
-            </w:r>
-            <w:r>
-              <w:rPr>
-                <w:szCs w:val="21"/>
-              </w:rPr>
-              <w:t>CT</w:t>
-            </w:r>
-            <w:r>
-              <w:rPr>
-                <w:rFonts w:hint="eastAsia"/>
-                <w:szCs w:val="21"/>
-              </w:rPr>
-              <w:t>的论文。</w:t>
+              <w:t>：准备要讲的论文。</w:t>
             </w:r>
           </w:p>
         </w:tc>
@@ -1256,6 +1392,73 @@
                 <w:sz w:val="27"/>
                 <w:szCs w:val="27"/>
               </w:rPr>
+              <w:t>☆</w:t>
+            </w:r>
+          </w:p>
+        </w:tc>
+      </w:tr>
+      <w:tr>
+        <w:trPr>
+          <w:jc w:val="center"/>
+        </w:trPr>
+        <w:tc>
+          <w:tcPr>
+            <w:tcW w:w="1548" w:type="dxa"/>
+            <w:vMerge/>
+          </w:tcPr>
+          <w:p>
+            <w:pPr>
+              <w:rPr>
+                <w:szCs w:val="21"/>
+              </w:rPr>
+            </w:pPr>
+          </w:p>
+        </w:tc>
+        <w:tc>
+          <w:tcPr>
+            <w:tcW w:w="6667" w:type="dxa"/>
+          </w:tcPr>
+          <w:p>
+            <w:pPr>
+              <w:rPr>
+                <w:szCs w:val="21"/>
+              </w:rPr>
+            </w:pPr>
+            <w:r>
+              <w:rPr>
+                <w:rFonts w:hint="eastAsia"/>
+                <w:szCs w:val="21"/>
+              </w:rPr>
+              <w:t>任务 2</w:t>
+            </w:r>
+            <w:r>
+              <w:rPr>
+                <w:rFonts w:hint="eastAsia"/>
+                <w:szCs w:val="21"/>
+              </w:rPr>
+              <w:t>：目前还有12篇论文未读，在接下来3周内读完。</w:t>
+            </w:r>
+          </w:p>
+        </w:tc>
+        <w:tc>
+          <w:tcPr>
+            <w:tcW w:w="1701" w:type="dxa"/>
+          </w:tcPr>
+          <w:p>
+            <w:pPr>
+              <w:jc w:val="center"/>
+              <w:rPr>
+                <w:rFonts w:hAnsi="宋体"/>
+                <w:sz w:val="27"/>
+                <w:szCs w:val="27"/>
+              </w:rPr>
+            </w:pPr>
+            <w:r>
+              <w:rPr>
+                <w:rFonts w:hAnsi="宋体"/>
+                <w:sz w:val="27"/>
+                <w:szCs w:val="27"/>
+              </w:rPr>
               <w:t>★</w:t>
             </w:r>
           </w:p>
@@ -1265,7 +1468,6 @@
     <w:p>
       <w:pPr>
         <w:rPr>
-          <w:rFonts w:hint="eastAsia"/>
           <w:b/>
           <w:sz w:val="36"/>
           <w:szCs w:val="36"/>
@@ -1283,6 +1485,17 @@
           <w:u w:val="single"/>
         </w:rPr>
       </w:pPr>
+    </w:p>
+    <w:p>
+      <w:pPr>
+        <w:jc w:val="center"/>
+        <w:rPr>
+          <w:b/>
+          <w:sz w:val="36"/>
+          <w:szCs w:val="36"/>
+          <w:u w:val="single"/>
+        </w:rPr>
+      </w:pPr>
       <w:r>
         <w:rPr>
           <w:rFonts w:hint="eastAsia"/>
@@ -1291,7 +1504,26 @@
           <w:szCs w:val="36"/>
           <w:u w:val="single"/>
         </w:rPr>
-        <w:t xml:space="preserve">周工作报告(2018/9/19 </w:t>
+        <w:t>周工作报告(2018/</w:t>
+      </w:r>
+      <w:r>
+        <w:rPr>
+          <w:b/>
+          <w:sz w:val="36"/>
+          <w:szCs w:val="36"/>
+          <w:u w:val="single"/>
+        </w:rPr>
+        <w:t>1</w:t>
+      </w:r>
+      <w:r>
+        <w:rPr>
+          <w:rFonts w:hint="eastAsia"/>
+          <w:b/>
+          <w:sz w:val="36"/>
+          <w:szCs w:val="36"/>
+          <w:u w:val="single"/>
+        </w:rPr>
+        <w:t xml:space="preserve">1/7 </w:t>
       </w:r>
       <w:r>
         <w:rPr>
@@ -1310,7 +1542,26 @@
           <w:szCs w:val="36"/>
           <w:u w:val="single"/>
         </w:rPr>
-        <w:t xml:space="preserve"> 2018/9</w:t>
+        <w:t xml:space="preserve"> 2018/</w:t>
+      </w:r>
+      <w:r>
+        <w:rPr>
+          <w:b/>
+          <w:sz w:val="36"/>
+          <w:szCs w:val="36"/>
+          <w:u w:val="single"/>
+        </w:rPr>
+        <w:t>1</w:t>
+      </w:r>
+      <w:r>
+        <w:rPr>
+          <w:rFonts w:hint="eastAsia"/>
+          <w:b/>
+          <w:sz w:val="36"/>
+          <w:szCs w:val="36"/>
+          <w:u w:val="single"/>
+        </w:rPr>
+        <w:t>1</w:t>
       </w:r>
       <w:r>
         <w:rPr>
@@ -1329,7 +1580,7 @@
           <w:szCs w:val="36"/>
           <w:u w:val="single"/>
         </w:rPr>
-        <w:t>25</w:t>
+        <w:t>13</w:t>
       </w:r>
       <w:r>
         <w:rPr>
@@ -1380,7 +1631,41 @@
                 <w:rFonts w:hint="eastAsia"/>
                 <w:szCs w:val="21"/>
               </w:rPr>
-              <w:t>已做工作2018/9/19-2018/9/25</w:t>
+              <w:t>已做工作</w:t>
+            </w:r>
+            <w:r>
+              <w:rPr>
+                <w:rFonts w:hint="eastAsia"/>
+                <w:szCs w:val="21"/>
+              </w:rPr>
+              <w:lastRenderedPageBreak/>
+              <w:t>2018/</w:t>
+            </w:r>
+            <w:r>
+              <w:rPr>
+                <w:szCs w:val="21"/>
+              </w:rPr>
+              <w:t>1</w:t>
+            </w:r>
+            <w:r>
+              <w:rPr>
+                <w:rFonts w:hint="eastAsia"/>
+                <w:szCs w:val="21"/>
+              </w:rPr>
+              <w:t>1/7-2018/</w:t>
+            </w:r>
+            <w:r>
+              <w:rPr>
+                <w:szCs w:val="21"/>
+              </w:rPr>
+              <w:t>1</w:t>
+            </w:r>
+            <w:r>
+              <w:rPr>
+                <w:rFonts w:hint="eastAsia"/>
+                <w:szCs w:val="21"/>
+              </w:rPr>
+              <w:t>1/13</w:t>
             </w:r>
           </w:p>
           <w:p>
@@ -1406,6 +1691,7 @@
                 <w:rFonts w:hint="eastAsia"/>
                 <w:szCs w:val="21"/>
               </w:rPr>
+              <w:lastRenderedPageBreak/>
               <w:t>任务</w:t>
             </w:r>
             <w:r>
@@ -1427,20 +1713,20 @@
                 <w:rFonts w:hint="eastAsia"/>
                 <w:szCs w:val="21"/>
               </w:rPr>
-              <w:t>把代码看完</w:t>
-            </w:r>
-            <w:r>
-              <w:rPr>
-                <w:szCs w:val="21"/>
-              </w:rPr>
-              <w:t xml:space="preserve"> </w:t>
-            </w:r>
-            <w:r>
-              <w:rPr>
-                <w:rFonts w:hint="eastAsia"/>
-                <w:szCs w:val="21"/>
-              </w:rPr>
-              <w:t>。</w:t>
+              <w:t>继续关注O</w:t>
+            </w:r>
+            <w:r>
+              <w:rPr>
+                <w:szCs w:val="21"/>
+              </w:rPr>
+              <w:t>CT</w:t>
+            </w:r>
+            <w:r>
+              <w:rPr>
+                <w:rFonts w:hint="eastAsia"/>
+                <w:szCs w:val="21"/>
+              </w:rPr>
+              <w:t>论文。</w:t>
             </w:r>
           </w:p>
         </w:tc>
@@ -1449,6 +1735,16 @@
             <w:tcW w:w="1701" w:type="dxa"/>
             <w:vMerge w:val="restart"/>
           </w:tcPr>
+          <w:p>
+            <w:pPr>
+              <w:jc w:val="center"/>
+              <w:rPr>
+                <w:rFonts w:hAnsi="宋体"/>
+                <w:sz w:val="27"/>
+                <w:szCs w:val="27"/>
+              </w:rPr>
+            </w:pPr>
+          </w:p>
           <w:p>
             <w:pPr>
               <w:jc w:val="center"/>
@@ -1465,7 +1761,7 @@
                 <w:sz w:val="27"/>
                 <w:szCs w:val="27"/>
               </w:rPr>
-              <w:t>★</w:t>
+              <w:t>☆</w:t>
             </w:r>
           </w:p>
         </w:tc>
@@ -1504,7 +1800,7 @@
                 <w:color w:val="4472C4" w:themeColor="accent1"/>
                 <w:szCs w:val="21"/>
               </w:rPr>
-              <w:t>代码已看完，对代码里的原理用</w:t>
+              <w:t>阅读了“</w:t>
             </w:r>
             <w:proofErr w:type="spellStart"/>
             <w:r>
@@ -1513,23 +1809,85 @@
                 <w:color w:val="4472C4" w:themeColor="accent1"/>
                 <w:szCs w:val="21"/>
               </w:rPr>
-              <w:t>p</w:t>
-            </w:r>
-            <w:r>
-              <w:rPr>
-                <w:color w:val="4472C4" w:themeColor="accent1"/>
-                <w:szCs w:val="21"/>
-              </w:rPr>
-              <w:t>ycharm</w:t>
+              <w:t>b</w:t>
+            </w:r>
+            <w:r>
+              <w:rPr>
+                <w:color w:val="4472C4" w:themeColor="accent1"/>
+                <w:szCs w:val="21"/>
+              </w:rPr>
+              <w:t>oe</w:t>
             </w:r>
             <w:proofErr w:type="spellEnd"/>
             <w:r>
               <w:rPr>
-                <w:rFonts w:hint="eastAsia"/>
-                <w:color w:val="4472C4" w:themeColor="accent1"/>
-                <w:szCs w:val="21"/>
-              </w:rPr>
-              <w:t>里的单步跟踪进行查看，尤其是数据处理部分。</w:t>
+                <w:color w:val="4472C4" w:themeColor="accent1"/>
+                <w:szCs w:val="21"/>
+              </w:rPr>
+              <w:t xml:space="preserve"> 2017 </w:t>
+            </w:r>
+            <w:r>
+              <w:rPr>
+                <w:color w:val="4472C4" w:themeColor="accent1"/>
+                <w:szCs w:val="21"/>
+              </w:rPr>
+              <w:t>Automatic segmentation of nine retinal layer boundaries in OCT images of non-exudative AMD patients using deep learning and graph search</w:t>
+            </w:r>
+            <w:r>
+              <w:rPr>
+                <w:rFonts w:hint="eastAsia"/>
+                <w:color w:val="4472C4" w:themeColor="accent1"/>
+                <w:szCs w:val="21"/>
+              </w:rPr>
+              <w:t>”和“</w:t>
+            </w:r>
+            <w:proofErr w:type="spellStart"/>
+            <w:r>
+              <w:rPr>
+                <w:rFonts w:hint="eastAsia"/>
+                <w:color w:val="4472C4" w:themeColor="accent1"/>
+                <w:szCs w:val="21"/>
+              </w:rPr>
+              <w:t>b</w:t>
+            </w:r>
+            <w:r>
+              <w:rPr>
+                <w:color w:val="4472C4" w:themeColor="accent1"/>
+                <w:szCs w:val="21"/>
+              </w:rPr>
+              <w:t>oe</w:t>
+            </w:r>
+            <w:proofErr w:type="spellEnd"/>
+            <w:r>
+              <w:rPr>
+                <w:color w:val="4472C4" w:themeColor="accent1"/>
+                <w:szCs w:val="21"/>
+              </w:rPr>
+              <w:t xml:space="preserve"> 2018 </w:t>
+            </w:r>
+            <w:proofErr w:type="spellStart"/>
+            <w:r>
+              <w:rPr>
+                <w:color w:val="4472C4" w:themeColor="accent1"/>
+                <w:szCs w:val="21"/>
+              </w:rPr>
+              <w:t>boe</w:t>
+            </w:r>
+            <w:proofErr w:type="spellEnd"/>
+            <w:r>
+              <w:rPr>
+                <w:color w:val="4472C4" w:themeColor="accent1"/>
+                <w:szCs w:val="21"/>
+              </w:rPr>
+              <w:t xml:space="preserve"> 2018 Automatic segmentation of OCT retinal boundaries using recurrent neural networks and graph search</w:t>
+            </w:r>
+            <w:r>
+              <w:rPr>
+                <w:rFonts w:hint="eastAsia"/>
+                <w:color w:val="4472C4" w:themeColor="accent1"/>
+                <w:szCs w:val="21"/>
+              </w:rPr>
+              <w:t>”这两篇论文</w:t>
             </w:r>
           </w:p>
         </w:tc>
@@ -1581,25 +1939,9 @@
             <w:r>
               <w:rPr>
                 <w:rFonts w:hint="eastAsia"/>
-                <w:color w:val="000000" w:themeColor="text1"/>
-                <w:szCs w:val="21"/>
-              </w:rPr>
-              <w:t>任务2</w:t>
-            </w:r>
-            <w:r>
-              <w:rPr>
-                <w:rFonts w:hint="eastAsia"/>
-                <w:color w:val="4472C4" w:themeColor="accent1"/>
-                <w:szCs w:val="21"/>
-              </w:rPr>
-              <w:t>：</w:t>
-            </w:r>
-            <w:r>
-              <w:rPr>
-                <w:rFonts w:hint="eastAsia"/>
-                <w:szCs w:val="21"/>
-              </w:rPr>
-              <w:t>准备下周要讲的论文。</w:t>
+                <w:szCs w:val="21"/>
+              </w:rPr>
+              <w:t>任务 2：继续关注胶囊网络。</w:t>
             </w:r>
           </w:p>
         </w:tc>
@@ -1623,7 +1965,7 @@
                 <w:sz w:val="27"/>
                 <w:szCs w:val="27"/>
               </w:rPr>
-              <w:t>☆</w:t>
+              <w:t>★</w:t>
             </w:r>
           </w:p>
         </w:tc>
@@ -1652,131 +1994,39 @@
           <w:p>
             <w:pPr>
               <w:rPr>
-                <w:color w:val="000000" w:themeColor="text1"/>
-                <w:szCs w:val="21"/>
-              </w:rPr>
-            </w:pPr>
-            <w:r>
-              <w:rPr>
-                <w:rFonts w:hint="eastAsia"/>
-                <w:color w:val="000000" w:themeColor="text1"/>
-                <w:szCs w:val="21"/>
-              </w:rPr>
-              <w:t>这</w:t>
-            </w:r>
-            <w:proofErr w:type="gramStart"/>
-            <w:r>
-              <w:rPr>
-                <w:rFonts w:hint="eastAsia"/>
-                <w:color w:val="000000" w:themeColor="text1"/>
-                <w:szCs w:val="21"/>
-              </w:rPr>
-              <w:t>周准备</w:t>
-            </w:r>
-            <w:proofErr w:type="gramEnd"/>
-            <w:r>
-              <w:rPr>
-                <w:rFonts w:hint="eastAsia"/>
-                <w:color w:val="000000" w:themeColor="text1"/>
-                <w:szCs w:val="21"/>
-              </w:rPr>
-              <w:t>的论文是：</w:t>
-            </w:r>
-            <w:r>
-              <w:rPr>
-                <w:color w:val="000000" w:themeColor="text1"/>
-                <w:szCs w:val="21"/>
-              </w:rPr>
-              <w:t>”</w:t>
-            </w:r>
-            <w:r>
-              <w:t xml:space="preserve"> </w:t>
-            </w:r>
-            <w:r>
-              <w:rPr>
-                <w:color w:val="000000" w:themeColor="text1"/>
-                <w:szCs w:val="21"/>
-              </w:rPr>
-              <w:t>BOE 2018 Detection of exudates in fundus photographs with imbalanced learning using conditional generative adversarial network</w:t>
-            </w:r>
-            <w:proofErr w:type="gramStart"/>
-            <w:r>
-              <w:rPr>
-                <w:color w:val="000000" w:themeColor="text1"/>
-                <w:szCs w:val="21"/>
-              </w:rPr>
-              <w:t>”</w:t>
-            </w:r>
-            <w:proofErr w:type="gramEnd"/>
-            <w:r>
-              <w:rPr>
-                <w:color w:val="000000" w:themeColor="text1"/>
-                <w:szCs w:val="21"/>
-              </w:rPr>
-              <w:t>,</w:t>
-            </w:r>
-            <w:r>
-              <w:rPr>
-                <w:rFonts w:hint="eastAsia"/>
-                <w:color w:val="000000" w:themeColor="text1"/>
-                <w:szCs w:val="21"/>
-              </w:rPr>
-              <w:t>看了几遍，里面</w:t>
-            </w:r>
-            <w:proofErr w:type="spellStart"/>
-            <w:r>
-              <w:rPr>
-                <w:rFonts w:hint="eastAsia"/>
-                <w:color w:val="000000" w:themeColor="text1"/>
-                <w:szCs w:val="21"/>
-              </w:rPr>
-              <w:t>c</w:t>
-            </w:r>
-            <w:r>
-              <w:rPr>
-                <w:color w:val="000000" w:themeColor="text1"/>
-                <w:szCs w:val="21"/>
-              </w:rPr>
-              <w:t>GAN</w:t>
-            </w:r>
-            <w:proofErr w:type="spellEnd"/>
-            <w:r>
-              <w:rPr>
-                <w:rFonts w:hint="eastAsia"/>
-                <w:color w:val="000000" w:themeColor="text1"/>
-                <w:szCs w:val="21"/>
-              </w:rPr>
-              <w:t>用到了“C</w:t>
-            </w:r>
-            <w:r>
-              <w:rPr>
-                <w:color w:val="000000" w:themeColor="text1"/>
-                <w:szCs w:val="21"/>
-              </w:rPr>
-              <w:t xml:space="preserve">VPR 2017 </w:t>
-            </w:r>
-            <w:r>
-              <w:rPr>
-                <w:color w:val="000000" w:themeColor="text1"/>
-                <w:szCs w:val="21"/>
-              </w:rPr>
-              <w:t>Image-to-Image Translation with Conditional Adversarial Networks</w:t>
-            </w:r>
-            <w:r>
-              <w:rPr>
-                <w:rFonts w:hint="eastAsia"/>
-                <w:color w:val="000000" w:themeColor="text1"/>
-                <w:szCs w:val="21"/>
-              </w:rPr>
-              <w:t>”</w:t>
-            </w:r>
-            <w:r>
-              <w:rPr>
-                <w:rFonts w:hint="eastAsia"/>
-                <w:color w:val="000000" w:themeColor="text1"/>
-                <w:szCs w:val="21"/>
-              </w:rPr>
-              <w:t>这篇论文的网络结构,于是也看了这篇。</w:t>
+                <w:color w:val="4472C4" w:themeColor="accent1"/>
+                <w:szCs w:val="21"/>
+              </w:rPr>
+            </w:pPr>
+            <w:r>
+              <w:rPr>
+                <w:rFonts w:hint="eastAsia"/>
+                <w:color w:val="4472C4" w:themeColor="accent1"/>
+                <w:szCs w:val="21"/>
+              </w:rPr>
+              <w:t>阅读了“I</w:t>
+            </w:r>
+            <w:r>
+              <w:rPr>
+                <w:color w:val="4472C4" w:themeColor="accent1"/>
+                <w:szCs w:val="21"/>
+              </w:rPr>
+              <w:t xml:space="preserve">CLR 2018 </w:t>
+            </w:r>
+            <w:r>
+              <w:rPr>
+                <w:color w:val="4472C4" w:themeColor="accent1"/>
+                <w:szCs w:val="21"/>
+              </w:rPr>
+              <w:t>MATRIX CAPSULES WITH EM ROUTING</w:t>
+            </w:r>
+            <w:r>
+              <w:rPr>
+                <w:rFonts w:hint="eastAsia"/>
+                <w:color w:val="4472C4" w:themeColor="accent1"/>
+                <w:szCs w:val="21"/>
+              </w:rPr>
+              <w:t>”这篇论文</w:t>
             </w:r>
           </w:p>
         </w:tc>
@@ -1817,13 +2067,27 @@
                 <w:rFonts w:hint="eastAsia"/>
                 <w:szCs w:val="21"/>
               </w:rPr>
-              <w:t>本周工作计划2018/</w:t>
-            </w:r>
-            <w:r>
-              <w:rPr>
-                <w:szCs w:val="21"/>
-              </w:rPr>
-              <w:t>10</w:t>
+              <w:t>本周工作计划2018/11/</w:t>
+            </w:r>
+            <w:r>
+              <w:rPr>
+                <w:rFonts w:hint="eastAsia"/>
+                <w:szCs w:val="21"/>
+              </w:rPr>
+              <w:t>14</w:t>
+            </w:r>
+            <w:r>
+              <w:rPr>
+                <w:rFonts w:hint="eastAsia"/>
+                <w:szCs w:val="21"/>
+              </w:rPr>
+              <w:t>-2018/</w:t>
+            </w:r>
+            <w:r>
+              <w:rPr>
+                <w:szCs w:val="21"/>
+              </w:rPr>
+              <w:t>11</w:t>
             </w:r>
             <w:r>
               <w:rPr>
@@ -1837,33 +2101,7 @@
                 <w:rFonts w:hint="eastAsia"/>
                 <w:szCs w:val="21"/>
               </w:rPr>
-              <w:t>6</w:t>
-            </w:r>
-            <w:r>
-              <w:rPr>
-                <w:rFonts w:hint="eastAsia"/>
-                <w:szCs w:val="21"/>
-              </w:rPr>
-              <w:t>-2018/</w:t>
-            </w:r>
-            <w:r>
-              <w:rPr>
-                <w:szCs w:val="21"/>
-              </w:rPr>
-              <w:t>10</w:t>
-            </w:r>
-            <w:r>
-              <w:rPr>
-                <w:rFonts w:hint="eastAsia"/>
-                <w:szCs w:val="21"/>
-              </w:rPr>
-              <w:t>/</w:t>
-            </w:r>
-            <w:r>
-              <w:rPr>
-                <w:szCs w:val="21"/>
-              </w:rPr>
-              <w:t>9</w:t>
+              <w:t>20</w:t>
             </w:r>
           </w:p>
         </w:tc>
@@ -1903,7 +2141,7 @@
                 <w:rFonts w:hint="eastAsia"/>
                 <w:szCs w:val="21"/>
               </w:rPr>
-              <w:t>继续看论文。</w:t>
+              <w:t>把矩阵胶囊网络的代码读完。</w:t>
             </w:r>
           </w:p>
         </w:tc>
@@ -1927,7 +2165,7 @@
                 <w:sz w:val="27"/>
                 <w:szCs w:val="27"/>
               </w:rPr>
-              <w:t>★</w:t>
+              <w:t>☆</w:t>
             </w:r>
           </w:p>
         </w:tc>
@@ -1964,36 +2202,7 @@
                 <w:rFonts w:hint="eastAsia"/>
                 <w:szCs w:val="21"/>
               </w:rPr>
-              <w:t>任务 2</w:t>
-            </w:r>
-            <w:r>
-              <w:rPr>
-                <w:rFonts w:hint="eastAsia"/>
-                <w:szCs w:val="21"/>
-              </w:rPr>
-              <w:t>：学习《深度学习框架</w:t>
-            </w:r>
-            <w:proofErr w:type="spellStart"/>
-            <w:r>
-              <w:rPr>
-                <w:rFonts w:hint="eastAsia"/>
-                <w:szCs w:val="21"/>
-              </w:rPr>
-              <w:t>p</w:t>
-            </w:r>
-            <w:r>
-              <w:rPr>
-                <w:szCs w:val="21"/>
-              </w:rPr>
-              <w:t>ytorch</w:t>
-            </w:r>
-            <w:proofErr w:type="spellEnd"/>
-            <w:r>
-              <w:rPr>
-                <w:rFonts w:hint="eastAsia"/>
-                <w:szCs w:val="21"/>
-              </w:rPr>
-              <w:t>入门与实践》这本书</w:t>
+              <w:t>任务 2：继续阅读胶囊网络的论文，并对之前的胶囊网络的知识总结。</w:t>
             </w:r>
           </w:p>
         </w:tc>
@@ -2016,7 +2225,7 @@
                 <w:sz w:val="27"/>
                 <w:szCs w:val="27"/>
               </w:rPr>
-              <w:t>☆</w:t>
+              <w:t>★</w:t>
             </w:r>
           </w:p>
         </w:tc>
@@ -2025,17 +2234,6 @@
     <w:p>
       <w:pPr>
         <w:rPr>
-          <w:b/>
-          <w:sz w:val="36"/>
-          <w:szCs w:val="36"/>
-          <w:u w:val="single"/>
-        </w:rPr>
-      </w:pPr>
-    </w:p>
-    <w:p>
-      <w:pPr>
-        <w:rPr>
-          <w:rFonts w:hint="eastAsia"/>
           <w:b/>
           <w:sz w:val="36"/>
           <w:szCs w:val="36"/>
@@ -2053,6 +2251,28 @@
           <w:u w:val="single"/>
         </w:rPr>
       </w:pPr>
+    </w:p>
+    <w:p>
+      <w:pPr>
+        <w:jc w:val="center"/>
+        <w:rPr>
+          <w:b/>
+          <w:sz w:val="36"/>
+          <w:szCs w:val="36"/>
+          <w:u w:val="single"/>
+        </w:rPr>
+      </w:pPr>
+    </w:p>
+    <w:p>
+      <w:pPr>
+        <w:jc w:val="center"/>
+        <w:rPr>
+          <w:b/>
+          <w:sz w:val="36"/>
+          <w:szCs w:val="36"/>
+          <w:u w:val="single"/>
+        </w:rPr>
+      </w:pPr>
       <w:r>
         <w:rPr>
           <w:rFonts w:hint="eastAsia"/>
@@ -2061,8 +2281,46 @@
           <w:szCs w:val="36"/>
           <w:u w:val="single"/>
         </w:rPr>
-        <w:lastRenderedPageBreak/>
-        <w:t xml:space="preserve">周工作报告(2018/9/12 </w:t>
+        <w:t>周工作报告(2018/</w:t>
+      </w:r>
+      <w:r>
+        <w:rPr>
+          <w:b/>
+          <w:sz w:val="36"/>
+          <w:szCs w:val="36"/>
+          <w:u w:val="single"/>
+        </w:rPr>
+        <w:t>10</w:t>
+      </w:r>
+      <w:r>
+        <w:rPr>
+          <w:rFonts w:hint="eastAsia"/>
+          <w:b/>
+          <w:sz w:val="36"/>
+          <w:szCs w:val="36"/>
+          <w:u w:val="single"/>
+        </w:rPr>
+        <w:t>/</w:t>
+      </w:r>
+      <w:r>
+        <w:rPr>
+          <w:rFonts w:hint="eastAsia"/>
+          <w:b/>
+          <w:sz w:val="36"/>
+          <w:szCs w:val="36"/>
+          <w:u w:val="single"/>
+        </w:rPr>
+        <w:t>31</w:t>
+      </w:r>
+      <w:r>
+        <w:rPr>
+          <w:rFonts w:hint="eastAsia"/>
+          <w:b/>
+          <w:sz w:val="36"/>
+          <w:szCs w:val="36"/>
+          <w:u w:val="single"/>
+        </w:rPr>
+        <w:t xml:space="preserve"> </w:t>
       </w:r>
       <w:r>
         <w:rPr>
@@ -2081,7 +2339,26 @@
           <w:szCs w:val="36"/>
           <w:u w:val="single"/>
         </w:rPr>
-        <w:t xml:space="preserve"> 2018/9</w:t>
+        <w:t xml:space="preserve"> 2018/</w:t>
+      </w:r>
+      <w:r>
+        <w:rPr>
+          <w:b/>
+          <w:sz w:val="36"/>
+          <w:szCs w:val="36"/>
+          <w:u w:val="single"/>
+        </w:rPr>
+        <w:t>1</w:t>
+      </w:r>
+      <w:r>
+        <w:rPr>
+          <w:rFonts w:hint="eastAsia"/>
+          <w:b/>
+          <w:sz w:val="36"/>
+          <w:szCs w:val="36"/>
+          <w:u w:val="single"/>
+        </w:rPr>
+        <w:t>1</w:t>
       </w:r>
       <w:r>
         <w:rPr>
@@ -2100,7 +2377,7 @@
           <w:szCs w:val="36"/>
           <w:u w:val="single"/>
         </w:rPr>
-        <w:t>18</w:t>
+        <w:t>6</w:t>
       </w:r>
       <w:r>
         <w:rPr>
@@ -2151,7 +2428,61 @@
                 <w:rFonts w:hint="eastAsia"/>
                 <w:szCs w:val="21"/>
               </w:rPr>
-              <w:t>已做工作2018/9/12-2018/9/18</w:t>
+              <w:t>已做工作2018/</w:t>
+            </w:r>
+            <w:r>
+              <w:rPr>
+                <w:szCs w:val="21"/>
+              </w:rPr>
+              <w:t>10</w:t>
+            </w:r>
+            <w:r>
+              <w:rPr>
+                <w:rFonts w:hint="eastAsia"/>
+                <w:szCs w:val="21"/>
+              </w:rPr>
+              <w:t>/</w:t>
+            </w:r>
+            <w:r>
+              <w:rPr>
+                <w:rFonts w:hint="eastAsia"/>
+                <w:szCs w:val="21"/>
+              </w:rPr>
+              <w:t>31</w:t>
+            </w:r>
+            <w:r>
+              <w:rPr>
+                <w:rFonts w:hint="eastAsia"/>
+                <w:szCs w:val="21"/>
+              </w:rPr>
+              <w:t>-2018/</w:t>
+            </w:r>
+            <w:r>
+              <w:rPr>
+                <w:szCs w:val="21"/>
+              </w:rPr>
+              <w:t>1</w:t>
+            </w:r>
+            <w:r>
+              <w:rPr>
+                <w:rFonts w:hint="eastAsia"/>
+                <w:szCs w:val="21"/>
+              </w:rPr>
+              <w:t>1</w:t>
+            </w:r>
+            <w:r>
+              <w:rPr>
+                <w:rFonts w:hint="eastAsia"/>
+                <w:szCs w:val="21"/>
+              </w:rPr>
+              <w:t>/</w:t>
+            </w:r>
+            <w:r>
+              <w:rPr>
+                <w:rFonts w:hint="eastAsia"/>
+                <w:szCs w:val="21"/>
+              </w:rPr>
+              <w:t>6</w:t>
             </w:r>
           </w:p>
           <w:p>
@@ -2198,20 +2529,13 @@
                 <w:rFonts w:hint="eastAsia"/>
                 <w:szCs w:val="21"/>
               </w:rPr>
-              <w:t>再搜几篇关于O</w:t>
-            </w:r>
-            <w:r>
-              <w:rPr>
-                <w:szCs w:val="21"/>
-              </w:rPr>
-              <w:t>CT</w:t>
-            </w:r>
-            <w:r>
-              <w:rPr>
-                <w:rFonts w:hint="eastAsia"/>
-                <w:szCs w:val="21"/>
-              </w:rPr>
-              <w:t>的论文阅读。</w:t>
+              <w:t>把代码读完</w:t>
+            </w:r>
+            <w:r>
+              <w:rPr>
+                <w:szCs w:val="21"/>
+              </w:rPr>
+              <w:t xml:space="preserve"> </w:t>
             </w:r>
           </w:p>
         </w:tc>
@@ -2220,6 +2544,16 @@
             <w:tcW w:w="1701" w:type="dxa"/>
             <w:vMerge w:val="restart"/>
           </w:tcPr>
+          <w:p>
+            <w:pPr>
+              <w:jc w:val="center"/>
+              <w:rPr>
+                <w:rFonts w:hAnsi="宋体"/>
+                <w:sz w:val="27"/>
+                <w:szCs w:val="27"/>
+              </w:rPr>
+            </w:pPr>
+          </w:p>
           <w:p>
             <w:pPr>
               <w:jc w:val="center"/>
@@ -2264,126 +2598,47 @@
           </w:tcPr>
           <w:p>
             <w:pPr>
+              <w:rPr>
+                <w:color w:val="4472C4" w:themeColor="accent1"/>
+                <w:szCs w:val="21"/>
+              </w:rPr>
+            </w:pPr>
+            <w:r>
+              <w:rPr>
+                <w:rFonts w:hint="eastAsia"/>
+                <w:color w:val="4472C4" w:themeColor="accent1"/>
+                <w:szCs w:val="21"/>
+              </w:rPr>
+              <w:t>把</w:t>
+            </w:r>
+            <w:proofErr w:type="gramStart"/>
+            <w:r>
+              <w:rPr>
+                <w:rFonts w:hint="eastAsia"/>
+                <w:color w:val="4472C4" w:themeColor="accent1"/>
+                <w:szCs w:val="21"/>
+              </w:rPr>
+              <w:t>代码读</w:t>
+            </w:r>
+            <w:proofErr w:type="gramEnd"/>
+            <w:r>
+              <w:rPr>
+                <w:rFonts w:hint="eastAsia"/>
+                <w:color w:val="4472C4" w:themeColor="accent1"/>
+                <w:szCs w:val="21"/>
+              </w:rPr>
+              <w:t>完了。</w:t>
+            </w:r>
+          </w:p>
+          <w:p>
+            <w:pPr>
               <w:pStyle w:val="a4"/>
-              <w:numPr>
-                <w:ilvl w:val="0"/>
-                <w:numId w:val="1"/>
-              </w:numPr>
-              <w:ind w:firstLineChars="0"/>
-              <w:rPr>
-                <w:color w:val="4472C4" w:themeColor="accent1"/>
-                <w:szCs w:val="21"/>
-              </w:rPr>
-            </w:pPr>
-            <w:r>
-              <w:rPr>
-                <w:rFonts w:hint="eastAsia"/>
-                <w:color w:val="4472C4" w:themeColor="accent1"/>
-                <w:szCs w:val="21"/>
-              </w:rPr>
-              <w:t>看了‘</w:t>
-            </w:r>
-            <w:r>
-              <w:rPr>
-                <w:color w:val="4472C4" w:themeColor="accent1"/>
-                <w:szCs w:val="21"/>
-              </w:rPr>
-              <w:t>Deep learning approach for the detection and quantification of intraretinal cystoid fluid in multivendor optical coherence tomography</w:t>
-            </w:r>
-            <w:r>
-              <w:rPr>
-                <w:rFonts w:hint="eastAsia"/>
-                <w:color w:val="4472C4" w:themeColor="accent1"/>
-                <w:szCs w:val="21"/>
-              </w:rPr>
-              <w:t>’这篇论文</w:t>
-            </w:r>
-          </w:p>
-          <w:p>
-            <w:pPr>
-              <w:pStyle w:val="a4"/>
-              <w:numPr>
-                <w:ilvl w:val="0"/>
-                <w:numId w:val="1"/>
-              </w:numPr>
-              <w:ind w:firstLineChars="0"/>
-              <w:rPr>
-                <w:color w:val="4472C4" w:themeColor="accent1"/>
-                <w:szCs w:val="21"/>
-              </w:rPr>
-            </w:pPr>
-            <w:r>
-              <w:rPr>
-                <w:rFonts w:hint="eastAsia"/>
-                <w:color w:val="4472C4" w:themeColor="accent1"/>
-                <w:szCs w:val="21"/>
-              </w:rPr>
-              <w:t>帮师姐改了论文</w:t>
-            </w:r>
-          </w:p>
-          <w:p>
-            <w:pPr>
-              <w:pStyle w:val="a4"/>
-              <w:numPr>
-                <w:ilvl w:val="0"/>
-                <w:numId w:val="1"/>
-              </w:numPr>
-              <w:ind w:firstLineChars="0"/>
-              <w:rPr>
-                <w:color w:val="4472C4" w:themeColor="accent1"/>
-                <w:szCs w:val="21"/>
-              </w:rPr>
-            </w:pPr>
-            <w:r>
-              <w:rPr>
-                <w:rFonts w:hint="eastAsia"/>
-                <w:color w:val="4472C4" w:themeColor="accent1"/>
-                <w:szCs w:val="21"/>
-              </w:rPr>
-              <w:t>把上周读的‘</w:t>
-            </w:r>
-            <w:proofErr w:type="spellStart"/>
-            <w:r>
-              <w:rPr>
-                <w:color w:val="4472C4" w:themeColor="accent1"/>
-                <w:szCs w:val="21"/>
-              </w:rPr>
-              <w:t>ReLayNet</w:t>
-            </w:r>
-            <w:proofErr w:type="spellEnd"/>
-            <w:r>
-              <w:rPr>
-                <w:color w:val="4472C4" w:themeColor="accent1"/>
-                <w:szCs w:val="21"/>
-              </w:rPr>
-              <w:t xml:space="preserve"> retinal layer and fluid segmentation</w:t>
-            </w:r>
-            <w:r>
-              <w:rPr>
-                <w:rFonts w:hint="eastAsia"/>
-                <w:color w:val="4472C4" w:themeColor="accent1"/>
-                <w:szCs w:val="21"/>
-              </w:rPr>
-              <w:t>’又细细研究了一下，现在</w:t>
-            </w:r>
-            <w:proofErr w:type="gramStart"/>
-            <w:r>
-              <w:rPr>
-                <w:rFonts w:hint="eastAsia"/>
-                <w:color w:val="4472C4" w:themeColor="accent1"/>
-                <w:szCs w:val="21"/>
-              </w:rPr>
-              <w:t>在</w:t>
-            </w:r>
-            <w:proofErr w:type="gramEnd"/>
-            <w:r>
-              <w:rPr>
-                <w:rFonts w:hint="eastAsia"/>
-                <w:color w:val="4472C4" w:themeColor="accent1"/>
-                <w:szCs w:val="21"/>
-              </w:rPr>
-              <w:t>看这篇论文的代码。</w:t>
-            </w:r>
+              <w:ind w:left="360" w:firstLineChars="0" w:firstLine="0"/>
+              <w:rPr>
+                <w:color w:val="4472C4" w:themeColor="accent1"/>
+                <w:szCs w:val="21"/>
+              </w:rPr>
+            </w:pPr>
           </w:p>
         </w:tc>
         <w:tc>
@@ -2410,136 +2665,108 @@
         <w:tc>
           <w:tcPr>
             <w:tcW w:w="1548" w:type="dxa"/>
+            <w:vMerge/>
+          </w:tcPr>
+          <w:p>
+            <w:pPr>
+              <w:rPr>
+                <w:szCs w:val="21"/>
+              </w:rPr>
+            </w:pPr>
+          </w:p>
+        </w:tc>
+        <w:tc>
+          <w:tcPr>
+            <w:tcW w:w="6667" w:type="dxa"/>
+          </w:tcPr>
+          <w:p>
+            <w:pPr>
+              <w:rPr>
+                <w:color w:val="4472C4" w:themeColor="accent1"/>
+                <w:szCs w:val="21"/>
+              </w:rPr>
+            </w:pPr>
+            <w:r>
+              <w:rPr>
+                <w:rFonts w:hint="eastAsia"/>
+                <w:szCs w:val="21"/>
+              </w:rPr>
+              <w:t>任务 2：</w:t>
+            </w:r>
+            <w:r>
+              <w:rPr>
+                <w:rFonts w:hint="eastAsia"/>
+                <w:szCs w:val="21"/>
+              </w:rPr>
+              <w:t>学习</w:t>
+            </w:r>
+            <w:proofErr w:type="spellStart"/>
+            <w:r>
+              <w:rPr>
+                <w:rFonts w:hint="eastAsia"/>
+                <w:szCs w:val="21"/>
+              </w:rPr>
+              <w:t>t</w:t>
+            </w:r>
+            <w:r>
+              <w:rPr>
+                <w:szCs w:val="21"/>
+              </w:rPr>
+              <w:t>ensorflow</w:t>
+            </w:r>
+            <w:proofErr w:type="spellEnd"/>
+            <w:r>
+              <w:rPr>
+                <w:rFonts w:hint="eastAsia"/>
+                <w:szCs w:val="21"/>
+              </w:rPr>
+              <w:t>和</w:t>
+            </w:r>
+            <w:proofErr w:type="spellStart"/>
+            <w:r>
+              <w:rPr>
+                <w:rFonts w:hint="eastAsia"/>
+                <w:szCs w:val="21"/>
+              </w:rPr>
+              <w:t>k</w:t>
+            </w:r>
+            <w:r>
+              <w:rPr>
+                <w:szCs w:val="21"/>
+              </w:rPr>
+              <w:t>eras</w:t>
+            </w:r>
+            <w:proofErr w:type="spellEnd"/>
+            <w:r>
+              <w:rPr>
+                <w:color w:val="4472C4" w:themeColor="accent1"/>
+                <w:szCs w:val="21"/>
+              </w:rPr>
+              <w:t xml:space="preserve"> </w:t>
+            </w:r>
+          </w:p>
+        </w:tc>
+        <w:tc>
+          <w:tcPr>
+            <w:tcW w:w="1701" w:type="dxa"/>
             <w:vMerge w:val="restart"/>
           </w:tcPr>
           <w:p>
             <w:pPr>
-              <w:rPr>
-                <w:szCs w:val="21"/>
-              </w:rPr>
-            </w:pPr>
-            <w:r>
-              <w:rPr>
-                <w:rFonts w:hint="eastAsia"/>
-                <w:szCs w:val="21"/>
-              </w:rPr>
-              <w:t>本周工作计划2018/</w:t>
-            </w:r>
-            <w:r>
-              <w:rPr>
-                <w:szCs w:val="21"/>
-              </w:rPr>
-              <w:t>9</w:t>
-            </w:r>
-            <w:r>
-              <w:rPr>
-                <w:rFonts w:hint="eastAsia"/>
-                <w:szCs w:val="21"/>
-              </w:rPr>
-              <w:t>/</w:t>
-            </w:r>
-            <w:r>
-              <w:rPr>
-                <w:szCs w:val="21"/>
-              </w:rPr>
-              <w:t>1</w:t>
-            </w:r>
-            <w:r>
-              <w:rPr>
-                <w:rFonts w:hint="eastAsia"/>
-                <w:szCs w:val="21"/>
-              </w:rPr>
-              <w:t>9-2018/</w:t>
-            </w:r>
-            <w:r>
-              <w:rPr>
-                <w:szCs w:val="21"/>
-              </w:rPr>
-              <w:t>9</w:t>
-            </w:r>
-            <w:r>
-              <w:rPr>
-                <w:rFonts w:hint="eastAsia"/>
-                <w:szCs w:val="21"/>
-              </w:rPr>
-              <w:t>/25</w:t>
-            </w:r>
-          </w:p>
-        </w:tc>
-        <w:tc>
-          <w:tcPr>
-            <w:tcW w:w="6667" w:type="dxa"/>
-          </w:tcPr>
-          <w:p>
-            <w:pPr>
-              <w:rPr>
-                <w:szCs w:val="21"/>
-              </w:rPr>
-            </w:pPr>
-            <w:r>
-              <w:rPr>
-                <w:rFonts w:hint="eastAsia"/>
-                <w:szCs w:val="21"/>
-              </w:rPr>
-              <w:t>任务</w:t>
-            </w:r>
-            <w:r>
-              <w:rPr>
-                <w:rFonts w:hint="eastAsia"/>
-                <w:szCs w:val="21"/>
-              </w:rPr>
-              <w:t xml:space="preserve"> 1</w:t>
-            </w:r>
-            <w:r>
-              <w:rPr>
-                <w:rFonts w:hint="eastAsia"/>
-                <w:szCs w:val="21"/>
-              </w:rPr>
-              <w:t>：</w:t>
-            </w:r>
-            <w:r>
-              <w:rPr>
-                <w:rFonts w:hint="eastAsia"/>
-                <w:szCs w:val="21"/>
-              </w:rPr>
-              <w:t>把代码看完</w:t>
-            </w:r>
-            <w:r>
-              <w:rPr>
-                <w:szCs w:val="21"/>
-              </w:rPr>
-              <w:t xml:space="preserve"> </w:t>
-            </w:r>
-            <w:r>
-              <w:rPr>
-                <w:rFonts w:hint="eastAsia"/>
-                <w:szCs w:val="21"/>
-              </w:rPr>
-              <w:t>。</w:t>
-            </w:r>
-          </w:p>
-        </w:tc>
-        <w:tc>
-          <w:tcPr>
-            <w:tcW w:w="1701" w:type="dxa"/>
-          </w:tcPr>
-          <w:p>
-            <w:pPr>
               <w:jc w:val="center"/>
-              <w:rPr>
-                <w:b/>
-                <w:sz w:val="36"/>
-                <w:szCs w:val="36"/>
-                <w:u w:val="single"/>
-              </w:rPr>
-            </w:pPr>
-            <w:r>
               <w:rPr>
                 <w:rFonts w:hAnsi="宋体"/>
                 <w:sz w:val="27"/>
                 <w:szCs w:val="27"/>
               </w:rPr>
-              <w:t>★</w:t>
+            </w:pPr>
+            <w:r>
+              <w:rPr>
+                <w:rFonts w:hAnsi="宋体"/>
+                <w:sz w:val="27"/>
+                <w:szCs w:val="27"/>
+              </w:rPr>
+              <w:t>☆</w:t>
             </w:r>
           </w:p>
         </w:tc>
@@ -2568,21 +2795,74 @@
           <w:p>
             <w:pPr>
               <w:rPr>
-                <w:szCs w:val="21"/>
-              </w:rPr>
-            </w:pPr>
-            <w:r>
-              <w:rPr>
-                <w:rFonts w:hint="eastAsia"/>
-                <w:szCs w:val="21"/>
-              </w:rPr>
-              <w:t>任务 2：准备下周要讲的论文。</w:t>
+                <w:color w:val="4472C4" w:themeColor="accent1"/>
+                <w:szCs w:val="21"/>
+              </w:rPr>
+            </w:pPr>
+            <w:r>
+              <w:rPr>
+                <w:rFonts w:hint="eastAsia"/>
+                <w:color w:val="4472C4" w:themeColor="accent1"/>
+                <w:szCs w:val="21"/>
+              </w:rPr>
+              <w:t>对</w:t>
+            </w:r>
+            <w:proofErr w:type="spellStart"/>
+            <w:r>
+              <w:rPr>
+                <w:rFonts w:hint="eastAsia"/>
+                <w:color w:val="4472C4" w:themeColor="accent1"/>
+                <w:szCs w:val="21"/>
+              </w:rPr>
+              <w:t>t</w:t>
+            </w:r>
+            <w:r>
+              <w:rPr>
+                <w:color w:val="4472C4" w:themeColor="accent1"/>
+                <w:szCs w:val="21"/>
+              </w:rPr>
+              <w:t>ensorflow</w:t>
+            </w:r>
+            <w:proofErr w:type="spellEnd"/>
+            <w:r>
+              <w:rPr>
+                <w:rFonts w:hint="eastAsia"/>
+                <w:color w:val="4472C4" w:themeColor="accent1"/>
+                <w:szCs w:val="21"/>
+              </w:rPr>
+              <w:t>和</w:t>
+            </w:r>
+            <w:proofErr w:type="spellStart"/>
+            <w:r>
+              <w:rPr>
+                <w:rFonts w:hint="eastAsia"/>
+                <w:color w:val="4472C4" w:themeColor="accent1"/>
+                <w:szCs w:val="21"/>
+              </w:rPr>
+              <w:t>k</w:t>
+            </w:r>
+            <w:r>
+              <w:rPr>
+                <w:color w:val="4472C4" w:themeColor="accent1"/>
+                <w:szCs w:val="21"/>
+              </w:rPr>
+              <w:t>eras</w:t>
+            </w:r>
+            <w:proofErr w:type="spellEnd"/>
+            <w:r>
+              <w:rPr>
+                <w:rFonts w:hint="eastAsia"/>
+                <w:color w:val="4472C4" w:themeColor="accent1"/>
+                <w:szCs w:val="21"/>
+              </w:rPr>
+              <w:t>有了更深一步了解。</w:t>
             </w:r>
           </w:p>
         </w:tc>
         <w:tc>
           <w:tcPr>
             <w:tcW w:w="1701" w:type="dxa"/>
+            <w:vMerge/>
           </w:tcPr>
           <w:p>
             <w:pPr>
@@ -2593,6 +2873,148 @@
                 <w:szCs w:val="27"/>
               </w:rPr>
             </w:pPr>
+          </w:p>
+        </w:tc>
+      </w:tr>
+      <w:tr>
+        <w:trPr>
+          <w:jc w:val="center"/>
+        </w:trPr>
+        <w:tc>
+          <w:tcPr>
+            <w:tcW w:w="1548" w:type="dxa"/>
+            <w:vMerge w:val="restart"/>
+          </w:tcPr>
+          <w:p>
+            <w:pPr>
+              <w:rPr>
+                <w:szCs w:val="21"/>
+              </w:rPr>
+            </w:pPr>
+            <w:r>
+              <w:rPr>
+                <w:rFonts w:hint="eastAsia"/>
+                <w:szCs w:val="21"/>
+              </w:rPr>
+              <w:t>本周工作计划2018/</w:t>
+            </w:r>
+            <w:r>
+              <w:rPr>
+                <w:rFonts w:hint="eastAsia"/>
+                <w:szCs w:val="21"/>
+              </w:rPr>
+              <w:t>11</w:t>
+            </w:r>
+            <w:r>
+              <w:rPr>
+                <w:rFonts w:hint="eastAsia"/>
+                <w:szCs w:val="21"/>
+              </w:rPr>
+              <w:t>/</w:t>
+            </w:r>
+            <w:r>
+              <w:rPr>
+                <w:rFonts w:hint="eastAsia"/>
+                <w:szCs w:val="21"/>
+              </w:rPr>
+              <w:t>7</w:t>
+            </w:r>
+            <w:r>
+              <w:rPr>
+                <w:rFonts w:hint="eastAsia"/>
+                <w:szCs w:val="21"/>
+              </w:rPr>
+              <w:t>-2018/</w:t>
+            </w:r>
+            <w:r>
+              <w:rPr>
+                <w:szCs w:val="21"/>
+              </w:rPr>
+              <w:t>11</w:t>
+            </w:r>
+            <w:r>
+              <w:rPr>
+                <w:rFonts w:hint="eastAsia"/>
+                <w:szCs w:val="21"/>
+              </w:rPr>
+              <w:t>/</w:t>
+            </w:r>
+            <w:r>
+              <w:rPr>
+                <w:rFonts w:hint="eastAsia"/>
+                <w:szCs w:val="21"/>
+              </w:rPr>
+              <w:t>13</w:t>
+            </w:r>
+          </w:p>
+        </w:tc>
+        <w:tc>
+          <w:tcPr>
+            <w:tcW w:w="6667" w:type="dxa"/>
+          </w:tcPr>
+          <w:p>
+            <w:pPr>
+              <w:rPr>
+                <w:szCs w:val="21"/>
+              </w:rPr>
+            </w:pPr>
+            <w:r>
+              <w:rPr>
+                <w:rFonts w:hint="eastAsia"/>
+                <w:szCs w:val="21"/>
+              </w:rPr>
+              <w:t>任务</w:t>
+            </w:r>
+            <w:r>
+              <w:rPr>
+                <w:rFonts w:hint="eastAsia"/>
+                <w:szCs w:val="21"/>
+              </w:rPr>
+              <w:t xml:space="preserve"> 1</w:t>
+            </w:r>
+            <w:r>
+              <w:rPr>
+                <w:rFonts w:hint="eastAsia"/>
+                <w:szCs w:val="21"/>
+              </w:rPr>
+              <w:t>：</w:t>
+            </w:r>
+            <w:r>
+              <w:rPr>
+                <w:rFonts w:hint="eastAsia"/>
+                <w:szCs w:val="21"/>
+              </w:rPr>
+              <w:t>继续关注O</w:t>
+            </w:r>
+            <w:r>
+              <w:rPr>
+                <w:szCs w:val="21"/>
+              </w:rPr>
+              <w:t>CT</w:t>
+            </w:r>
+            <w:r>
+              <w:rPr>
+                <w:rFonts w:hint="eastAsia"/>
+                <w:szCs w:val="21"/>
+              </w:rPr>
+              <w:t>论文。</w:t>
+            </w:r>
+          </w:p>
+        </w:tc>
+        <w:tc>
+          <w:tcPr>
+            <w:tcW w:w="1701" w:type="dxa"/>
+          </w:tcPr>
+          <w:p>
+            <w:pPr>
+              <w:jc w:val="center"/>
+              <w:rPr>
+                <w:b/>
+                <w:sz w:val="36"/>
+                <w:szCs w:val="36"/>
+                <w:u w:val="single"/>
+              </w:rPr>
+            </w:pPr>
             <w:r>
               <w:rPr>
                 <w:rFonts w:hAnsi="宋体"/>
@@ -2600,6 +3022,66 @@
                 <w:szCs w:val="27"/>
               </w:rPr>
               <w:t>☆</w:t>
+            </w:r>
+          </w:p>
+        </w:tc>
+      </w:tr>
+      <w:tr>
+        <w:trPr>
+          <w:jc w:val="center"/>
+        </w:trPr>
+        <w:tc>
+          <w:tcPr>
+            <w:tcW w:w="1548" w:type="dxa"/>
+            <w:vMerge/>
+          </w:tcPr>
+          <w:p>
+            <w:pPr>
+              <w:rPr>
+                <w:szCs w:val="21"/>
+              </w:rPr>
+            </w:pPr>
+          </w:p>
+        </w:tc>
+        <w:tc>
+          <w:tcPr>
+            <w:tcW w:w="6667" w:type="dxa"/>
+          </w:tcPr>
+          <w:p>
+            <w:pPr>
+              <w:rPr>
+                <w:szCs w:val="21"/>
+              </w:rPr>
+            </w:pPr>
+            <w:r>
+              <w:rPr>
+                <w:rFonts w:hint="eastAsia"/>
+                <w:szCs w:val="21"/>
+              </w:rPr>
+              <w:t>任务 2：继续关注胶囊网络。</w:t>
+            </w:r>
+          </w:p>
+        </w:tc>
+        <w:tc>
+          <w:tcPr>
+            <w:tcW w:w="1701" w:type="dxa"/>
+          </w:tcPr>
+          <w:p>
+            <w:pPr>
+              <w:jc w:val="center"/>
+              <w:rPr>
+                <w:rFonts w:hAnsi="宋体"/>
+                <w:sz w:val="27"/>
+                <w:szCs w:val="27"/>
+              </w:rPr>
+            </w:pPr>
+            <w:r>
+              <w:rPr>
+                <w:rFonts w:hAnsi="宋体"/>
+                <w:sz w:val="27"/>
+                <w:szCs w:val="27"/>
+              </w:rPr>
+              <w:t>★</w:t>
             </w:r>
           </w:p>
         </w:tc>
@@ -2633,16 +3115,16 @@
           <w:szCs w:val="36"/>
           <w:u w:val="single"/>
         </w:rPr>
-        <w:t>周工作报告(2018/8/2</w:t>
-      </w:r>
-      <w:r>
-        <w:rPr>
-          <w:b/>
-          <w:sz w:val="36"/>
-          <w:szCs w:val="36"/>
-          <w:u w:val="single"/>
-        </w:rPr>
-        <w:t>9</w:t>
+        <w:t>周工作报告(2018/</w:t>
+      </w:r>
+      <w:r>
+        <w:rPr>
+          <w:b/>
+          <w:sz w:val="36"/>
+          <w:szCs w:val="36"/>
+          <w:u w:val="single"/>
+        </w:rPr>
+        <w:t>10</w:t>
       </w:r>
       <w:r>
         <w:rPr>
@@ -2652,6 +3134,25 @@
           <w:szCs w:val="36"/>
           <w:u w:val="single"/>
         </w:rPr>
+        <w:t>/</w:t>
+      </w:r>
+      <w:r>
+        <w:rPr>
+          <w:b/>
+          <w:sz w:val="36"/>
+          <w:szCs w:val="36"/>
+          <w:u w:val="single"/>
+        </w:rPr>
+        <w:t>24</w:t>
+      </w:r>
+      <w:r>
+        <w:rPr>
+          <w:rFonts w:hint="eastAsia"/>
+          <w:b/>
+          <w:sz w:val="36"/>
+          <w:szCs w:val="36"/>
+          <w:u w:val="single"/>
+        </w:rPr>
         <w:t xml:space="preserve"> </w:t>
       </w:r>
       <w:r>
@@ -2671,16 +3172,16 @@
           <w:szCs w:val="36"/>
           <w:u w:val="single"/>
         </w:rPr>
-        <w:t xml:space="preserve"> 2018/8</w:t>
-      </w:r>
-      <w:r>
-        <w:rPr>
-          <w:b/>
-          <w:sz w:val="36"/>
-          <w:szCs w:val="36"/>
-          <w:u w:val="single"/>
-        </w:rPr>
-        <w:t>/31,2018/9/11)</w:t>
+        <w:t xml:space="preserve"> 2018/</w:t>
+      </w:r>
+      <w:r>
+        <w:rPr>
+          <w:b/>
+          <w:sz w:val="36"/>
+          <w:szCs w:val="36"/>
+          <w:u w:val="single"/>
+        </w:rPr>
+        <w:t>10/30)</w:t>
       </w:r>
     </w:p>
     <w:tbl>
@@ -2722,47 +3223,60 @@
                 <w:rFonts w:hint="eastAsia"/>
                 <w:szCs w:val="21"/>
               </w:rPr>
-              <w:t>已做工作2018/8/2</w:t>
-            </w:r>
-            <w:r>
-              <w:rPr>
-                <w:szCs w:val="21"/>
-              </w:rPr>
-              <w:t>9</w:t>
-            </w:r>
-            <w:r>
-              <w:rPr>
-                <w:rFonts w:hint="eastAsia"/>
-                <w:szCs w:val="21"/>
-              </w:rPr>
-              <w:t>-2018/8/</w:t>
-            </w:r>
-            <w:r>
-              <w:rPr>
-                <w:szCs w:val="21"/>
-              </w:rPr>
-              <w:t>31,</w:t>
-            </w:r>
-          </w:p>
-          <w:p>
-            <w:pPr>
-              <w:rPr>
-                <w:szCs w:val="21"/>
-              </w:rPr>
-            </w:pPr>
-            <w:r>
-              <w:rPr>
-                <w:rFonts w:hint="eastAsia"/>
-                <w:szCs w:val="21"/>
-              </w:rPr>
-              <w:t>2</w:t>
-            </w:r>
-            <w:r>
-              <w:rPr>
-                <w:szCs w:val="21"/>
-              </w:rPr>
-              <w:t>018/9/11</w:t>
-            </w:r>
+              <w:t>已做工作2018/</w:t>
+            </w:r>
+            <w:r>
+              <w:rPr>
+                <w:szCs w:val="21"/>
+              </w:rPr>
+              <w:t>10</w:t>
+            </w:r>
+            <w:r>
+              <w:rPr>
+                <w:rFonts w:hint="eastAsia"/>
+                <w:szCs w:val="21"/>
+              </w:rPr>
+              <w:t>/</w:t>
+            </w:r>
+            <w:r>
+              <w:rPr>
+                <w:szCs w:val="21"/>
+              </w:rPr>
+              <w:t>24</w:t>
+            </w:r>
+            <w:r>
+              <w:rPr>
+                <w:rFonts w:hint="eastAsia"/>
+                <w:szCs w:val="21"/>
+              </w:rPr>
+              <w:t>-2018/</w:t>
+            </w:r>
+            <w:r>
+              <w:rPr>
+                <w:szCs w:val="21"/>
+              </w:rPr>
+              <w:t>10</w:t>
+            </w:r>
+            <w:r>
+              <w:rPr>
+                <w:rFonts w:hint="eastAsia"/>
+                <w:szCs w:val="21"/>
+              </w:rPr>
+              <w:t>/</w:t>
+            </w:r>
+            <w:r>
+              <w:rPr>
+                <w:szCs w:val="21"/>
+              </w:rPr>
+              <w:t>30</w:t>
+            </w:r>
+          </w:p>
+          <w:p>
+            <w:pPr>
+              <w:rPr>
+                <w:szCs w:val="21"/>
+              </w:rPr>
+            </w:pPr>
           </w:p>
         </w:tc>
         <w:tc>
@@ -2801,20 +3315,7 @@
                 <w:rFonts w:hint="eastAsia"/>
                 <w:szCs w:val="21"/>
               </w:rPr>
-              <w:t>看一下O</w:t>
-            </w:r>
-            <w:r>
-              <w:rPr>
-                <w:szCs w:val="21"/>
-              </w:rPr>
-              <w:t>CT</w:t>
-            </w:r>
-            <w:r>
-              <w:rPr>
-                <w:rFonts w:hint="eastAsia"/>
-                <w:szCs w:val="21"/>
-              </w:rPr>
-              <w:t>的两篇论文。</w:t>
+              <w:t>上周读的两篇论文都是关于‘视神经头组织’分割的论文，目前这一领域使用深度学习方法的论文还比较少，继续关注这一领域的论文。</w:t>
             </w:r>
           </w:p>
         </w:tc>
@@ -2823,6 +3324,16 @@
             <w:tcW w:w="1701" w:type="dxa"/>
             <w:vMerge w:val="restart"/>
           </w:tcPr>
+          <w:p>
+            <w:pPr>
+              <w:jc w:val="center"/>
+              <w:rPr>
+                <w:rFonts w:hAnsi="宋体"/>
+                <w:sz w:val="27"/>
+                <w:szCs w:val="27"/>
+              </w:rPr>
+            </w:pPr>
+          </w:p>
           <w:p>
             <w:pPr>
               <w:jc w:val="center"/>
@@ -2839,7 +3350,7 @@
                 <w:sz w:val="27"/>
                 <w:szCs w:val="27"/>
               </w:rPr>
-              <w:t>★</w:t>
+              <w:t>☆</w:t>
             </w:r>
           </w:p>
         </w:tc>
@@ -2878,77 +3389,36 @@
                 <w:color w:val="4472C4" w:themeColor="accent1"/>
                 <w:szCs w:val="21"/>
               </w:rPr>
-              <w:t>阅读了‘</w:t>
-            </w:r>
-            <w:r>
-              <w:rPr>
-                <w:color w:val="4472C4" w:themeColor="accent1"/>
-                <w:szCs w:val="21"/>
-              </w:rPr>
-              <w:t>Deep longitudinal transfer learning-based automatic segmentation of photoreceptor ellipsoid zone defects on optical coherence tomography images of macular telangiectasia type 2</w:t>
-            </w:r>
-            <w:r>
-              <w:rPr>
-                <w:rFonts w:hint="eastAsia"/>
-                <w:color w:val="4472C4" w:themeColor="accent1"/>
-                <w:szCs w:val="21"/>
-              </w:rPr>
-              <w:t>’，‘</w:t>
-            </w:r>
-            <w:r>
-              <w:rPr>
-                <w:color w:val="4472C4" w:themeColor="accent1"/>
-                <w:szCs w:val="21"/>
-              </w:rPr>
-              <w:t>Dual-stage deep learning framework for pigment epithelium detachment segmentation in polypoidal choroidal vasculopathy</w:t>
-            </w:r>
-            <w:r>
-              <w:rPr>
-                <w:rFonts w:hint="eastAsia"/>
-                <w:color w:val="4472C4" w:themeColor="accent1"/>
-                <w:szCs w:val="21"/>
-              </w:rPr>
-              <w:t>’和‘</w:t>
-            </w:r>
-            <w:proofErr w:type="spellStart"/>
-            <w:r>
-              <w:rPr>
-                <w:color w:val="4472C4" w:themeColor="accent1"/>
-                <w:szCs w:val="21"/>
-              </w:rPr>
-              <w:t>ReLayNet</w:t>
-            </w:r>
-            <w:proofErr w:type="spellEnd"/>
-            <w:r>
-              <w:rPr>
-                <w:color w:val="4472C4" w:themeColor="accent1"/>
-                <w:szCs w:val="21"/>
-              </w:rPr>
-              <w:t xml:space="preserve"> retinal layer and fluid segmentation</w:t>
-            </w:r>
-            <w:r>
-              <w:rPr>
-                <w:rFonts w:hint="eastAsia"/>
-                <w:color w:val="4472C4" w:themeColor="accent1"/>
-                <w:szCs w:val="21"/>
-              </w:rPr>
-              <w:t>’这3篇关于O</w:t>
-            </w:r>
-            <w:r>
-              <w:rPr>
-                <w:color w:val="4472C4" w:themeColor="accent1"/>
-                <w:szCs w:val="21"/>
-              </w:rPr>
-              <w:t>CT</w:t>
-            </w:r>
-            <w:r>
-              <w:rPr>
-                <w:rFonts w:hint="eastAsia"/>
-                <w:color w:val="4472C4" w:themeColor="accent1"/>
-                <w:szCs w:val="21"/>
-              </w:rPr>
-              <w:t>的论文</w:t>
-            </w:r>
+              <w:t>由于本周看的胶囊网络难度较高，所以琢磨时间较长，</w:t>
+            </w:r>
+            <w:proofErr w:type="gramStart"/>
+            <w:r>
+              <w:rPr>
+                <w:rFonts w:hint="eastAsia"/>
+                <w:color w:val="4472C4" w:themeColor="accent1"/>
+                <w:szCs w:val="21"/>
+              </w:rPr>
+              <w:t>没关注</w:t>
+            </w:r>
+            <w:proofErr w:type="gramEnd"/>
+            <w:r>
+              <w:rPr>
+                <w:rFonts w:hint="eastAsia"/>
+                <w:color w:val="4472C4" w:themeColor="accent1"/>
+                <w:szCs w:val="21"/>
+              </w:rPr>
+              <w:t>这已方面。</w:t>
+            </w:r>
+          </w:p>
+          <w:p>
+            <w:pPr>
+              <w:pStyle w:val="a4"/>
+              <w:ind w:left="360" w:firstLineChars="0" w:firstLine="0"/>
+              <w:rPr>
+                <w:color w:val="4472C4" w:themeColor="accent1"/>
+                <w:szCs w:val="21"/>
+              </w:rPr>
+            </w:pPr>
           </w:p>
         </w:tc>
         <w:tc>
@@ -2975,6 +3445,226 @@
         <w:tc>
           <w:tcPr>
             <w:tcW w:w="1548" w:type="dxa"/>
+            <w:vMerge/>
+          </w:tcPr>
+          <w:p>
+            <w:pPr>
+              <w:rPr>
+                <w:szCs w:val="21"/>
+              </w:rPr>
+            </w:pPr>
+          </w:p>
+        </w:tc>
+        <w:tc>
+          <w:tcPr>
+            <w:tcW w:w="6667" w:type="dxa"/>
+          </w:tcPr>
+          <w:p>
+            <w:pPr>
+              <w:rPr>
+                <w:color w:val="4472C4" w:themeColor="accent1"/>
+                <w:szCs w:val="21"/>
+              </w:rPr>
+            </w:pPr>
+            <w:r>
+              <w:rPr>
+                <w:rFonts w:hint="eastAsia"/>
+                <w:szCs w:val="21"/>
+              </w:rPr>
+              <w:t>任务 2：把上一周</w:t>
+            </w:r>
+            <w:proofErr w:type="spellStart"/>
+            <w:r>
+              <w:rPr>
+                <w:rFonts w:hint="eastAsia"/>
+                <w:szCs w:val="21"/>
+              </w:rPr>
+              <w:t>Seg</w:t>
+            </w:r>
+            <w:r>
+              <w:rPr>
+                <w:szCs w:val="21"/>
+              </w:rPr>
+              <w:t>C</w:t>
+            </w:r>
+            <w:r>
+              <w:rPr>
+                <w:rFonts w:hint="eastAsia"/>
+                <w:szCs w:val="21"/>
+              </w:rPr>
+              <w:t>aps</w:t>
+            </w:r>
+            <w:proofErr w:type="spellEnd"/>
+            <w:r>
+              <w:rPr>
+                <w:rFonts w:hint="eastAsia"/>
+                <w:szCs w:val="21"/>
+              </w:rPr>
+              <w:t>的论文读完，并阅读代码。</w:t>
+            </w:r>
+          </w:p>
+        </w:tc>
+        <w:tc>
+          <w:tcPr>
+            <w:tcW w:w="1701" w:type="dxa"/>
+            <w:vMerge w:val="restart"/>
+          </w:tcPr>
+          <w:p>
+            <w:pPr>
+              <w:jc w:val="center"/>
+              <w:rPr>
+                <w:rFonts w:hAnsi="宋体"/>
+                <w:sz w:val="27"/>
+                <w:szCs w:val="27"/>
+              </w:rPr>
+            </w:pPr>
+            <w:r>
+              <w:rPr>
+                <w:rFonts w:hAnsi="宋体"/>
+                <w:sz w:val="27"/>
+                <w:szCs w:val="27"/>
+              </w:rPr>
+              <w:t>★</w:t>
+            </w:r>
+          </w:p>
+        </w:tc>
+      </w:tr>
+      <w:tr>
+        <w:trPr>
+          <w:jc w:val="center"/>
+        </w:trPr>
+        <w:tc>
+          <w:tcPr>
+            <w:tcW w:w="1548" w:type="dxa"/>
+            <w:vMerge/>
+          </w:tcPr>
+          <w:p>
+            <w:pPr>
+              <w:rPr>
+                <w:szCs w:val="21"/>
+              </w:rPr>
+            </w:pPr>
+          </w:p>
+        </w:tc>
+        <w:tc>
+          <w:tcPr>
+            <w:tcW w:w="6667" w:type="dxa"/>
+          </w:tcPr>
+          <w:p>
+            <w:pPr>
+              <w:rPr>
+                <w:color w:val="4472C4" w:themeColor="accent1"/>
+                <w:szCs w:val="21"/>
+              </w:rPr>
+            </w:pPr>
+            <w:r>
+              <w:rPr>
+                <w:rFonts w:hint="eastAsia"/>
+                <w:color w:val="4472C4" w:themeColor="accent1"/>
+                <w:szCs w:val="21"/>
+              </w:rPr>
+              <w:t>先看了‘N</w:t>
+            </w:r>
+            <w:r>
+              <w:rPr>
+                <w:color w:val="4472C4" w:themeColor="accent1"/>
+                <w:szCs w:val="21"/>
+              </w:rPr>
+              <w:t xml:space="preserve">IPS 2017 </w:t>
+            </w:r>
+            <w:r>
+              <w:rPr>
+                <w:color w:val="4472C4" w:themeColor="accent1"/>
+                <w:szCs w:val="21"/>
+              </w:rPr>
+              <w:t>Dynamic Routing Between Capsules</w:t>
+            </w:r>
+            <w:r>
+              <w:rPr>
+                <w:rFonts w:hint="eastAsia"/>
+                <w:color w:val="4472C4" w:themeColor="accent1"/>
+                <w:szCs w:val="21"/>
+              </w:rPr>
+              <w:t>’这篇论文，论文较难，看了</w:t>
+            </w:r>
+            <w:proofErr w:type="gramStart"/>
+            <w:r>
+              <w:rPr>
+                <w:rFonts w:hint="eastAsia"/>
+                <w:color w:val="4472C4" w:themeColor="accent1"/>
+                <w:szCs w:val="21"/>
+              </w:rPr>
+              <w:t>很多博客</w:t>
+            </w:r>
+            <w:proofErr w:type="gramEnd"/>
+            <w:r>
+              <w:rPr>
+                <w:rFonts w:hint="eastAsia"/>
+                <w:color w:val="4472C4" w:themeColor="accent1"/>
+                <w:szCs w:val="21"/>
+              </w:rPr>
+              <w:t>，然后又读了几遍论文，目前对胶囊网络有了初步了解，同时也阅读了</w:t>
+            </w:r>
+            <w:proofErr w:type="spellStart"/>
+            <w:r>
+              <w:rPr>
+                <w:rFonts w:hint="eastAsia"/>
+                <w:color w:val="4472C4" w:themeColor="accent1"/>
+                <w:szCs w:val="21"/>
+              </w:rPr>
+              <w:t>Seg</w:t>
+            </w:r>
+            <w:r>
+              <w:rPr>
+                <w:color w:val="4472C4" w:themeColor="accent1"/>
+                <w:szCs w:val="21"/>
+              </w:rPr>
+              <w:t>C</w:t>
+            </w:r>
+            <w:r>
+              <w:rPr>
+                <w:rFonts w:hint="eastAsia"/>
+                <w:color w:val="4472C4" w:themeColor="accent1"/>
+                <w:szCs w:val="21"/>
+              </w:rPr>
+              <w:t>aps</w:t>
+            </w:r>
+            <w:proofErr w:type="spellEnd"/>
+            <w:r>
+              <w:rPr>
+                <w:rFonts w:hint="eastAsia"/>
+                <w:color w:val="4472C4" w:themeColor="accent1"/>
+                <w:szCs w:val="21"/>
+              </w:rPr>
+              <w:t>这篇论文。</w:t>
+            </w:r>
+          </w:p>
+        </w:tc>
+        <w:tc>
+          <w:tcPr>
+            <w:tcW w:w="1701" w:type="dxa"/>
+            <w:vMerge/>
+          </w:tcPr>
+          <w:p>
+            <w:pPr>
+              <w:jc w:val="center"/>
+              <w:rPr>
+                <w:rFonts w:hAnsi="宋体"/>
+                <w:sz w:val="27"/>
+                <w:szCs w:val="27"/>
+              </w:rPr>
+            </w:pPr>
+          </w:p>
+        </w:tc>
+      </w:tr>
+      <w:tr>
+        <w:trPr>
+          <w:jc w:val="center"/>
+        </w:trPr>
+        <w:tc>
+          <w:tcPr>
+            <w:tcW w:w="1548" w:type="dxa"/>
+            <w:vMerge w:val="restart"/>
           </w:tcPr>
           <w:p>
             <w:pPr>
@@ -2993,7 +3683,7 @@
               <w:rPr>
                 <w:szCs w:val="21"/>
               </w:rPr>
-              <w:t>9</w:t>
+              <w:t>10</w:t>
             </w:r>
             <w:r>
               <w:rPr>
@@ -3006,20 +3696,28 @@
               <w:rPr>
                 <w:szCs w:val="21"/>
               </w:rPr>
-              <w:t>12</w:t>
-            </w:r>
-            <w:r>
-              <w:rPr>
-                <w:rFonts w:hint="eastAsia"/>
-                <w:szCs w:val="21"/>
-              </w:rPr>
-              <w:t>-2018/</w:t>
-            </w:r>
-            <w:r>
-              <w:rPr>
-                <w:szCs w:val="21"/>
-              </w:rPr>
-              <w:t>9</w:t>
+              <w:t>31</w:t>
+            </w:r>
+            <w:r>
+              <w:rPr>
+                <w:rFonts w:hint="eastAsia"/>
+                <w:szCs w:val="21"/>
+              </w:rPr>
+              <w:t>-</w:t>
+            </w:r>
+            <w:r>
+              <w:rPr>
+                <w:rFonts w:hint="eastAsia"/>
+                <w:szCs w:val="21"/>
+              </w:rPr>
+              <w:lastRenderedPageBreak/>
+              <w:t>2018/</w:t>
+            </w:r>
+            <w:r>
+              <w:rPr>
+                <w:szCs w:val="21"/>
+              </w:rPr>
+              <w:t>11</w:t>
             </w:r>
             <w:r>
               <w:rPr>
@@ -3032,7 +3730,7 @@
               <w:rPr>
                 <w:szCs w:val="21"/>
               </w:rPr>
-              <w:t>18</w:t>
+              <w:t>6</w:t>
             </w:r>
           </w:p>
         </w:tc>
@@ -3051,6 +3749,7 @@
                 <w:rFonts w:hint="eastAsia"/>
                 <w:szCs w:val="21"/>
               </w:rPr>
+              <w:lastRenderedPageBreak/>
               <w:t>任务</w:t>
             </w:r>
             <w:r>
@@ -3072,20 +3771,7 @@
                 <w:rFonts w:hint="eastAsia"/>
                 <w:szCs w:val="21"/>
               </w:rPr>
-              <w:t>再搜几篇关于O</w:t>
-            </w:r>
-            <w:r>
-              <w:rPr>
-                <w:szCs w:val="21"/>
-              </w:rPr>
-              <w:t>CT</w:t>
-            </w:r>
-            <w:r>
-              <w:rPr>
-                <w:rFonts w:hint="eastAsia"/>
-                <w:szCs w:val="21"/>
-              </w:rPr>
-              <w:t>的论文阅读。</w:t>
+              <w:t>把代码读完</w:t>
             </w:r>
             <w:r>
               <w:rPr>
@@ -3116,6 +3802,124 @@
                 <w:szCs w:val="27"/>
               </w:rPr>
               <w:t>★</w:t>
+            </w:r>
+          </w:p>
+        </w:tc>
+      </w:tr>
+      <w:tr>
+        <w:trPr>
+          <w:jc w:val="center"/>
+        </w:trPr>
+        <w:tc>
+          <w:tcPr>
+            <w:tcW w:w="1548" w:type="dxa"/>
+            <w:vMerge/>
+          </w:tcPr>
+          <w:p>
+            <w:pPr>
+              <w:rPr>
+                <w:szCs w:val="21"/>
+              </w:rPr>
+            </w:pPr>
+          </w:p>
+        </w:tc>
+        <w:tc>
+          <w:tcPr>
+            <w:tcW w:w="6667" w:type="dxa"/>
+          </w:tcPr>
+          <w:p>
+            <w:pPr>
+              <w:rPr>
+                <w:szCs w:val="21"/>
+              </w:rPr>
+            </w:pPr>
+            <w:r>
+              <w:rPr>
+                <w:rFonts w:hint="eastAsia"/>
+                <w:szCs w:val="21"/>
+              </w:rPr>
+              <w:t>任务 2</w:t>
+            </w:r>
+            <w:r>
+              <w:rPr>
+                <w:rFonts w:hint="eastAsia"/>
+                <w:szCs w:val="21"/>
+              </w:rPr>
+              <w:t>：</w:t>
+            </w:r>
+            <w:r>
+              <w:rPr>
+                <w:rFonts w:hint="eastAsia"/>
+                <w:szCs w:val="21"/>
+              </w:rPr>
+              <w:t>学习</w:t>
+            </w:r>
+            <w:proofErr w:type="spellStart"/>
+            <w:r>
+              <w:rPr>
+                <w:rFonts w:hint="eastAsia"/>
+                <w:szCs w:val="21"/>
+              </w:rPr>
+              <w:t>t</w:t>
+            </w:r>
+            <w:r>
+              <w:rPr>
+                <w:szCs w:val="21"/>
+              </w:rPr>
+              <w:t>ensorflo</w:t>
+            </w:r>
+            <w:r>
+              <w:rPr>
+                <w:rFonts w:hint="eastAsia"/>
+                <w:szCs w:val="21"/>
+              </w:rPr>
+              <w:t>w</w:t>
+            </w:r>
+            <w:proofErr w:type="spellEnd"/>
+            <w:r>
+              <w:rPr>
+                <w:rFonts w:hint="eastAsia"/>
+                <w:szCs w:val="21"/>
+              </w:rPr>
+              <w:t>和</w:t>
+            </w:r>
+            <w:proofErr w:type="spellStart"/>
+            <w:r>
+              <w:rPr>
+                <w:rFonts w:hint="eastAsia"/>
+                <w:szCs w:val="21"/>
+              </w:rPr>
+              <w:t>k</w:t>
+            </w:r>
+            <w:r>
+              <w:rPr>
+                <w:szCs w:val="21"/>
+              </w:rPr>
+              <w:t>eras</w:t>
+            </w:r>
+            <w:proofErr w:type="spellEnd"/>
+          </w:p>
+        </w:tc>
+        <w:tc>
+          <w:tcPr>
+            <w:tcW w:w="1701" w:type="dxa"/>
+          </w:tcPr>
+          <w:p>
+            <w:pPr>
+              <w:jc w:val="center"/>
+              <w:rPr>
+                <w:rFonts w:hAnsi="宋体"/>
+                <w:sz w:val="27"/>
+                <w:szCs w:val="27"/>
+              </w:rPr>
+            </w:pPr>
+            <w:r>
+              <w:rPr>
+                <w:rFonts w:hAnsi="宋体"/>
+                <w:sz w:val="27"/>
+                <w:szCs w:val="27"/>
+              </w:rPr>
+              <w:t>☆</w:t>
             </w:r>
           </w:p>
         </w:tc>
@@ -3131,17 +3935,6 @@
           <w:u w:val="single"/>
         </w:rPr>
       </w:pPr>
-    </w:p>
-    <w:p>
-      <w:pPr>
-        <w:jc w:val="center"/>
-        <w:rPr>
-          <w:b/>
-          <w:sz w:val="36"/>
-          <w:szCs w:val="36"/>
-          <w:u w:val="single"/>
-        </w:rPr>
-      </w:pPr>
       <w:r>
         <w:rPr>
           <w:rFonts w:hint="eastAsia"/>
@@ -3150,7 +3943,26 @@
           <w:szCs w:val="36"/>
           <w:u w:val="single"/>
         </w:rPr>
-        <w:t xml:space="preserve">周工作报告(2018/8/22 </w:t>
+        <w:t>周工作报告(2018/</w:t>
+      </w:r>
+      <w:r>
+        <w:rPr>
+          <w:b/>
+          <w:sz w:val="36"/>
+          <w:szCs w:val="36"/>
+          <w:u w:val="single"/>
+        </w:rPr>
+        <w:t>10</w:t>
+      </w:r>
+      <w:r>
+        <w:rPr>
+          <w:rFonts w:hint="eastAsia"/>
+          <w:b/>
+          <w:sz w:val="36"/>
+          <w:szCs w:val="36"/>
+          <w:u w:val="single"/>
+        </w:rPr>
+        <w:t xml:space="preserve">/17 </w:t>
       </w:r>
       <w:r>
         <w:rPr>
@@ -3169,16 +3981,16 @@
           <w:szCs w:val="36"/>
           <w:u w:val="single"/>
         </w:rPr>
-        <w:t xml:space="preserve"> 2018/8</w:t>
-      </w:r>
-      <w:r>
-        <w:rPr>
-          <w:b/>
-          <w:sz w:val="36"/>
-          <w:szCs w:val="36"/>
-          <w:u w:val="single"/>
-        </w:rPr>
-        <w:t>/</w:t>
+        <w:t xml:space="preserve"> 2018/</w:t>
+      </w:r>
+      <w:r>
+        <w:rPr>
+          <w:b/>
+          <w:sz w:val="36"/>
+          <w:szCs w:val="36"/>
+          <w:u w:val="single"/>
+        </w:rPr>
+        <w:t>10/</w:t>
       </w:r>
       <w:r>
         <w:rPr>
@@ -3188,7 +4000,7 @@
           <w:szCs w:val="36"/>
           <w:u w:val="single"/>
         </w:rPr>
-        <w:t>28</w:t>
+        <w:t>23</w:t>
       </w:r>
       <w:r>
         <w:rPr>
@@ -3239,8 +4051,60 @@
                 <w:rFonts w:hint="eastAsia"/>
                 <w:szCs w:val="21"/>
               </w:rPr>
-              <w:t>已做工作2018/8/22-2018/8/28</w:t>
-            </w:r>
+              <w:t>已做工作2018/</w:t>
+            </w:r>
+            <w:r>
+              <w:rPr>
+                <w:szCs w:val="21"/>
+              </w:rPr>
+              <w:t>10</w:t>
+            </w:r>
+            <w:r>
+              <w:rPr>
+                <w:rFonts w:hint="eastAsia"/>
+                <w:szCs w:val="21"/>
+              </w:rPr>
+              <w:t>/</w:t>
+            </w:r>
+            <w:r>
+              <w:rPr>
+                <w:szCs w:val="21"/>
+              </w:rPr>
+              <w:t>10</w:t>
+            </w:r>
+            <w:r>
+              <w:rPr>
+                <w:rFonts w:hint="eastAsia"/>
+                <w:szCs w:val="21"/>
+              </w:rPr>
+              <w:t>-2018/</w:t>
+            </w:r>
+            <w:r>
+              <w:rPr>
+                <w:szCs w:val="21"/>
+              </w:rPr>
+              <w:t>10</w:t>
+            </w:r>
+            <w:r>
+              <w:rPr>
+                <w:rFonts w:hint="eastAsia"/>
+                <w:szCs w:val="21"/>
+              </w:rPr>
+              <w:t>/</w:t>
+            </w:r>
+            <w:r>
+              <w:rPr>
+                <w:szCs w:val="21"/>
+              </w:rPr>
+              <w:t>16</w:t>
+            </w:r>
+          </w:p>
+          <w:p>
+            <w:pPr>
+              <w:rPr>
+                <w:szCs w:val="21"/>
+              </w:rPr>
+            </w:pPr>
           </w:p>
         </w:tc>
         <w:tc>
@@ -3272,20 +4136,6 @@
                 <w:rFonts w:hint="eastAsia"/>
                 <w:szCs w:val="21"/>
               </w:rPr>
-              <w:t>：任务</w:t>
-            </w:r>
-            <w:r>
-              <w:rPr>
-                <w:rFonts w:hint="eastAsia"/>
-                <w:szCs w:val="21"/>
-              </w:rPr>
-              <w:t xml:space="preserve"> 1</w:t>
-            </w:r>
-            <w:r>
-              <w:rPr>
-                <w:rFonts w:hint="eastAsia"/>
-                <w:szCs w:val="21"/>
-              </w:rPr>
               <w:t>：</w:t>
             </w:r>
             <w:r>
@@ -3293,20 +4143,7 @@
                 <w:rFonts w:hint="eastAsia"/>
                 <w:szCs w:val="21"/>
               </w:rPr>
-              <w:t>阅读一下关于G</w:t>
-            </w:r>
-            <w:r>
-              <w:rPr>
-                <w:szCs w:val="21"/>
-              </w:rPr>
-              <w:t>AN</w:t>
-            </w:r>
-            <w:r>
-              <w:rPr>
-                <w:rFonts w:hint="eastAsia"/>
-                <w:szCs w:val="21"/>
-              </w:rPr>
-              <w:t>的论文，有时间了看一下O</w:t>
+              <w:t>继续读O</w:t>
             </w:r>
             <w:r>
               <w:rPr>
@@ -3319,7 +4156,7 @@
                 <w:rFonts w:hint="eastAsia"/>
                 <w:szCs w:val="21"/>
               </w:rPr>
-              <w:t>的两篇分割论文。</w:t>
+              <w:t>的论文。</w:t>
             </w:r>
           </w:p>
         </w:tc>
@@ -3372,93 +4209,113 @@
           </w:tcPr>
           <w:p>
             <w:pPr>
-              <w:rPr>
-                <w:color w:val="4472C4" w:themeColor="accent1"/>
-                <w:szCs w:val="21"/>
-              </w:rPr>
-            </w:pPr>
-            <w:r>
-              <w:rPr>
-                <w:rFonts w:hint="eastAsia"/>
-                <w:color w:val="4472C4" w:themeColor="accent1"/>
-                <w:szCs w:val="21"/>
-              </w:rPr>
-              <w:t>阅读了‘</w:t>
-            </w:r>
-            <w:r>
-              <w:rPr>
-                <w:color w:val="4472C4" w:themeColor="accent1"/>
-                <w:szCs w:val="21"/>
-              </w:rPr>
-              <w:t>Generative Adversarial Nets</w:t>
-            </w:r>
-            <w:r>
-              <w:rPr>
-                <w:rFonts w:hint="eastAsia"/>
-                <w:color w:val="4472C4" w:themeColor="accent1"/>
-                <w:szCs w:val="21"/>
-              </w:rPr>
-              <w:t>’，‘</w:t>
-            </w:r>
-            <w:r>
-              <w:rPr>
-                <w:color w:val="4472C4" w:themeColor="accent1"/>
-                <w:szCs w:val="21"/>
-              </w:rPr>
-              <w:t>Improved Training of Wasserstein GANs</w:t>
-            </w:r>
-            <w:r>
-              <w:rPr>
-                <w:rFonts w:hint="eastAsia"/>
-                <w:color w:val="4472C4" w:themeColor="accent1"/>
-                <w:szCs w:val="21"/>
-              </w:rPr>
-              <w:t>’，‘</w:t>
-            </w:r>
-            <w:r>
-              <w:rPr>
-                <w:color w:val="4472C4" w:themeColor="accent1"/>
-                <w:szCs w:val="21"/>
-              </w:rPr>
-              <w:t>Towards Principled Methods For Training Generative Adversarial Networks</w:t>
-            </w:r>
-            <w:r>
-              <w:rPr>
-                <w:rFonts w:hint="eastAsia"/>
-                <w:color w:val="4472C4" w:themeColor="accent1"/>
-                <w:szCs w:val="21"/>
-              </w:rPr>
-              <w:t>’和‘</w:t>
-            </w:r>
-            <w:r>
-              <w:rPr>
-                <w:color w:val="4472C4" w:themeColor="accent1"/>
-                <w:szCs w:val="21"/>
-              </w:rPr>
-              <w:t>WGAN</w:t>
-            </w:r>
-            <w:r>
-              <w:rPr>
-                <w:rFonts w:hint="eastAsia"/>
-                <w:color w:val="4472C4" w:themeColor="accent1"/>
-                <w:szCs w:val="21"/>
-              </w:rPr>
-              <w:t>’这四篇关于G</w:t>
-            </w:r>
-            <w:r>
-              <w:rPr>
-                <w:color w:val="4472C4" w:themeColor="accent1"/>
-                <w:szCs w:val="21"/>
-              </w:rPr>
-              <w:t>AN</w:t>
-            </w:r>
-            <w:r>
-              <w:rPr>
-                <w:rFonts w:hint="eastAsia"/>
-                <w:color w:val="4472C4" w:themeColor="accent1"/>
-                <w:szCs w:val="21"/>
-              </w:rPr>
-              <w:t>的论文</w:t>
+              <w:pStyle w:val="a4"/>
+              <w:numPr>
+                <w:ilvl w:val="0"/>
+                <w:numId w:val="2"/>
+              </w:numPr>
+              <w:ind w:firstLineChars="0"/>
+              <w:rPr>
+                <w:color w:val="4472C4" w:themeColor="accent1"/>
+                <w:szCs w:val="21"/>
+              </w:rPr>
+            </w:pPr>
+            <w:r>
+              <w:rPr>
+                <w:color w:val="4472C4" w:themeColor="accent1"/>
+                <w:szCs w:val="21"/>
+              </w:rPr>
+              <w:t>本周看</w:t>
+            </w:r>
+            <w:r>
+              <w:rPr>
+                <w:rFonts w:hint="eastAsia"/>
+                <w:color w:val="4472C4" w:themeColor="accent1"/>
+                <w:szCs w:val="21"/>
+              </w:rPr>
+              <w:t>了</w:t>
+            </w:r>
+            <w:proofErr w:type="gramStart"/>
+            <w:r>
+              <w:rPr>
+                <w:color w:val="4472C4" w:themeColor="accent1"/>
+                <w:szCs w:val="21"/>
+              </w:rPr>
+              <w:t>’</w:t>
+            </w:r>
+            <w:proofErr w:type="gramEnd"/>
+            <w:r>
+              <w:t xml:space="preserve"> </w:t>
+            </w:r>
+            <w:r>
+              <w:rPr>
+                <w:color w:val="4472C4" w:themeColor="accent1"/>
+                <w:szCs w:val="21"/>
+              </w:rPr>
+              <w:t>IOVS 2018 A Deep Learning Approach to Digitally Stain Optical Coherence Tomography Images of the Optic Nerve Head’</w:t>
+            </w:r>
+          </w:p>
+          <w:p>
+            <w:pPr>
+              <w:pStyle w:val="a4"/>
+              <w:ind w:left="360" w:firstLineChars="0" w:firstLine="0"/>
+              <w:rPr>
+                <w:color w:val="4472C4" w:themeColor="accent1"/>
+                <w:szCs w:val="21"/>
+              </w:rPr>
+            </w:pPr>
+            <w:r>
+              <w:rPr>
+                <w:rFonts w:hint="eastAsia"/>
+                <w:color w:val="4472C4" w:themeColor="accent1"/>
+                <w:szCs w:val="21"/>
+              </w:rPr>
+              <w:t>以及‘</w:t>
+            </w:r>
+            <w:r>
+              <w:rPr>
+                <w:color w:val="4472C4" w:themeColor="accent1"/>
+                <w:szCs w:val="21"/>
+              </w:rPr>
+              <w:t>BOE 2018 DRUNET: a dilated-residual U-Net deep learning network to segment optic nerve head tissues in optical coherence tomography images</w:t>
+            </w:r>
+            <w:r>
+              <w:rPr>
+                <w:rFonts w:hint="eastAsia"/>
+                <w:color w:val="4472C4" w:themeColor="accent1"/>
+                <w:szCs w:val="21"/>
+              </w:rPr>
+              <w:t>’这两篇论文，这两篇是同一个作者写的，第一篇论文是基于块的，效果不是很好，第二篇使用了扩展卷积的‘s</w:t>
+            </w:r>
+            <w:r>
+              <w:rPr>
+                <w:color w:val="4472C4" w:themeColor="accent1"/>
+                <w:szCs w:val="21"/>
+              </w:rPr>
+              <w:t>tandard block</w:t>
+            </w:r>
+            <w:r>
+              <w:rPr>
+                <w:rFonts w:hint="eastAsia"/>
+                <w:color w:val="4472C4" w:themeColor="accent1"/>
+                <w:szCs w:val="21"/>
+              </w:rPr>
+              <w:t>’和‘r</w:t>
+            </w:r>
+            <w:r>
+              <w:rPr>
+                <w:color w:val="4472C4" w:themeColor="accent1"/>
+                <w:szCs w:val="21"/>
+              </w:rPr>
+              <w:t>esidual block</w:t>
+            </w:r>
+            <w:r>
+              <w:rPr>
+                <w:rFonts w:hint="eastAsia"/>
+                <w:color w:val="4472C4" w:themeColor="accent1"/>
+                <w:szCs w:val="21"/>
+              </w:rPr>
+              <w:t>’,效果较第一篇有很大的提升。</w:t>
             </w:r>
           </w:p>
         </w:tc>
@@ -3486,19 +4343,46 @@
         <w:tc>
           <w:tcPr>
             <w:tcW w:w="1548" w:type="dxa"/>
-          </w:tcPr>
-          <w:p>
-            <w:pPr>
-              <w:rPr>
-                <w:szCs w:val="21"/>
-              </w:rPr>
-            </w:pPr>
-            <w:r>
-              <w:rPr>
-                <w:rFonts w:hint="eastAsia"/>
-                <w:szCs w:val="21"/>
-              </w:rPr>
-              <w:t>本周工作计划2018/8/29-2018/8/31</w:t>
+            <w:vMerge w:val="restart"/>
+          </w:tcPr>
+          <w:p>
+            <w:pPr>
+              <w:rPr>
+                <w:szCs w:val="21"/>
+              </w:rPr>
+            </w:pPr>
+            <w:r>
+              <w:rPr>
+                <w:rFonts w:hint="eastAsia"/>
+                <w:szCs w:val="21"/>
+              </w:rPr>
+              <w:t>本周工作计划2018/</w:t>
+            </w:r>
+            <w:r>
+              <w:rPr>
+                <w:szCs w:val="21"/>
+              </w:rPr>
+              <w:t>10</w:t>
+            </w:r>
+            <w:r>
+              <w:rPr>
+                <w:rFonts w:hint="eastAsia"/>
+                <w:szCs w:val="21"/>
+              </w:rPr>
+              <w:t>/24-2018/</w:t>
+            </w:r>
+            <w:r>
+              <w:rPr>
+                <w:szCs w:val="21"/>
+              </w:rPr>
+              <w:t>10</w:t>
+            </w:r>
+            <w:r>
+              <w:rPr>
+                <w:rFonts w:hint="eastAsia"/>
+                <w:szCs w:val="21"/>
+              </w:rPr>
+              <w:t>/30</w:t>
             </w:r>
           </w:p>
         </w:tc>
@@ -3538,26 +4422,7 @@
                 <w:rFonts w:hint="eastAsia"/>
                 <w:szCs w:val="21"/>
               </w:rPr>
-              <w:t>看一下O</w:t>
-            </w:r>
-            <w:r>
-              <w:rPr>
-                <w:szCs w:val="21"/>
-              </w:rPr>
-              <w:t>CT</w:t>
-            </w:r>
-            <w:r>
-              <w:rPr>
-                <w:rFonts w:hint="eastAsia"/>
-                <w:szCs w:val="21"/>
-              </w:rPr>
-              <w:t>的两篇论文。</w:t>
-            </w:r>
-            <w:r>
-              <w:rPr>
-                <w:szCs w:val="21"/>
-              </w:rPr>
-              <w:t xml:space="preserve"> </w:t>
+              <w:t>上周读的两篇论文都是关于‘视神经头组织’分割的论文，目前这一领域使用深度学习方法的论文还比较少，继续关注这一领域的论文。</w:t>
             </w:r>
           </w:p>
         </w:tc>
@@ -3581,6 +4446,95 @@
                 <w:sz w:val="27"/>
                 <w:szCs w:val="27"/>
               </w:rPr>
+              <w:t>☆</w:t>
+            </w:r>
+          </w:p>
+        </w:tc>
+      </w:tr>
+      <w:tr>
+        <w:trPr>
+          <w:jc w:val="center"/>
+        </w:trPr>
+        <w:tc>
+          <w:tcPr>
+            <w:tcW w:w="1548" w:type="dxa"/>
+            <w:vMerge/>
+          </w:tcPr>
+          <w:p>
+            <w:pPr>
+              <w:rPr>
+                <w:szCs w:val="21"/>
+              </w:rPr>
+            </w:pPr>
+          </w:p>
+        </w:tc>
+        <w:tc>
+          <w:tcPr>
+            <w:tcW w:w="6667" w:type="dxa"/>
+          </w:tcPr>
+          <w:p>
+            <w:pPr>
+              <w:rPr>
+                <w:szCs w:val="21"/>
+              </w:rPr>
+            </w:pPr>
+            <w:r>
+              <w:rPr>
+                <w:rFonts w:hint="eastAsia"/>
+                <w:szCs w:val="21"/>
+              </w:rPr>
+              <w:t>任务 2：把上一周</w:t>
+            </w:r>
+            <w:proofErr w:type="spellStart"/>
+            <w:r>
+              <w:rPr>
+                <w:rFonts w:hint="eastAsia"/>
+                <w:szCs w:val="21"/>
+              </w:rPr>
+              <w:t>Seg</w:t>
+            </w:r>
+            <w:r>
+              <w:rPr>
+                <w:szCs w:val="21"/>
+              </w:rPr>
+              <w:t>C</w:t>
+            </w:r>
+            <w:r>
+              <w:rPr>
+                <w:rFonts w:hint="eastAsia"/>
+                <w:szCs w:val="21"/>
+              </w:rPr>
+              <w:t>aps</w:t>
+            </w:r>
+            <w:proofErr w:type="spellEnd"/>
+            <w:r>
+              <w:rPr>
+                <w:rFonts w:hint="eastAsia"/>
+                <w:szCs w:val="21"/>
+              </w:rPr>
+              <w:t>的论文读完，并阅读代码。</w:t>
+            </w:r>
+          </w:p>
+        </w:tc>
+        <w:tc>
+          <w:tcPr>
+            <w:tcW w:w="1701" w:type="dxa"/>
+          </w:tcPr>
+          <w:p>
+            <w:pPr>
+              <w:jc w:val="center"/>
+              <w:rPr>
+                <w:rFonts w:hAnsi="宋体"/>
+                <w:sz w:val="27"/>
+                <w:szCs w:val="27"/>
+              </w:rPr>
+            </w:pPr>
+            <w:r>
+              <w:rPr>
+                <w:rFonts w:hAnsi="宋体"/>
+                <w:sz w:val="27"/>
+                <w:szCs w:val="27"/>
+              </w:rPr>
               <w:t>★</w:t>
             </w:r>
           </w:p>
@@ -3589,7 +4543,6 @@
     </w:tbl>
     <w:p>
       <w:pPr>
-        <w:jc w:val="center"/>
         <w:rPr>
           <w:b/>
           <w:sz w:val="36"/>
@@ -3627,8 +4580,26 @@
           <w:szCs w:val="36"/>
           <w:u w:val="single"/>
         </w:rPr>
-        <w:lastRenderedPageBreak/>
-        <w:t xml:space="preserve">周工作报告(2018/8/15 </w:t>
+        <w:t>周工作报告(2018/</w:t>
+      </w:r>
+      <w:r>
+        <w:rPr>
+          <w:b/>
+          <w:sz w:val="36"/>
+          <w:szCs w:val="36"/>
+          <w:u w:val="single"/>
+        </w:rPr>
+        <w:t>10</w:t>
+      </w:r>
+      <w:r>
+        <w:rPr>
+          <w:rFonts w:hint="eastAsia"/>
+          <w:b/>
+          <w:sz w:val="36"/>
+          <w:szCs w:val="36"/>
+          <w:u w:val="single"/>
+        </w:rPr>
+        <w:t xml:space="preserve">/10 </w:t>
       </w:r>
       <w:r>
         <w:rPr>
@@ -3647,16 +4618,25 @@
           <w:szCs w:val="36"/>
           <w:u w:val="single"/>
         </w:rPr>
-        <w:t xml:space="preserve"> 2018/8</w:t>
-      </w:r>
-      <w:r>
-        <w:rPr>
-          <w:b/>
-          <w:sz w:val="36"/>
-          <w:szCs w:val="36"/>
-          <w:u w:val="single"/>
-        </w:rPr>
-        <w:t>/</w:t>
+        <w:t xml:space="preserve"> 2018/</w:t>
+      </w:r>
+      <w:r>
+        <w:rPr>
+          <w:b/>
+          <w:sz w:val="36"/>
+          <w:szCs w:val="36"/>
+          <w:u w:val="single"/>
+        </w:rPr>
+        <w:t>10/</w:t>
+      </w:r>
+      <w:r>
+        <w:rPr>
+          <w:b/>
+          <w:sz w:val="36"/>
+          <w:szCs w:val="36"/>
+          <w:u w:val="single"/>
+        </w:rPr>
+        <w:t>1</w:t>
       </w:r>
       <w:r>
         <w:rPr>
@@ -3666,7 +4646,7 @@
           <w:szCs w:val="36"/>
           <w:u w:val="single"/>
         </w:rPr>
-        <w:t>21</w:t>
+        <w:t>6</w:t>
       </w:r>
       <w:r>
         <w:rPr>
@@ -3717,8 +4697,60 @@
                 <w:rFonts w:hint="eastAsia"/>
                 <w:szCs w:val="21"/>
               </w:rPr>
-              <w:t>已做工作2018/8/15-2018/8/21</w:t>
-            </w:r>
+              <w:t>已做工作2018/</w:t>
+            </w:r>
+            <w:r>
+              <w:rPr>
+                <w:szCs w:val="21"/>
+              </w:rPr>
+              <w:t>10</w:t>
+            </w:r>
+            <w:r>
+              <w:rPr>
+                <w:rFonts w:hint="eastAsia"/>
+                <w:szCs w:val="21"/>
+              </w:rPr>
+              <w:t>/</w:t>
+            </w:r>
+            <w:r>
+              <w:rPr>
+                <w:szCs w:val="21"/>
+              </w:rPr>
+              <w:t>10</w:t>
+            </w:r>
+            <w:r>
+              <w:rPr>
+                <w:rFonts w:hint="eastAsia"/>
+                <w:szCs w:val="21"/>
+              </w:rPr>
+              <w:t>-2018/</w:t>
+            </w:r>
+            <w:r>
+              <w:rPr>
+                <w:szCs w:val="21"/>
+              </w:rPr>
+              <w:t>10</w:t>
+            </w:r>
+            <w:r>
+              <w:rPr>
+                <w:rFonts w:hint="eastAsia"/>
+                <w:szCs w:val="21"/>
+              </w:rPr>
+              <w:t>/</w:t>
+            </w:r>
+            <w:r>
+              <w:rPr>
+                <w:szCs w:val="21"/>
+              </w:rPr>
+              <w:t>16</w:t>
+            </w:r>
+          </w:p>
+          <w:p>
+            <w:pPr>
+              <w:rPr>
+                <w:szCs w:val="21"/>
+              </w:rPr>
+            </w:pPr>
           </w:p>
         </w:tc>
         <w:tc>
@@ -3757,7 +4789,20 @@
                 <w:rFonts w:hint="eastAsia"/>
                 <w:szCs w:val="21"/>
               </w:rPr>
-              <w:t>开始写代码实现点子。</w:t>
+              <w:t>继续读O</w:t>
+            </w:r>
+            <w:r>
+              <w:rPr>
+                <w:szCs w:val="21"/>
+              </w:rPr>
+              <w:t>CT</w:t>
+            </w:r>
+            <w:r>
+              <w:rPr>
+                <w:rFonts w:hint="eastAsia"/>
+                <w:szCs w:val="21"/>
+              </w:rPr>
+              <w:t>的论文。</w:t>
             </w:r>
           </w:p>
         </w:tc>
@@ -3817,42 +4862,25 @@
             </w:pPr>
             <w:r>
               <w:rPr>
-                <w:rFonts w:hint="eastAsia"/>
-                <w:color w:val="4472C4" w:themeColor="accent1"/>
-                <w:szCs w:val="21"/>
-              </w:rPr>
-              <w:t>代码师姐说自己先写，于是我就看了‘</w:t>
-            </w:r>
-            <w:r>
-              <w:rPr>
-                <w:color w:val="4472C4" w:themeColor="accent1"/>
-                <w:szCs w:val="21"/>
-              </w:rPr>
-              <w:t xml:space="preserve">Micro </w:t>
-            </w:r>
-            <w:proofErr w:type="spellStart"/>
-            <w:r>
-              <w:rPr>
-                <w:color w:val="4472C4" w:themeColor="accent1"/>
-                <w:szCs w:val="21"/>
-              </w:rPr>
-              <w:t>Scopy</w:t>
-            </w:r>
-            <w:proofErr w:type="spellEnd"/>
-            <w:r>
-              <w:rPr>
-                <w:color w:val="4472C4" w:themeColor="accent1"/>
-                <w:szCs w:val="21"/>
-              </w:rPr>
-              <w:t xml:space="preserve"> Cell Segmentation Via Adversarial Neural Networks</w:t>
-            </w:r>
-            <w:r>
-              <w:rPr>
-                <w:rFonts w:hint="eastAsia"/>
-                <w:color w:val="4472C4" w:themeColor="accent1"/>
-                <w:szCs w:val="21"/>
-              </w:rPr>
-              <w:t>’和</w:t>
+                <w:color w:val="4472C4" w:themeColor="accent1"/>
+                <w:szCs w:val="21"/>
+              </w:rPr>
+              <w:t>1. 本周看</w:t>
+            </w:r>
+            <w:r>
+              <w:rPr>
+                <w:rFonts w:hint="eastAsia"/>
+                <w:color w:val="4472C4" w:themeColor="accent1"/>
+                <w:szCs w:val="21"/>
+              </w:rPr>
+              <w:t>了</w:t>
+            </w:r>
+            <w:r>
+              <w:rPr>
+                <w:color w:val="4472C4" w:themeColor="accent1"/>
+                <w:szCs w:val="21"/>
+              </w:rPr>
+              <w:t>XGAN的论文，</w:t>
             </w:r>
             <w:proofErr w:type="gramStart"/>
             <w:r>
@@ -3860,33 +4888,15 @@
                 <w:color w:val="4472C4" w:themeColor="accent1"/>
                 <w:szCs w:val="21"/>
               </w:rPr>
-              <w:t>’</w:t>
+              <w:t>另外看</w:t>
             </w:r>
             <w:proofErr w:type="gramEnd"/>
             <w:r>
-              <w:t xml:space="preserve"> </w:t>
-            </w:r>
-            <w:r>
-              <w:rPr>
-                <w:color w:val="4472C4" w:themeColor="accent1"/>
-                <w:szCs w:val="21"/>
-              </w:rPr>
-              <w:t>Domain Adaptation For Biomedical Image Segmentation Using Adversarial Training</w:t>
-            </w:r>
-            <w:r>
-              <w:rPr>
-                <w:color w:val="4472C4" w:themeColor="accent1"/>
-                <w:szCs w:val="21"/>
-              </w:rPr>
-              <w:t>’</w:t>
-            </w:r>
-            <w:r>
-              <w:rPr>
-                <w:rFonts w:hint="eastAsia"/>
-                <w:color w:val="4472C4" w:themeColor="accent1"/>
-                <w:szCs w:val="21"/>
-              </w:rPr>
-              <w:t>这两篇论文</w:t>
+              <w:rPr>
+                <w:color w:val="4472C4" w:themeColor="accent1"/>
+                <w:szCs w:val="21"/>
+              </w:rPr>
+              <w:t>了“IMI 2018 Macular OCT Classification Using a Multi-Scale Convolutional Neural Network Ensemble “这篇论文</w:t>
             </w:r>
           </w:p>
         </w:tc>
@@ -3926,7 +4936,58 @@
                 <w:rFonts w:hint="eastAsia"/>
                 <w:szCs w:val="21"/>
               </w:rPr>
-              <w:t>本周工作计划2018/8/22-2018/8/28</w:t>
+              <w:t>本周工作计划2018/</w:t>
+            </w:r>
+            <w:r>
+              <w:rPr>
+                <w:szCs w:val="21"/>
+              </w:rPr>
+              <w:t>10</w:t>
+            </w:r>
+            <w:r>
+              <w:rPr>
+                <w:rFonts w:hint="eastAsia"/>
+                <w:szCs w:val="21"/>
+              </w:rPr>
+              <w:t>/</w:t>
+            </w:r>
+            <w:r>
+              <w:rPr>
+                <w:szCs w:val="21"/>
+              </w:rPr>
+              <w:t>1</w:t>
+            </w:r>
+            <w:r>
+              <w:rPr>
+                <w:szCs w:val="21"/>
+              </w:rPr>
+              <w:t>7</w:t>
+            </w:r>
+            <w:r>
+              <w:rPr>
+                <w:rFonts w:hint="eastAsia"/>
+                <w:szCs w:val="21"/>
+              </w:rPr>
+              <w:t>-2018/</w:t>
+            </w:r>
+            <w:r>
+              <w:rPr>
+                <w:szCs w:val="21"/>
+              </w:rPr>
+              <w:t>10</w:t>
+            </w:r>
+            <w:r>
+              <w:rPr>
+                <w:rFonts w:hint="eastAsia"/>
+                <w:szCs w:val="21"/>
+              </w:rPr>
+              <w:t>/</w:t>
+            </w:r>
+            <w:r>
+              <w:rPr>
+                <w:szCs w:val="21"/>
+              </w:rPr>
+              <w:t>23</w:t>
             </w:r>
           </w:p>
         </w:tc>
@@ -3966,27 +5027,7 @@
                 <w:rFonts w:hint="eastAsia"/>
                 <w:szCs w:val="21"/>
               </w:rPr>
-              <w:t>阅读一下关于G</w:t>
-            </w:r>
-            <w:r>
-              <w:rPr>
-                <w:szCs w:val="21"/>
-              </w:rPr>
-              <w:t>AN</w:t>
-            </w:r>
-            <w:r>
-              <w:rPr>
-                <w:rFonts w:hint="eastAsia"/>
-                <w:szCs w:val="21"/>
-              </w:rPr>
-              <w:t>的论文</w:t>
-            </w:r>
-            <w:r>
-              <w:rPr>
-                <w:rFonts w:hint="eastAsia"/>
-                <w:szCs w:val="21"/>
-              </w:rPr>
-              <w:t>，有时间了看一下O</w:t>
+              <w:t>继续读O</w:t>
             </w:r>
             <w:r>
               <w:rPr>
@@ -3999,7 +5040,7 @@
                 <w:rFonts w:hint="eastAsia"/>
                 <w:szCs w:val="21"/>
               </w:rPr>
-              <w:t>的两篇分割论文。</w:t>
+              <w:t>的论文。</w:t>
             </w:r>
           </w:p>
         </w:tc>
@@ -4032,7 +5073,6 @@
     <w:p>
       <w:pPr>
         <w:rPr>
-          <w:rFonts w:hint="eastAsia"/>
           <w:b/>
           <w:sz w:val="36"/>
           <w:szCs w:val="36"/>
@@ -4058,7 +5098,45 @@
           <w:szCs w:val="36"/>
           <w:u w:val="single"/>
         </w:rPr>
-        <w:t xml:space="preserve">周工作报告(2018/8/8 </w:t>
+        <w:t>周工作报告(2018/</w:t>
+      </w:r>
+      <w:r>
+        <w:rPr>
+          <w:b/>
+          <w:sz w:val="36"/>
+          <w:szCs w:val="36"/>
+          <w:u w:val="single"/>
+        </w:rPr>
+        <w:t>10</w:t>
+      </w:r>
+      <w:r>
+        <w:rPr>
+          <w:rFonts w:hint="eastAsia"/>
+          <w:b/>
+          <w:sz w:val="36"/>
+          <w:szCs w:val="36"/>
+          <w:u w:val="single"/>
+        </w:rPr>
+        <w:t>/</w:t>
+      </w:r>
+      <w:r>
+        <w:rPr>
+          <w:b/>
+          <w:sz w:val="36"/>
+          <w:szCs w:val="36"/>
+          <w:u w:val="single"/>
+        </w:rPr>
+        <w:t>6</w:t>
+      </w:r>
+      <w:r>
+        <w:rPr>
+          <w:rFonts w:hint="eastAsia"/>
+          <w:b/>
+          <w:sz w:val="36"/>
+          <w:szCs w:val="36"/>
+          <w:u w:val="single"/>
+        </w:rPr>
+        <w:t xml:space="preserve"> </w:t>
       </w:r>
       <w:r>
         <w:rPr>
@@ -4077,35 +5155,16 @@
           <w:szCs w:val="36"/>
           <w:u w:val="single"/>
         </w:rPr>
-        <w:t xml:space="preserve"> 2018/8</w:t>
-      </w:r>
-      <w:r>
-        <w:rPr>
-          <w:b/>
-          <w:sz w:val="36"/>
-          <w:szCs w:val="36"/>
-          <w:u w:val="single"/>
-        </w:rPr>
-        <w:t>/</w:t>
-      </w:r>
-      <w:r>
-        <w:rPr>
-          <w:rFonts w:hint="eastAsia"/>
-          <w:b/>
-          <w:sz w:val="36"/>
-          <w:szCs w:val="36"/>
-          <w:u w:val="single"/>
-        </w:rPr>
-        <w:t>14</w:t>
-      </w:r>
-      <w:r>
-        <w:rPr>
-          <w:b/>
-          <w:sz w:val="36"/>
-          <w:szCs w:val="36"/>
-          <w:u w:val="single"/>
-        </w:rPr>
-        <w:t>)</w:t>
+        <w:t xml:space="preserve"> 2018/</w:t>
+      </w:r>
+      <w:r>
+        <w:rPr>
+          <w:b/>
+          <w:sz w:val="36"/>
+          <w:szCs w:val="36"/>
+          <w:u w:val="single"/>
+        </w:rPr>
+        <w:t>10/9)</w:t>
       </w:r>
     </w:p>
     <w:tbl>
@@ -4147,8 +5206,60 @@
                 <w:rFonts w:hint="eastAsia"/>
                 <w:szCs w:val="21"/>
               </w:rPr>
-              <w:t>已做工作2018/8/8-2018/8/14</w:t>
-            </w:r>
+              <w:t>已做工作2018/</w:t>
+            </w:r>
+            <w:r>
+              <w:rPr>
+                <w:szCs w:val="21"/>
+              </w:rPr>
+              <w:t>10</w:t>
+            </w:r>
+            <w:r>
+              <w:rPr>
+                <w:rFonts w:hint="eastAsia"/>
+                <w:szCs w:val="21"/>
+              </w:rPr>
+              <w:t>/</w:t>
+            </w:r>
+            <w:r>
+              <w:rPr>
+                <w:szCs w:val="21"/>
+              </w:rPr>
+              <w:t>6</w:t>
+            </w:r>
+            <w:r>
+              <w:rPr>
+                <w:rFonts w:hint="eastAsia"/>
+                <w:szCs w:val="21"/>
+              </w:rPr>
+              <w:t>-2018/</w:t>
+            </w:r>
+            <w:r>
+              <w:rPr>
+                <w:szCs w:val="21"/>
+              </w:rPr>
+              <w:t>10</w:t>
+            </w:r>
+            <w:r>
+              <w:rPr>
+                <w:rFonts w:hint="eastAsia"/>
+                <w:szCs w:val="21"/>
+              </w:rPr>
+              <w:t>/</w:t>
+            </w:r>
+            <w:r>
+              <w:rPr>
+                <w:szCs w:val="21"/>
+              </w:rPr>
+              <w:t>9</w:t>
+            </w:r>
+          </w:p>
+          <w:p>
+            <w:pPr>
+              <w:rPr>
+                <w:szCs w:val="21"/>
+              </w:rPr>
+            </w:pPr>
           </w:p>
         </w:tc>
         <w:tc>
@@ -4187,7 +5298,7 @@
                 <w:rFonts w:hint="eastAsia"/>
                 <w:szCs w:val="21"/>
               </w:rPr>
-              <w:t>读完并完全搞懂这6篇论文，然后想点子。</w:t>
+              <w:t>继续看论文。</w:t>
             </w:r>
           </w:p>
         </w:tc>
@@ -4247,61 +5358,42 @@
             </w:pPr>
             <w:r>
               <w:rPr>
-                <w:rFonts w:hint="eastAsia"/>
-                <w:color w:val="4472C4" w:themeColor="accent1"/>
-                <w:szCs w:val="21"/>
-              </w:rPr>
-              <w:t>找的论文已读完，并想出了点子，主要的创新点有：使用了W</w:t>
-            </w:r>
-            <w:r>
-              <w:rPr>
-                <w:color w:val="4472C4" w:themeColor="accent1"/>
-                <w:szCs w:val="21"/>
-              </w:rPr>
-              <w:t>GAN-</w:t>
+                <w:color w:val="4472C4" w:themeColor="accent1"/>
+                <w:szCs w:val="21"/>
+              </w:rPr>
+              <w:t>1. 本周看了</w:t>
             </w:r>
             <w:proofErr w:type="spellStart"/>
             <w:r>
               <w:rPr>
-                <w:rFonts w:hint="eastAsia"/>
-                <w:color w:val="4472C4" w:themeColor="accent1"/>
-                <w:szCs w:val="21"/>
-              </w:rPr>
-              <w:t>gp</w:t>
+                <w:color w:val="4472C4" w:themeColor="accent1"/>
+                <w:szCs w:val="21"/>
+              </w:rPr>
+              <w:t>CycleGAN</w:t>
             </w:r>
             <w:proofErr w:type="spellEnd"/>
             <w:r>
               <w:rPr>
-                <w:rFonts w:hint="eastAsia"/>
-                <w:color w:val="4472C4" w:themeColor="accent1"/>
-                <w:szCs w:val="21"/>
-              </w:rPr>
-              <w:t>，用</w:t>
-            </w:r>
-            <w:proofErr w:type="spellStart"/>
-            <w:r>
-              <w:rPr>
-                <w:rFonts w:hint="eastAsia"/>
-                <w:color w:val="4472C4" w:themeColor="accent1"/>
-                <w:szCs w:val="21"/>
-              </w:rPr>
-              <w:t>D</w:t>
-            </w:r>
-            <w:r>
-              <w:rPr>
-                <w:color w:val="4472C4" w:themeColor="accent1"/>
-                <w:szCs w:val="21"/>
-              </w:rPr>
-              <w:t>ermoNet</w:t>
-            </w:r>
-            <w:proofErr w:type="spellEnd"/>
-            <w:r>
-              <w:rPr>
-                <w:rFonts w:hint="eastAsia"/>
-                <w:color w:val="4472C4" w:themeColor="accent1"/>
-                <w:szCs w:val="21"/>
-              </w:rPr>
-              <w:t>作为分割网络，分割网络的损失函数用了余弦损失。</w:t>
+                <w:color w:val="4472C4" w:themeColor="accent1"/>
+                <w:szCs w:val="21"/>
+              </w:rPr>
+              <w:t>的论文，</w:t>
+            </w:r>
+            <w:proofErr w:type="gramStart"/>
+            <w:r>
+              <w:rPr>
+                <w:color w:val="4472C4" w:themeColor="accent1"/>
+                <w:szCs w:val="21"/>
+              </w:rPr>
+              <w:t>另外看</w:t>
+            </w:r>
+            <w:proofErr w:type="gramEnd"/>
+            <w:r>
+              <w:rPr>
+                <w:color w:val="4472C4" w:themeColor="accent1"/>
+                <w:szCs w:val="21"/>
+              </w:rPr>
+              <w:t>了“BOE 2018 Effect of patch size and network architecture on a convolutional neural network approach for automatic segmentation of OCT retinal layers“这篇论文</w:t>
             </w:r>
           </w:p>
         </w:tc>
@@ -4329,20 +5421,14 @@
         <w:tc>
           <w:tcPr>
             <w:tcW w:w="1548" w:type="dxa"/>
-          </w:tcPr>
-          <w:p>
-            <w:pPr>
-              <w:rPr>
-                <w:szCs w:val="21"/>
-              </w:rPr>
-            </w:pPr>
-            <w:r>
-              <w:rPr>
-                <w:rFonts w:hint="eastAsia"/>
-                <w:szCs w:val="21"/>
-              </w:rPr>
-              <w:t>本周工作计划2018/8/15-2018/8/21</w:t>
-            </w:r>
+            <w:vMerge/>
+          </w:tcPr>
+          <w:p>
+            <w:pPr>
+              <w:rPr>
+                <w:szCs w:val="21"/>
+              </w:rPr>
+            </w:pPr>
           </w:p>
         </w:tc>
         <w:tc>
@@ -4360,6 +5446,216 @@
                 <w:rFonts w:hint="eastAsia"/>
                 <w:szCs w:val="21"/>
               </w:rPr>
+              <w:t>任务 2：学习《深度学习框架</w:t>
+            </w:r>
+            <w:proofErr w:type="spellStart"/>
+            <w:r>
+              <w:rPr>
+                <w:rFonts w:hint="eastAsia"/>
+                <w:szCs w:val="21"/>
+              </w:rPr>
+              <w:t>p</w:t>
+            </w:r>
+            <w:r>
+              <w:rPr>
+                <w:szCs w:val="21"/>
+              </w:rPr>
+              <w:t>ytorch</w:t>
+            </w:r>
+            <w:proofErr w:type="spellEnd"/>
+            <w:r>
+              <w:rPr>
+                <w:rFonts w:hint="eastAsia"/>
+                <w:szCs w:val="21"/>
+              </w:rPr>
+              <w:t>入门与实践》这本书</w:t>
+            </w:r>
+          </w:p>
+        </w:tc>
+        <w:tc>
+          <w:tcPr>
+            <w:tcW w:w="1701" w:type="dxa"/>
+            <w:vMerge w:val="restart"/>
+          </w:tcPr>
+          <w:p>
+            <w:pPr>
+              <w:jc w:val="center"/>
+              <w:rPr>
+                <w:rFonts w:hAnsi="宋体"/>
+                <w:sz w:val="27"/>
+                <w:szCs w:val="27"/>
+              </w:rPr>
+            </w:pPr>
+            <w:r>
+              <w:rPr>
+                <w:rFonts w:hAnsi="宋体"/>
+                <w:sz w:val="27"/>
+                <w:szCs w:val="27"/>
+              </w:rPr>
+              <w:t>☆</w:t>
+            </w:r>
+          </w:p>
+        </w:tc>
+      </w:tr>
+      <w:tr>
+        <w:trPr>
+          <w:jc w:val="center"/>
+        </w:trPr>
+        <w:tc>
+          <w:tcPr>
+            <w:tcW w:w="1548" w:type="dxa"/>
+            <w:vMerge/>
+          </w:tcPr>
+          <w:p>
+            <w:pPr>
+              <w:rPr>
+                <w:szCs w:val="21"/>
+              </w:rPr>
+            </w:pPr>
+          </w:p>
+        </w:tc>
+        <w:tc>
+          <w:tcPr>
+            <w:tcW w:w="6667" w:type="dxa"/>
+          </w:tcPr>
+          <w:p>
+            <w:pPr>
+              <w:rPr>
+                <w:color w:val="000000" w:themeColor="text1"/>
+                <w:szCs w:val="21"/>
+              </w:rPr>
+            </w:pPr>
+            <w:r>
+              <w:rPr>
+                <w:rFonts w:ascii="PingFangSC-Regular" w:hAnsi="PingFangSC-Regular"/>
+                <w:color w:val="4472C4" w:themeColor="accent1"/>
+                <w:szCs w:val="21"/>
+                <w:shd w:val="clear" w:color="auto" w:fill="FFFFFF"/>
+              </w:rPr>
+              <w:t>看完了</w:t>
+            </w:r>
+            <w:proofErr w:type="spellStart"/>
+            <w:r>
+              <w:rPr>
+                <w:rFonts w:ascii="PingFangSC-Regular" w:hAnsi="PingFangSC-Regular"/>
+                <w:color w:val="4472C4" w:themeColor="accent1"/>
+                <w:szCs w:val="21"/>
+                <w:shd w:val="clear" w:color="auto" w:fill="FFFFFF"/>
+              </w:rPr>
+              <w:t>pytorch</w:t>
+            </w:r>
+            <w:proofErr w:type="spellEnd"/>
+            <w:r>
+              <w:rPr>
+                <w:rFonts w:ascii="PingFangSC-Regular" w:hAnsi="PingFangSC-Regular"/>
+                <w:color w:val="4472C4" w:themeColor="accent1"/>
+                <w:szCs w:val="21"/>
+                <w:shd w:val="clear" w:color="auto" w:fill="FFFFFF"/>
+              </w:rPr>
+              <w:t>的教程</w:t>
+            </w:r>
+          </w:p>
+        </w:tc>
+        <w:tc>
+          <w:tcPr>
+            <w:tcW w:w="1701" w:type="dxa"/>
+            <w:vMerge/>
+          </w:tcPr>
+          <w:p>
+            <w:pPr>
+              <w:jc w:val="center"/>
+              <w:rPr>
+                <w:rFonts w:hAnsi="宋体"/>
+                <w:sz w:val="27"/>
+                <w:szCs w:val="27"/>
+              </w:rPr>
+            </w:pPr>
+          </w:p>
+        </w:tc>
+      </w:tr>
+      <w:tr>
+        <w:trPr>
+          <w:jc w:val="center"/>
+        </w:trPr>
+        <w:tc>
+          <w:tcPr>
+            <w:tcW w:w="1548" w:type="dxa"/>
+          </w:tcPr>
+          <w:p>
+            <w:pPr>
+              <w:rPr>
+                <w:szCs w:val="21"/>
+              </w:rPr>
+            </w:pPr>
+            <w:r>
+              <w:rPr>
+                <w:rFonts w:hint="eastAsia"/>
+                <w:szCs w:val="21"/>
+              </w:rPr>
+              <w:t>本周工作计划2018/</w:t>
+            </w:r>
+            <w:r>
+              <w:rPr>
+                <w:szCs w:val="21"/>
+              </w:rPr>
+              <w:t>10</w:t>
+            </w:r>
+            <w:r>
+              <w:rPr>
+                <w:rFonts w:hint="eastAsia"/>
+                <w:szCs w:val="21"/>
+              </w:rPr>
+              <w:t>/</w:t>
+            </w:r>
+            <w:r>
+              <w:rPr>
+                <w:szCs w:val="21"/>
+              </w:rPr>
+              <w:t>10</w:t>
+            </w:r>
+            <w:r>
+              <w:rPr>
+                <w:rFonts w:hint="eastAsia"/>
+                <w:szCs w:val="21"/>
+              </w:rPr>
+              <w:t>-2018/</w:t>
+            </w:r>
+            <w:r>
+              <w:rPr>
+                <w:szCs w:val="21"/>
+              </w:rPr>
+              <w:t>10</w:t>
+            </w:r>
+            <w:r>
+              <w:rPr>
+                <w:rFonts w:hint="eastAsia"/>
+                <w:szCs w:val="21"/>
+              </w:rPr>
+              <w:t>/</w:t>
+            </w:r>
+            <w:r>
+              <w:rPr>
+                <w:szCs w:val="21"/>
+              </w:rPr>
+              <w:t>16</w:t>
+            </w:r>
+          </w:p>
+        </w:tc>
+        <w:tc>
+          <w:tcPr>
+            <w:tcW w:w="6667" w:type="dxa"/>
+          </w:tcPr>
+          <w:p>
+            <w:pPr>
+              <w:rPr>
+                <w:szCs w:val="21"/>
+              </w:rPr>
+            </w:pPr>
+            <w:r>
+              <w:rPr>
+                <w:rFonts w:hint="eastAsia"/>
+                <w:szCs w:val="21"/>
+              </w:rPr>
               <w:t>任务</w:t>
             </w:r>
             <w:r>
@@ -4381,7 +5677,20 @@
                 <w:rFonts w:hint="eastAsia"/>
                 <w:szCs w:val="21"/>
               </w:rPr>
-              <w:t>开始写代码实现点子。</w:t>
+              <w:t>继续读O</w:t>
+            </w:r>
+            <w:r>
+              <w:rPr>
+                <w:szCs w:val="21"/>
+              </w:rPr>
+              <w:t>CT</w:t>
+            </w:r>
+            <w:r>
+              <w:rPr>
+                <w:rFonts w:hint="eastAsia"/>
+                <w:szCs w:val="21"/>
+              </w:rPr>
+              <w:t>的论文。</w:t>
             </w:r>
           </w:p>
         </w:tc>
@@ -4413,6 +5722,16 @@
     </w:tbl>
     <w:p>
       <w:pPr>
+        <w:rPr>
+          <w:b/>
+          <w:sz w:val="36"/>
+          <w:szCs w:val="36"/>
+          <w:u w:val="single"/>
+        </w:rPr>
+      </w:pPr>
+    </w:p>
+    <w:p>
+      <w:pPr>
         <w:jc w:val="center"/>
         <w:rPr>
           <w:b/>
@@ -4429,7 +5748,7 @@
           <w:szCs w:val="36"/>
           <w:u w:val="single"/>
         </w:rPr>
-        <w:t xml:space="preserve">周工作报告(2018/8/1 </w:t>
+        <w:t xml:space="preserve">周工作报告(2018/9/19 </w:t>
       </w:r>
       <w:r>
         <w:rPr>
@@ -4448,7 +5767,7 @@
           <w:szCs w:val="36"/>
           <w:u w:val="single"/>
         </w:rPr>
-        <w:t xml:space="preserve"> 2018/8</w:t>
+        <w:t xml:space="preserve"> 2018/9</w:t>
       </w:r>
       <w:r>
         <w:rPr>
@@ -4467,7 +5786,7 @@
           <w:szCs w:val="36"/>
           <w:u w:val="single"/>
         </w:rPr>
-        <w:t>7</w:t>
+        <w:t>25</w:t>
       </w:r>
       <w:r>
         <w:rPr>
@@ -4518,8 +5837,15 @@
                 <w:rFonts w:hint="eastAsia"/>
                 <w:szCs w:val="21"/>
               </w:rPr>
-              <w:t>已做工作2018/8/1-2018/8/7</w:t>
-            </w:r>
+              <w:t>已做工作2018/9/19-2018/9/25</w:t>
+            </w:r>
+          </w:p>
+          <w:p>
+            <w:pPr>
+              <w:rPr>
+                <w:szCs w:val="21"/>
+              </w:rPr>
+            </w:pPr>
           </w:p>
         </w:tc>
         <w:tc>
@@ -4558,7 +5884,20 @@
                 <w:rFonts w:hint="eastAsia"/>
                 <w:szCs w:val="21"/>
               </w:rPr>
-              <w:t>通过上两周的demo，整合出一个新的点子，然后写代码，调试。</w:t>
+              <w:t>把代码看完</w:t>
+            </w:r>
+            <w:r>
+              <w:rPr>
+                <w:szCs w:val="21"/>
+              </w:rPr>
+              <w:t xml:space="preserve"> </w:t>
+            </w:r>
+            <w:r>
+              <w:rPr>
+                <w:rFonts w:hint="eastAsia"/>
+                <w:szCs w:val="21"/>
+              </w:rPr>
+              <w:t>。</w:t>
             </w:r>
           </w:p>
         </w:tc>
@@ -4622,6 +5961,3128 @@
                 <w:color w:val="4472C4" w:themeColor="accent1"/>
                 <w:szCs w:val="21"/>
               </w:rPr>
+              <w:t>代码已看完，对代码里的原理用</w:t>
+            </w:r>
+            <w:proofErr w:type="spellStart"/>
+            <w:r>
+              <w:rPr>
+                <w:rFonts w:hint="eastAsia"/>
+                <w:color w:val="4472C4" w:themeColor="accent1"/>
+                <w:szCs w:val="21"/>
+              </w:rPr>
+              <w:t>p</w:t>
+            </w:r>
+            <w:r>
+              <w:rPr>
+                <w:color w:val="4472C4" w:themeColor="accent1"/>
+                <w:szCs w:val="21"/>
+              </w:rPr>
+              <w:t>ycharm</w:t>
+            </w:r>
+            <w:proofErr w:type="spellEnd"/>
+            <w:r>
+              <w:rPr>
+                <w:rFonts w:hint="eastAsia"/>
+                <w:color w:val="4472C4" w:themeColor="accent1"/>
+                <w:szCs w:val="21"/>
+              </w:rPr>
+              <w:t>里的单步跟踪进行查看，尤其是数据处理部分。</w:t>
+            </w:r>
+          </w:p>
+        </w:tc>
+        <w:tc>
+          <w:tcPr>
+            <w:tcW w:w="1701" w:type="dxa"/>
+            <w:vMerge/>
+          </w:tcPr>
+          <w:p>
+            <w:pPr>
+              <w:jc w:val="center"/>
+              <w:rPr>
+                <w:rFonts w:hAnsi="宋体"/>
+                <w:sz w:val="27"/>
+                <w:szCs w:val="27"/>
+              </w:rPr>
+            </w:pPr>
+          </w:p>
+        </w:tc>
+      </w:tr>
+      <w:tr>
+        <w:trPr>
+          <w:jc w:val="center"/>
+        </w:trPr>
+        <w:tc>
+          <w:tcPr>
+            <w:tcW w:w="1548" w:type="dxa"/>
+            <w:vMerge/>
+          </w:tcPr>
+          <w:p>
+            <w:pPr>
+              <w:rPr>
+                <w:szCs w:val="21"/>
+              </w:rPr>
+            </w:pPr>
+          </w:p>
+        </w:tc>
+        <w:tc>
+          <w:tcPr>
+            <w:tcW w:w="6667" w:type="dxa"/>
+          </w:tcPr>
+          <w:p>
+            <w:pPr>
+              <w:rPr>
+                <w:color w:val="4472C4" w:themeColor="accent1"/>
+                <w:szCs w:val="21"/>
+              </w:rPr>
+            </w:pPr>
+            <w:r>
+              <w:rPr>
+                <w:rFonts w:hint="eastAsia"/>
+                <w:color w:val="000000" w:themeColor="text1"/>
+                <w:szCs w:val="21"/>
+              </w:rPr>
+              <w:t>任务2</w:t>
+            </w:r>
+            <w:r>
+              <w:rPr>
+                <w:rFonts w:hint="eastAsia"/>
+                <w:color w:val="4472C4" w:themeColor="accent1"/>
+                <w:szCs w:val="21"/>
+              </w:rPr>
+              <w:t>：</w:t>
+            </w:r>
+            <w:r>
+              <w:rPr>
+                <w:rFonts w:hint="eastAsia"/>
+                <w:szCs w:val="21"/>
+              </w:rPr>
+              <w:t>准备下周要讲的论文。</w:t>
+            </w:r>
+          </w:p>
+        </w:tc>
+        <w:tc>
+          <w:tcPr>
+            <w:tcW w:w="1701" w:type="dxa"/>
+            <w:vMerge w:val="restart"/>
+          </w:tcPr>
+          <w:p>
+            <w:pPr>
+              <w:jc w:val="center"/>
+              <w:rPr>
+                <w:rFonts w:hAnsi="宋体"/>
+                <w:sz w:val="27"/>
+                <w:szCs w:val="27"/>
+              </w:rPr>
+            </w:pPr>
+            <w:r>
+              <w:rPr>
+                <w:rFonts w:hAnsi="宋体"/>
+                <w:sz w:val="27"/>
+                <w:szCs w:val="27"/>
+              </w:rPr>
+              <w:t>☆</w:t>
+            </w:r>
+          </w:p>
+        </w:tc>
+      </w:tr>
+      <w:tr>
+        <w:trPr>
+          <w:jc w:val="center"/>
+        </w:trPr>
+        <w:tc>
+          <w:tcPr>
+            <w:tcW w:w="1548" w:type="dxa"/>
+            <w:vMerge/>
+          </w:tcPr>
+          <w:p>
+            <w:pPr>
+              <w:rPr>
+                <w:szCs w:val="21"/>
+              </w:rPr>
+            </w:pPr>
+          </w:p>
+        </w:tc>
+        <w:tc>
+          <w:tcPr>
+            <w:tcW w:w="6667" w:type="dxa"/>
+          </w:tcPr>
+          <w:p>
+            <w:pPr>
+              <w:rPr>
+                <w:color w:val="000000" w:themeColor="text1"/>
+                <w:szCs w:val="21"/>
+              </w:rPr>
+            </w:pPr>
+            <w:r>
+              <w:rPr>
+                <w:rFonts w:hint="eastAsia"/>
+                <w:color w:val="000000" w:themeColor="text1"/>
+                <w:szCs w:val="21"/>
+              </w:rPr>
+              <w:t>这</w:t>
+            </w:r>
+            <w:proofErr w:type="gramStart"/>
+            <w:r>
+              <w:rPr>
+                <w:rFonts w:hint="eastAsia"/>
+                <w:color w:val="000000" w:themeColor="text1"/>
+                <w:szCs w:val="21"/>
+              </w:rPr>
+              <w:t>周准备</w:t>
+            </w:r>
+            <w:proofErr w:type="gramEnd"/>
+            <w:r>
+              <w:rPr>
+                <w:rFonts w:hint="eastAsia"/>
+                <w:color w:val="000000" w:themeColor="text1"/>
+                <w:szCs w:val="21"/>
+              </w:rPr>
+              <w:t>的论文是：</w:t>
+            </w:r>
+            <w:r>
+              <w:rPr>
+                <w:color w:val="000000" w:themeColor="text1"/>
+                <w:szCs w:val="21"/>
+              </w:rPr>
+              <w:t>”</w:t>
+            </w:r>
+            <w:r>
+              <w:t xml:space="preserve"> </w:t>
+            </w:r>
+            <w:r>
+              <w:rPr>
+                <w:color w:val="000000" w:themeColor="text1"/>
+                <w:szCs w:val="21"/>
+              </w:rPr>
+              <w:t>BOE 2018 Detection of exudates in fundus photographs with imbalanced learning using conditional generative adversarial network</w:t>
+            </w:r>
+            <w:proofErr w:type="gramStart"/>
+            <w:r>
+              <w:rPr>
+                <w:color w:val="000000" w:themeColor="text1"/>
+                <w:szCs w:val="21"/>
+              </w:rPr>
+              <w:t>”</w:t>
+            </w:r>
+            <w:proofErr w:type="gramEnd"/>
+            <w:r>
+              <w:rPr>
+                <w:color w:val="000000" w:themeColor="text1"/>
+                <w:szCs w:val="21"/>
+              </w:rPr>
+              <w:t>,</w:t>
+            </w:r>
+            <w:r>
+              <w:rPr>
+                <w:rFonts w:hint="eastAsia"/>
+                <w:color w:val="000000" w:themeColor="text1"/>
+                <w:szCs w:val="21"/>
+              </w:rPr>
+              <w:t>看了几遍，里面</w:t>
+            </w:r>
+            <w:proofErr w:type="spellStart"/>
+            <w:r>
+              <w:rPr>
+                <w:rFonts w:hint="eastAsia"/>
+                <w:color w:val="000000" w:themeColor="text1"/>
+                <w:szCs w:val="21"/>
+              </w:rPr>
+              <w:t>c</w:t>
+            </w:r>
+            <w:r>
+              <w:rPr>
+                <w:color w:val="000000" w:themeColor="text1"/>
+                <w:szCs w:val="21"/>
+              </w:rPr>
+              <w:t>GAN</w:t>
+            </w:r>
+            <w:proofErr w:type="spellEnd"/>
+            <w:r>
+              <w:rPr>
+                <w:rFonts w:hint="eastAsia"/>
+                <w:color w:val="000000" w:themeColor="text1"/>
+                <w:szCs w:val="21"/>
+              </w:rPr>
+              <w:t>用到了“C</w:t>
+            </w:r>
+            <w:r>
+              <w:rPr>
+                <w:color w:val="000000" w:themeColor="text1"/>
+                <w:szCs w:val="21"/>
+              </w:rPr>
+              <w:t xml:space="preserve">VPR 2017 </w:t>
+            </w:r>
+            <w:r>
+              <w:rPr>
+                <w:color w:val="000000" w:themeColor="text1"/>
+                <w:szCs w:val="21"/>
+              </w:rPr>
+              <w:t>Image-to-Image Translation with Conditional Adversarial Networks</w:t>
+            </w:r>
+            <w:r>
+              <w:rPr>
+                <w:rFonts w:hint="eastAsia"/>
+                <w:color w:val="000000" w:themeColor="text1"/>
+                <w:szCs w:val="21"/>
+              </w:rPr>
+              <w:t>”</w:t>
+            </w:r>
+            <w:r>
+              <w:rPr>
+                <w:rFonts w:hint="eastAsia"/>
+                <w:color w:val="000000" w:themeColor="text1"/>
+                <w:szCs w:val="21"/>
+              </w:rPr>
+              <w:t>这篇论文的网络结构,于是也看了这篇。</w:t>
+            </w:r>
+          </w:p>
+        </w:tc>
+        <w:tc>
+          <w:tcPr>
+            <w:tcW w:w="1701" w:type="dxa"/>
+            <w:vMerge/>
+          </w:tcPr>
+          <w:p>
+            <w:pPr>
+              <w:jc w:val="center"/>
+              <w:rPr>
+                <w:rFonts w:hAnsi="宋体"/>
+                <w:sz w:val="27"/>
+                <w:szCs w:val="27"/>
+              </w:rPr>
+            </w:pPr>
+          </w:p>
+        </w:tc>
+      </w:tr>
+      <w:tr>
+        <w:trPr>
+          <w:jc w:val="center"/>
+        </w:trPr>
+        <w:tc>
+          <w:tcPr>
+            <w:tcW w:w="1548" w:type="dxa"/>
+            <w:vMerge w:val="restart"/>
+          </w:tcPr>
+          <w:p>
+            <w:pPr>
+              <w:rPr>
+                <w:szCs w:val="21"/>
+              </w:rPr>
+            </w:pPr>
+            <w:r>
+              <w:rPr>
+                <w:rFonts w:hint="eastAsia"/>
+                <w:szCs w:val="21"/>
+              </w:rPr>
+              <w:t>本周工作计划2018/</w:t>
+            </w:r>
+            <w:r>
+              <w:rPr>
+                <w:szCs w:val="21"/>
+              </w:rPr>
+              <w:t>10</w:t>
+            </w:r>
+            <w:r>
+              <w:rPr>
+                <w:rFonts w:hint="eastAsia"/>
+                <w:szCs w:val="21"/>
+              </w:rPr>
+              <w:t>/</w:t>
+            </w:r>
+            <w:r>
+              <w:rPr>
+                <w:rFonts w:hint="eastAsia"/>
+                <w:szCs w:val="21"/>
+              </w:rPr>
+              <w:t>6</w:t>
+            </w:r>
+            <w:r>
+              <w:rPr>
+                <w:rFonts w:hint="eastAsia"/>
+                <w:szCs w:val="21"/>
+              </w:rPr>
+              <w:t>-2018/</w:t>
+            </w:r>
+            <w:r>
+              <w:rPr>
+                <w:szCs w:val="21"/>
+              </w:rPr>
+              <w:t>10</w:t>
+            </w:r>
+            <w:r>
+              <w:rPr>
+                <w:rFonts w:hint="eastAsia"/>
+                <w:szCs w:val="21"/>
+              </w:rPr>
+              <w:t>/</w:t>
+            </w:r>
+            <w:r>
+              <w:rPr>
+                <w:szCs w:val="21"/>
+              </w:rPr>
+              <w:t>9</w:t>
+            </w:r>
+          </w:p>
+        </w:tc>
+        <w:tc>
+          <w:tcPr>
+            <w:tcW w:w="6667" w:type="dxa"/>
+          </w:tcPr>
+          <w:p>
+            <w:pPr>
+              <w:rPr>
+                <w:szCs w:val="21"/>
+              </w:rPr>
+            </w:pPr>
+            <w:r>
+              <w:rPr>
+                <w:rFonts w:hint="eastAsia"/>
+                <w:szCs w:val="21"/>
+              </w:rPr>
+              <w:t>任务</w:t>
+            </w:r>
+            <w:r>
+              <w:rPr>
+                <w:rFonts w:hint="eastAsia"/>
+                <w:szCs w:val="21"/>
+              </w:rPr>
+              <w:t xml:space="preserve"> 1</w:t>
+            </w:r>
+            <w:r>
+              <w:rPr>
+                <w:rFonts w:hint="eastAsia"/>
+                <w:szCs w:val="21"/>
+              </w:rPr>
+              <w:t>：</w:t>
+            </w:r>
+            <w:r>
+              <w:rPr>
+                <w:rFonts w:hint="eastAsia"/>
+                <w:szCs w:val="21"/>
+              </w:rPr>
+              <w:t>继续看论文。</w:t>
+            </w:r>
+          </w:p>
+        </w:tc>
+        <w:tc>
+          <w:tcPr>
+            <w:tcW w:w="1701" w:type="dxa"/>
+          </w:tcPr>
+          <w:p>
+            <w:pPr>
+              <w:jc w:val="center"/>
+              <w:rPr>
+                <w:b/>
+                <w:sz w:val="36"/>
+                <w:szCs w:val="36"/>
+                <w:u w:val="single"/>
+              </w:rPr>
+            </w:pPr>
+            <w:r>
+              <w:rPr>
+                <w:rFonts w:hAnsi="宋体"/>
+                <w:sz w:val="27"/>
+                <w:szCs w:val="27"/>
+              </w:rPr>
+              <w:t>★</w:t>
+            </w:r>
+          </w:p>
+        </w:tc>
+      </w:tr>
+      <w:tr>
+        <w:trPr>
+          <w:jc w:val="center"/>
+        </w:trPr>
+        <w:tc>
+          <w:tcPr>
+            <w:tcW w:w="1548" w:type="dxa"/>
+            <w:vMerge/>
+          </w:tcPr>
+          <w:p>
+            <w:pPr>
+              <w:rPr>
+                <w:szCs w:val="21"/>
+              </w:rPr>
+            </w:pPr>
+          </w:p>
+        </w:tc>
+        <w:tc>
+          <w:tcPr>
+            <w:tcW w:w="6667" w:type="dxa"/>
+          </w:tcPr>
+          <w:p>
+            <w:pPr>
+              <w:rPr>
+                <w:szCs w:val="21"/>
+              </w:rPr>
+            </w:pPr>
+            <w:r>
+              <w:rPr>
+                <w:rFonts w:hint="eastAsia"/>
+                <w:szCs w:val="21"/>
+              </w:rPr>
+              <w:t>任务 2</w:t>
+            </w:r>
+            <w:r>
+              <w:rPr>
+                <w:rFonts w:hint="eastAsia"/>
+                <w:szCs w:val="21"/>
+              </w:rPr>
+              <w:t>：学习《深度学习框架</w:t>
+            </w:r>
+            <w:proofErr w:type="spellStart"/>
+            <w:r>
+              <w:rPr>
+                <w:rFonts w:hint="eastAsia"/>
+                <w:szCs w:val="21"/>
+              </w:rPr>
+              <w:t>p</w:t>
+            </w:r>
+            <w:r>
+              <w:rPr>
+                <w:szCs w:val="21"/>
+              </w:rPr>
+              <w:t>ytorch</w:t>
+            </w:r>
+            <w:proofErr w:type="spellEnd"/>
+            <w:r>
+              <w:rPr>
+                <w:rFonts w:hint="eastAsia"/>
+                <w:szCs w:val="21"/>
+              </w:rPr>
+              <w:t>入门与实践》这本书</w:t>
+            </w:r>
+          </w:p>
+        </w:tc>
+        <w:tc>
+          <w:tcPr>
+            <w:tcW w:w="1701" w:type="dxa"/>
+          </w:tcPr>
+          <w:p>
+            <w:pPr>
+              <w:jc w:val="center"/>
+              <w:rPr>
+                <w:rFonts w:hAnsi="宋体"/>
+                <w:sz w:val="27"/>
+                <w:szCs w:val="27"/>
+              </w:rPr>
+            </w:pPr>
+            <w:r>
+              <w:rPr>
+                <w:rFonts w:hAnsi="宋体"/>
+                <w:sz w:val="27"/>
+                <w:szCs w:val="27"/>
+              </w:rPr>
+              <w:t>☆</w:t>
+            </w:r>
+          </w:p>
+        </w:tc>
+      </w:tr>
+    </w:tbl>
+    <w:p>
+      <w:pPr>
+        <w:rPr>
+          <w:b/>
+          <w:sz w:val="36"/>
+          <w:szCs w:val="36"/>
+          <w:u w:val="single"/>
+        </w:rPr>
+      </w:pPr>
+    </w:p>
+    <w:p>
+      <w:pPr>
+        <w:rPr>
+          <w:b/>
+          <w:sz w:val="36"/>
+          <w:szCs w:val="36"/>
+          <w:u w:val="single"/>
+        </w:rPr>
+      </w:pPr>
+    </w:p>
+    <w:p>
+      <w:pPr>
+        <w:jc w:val="center"/>
+        <w:rPr>
+          <w:b/>
+          <w:sz w:val="36"/>
+          <w:szCs w:val="36"/>
+          <w:u w:val="single"/>
+        </w:rPr>
+      </w:pPr>
+      <w:r>
+        <w:rPr>
+          <w:rFonts w:hint="eastAsia"/>
+          <w:b/>
+          <w:sz w:val="36"/>
+          <w:szCs w:val="36"/>
+          <w:u w:val="single"/>
+        </w:rPr>
+        <w:t xml:space="preserve">周工作报告(2018/9/12 </w:t>
+      </w:r>
+      <w:r>
+        <w:rPr>
+          <w:b/>
+          <w:sz w:val="36"/>
+          <w:szCs w:val="36"/>
+          <w:u w:val="single"/>
+        </w:rPr>
+        <w:t>–</w:t>
+      </w:r>
+      <w:r>
+        <w:rPr>
+          <w:rFonts w:hint="eastAsia"/>
+          <w:b/>
+          <w:sz w:val="36"/>
+          <w:szCs w:val="36"/>
+          <w:u w:val="single"/>
+        </w:rPr>
+        <w:t xml:space="preserve"> 2018/9</w:t>
+      </w:r>
+      <w:r>
+        <w:rPr>
+          <w:b/>
+          <w:sz w:val="36"/>
+          <w:szCs w:val="36"/>
+          <w:u w:val="single"/>
+        </w:rPr>
+        <w:t>/</w:t>
+      </w:r>
+      <w:r>
+        <w:rPr>
+          <w:rFonts w:hint="eastAsia"/>
+          <w:b/>
+          <w:sz w:val="36"/>
+          <w:szCs w:val="36"/>
+          <w:u w:val="single"/>
+        </w:rPr>
+        <w:t>18</w:t>
+      </w:r>
+      <w:r>
+        <w:rPr>
+          <w:b/>
+          <w:sz w:val="36"/>
+          <w:szCs w:val="36"/>
+          <w:u w:val="single"/>
+        </w:rPr>
+        <w:t>)</w:t>
+      </w:r>
+    </w:p>
+    <w:tbl>
+      <w:tblPr>
+        <w:tblStyle w:val="a3"/>
+        <w:tblW w:w="9916" w:type="dxa"/>
+        <w:jc w:val="center"/>
+        <w:tblLook w:val="04A0" w:firstRow="1" w:lastRow="0" w:firstColumn="1" w:lastColumn="0" w:noHBand="0" w:noVBand="1"/>
+      </w:tblPr>
+      <w:tblGrid>
+        <w:gridCol w:w="1548"/>
+        <w:gridCol w:w="6667"/>
+        <w:gridCol w:w="1701"/>
+      </w:tblGrid>
+      <w:tr>
+        <w:trPr>
+          <w:jc w:val="center"/>
+        </w:trPr>
+        <w:tc>
+          <w:tcPr>
+            <w:tcW w:w="1548" w:type="dxa"/>
+            <w:vMerge w:val="restart"/>
+          </w:tcPr>
+          <w:p>
+            <w:pPr>
+              <w:rPr>
+                <w:szCs w:val="21"/>
+              </w:rPr>
+            </w:pPr>
+            <w:r>
+              <w:rPr>
+                <w:rFonts w:hint="eastAsia"/>
+                <w:szCs w:val="21"/>
+              </w:rPr>
+              <w:t>上周</w:t>
+            </w:r>
+            <w:r>
+              <w:rPr>
+                <w:rFonts w:hint="eastAsia"/>
+                <w:szCs w:val="21"/>
+              </w:rPr>
+              <w:t>已做工作2018/9/12-2018/9/18</w:t>
+            </w:r>
+          </w:p>
+          <w:p>
+            <w:pPr>
+              <w:rPr>
+                <w:szCs w:val="21"/>
+              </w:rPr>
+            </w:pPr>
+          </w:p>
+        </w:tc>
+        <w:tc>
+          <w:tcPr>
+            <w:tcW w:w="6667" w:type="dxa"/>
+          </w:tcPr>
+          <w:p>
+            <w:pPr>
+              <w:rPr>
+                <w:szCs w:val="21"/>
+              </w:rPr>
+            </w:pPr>
+            <w:r>
+              <w:rPr>
+                <w:rFonts w:hint="eastAsia"/>
+                <w:szCs w:val="21"/>
+              </w:rPr>
+              <w:t>任务</w:t>
+            </w:r>
+            <w:r>
+              <w:rPr>
+                <w:rFonts w:hint="eastAsia"/>
+                <w:szCs w:val="21"/>
+              </w:rPr>
+              <w:t xml:space="preserve"> 1</w:t>
+            </w:r>
+            <w:r>
+              <w:rPr>
+                <w:rFonts w:hint="eastAsia"/>
+                <w:szCs w:val="21"/>
+              </w:rPr>
+              <w:t>：</w:t>
+            </w:r>
+            <w:r>
+              <w:rPr>
+                <w:rFonts w:hint="eastAsia"/>
+                <w:szCs w:val="21"/>
+              </w:rPr>
+              <w:t>再搜几篇关于O</w:t>
+            </w:r>
+            <w:r>
+              <w:rPr>
+                <w:szCs w:val="21"/>
+              </w:rPr>
+              <w:t>CT</w:t>
+            </w:r>
+            <w:r>
+              <w:rPr>
+                <w:rFonts w:hint="eastAsia"/>
+                <w:szCs w:val="21"/>
+              </w:rPr>
+              <w:t>的论文阅读。</w:t>
+            </w:r>
+          </w:p>
+        </w:tc>
+        <w:tc>
+          <w:tcPr>
+            <w:tcW w:w="1701" w:type="dxa"/>
+            <w:vMerge w:val="restart"/>
+          </w:tcPr>
+          <w:p>
+            <w:pPr>
+              <w:jc w:val="center"/>
+              <w:rPr>
+                <w:b/>
+                <w:sz w:val="36"/>
+                <w:szCs w:val="36"/>
+                <w:u w:val="single"/>
+              </w:rPr>
+            </w:pPr>
+            <w:r>
+              <w:rPr>
+                <w:rFonts w:hAnsi="宋体"/>
+                <w:sz w:val="27"/>
+                <w:szCs w:val="27"/>
+              </w:rPr>
+              <w:t>★</w:t>
+            </w:r>
+          </w:p>
+        </w:tc>
+      </w:tr>
+      <w:tr>
+        <w:trPr>
+          <w:jc w:val="center"/>
+        </w:trPr>
+        <w:tc>
+          <w:tcPr>
+            <w:tcW w:w="1548" w:type="dxa"/>
+            <w:vMerge/>
+          </w:tcPr>
+          <w:p>
+            <w:pPr>
+              <w:rPr>
+                <w:szCs w:val="21"/>
+              </w:rPr>
+            </w:pPr>
+          </w:p>
+        </w:tc>
+        <w:tc>
+          <w:tcPr>
+            <w:tcW w:w="6667" w:type="dxa"/>
+          </w:tcPr>
+          <w:p>
+            <w:pPr>
+              <w:pStyle w:val="a4"/>
+              <w:numPr>
+                <w:ilvl w:val="0"/>
+                <w:numId w:val="1"/>
+              </w:numPr>
+              <w:ind w:firstLineChars="0"/>
+              <w:rPr>
+                <w:color w:val="4472C4" w:themeColor="accent1"/>
+                <w:szCs w:val="21"/>
+              </w:rPr>
+            </w:pPr>
+            <w:r>
+              <w:rPr>
+                <w:rFonts w:hint="eastAsia"/>
+                <w:color w:val="4472C4" w:themeColor="accent1"/>
+                <w:szCs w:val="21"/>
+              </w:rPr>
+              <w:t>看了‘</w:t>
+            </w:r>
+            <w:r>
+              <w:rPr>
+                <w:color w:val="4472C4" w:themeColor="accent1"/>
+                <w:szCs w:val="21"/>
+              </w:rPr>
+              <w:t>Deep learning approach for the detection and quantification of intraretinal cystoid fluid in multivendor optical coherence tomography</w:t>
+            </w:r>
+            <w:r>
+              <w:rPr>
+                <w:rFonts w:hint="eastAsia"/>
+                <w:color w:val="4472C4" w:themeColor="accent1"/>
+                <w:szCs w:val="21"/>
+              </w:rPr>
+              <w:t>’这篇论文</w:t>
+            </w:r>
+          </w:p>
+          <w:p>
+            <w:pPr>
+              <w:pStyle w:val="a4"/>
+              <w:numPr>
+                <w:ilvl w:val="0"/>
+                <w:numId w:val="1"/>
+              </w:numPr>
+              <w:ind w:firstLineChars="0"/>
+              <w:rPr>
+                <w:color w:val="4472C4" w:themeColor="accent1"/>
+                <w:szCs w:val="21"/>
+              </w:rPr>
+            </w:pPr>
+            <w:r>
+              <w:rPr>
+                <w:rFonts w:hint="eastAsia"/>
+                <w:color w:val="4472C4" w:themeColor="accent1"/>
+                <w:szCs w:val="21"/>
+              </w:rPr>
+              <w:t>帮师姐改了论文</w:t>
+            </w:r>
+          </w:p>
+          <w:p>
+            <w:pPr>
+              <w:pStyle w:val="a4"/>
+              <w:numPr>
+                <w:ilvl w:val="0"/>
+                <w:numId w:val="1"/>
+              </w:numPr>
+              <w:ind w:firstLineChars="0"/>
+              <w:rPr>
+                <w:color w:val="4472C4" w:themeColor="accent1"/>
+                <w:szCs w:val="21"/>
+              </w:rPr>
+            </w:pPr>
+            <w:r>
+              <w:rPr>
+                <w:rFonts w:hint="eastAsia"/>
+                <w:color w:val="4472C4" w:themeColor="accent1"/>
+                <w:szCs w:val="21"/>
+              </w:rPr>
+              <w:t>把上周读的‘</w:t>
+            </w:r>
+            <w:proofErr w:type="spellStart"/>
+            <w:r>
+              <w:rPr>
+                <w:color w:val="4472C4" w:themeColor="accent1"/>
+                <w:szCs w:val="21"/>
+              </w:rPr>
+              <w:t>ReLayNet</w:t>
+            </w:r>
+            <w:proofErr w:type="spellEnd"/>
+            <w:r>
+              <w:rPr>
+                <w:color w:val="4472C4" w:themeColor="accent1"/>
+                <w:szCs w:val="21"/>
+              </w:rPr>
+              <w:t xml:space="preserve"> retinal layer and fluid segmentation</w:t>
+            </w:r>
+            <w:r>
+              <w:rPr>
+                <w:rFonts w:hint="eastAsia"/>
+                <w:color w:val="4472C4" w:themeColor="accent1"/>
+                <w:szCs w:val="21"/>
+              </w:rPr>
+              <w:t>’又细细研究了一下，现在</w:t>
+            </w:r>
+            <w:proofErr w:type="gramStart"/>
+            <w:r>
+              <w:rPr>
+                <w:rFonts w:hint="eastAsia"/>
+                <w:color w:val="4472C4" w:themeColor="accent1"/>
+                <w:szCs w:val="21"/>
+              </w:rPr>
+              <w:t>在</w:t>
+            </w:r>
+            <w:proofErr w:type="gramEnd"/>
+            <w:r>
+              <w:rPr>
+                <w:rFonts w:hint="eastAsia"/>
+                <w:color w:val="4472C4" w:themeColor="accent1"/>
+                <w:szCs w:val="21"/>
+              </w:rPr>
+              <w:t>看这篇论文的代码。</w:t>
+            </w:r>
+          </w:p>
+        </w:tc>
+        <w:tc>
+          <w:tcPr>
+            <w:tcW w:w="1701" w:type="dxa"/>
+            <w:vMerge/>
+          </w:tcPr>
+          <w:p>
+            <w:pPr>
+              <w:jc w:val="center"/>
+              <w:rPr>
+                <w:rFonts w:hAnsi="宋体"/>
+                <w:sz w:val="27"/>
+                <w:szCs w:val="27"/>
+              </w:rPr>
+            </w:pPr>
+          </w:p>
+        </w:tc>
+      </w:tr>
+      <w:tr>
+        <w:trPr>
+          <w:jc w:val="center"/>
+        </w:trPr>
+        <w:tc>
+          <w:tcPr>
+            <w:tcW w:w="1548" w:type="dxa"/>
+            <w:vMerge w:val="restart"/>
+          </w:tcPr>
+          <w:p>
+            <w:pPr>
+              <w:rPr>
+                <w:szCs w:val="21"/>
+              </w:rPr>
+            </w:pPr>
+            <w:r>
+              <w:rPr>
+                <w:rFonts w:hint="eastAsia"/>
+                <w:szCs w:val="21"/>
+              </w:rPr>
+              <w:t>本周工作计划2018/</w:t>
+            </w:r>
+            <w:r>
+              <w:rPr>
+                <w:szCs w:val="21"/>
+              </w:rPr>
+              <w:t>9</w:t>
+            </w:r>
+            <w:r>
+              <w:rPr>
+                <w:rFonts w:hint="eastAsia"/>
+                <w:szCs w:val="21"/>
+              </w:rPr>
+              <w:t>/</w:t>
+            </w:r>
+            <w:r>
+              <w:rPr>
+                <w:szCs w:val="21"/>
+              </w:rPr>
+              <w:t>1</w:t>
+            </w:r>
+            <w:r>
+              <w:rPr>
+                <w:rFonts w:hint="eastAsia"/>
+                <w:szCs w:val="21"/>
+              </w:rPr>
+              <w:t>9-2018/</w:t>
+            </w:r>
+            <w:r>
+              <w:rPr>
+                <w:szCs w:val="21"/>
+              </w:rPr>
+              <w:t>9</w:t>
+            </w:r>
+            <w:r>
+              <w:rPr>
+                <w:rFonts w:hint="eastAsia"/>
+                <w:szCs w:val="21"/>
+              </w:rPr>
+              <w:t>/25</w:t>
+            </w:r>
+          </w:p>
+        </w:tc>
+        <w:tc>
+          <w:tcPr>
+            <w:tcW w:w="6667" w:type="dxa"/>
+          </w:tcPr>
+          <w:p>
+            <w:pPr>
+              <w:rPr>
+                <w:szCs w:val="21"/>
+              </w:rPr>
+            </w:pPr>
+            <w:r>
+              <w:rPr>
+                <w:rFonts w:hint="eastAsia"/>
+                <w:szCs w:val="21"/>
+              </w:rPr>
+              <w:t>任务</w:t>
+            </w:r>
+            <w:r>
+              <w:rPr>
+                <w:rFonts w:hint="eastAsia"/>
+                <w:szCs w:val="21"/>
+              </w:rPr>
+              <w:t xml:space="preserve"> 1</w:t>
+            </w:r>
+            <w:r>
+              <w:rPr>
+                <w:rFonts w:hint="eastAsia"/>
+                <w:szCs w:val="21"/>
+              </w:rPr>
+              <w:t>：</w:t>
+            </w:r>
+            <w:r>
+              <w:rPr>
+                <w:rFonts w:hint="eastAsia"/>
+                <w:szCs w:val="21"/>
+              </w:rPr>
+              <w:t>把代码看完</w:t>
+            </w:r>
+            <w:r>
+              <w:rPr>
+                <w:szCs w:val="21"/>
+              </w:rPr>
+              <w:t xml:space="preserve"> </w:t>
+            </w:r>
+            <w:r>
+              <w:rPr>
+                <w:rFonts w:hint="eastAsia"/>
+                <w:szCs w:val="21"/>
+              </w:rPr>
+              <w:t>。</w:t>
+            </w:r>
+          </w:p>
+        </w:tc>
+        <w:tc>
+          <w:tcPr>
+            <w:tcW w:w="1701" w:type="dxa"/>
+          </w:tcPr>
+          <w:p>
+            <w:pPr>
+              <w:jc w:val="center"/>
+              <w:rPr>
+                <w:b/>
+                <w:sz w:val="36"/>
+                <w:szCs w:val="36"/>
+                <w:u w:val="single"/>
+              </w:rPr>
+            </w:pPr>
+            <w:r>
+              <w:rPr>
+                <w:rFonts w:hAnsi="宋体"/>
+                <w:sz w:val="27"/>
+                <w:szCs w:val="27"/>
+              </w:rPr>
+              <w:t>★</w:t>
+            </w:r>
+          </w:p>
+        </w:tc>
+      </w:tr>
+      <w:tr>
+        <w:trPr>
+          <w:jc w:val="center"/>
+        </w:trPr>
+        <w:tc>
+          <w:tcPr>
+            <w:tcW w:w="1548" w:type="dxa"/>
+            <w:vMerge/>
+          </w:tcPr>
+          <w:p>
+            <w:pPr>
+              <w:rPr>
+                <w:szCs w:val="21"/>
+              </w:rPr>
+            </w:pPr>
+          </w:p>
+        </w:tc>
+        <w:tc>
+          <w:tcPr>
+            <w:tcW w:w="6667" w:type="dxa"/>
+          </w:tcPr>
+          <w:p>
+            <w:pPr>
+              <w:rPr>
+                <w:szCs w:val="21"/>
+              </w:rPr>
+            </w:pPr>
+            <w:r>
+              <w:rPr>
+                <w:rFonts w:hint="eastAsia"/>
+                <w:szCs w:val="21"/>
+              </w:rPr>
+              <w:t>任务 2：准备下周要讲的论文。</w:t>
+            </w:r>
+          </w:p>
+        </w:tc>
+        <w:tc>
+          <w:tcPr>
+            <w:tcW w:w="1701" w:type="dxa"/>
+          </w:tcPr>
+          <w:p>
+            <w:pPr>
+              <w:jc w:val="center"/>
+              <w:rPr>
+                <w:rFonts w:hAnsi="宋体"/>
+                <w:sz w:val="27"/>
+                <w:szCs w:val="27"/>
+              </w:rPr>
+            </w:pPr>
+            <w:r>
+              <w:rPr>
+                <w:rFonts w:hAnsi="宋体"/>
+                <w:sz w:val="27"/>
+                <w:szCs w:val="27"/>
+              </w:rPr>
+              <w:t>☆</w:t>
+            </w:r>
+          </w:p>
+        </w:tc>
+      </w:tr>
+    </w:tbl>
+    <w:p>
+      <w:pPr>
+        <w:rPr>
+          <w:b/>
+          <w:sz w:val="36"/>
+          <w:szCs w:val="36"/>
+          <w:u w:val="single"/>
+        </w:rPr>
+      </w:pPr>
+    </w:p>
+    <w:p>
+      <w:pPr>
+        <w:jc w:val="center"/>
+        <w:rPr>
+          <w:b/>
+          <w:sz w:val="36"/>
+          <w:szCs w:val="36"/>
+          <w:u w:val="single"/>
+        </w:rPr>
+      </w:pPr>
+      <w:r>
+        <w:rPr>
+          <w:rFonts w:hint="eastAsia"/>
+          <w:b/>
+          <w:sz w:val="36"/>
+          <w:szCs w:val="36"/>
+          <w:u w:val="single"/>
+        </w:rPr>
+        <w:t>周工作报告(2018/8/2</w:t>
+      </w:r>
+      <w:r>
+        <w:rPr>
+          <w:b/>
+          <w:sz w:val="36"/>
+          <w:szCs w:val="36"/>
+          <w:u w:val="single"/>
+        </w:rPr>
+        <w:t>9</w:t>
+      </w:r>
+      <w:r>
+        <w:rPr>
+          <w:rFonts w:hint="eastAsia"/>
+          <w:b/>
+          <w:sz w:val="36"/>
+          <w:szCs w:val="36"/>
+          <w:u w:val="single"/>
+        </w:rPr>
+        <w:t xml:space="preserve"> </w:t>
+      </w:r>
+      <w:r>
+        <w:rPr>
+          <w:b/>
+          <w:sz w:val="36"/>
+          <w:szCs w:val="36"/>
+          <w:u w:val="single"/>
+        </w:rPr>
+        <w:t>–</w:t>
+      </w:r>
+      <w:r>
+        <w:rPr>
+          <w:rFonts w:hint="eastAsia"/>
+          <w:b/>
+          <w:sz w:val="36"/>
+          <w:szCs w:val="36"/>
+          <w:u w:val="single"/>
+        </w:rPr>
+        <w:t xml:space="preserve"> 2018/8</w:t>
+      </w:r>
+      <w:r>
+        <w:rPr>
+          <w:b/>
+          <w:sz w:val="36"/>
+          <w:szCs w:val="36"/>
+          <w:u w:val="single"/>
+        </w:rPr>
+        <w:t>/31,2018/9/11)</w:t>
+      </w:r>
+    </w:p>
+    <w:tbl>
+      <w:tblPr>
+        <w:tblStyle w:val="a3"/>
+        <w:tblW w:w="9916" w:type="dxa"/>
+        <w:jc w:val="center"/>
+        <w:tblLook w:val="04A0" w:firstRow="1" w:lastRow="0" w:firstColumn="1" w:lastColumn="0" w:noHBand="0" w:noVBand="1"/>
+      </w:tblPr>
+      <w:tblGrid>
+        <w:gridCol w:w="1548"/>
+        <w:gridCol w:w="6667"/>
+        <w:gridCol w:w="1701"/>
+      </w:tblGrid>
+      <w:tr>
+        <w:trPr>
+          <w:jc w:val="center"/>
+        </w:trPr>
+        <w:tc>
+          <w:tcPr>
+            <w:tcW w:w="1548" w:type="dxa"/>
+            <w:vMerge w:val="restart"/>
+          </w:tcPr>
+          <w:p>
+            <w:pPr>
+              <w:rPr>
+                <w:szCs w:val="21"/>
+              </w:rPr>
+            </w:pPr>
+            <w:r>
+              <w:rPr>
+                <w:rFonts w:hint="eastAsia"/>
+                <w:szCs w:val="21"/>
+              </w:rPr>
+              <w:t>上周</w:t>
+            </w:r>
+            <w:r>
+              <w:rPr>
+                <w:rFonts w:hint="eastAsia"/>
+                <w:szCs w:val="21"/>
+              </w:rPr>
+              <w:t>已做工作2018/8/2</w:t>
+            </w:r>
+            <w:r>
+              <w:rPr>
+                <w:szCs w:val="21"/>
+              </w:rPr>
+              <w:t>9</w:t>
+            </w:r>
+            <w:r>
+              <w:rPr>
+                <w:rFonts w:hint="eastAsia"/>
+                <w:szCs w:val="21"/>
+              </w:rPr>
+              <w:t>-2018/8/</w:t>
+            </w:r>
+            <w:r>
+              <w:rPr>
+                <w:szCs w:val="21"/>
+              </w:rPr>
+              <w:t>31,</w:t>
+            </w:r>
+          </w:p>
+          <w:p>
+            <w:pPr>
+              <w:rPr>
+                <w:szCs w:val="21"/>
+              </w:rPr>
+            </w:pPr>
+            <w:r>
+              <w:rPr>
+                <w:rFonts w:hint="eastAsia"/>
+                <w:szCs w:val="21"/>
+              </w:rPr>
+              <w:t>2</w:t>
+            </w:r>
+            <w:r>
+              <w:rPr>
+                <w:szCs w:val="21"/>
+              </w:rPr>
+              <w:t>018/9/11</w:t>
+            </w:r>
+          </w:p>
+        </w:tc>
+        <w:tc>
+          <w:tcPr>
+            <w:tcW w:w="6667" w:type="dxa"/>
+          </w:tcPr>
+          <w:p>
+            <w:pPr>
+              <w:rPr>
+                <w:szCs w:val="21"/>
+              </w:rPr>
+            </w:pPr>
+            <w:r>
+              <w:rPr>
+                <w:rFonts w:hint="eastAsia"/>
+                <w:szCs w:val="21"/>
+              </w:rPr>
+              <w:t>任务</w:t>
+            </w:r>
+            <w:r>
+              <w:rPr>
+                <w:rFonts w:hint="eastAsia"/>
+                <w:szCs w:val="21"/>
+              </w:rPr>
+              <w:t xml:space="preserve"> 1</w:t>
+            </w:r>
+            <w:r>
+              <w:rPr>
+                <w:rFonts w:hint="eastAsia"/>
+                <w:szCs w:val="21"/>
+              </w:rPr>
+              <w:t>：</w:t>
+            </w:r>
+            <w:r>
+              <w:rPr>
+                <w:rFonts w:hint="eastAsia"/>
+                <w:szCs w:val="21"/>
+              </w:rPr>
+              <w:t>看一下O</w:t>
+            </w:r>
+            <w:r>
+              <w:rPr>
+                <w:szCs w:val="21"/>
+              </w:rPr>
+              <w:t>CT</w:t>
+            </w:r>
+            <w:r>
+              <w:rPr>
+                <w:rFonts w:hint="eastAsia"/>
+                <w:szCs w:val="21"/>
+              </w:rPr>
+              <w:t>的两篇论文。</w:t>
+            </w:r>
+          </w:p>
+        </w:tc>
+        <w:tc>
+          <w:tcPr>
+            <w:tcW w:w="1701" w:type="dxa"/>
+            <w:vMerge w:val="restart"/>
+          </w:tcPr>
+          <w:p>
+            <w:pPr>
+              <w:jc w:val="center"/>
+              <w:rPr>
+                <w:b/>
+                <w:sz w:val="36"/>
+                <w:szCs w:val="36"/>
+                <w:u w:val="single"/>
+              </w:rPr>
+            </w:pPr>
+            <w:r>
+              <w:rPr>
+                <w:rFonts w:hAnsi="宋体"/>
+                <w:sz w:val="27"/>
+                <w:szCs w:val="27"/>
+              </w:rPr>
+              <w:t>★</w:t>
+            </w:r>
+          </w:p>
+        </w:tc>
+      </w:tr>
+      <w:tr>
+        <w:trPr>
+          <w:jc w:val="center"/>
+        </w:trPr>
+        <w:tc>
+          <w:tcPr>
+            <w:tcW w:w="1548" w:type="dxa"/>
+            <w:vMerge/>
+          </w:tcPr>
+          <w:p>
+            <w:pPr>
+              <w:rPr>
+                <w:szCs w:val="21"/>
+              </w:rPr>
+            </w:pPr>
+          </w:p>
+        </w:tc>
+        <w:tc>
+          <w:tcPr>
+            <w:tcW w:w="6667" w:type="dxa"/>
+          </w:tcPr>
+          <w:p>
+            <w:pPr>
+              <w:rPr>
+                <w:color w:val="4472C4" w:themeColor="accent1"/>
+                <w:szCs w:val="21"/>
+              </w:rPr>
+            </w:pPr>
+            <w:r>
+              <w:rPr>
+                <w:rFonts w:hint="eastAsia"/>
+                <w:color w:val="4472C4" w:themeColor="accent1"/>
+                <w:szCs w:val="21"/>
+              </w:rPr>
+              <w:t>阅读了‘</w:t>
+            </w:r>
+            <w:r>
+              <w:rPr>
+                <w:color w:val="4472C4" w:themeColor="accent1"/>
+                <w:szCs w:val="21"/>
+              </w:rPr>
+              <w:t>Deep longitudinal transfer learning-based automatic segmentation of photoreceptor ellipsoid zone defects on optical coherence tomography images of macular telangiectasia type 2</w:t>
+            </w:r>
+            <w:r>
+              <w:rPr>
+                <w:rFonts w:hint="eastAsia"/>
+                <w:color w:val="4472C4" w:themeColor="accent1"/>
+                <w:szCs w:val="21"/>
+              </w:rPr>
+              <w:t>’，‘</w:t>
+            </w:r>
+            <w:r>
+              <w:rPr>
+                <w:color w:val="4472C4" w:themeColor="accent1"/>
+                <w:szCs w:val="21"/>
+              </w:rPr>
+              <w:t>Dual-stage deep learning framework for pigment epithelium detachment segmentation in polypoidal choroidal vasculopathy</w:t>
+            </w:r>
+            <w:r>
+              <w:rPr>
+                <w:rFonts w:hint="eastAsia"/>
+                <w:color w:val="4472C4" w:themeColor="accent1"/>
+                <w:szCs w:val="21"/>
+              </w:rPr>
+              <w:t>’和‘</w:t>
+            </w:r>
+            <w:proofErr w:type="spellStart"/>
+            <w:r>
+              <w:rPr>
+                <w:color w:val="4472C4" w:themeColor="accent1"/>
+                <w:szCs w:val="21"/>
+              </w:rPr>
+              <w:t>ReLayNet</w:t>
+            </w:r>
+            <w:proofErr w:type="spellEnd"/>
+            <w:r>
+              <w:rPr>
+                <w:color w:val="4472C4" w:themeColor="accent1"/>
+                <w:szCs w:val="21"/>
+              </w:rPr>
+              <w:t xml:space="preserve"> retinal </w:t>
+            </w:r>
+            <w:r>
+              <w:rPr>
+                <w:color w:val="4472C4" w:themeColor="accent1"/>
+                <w:szCs w:val="21"/>
+              </w:rPr>
+              <w:lastRenderedPageBreak/>
+              <w:t>layer and fluid segmentation</w:t>
+            </w:r>
+            <w:r>
+              <w:rPr>
+                <w:rFonts w:hint="eastAsia"/>
+                <w:color w:val="4472C4" w:themeColor="accent1"/>
+                <w:szCs w:val="21"/>
+              </w:rPr>
+              <w:t>’这3篇关于O</w:t>
+            </w:r>
+            <w:r>
+              <w:rPr>
+                <w:color w:val="4472C4" w:themeColor="accent1"/>
+                <w:szCs w:val="21"/>
+              </w:rPr>
+              <w:t>CT</w:t>
+            </w:r>
+            <w:r>
+              <w:rPr>
+                <w:rFonts w:hint="eastAsia"/>
+                <w:color w:val="4472C4" w:themeColor="accent1"/>
+                <w:szCs w:val="21"/>
+              </w:rPr>
+              <w:t>的论文</w:t>
+            </w:r>
+          </w:p>
+        </w:tc>
+        <w:tc>
+          <w:tcPr>
+            <w:tcW w:w="1701" w:type="dxa"/>
+            <w:vMerge/>
+          </w:tcPr>
+          <w:p>
+            <w:pPr>
+              <w:jc w:val="center"/>
+              <w:rPr>
+                <w:rFonts w:hAnsi="宋体"/>
+                <w:sz w:val="27"/>
+                <w:szCs w:val="27"/>
+              </w:rPr>
+            </w:pPr>
+          </w:p>
+        </w:tc>
+      </w:tr>
+      <w:tr>
+        <w:trPr>
+          <w:jc w:val="center"/>
+        </w:trPr>
+        <w:tc>
+          <w:tcPr>
+            <w:tcW w:w="1548" w:type="dxa"/>
+          </w:tcPr>
+          <w:p>
+            <w:pPr>
+              <w:rPr>
+                <w:szCs w:val="21"/>
+              </w:rPr>
+            </w:pPr>
+            <w:r>
+              <w:rPr>
+                <w:rFonts w:hint="eastAsia"/>
+                <w:szCs w:val="21"/>
+              </w:rPr>
+              <w:t>本周工作计划2018/</w:t>
+            </w:r>
+            <w:r>
+              <w:rPr>
+                <w:szCs w:val="21"/>
+              </w:rPr>
+              <w:t>9</w:t>
+            </w:r>
+            <w:r>
+              <w:rPr>
+                <w:rFonts w:hint="eastAsia"/>
+                <w:szCs w:val="21"/>
+              </w:rPr>
+              <w:t>/</w:t>
+            </w:r>
+            <w:r>
+              <w:rPr>
+                <w:szCs w:val="21"/>
+              </w:rPr>
+              <w:t>12</w:t>
+            </w:r>
+            <w:r>
+              <w:rPr>
+                <w:rFonts w:hint="eastAsia"/>
+                <w:szCs w:val="21"/>
+              </w:rPr>
+              <w:t>-2018/</w:t>
+            </w:r>
+            <w:r>
+              <w:rPr>
+                <w:szCs w:val="21"/>
+              </w:rPr>
+              <w:t>9</w:t>
+            </w:r>
+            <w:r>
+              <w:rPr>
+                <w:rFonts w:hint="eastAsia"/>
+                <w:szCs w:val="21"/>
+              </w:rPr>
+              <w:t>/</w:t>
+            </w:r>
+            <w:r>
+              <w:rPr>
+                <w:szCs w:val="21"/>
+              </w:rPr>
+              <w:t>18</w:t>
+            </w:r>
+          </w:p>
+        </w:tc>
+        <w:tc>
+          <w:tcPr>
+            <w:tcW w:w="6667" w:type="dxa"/>
+          </w:tcPr>
+          <w:p>
+            <w:pPr>
+              <w:rPr>
+                <w:szCs w:val="21"/>
+              </w:rPr>
+            </w:pPr>
+            <w:r>
+              <w:rPr>
+                <w:rFonts w:hint="eastAsia"/>
+                <w:szCs w:val="21"/>
+              </w:rPr>
+              <w:t>任务</w:t>
+            </w:r>
+            <w:r>
+              <w:rPr>
+                <w:rFonts w:hint="eastAsia"/>
+                <w:szCs w:val="21"/>
+              </w:rPr>
+              <w:t xml:space="preserve"> 1</w:t>
+            </w:r>
+            <w:r>
+              <w:rPr>
+                <w:rFonts w:hint="eastAsia"/>
+                <w:szCs w:val="21"/>
+              </w:rPr>
+              <w:t>：</w:t>
+            </w:r>
+            <w:r>
+              <w:rPr>
+                <w:rFonts w:hint="eastAsia"/>
+                <w:szCs w:val="21"/>
+              </w:rPr>
+              <w:t>再搜几篇关于O</w:t>
+            </w:r>
+            <w:r>
+              <w:rPr>
+                <w:szCs w:val="21"/>
+              </w:rPr>
+              <w:t>CT</w:t>
+            </w:r>
+            <w:r>
+              <w:rPr>
+                <w:rFonts w:hint="eastAsia"/>
+                <w:szCs w:val="21"/>
+              </w:rPr>
+              <w:t>的论文阅读。</w:t>
+            </w:r>
+            <w:r>
+              <w:rPr>
+                <w:szCs w:val="21"/>
+              </w:rPr>
+              <w:t xml:space="preserve"> </w:t>
+            </w:r>
+          </w:p>
+        </w:tc>
+        <w:tc>
+          <w:tcPr>
+            <w:tcW w:w="1701" w:type="dxa"/>
+          </w:tcPr>
+          <w:p>
+            <w:pPr>
+              <w:jc w:val="center"/>
+              <w:rPr>
+                <w:b/>
+                <w:sz w:val="36"/>
+                <w:szCs w:val="36"/>
+                <w:u w:val="single"/>
+              </w:rPr>
+            </w:pPr>
+            <w:r>
+              <w:rPr>
+                <w:rFonts w:hAnsi="宋体"/>
+                <w:sz w:val="27"/>
+                <w:szCs w:val="27"/>
+              </w:rPr>
+              <w:t>★</w:t>
+            </w:r>
+          </w:p>
+        </w:tc>
+      </w:tr>
+    </w:tbl>
+    <w:p>
+      <w:pPr>
+        <w:jc w:val="center"/>
+        <w:rPr>
+          <w:b/>
+          <w:sz w:val="36"/>
+          <w:szCs w:val="36"/>
+          <w:u w:val="single"/>
+        </w:rPr>
+      </w:pPr>
+    </w:p>
+    <w:p>
+      <w:pPr>
+        <w:jc w:val="center"/>
+        <w:rPr>
+          <w:b/>
+          <w:sz w:val="36"/>
+          <w:szCs w:val="36"/>
+          <w:u w:val="single"/>
+        </w:rPr>
+      </w:pPr>
+      <w:r>
+        <w:rPr>
+          <w:rFonts w:hint="eastAsia"/>
+          <w:b/>
+          <w:sz w:val="36"/>
+          <w:szCs w:val="36"/>
+          <w:u w:val="single"/>
+        </w:rPr>
+        <w:t xml:space="preserve">周工作报告(2018/8/22 </w:t>
+      </w:r>
+      <w:r>
+        <w:rPr>
+          <w:b/>
+          <w:sz w:val="36"/>
+          <w:szCs w:val="36"/>
+          <w:u w:val="single"/>
+        </w:rPr>
+        <w:t>–</w:t>
+      </w:r>
+      <w:r>
+        <w:rPr>
+          <w:rFonts w:hint="eastAsia"/>
+          <w:b/>
+          <w:sz w:val="36"/>
+          <w:szCs w:val="36"/>
+          <w:u w:val="single"/>
+        </w:rPr>
+        <w:t xml:space="preserve"> 2018/8</w:t>
+      </w:r>
+      <w:r>
+        <w:rPr>
+          <w:b/>
+          <w:sz w:val="36"/>
+          <w:szCs w:val="36"/>
+          <w:u w:val="single"/>
+        </w:rPr>
+        <w:t>/</w:t>
+      </w:r>
+      <w:r>
+        <w:rPr>
+          <w:rFonts w:hint="eastAsia"/>
+          <w:b/>
+          <w:sz w:val="36"/>
+          <w:szCs w:val="36"/>
+          <w:u w:val="single"/>
+        </w:rPr>
+        <w:t>28</w:t>
+      </w:r>
+      <w:r>
+        <w:rPr>
+          <w:b/>
+          <w:sz w:val="36"/>
+          <w:szCs w:val="36"/>
+          <w:u w:val="single"/>
+        </w:rPr>
+        <w:t>)</w:t>
+      </w:r>
+    </w:p>
+    <w:tbl>
+      <w:tblPr>
+        <w:tblStyle w:val="a3"/>
+        <w:tblW w:w="9916" w:type="dxa"/>
+        <w:jc w:val="center"/>
+        <w:tblLook w:val="04A0" w:firstRow="1" w:lastRow="0" w:firstColumn="1" w:lastColumn="0" w:noHBand="0" w:noVBand="1"/>
+      </w:tblPr>
+      <w:tblGrid>
+        <w:gridCol w:w="1548"/>
+        <w:gridCol w:w="6667"/>
+        <w:gridCol w:w="1701"/>
+      </w:tblGrid>
+      <w:tr>
+        <w:trPr>
+          <w:jc w:val="center"/>
+        </w:trPr>
+        <w:tc>
+          <w:tcPr>
+            <w:tcW w:w="1548" w:type="dxa"/>
+            <w:vMerge w:val="restart"/>
+          </w:tcPr>
+          <w:p>
+            <w:pPr>
+              <w:rPr>
+                <w:szCs w:val="21"/>
+              </w:rPr>
+            </w:pPr>
+            <w:r>
+              <w:rPr>
+                <w:rFonts w:hint="eastAsia"/>
+                <w:szCs w:val="21"/>
+              </w:rPr>
+              <w:t>上周</w:t>
+            </w:r>
+            <w:r>
+              <w:rPr>
+                <w:rFonts w:hint="eastAsia"/>
+                <w:szCs w:val="21"/>
+              </w:rPr>
+              <w:t>已做工作2018/8/22-2018/8/28</w:t>
+            </w:r>
+          </w:p>
+        </w:tc>
+        <w:tc>
+          <w:tcPr>
+            <w:tcW w:w="6667" w:type="dxa"/>
+          </w:tcPr>
+          <w:p>
+            <w:pPr>
+              <w:rPr>
+                <w:szCs w:val="21"/>
+              </w:rPr>
+            </w:pPr>
+            <w:r>
+              <w:rPr>
+                <w:rFonts w:hint="eastAsia"/>
+                <w:szCs w:val="21"/>
+              </w:rPr>
+              <w:t>任务</w:t>
+            </w:r>
+            <w:r>
+              <w:rPr>
+                <w:rFonts w:hint="eastAsia"/>
+                <w:szCs w:val="21"/>
+              </w:rPr>
+              <w:t xml:space="preserve"> 1</w:t>
+            </w:r>
+            <w:r>
+              <w:rPr>
+                <w:rFonts w:hint="eastAsia"/>
+                <w:szCs w:val="21"/>
+              </w:rPr>
+              <w:t>：任务</w:t>
+            </w:r>
+            <w:r>
+              <w:rPr>
+                <w:rFonts w:hint="eastAsia"/>
+                <w:szCs w:val="21"/>
+              </w:rPr>
+              <w:t xml:space="preserve"> 1</w:t>
+            </w:r>
+            <w:r>
+              <w:rPr>
+                <w:rFonts w:hint="eastAsia"/>
+                <w:szCs w:val="21"/>
+              </w:rPr>
+              <w:t>：</w:t>
+            </w:r>
+            <w:r>
+              <w:rPr>
+                <w:rFonts w:hint="eastAsia"/>
+                <w:szCs w:val="21"/>
+              </w:rPr>
+              <w:t>阅读一下关于G</w:t>
+            </w:r>
+            <w:r>
+              <w:rPr>
+                <w:szCs w:val="21"/>
+              </w:rPr>
+              <w:t>AN</w:t>
+            </w:r>
+            <w:r>
+              <w:rPr>
+                <w:rFonts w:hint="eastAsia"/>
+                <w:szCs w:val="21"/>
+              </w:rPr>
+              <w:t>的论文，有时间了看一下O</w:t>
+            </w:r>
+            <w:r>
+              <w:rPr>
+                <w:szCs w:val="21"/>
+              </w:rPr>
+              <w:t>CT</w:t>
+            </w:r>
+            <w:r>
+              <w:rPr>
+                <w:rFonts w:hint="eastAsia"/>
+                <w:szCs w:val="21"/>
+              </w:rPr>
+              <w:t>的两篇分割论文。</w:t>
+            </w:r>
+          </w:p>
+        </w:tc>
+        <w:tc>
+          <w:tcPr>
+            <w:tcW w:w="1701" w:type="dxa"/>
+            <w:vMerge w:val="restart"/>
+          </w:tcPr>
+          <w:p>
+            <w:pPr>
+              <w:jc w:val="center"/>
+              <w:rPr>
+                <w:b/>
+                <w:sz w:val="36"/>
+                <w:szCs w:val="36"/>
+                <w:u w:val="single"/>
+              </w:rPr>
+            </w:pPr>
+            <w:r>
+              <w:rPr>
+                <w:rFonts w:hAnsi="宋体"/>
+                <w:sz w:val="27"/>
+                <w:szCs w:val="27"/>
+              </w:rPr>
+              <w:t>★</w:t>
+            </w:r>
+          </w:p>
+        </w:tc>
+      </w:tr>
+      <w:tr>
+        <w:trPr>
+          <w:jc w:val="center"/>
+        </w:trPr>
+        <w:tc>
+          <w:tcPr>
+            <w:tcW w:w="1548" w:type="dxa"/>
+            <w:vMerge/>
+          </w:tcPr>
+          <w:p>
+            <w:pPr>
+              <w:rPr>
+                <w:szCs w:val="21"/>
+              </w:rPr>
+            </w:pPr>
+          </w:p>
+        </w:tc>
+        <w:tc>
+          <w:tcPr>
+            <w:tcW w:w="6667" w:type="dxa"/>
+          </w:tcPr>
+          <w:p>
+            <w:pPr>
+              <w:rPr>
+                <w:color w:val="4472C4" w:themeColor="accent1"/>
+                <w:szCs w:val="21"/>
+              </w:rPr>
+            </w:pPr>
+            <w:r>
+              <w:rPr>
+                <w:rFonts w:hint="eastAsia"/>
+                <w:color w:val="4472C4" w:themeColor="accent1"/>
+                <w:szCs w:val="21"/>
+              </w:rPr>
+              <w:t>阅读了‘</w:t>
+            </w:r>
+            <w:r>
+              <w:rPr>
+                <w:color w:val="4472C4" w:themeColor="accent1"/>
+                <w:szCs w:val="21"/>
+              </w:rPr>
+              <w:t>Generative Adversarial Nets</w:t>
+            </w:r>
+            <w:r>
+              <w:rPr>
+                <w:rFonts w:hint="eastAsia"/>
+                <w:color w:val="4472C4" w:themeColor="accent1"/>
+                <w:szCs w:val="21"/>
+              </w:rPr>
+              <w:t>’，‘</w:t>
+            </w:r>
+            <w:r>
+              <w:rPr>
+                <w:color w:val="4472C4" w:themeColor="accent1"/>
+                <w:szCs w:val="21"/>
+              </w:rPr>
+              <w:t>Improved Training of Wasserstein GANs</w:t>
+            </w:r>
+            <w:r>
+              <w:rPr>
+                <w:rFonts w:hint="eastAsia"/>
+                <w:color w:val="4472C4" w:themeColor="accent1"/>
+                <w:szCs w:val="21"/>
+              </w:rPr>
+              <w:t>’，‘</w:t>
+            </w:r>
+            <w:r>
+              <w:rPr>
+                <w:color w:val="4472C4" w:themeColor="accent1"/>
+                <w:szCs w:val="21"/>
+              </w:rPr>
+              <w:t>Towards Principled Methods For Training Generative Adversarial Networks</w:t>
+            </w:r>
+            <w:r>
+              <w:rPr>
+                <w:rFonts w:hint="eastAsia"/>
+                <w:color w:val="4472C4" w:themeColor="accent1"/>
+                <w:szCs w:val="21"/>
+              </w:rPr>
+              <w:t>’和‘</w:t>
+            </w:r>
+            <w:r>
+              <w:rPr>
+                <w:color w:val="4472C4" w:themeColor="accent1"/>
+                <w:szCs w:val="21"/>
+              </w:rPr>
+              <w:t>WGAN</w:t>
+            </w:r>
+            <w:r>
+              <w:rPr>
+                <w:rFonts w:hint="eastAsia"/>
+                <w:color w:val="4472C4" w:themeColor="accent1"/>
+                <w:szCs w:val="21"/>
+              </w:rPr>
+              <w:t>’这四篇关于G</w:t>
+            </w:r>
+            <w:r>
+              <w:rPr>
+                <w:color w:val="4472C4" w:themeColor="accent1"/>
+                <w:szCs w:val="21"/>
+              </w:rPr>
+              <w:t>AN</w:t>
+            </w:r>
+            <w:r>
+              <w:rPr>
+                <w:rFonts w:hint="eastAsia"/>
+                <w:color w:val="4472C4" w:themeColor="accent1"/>
+                <w:szCs w:val="21"/>
+              </w:rPr>
+              <w:t>的论文</w:t>
+            </w:r>
+          </w:p>
+        </w:tc>
+        <w:tc>
+          <w:tcPr>
+            <w:tcW w:w="1701" w:type="dxa"/>
+            <w:vMerge/>
+          </w:tcPr>
+          <w:p>
+            <w:pPr>
+              <w:jc w:val="center"/>
+              <w:rPr>
+                <w:rFonts w:hAnsi="宋体"/>
+                <w:sz w:val="27"/>
+                <w:szCs w:val="27"/>
+              </w:rPr>
+            </w:pPr>
+          </w:p>
+        </w:tc>
+      </w:tr>
+      <w:tr>
+        <w:trPr>
+          <w:jc w:val="center"/>
+        </w:trPr>
+        <w:tc>
+          <w:tcPr>
+            <w:tcW w:w="1548" w:type="dxa"/>
+          </w:tcPr>
+          <w:p>
+            <w:pPr>
+              <w:rPr>
+                <w:szCs w:val="21"/>
+              </w:rPr>
+            </w:pPr>
+            <w:r>
+              <w:rPr>
+                <w:rFonts w:hint="eastAsia"/>
+                <w:szCs w:val="21"/>
+              </w:rPr>
+              <w:t>本周工作计划2018/8/29-2018/8/31</w:t>
+            </w:r>
+          </w:p>
+        </w:tc>
+        <w:tc>
+          <w:tcPr>
+            <w:tcW w:w="6667" w:type="dxa"/>
+          </w:tcPr>
+          <w:p>
+            <w:pPr>
+              <w:rPr>
+                <w:szCs w:val="21"/>
+              </w:rPr>
+            </w:pPr>
+            <w:r>
+              <w:rPr>
+                <w:rFonts w:hint="eastAsia"/>
+                <w:szCs w:val="21"/>
+              </w:rPr>
+              <w:t>任务</w:t>
+            </w:r>
+            <w:r>
+              <w:rPr>
+                <w:rFonts w:hint="eastAsia"/>
+                <w:szCs w:val="21"/>
+              </w:rPr>
+              <w:t xml:space="preserve"> 1</w:t>
+            </w:r>
+            <w:r>
+              <w:rPr>
+                <w:rFonts w:hint="eastAsia"/>
+                <w:szCs w:val="21"/>
+              </w:rPr>
+              <w:t>：</w:t>
+            </w:r>
+            <w:r>
+              <w:rPr>
+                <w:rFonts w:hint="eastAsia"/>
+                <w:szCs w:val="21"/>
+              </w:rPr>
+              <w:t>看一下O</w:t>
+            </w:r>
+            <w:r>
+              <w:rPr>
+                <w:szCs w:val="21"/>
+              </w:rPr>
+              <w:t>CT</w:t>
+            </w:r>
+            <w:r>
+              <w:rPr>
+                <w:rFonts w:hint="eastAsia"/>
+                <w:szCs w:val="21"/>
+              </w:rPr>
+              <w:t>的两篇论文。</w:t>
+            </w:r>
+            <w:r>
+              <w:rPr>
+                <w:szCs w:val="21"/>
+              </w:rPr>
+              <w:t xml:space="preserve"> </w:t>
+            </w:r>
+          </w:p>
+        </w:tc>
+        <w:tc>
+          <w:tcPr>
+            <w:tcW w:w="1701" w:type="dxa"/>
+          </w:tcPr>
+          <w:p>
+            <w:pPr>
+              <w:jc w:val="center"/>
+              <w:rPr>
+                <w:b/>
+                <w:sz w:val="36"/>
+                <w:szCs w:val="36"/>
+                <w:u w:val="single"/>
+              </w:rPr>
+            </w:pPr>
+            <w:r>
+              <w:rPr>
+                <w:rFonts w:hAnsi="宋体"/>
+                <w:sz w:val="27"/>
+                <w:szCs w:val="27"/>
+              </w:rPr>
+              <w:t>★</w:t>
+            </w:r>
+          </w:p>
+        </w:tc>
+      </w:tr>
+    </w:tbl>
+    <w:p>
+      <w:pPr>
+        <w:jc w:val="center"/>
+        <w:rPr>
+          <w:b/>
+          <w:sz w:val="36"/>
+          <w:szCs w:val="36"/>
+          <w:u w:val="single"/>
+        </w:rPr>
+      </w:pPr>
+    </w:p>
+    <w:p>
+      <w:pPr>
+        <w:jc w:val="center"/>
+        <w:rPr>
+          <w:b/>
+          <w:sz w:val="36"/>
+          <w:szCs w:val="36"/>
+          <w:u w:val="single"/>
+        </w:rPr>
+      </w:pPr>
+    </w:p>
+    <w:p>
+      <w:pPr>
+        <w:jc w:val="center"/>
+        <w:rPr>
+          <w:b/>
+          <w:sz w:val="36"/>
+          <w:szCs w:val="36"/>
+          <w:u w:val="single"/>
+        </w:rPr>
+      </w:pPr>
+      <w:r>
+        <w:rPr>
+          <w:rFonts w:hint="eastAsia"/>
+          <w:b/>
+          <w:sz w:val="36"/>
+          <w:szCs w:val="36"/>
+          <w:u w:val="single"/>
+        </w:rPr>
+        <w:t xml:space="preserve">周工作报告(2018/8/15 </w:t>
+      </w:r>
+      <w:r>
+        <w:rPr>
+          <w:b/>
+          <w:sz w:val="36"/>
+          <w:szCs w:val="36"/>
+          <w:u w:val="single"/>
+        </w:rPr>
+        <w:t>–</w:t>
+      </w:r>
+      <w:r>
+        <w:rPr>
+          <w:rFonts w:hint="eastAsia"/>
+          <w:b/>
+          <w:sz w:val="36"/>
+          <w:szCs w:val="36"/>
+          <w:u w:val="single"/>
+        </w:rPr>
+        <w:t xml:space="preserve"> 2018/8</w:t>
+      </w:r>
+      <w:r>
+        <w:rPr>
+          <w:b/>
+          <w:sz w:val="36"/>
+          <w:szCs w:val="36"/>
+          <w:u w:val="single"/>
+        </w:rPr>
+        <w:t>/</w:t>
+      </w:r>
+      <w:r>
+        <w:rPr>
+          <w:rFonts w:hint="eastAsia"/>
+          <w:b/>
+          <w:sz w:val="36"/>
+          <w:szCs w:val="36"/>
+          <w:u w:val="single"/>
+        </w:rPr>
+        <w:t>21</w:t>
+      </w:r>
+      <w:r>
+        <w:rPr>
+          <w:b/>
+          <w:sz w:val="36"/>
+          <w:szCs w:val="36"/>
+          <w:u w:val="single"/>
+        </w:rPr>
+        <w:t>)</w:t>
+      </w:r>
+    </w:p>
+    <w:tbl>
+      <w:tblPr>
+        <w:tblStyle w:val="a3"/>
+        <w:tblW w:w="9916" w:type="dxa"/>
+        <w:jc w:val="center"/>
+        <w:tblLook w:val="04A0" w:firstRow="1" w:lastRow="0" w:firstColumn="1" w:lastColumn="0" w:noHBand="0" w:noVBand="1"/>
+      </w:tblPr>
+      <w:tblGrid>
+        <w:gridCol w:w="1548"/>
+        <w:gridCol w:w="6667"/>
+        <w:gridCol w:w="1701"/>
+      </w:tblGrid>
+      <w:tr>
+        <w:trPr>
+          <w:jc w:val="center"/>
+        </w:trPr>
+        <w:tc>
+          <w:tcPr>
+            <w:tcW w:w="1548" w:type="dxa"/>
+            <w:vMerge w:val="restart"/>
+          </w:tcPr>
+          <w:p>
+            <w:pPr>
+              <w:rPr>
+                <w:szCs w:val="21"/>
+              </w:rPr>
+            </w:pPr>
+            <w:r>
+              <w:rPr>
+                <w:rFonts w:hint="eastAsia"/>
+                <w:szCs w:val="21"/>
+              </w:rPr>
+              <w:t>上周</w:t>
+            </w:r>
+            <w:r>
+              <w:rPr>
+                <w:rFonts w:hint="eastAsia"/>
+                <w:szCs w:val="21"/>
+              </w:rPr>
+              <w:t>已做工作2018/8/15-2018/8/21</w:t>
+            </w:r>
+          </w:p>
+        </w:tc>
+        <w:tc>
+          <w:tcPr>
+            <w:tcW w:w="6667" w:type="dxa"/>
+          </w:tcPr>
+          <w:p>
+            <w:pPr>
+              <w:rPr>
+                <w:szCs w:val="21"/>
+              </w:rPr>
+            </w:pPr>
+            <w:r>
+              <w:rPr>
+                <w:rFonts w:hint="eastAsia"/>
+                <w:szCs w:val="21"/>
+              </w:rPr>
+              <w:t>任务</w:t>
+            </w:r>
+            <w:r>
+              <w:rPr>
+                <w:rFonts w:hint="eastAsia"/>
+                <w:szCs w:val="21"/>
+              </w:rPr>
+              <w:t xml:space="preserve"> 1</w:t>
+            </w:r>
+            <w:r>
+              <w:rPr>
+                <w:rFonts w:hint="eastAsia"/>
+                <w:szCs w:val="21"/>
+              </w:rPr>
+              <w:t>：</w:t>
+            </w:r>
+            <w:r>
+              <w:rPr>
+                <w:rFonts w:hint="eastAsia"/>
+                <w:szCs w:val="21"/>
+              </w:rPr>
+              <w:t>开始写代码实现点子。</w:t>
+            </w:r>
+          </w:p>
+        </w:tc>
+        <w:tc>
+          <w:tcPr>
+            <w:tcW w:w="1701" w:type="dxa"/>
+            <w:vMerge w:val="restart"/>
+          </w:tcPr>
+          <w:p>
+            <w:pPr>
+              <w:jc w:val="center"/>
+              <w:rPr>
+                <w:b/>
+                <w:sz w:val="36"/>
+                <w:szCs w:val="36"/>
+                <w:u w:val="single"/>
+              </w:rPr>
+            </w:pPr>
+            <w:r>
+              <w:rPr>
+                <w:rFonts w:hAnsi="宋体"/>
+                <w:sz w:val="27"/>
+                <w:szCs w:val="27"/>
+              </w:rPr>
+              <w:t>★</w:t>
+            </w:r>
+          </w:p>
+        </w:tc>
+      </w:tr>
+      <w:tr>
+        <w:trPr>
+          <w:jc w:val="center"/>
+        </w:trPr>
+        <w:tc>
+          <w:tcPr>
+            <w:tcW w:w="1548" w:type="dxa"/>
+            <w:vMerge/>
+          </w:tcPr>
+          <w:p>
+            <w:pPr>
+              <w:rPr>
+                <w:szCs w:val="21"/>
+              </w:rPr>
+            </w:pPr>
+          </w:p>
+        </w:tc>
+        <w:tc>
+          <w:tcPr>
+            <w:tcW w:w="6667" w:type="dxa"/>
+          </w:tcPr>
+          <w:p>
+            <w:pPr>
+              <w:rPr>
+                <w:color w:val="4472C4" w:themeColor="accent1"/>
+                <w:szCs w:val="21"/>
+              </w:rPr>
+            </w:pPr>
+            <w:r>
+              <w:rPr>
+                <w:rFonts w:hint="eastAsia"/>
+                <w:color w:val="4472C4" w:themeColor="accent1"/>
+                <w:szCs w:val="21"/>
+              </w:rPr>
+              <w:t>代码师姐说自己先写，于是我就看了‘</w:t>
+            </w:r>
+            <w:r>
+              <w:rPr>
+                <w:color w:val="4472C4" w:themeColor="accent1"/>
+                <w:szCs w:val="21"/>
+              </w:rPr>
+              <w:t xml:space="preserve">Micro </w:t>
+            </w:r>
+            <w:proofErr w:type="spellStart"/>
+            <w:r>
+              <w:rPr>
+                <w:color w:val="4472C4" w:themeColor="accent1"/>
+                <w:szCs w:val="21"/>
+              </w:rPr>
+              <w:t>Scopy</w:t>
+            </w:r>
+            <w:proofErr w:type="spellEnd"/>
+            <w:r>
+              <w:rPr>
+                <w:color w:val="4472C4" w:themeColor="accent1"/>
+                <w:szCs w:val="21"/>
+              </w:rPr>
+              <w:t xml:space="preserve"> Cell Segmentation Via Adversarial Neural Networks</w:t>
+            </w:r>
+            <w:r>
+              <w:rPr>
+                <w:rFonts w:hint="eastAsia"/>
+                <w:color w:val="4472C4" w:themeColor="accent1"/>
+                <w:szCs w:val="21"/>
+              </w:rPr>
+              <w:t>’和</w:t>
+            </w:r>
+            <w:proofErr w:type="gramStart"/>
+            <w:r>
+              <w:rPr>
+                <w:color w:val="4472C4" w:themeColor="accent1"/>
+                <w:szCs w:val="21"/>
+              </w:rPr>
+              <w:t>’</w:t>
+            </w:r>
+            <w:proofErr w:type="gramEnd"/>
+            <w:r>
+              <w:t xml:space="preserve"> </w:t>
+            </w:r>
+            <w:r>
+              <w:rPr>
+                <w:color w:val="4472C4" w:themeColor="accent1"/>
+                <w:szCs w:val="21"/>
+              </w:rPr>
+              <w:t>Domain Adaptation For Biomedical Image Segmentation Using Adversarial Training</w:t>
+            </w:r>
+            <w:r>
+              <w:rPr>
+                <w:color w:val="4472C4" w:themeColor="accent1"/>
+                <w:szCs w:val="21"/>
+              </w:rPr>
+              <w:t>’</w:t>
+            </w:r>
+            <w:r>
+              <w:rPr>
+                <w:rFonts w:hint="eastAsia"/>
+                <w:color w:val="4472C4" w:themeColor="accent1"/>
+                <w:szCs w:val="21"/>
+              </w:rPr>
+              <w:t>这两篇论文</w:t>
+            </w:r>
+          </w:p>
+        </w:tc>
+        <w:tc>
+          <w:tcPr>
+            <w:tcW w:w="1701" w:type="dxa"/>
+            <w:vMerge/>
+          </w:tcPr>
+          <w:p>
+            <w:pPr>
+              <w:jc w:val="center"/>
+              <w:rPr>
+                <w:rFonts w:hAnsi="宋体"/>
+                <w:sz w:val="27"/>
+                <w:szCs w:val="27"/>
+              </w:rPr>
+            </w:pPr>
+          </w:p>
+        </w:tc>
+      </w:tr>
+      <w:tr>
+        <w:trPr>
+          <w:jc w:val="center"/>
+        </w:trPr>
+        <w:tc>
+          <w:tcPr>
+            <w:tcW w:w="1548" w:type="dxa"/>
+          </w:tcPr>
+          <w:p>
+            <w:pPr>
+              <w:rPr>
+                <w:szCs w:val="21"/>
+              </w:rPr>
+            </w:pPr>
+            <w:r>
+              <w:rPr>
+                <w:rFonts w:hint="eastAsia"/>
+                <w:szCs w:val="21"/>
+              </w:rPr>
+              <w:t>本周工作计划2018/8/22-2018/8/28</w:t>
+            </w:r>
+          </w:p>
+        </w:tc>
+        <w:tc>
+          <w:tcPr>
+            <w:tcW w:w="6667" w:type="dxa"/>
+          </w:tcPr>
+          <w:p>
+            <w:pPr>
+              <w:rPr>
+                <w:szCs w:val="21"/>
+              </w:rPr>
+            </w:pPr>
+            <w:r>
+              <w:rPr>
+                <w:rFonts w:hint="eastAsia"/>
+                <w:szCs w:val="21"/>
+              </w:rPr>
+              <w:t>任务</w:t>
+            </w:r>
+            <w:r>
+              <w:rPr>
+                <w:rFonts w:hint="eastAsia"/>
+                <w:szCs w:val="21"/>
+              </w:rPr>
+              <w:t xml:space="preserve"> 1</w:t>
+            </w:r>
+            <w:r>
+              <w:rPr>
+                <w:rFonts w:hint="eastAsia"/>
+                <w:szCs w:val="21"/>
+              </w:rPr>
+              <w:t>：</w:t>
+            </w:r>
+            <w:r>
+              <w:rPr>
+                <w:rFonts w:hint="eastAsia"/>
+                <w:szCs w:val="21"/>
+              </w:rPr>
+              <w:t>阅读一下关于G</w:t>
+            </w:r>
+            <w:r>
+              <w:rPr>
+                <w:szCs w:val="21"/>
+              </w:rPr>
+              <w:t>AN</w:t>
+            </w:r>
+            <w:r>
+              <w:rPr>
+                <w:rFonts w:hint="eastAsia"/>
+                <w:szCs w:val="21"/>
+              </w:rPr>
+              <w:t>的论文</w:t>
+            </w:r>
+            <w:r>
+              <w:rPr>
+                <w:rFonts w:hint="eastAsia"/>
+                <w:szCs w:val="21"/>
+              </w:rPr>
+              <w:t>，有时间了看一下O</w:t>
+            </w:r>
+            <w:r>
+              <w:rPr>
+                <w:szCs w:val="21"/>
+              </w:rPr>
+              <w:t>CT</w:t>
+            </w:r>
+            <w:r>
+              <w:rPr>
+                <w:rFonts w:hint="eastAsia"/>
+                <w:szCs w:val="21"/>
+              </w:rPr>
+              <w:t>的两篇分割论文。</w:t>
+            </w:r>
+          </w:p>
+        </w:tc>
+        <w:tc>
+          <w:tcPr>
+            <w:tcW w:w="1701" w:type="dxa"/>
+          </w:tcPr>
+          <w:p>
+            <w:pPr>
+              <w:jc w:val="center"/>
+              <w:rPr>
+                <w:b/>
+                <w:sz w:val="36"/>
+                <w:szCs w:val="36"/>
+                <w:u w:val="single"/>
+              </w:rPr>
+            </w:pPr>
+            <w:r>
+              <w:rPr>
+                <w:rFonts w:hAnsi="宋体"/>
+                <w:sz w:val="27"/>
+                <w:szCs w:val="27"/>
+              </w:rPr>
+              <w:t>★</w:t>
+            </w:r>
+          </w:p>
+        </w:tc>
+      </w:tr>
+    </w:tbl>
+    <w:p>
+      <w:pPr>
+        <w:rPr>
+          <w:b/>
+          <w:sz w:val="36"/>
+          <w:szCs w:val="36"/>
+          <w:u w:val="single"/>
+        </w:rPr>
+      </w:pPr>
+    </w:p>
+    <w:p>
+      <w:pPr>
+        <w:jc w:val="center"/>
+        <w:rPr>
+          <w:b/>
+          <w:sz w:val="36"/>
+          <w:szCs w:val="36"/>
+          <w:u w:val="single"/>
+        </w:rPr>
+      </w:pPr>
+      <w:r>
+        <w:rPr>
+          <w:rFonts w:hint="eastAsia"/>
+          <w:b/>
+          <w:sz w:val="36"/>
+          <w:szCs w:val="36"/>
+          <w:u w:val="single"/>
+        </w:rPr>
+        <w:t xml:space="preserve">周工作报告(2018/8/8 </w:t>
+      </w:r>
+      <w:r>
+        <w:rPr>
+          <w:b/>
+          <w:sz w:val="36"/>
+          <w:szCs w:val="36"/>
+          <w:u w:val="single"/>
+        </w:rPr>
+        <w:t>–</w:t>
+      </w:r>
+      <w:r>
+        <w:rPr>
+          <w:rFonts w:hint="eastAsia"/>
+          <w:b/>
+          <w:sz w:val="36"/>
+          <w:szCs w:val="36"/>
+          <w:u w:val="single"/>
+        </w:rPr>
+        <w:t xml:space="preserve"> 2018/8</w:t>
+      </w:r>
+      <w:r>
+        <w:rPr>
+          <w:b/>
+          <w:sz w:val="36"/>
+          <w:szCs w:val="36"/>
+          <w:u w:val="single"/>
+        </w:rPr>
+        <w:t>/</w:t>
+      </w:r>
+      <w:r>
+        <w:rPr>
+          <w:rFonts w:hint="eastAsia"/>
+          <w:b/>
+          <w:sz w:val="36"/>
+          <w:szCs w:val="36"/>
+          <w:u w:val="single"/>
+        </w:rPr>
+        <w:t>14</w:t>
+      </w:r>
+      <w:r>
+        <w:rPr>
+          <w:b/>
+          <w:sz w:val="36"/>
+          <w:szCs w:val="36"/>
+          <w:u w:val="single"/>
+        </w:rPr>
+        <w:t>)</w:t>
+      </w:r>
+    </w:p>
+    <w:tbl>
+      <w:tblPr>
+        <w:tblStyle w:val="a3"/>
+        <w:tblW w:w="9916" w:type="dxa"/>
+        <w:jc w:val="center"/>
+        <w:tblLook w:val="04A0" w:firstRow="1" w:lastRow="0" w:firstColumn="1" w:lastColumn="0" w:noHBand="0" w:noVBand="1"/>
+      </w:tblPr>
+      <w:tblGrid>
+        <w:gridCol w:w="1548"/>
+        <w:gridCol w:w="6667"/>
+        <w:gridCol w:w="1701"/>
+      </w:tblGrid>
+      <w:tr>
+        <w:trPr>
+          <w:jc w:val="center"/>
+        </w:trPr>
+        <w:tc>
+          <w:tcPr>
+            <w:tcW w:w="1548" w:type="dxa"/>
+            <w:vMerge w:val="restart"/>
+          </w:tcPr>
+          <w:p>
+            <w:pPr>
+              <w:rPr>
+                <w:szCs w:val="21"/>
+              </w:rPr>
+            </w:pPr>
+            <w:r>
+              <w:rPr>
+                <w:rFonts w:hint="eastAsia"/>
+                <w:szCs w:val="21"/>
+              </w:rPr>
+              <w:t>上周</w:t>
+            </w:r>
+            <w:r>
+              <w:rPr>
+                <w:rFonts w:hint="eastAsia"/>
+                <w:szCs w:val="21"/>
+              </w:rPr>
+              <w:t>已做工作2018/8/8-2018/8/14</w:t>
+            </w:r>
+          </w:p>
+        </w:tc>
+        <w:tc>
+          <w:tcPr>
+            <w:tcW w:w="6667" w:type="dxa"/>
+          </w:tcPr>
+          <w:p>
+            <w:pPr>
+              <w:rPr>
+                <w:szCs w:val="21"/>
+              </w:rPr>
+            </w:pPr>
+            <w:r>
+              <w:rPr>
+                <w:rFonts w:hint="eastAsia"/>
+                <w:szCs w:val="21"/>
+              </w:rPr>
+              <w:t>任务</w:t>
+            </w:r>
+            <w:r>
+              <w:rPr>
+                <w:rFonts w:hint="eastAsia"/>
+                <w:szCs w:val="21"/>
+              </w:rPr>
+              <w:t xml:space="preserve"> 1</w:t>
+            </w:r>
+            <w:r>
+              <w:rPr>
+                <w:rFonts w:hint="eastAsia"/>
+                <w:szCs w:val="21"/>
+              </w:rPr>
+              <w:t>：</w:t>
+            </w:r>
+            <w:r>
+              <w:rPr>
+                <w:rFonts w:hint="eastAsia"/>
+                <w:szCs w:val="21"/>
+              </w:rPr>
+              <w:t>读完并完全搞懂这6篇论文，然后想点子。</w:t>
+            </w:r>
+          </w:p>
+        </w:tc>
+        <w:tc>
+          <w:tcPr>
+            <w:tcW w:w="1701" w:type="dxa"/>
+            <w:vMerge w:val="restart"/>
+          </w:tcPr>
+          <w:p>
+            <w:pPr>
+              <w:jc w:val="center"/>
+              <w:rPr>
+                <w:b/>
+                <w:sz w:val="36"/>
+                <w:szCs w:val="36"/>
+                <w:u w:val="single"/>
+              </w:rPr>
+            </w:pPr>
+            <w:r>
+              <w:rPr>
+                <w:rFonts w:hAnsi="宋体"/>
+                <w:sz w:val="27"/>
+                <w:szCs w:val="27"/>
+              </w:rPr>
+              <w:t>★</w:t>
+            </w:r>
+          </w:p>
+        </w:tc>
+      </w:tr>
+      <w:tr>
+        <w:trPr>
+          <w:jc w:val="center"/>
+        </w:trPr>
+        <w:tc>
+          <w:tcPr>
+            <w:tcW w:w="1548" w:type="dxa"/>
+            <w:vMerge/>
+          </w:tcPr>
+          <w:p>
+            <w:pPr>
+              <w:rPr>
+                <w:szCs w:val="21"/>
+              </w:rPr>
+            </w:pPr>
+          </w:p>
+        </w:tc>
+        <w:tc>
+          <w:tcPr>
+            <w:tcW w:w="6667" w:type="dxa"/>
+          </w:tcPr>
+          <w:p>
+            <w:pPr>
+              <w:rPr>
+                <w:color w:val="4472C4" w:themeColor="accent1"/>
+                <w:szCs w:val="21"/>
+              </w:rPr>
+            </w:pPr>
+            <w:r>
+              <w:rPr>
+                <w:rFonts w:hint="eastAsia"/>
+                <w:color w:val="4472C4" w:themeColor="accent1"/>
+                <w:szCs w:val="21"/>
+              </w:rPr>
+              <w:t>找的论文已读完，并想出了点子，主要的创新点有：使用了W</w:t>
+            </w:r>
+            <w:r>
+              <w:rPr>
+                <w:color w:val="4472C4" w:themeColor="accent1"/>
+                <w:szCs w:val="21"/>
+              </w:rPr>
+              <w:t>GAN-</w:t>
+            </w:r>
+            <w:proofErr w:type="spellStart"/>
+            <w:r>
+              <w:rPr>
+                <w:rFonts w:hint="eastAsia"/>
+                <w:color w:val="4472C4" w:themeColor="accent1"/>
+                <w:szCs w:val="21"/>
+              </w:rPr>
+              <w:t>gp</w:t>
+            </w:r>
+            <w:proofErr w:type="spellEnd"/>
+            <w:r>
+              <w:rPr>
+                <w:rFonts w:hint="eastAsia"/>
+                <w:color w:val="4472C4" w:themeColor="accent1"/>
+                <w:szCs w:val="21"/>
+              </w:rPr>
+              <w:t>，用</w:t>
+            </w:r>
+            <w:proofErr w:type="spellStart"/>
+            <w:r>
+              <w:rPr>
+                <w:rFonts w:hint="eastAsia"/>
+                <w:color w:val="4472C4" w:themeColor="accent1"/>
+                <w:szCs w:val="21"/>
+              </w:rPr>
+              <w:t>D</w:t>
+            </w:r>
+            <w:r>
+              <w:rPr>
+                <w:color w:val="4472C4" w:themeColor="accent1"/>
+                <w:szCs w:val="21"/>
+              </w:rPr>
+              <w:t>ermoNet</w:t>
+            </w:r>
+            <w:proofErr w:type="spellEnd"/>
+            <w:r>
+              <w:rPr>
+                <w:rFonts w:hint="eastAsia"/>
+                <w:color w:val="4472C4" w:themeColor="accent1"/>
+                <w:szCs w:val="21"/>
+              </w:rPr>
+              <w:t>作为分割网络，分割网络的损失函数用了余弦损失。</w:t>
+            </w:r>
+          </w:p>
+        </w:tc>
+        <w:tc>
+          <w:tcPr>
+            <w:tcW w:w="1701" w:type="dxa"/>
+            <w:vMerge/>
+          </w:tcPr>
+          <w:p>
+            <w:pPr>
+              <w:jc w:val="center"/>
+              <w:rPr>
+                <w:rFonts w:hAnsi="宋体"/>
+                <w:sz w:val="27"/>
+                <w:szCs w:val="27"/>
+              </w:rPr>
+            </w:pPr>
+          </w:p>
+        </w:tc>
+      </w:tr>
+      <w:tr>
+        <w:trPr>
+          <w:jc w:val="center"/>
+        </w:trPr>
+        <w:tc>
+          <w:tcPr>
+            <w:tcW w:w="1548" w:type="dxa"/>
+          </w:tcPr>
+          <w:p>
+            <w:pPr>
+              <w:rPr>
+                <w:szCs w:val="21"/>
+              </w:rPr>
+            </w:pPr>
+            <w:r>
+              <w:rPr>
+                <w:rFonts w:hint="eastAsia"/>
+                <w:szCs w:val="21"/>
+              </w:rPr>
+              <w:t>本周工作计划2018/8/15-2018/8/21</w:t>
+            </w:r>
+          </w:p>
+        </w:tc>
+        <w:tc>
+          <w:tcPr>
+            <w:tcW w:w="6667" w:type="dxa"/>
+          </w:tcPr>
+          <w:p>
+            <w:pPr>
+              <w:rPr>
+                <w:szCs w:val="21"/>
+              </w:rPr>
+            </w:pPr>
+            <w:r>
+              <w:rPr>
+                <w:rFonts w:hint="eastAsia"/>
+                <w:szCs w:val="21"/>
+              </w:rPr>
+              <w:t>任务</w:t>
+            </w:r>
+            <w:r>
+              <w:rPr>
+                <w:rFonts w:hint="eastAsia"/>
+                <w:szCs w:val="21"/>
+              </w:rPr>
+              <w:t xml:space="preserve"> 1</w:t>
+            </w:r>
+            <w:r>
+              <w:rPr>
+                <w:rFonts w:hint="eastAsia"/>
+                <w:szCs w:val="21"/>
+              </w:rPr>
+              <w:t>：</w:t>
+            </w:r>
+            <w:r>
+              <w:rPr>
+                <w:rFonts w:hint="eastAsia"/>
+                <w:szCs w:val="21"/>
+              </w:rPr>
+              <w:t>开始写代码实现点子。</w:t>
+            </w:r>
+          </w:p>
+        </w:tc>
+        <w:tc>
+          <w:tcPr>
+            <w:tcW w:w="1701" w:type="dxa"/>
+          </w:tcPr>
+          <w:p>
+            <w:pPr>
+              <w:jc w:val="center"/>
+              <w:rPr>
+                <w:b/>
+                <w:sz w:val="36"/>
+                <w:szCs w:val="36"/>
+                <w:u w:val="single"/>
+              </w:rPr>
+            </w:pPr>
+            <w:r>
+              <w:rPr>
+                <w:rFonts w:hAnsi="宋体"/>
+                <w:sz w:val="27"/>
+                <w:szCs w:val="27"/>
+              </w:rPr>
+              <w:t>★</w:t>
+            </w:r>
+          </w:p>
+        </w:tc>
+      </w:tr>
+    </w:tbl>
+    <w:p>
+      <w:pPr>
+        <w:jc w:val="center"/>
+        <w:rPr>
+          <w:b/>
+          <w:sz w:val="36"/>
+          <w:szCs w:val="36"/>
+          <w:u w:val="single"/>
+        </w:rPr>
+      </w:pPr>
+      <w:r>
+        <w:rPr>
+          <w:rFonts w:hint="eastAsia"/>
+          <w:b/>
+          <w:sz w:val="36"/>
+          <w:szCs w:val="36"/>
+          <w:u w:val="single"/>
+        </w:rPr>
+        <w:t xml:space="preserve">周工作报告(2018/8/1 </w:t>
+      </w:r>
+      <w:r>
+        <w:rPr>
+          <w:b/>
+          <w:sz w:val="36"/>
+          <w:szCs w:val="36"/>
+          <w:u w:val="single"/>
+        </w:rPr>
+        <w:t>–</w:t>
+      </w:r>
+      <w:r>
+        <w:rPr>
+          <w:rFonts w:hint="eastAsia"/>
+          <w:b/>
+          <w:sz w:val="36"/>
+          <w:szCs w:val="36"/>
+          <w:u w:val="single"/>
+        </w:rPr>
+        <w:t xml:space="preserve"> 2018/8</w:t>
+      </w:r>
+      <w:r>
+        <w:rPr>
+          <w:b/>
+          <w:sz w:val="36"/>
+          <w:szCs w:val="36"/>
+          <w:u w:val="single"/>
+        </w:rPr>
+        <w:t>/</w:t>
+      </w:r>
+      <w:r>
+        <w:rPr>
+          <w:rFonts w:hint="eastAsia"/>
+          <w:b/>
+          <w:sz w:val="36"/>
+          <w:szCs w:val="36"/>
+          <w:u w:val="single"/>
+        </w:rPr>
+        <w:t>7</w:t>
+      </w:r>
+      <w:r>
+        <w:rPr>
+          <w:b/>
+          <w:sz w:val="36"/>
+          <w:szCs w:val="36"/>
+          <w:u w:val="single"/>
+        </w:rPr>
+        <w:t>)</w:t>
+      </w:r>
+    </w:p>
+    <w:tbl>
+      <w:tblPr>
+        <w:tblStyle w:val="a3"/>
+        <w:tblW w:w="9916" w:type="dxa"/>
+        <w:jc w:val="center"/>
+        <w:tblLook w:val="04A0" w:firstRow="1" w:lastRow="0" w:firstColumn="1" w:lastColumn="0" w:noHBand="0" w:noVBand="1"/>
+      </w:tblPr>
+      <w:tblGrid>
+        <w:gridCol w:w="1548"/>
+        <w:gridCol w:w="6667"/>
+        <w:gridCol w:w="1701"/>
+      </w:tblGrid>
+      <w:tr>
+        <w:trPr>
+          <w:jc w:val="center"/>
+        </w:trPr>
+        <w:tc>
+          <w:tcPr>
+            <w:tcW w:w="1548" w:type="dxa"/>
+            <w:vMerge w:val="restart"/>
+          </w:tcPr>
+          <w:p>
+            <w:pPr>
+              <w:rPr>
+                <w:szCs w:val="21"/>
+              </w:rPr>
+            </w:pPr>
+            <w:r>
+              <w:rPr>
+                <w:rFonts w:hint="eastAsia"/>
+                <w:szCs w:val="21"/>
+              </w:rPr>
+              <w:t>上周</w:t>
+            </w:r>
+            <w:r>
+              <w:rPr>
+                <w:rFonts w:hint="eastAsia"/>
+                <w:szCs w:val="21"/>
+              </w:rPr>
+              <w:t>已做工作2018/8/1-2018/8/7</w:t>
+            </w:r>
+          </w:p>
+        </w:tc>
+        <w:tc>
+          <w:tcPr>
+            <w:tcW w:w="6667" w:type="dxa"/>
+          </w:tcPr>
+          <w:p>
+            <w:pPr>
+              <w:rPr>
+                <w:szCs w:val="21"/>
+              </w:rPr>
+            </w:pPr>
+            <w:r>
+              <w:rPr>
+                <w:rFonts w:hint="eastAsia"/>
+                <w:szCs w:val="21"/>
+              </w:rPr>
+              <w:t>任务</w:t>
+            </w:r>
+            <w:r>
+              <w:rPr>
+                <w:rFonts w:hint="eastAsia"/>
+                <w:szCs w:val="21"/>
+              </w:rPr>
+              <w:t xml:space="preserve"> 1</w:t>
+            </w:r>
+            <w:r>
+              <w:rPr>
+                <w:rFonts w:hint="eastAsia"/>
+                <w:szCs w:val="21"/>
+              </w:rPr>
+              <w:t>：</w:t>
+            </w:r>
+            <w:r>
+              <w:rPr>
+                <w:rFonts w:hint="eastAsia"/>
+                <w:szCs w:val="21"/>
+              </w:rPr>
+              <w:t>通过上两周的demo，整合出一个新的点子，然后写代码，调试。</w:t>
+            </w:r>
+          </w:p>
+        </w:tc>
+        <w:tc>
+          <w:tcPr>
+            <w:tcW w:w="1701" w:type="dxa"/>
+            <w:vMerge w:val="restart"/>
+          </w:tcPr>
+          <w:p>
+            <w:pPr>
+              <w:jc w:val="center"/>
+              <w:rPr>
+                <w:b/>
+                <w:sz w:val="36"/>
+                <w:szCs w:val="36"/>
+                <w:u w:val="single"/>
+              </w:rPr>
+            </w:pPr>
+            <w:r>
+              <w:rPr>
+                <w:rFonts w:hAnsi="宋体"/>
+                <w:sz w:val="27"/>
+                <w:szCs w:val="27"/>
+              </w:rPr>
+              <w:t>★</w:t>
+            </w:r>
+          </w:p>
+        </w:tc>
+      </w:tr>
+      <w:tr>
+        <w:trPr>
+          <w:jc w:val="center"/>
+        </w:trPr>
+        <w:tc>
+          <w:tcPr>
+            <w:tcW w:w="1548" w:type="dxa"/>
+            <w:vMerge/>
+          </w:tcPr>
+          <w:p>
+            <w:pPr>
+              <w:rPr>
+                <w:szCs w:val="21"/>
+              </w:rPr>
+            </w:pPr>
+          </w:p>
+        </w:tc>
+        <w:tc>
+          <w:tcPr>
+            <w:tcW w:w="6667" w:type="dxa"/>
+          </w:tcPr>
+          <w:p>
+            <w:pPr>
+              <w:rPr>
+                <w:color w:val="4472C4" w:themeColor="accent1"/>
+                <w:szCs w:val="21"/>
+              </w:rPr>
+            </w:pPr>
+            <w:r>
+              <w:rPr>
+                <w:rFonts w:hint="eastAsia"/>
+                <w:color w:val="4472C4" w:themeColor="accent1"/>
+                <w:szCs w:val="21"/>
+              </w:rPr>
               <w:t>刚开始想了两天的点子，但是并没有想到好的点子，于是在</w:t>
             </w:r>
             <w:r>
@@ -4647,6 +9108,7 @@
                 <w:color w:val="4472C4" w:themeColor="accent1"/>
                 <w:szCs w:val="21"/>
               </w:rPr>
+              <w:lastRenderedPageBreak/>
               <w:t>6篇关于G</w:t>
             </w:r>
             <w:r>
@@ -6138,6 +10600,7 @@
           </w:p>
           <w:p>
             <w:r>
+              <w:lastRenderedPageBreak/>
               <w:t>201</w:t>
             </w:r>
             <w:r>
@@ -6197,6 +10660,7 @@
               <w:rPr>
                 <w:rFonts w:hint="eastAsia"/>
               </w:rPr>
+              <w:lastRenderedPageBreak/>
               <w:t>任务</w:t>
             </w:r>
             <w:r>
@@ -7151,7 +11615,6 @@
           <w:szCs w:val="36"/>
           <w:u w:val="single"/>
         </w:rPr>
-        <w:lastRenderedPageBreak/>
         <w:t>周工作报告(2018/</w:t>
       </w:r>
       <w:r>
@@ -7911,6 +12374,7 @@
               <w:rPr>
                 <w:rFonts w:hint="eastAsia"/>
               </w:rPr>
+              <w:lastRenderedPageBreak/>
               <w:t>上周已做工作</w:t>
             </w:r>
           </w:p>
@@ -8942,7 +13406,6 @@
           </w:p>
           <w:p>
             <w:r>
-              <w:lastRenderedPageBreak/>
               <w:t>- 201</w:t>
             </w:r>
             <w:r>
@@ -8985,7 +13448,6 @@
               <w:rPr>
                 <w:rFonts w:hint="eastAsia"/>
               </w:rPr>
-              <w:lastRenderedPageBreak/>
               <w:t>任务</w:t>
             </w:r>
             <w:r>
@@ -9895,8 +14357,100 @@
       </w:pPr>
     </w:lvl>
   </w:abstractNum>
+  <w:abstractNum w:abstractNumId="1" w15:restartNumberingAfterBreak="0">
+    <w:nsid w:val="790505FC"/>
+    <w:multiLevelType w:val="hybridMultilevel"/>
+    <w:tmpl w:val="D402E636"/>
+    <w:lvl w:ilvl="0" w:tplc="B63CCE32">
+      <w:start w:val="1"/>
+      <w:numFmt w:val="decimal"/>
+      <w:lvlText w:val="%1."/>
+      <w:lvlJc w:val="left"/>
+      <w:pPr>
+        <w:ind w:left="360" w:hanging="360"/>
+      </w:pPr>
+      <w:rPr>
+        <w:rFonts w:hint="default"/>
+      </w:rPr>
+    </w:lvl>
+    <w:lvl w:ilvl="1" w:tplc="04090019" w:tentative="1">
+      <w:start w:val="1"/>
+      <w:numFmt w:val="lowerLetter"/>
+      <w:lvlText w:val="%2)"/>
+      <w:lvlJc w:val="left"/>
+      <w:pPr>
+        <w:ind w:left="840" w:hanging="420"/>
+      </w:pPr>
+    </w:lvl>
+    <w:lvl w:ilvl="2" w:tplc="0409001B" w:tentative="1">
+      <w:start w:val="1"/>
+      <w:numFmt w:val="lowerRoman"/>
+      <w:lvlText w:val="%3."/>
+      <w:lvlJc w:val="right"/>
+      <w:pPr>
+        <w:ind w:left="1260" w:hanging="420"/>
+      </w:pPr>
+    </w:lvl>
+    <w:lvl w:ilvl="3" w:tplc="0409000F" w:tentative="1">
+      <w:start w:val="1"/>
+      <w:numFmt w:val="decimal"/>
+      <w:lvlText w:val="%4."/>
+      <w:lvlJc w:val="left"/>
+      <w:pPr>
+        <w:ind w:left="1680" w:hanging="420"/>
+      </w:pPr>
+    </w:lvl>
+    <w:lvl w:ilvl="4" w:tplc="04090019" w:tentative="1">
+      <w:start w:val="1"/>
+      <w:numFmt w:val="lowerLetter"/>
+      <w:lvlText w:val="%5)"/>
+      <w:lvlJc w:val="left"/>
+      <w:pPr>
+        <w:ind w:left="2100" w:hanging="420"/>
+      </w:pPr>
+    </w:lvl>
+    <w:lvl w:ilvl="5" w:tplc="0409001B" w:tentative="1">
+      <w:start w:val="1"/>
+      <w:numFmt w:val="lowerRoman"/>
+      <w:lvlText w:val="%6."/>
+      <w:lvlJc w:val="right"/>
+      <w:pPr>
+        <w:ind w:left="2520" w:hanging="420"/>
+      </w:pPr>
+    </w:lvl>
+    <w:lvl w:ilvl="6" w:tplc="0409000F" w:tentative="1">
+      <w:start w:val="1"/>
+      <w:numFmt w:val="decimal"/>
+      <w:lvlText w:val="%7."/>
+      <w:lvlJc w:val="left"/>
+      <w:pPr>
+        <w:ind w:left="2940" w:hanging="420"/>
+      </w:pPr>
+    </w:lvl>
+    <w:lvl w:ilvl="7" w:tplc="04090019" w:tentative="1">
+      <w:start w:val="1"/>
+      <w:numFmt w:val="lowerLetter"/>
+      <w:lvlText w:val="%8)"/>
+      <w:lvlJc w:val="left"/>
+      <w:pPr>
+        <w:ind w:left="3360" w:hanging="420"/>
+      </w:pPr>
+    </w:lvl>
+    <w:lvl w:ilvl="8" w:tplc="0409001B" w:tentative="1">
+      <w:start w:val="1"/>
+      <w:numFmt w:val="lowerRoman"/>
+      <w:lvlText w:val="%9."/>
+      <w:lvlJc w:val="right"/>
+      <w:pPr>
+        <w:ind w:left="3780" w:hanging="420"/>
+      </w:pPr>
+    </w:lvl>
+  </w:abstractNum>
   <w:num w:numId="1">
     <w:abstractNumId w:val="0"/>
+  </w:num>
+  <w:num w:numId="2">
+    <w:abstractNumId w:val="1"/>
   </w:num>
 </w:numbering>
 </file>
@@ -10630,7 +15184,7 @@
 </file>
 
 <file path=customXml/itemProps2.xml><?xml version="1.0" encoding="utf-8"?>
-<ds:datastoreItem xmlns:ds="http://schemas.openxmlformats.org/officeDocument/2006/customXml" ds:itemID="{5681F3F3-18D2-4C6D-BEF9-56FE692521EA}">
+<ds:datastoreItem xmlns:ds="http://schemas.openxmlformats.org/officeDocument/2006/customXml" ds:itemID="{6E9BBDAB-7D5E-4914-8584-8A37B910F014}">
   <ds:schemaRefs>
     <ds:schemaRef ds:uri="http://schemas.openxmlformats.org/officeDocument/2006/bibliography"/>
   </ds:schemaRefs>
